--- a/documents/documentation/documentation.docx
+++ b/documents/documentation/documentation.docx
@@ -6094,7 +6094,6 @@
                 <w:lang w:val="fr-CH" w:eastAsia="fr-CH"/>
               </w:rPr>
             </w:pPr>
-            <w:proofErr w:type="gramStart"/>
             <w:r>
               <w:rPr>
                 <w:rFonts w:ascii="Calibri" w:hAnsi="Calibri" w:cs="Calibri"/>
@@ -6103,18 +6102,7 @@
                 <w:szCs w:val="22"/>
                 <w:lang w:val="fr-CH" w:eastAsia="fr-CH"/>
               </w:rPr>
-              <w:t>lire</w:t>
-            </w:r>
-            <w:proofErr w:type="gramEnd"/>
-            <w:r>
-              <w:rPr>
-                <w:rFonts w:ascii="Calibri" w:hAnsi="Calibri" w:cs="Calibri"/>
-                <w:color w:val="000000"/>
-                <w:sz w:val="22"/>
-                <w:szCs w:val="22"/>
-                <w:lang w:val="fr-CH" w:eastAsia="fr-CH"/>
-              </w:rPr>
-              <w:t xml:space="preserve"> / modifier / exporter / importer une bibliothèque sur le pc prof</w:t>
+              <w:t>lire / modifier / exporter / importer une bibliothèque sur le pc prof</w:t>
             </w:r>
           </w:p>
         </w:tc>
@@ -6745,7 +6733,6 @@
                 <w:lang w:val="fr-CH" w:eastAsia="fr-CH"/>
               </w:rPr>
             </w:pPr>
-            <w:proofErr w:type="gramStart"/>
             <w:r>
               <w:rPr>
                 <w:rFonts w:ascii="Calibri" w:hAnsi="Calibri" w:cs="Calibri"/>
@@ -6754,18 +6741,7 @@
                 <w:szCs w:val="22"/>
                 <w:lang w:val="fr-CH" w:eastAsia="fr-CH"/>
               </w:rPr>
-              <w:t>lire</w:t>
-            </w:r>
-            <w:proofErr w:type="gramEnd"/>
-            <w:r>
-              <w:rPr>
-                <w:rFonts w:ascii="Calibri" w:hAnsi="Calibri" w:cs="Calibri"/>
-                <w:color w:val="000000"/>
-                <w:sz w:val="22"/>
-                <w:szCs w:val="22"/>
-                <w:lang w:val="fr-CH" w:eastAsia="fr-CH"/>
-              </w:rPr>
-              <w:t xml:space="preserve"> / modifier / exporter / importer sous liste sur le pc prof</w:t>
+              <w:t>lire / modifier / exporter / importer sous liste sur le pc prof</w:t>
             </w:r>
           </w:p>
         </w:tc>
@@ -12574,198 +12550,109 @@
       </w:r>
     </w:p>
     <w:p>
-      <w:pPr>
-        <w:rPr>
-          <w:b/>
-          <w:bCs/>
+      <w:r>
+        <w:t>Ce programme est un program desktop</w:t>
+      </w:r>
+      <w:r>
+        <w:t>.</w:t>
+      </w:r>
+    </w:p>
+    <w:p>
+      <w:pPr>
+        <w:rPr>
           <w:i/>
           <w:iCs/>
           <w:color w:val="FF0000"/>
-          <w:sz w:val="20"/>
-          <w:szCs w:val="10"/>
-        </w:rPr>
-      </w:pPr>
-      <w:r>
-        <w:rPr>
-          <w:b/>
-          <w:bCs/>
+          <w:szCs w:val="14"/>
+        </w:rPr>
+      </w:pPr>
+      <w:r>
+        <w:t xml:space="preserve">Le but est que le poste du professeur puisse définir des ressources interdites, sites web, application, fichiers, et qu’il soit notifier si un des post client (élève) utilise </w:t>
+      </w:r>
+      <w:r>
+        <w:t>une ressource interdite</w:t>
+      </w:r>
+      <w:r>
+        <w:t>.</w:t>
+      </w:r>
+      <w:r>
+        <w:rPr>
           <w:i/>
           <w:iCs/>
           <w:color w:val="FF0000"/>
-          <w:sz w:val="20"/>
-          <w:szCs w:val="10"/>
-        </w:rPr>
-        <w:t>Placer le produit dans son contexte d’utilisation. Par exemple :</w:t>
-      </w:r>
-    </w:p>
-    <w:p>
-      <w:pPr>
-        <w:pStyle w:val="Paragraphedeliste"/>
-        <w:numPr>
-          <w:ilvl w:val="0"/>
-          <w:numId w:val="18"/>
-        </w:numPr>
-        <w:rPr>
-          <w:b/>
-          <w:bCs/>
-          <w:i/>
-          <w:iCs/>
-          <w:color w:val="FF0000"/>
-          <w:sz w:val="20"/>
-          <w:szCs w:val="10"/>
-        </w:rPr>
-      </w:pPr>
-      <w:r>
-        <w:rPr>
-          <w:b/>
-          <w:bCs/>
-          <w:i/>
-          <w:iCs/>
-          <w:color w:val="FF0000"/>
-          <w:sz w:val="20"/>
-          <w:szCs w:val="10"/>
-        </w:rPr>
-        <w:t>Site Web Internet</w:t>
-      </w:r>
-    </w:p>
-    <w:p>
-      <w:pPr>
-        <w:pStyle w:val="Paragraphedeliste"/>
-        <w:numPr>
-          <w:ilvl w:val="0"/>
-          <w:numId w:val="18"/>
-        </w:numPr>
-        <w:rPr>
-          <w:b/>
-          <w:bCs/>
-          <w:i/>
-          <w:iCs/>
-          <w:color w:val="FF0000"/>
-          <w:sz w:val="20"/>
-          <w:szCs w:val="10"/>
-        </w:rPr>
-      </w:pPr>
-      <w:r>
-        <w:rPr>
-          <w:b/>
-          <w:bCs/>
-          <w:i/>
-          <w:iCs/>
-          <w:color w:val="FF0000"/>
-          <w:sz w:val="20"/>
-          <w:szCs w:val="10"/>
-        </w:rPr>
-        <w:t>Application, Web, intranet</w:t>
-      </w:r>
-    </w:p>
-    <w:p>
-      <w:pPr>
-        <w:pStyle w:val="Paragraphedeliste"/>
-        <w:numPr>
-          <w:ilvl w:val="0"/>
-          <w:numId w:val="18"/>
-        </w:numPr>
-        <w:rPr>
-          <w:b/>
-          <w:bCs/>
-          <w:i/>
-          <w:iCs/>
-          <w:color w:val="FF0000"/>
-          <w:sz w:val="20"/>
-          <w:szCs w:val="10"/>
-        </w:rPr>
-      </w:pPr>
-      <w:r>
-        <w:rPr>
-          <w:b/>
-          <w:bCs/>
-          <w:i/>
-          <w:iCs/>
-          <w:color w:val="FF0000"/>
-          <w:sz w:val="20"/>
-          <w:szCs w:val="10"/>
-        </w:rPr>
-        <w:t>Application mobile</w:t>
-      </w:r>
-    </w:p>
-    <w:p>
-      <w:pPr>
-        <w:pStyle w:val="Paragraphedeliste"/>
-        <w:numPr>
-          <w:ilvl w:val="0"/>
-          <w:numId w:val="18"/>
-        </w:numPr>
-        <w:rPr>
-          <w:b/>
-          <w:bCs/>
-          <w:i/>
-          <w:iCs/>
-          <w:color w:val="FF0000"/>
-          <w:sz w:val="20"/>
-          <w:szCs w:val="10"/>
-        </w:rPr>
-      </w:pPr>
-      <w:r>
-        <w:rPr>
-          <w:b/>
-          <w:bCs/>
-          <w:i/>
-          <w:iCs/>
-          <w:color w:val="FF0000"/>
-          <w:sz w:val="20"/>
-          <w:szCs w:val="10"/>
-        </w:rPr>
-        <w:t>Infrastructure dupliquer des sites multiples</w:t>
-      </w:r>
-    </w:p>
-    <w:p>
-      <w:pPr>
-        <w:rPr>
-          <w:b/>
-          <w:bCs/>
-          <w:i/>
-          <w:iCs/>
-          <w:color w:val="FF0000"/>
-          <w:sz w:val="20"/>
-          <w:szCs w:val="10"/>
-        </w:rPr>
-      </w:pPr>
-      <w:r>
-        <w:rPr>
-          <w:b/>
-          <w:bCs/>
-          <w:i/>
-          <w:iCs/>
-          <w:color w:val="FF0000"/>
-          <w:sz w:val="20"/>
-          <w:szCs w:val="10"/>
-        </w:rPr>
-        <w:t>Présenter les utilisateurs du système ainsi que les rôles qu’ils peuvent avoir</w:t>
-      </w:r>
-    </w:p>
-    <w:p>
-      <w:pPr>
-        <w:rPr>
-          <w:b/>
-          <w:bCs/>
-          <w:i/>
-          <w:iCs/>
-          <w:color w:val="FF0000"/>
-          <w:sz w:val="20"/>
-          <w:szCs w:val="10"/>
-        </w:rPr>
-      </w:pPr>
-      <w:r>
-        <w:rPr>
-          <w:b/>
-          <w:bCs/>
-          <w:i/>
-          <w:iCs/>
-          <w:color w:val="FF0000"/>
-          <w:sz w:val="20"/>
-          <w:szCs w:val="10"/>
-        </w:rPr>
-        <w:t>Présenter les données/information que le système prend en charge</w:t>
+          <w:szCs w:val="14"/>
+        </w:rPr>
+        <w:br w:type="page"/>
+      </w:r>
+    </w:p>
+    <w:p>
+      <w:pPr>
+        <w:pStyle w:val="Titre2"/>
+        <w:rPr>
+          <w:i w:val="0"/>
+          <w:iCs/>
+        </w:rPr>
+      </w:pPr>
+      <w:bookmarkStart w:id="7" w:name="_Toc185663457"/>
+      <w:bookmarkStart w:id="8" w:name="_Toc188610012"/>
+      <w:r>
+        <w:rPr>
+          <w:i w:val="0"/>
+          <w:iCs/>
+        </w:rPr>
+        <w:lastRenderedPageBreak/>
+        <w:t>Contextes techniques</w:t>
+      </w:r>
+      <w:bookmarkEnd w:id="7"/>
+      <w:bookmarkEnd w:id="8"/>
+    </w:p>
+    <w:p>
+      <w:pPr>
+        <w:pStyle w:val="Titre3"/>
+      </w:pPr>
+      <w:bookmarkStart w:id="9" w:name="_Toc185663460"/>
+      <w:bookmarkStart w:id="10" w:name="_Toc188610013"/>
+      <w:bookmarkStart w:id="11" w:name="_Toc185663458"/>
+      <w:r>
+        <w:t>Opérationnel</w:t>
+      </w:r>
+      <w:bookmarkEnd w:id="9"/>
+      <w:bookmarkEnd w:id="10"/>
+    </w:p>
+    <w:p/>
+    <w:p>
+      <w:r>
+        <w:t>L’environnement se présente comme ceci :</w:t>
+      </w:r>
+    </w:p>
+    <w:p/>
+    <w:p>
+      <w:r>
+        <w:t>Il y a une salle avec des postes fix</w:t>
+      </w:r>
+      <w:r>
+        <w:t xml:space="preserve">es sous </w:t>
+      </w:r>
+      <w:r>
+        <w:t>Windows</w:t>
+      </w:r>
+      <w:r>
+        <w:t xml:space="preserve"> 10 ou 11</w:t>
+      </w:r>
+      <w:r>
+        <w:t xml:space="preserve">, normalement 16, </w:t>
+      </w:r>
+      <w:r>
+        <w:t>les élèves utilisent ces postes.</w:t>
+      </w:r>
+    </w:p>
+    <w:p/>
+    <w:p>
+      <w:r>
+        <w:t xml:space="preserve">Le prof lui a son ordinateur portable </w:t>
+      </w:r>
+      <w:r>
+        <w:t>également sous Windows 10 ou 11, il a le client installé.</w:t>
       </w:r>
     </w:p>
     <w:p>
@@ -12775,7 +12662,6 @@
           <w:ilvl w:val="0"/>
           <w:numId w:val="0"/>
         </w:numPr>
-        <w:ind w:left="360"/>
         <w:rPr>
           <w:rFonts w:ascii="Arial" w:hAnsi="Arial"/>
           <w:i/>
@@ -12786,65 +12672,139 @@
           <w:lang w:eastAsia="fr-FR"/>
         </w:rPr>
       </w:pPr>
-      <w:r>
-        <w:rPr>
-          <w:rFonts w:ascii="Arial" w:hAnsi="Arial"/>
-          <w:i/>
-          <w:iCs/>
-          <w:color w:val="FF0000"/>
-          <w:sz w:val="20"/>
-          <w:szCs w:val="10"/>
-          <w:lang w:eastAsia="fr-FR"/>
-        </w:rPr>
-        <w:t>Au minimum :</w:t>
-      </w:r>
-    </w:p>
-    <w:p>
-      <w:pPr>
-        <w:pStyle w:val="Retraitnormal1"/>
-        <w:numPr>
-          <w:ilvl w:val="0"/>
-          <w:numId w:val="15"/>
-        </w:numPr>
-        <w:rPr>
-          <w:rFonts w:ascii="Arial" w:hAnsi="Arial"/>
-          <w:i/>
-          <w:iCs/>
-          <w:color w:val="FF0000"/>
-          <w:sz w:val="20"/>
-          <w:szCs w:val="10"/>
-          <w:lang w:eastAsia="fr-FR"/>
-        </w:rPr>
-      </w:pPr>
-      <w:r>
-        <w:rPr>
-          <w:rFonts w:ascii="Arial" w:hAnsi="Arial"/>
-          <w:i/>
-          <w:iCs/>
-          <w:color w:val="FF0000"/>
-          <w:sz w:val="20"/>
-          <w:szCs w:val="10"/>
-          <w:lang w:eastAsia="fr-FR"/>
-        </w:rPr>
-        <w:t>Un ou plusieurs schémas de contexte montrant le produit dans son environnement d’utilisation, ainsi que ses utilisateurs. Ce type schéma doit être accompagné d’explications textuelles</w:t>
-      </w:r>
-    </w:p>
-    <w:p>
-      <w:pPr>
-        <w:rPr>
-          <w:i/>
-          <w:iCs/>
-          <w:color w:val="FF0000"/>
-          <w:szCs w:val="14"/>
-        </w:rPr>
-      </w:pPr>
-      <w:r>
-        <w:rPr>
-          <w:i/>
-          <w:iCs/>
-          <w:color w:val="FF0000"/>
-          <w:szCs w:val="14"/>
-        </w:rPr>
+      <w:bookmarkStart w:id="12" w:name="_Toc185663459"/>
+    </w:p>
+    <w:p>
+      <w:pPr>
+        <w:pStyle w:val="Titre3"/>
+      </w:pPr>
+      <w:bookmarkStart w:id="13" w:name="_Toc188610015"/>
+      <w:r>
+        <w:t>Validation</w:t>
+      </w:r>
+      <w:bookmarkEnd w:id="12"/>
+      <w:bookmarkEnd w:id="13"/>
+    </w:p>
+    <w:p/>
+    <w:p>
+      <w:r>
+        <w:t>Les postes élèves seront simulés par des laptops avec des comptes admin locaux.</w:t>
+      </w:r>
+    </w:p>
+    <w:p>
+      <w:r>
+        <w:t>Sur ces postes le programme de scan sera lancé à la main ou comme service et le port 55052 sera ouvert</w:t>
+      </w:r>
+      <w:r>
+        <w:t>.</w:t>
+      </w:r>
+    </w:p>
+    <w:p/>
+    <w:p>
+      <w:r>
+        <w:t>Le poste prof sera simulé par une toure de la salle.</w:t>
+      </w:r>
+    </w:p>
+    <w:p>
+      <w:r>
+        <w:t>Sur se poste on lancera l’interface au début du test, le port 55052 sera ouvert.</w:t>
+      </w:r>
+    </w:p>
+    <w:p/>
+    <w:p>
+      <w:r>
+        <w:t>Toutes ces machines se trouveront sur le réseau bleu avec une connexion internet.</w:t>
+      </w:r>
+    </w:p>
+    <w:p>
+      <w:r>
+        <w:t>Toutes les machines sont dans le même sous réseau, car le prof doit pouvoir pinger les machines élèves</w:t>
+      </w:r>
+      <w:r>
+        <w:t>.</w:t>
+      </w:r>
+    </w:p>
+    <w:p/>
+    <w:p>
+      <w:r>
+        <w:t>Au démarrage du test on lance en premier la partie sur les portables, donc la partie de scan des élèves</w:t>
+      </w:r>
+      <w:r>
+        <w:t>. Ensuite, on lance la partie graphique sur le pc du prof.</w:t>
+      </w:r>
+      <w:bookmarkStart w:id="14" w:name="_Toc188610016"/>
+    </w:p>
+    <w:p/>
+    <w:p>
+      <w:pPr>
+        <w:pStyle w:val="Titre3"/>
+      </w:pPr>
+      <w:r>
+        <w:t>Développement</w:t>
+      </w:r>
+      <w:bookmarkEnd w:id="11"/>
+      <w:bookmarkEnd w:id="14"/>
+    </w:p>
+    <w:p>
+      <w:r>
+        <w:t xml:space="preserve">Le post maitre </w:t>
+      </w:r>
+      <w:r>
+        <w:t>est</w:t>
+      </w:r>
+      <w:r>
+        <w:t xml:space="preserve"> un post fix avec le port 55052 ouvert</w:t>
+      </w:r>
+      <w:r>
+        <w:t xml:space="preserve"> et 0 droits admins</w:t>
+      </w:r>
+    </w:p>
+    <w:p>
+      <w:r>
+        <w:t xml:space="preserve">Le post client (élève) </w:t>
+      </w:r>
+      <w:r>
+        <w:t>est</w:t>
+      </w:r>
+      <w:r>
+        <w:t xml:space="preserve"> un laptop avec un compte admin local (Shadow) qui permet d’exécuter le coté client comme un simple </w:t>
+      </w:r>
+      <w:r>
+        <w:t>programme.</w:t>
+      </w:r>
+    </w:p>
+    <w:p/>
+    <w:p>
+      <w:pPr>
+        <w:pStyle w:val="Titre3"/>
+      </w:pPr>
+      <w:bookmarkStart w:id="15" w:name="_Toc188610017"/>
+      <w:r>
+        <w:t>Justification des choix</w:t>
+      </w:r>
+      <w:bookmarkEnd w:id="15"/>
+    </w:p>
+    <w:p>
+      <w:r>
+        <w:t>Laptop pour le dev car on a besoin des droits admins</w:t>
+      </w:r>
+    </w:p>
+    <w:p>
+      <w:r>
+        <w:t>Finalement</w:t>
+      </w:r>
+      <w:r>
+        <w:t xml:space="preserve"> le but est que le prof (la console, la partie de monitoring)</w:t>
+      </w:r>
+      <w:r>
+        <w:t xml:space="preserve"> puisse monitorer les post des élèves avec le moins d’efforts possible donc il faut que la partie client soit automatique d’où le service qui démarrera automatiquement et le prof s’y connectera et le scan pourra commencer</w:t>
+      </w:r>
+      <w:r>
+        <w:t>.</w:t>
+      </w:r>
+    </w:p>
+    <w:p>
+      <w:r>
         <w:br w:type="page"/>
       </w:r>
     </w:p>
@@ -12856,474 +12816,7 @@
           <w:iCs/>
         </w:rPr>
       </w:pPr>
-      <w:bookmarkStart w:id="7" w:name="_Toc185663457"/>
-      <w:bookmarkStart w:id="8" w:name="_Toc188610012"/>
-      <w:r>
-        <w:rPr>
-          <w:i w:val="0"/>
-          <w:iCs/>
-        </w:rPr>
-        <w:lastRenderedPageBreak/>
-        <w:t>Contextes techniques</w:t>
-      </w:r>
-      <w:bookmarkEnd w:id="7"/>
-      <w:bookmarkEnd w:id="8"/>
-    </w:p>
-    <w:p>
-      <w:pPr>
-        <w:pStyle w:val="Titre3"/>
-      </w:pPr>
-      <w:bookmarkStart w:id="9" w:name="_Toc185663460"/>
-      <w:bookmarkStart w:id="10" w:name="_Toc188610013"/>
-      <w:bookmarkStart w:id="11" w:name="_Toc185663458"/>
-      <w:r>
-        <w:t>Opérationnel</w:t>
-      </w:r>
-      <w:bookmarkEnd w:id="9"/>
-      <w:bookmarkEnd w:id="10"/>
-    </w:p>
-    <w:p>
-      <w:r>
-        <w:t xml:space="preserve">Le post maitre </w:t>
-      </w:r>
-      <w:r>
-        <w:t>est</w:t>
-      </w:r>
-      <w:r>
-        <w:t xml:space="preserve"> un </w:t>
-      </w:r>
-      <w:r>
-        <w:t xml:space="preserve">laptop d’un prof (chacun utilise le sien) </w:t>
-      </w:r>
-      <w:r>
-        <w:t>le port 55052 ouvert</w:t>
-      </w:r>
-    </w:p>
-    <w:p>
-      <w:r>
-        <w:t xml:space="preserve">Le post client (élève) </w:t>
-      </w:r>
-      <w:r>
-        <w:t xml:space="preserve">est un poste d’une classe, avec la partie client du code qui tourne comme service </w:t>
-      </w:r>
-      <w:r>
-        <w:t>non-stop</w:t>
-      </w:r>
-      <w:r>
-        <w:t xml:space="preserve"> (démarrage automatique)</w:t>
-      </w:r>
-    </w:p>
-    <w:p>
-      <w:pPr>
-        <w:pStyle w:val="Titre3"/>
-        <w:numPr>
-          <w:ilvl w:val="0"/>
-          <w:numId w:val="0"/>
-        </w:numPr>
-        <w:ind w:left="720" w:hanging="720"/>
-        <w:rPr>
-          <w:b w:val="0"/>
-          <w:bCs/>
-          <w:i/>
-          <w:iCs/>
-          <w:color w:val="FF0000"/>
-          <w:sz w:val="20"/>
-          <w:szCs w:val="10"/>
-        </w:rPr>
-      </w:pPr>
-      <w:bookmarkStart w:id="12" w:name="_Toc188610014"/>
-      <w:r>
-        <w:rPr>
-          <w:bCs/>
-          <w:i/>
-          <w:iCs/>
-          <w:color w:val="FF0000"/>
-          <w:sz w:val="20"/>
-          <w:szCs w:val="10"/>
-        </w:rPr>
-        <w:t>Placer le produit dans son contexte d’opérations.</w:t>
-      </w:r>
-      <w:bookmarkEnd w:id="12"/>
-      <w:r>
-        <w:rPr>
-          <w:bCs/>
-          <w:i/>
-          <w:iCs/>
-          <w:color w:val="FF0000"/>
-          <w:sz w:val="20"/>
-          <w:szCs w:val="10"/>
-        </w:rPr>
-        <w:t xml:space="preserve"> </w:t>
-      </w:r>
-    </w:p>
-    <w:p>
-      <w:pPr>
-        <w:rPr>
-          <w:b/>
-          <w:bCs/>
-          <w:i/>
-          <w:iCs/>
-          <w:color w:val="FF0000"/>
-          <w:sz w:val="20"/>
-          <w:szCs w:val="10"/>
-        </w:rPr>
-      </w:pPr>
-      <w:r>
-        <w:rPr>
-          <w:b/>
-          <w:bCs/>
-          <w:i/>
-          <w:iCs/>
-          <w:color w:val="FF0000"/>
-          <w:sz w:val="20"/>
-          <w:szCs w:val="10"/>
-        </w:rPr>
-        <w:t>Ce chapitre doit impérativement contenir au moins une représentation graphique</w:t>
-      </w:r>
-    </w:p>
-    <w:p>
-      <w:pPr>
-        <w:pStyle w:val="Retraitnormal1"/>
-        <w:numPr>
-          <w:ilvl w:val="0"/>
-          <w:numId w:val="0"/>
-        </w:numPr>
-        <w:ind w:left="360"/>
-        <w:rPr>
-          <w:rFonts w:ascii="Arial" w:hAnsi="Arial"/>
-          <w:i/>
-          <w:iCs/>
-          <w:color w:val="FF0000"/>
-          <w:sz w:val="20"/>
-          <w:szCs w:val="10"/>
-          <w:lang w:eastAsia="fr-FR"/>
-        </w:rPr>
-      </w:pPr>
-      <w:bookmarkStart w:id="13" w:name="_Toc185663459"/>
-      <w:r>
-        <w:rPr>
-          <w:rFonts w:ascii="Arial" w:hAnsi="Arial"/>
-          <w:i/>
-          <w:iCs/>
-          <w:color w:val="FF0000"/>
-          <w:sz w:val="20"/>
-          <w:szCs w:val="10"/>
-          <w:lang w:eastAsia="fr-FR"/>
-        </w:rPr>
-        <w:t>Au minimum :</w:t>
-      </w:r>
-    </w:p>
-    <w:p>
-      <w:pPr>
-        <w:pStyle w:val="Retraitnormal1"/>
-        <w:numPr>
-          <w:ilvl w:val="0"/>
-          <w:numId w:val="15"/>
-        </w:numPr>
-        <w:rPr>
-          <w:rFonts w:ascii="Arial" w:hAnsi="Arial"/>
-          <w:i/>
-          <w:iCs/>
-          <w:color w:val="FF0000"/>
-          <w:sz w:val="20"/>
-          <w:szCs w:val="10"/>
-          <w:lang w:eastAsia="fr-FR"/>
-        </w:rPr>
-      </w:pPr>
-      <w:r>
-        <w:rPr>
-          <w:rFonts w:ascii="Arial" w:hAnsi="Arial"/>
-          <w:i/>
-          <w:iCs/>
-          <w:color w:val="FF0000"/>
-          <w:sz w:val="20"/>
-          <w:szCs w:val="10"/>
-          <w:lang w:eastAsia="fr-FR"/>
-        </w:rPr>
-        <w:t>Un ou plusieurs schémas de contexte montrant le produit dans son environnement technique. Ce type schéma doit être accompagné d’explications textuelles</w:t>
-      </w:r>
-    </w:p>
-    <w:p>
-      <w:pPr>
-        <w:pStyle w:val="Titre3"/>
-      </w:pPr>
-      <w:bookmarkStart w:id="14" w:name="_Toc188610015"/>
-      <w:r>
-        <w:t>Validation</w:t>
-      </w:r>
-      <w:bookmarkEnd w:id="13"/>
-      <w:bookmarkEnd w:id="14"/>
-    </w:p>
-    <w:p>
-      <w:r>
-        <w:t xml:space="preserve">(EN COURS DE </w:t>
-      </w:r>
-      <w:r>
-        <w:t>DEFINITION</w:t>
-      </w:r>
-      <w:r>
-        <w:t>)</w:t>
-      </w:r>
-    </w:p>
-    <w:p>
-      <w:r>
-        <w:t>Le post maitre est un laptop avec le port 55052 ouvert</w:t>
-      </w:r>
-    </w:p>
-    <w:p>
-      <w:r>
-        <w:t>Le post client (élève) est un poste d’une classe, avec la partie client du code qui tourne comme service non-stop (démarrage automatique)</w:t>
-      </w:r>
-      <w:r>
-        <w:t xml:space="preserve"> / avec la partie client du code qui tourne comme </w:t>
-      </w:r>
-      <w:r>
-        <w:t>une simple application</w:t>
-      </w:r>
-      <w:r>
-        <w:t xml:space="preserve"> non-stop (démarrage automatique)</w:t>
-      </w:r>
-    </w:p>
-    <w:p>
-      <w:pPr>
-        <w:rPr>
-          <w:b/>
-          <w:bCs/>
-          <w:i/>
-          <w:iCs/>
-          <w:color w:val="FF0000"/>
-          <w:sz w:val="20"/>
-          <w:szCs w:val="10"/>
-        </w:rPr>
-      </w:pPr>
-      <w:r>
-        <w:rPr>
-          <w:b/>
-          <w:bCs/>
-          <w:i/>
-          <w:iCs/>
-          <w:color w:val="FF0000"/>
-          <w:sz w:val="20"/>
-          <w:szCs w:val="10"/>
-        </w:rPr>
-        <w:t xml:space="preserve">Décrire les moyens qui seront mises en œuvre pour faire valider les résultats produits par le </w:t>
-      </w:r>
-      <w:proofErr w:type="spellStart"/>
-      <w:r>
-        <w:rPr>
-          <w:b/>
-          <w:bCs/>
-          <w:i/>
-          <w:iCs/>
-          <w:color w:val="FF0000"/>
-          <w:sz w:val="20"/>
-          <w:szCs w:val="10"/>
-        </w:rPr>
-        <w:t>product</w:t>
-      </w:r>
-      <w:proofErr w:type="spellEnd"/>
-      <w:r>
-        <w:rPr>
-          <w:b/>
-          <w:bCs/>
-          <w:i/>
-          <w:iCs/>
-          <w:color w:val="FF0000"/>
-          <w:sz w:val="20"/>
-          <w:szCs w:val="10"/>
-        </w:rPr>
-        <w:t xml:space="preserve"> </w:t>
-      </w:r>
-      <w:proofErr w:type="spellStart"/>
-      <w:r>
-        <w:rPr>
-          <w:b/>
-          <w:bCs/>
-          <w:i/>
-          <w:iCs/>
-          <w:color w:val="FF0000"/>
-          <w:sz w:val="20"/>
-          <w:szCs w:val="10"/>
-        </w:rPr>
-        <w:t>owner</w:t>
-      </w:r>
-      <w:proofErr w:type="spellEnd"/>
-    </w:p>
-    <w:p>
-      <w:pPr>
-        <w:pStyle w:val="Titre3"/>
-      </w:pPr>
-      <w:bookmarkStart w:id="15" w:name="_Toc188610016"/>
-      <w:r>
-        <w:t>Développement</w:t>
-      </w:r>
-      <w:bookmarkEnd w:id="11"/>
-      <w:bookmarkEnd w:id="15"/>
-    </w:p>
-    <w:p>
-      <w:r>
-        <w:t xml:space="preserve">Le post maitre </w:t>
-      </w:r>
-      <w:r>
-        <w:t>est</w:t>
-      </w:r>
-      <w:r>
-        <w:t xml:space="preserve"> un post fix avec le port 55052 ouvert</w:t>
-      </w:r>
-      <w:r>
-        <w:t xml:space="preserve"> et 0 droits admins</w:t>
-      </w:r>
-    </w:p>
-    <w:p>
-      <w:r>
-        <w:t xml:space="preserve">Le post client (élève) </w:t>
-      </w:r>
-      <w:r>
-        <w:t>est</w:t>
-      </w:r>
-      <w:r>
-        <w:t xml:space="preserve"> un laptop avec un compte admin local (Shadow) qui permet d’exécuter le coté client comme un simple </w:t>
-      </w:r>
-      <w:r>
-        <w:t>programme.</w:t>
-      </w:r>
-    </w:p>
-    <w:p>
-      <w:pPr>
-        <w:rPr>
-          <w:b/>
-          <w:bCs/>
-          <w:i/>
-          <w:iCs/>
-          <w:color w:val="FF0000"/>
-          <w:sz w:val="20"/>
-          <w:szCs w:val="10"/>
-        </w:rPr>
-      </w:pPr>
-      <w:r>
-        <w:rPr>
-          <w:b/>
-          <w:bCs/>
-          <w:i/>
-          <w:iCs/>
-          <w:color w:val="FF0000"/>
-          <w:sz w:val="20"/>
-          <w:szCs w:val="10"/>
-        </w:rPr>
-        <w:t>Décrire l’environnement dans lequel le projet va être réalisé.</w:t>
-      </w:r>
-    </w:p>
-    <w:p>
-      <w:pPr>
-        <w:rPr>
-          <w:b/>
-          <w:bCs/>
-          <w:i/>
-          <w:iCs/>
-          <w:color w:val="FF0000"/>
-          <w:sz w:val="20"/>
-          <w:szCs w:val="10"/>
-        </w:rPr>
-      </w:pPr>
-      <w:r>
-        <w:rPr>
-          <w:b/>
-          <w:bCs/>
-          <w:i/>
-          <w:iCs/>
-          <w:color w:val="FF0000"/>
-          <w:sz w:val="20"/>
-          <w:szCs w:val="10"/>
-        </w:rPr>
-        <w:t>Ce chapitre doit permettre à tout nouvel arrivant dans l’équipe de projet d’installer son environnement de travail</w:t>
-      </w:r>
-    </w:p>
-    <w:p>
-      <w:pPr>
-        <w:pStyle w:val="Titre3"/>
-      </w:pPr>
-      <w:bookmarkStart w:id="16" w:name="_Toc188610017"/>
-      <w:r>
-        <w:t>Justification des choix</w:t>
-      </w:r>
-      <w:bookmarkEnd w:id="16"/>
-    </w:p>
-    <w:p>
-      <w:r>
-        <w:t>Laptop pour le dev car on a besoin des droits admins</w:t>
-      </w:r>
-    </w:p>
-    <w:p>
-      <w:r>
-        <w:t>Finalement</w:t>
-      </w:r>
-      <w:r>
-        <w:t xml:space="preserve"> le but est que le prof (la console, la partie de monitoring)</w:t>
-      </w:r>
-      <w:r>
-        <w:t xml:space="preserve"> puisse monitorer les post des élèves avec le moins d’efforts possible donc il faut que la partie client soit automatique d’où le service qui démarrera automatiquement et le prof s’y connectera et le scan pourra commencer</w:t>
-      </w:r>
-      <w:r>
-        <w:t>.</w:t>
-      </w:r>
-    </w:p>
-    <w:p>
-      <w:pPr>
-        <w:rPr>
-          <w:b/>
-          <w:bCs/>
-          <w:i/>
-          <w:iCs/>
-          <w:color w:val="FF0000"/>
-          <w:sz w:val="20"/>
-          <w:szCs w:val="10"/>
-        </w:rPr>
-      </w:pPr>
-      <w:r>
-        <w:rPr>
-          <w:b/>
-          <w:bCs/>
-          <w:i/>
-          <w:iCs/>
-          <w:color w:val="FF0000"/>
-          <w:sz w:val="20"/>
-          <w:szCs w:val="10"/>
-        </w:rPr>
-        <w:t>Pour tous les contextes ci-dessus.</w:t>
-      </w:r>
-    </w:p>
-    <w:p>
-      <w:pPr>
-        <w:rPr>
-          <w:b/>
-          <w:bCs/>
-          <w:i/>
-          <w:iCs/>
-          <w:color w:val="FF0000"/>
-          <w:szCs w:val="14"/>
-        </w:rPr>
-      </w:pPr>
-      <w:r>
-        <w:rPr>
-          <w:b/>
-          <w:bCs/>
-          <w:i/>
-          <w:iCs/>
-          <w:color w:val="FF0000"/>
-          <w:szCs w:val="14"/>
-        </w:rPr>
-        <w:br w:type="page"/>
-      </w:r>
-    </w:p>
-    <w:p>
-      <w:pPr>
-        <w:pStyle w:val="Titre2"/>
-        <w:rPr>
-          <w:i w:val="0"/>
-          <w:iCs/>
-        </w:rPr>
-      </w:pPr>
-      <w:bookmarkStart w:id="17" w:name="_Toc188610018"/>
+      <w:bookmarkStart w:id="16" w:name="_Toc188610018"/>
       <w:r>
         <w:rPr>
           <w:i w:val="0"/>
@@ -13332,7 +12825,7 @@
         <w:lastRenderedPageBreak/>
         <w:t>Concept</w:t>
       </w:r>
-      <w:bookmarkEnd w:id="17"/>
+      <w:bookmarkEnd w:id="16"/>
     </w:p>
     <w:p>
       <w:pPr>
@@ -13429,46 +12922,11 @@
         <w:ind w:left="360"/>
         <w:rPr>
           <w:rFonts w:ascii="Arial" w:hAnsi="Arial"/>
-          <w:i/>
-          <w:iCs/>
           <w:sz w:val="24"/>
-          <w:szCs w:val="24"/>
+          <w:szCs w:val="14"/>
           <w:lang w:eastAsia="fr-FR"/>
         </w:rPr>
       </w:pPr>
-      <w:r>
-        <w:rPr>
-          <w:rFonts w:ascii="Arial" w:hAnsi="Arial"/>
-          <w:i/>
-          <w:iCs/>
-          <w:sz w:val="24"/>
-          <w:szCs w:val="24"/>
-          <w:lang w:eastAsia="fr-FR"/>
-        </w:rPr>
-        <w:t>Le concept</w:t>
-      </w:r>
-      <w:r>
-        <w:rPr>
-          <w:rFonts w:ascii="Arial" w:hAnsi="Arial"/>
-          <w:i/>
-          <w:iCs/>
-          <w:sz w:val="24"/>
-          <w:szCs w:val="24"/>
-          <w:lang w:eastAsia="fr-FR"/>
-        </w:rPr>
-        <w:t xml:space="preserve"> complet avec toutes ses </w:t>
-      </w:r>
-      <w:r>
-        <w:rPr>
-          <w:rFonts w:ascii="Arial" w:hAnsi="Arial"/>
-          <w:i/>
-          <w:iCs/>
-          <w:sz w:val="24"/>
-          <w:szCs w:val="24"/>
-          <w:lang w:eastAsia="fr-FR"/>
-        </w:rPr>
-        <w:t>annexes :</w:t>
-      </w:r>
     </w:p>
     <w:p>
       <w:pPr>
@@ -13480,13 +12938,128 @@
         <w:ind w:left="360"/>
         <w:rPr>
           <w:rFonts w:ascii="Arial" w:hAnsi="Arial"/>
-          <w:i/>
-          <w:iCs/>
           <w:sz w:val="24"/>
           <w:szCs w:val="14"/>
           <w:lang w:eastAsia="fr-FR"/>
         </w:rPr>
       </w:pPr>
+      <w:r>
+        <w:rPr>
+          <w:rFonts w:ascii="Arial" w:hAnsi="Arial"/>
+          <w:sz w:val="24"/>
+          <w:szCs w:val="14"/>
+          <w:lang w:eastAsia="fr-FR"/>
+        </w:rPr>
+        <w:t>Il y aura trois programmes différents :</w:t>
+      </w:r>
+    </w:p>
+    <w:p>
+      <w:pPr>
+        <w:pStyle w:val="Retraitnormal1"/>
+        <w:numPr>
+          <w:ilvl w:val="0"/>
+          <w:numId w:val="19"/>
+        </w:numPr>
+        <w:rPr>
+          <w:rFonts w:ascii="Arial" w:hAnsi="Arial"/>
+          <w:sz w:val="24"/>
+          <w:szCs w:val="14"/>
+          <w:lang w:eastAsia="fr-FR"/>
+        </w:rPr>
+      </w:pPr>
+      <w:r>
+        <w:rPr>
+          <w:rFonts w:ascii="Arial" w:hAnsi="Arial"/>
+          <w:sz w:val="24"/>
+          <w:szCs w:val="14"/>
+          <w:lang w:eastAsia="fr-FR"/>
+        </w:rPr>
+        <w:t>L’interface du côté du prof</w:t>
+      </w:r>
+    </w:p>
+    <w:p>
+      <w:pPr>
+        <w:pStyle w:val="Retraitnormal1"/>
+        <w:numPr>
+          <w:ilvl w:val="0"/>
+          <w:numId w:val="19"/>
+        </w:numPr>
+        <w:rPr>
+          <w:rFonts w:ascii="Arial" w:hAnsi="Arial"/>
+          <w:sz w:val="24"/>
+          <w:szCs w:val="14"/>
+          <w:lang w:eastAsia="fr-FR"/>
+        </w:rPr>
+      </w:pPr>
+      <w:r>
+        <w:rPr>
+          <w:rFonts w:ascii="Arial" w:hAnsi="Arial"/>
+          <w:sz w:val="24"/>
+          <w:szCs w:val="14"/>
+          <w:lang w:eastAsia="fr-FR"/>
+        </w:rPr>
+        <w:t xml:space="preserve">L’application en cmd </w:t>
+      </w:r>
+      <w:r>
+        <w:rPr>
+          <w:rFonts w:ascii="Arial" w:hAnsi="Arial"/>
+          <w:sz w:val="24"/>
+          <w:szCs w:val="14"/>
+          <w:lang w:eastAsia="fr-FR"/>
+        </w:rPr>
+        <w:t xml:space="preserve">du côté du </w:t>
+      </w:r>
+      <w:r>
+        <w:rPr>
+          <w:rFonts w:ascii="Arial" w:hAnsi="Arial"/>
+          <w:sz w:val="24"/>
+          <w:szCs w:val="14"/>
+          <w:lang w:eastAsia="fr-FR"/>
+        </w:rPr>
+        <w:t>prof</w:t>
+      </w:r>
+    </w:p>
+    <w:p>
+      <w:pPr>
+        <w:pStyle w:val="Retraitnormal1"/>
+        <w:numPr>
+          <w:ilvl w:val="0"/>
+          <w:numId w:val="19"/>
+        </w:numPr>
+        <w:rPr>
+          <w:rFonts w:ascii="Arial" w:hAnsi="Arial"/>
+          <w:sz w:val="24"/>
+          <w:szCs w:val="14"/>
+          <w:lang w:eastAsia="fr-FR"/>
+        </w:rPr>
+      </w:pPr>
+      <w:r>
+        <w:rPr>
+          <w:rFonts w:ascii="Arial" w:hAnsi="Arial"/>
+          <w:sz w:val="24"/>
+          <w:szCs w:val="14"/>
+          <w:lang w:eastAsia="fr-FR"/>
+        </w:rPr>
+        <w:t xml:space="preserve">L’application en cmd </w:t>
+      </w:r>
+      <w:r>
+        <w:rPr>
+          <w:rFonts w:ascii="Arial" w:hAnsi="Arial"/>
+          <w:sz w:val="24"/>
+          <w:szCs w:val="14"/>
+          <w:lang w:eastAsia="fr-FR"/>
+        </w:rPr>
+        <w:t>du côté d</w:t>
+      </w:r>
+      <w:r>
+        <w:rPr>
+          <w:rFonts w:ascii="Arial" w:hAnsi="Arial"/>
+          <w:sz w:val="24"/>
+          <w:szCs w:val="14"/>
+          <w:lang w:eastAsia="fr-FR"/>
+        </w:rPr>
+        <w:t>e l’élève</w:t>
+      </w:r>
     </w:p>
     <w:p>
       <w:pPr>
@@ -13498,8 +13071,6 @@
         <w:ind w:left="360"/>
         <w:rPr>
           <w:rFonts w:ascii="Arial" w:hAnsi="Arial"/>
-          <w:i/>
-          <w:iCs/>
           <w:sz w:val="24"/>
           <w:szCs w:val="14"/>
           <w:lang w:eastAsia="fr-FR"/>
@@ -13516,9 +13087,6 @@
         <w:ind w:left="360"/>
         <w:rPr>
           <w:rFonts w:ascii="Arial" w:hAnsi="Arial"/>
-          <w:i/>
-          <w:iCs/>
-          <w:color w:val="FF0000"/>
           <w:sz w:val="24"/>
           <w:szCs w:val="14"/>
           <w:lang w:eastAsia="fr-FR"/>
@@ -13527,279 +13095,20 @@
       <w:r>
         <w:rPr>
           <w:rFonts w:ascii="Arial" w:hAnsi="Arial"/>
-          <w:i/>
-          <w:iCs/>
-          <w:color w:val="FF0000"/>
           <w:sz w:val="24"/>
           <w:szCs w:val="14"/>
           <w:lang w:eastAsia="fr-FR"/>
         </w:rPr>
-        <w:t xml:space="preserve">Un ou plusieurs schéma conceptuel, </w:t>
+        <w:t>Les deux applications consoles ne sont pas accessible au prof et au élèves</w:t>
       </w:r>
       <w:r>
         <w:rPr>
           <w:rFonts w:ascii="Arial" w:hAnsi="Arial"/>
-          <w:i/>
-          <w:iCs/>
-          <w:color w:val="FF0000"/>
-          <w:sz w:val="24"/>
-          <w:szCs w:val="14"/>
-          <w:u w:val="single"/>
-          <w:lang w:eastAsia="fr-FR"/>
-        </w:rPr>
-        <w:t>accompagné d’explications textuelles</w:t>
-      </w:r>
-      <w:r>
-        <w:rPr>
-          <w:rFonts w:ascii="Arial" w:hAnsi="Arial"/>
-          <w:i/>
-          <w:iCs/>
-          <w:color w:val="FF0000"/>
           <w:sz w:val="24"/>
           <w:szCs w:val="14"/>
           <w:lang w:eastAsia="fr-FR"/>
         </w:rPr>
-        <w:t>, de type :</w:t>
-      </w:r>
-    </w:p>
-    <w:p>
-      <w:pPr>
-        <w:pStyle w:val="Retraitnormal1"/>
-        <w:numPr>
-          <w:ilvl w:val="0"/>
-          <w:numId w:val="15"/>
-        </w:numPr>
-        <w:rPr>
-          <w:rFonts w:ascii="Arial" w:hAnsi="Arial"/>
-          <w:i/>
-          <w:iCs/>
-          <w:color w:val="FF0000"/>
-          <w:sz w:val="24"/>
-          <w:szCs w:val="14"/>
-          <w:lang w:eastAsia="fr-FR"/>
-        </w:rPr>
-      </w:pPr>
-      <w:r>
-        <w:rPr>
-          <w:rFonts w:ascii="Arial" w:hAnsi="Arial"/>
-          <w:i/>
-          <w:iCs/>
-          <w:color w:val="FF0000"/>
-          <w:sz w:val="24"/>
-          <w:szCs w:val="14"/>
-          <w:lang w:eastAsia="fr-FR"/>
-        </w:rPr>
-        <w:t>M</w:t>
-      </w:r>
-      <w:r>
-        <w:rPr>
-          <w:rFonts w:ascii="Arial" w:hAnsi="Arial"/>
-          <w:i/>
-          <w:iCs/>
-          <w:color w:val="FF0000"/>
-          <w:sz w:val="24"/>
-          <w:szCs w:val="14"/>
-          <w:lang w:eastAsia="fr-FR"/>
-        </w:rPr>
-        <w:t>odèle conceptuel des données</w:t>
-      </w:r>
-      <w:r>
-        <w:rPr>
-          <w:rFonts w:ascii="Arial" w:hAnsi="Arial"/>
-          <w:i/>
-          <w:iCs/>
-          <w:color w:val="FF0000"/>
-          <w:sz w:val="24"/>
-          <w:szCs w:val="14"/>
-          <w:lang w:eastAsia="fr-FR"/>
-        </w:rPr>
-        <w:t>. E</w:t>
-      </w:r>
-      <w:r>
-        <w:rPr>
-          <w:rFonts w:ascii="Arial" w:hAnsi="Arial"/>
-          <w:i/>
-          <w:iCs/>
-          <w:color w:val="FF0000"/>
-          <w:sz w:val="24"/>
-          <w:szCs w:val="14"/>
-          <w:lang w:eastAsia="fr-FR"/>
-        </w:rPr>
-        <w:t>xpli</w:t>
-      </w:r>
-      <w:r>
-        <w:rPr>
-          <w:rFonts w:ascii="Arial" w:hAnsi="Arial"/>
-          <w:i/>
-          <w:iCs/>
-          <w:color w:val="FF0000"/>
-          <w:sz w:val="24"/>
-          <w:szCs w:val="14"/>
-          <w:lang w:eastAsia="fr-FR"/>
-        </w:rPr>
-        <w:t>quer</w:t>
-      </w:r>
-      <w:r>
-        <w:rPr>
-          <w:rFonts w:ascii="Arial" w:hAnsi="Arial"/>
-          <w:i/>
-          <w:iCs/>
-          <w:color w:val="FF0000"/>
-          <w:sz w:val="24"/>
-          <w:szCs w:val="14"/>
-          <w:lang w:eastAsia="fr-FR"/>
-        </w:rPr>
-        <w:t xml:space="preserve"> chaque entité/attribut possédant une particularité.</w:t>
-      </w:r>
-    </w:p>
-    <w:p>
-      <w:pPr>
-        <w:pStyle w:val="Retraitnormal1"/>
-        <w:numPr>
-          <w:ilvl w:val="0"/>
-          <w:numId w:val="15"/>
-        </w:numPr>
-        <w:rPr>
-          <w:rFonts w:ascii="Arial" w:hAnsi="Arial"/>
-          <w:i/>
-          <w:iCs/>
-          <w:color w:val="FF0000"/>
-          <w:sz w:val="24"/>
-          <w:szCs w:val="14"/>
-          <w:lang w:eastAsia="fr-FR"/>
-        </w:rPr>
-      </w:pPr>
-      <w:r>
-        <w:rPr>
-          <w:rFonts w:ascii="Arial" w:hAnsi="Arial"/>
-          <w:i/>
-          <w:iCs/>
-          <w:color w:val="FF0000"/>
-          <w:sz w:val="24"/>
-          <w:szCs w:val="14"/>
-          <w:lang w:eastAsia="fr-FR"/>
-        </w:rPr>
-        <w:t>S</w:t>
-      </w:r>
-      <w:r>
-        <w:rPr>
-          <w:rFonts w:ascii="Arial" w:hAnsi="Arial"/>
-          <w:i/>
-          <w:iCs/>
-          <w:color w:val="FF0000"/>
-          <w:sz w:val="24"/>
-          <w:szCs w:val="14"/>
-          <w:lang w:eastAsia="fr-FR"/>
-        </w:rPr>
-        <w:t xml:space="preserve">chémas d’architecture montrant la structure </w:t>
-      </w:r>
-      <w:r>
-        <w:rPr>
-          <w:rFonts w:ascii="Arial" w:hAnsi="Arial"/>
-          <w:i/>
-          <w:iCs/>
-          <w:color w:val="FF0000"/>
-          <w:sz w:val="24"/>
-          <w:szCs w:val="14"/>
-          <w:lang w:eastAsia="fr-FR"/>
-        </w:rPr>
-        <w:t xml:space="preserve">interne </w:t>
-      </w:r>
-      <w:r>
-        <w:rPr>
-          <w:rFonts w:ascii="Arial" w:hAnsi="Arial"/>
-          <w:i/>
-          <w:iCs/>
-          <w:color w:val="FF0000"/>
-          <w:sz w:val="24"/>
-          <w:szCs w:val="14"/>
-          <w:lang w:eastAsia="fr-FR"/>
-        </w:rPr>
-        <w:t xml:space="preserve">du </w:t>
-      </w:r>
-      <w:r>
-        <w:rPr>
-          <w:rFonts w:ascii="Arial" w:hAnsi="Arial"/>
-          <w:i/>
-          <w:iCs/>
-          <w:color w:val="FF0000"/>
-          <w:sz w:val="24"/>
-          <w:szCs w:val="14"/>
-          <w:lang w:eastAsia="fr-FR"/>
-        </w:rPr>
-        <w:t>produit</w:t>
-      </w:r>
-    </w:p>
-    <w:p>
-      <w:pPr>
-        <w:pStyle w:val="Retraitnormal1"/>
-        <w:numPr>
-          <w:ilvl w:val="0"/>
-          <w:numId w:val="15"/>
-        </w:numPr>
-        <w:rPr>
-          <w:rFonts w:ascii="Arial" w:hAnsi="Arial"/>
-          <w:i/>
-          <w:iCs/>
-          <w:color w:val="FF0000"/>
-          <w:sz w:val="24"/>
-          <w:szCs w:val="14"/>
-          <w:lang w:eastAsia="fr-FR"/>
-        </w:rPr>
-      </w:pPr>
-      <w:r>
-        <w:rPr>
-          <w:rFonts w:ascii="Arial" w:hAnsi="Arial"/>
-          <w:i/>
-          <w:iCs/>
-          <w:color w:val="FF0000"/>
-          <w:sz w:val="24"/>
-          <w:szCs w:val="14"/>
-          <w:lang w:eastAsia="fr-FR"/>
-        </w:rPr>
-        <w:t>Diagramme de flux</w:t>
-      </w:r>
-    </w:p>
-    <w:p>
-      <w:pPr>
-        <w:pStyle w:val="Retraitnormal1"/>
-        <w:numPr>
-          <w:ilvl w:val="0"/>
-          <w:numId w:val="15"/>
-        </w:numPr>
-        <w:rPr>
-          <w:rFonts w:ascii="Arial" w:hAnsi="Arial"/>
-          <w:i/>
-          <w:iCs/>
-          <w:color w:val="FF0000"/>
-          <w:sz w:val="24"/>
-          <w:szCs w:val="14"/>
-          <w:lang w:eastAsia="fr-FR"/>
-        </w:rPr>
-      </w:pPr>
-      <w:r>
-        <w:rPr>
-          <w:rFonts w:ascii="Arial" w:hAnsi="Arial"/>
-          <w:i/>
-          <w:iCs/>
-          <w:color w:val="FF0000"/>
-          <w:sz w:val="24"/>
-          <w:szCs w:val="14"/>
-          <w:lang w:eastAsia="fr-FR"/>
-        </w:rPr>
-        <w:t>Diagramme d’état</w:t>
-      </w:r>
-      <w:r>
-        <w:rPr>
-          <w:rFonts w:ascii="Arial" w:hAnsi="Arial"/>
-          <w:i/>
-          <w:iCs/>
-          <w:color w:val="FF0000"/>
-          <w:sz w:val="24"/>
-          <w:szCs w:val="14"/>
-          <w:lang w:eastAsia="fr-FR"/>
-        </w:rPr>
-        <w:t xml:space="preserve">. </w:t>
+        <w:t>.</w:t>
       </w:r>
     </w:p>
     <w:p>
@@ -13812,14 +13121,83 @@
         <w:ind w:left="360"/>
         <w:rPr>
           <w:rFonts w:ascii="Arial" w:hAnsi="Arial"/>
-          <w:i/>
-          <w:iCs/>
-          <w:color w:val="FF0000"/>
           <w:sz w:val="24"/>
           <w:szCs w:val="14"/>
           <w:lang w:eastAsia="fr-FR"/>
         </w:rPr>
       </w:pPr>
+      <w:r>
+        <w:rPr>
+          <w:rFonts w:ascii="Arial" w:hAnsi="Arial"/>
+          <w:sz w:val="24"/>
+          <w:szCs w:val="14"/>
+          <w:lang w:eastAsia="fr-FR"/>
+        </w:rPr>
+        <w:t>Elles sont</w:t>
+      </w:r>
+      <w:r>
+        <w:rPr>
+          <w:rFonts w:ascii="Arial" w:hAnsi="Arial"/>
+          <w:sz w:val="24"/>
+          <w:szCs w:val="14"/>
+          <w:lang w:eastAsia="fr-FR"/>
+        </w:rPr>
+        <w:t xml:space="preserve"> juste là pour communiquer des informations, au départ la partie du prof dit au côté élève qu’il va la monitorer</w:t>
+      </w:r>
+      <w:r>
+        <w:rPr>
+          <w:rFonts w:ascii="Arial" w:hAnsi="Arial"/>
+          <w:sz w:val="24"/>
+          <w:szCs w:val="14"/>
+          <w:lang w:eastAsia="fr-FR"/>
+        </w:rPr>
+        <w:t>.</w:t>
+      </w:r>
+      <w:r>
+        <w:rPr>
+          <w:rFonts w:ascii="Arial" w:hAnsi="Arial"/>
+          <w:sz w:val="24"/>
+          <w:szCs w:val="14"/>
+          <w:lang w:eastAsia="fr-FR"/>
+        </w:rPr>
+        <w:t xml:space="preserve"> </w:t>
+      </w:r>
+      <w:r>
+        <w:rPr>
+          <w:rFonts w:ascii="Arial" w:hAnsi="Arial"/>
+          <w:sz w:val="24"/>
+          <w:szCs w:val="14"/>
+          <w:lang w:eastAsia="fr-FR"/>
+        </w:rPr>
+        <w:t>Une fois le scan lancé (annoncé par le c</w:t>
+      </w:r>
+      <w:r>
+        <w:rPr>
+          <w:rFonts w:ascii="Arial" w:hAnsi="Arial"/>
+          <w:sz w:val="24"/>
+          <w:szCs w:val="14"/>
+          <w:lang w:eastAsia="fr-FR"/>
+        </w:rPr>
+        <w:t>ô</w:t>
+      </w:r>
+      <w:r>
+        <w:rPr>
+          <w:rFonts w:ascii="Arial" w:hAnsi="Arial"/>
+          <w:sz w:val="24"/>
+          <w:szCs w:val="14"/>
+          <w:lang w:eastAsia="fr-FR"/>
+        </w:rPr>
+        <w:t xml:space="preserve">té du prof), le côté élève va remonter toutes infractions </w:t>
+      </w:r>
+      <w:r>
+        <w:rPr>
+          <w:rFonts w:ascii="Arial" w:hAnsi="Arial"/>
+          <w:sz w:val="24"/>
+          <w:szCs w:val="14"/>
+          <w:lang w:eastAsia="fr-FR"/>
+        </w:rPr>
+        <w:t>au côté du prof qui lui à son tour va le remonter à l’interface du prof qui va afficher les informations</w:t>
+      </w:r>
     </w:p>
     <w:p>
       <w:pPr>
@@ -13831,537 +13209,1269 @@
         <w:ind w:left="360"/>
         <w:rPr>
           <w:rFonts w:ascii="Arial" w:hAnsi="Arial"/>
-          <w:i/>
-          <w:iCs/>
-          <w:color w:val="FF0000"/>
           <w:sz w:val="24"/>
           <w:szCs w:val="14"/>
           <w:lang w:eastAsia="fr-FR"/>
         </w:rPr>
       </w:pPr>
-      <w:r>
-        <w:rPr>
-          <w:rFonts w:ascii="Arial" w:hAnsi="Arial"/>
+    </w:p>
+    <w:p>
+      <w:pPr>
+        <w:rPr>
+          <w:szCs w:val="14"/>
+        </w:rPr>
+      </w:pPr>
+      <w:r>
+        <w:rPr>
+          <w:szCs w:val="14"/>
+        </w:rPr>
+        <w:br w:type="page"/>
+      </w:r>
+    </w:p>
+    <w:p>
+      <w:pPr>
+        <w:pStyle w:val="Titre2"/>
+        <w:rPr>
+          <w:i w:val="0"/>
+          <w:iCs/>
+        </w:rPr>
+      </w:pPr>
+      <w:bookmarkStart w:id="17" w:name="_Toc188610019"/>
+      <w:bookmarkStart w:id="18" w:name="_Toc71691012"/>
+      <w:r>
+        <w:rPr>
+          <w:i w:val="0"/>
+          <w:iCs/>
+        </w:rPr>
+        <w:lastRenderedPageBreak/>
+        <w:t>Analyse fonctionnelle</w:t>
+      </w:r>
+      <w:bookmarkEnd w:id="17"/>
+    </w:p>
+    <w:p/>
+    <w:p>
+      <w:pPr>
+        <w:pStyle w:val="Titre3"/>
+      </w:pPr>
+      <w:bookmarkStart w:id="19" w:name="_Toc188610020"/>
+      <w:r>
+        <w:t>Détecter les postes d'une salle</w:t>
+      </w:r>
+    </w:p>
+    <w:p>
+      <w:r>
+        <w:t>(Auteur: Morgan Dussault)</w:t>
+      </w:r>
+    </w:p>
+    <w:tbl>
+      <w:tblPr>
+        <w:tblW w:w="100" w:type="auto"/>
+        <w:tblBorders>
+          <w:top w:val="single" w:sz="4" w:space="0" w:color="auto"/>
+          <w:left w:val="single" w:sz="4" w:space="0" w:color="auto"/>
+          <w:bottom w:val="single" w:sz="4" w:space="0" w:color="auto"/>
+          <w:right w:val="single" w:sz="4" w:space="0" w:color="auto"/>
+          <w:insideH w:val="single" w:sz="4" w:space="0" w:color="auto"/>
+          <w:insideV w:val="single" w:sz="4" w:space="0" w:color="auto"/>
+        </w:tblBorders>
+        <w:tblCellMar>
+          <w:left w:w="10" w:type="dxa"/>
+          <w:right w:w="10" w:type="dxa"/>
+        </w:tblCellMar>
+        <w:tblLook w:val="04A0" w:firstRow="1" w:lastRow="0" w:firstColumn="1" w:lastColumn="0" w:noHBand="0" w:noVBand="1"/>
+      </w:tblPr>
+      <w:tblGrid>
+        <w:gridCol w:w="9060"/>
+      </w:tblGrid>
+      <w:tr>
+        <w:tblPrEx>
+          <w:tblCellMar>
+            <w:top w:w="0" w:type="dxa"/>
+            <w:bottom w:w="0" w:type="dxa"/>
+          </w:tblCellMar>
+        </w:tblPrEx>
+        <w:tc>
+          <w:tcPr>
+            <w:tcW w:w="0" w:type="auto"/>
+          </w:tcPr>
+          <w:p>
+            <w:r>
+              <w:t xml:space="preserve">En tant qu'utilisateur, je veux : Pouvoir détecter les postes d'une salle en indiquant le nom de la salle. Je veux savoir si les postes sont allumés, éteint et si l'agent </w:t>
+            </w:r>
+            <w:proofErr w:type="spellStart"/>
+            <w:r>
+              <w:t>ShadowScan</w:t>
+            </w:r>
+            <w:proofErr w:type="spellEnd"/>
+            <w:r>
+              <w:t xml:space="preserve"> est allumé ou pas.</w:t>
+            </w:r>
+          </w:p>
+        </w:tc>
+      </w:tr>
+      <w:tr>
+        <w:tblPrEx>
+          <w:tblCellMar>
+            <w:top w:w="0" w:type="dxa"/>
+            <w:bottom w:w="0" w:type="dxa"/>
+          </w:tblCellMar>
+        </w:tblPrEx>
+        <w:tc>
+          <w:tcPr>
+            <w:tcW w:w="0" w:type="auto"/>
+          </w:tcPr>
+          <w:p>
+            <w:pPr>
+              <w:jc w:val="center"/>
+            </w:pPr>
+            <w:r>
+              <w:t xml:space="preserve">Tests d’acceptance : </w:t>
+            </w:r>
+          </w:p>
+          <w:tbl>
+            <w:tblPr>
+              <w:tblW w:w="100" w:type="auto"/>
+              <w:tblCellMar>
+                <w:left w:w="10" w:type="dxa"/>
+                <w:right w:w="10" w:type="dxa"/>
+              </w:tblCellMar>
+              <w:tblLook w:val="04A0" w:firstRow="1" w:lastRow="0" w:firstColumn="1" w:lastColumn="0" w:noHBand="0" w:noVBand="1"/>
+            </w:tblPr>
+            <w:tblGrid>
+              <w:gridCol w:w="1735"/>
+              <w:gridCol w:w="7305"/>
+            </w:tblGrid>
+            <w:tr>
+              <w:tblPrEx>
+                <w:tblCellMar>
+                  <w:top w:w="0" w:type="dxa"/>
+                  <w:bottom w:w="0" w:type="dxa"/>
+                </w:tblCellMar>
+              </w:tblPrEx>
+              <w:tc>
+                <w:tcPr>
+                  <w:tcW w:w="0" w:type="auto"/>
+                </w:tcPr>
+                <w:p>
+                  <w:r>
+                    <w:t>détection des postes</w:t>
+                  </w:r>
+                </w:p>
+              </w:tc>
+              <w:tc>
+                <w:tcPr>
+                  <w:tcW w:w="0" w:type="auto"/>
+                </w:tcPr>
+                <w:p>
+                  <w:r>
+                    <w:t xml:space="preserve"> on lance juste la console, 0 machine détecté </w:t>
+                  </w:r>
+                  <w:r>
+                    <w:br/>
+                    <w:t xml:space="preserve">  Rentrer le nom de la classe dans laquelle on se trouve et appuyer sur le bouton recherche </w:t>
+                  </w:r>
+                  <w:r>
+                    <w:br/>
+                    <w:t xml:space="preserve">  La liste des machine de la classe apparait et on voit leurs état de connexion (Hors ligne, Allumé, En ligne)</w:t>
+                  </w:r>
+                </w:p>
+              </w:tc>
+            </w:tr>
+          </w:tbl>
+          <w:p/>
+        </w:tc>
+      </w:tr>
+    </w:tbl>
+    <w:p/>
+    <w:p>
+      <w:pPr>
+        <w:pStyle w:val="Titre3"/>
+      </w:pPr>
+      <w:r>
+        <w:t>Sélectionner les Pcs à monitorer</w:t>
+      </w:r>
+    </w:p>
+    <w:p>
+      <w:r>
+        <w:t>(Auteur: Morgan Dussault)</w:t>
+      </w:r>
+    </w:p>
+    <w:tbl>
+      <w:tblPr>
+        <w:tblW w:w="100" w:type="auto"/>
+        <w:tblBorders>
+          <w:top w:val="single" w:sz="4" w:space="0" w:color="auto"/>
+          <w:left w:val="single" w:sz="4" w:space="0" w:color="auto"/>
+          <w:bottom w:val="single" w:sz="4" w:space="0" w:color="auto"/>
+          <w:right w:val="single" w:sz="4" w:space="0" w:color="auto"/>
+          <w:insideH w:val="single" w:sz="4" w:space="0" w:color="auto"/>
+          <w:insideV w:val="single" w:sz="4" w:space="0" w:color="auto"/>
+        </w:tblBorders>
+        <w:tblCellMar>
+          <w:left w:w="10" w:type="dxa"/>
+          <w:right w:w="10" w:type="dxa"/>
+        </w:tblCellMar>
+        <w:tblLook w:val="04A0" w:firstRow="1" w:lastRow="0" w:firstColumn="1" w:lastColumn="0" w:noHBand="0" w:noVBand="1"/>
+      </w:tblPr>
+      <w:tblGrid>
+        <w:gridCol w:w="9060"/>
+      </w:tblGrid>
+      <w:tr>
+        <w:tblPrEx>
+          <w:tblCellMar>
+            <w:top w:w="0" w:type="dxa"/>
+            <w:bottom w:w="0" w:type="dxa"/>
+          </w:tblCellMar>
+        </w:tblPrEx>
+        <w:tc>
+          <w:tcPr>
+            <w:tcW w:w="0" w:type="auto"/>
+          </w:tcPr>
+          <w:p>
+            <w:r>
+              <w:t>En tant qu'utilisateur, je veux : Pouvoir sélectionner des postes dans la liste des postes détectés que je veux inclure dans le monitoring</w:t>
+            </w:r>
+          </w:p>
+        </w:tc>
+      </w:tr>
+      <w:tr>
+        <w:tblPrEx>
+          <w:tblCellMar>
+            <w:top w:w="0" w:type="dxa"/>
+            <w:bottom w:w="0" w:type="dxa"/>
+          </w:tblCellMar>
+        </w:tblPrEx>
+        <w:tc>
+          <w:tcPr>
+            <w:tcW w:w="0" w:type="auto"/>
+          </w:tcPr>
+          <w:p>
+            <w:pPr>
+              <w:jc w:val="center"/>
+            </w:pPr>
+            <w:r>
+              <w:t xml:space="preserve">Tests d'acceptance: </w:t>
+            </w:r>
+          </w:p>
+          <w:tbl>
+            <w:tblPr>
+              <w:tblW w:w="100" w:type="auto"/>
+              <w:tblCellMar>
+                <w:left w:w="10" w:type="dxa"/>
+                <w:right w:w="10" w:type="dxa"/>
+              </w:tblCellMar>
+              <w:tblLook w:val="04A0" w:firstRow="1" w:lastRow="0" w:firstColumn="1" w:lastColumn="0" w:noHBand="0" w:noVBand="1"/>
+            </w:tblPr>
+            <w:tblGrid>
+              <w:gridCol w:w="2687"/>
+              <w:gridCol w:w="6353"/>
+            </w:tblGrid>
+            <w:tr>
+              <w:tblPrEx>
+                <w:tblCellMar>
+                  <w:top w:w="0" w:type="dxa"/>
+                  <w:bottom w:w="0" w:type="dxa"/>
+                </w:tblCellMar>
+              </w:tblPrEx>
+              <w:tc>
+                <w:tcPr>
+                  <w:tcW w:w="0" w:type="auto"/>
+                </w:tcPr>
+                <w:p>
+                  <w:r>
+                    <w:t>Sélection des pc à monitorer</w:t>
+                  </w:r>
+                </w:p>
+              </w:tc>
+              <w:tc>
+                <w:tcPr>
+                  <w:tcW w:w="0" w:type="auto"/>
+                </w:tcPr>
+                <w:p>
+                  <w:r>
+                    <w:t xml:space="preserve"> On a détecté nos machine via le nom de la salle </w:t>
+                  </w:r>
+                  <w:r>
+                    <w:br/>
+                    <w:t xml:space="preserve">  on sélectionne via des </w:t>
+                  </w:r>
+                  <w:proofErr w:type="spellStart"/>
+                  <w:r>
+                    <w:t>checkbox</w:t>
+                  </w:r>
+                  <w:proofErr w:type="spellEnd"/>
+                  <w:r>
+                    <w:t xml:space="preserve"> des machines qu'on </w:t>
+                  </w:r>
+                  <w:proofErr w:type="spellStart"/>
+                  <w:r>
+                    <w:t>veux</w:t>
+                  </w:r>
+                  <w:proofErr w:type="spellEnd"/>
+                  <w:r>
+                    <w:t xml:space="preserve"> monitorer </w:t>
+                  </w:r>
+                  <w:r>
+                    <w:br/>
+                    <w:t xml:space="preserve">  les machine sélectionnées ont leur </w:t>
+                  </w:r>
+                  <w:proofErr w:type="spellStart"/>
+                  <w:r>
+                    <w:t>textbox</w:t>
+                  </w:r>
+                  <w:proofErr w:type="spellEnd"/>
+                  <w:r>
+                    <w:t xml:space="preserve"> </w:t>
+                  </w:r>
+                  <w:proofErr w:type="spellStart"/>
+                  <w:r>
+                    <w:t>chequées</w:t>
+                  </w:r>
+                  <w:proofErr w:type="spellEnd"/>
+                </w:p>
+              </w:tc>
+            </w:tr>
+          </w:tbl>
+          <w:p/>
+        </w:tc>
+      </w:tr>
+    </w:tbl>
+    <w:p/>
+    <w:p>
+      <w:pPr>
+        <w:pStyle w:val="Titre3"/>
+      </w:pPr>
+      <w:r>
+        <w:t>Démarrer/Clôturer une session de monitoring</w:t>
+      </w:r>
+    </w:p>
+    <w:p>
+      <w:r>
+        <w:t>(Auteur: Morgan Dussault)</w:t>
+      </w:r>
+    </w:p>
+    <w:tbl>
+      <w:tblPr>
+        <w:tblW w:w="100" w:type="auto"/>
+        <w:tblBorders>
+          <w:top w:val="single" w:sz="4" w:space="0" w:color="auto"/>
+          <w:left w:val="single" w:sz="4" w:space="0" w:color="auto"/>
+          <w:bottom w:val="single" w:sz="4" w:space="0" w:color="auto"/>
+          <w:right w:val="single" w:sz="4" w:space="0" w:color="auto"/>
+          <w:insideH w:val="single" w:sz="4" w:space="0" w:color="auto"/>
+          <w:insideV w:val="single" w:sz="4" w:space="0" w:color="auto"/>
+        </w:tblBorders>
+        <w:tblCellMar>
+          <w:left w:w="10" w:type="dxa"/>
+          <w:right w:w="10" w:type="dxa"/>
+        </w:tblCellMar>
+        <w:tblLook w:val="04A0" w:firstRow="1" w:lastRow="0" w:firstColumn="1" w:lastColumn="0" w:noHBand="0" w:noVBand="1"/>
+      </w:tblPr>
+      <w:tblGrid>
+        <w:gridCol w:w="9060"/>
+      </w:tblGrid>
+      <w:tr>
+        <w:tblPrEx>
+          <w:tblCellMar>
+            <w:top w:w="0" w:type="dxa"/>
+            <w:bottom w:w="0" w:type="dxa"/>
+          </w:tblCellMar>
+        </w:tblPrEx>
+        <w:tc>
+          <w:tcPr>
+            <w:tcW w:w="0" w:type="auto"/>
+          </w:tcPr>
+          <w:p>
+            <w:r>
+              <w:t>En tant qu'utilisateur, je veux : Pouvoir démarrer/clôturer une session de monitoring sur une liste de postes sélectionnés.</w:t>
+            </w:r>
+          </w:p>
+        </w:tc>
+      </w:tr>
+      <w:tr>
+        <w:tblPrEx>
+          <w:tblCellMar>
+            <w:top w:w="0" w:type="dxa"/>
+            <w:bottom w:w="0" w:type="dxa"/>
+          </w:tblCellMar>
+        </w:tblPrEx>
+        <w:tc>
+          <w:tcPr>
+            <w:tcW w:w="0" w:type="auto"/>
+          </w:tcPr>
+          <w:p>
+            <w:pPr>
+              <w:jc w:val="center"/>
+            </w:pPr>
+            <w:r>
+              <w:t xml:space="preserve">Tests d'acceptance: </w:t>
+            </w:r>
+          </w:p>
+          <w:tbl>
+            <w:tblPr>
+              <w:tblW w:w="100" w:type="auto"/>
+              <w:tblCellMar>
+                <w:left w:w="10" w:type="dxa"/>
+                <w:right w:w="10" w:type="dxa"/>
+              </w:tblCellMar>
+              <w:tblLook w:val="04A0" w:firstRow="1" w:lastRow="0" w:firstColumn="1" w:lastColumn="0" w:noHBand="0" w:noVBand="1"/>
+            </w:tblPr>
+            <w:tblGrid>
+              <w:gridCol w:w="2574"/>
+              <w:gridCol w:w="6466"/>
+            </w:tblGrid>
+            <w:tr>
+              <w:tblPrEx>
+                <w:tblCellMar>
+                  <w:top w:w="0" w:type="dxa"/>
+                  <w:bottom w:w="0" w:type="dxa"/>
+                </w:tblCellMar>
+              </w:tblPrEx>
+              <w:tc>
+                <w:tcPr>
+                  <w:tcW w:w="0" w:type="auto"/>
+                </w:tcPr>
+                <w:p>
+                  <w:r>
+                    <w:t>Lancement de la session</w:t>
+                  </w:r>
+                </w:p>
+              </w:tc>
+              <w:tc>
+                <w:tcPr>
+                  <w:tcW w:w="0" w:type="auto"/>
+                </w:tcPr>
+                <w:p>
+                  <w:r>
+                    <w:t xml:space="preserve"> La session est fermée, au moins une machine est sélectionnée </w:t>
+                  </w:r>
+                  <w:r>
+                    <w:br/>
+                    <w:t xml:space="preserve">  on clique sur le bouton pour commencer le scan </w:t>
+                  </w:r>
+                  <w:r>
+                    <w:br/>
+                    <w:t xml:space="preserve">  si un dépassement arrive, on en est notifié</w:t>
+                  </w:r>
+                </w:p>
+              </w:tc>
+            </w:tr>
+            <w:tr>
+              <w:tblPrEx>
+                <w:tblCellMar>
+                  <w:top w:w="0" w:type="dxa"/>
+                  <w:bottom w:w="0" w:type="dxa"/>
+                </w:tblCellMar>
+              </w:tblPrEx>
+              <w:tc>
+                <w:tcPr>
+                  <w:tcW w:w="0" w:type="auto"/>
+                </w:tcPr>
+                <w:p>
+                  <w:r>
+                    <w:t>Clôture de la session</w:t>
+                  </w:r>
+                </w:p>
+              </w:tc>
+              <w:tc>
+                <w:tcPr>
+                  <w:tcW w:w="0" w:type="auto"/>
+                </w:tcPr>
+                <w:p>
+                  <w:r>
+                    <w:t xml:space="preserve"> La session est ouverte, au moins une machine est sélectionnée </w:t>
+                  </w:r>
+                  <w:r>
+                    <w:br/>
+                    <w:t xml:space="preserve">  on clique sur le bouton pour fermer le scan </w:t>
+                  </w:r>
+                  <w:r>
+                    <w:br/>
+                    <w:t xml:space="preserve">  on est plus notifié quand un dépassement arrive</w:t>
+                  </w:r>
+                </w:p>
+              </w:tc>
+            </w:tr>
+          </w:tbl>
+          <w:p/>
+        </w:tc>
+      </w:tr>
+    </w:tbl>
+    <w:p/>
+    <w:p>
+      <w:r>
+        <w:br w:type="page"/>
+      </w:r>
+    </w:p>
+    <w:p>
+      <w:pPr>
+        <w:pStyle w:val="Titre3"/>
+      </w:pPr>
+      <w:r>
+        <w:lastRenderedPageBreak/>
+        <w:t>Manager des éléments à la liste de toutes les ressources</w:t>
+      </w:r>
+    </w:p>
+    <w:p>
+      <w:r>
+        <w:t>(Auteur : Morgan Dussault)</w:t>
+      </w:r>
+    </w:p>
+    <w:tbl>
+      <w:tblPr>
+        <w:tblW w:w="100" w:type="auto"/>
+        <w:tblBorders>
+          <w:top w:val="single" w:sz="4" w:space="0" w:color="auto"/>
+          <w:left w:val="single" w:sz="4" w:space="0" w:color="auto"/>
+          <w:bottom w:val="single" w:sz="4" w:space="0" w:color="auto"/>
+          <w:right w:val="single" w:sz="4" w:space="0" w:color="auto"/>
+          <w:insideH w:val="single" w:sz="4" w:space="0" w:color="auto"/>
+          <w:insideV w:val="single" w:sz="4" w:space="0" w:color="auto"/>
+        </w:tblBorders>
+        <w:tblCellMar>
+          <w:left w:w="10" w:type="dxa"/>
+          <w:right w:w="10" w:type="dxa"/>
+        </w:tblCellMar>
+        <w:tblLook w:val="04A0" w:firstRow="1" w:lastRow="0" w:firstColumn="1" w:lastColumn="0" w:noHBand="0" w:noVBand="1"/>
+      </w:tblPr>
+      <w:tblGrid>
+        <w:gridCol w:w="9060"/>
+      </w:tblGrid>
+      <w:tr>
+        <w:tblPrEx>
+          <w:tblCellMar>
+            <w:top w:w="0" w:type="dxa"/>
+            <w:bottom w:w="0" w:type="dxa"/>
+          </w:tblCellMar>
+        </w:tblPrEx>
+        <w:tc>
+          <w:tcPr>
+            <w:tcW w:w="0" w:type="auto"/>
+          </w:tcPr>
+          <w:p>
+            <w:r>
+              <w:t>En tant qu'utilisateur, je veux : Pouvoir ajouter/retirer des ressources (site web, application, fichier) à la liste qui contient toutes les ressources.</w:t>
+            </w:r>
+          </w:p>
+        </w:tc>
+      </w:tr>
+      <w:tr>
+        <w:tblPrEx>
+          <w:tblCellMar>
+            <w:top w:w="0" w:type="dxa"/>
+            <w:bottom w:w="0" w:type="dxa"/>
+          </w:tblCellMar>
+        </w:tblPrEx>
+        <w:tc>
+          <w:tcPr>
+            <w:tcW w:w="0" w:type="auto"/>
+          </w:tcPr>
+          <w:p>
+            <w:pPr>
+              <w:jc w:val="center"/>
+            </w:pPr>
+            <w:r>
+              <w:t xml:space="preserve">Tests d’acceptance : </w:t>
+            </w:r>
+          </w:p>
+          <w:tbl>
+            <w:tblPr>
+              <w:tblW w:w="100" w:type="auto"/>
+              <w:tblCellMar>
+                <w:left w:w="10" w:type="dxa"/>
+                <w:right w:w="10" w:type="dxa"/>
+              </w:tblCellMar>
+              <w:tblLook w:val="04A0" w:firstRow="1" w:lastRow="0" w:firstColumn="1" w:lastColumn="0" w:noHBand="0" w:noVBand="1"/>
+            </w:tblPr>
+            <w:tblGrid>
+              <w:gridCol w:w="1969"/>
+              <w:gridCol w:w="7071"/>
+            </w:tblGrid>
+            <w:tr>
+              <w:tblPrEx>
+                <w:tblCellMar>
+                  <w:top w:w="0" w:type="dxa"/>
+                  <w:bottom w:w="0" w:type="dxa"/>
+                </w:tblCellMar>
+              </w:tblPrEx>
+              <w:tc>
+                <w:tcPr>
+                  <w:tcW w:w="0" w:type="auto"/>
+                </w:tcPr>
+                <w:p>
+                  <w:r>
+                    <w:t>Ajouter un élément à la liste</w:t>
+                  </w:r>
+                </w:p>
+              </w:tc>
+              <w:tc>
+                <w:tcPr>
+                  <w:tcW w:w="0" w:type="auto"/>
+                </w:tcPr>
+                <w:p>
+                  <w:r>
+                    <w:t xml:space="preserve"> On est sur la page pour ajouter un élément à la liste </w:t>
+                  </w:r>
+                  <w:r>
+                    <w:br/>
+                    <w:t xml:space="preserve">  on ajoute un lien/nom d'application/nom de fichier dans le champ et on appuie sur le bouton ajouter </w:t>
+                  </w:r>
+                  <w:r>
+                    <w:br/>
+                    <w:t xml:space="preserve">  la ressource est ajoutée à la liste</w:t>
+                  </w:r>
+                </w:p>
+              </w:tc>
+            </w:tr>
+            <w:tr>
+              <w:tblPrEx>
+                <w:tblCellMar>
+                  <w:top w:w="0" w:type="dxa"/>
+                  <w:bottom w:w="0" w:type="dxa"/>
+                </w:tblCellMar>
+              </w:tblPrEx>
+              <w:tc>
+                <w:tcPr>
+                  <w:tcW w:w="0" w:type="auto"/>
+                </w:tcPr>
+                <w:p>
+                  <w:r>
+                    <w:t>Supprimer un élément de la liste</w:t>
+                  </w:r>
+                </w:p>
+              </w:tc>
+              <w:tc>
+                <w:tcPr>
+                  <w:tcW w:w="0" w:type="auto"/>
+                </w:tcPr>
+                <w:p>
+                  <w:r>
+                    <w:t xml:space="preserve"> On est sur la page pour ajouter un élément à la liste </w:t>
+                  </w:r>
+                  <w:r>
+                    <w:br/>
+                    <w:t xml:space="preserve">  on clique sur un lien/nom d'application/nom de fichier dans la liste pour le sélectionner (sélection multiple possible) et on appuie sur le bouton supprimer </w:t>
+                  </w:r>
+                  <w:r>
+                    <w:br/>
+                    <w:t xml:space="preserve">  la ressource est retirée à la liste</w:t>
+                  </w:r>
+                </w:p>
+              </w:tc>
+            </w:tr>
+          </w:tbl>
+          <w:p/>
+        </w:tc>
+      </w:tr>
+    </w:tbl>
+    <w:p/>
+    <w:p>
+      <w:pPr>
+        <w:pStyle w:val="Titre3"/>
+      </w:pPr>
+      <w:r>
+        <w:t>Manager une sous liste de ressource bannies</w:t>
+      </w:r>
+    </w:p>
+    <w:p>
+      <w:r>
+        <w:t>(Auteur: Morgan Dussault)</w:t>
+      </w:r>
+    </w:p>
+    <w:tbl>
+      <w:tblPr>
+        <w:tblW w:w="100" w:type="auto"/>
+        <w:tblBorders>
+          <w:top w:val="single" w:sz="4" w:space="0" w:color="auto"/>
+          <w:left w:val="single" w:sz="4" w:space="0" w:color="auto"/>
+          <w:bottom w:val="single" w:sz="4" w:space="0" w:color="auto"/>
+          <w:right w:val="single" w:sz="4" w:space="0" w:color="auto"/>
+          <w:insideH w:val="single" w:sz="4" w:space="0" w:color="auto"/>
+          <w:insideV w:val="single" w:sz="4" w:space="0" w:color="auto"/>
+        </w:tblBorders>
+        <w:tblCellMar>
+          <w:left w:w="10" w:type="dxa"/>
+          <w:right w:w="10" w:type="dxa"/>
+        </w:tblCellMar>
+        <w:tblLook w:val="04A0" w:firstRow="1" w:lastRow="0" w:firstColumn="1" w:lastColumn="0" w:noHBand="0" w:noVBand="1"/>
+      </w:tblPr>
+      <w:tblGrid>
+        <w:gridCol w:w="9060"/>
+      </w:tblGrid>
+      <w:tr>
+        <w:tblPrEx>
+          <w:tblCellMar>
+            <w:top w:w="0" w:type="dxa"/>
+            <w:bottom w:w="0" w:type="dxa"/>
+          </w:tblCellMar>
+        </w:tblPrEx>
+        <w:tc>
+          <w:tcPr>
+            <w:tcW w:w="0" w:type="auto"/>
+          </w:tcPr>
+          <w:p>
+            <w:r>
+              <w:t>En tant qu'utilisateur, je veux : Pouvoir créer une sous liste en sélectionnant certaines ressources bannies. Pouvoir ajouter et retirer des ressources d'une sous liste.</w:t>
+            </w:r>
+          </w:p>
+        </w:tc>
+      </w:tr>
+      <w:tr>
+        <w:tblPrEx>
+          <w:tblCellMar>
+            <w:top w:w="0" w:type="dxa"/>
+            <w:bottom w:w="0" w:type="dxa"/>
+          </w:tblCellMar>
+        </w:tblPrEx>
+        <w:tc>
+          <w:tcPr>
+            <w:tcW w:w="0" w:type="auto"/>
+          </w:tcPr>
+          <w:p>
+            <w:pPr>
+              <w:jc w:val="center"/>
+            </w:pPr>
+            <w:r>
+              <w:t xml:space="preserve">Tests d’acceptance : </w:t>
+            </w:r>
+          </w:p>
+          <w:tbl>
+            <w:tblPr>
+              <w:tblW w:w="100" w:type="auto"/>
+              <w:tblCellMar>
+                <w:left w:w="10" w:type="dxa"/>
+                <w:right w:w="10" w:type="dxa"/>
+              </w:tblCellMar>
+              <w:tblLook w:val="04A0" w:firstRow="1" w:lastRow="0" w:firstColumn="1" w:lastColumn="0" w:noHBand="0" w:noVBand="1"/>
+            </w:tblPr>
+            <w:tblGrid>
+              <w:gridCol w:w="1979"/>
+              <w:gridCol w:w="7061"/>
+            </w:tblGrid>
+            <w:tr>
+              <w:tblPrEx>
+                <w:tblCellMar>
+                  <w:top w:w="0" w:type="dxa"/>
+                  <w:bottom w:w="0" w:type="dxa"/>
+                </w:tblCellMar>
+              </w:tblPrEx>
+              <w:tc>
+                <w:tcPr>
+                  <w:tcW w:w="0" w:type="auto"/>
+                </w:tcPr>
+                <w:p>
+                  <w:r>
+                    <w:t>Ajouter une ressource</w:t>
+                  </w:r>
+                </w:p>
+              </w:tc>
+              <w:tc>
+                <w:tcPr>
+                  <w:tcW w:w="0" w:type="auto"/>
+                </w:tcPr>
+                <w:p>
+                  <w:r>
+                    <w:t xml:space="preserve"> On est sur la page pour ajouter un élément à la liste </w:t>
+                  </w:r>
+                  <w:r>
+                    <w:br/>
+                    <w:t xml:space="preserve">  on clique sur une ressource dans la liste des ressources et on appuie sur le bouton ajouter (au centre) </w:t>
+                  </w:r>
+                  <w:r>
+                    <w:br/>
+                    <w:t xml:space="preserve">  la ressource est ajoutée à la liste</w:t>
+                  </w:r>
+                </w:p>
+              </w:tc>
+            </w:tr>
+            <w:tr>
+              <w:tblPrEx>
+                <w:tblCellMar>
+                  <w:top w:w="0" w:type="dxa"/>
+                  <w:bottom w:w="0" w:type="dxa"/>
+                </w:tblCellMar>
+              </w:tblPrEx>
+              <w:tc>
+                <w:tcPr>
+                  <w:tcW w:w="0" w:type="auto"/>
+                </w:tcPr>
+                <w:p>
+                  <w:r>
+                    <w:t>Supprimer une ressource</w:t>
+                  </w:r>
+                </w:p>
+              </w:tc>
+              <w:tc>
+                <w:tcPr>
+                  <w:tcW w:w="0" w:type="auto"/>
+                </w:tcPr>
+                <w:p>
+                  <w:r>
+                    <w:t xml:space="preserve"> On est sur la page pour ajouter un élément à la liste </w:t>
+                  </w:r>
+                  <w:r>
+                    <w:br/>
+                    <w:t xml:space="preserve">  on clique sur une ressource dans la sous liste des ressources et on appuie sur le bouton supprimer (en dessous) </w:t>
+                  </w:r>
+                  <w:r>
+                    <w:br/>
+                    <w:t xml:space="preserve">  la ressource est supprimée à la liste</w:t>
+                  </w:r>
+                </w:p>
+              </w:tc>
+            </w:tr>
+          </w:tbl>
+          <w:p/>
+        </w:tc>
+      </w:tr>
+    </w:tbl>
+    <w:p/>
+    <w:p>
+      <w:pPr>
+        <w:pStyle w:val="Titre3"/>
+      </w:pPr>
+      <w:r>
+        <w:t>Popup quand un dépassement est détecté (prof)</w:t>
+      </w:r>
+    </w:p>
+    <w:p>
+      <w:r>
+        <w:t>(Auteur: Morgan Dussault)</w:t>
+      </w:r>
+    </w:p>
+    <w:tbl>
+      <w:tblPr>
+        <w:tblW w:w="100" w:type="auto"/>
+        <w:tblBorders>
+          <w:top w:val="single" w:sz="4" w:space="0" w:color="auto"/>
+          <w:left w:val="single" w:sz="4" w:space="0" w:color="auto"/>
+          <w:bottom w:val="single" w:sz="4" w:space="0" w:color="auto"/>
+          <w:right w:val="single" w:sz="4" w:space="0" w:color="auto"/>
+          <w:insideH w:val="single" w:sz="4" w:space="0" w:color="auto"/>
+          <w:insideV w:val="single" w:sz="4" w:space="0" w:color="auto"/>
+        </w:tblBorders>
+        <w:tblCellMar>
+          <w:left w:w="10" w:type="dxa"/>
+          <w:right w:w="10" w:type="dxa"/>
+        </w:tblCellMar>
+        <w:tblLook w:val="04A0" w:firstRow="1" w:lastRow="0" w:firstColumn="1" w:lastColumn="0" w:noHBand="0" w:noVBand="1"/>
+      </w:tblPr>
+      <w:tblGrid>
+        <w:gridCol w:w="9060"/>
+      </w:tblGrid>
+      <w:tr>
+        <w:tblPrEx>
+          <w:tblCellMar>
+            <w:top w:w="0" w:type="dxa"/>
+            <w:bottom w:w="0" w:type="dxa"/>
+          </w:tblCellMar>
+        </w:tblPrEx>
+        <w:tc>
+          <w:tcPr>
+            <w:tcW w:w="0" w:type="auto"/>
+          </w:tcPr>
+          <w:p>
+            <w:r>
+              <w:t>En tant qu'utilisateur, je veux : Pouvoir recevoir un popup quand un dépassement est détecté sur un des postes monitorés et quel est la ressource interdite. Le popup peut être désactivé depuis le client.</w:t>
+            </w:r>
+          </w:p>
+        </w:tc>
+      </w:tr>
+      <w:tr>
+        <w:tblPrEx>
+          <w:tblCellMar>
+            <w:top w:w="0" w:type="dxa"/>
+            <w:bottom w:w="0" w:type="dxa"/>
+          </w:tblCellMar>
+        </w:tblPrEx>
+        <w:tc>
+          <w:tcPr>
+            <w:tcW w:w="0" w:type="auto"/>
+          </w:tcPr>
+          <w:p>
+            <w:pPr>
+              <w:jc w:val="center"/>
+            </w:pPr>
+            <w:r>
+              <w:t xml:space="preserve">Tests d’acceptance : </w:t>
+            </w:r>
+          </w:p>
+          <w:tbl>
+            <w:tblPr>
+              <w:tblW w:w="100" w:type="auto"/>
+              <w:tblCellMar>
+                <w:left w:w="10" w:type="dxa"/>
+                <w:right w:w="10" w:type="dxa"/>
+              </w:tblCellMar>
+              <w:tblLook w:val="04A0" w:firstRow="1" w:lastRow="0" w:firstColumn="1" w:lastColumn="0" w:noHBand="0" w:noVBand="1"/>
+            </w:tblPr>
+            <w:tblGrid>
+              <w:gridCol w:w="2985"/>
+              <w:gridCol w:w="6055"/>
+            </w:tblGrid>
+            <w:tr>
+              <w:tblPrEx>
+                <w:tblCellMar>
+                  <w:top w:w="0" w:type="dxa"/>
+                  <w:bottom w:w="0" w:type="dxa"/>
+                </w:tblCellMar>
+              </w:tblPrEx>
+              <w:tc>
+                <w:tcPr>
+                  <w:tcW w:w="0" w:type="auto"/>
+                </w:tcPr>
+                <w:p>
+                  <w:r>
+                    <w:t>Détection d'un dépassement sur le poste d'un élève</w:t>
+                  </w:r>
+                </w:p>
+              </w:tc>
+              <w:tc>
+                <w:tcPr>
+                  <w:tcW w:w="0" w:type="auto"/>
+                </w:tcPr>
+                <w:p>
+                  <w:r>
+                    <w:t xml:space="preserve"> on est sur le poste en train de travailler, les notification de l'app sont actives </w:t>
+                  </w:r>
+                  <w:r>
+                    <w:br/>
+                    <w:t xml:space="preserve">  l'élève se rend sur un site interdit (ex: </w:t>
+                  </w:r>
+                  <w:proofErr w:type="spellStart"/>
+                  <w:r>
+                    <w:t>chatgpt</w:t>
+                  </w:r>
+                  <w:proofErr w:type="spellEnd"/>
+                  <w:r>
+                    <w:t xml:space="preserve"> si l'IA est interdite) </w:t>
+                  </w:r>
+                  <w:r>
+                    <w:br/>
+                    <w:t xml:space="preserve">  un popup Windows nous informe du dépassement avec le nom de la ressource interdite, le nom de la machine et de l'utilisateur</w:t>
+                  </w:r>
+                </w:p>
+              </w:tc>
+            </w:tr>
+          </w:tbl>
+          <w:p/>
+        </w:tc>
+      </w:tr>
+    </w:tbl>
+    <w:p/>
+    <w:p>
+      <w:r>
+        <w:br w:type="page"/>
+      </w:r>
+    </w:p>
+    <w:p>
+      <w:pPr>
+        <w:pStyle w:val="Titre3"/>
+      </w:pPr>
+      <w:r>
+        <w:lastRenderedPageBreak/>
+        <w:t>Afficher le Pc en rouge si un dépassement est découvert dessus</w:t>
+      </w:r>
+    </w:p>
+    <w:p>
+      <w:r>
+        <w:t>(Auteur: Morgan Dussault)</w:t>
+      </w:r>
+    </w:p>
+    <w:tbl>
+      <w:tblPr>
+        <w:tblW w:w="100" w:type="auto"/>
+        <w:tblBorders>
+          <w:top w:val="single" w:sz="4" w:space="0" w:color="auto"/>
+          <w:left w:val="single" w:sz="4" w:space="0" w:color="auto"/>
+          <w:bottom w:val="single" w:sz="4" w:space="0" w:color="auto"/>
+          <w:right w:val="single" w:sz="4" w:space="0" w:color="auto"/>
+          <w:insideH w:val="single" w:sz="4" w:space="0" w:color="auto"/>
+          <w:insideV w:val="single" w:sz="4" w:space="0" w:color="auto"/>
+        </w:tblBorders>
+        <w:tblCellMar>
+          <w:left w:w="10" w:type="dxa"/>
+          <w:right w:w="10" w:type="dxa"/>
+        </w:tblCellMar>
+        <w:tblLook w:val="04A0" w:firstRow="1" w:lastRow="0" w:firstColumn="1" w:lastColumn="0" w:noHBand="0" w:noVBand="1"/>
+      </w:tblPr>
+      <w:tblGrid>
+        <w:gridCol w:w="9060"/>
+      </w:tblGrid>
+      <w:tr>
+        <w:tblPrEx>
+          <w:tblCellMar>
+            <w:top w:w="0" w:type="dxa"/>
+            <w:bottom w:w="0" w:type="dxa"/>
+          </w:tblCellMar>
+        </w:tblPrEx>
+        <w:tc>
+          <w:tcPr>
+            <w:tcW w:w="0" w:type="auto"/>
+          </w:tcPr>
+          <w:p>
+            <w:r>
+              <w:t>En tant qu'utilisateur, je veux : Que quand un dépassement est détecté sur un post, il soit en rouge dans la console et que je puisse cliquer dessus pour avoir un détail de l'infraction.</w:t>
+            </w:r>
+          </w:p>
+        </w:tc>
+      </w:tr>
+      <w:tr>
+        <w:tblPrEx>
+          <w:tblCellMar>
+            <w:top w:w="0" w:type="dxa"/>
+            <w:bottom w:w="0" w:type="dxa"/>
+          </w:tblCellMar>
+        </w:tblPrEx>
+        <w:tc>
+          <w:tcPr>
+            <w:tcW w:w="0" w:type="auto"/>
+          </w:tcPr>
+          <w:p>
+            <w:pPr>
+              <w:jc w:val="center"/>
+            </w:pPr>
+            <w:r>
+              <w:t xml:space="preserve">Tests d’acceptance : </w:t>
+            </w:r>
+          </w:p>
+          <w:tbl>
+            <w:tblPr>
+              <w:tblW w:w="100" w:type="auto"/>
+              <w:tblCellMar>
+                <w:left w:w="10" w:type="dxa"/>
+                <w:right w:w="10" w:type="dxa"/>
+              </w:tblCellMar>
+              <w:tblLook w:val="04A0" w:firstRow="1" w:lastRow="0" w:firstColumn="1" w:lastColumn="0" w:noHBand="0" w:noVBand="1"/>
+            </w:tblPr>
+            <w:tblGrid>
+              <w:gridCol w:w="2355"/>
+              <w:gridCol w:w="6685"/>
+            </w:tblGrid>
+            <w:tr>
+              <w:tblPrEx>
+                <w:tblCellMar>
+                  <w:top w:w="0" w:type="dxa"/>
+                  <w:bottom w:w="0" w:type="dxa"/>
+                </w:tblCellMar>
+              </w:tblPrEx>
+              <w:tc>
+                <w:tcPr>
+                  <w:tcW w:w="0" w:type="auto"/>
+                </w:tcPr>
+                <w:p>
+                  <w:r>
+                    <w:t>Détection de dépassement</w:t>
+                  </w:r>
+                </w:p>
+              </w:tc>
+              <w:tc>
+                <w:tcPr>
+                  <w:tcW w:w="0" w:type="auto"/>
+                </w:tcPr>
+                <w:p>
+                  <w:r>
+                    <w:t xml:space="preserve"> On est sur la page on voit tous les pc monitorés </w:t>
+                  </w:r>
+                  <w:r>
+                    <w:br/>
+                    <w:t xml:space="preserve">  un dépassement arrive sur un poste (ex site web banni) </w:t>
+                  </w:r>
+                  <w:r>
+                    <w:br/>
+                    <w:t xml:space="preserve">  le pc sur lequel le dépassement est arrivé, le fond devient rouge pour signaler le problème</w:t>
+                  </w:r>
+                </w:p>
+              </w:tc>
+            </w:tr>
+          </w:tbl>
+          <w:p/>
+        </w:tc>
+      </w:tr>
+    </w:tbl>
+    <w:p/>
+    <w:p>
+      <w:pPr>
+        <w:pStyle w:val="Titre3"/>
+      </w:pPr>
+      <w:r>
+        <w:t>Popup quand un dépassement est détecté (élève)</w:t>
+      </w:r>
+    </w:p>
+    <w:p>
+      <w:r>
+        <w:t>(Auteur: Morgan Dussault)</w:t>
+      </w:r>
+    </w:p>
+    <w:tbl>
+      <w:tblPr>
+        <w:tblW w:w="100" w:type="auto"/>
+        <w:tblBorders>
+          <w:top w:val="single" w:sz="4" w:space="0" w:color="auto"/>
+          <w:left w:val="single" w:sz="4" w:space="0" w:color="auto"/>
+          <w:bottom w:val="single" w:sz="4" w:space="0" w:color="auto"/>
+          <w:right w:val="single" w:sz="4" w:space="0" w:color="auto"/>
+          <w:insideH w:val="single" w:sz="4" w:space="0" w:color="auto"/>
+          <w:insideV w:val="single" w:sz="4" w:space="0" w:color="auto"/>
+        </w:tblBorders>
+        <w:tblCellMar>
+          <w:left w:w="10" w:type="dxa"/>
+          <w:right w:w="10" w:type="dxa"/>
+        </w:tblCellMar>
+        <w:tblLook w:val="04A0" w:firstRow="1" w:lastRow="0" w:firstColumn="1" w:lastColumn="0" w:noHBand="0" w:noVBand="1"/>
+      </w:tblPr>
+      <w:tblGrid>
+        <w:gridCol w:w="9060"/>
+      </w:tblGrid>
+      <w:tr>
+        <w:tblPrEx>
+          <w:tblCellMar>
+            <w:top w:w="0" w:type="dxa"/>
+            <w:bottom w:w="0" w:type="dxa"/>
+          </w:tblCellMar>
+        </w:tblPrEx>
+        <w:tc>
+          <w:tcPr>
+            <w:tcW w:w="0" w:type="auto"/>
+          </w:tcPr>
+          <w:p>
+            <w:r>
+              <w:t>En tant qu'utilisateur, je veux : Pouvoir recevoir un popup quand un dépassement est détecté sur mon post et quel est la ressource interdite. Le popup peut être désactivé depuis le client (post prof).</w:t>
+            </w:r>
+          </w:p>
+        </w:tc>
+      </w:tr>
+      <w:tr>
+        <w:tblPrEx>
+          <w:tblCellMar>
+            <w:top w:w="0" w:type="dxa"/>
+            <w:bottom w:w="0" w:type="dxa"/>
+          </w:tblCellMar>
+        </w:tblPrEx>
+        <w:tc>
+          <w:tcPr>
+            <w:tcW w:w="0" w:type="auto"/>
+          </w:tcPr>
+          <w:p>
+            <w:pPr>
+              <w:jc w:val="center"/>
+            </w:pPr>
+            <w:r>
+              <w:t xml:space="preserve">Tests d’acceptance : </w:t>
+            </w:r>
+          </w:p>
+          <w:tbl>
+            <w:tblPr>
+              <w:tblW w:w="100" w:type="auto"/>
+              <w:tblCellMar>
+                <w:left w:w="10" w:type="dxa"/>
+                <w:right w:w="10" w:type="dxa"/>
+              </w:tblCellMar>
+              <w:tblLook w:val="04A0" w:firstRow="1" w:lastRow="0" w:firstColumn="1" w:lastColumn="0" w:noHBand="0" w:noVBand="1"/>
+            </w:tblPr>
+            <w:tblGrid>
+              <w:gridCol w:w="2379"/>
+              <w:gridCol w:w="6661"/>
+            </w:tblGrid>
+            <w:tr>
+              <w:tblPrEx>
+                <w:tblCellMar>
+                  <w:top w:w="0" w:type="dxa"/>
+                  <w:bottom w:w="0" w:type="dxa"/>
+                </w:tblCellMar>
+              </w:tblPrEx>
+              <w:tc>
+                <w:tcPr>
+                  <w:tcW w:w="0" w:type="auto"/>
+                </w:tcPr>
+                <w:p>
+                  <w:r>
+                    <w:t>Détection de dépassement</w:t>
+                  </w:r>
+                </w:p>
+              </w:tc>
+              <w:tc>
+                <w:tcPr>
+                  <w:tcW w:w="0" w:type="auto"/>
+                </w:tcPr>
+                <w:p>
+                  <w:r>
+                    <w:t xml:space="preserve"> On est sur le poste en train de travailler </w:t>
+                  </w:r>
+                  <w:r>
+                    <w:br/>
+                    <w:t xml:space="preserve">  on se rend sur un site interdit (ex: </w:t>
+                  </w:r>
+                  <w:proofErr w:type="spellStart"/>
+                  <w:r>
+                    <w:t>chatgpt</w:t>
+                  </w:r>
+                  <w:proofErr w:type="spellEnd"/>
+                  <w:r>
+                    <w:t xml:space="preserve"> si l'IA est interdite) </w:t>
+                  </w:r>
+                  <w:r>
+                    <w:br/>
+                    <w:t xml:space="preserve">  un popup Windows nous informe du dépassement avec le nom de la ressource interdite</w:t>
+                  </w:r>
+                </w:p>
+              </w:tc>
+            </w:tr>
+          </w:tbl>
+          <w:p/>
+        </w:tc>
+      </w:tr>
+    </w:tbl>
+    <w:p/>
+    <w:p>
+      <w:pPr>
+        <w:pStyle w:val="Titre2"/>
+        <w:rPr>
+          <w:i w:val="0"/>
+          <w:iCs/>
+        </w:rPr>
+      </w:pPr>
+      <w:r>
+        <w:rPr>
+          <w:i w:val="0"/>
+          <w:iCs/>
+        </w:rPr>
+        <w:t>Stratégie de test</w:t>
+      </w:r>
+      <w:bookmarkEnd w:id="18"/>
+      <w:bookmarkEnd w:id="19"/>
+    </w:p>
+    <w:p/>
+    <w:p>
+      <w:r>
+        <w:t>Le post maitre est un laptop d’un prof (chacun utilise le sien) le port 55052 ouvert</w:t>
+      </w:r>
+    </w:p>
+    <w:p>
+      <w:pPr>
+        <w:rPr>
           <w:i/>
           <w:iCs/>
           <w:color w:val="FF0000"/>
-          <w:sz w:val="24"/>
-          <w:szCs w:val="14"/>
-          <w:lang w:eastAsia="fr-FR"/>
-        </w:rPr>
-        <w:t xml:space="preserve">Générez les </w:t>
-      </w:r>
-      <w:r>
-        <w:rPr>
-          <w:rFonts w:ascii="Arial" w:hAnsi="Arial"/>
+          <w:sz w:val="20"/>
+          <w:szCs w:val="10"/>
+        </w:rPr>
+      </w:pPr>
+      <w:r>
+        <w:t>Le post client (élève) est un poste d’une classe, avec la partie client du code qui tourne comme service non-stop (démarrage automatique)</w:t>
+      </w:r>
+      <w:r>
+        <w:rPr>
           <w:i/>
           <w:iCs/>
           <w:color w:val="FF0000"/>
-          <w:sz w:val="24"/>
-          <w:szCs w:val="14"/>
-          <w:lang w:eastAsia="fr-FR"/>
-        </w:rPr>
-        <w:t>images à partir des applications utilisées. N’ayez recours à la capture d’écran que s’il n’y a pas d’autre moyen de faire.</w:t>
-      </w:r>
-    </w:p>
-    <w:p>
-      <w:pPr>
-        <w:pStyle w:val="Retraitnormal1"/>
-        <w:numPr>
-          <w:ilvl w:val="0"/>
-          <w:numId w:val="0"/>
-        </w:numPr>
-        <w:ind w:left="360" w:hanging="360"/>
-        <w:rPr>
-          <w:rFonts w:ascii="Arial" w:hAnsi="Arial"/>
-          <w:i/>
-          <w:iCs/>
-          <w:sz w:val="24"/>
-          <w:szCs w:val="14"/>
-          <w:lang w:eastAsia="fr-FR"/>
-        </w:rPr>
-      </w:pPr>
-    </w:p>
-    <w:p>
-      <w:pPr>
-        <w:pStyle w:val="Retraitnormal1"/>
-        <w:numPr>
-          <w:ilvl w:val="0"/>
-          <w:numId w:val="0"/>
-        </w:numPr>
-        <w:ind w:left="360"/>
-        <w:rPr>
-          <w:rFonts w:ascii="Arial" w:hAnsi="Arial"/>
-          <w:i/>
-          <w:iCs/>
-          <w:sz w:val="24"/>
-          <w:szCs w:val="14"/>
-          <w:lang w:eastAsia="fr-FR"/>
-        </w:rPr>
-      </w:pPr>
-      <w:r>
-        <w:rPr>
-          <w:rFonts w:ascii="Arial" w:hAnsi="Arial"/>
-          <w:i/>
-          <w:iCs/>
-          <w:sz w:val="24"/>
-          <w:szCs w:val="14"/>
-          <w:lang w:eastAsia="fr-FR"/>
-        </w:rPr>
-        <w:t xml:space="preserve">Par exemple : </w:t>
-      </w:r>
-    </w:p>
-    <w:p>
-      <w:pPr>
-        <w:pStyle w:val="Retraitnormal1"/>
-        <w:numPr>
-          <w:ilvl w:val="0"/>
-          <w:numId w:val="4"/>
-        </w:numPr>
-        <w:rPr>
-          <w:rFonts w:ascii="Arial" w:hAnsi="Arial"/>
-          <w:i/>
-          <w:iCs/>
-          <w:sz w:val="24"/>
-          <w:szCs w:val="24"/>
-          <w:lang w:eastAsia="fr-FR"/>
-        </w:rPr>
-      </w:pPr>
-      <w:r>
-        <w:rPr>
-          <w:rFonts w:ascii="Arial" w:hAnsi="Arial"/>
-          <w:i/>
-          <w:iCs/>
-          <w:sz w:val="24"/>
-          <w:szCs w:val="24"/>
-          <w:lang w:eastAsia="fr-FR"/>
-        </w:rPr>
-        <w:t>Multimédia :</w:t>
-      </w:r>
-      <w:r>
-        <w:rPr>
-          <w:rFonts w:ascii="Arial" w:hAnsi="Arial"/>
-          <w:i/>
-          <w:iCs/>
-          <w:sz w:val="24"/>
-          <w:szCs w:val="24"/>
-          <w:lang w:eastAsia="fr-FR"/>
-        </w:rPr>
-        <w:t xml:space="preserve"> carte de site, </w:t>
-      </w:r>
-      <w:r>
-        <w:rPr>
-          <w:rFonts w:ascii="Arial" w:hAnsi="Arial"/>
-          <w:i/>
-          <w:iCs/>
-          <w:strike/>
-          <w:sz w:val="24"/>
-          <w:szCs w:val="24"/>
-          <w:lang w:eastAsia="fr-FR"/>
-        </w:rPr>
-        <w:t>maquettes papier</w:t>
-      </w:r>
-      <w:r>
-        <w:rPr>
-          <w:rFonts w:ascii="Arial" w:hAnsi="Arial"/>
-          <w:i/>
-          <w:iCs/>
-          <w:sz w:val="24"/>
-          <w:szCs w:val="24"/>
-          <w:lang w:eastAsia="fr-FR"/>
-        </w:rPr>
-        <w:t xml:space="preserve">, story </w:t>
-      </w:r>
-      <w:proofErr w:type="spellStart"/>
-      <w:r>
-        <w:rPr>
-          <w:rFonts w:ascii="Arial" w:hAnsi="Arial"/>
-          <w:i/>
-          <w:iCs/>
-          <w:sz w:val="24"/>
-          <w:szCs w:val="24"/>
-          <w:lang w:eastAsia="fr-FR"/>
-        </w:rPr>
-        <w:t>board</w:t>
-      </w:r>
-      <w:proofErr w:type="spellEnd"/>
-      <w:r>
-        <w:rPr>
-          <w:rFonts w:ascii="Arial" w:hAnsi="Arial"/>
-          <w:i/>
-          <w:iCs/>
-          <w:sz w:val="24"/>
-          <w:szCs w:val="24"/>
-          <w:lang w:eastAsia="fr-FR"/>
-        </w:rPr>
-        <w:t xml:space="preserve"> préliminaire, …</w:t>
-      </w:r>
-    </w:p>
-    <w:p>
-      <w:pPr>
-        <w:pStyle w:val="Retraitnormal1"/>
-        <w:numPr>
-          <w:ilvl w:val="0"/>
-          <w:numId w:val="4"/>
-        </w:numPr>
-        <w:rPr>
-          <w:rFonts w:ascii="Arial" w:hAnsi="Arial"/>
-          <w:i/>
-          <w:iCs/>
-          <w:sz w:val="24"/>
-          <w:szCs w:val="24"/>
-          <w:lang w:eastAsia="fr-FR"/>
-        </w:rPr>
-      </w:pPr>
-      <w:r>
-        <w:rPr>
-          <w:rFonts w:ascii="Arial" w:hAnsi="Arial"/>
-          <w:i/>
-          <w:iCs/>
-          <w:sz w:val="24"/>
-          <w:szCs w:val="24"/>
-          <w:lang w:eastAsia="fr-FR"/>
-        </w:rPr>
-        <w:lastRenderedPageBreak/>
-        <w:t>B</w:t>
-      </w:r>
-      <w:r>
-        <w:rPr>
-          <w:rFonts w:ascii="Arial" w:hAnsi="Arial"/>
-          <w:i/>
-          <w:iCs/>
-          <w:sz w:val="24"/>
-          <w:szCs w:val="24"/>
-          <w:lang w:eastAsia="fr-FR"/>
-        </w:rPr>
-        <w:t xml:space="preserve">ases de </w:t>
-      </w:r>
-      <w:r>
-        <w:rPr>
-          <w:rFonts w:ascii="Arial" w:hAnsi="Arial"/>
-          <w:i/>
-          <w:iCs/>
-          <w:sz w:val="24"/>
-          <w:szCs w:val="24"/>
-          <w:lang w:eastAsia="fr-FR"/>
-        </w:rPr>
-        <w:t>données :</w:t>
-      </w:r>
-      <w:r>
-        <w:rPr>
-          <w:rFonts w:ascii="Arial" w:hAnsi="Arial"/>
-          <w:i/>
-          <w:iCs/>
-          <w:sz w:val="24"/>
-          <w:szCs w:val="24"/>
-          <w:lang w:eastAsia="fr-FR"/>
-        </w:rPr>
-        <w:t xml:space="preserve"> interfaces graphiques, modèle conceptuel</w:t>
-      </w:r>
-      <w:r>
-        <w:rPr>
-          <w:rFonts w:ascii="Arial" w:hAnsi="Arial"/>
-          <w:i/>
-          <w:iCs/>
-          <w:sz w:val="24"/>
-          <w:szCs w:val="24"/>
-          <w:lang w:eastAsia="fr-FR"/>
-        </w:rPr>
-        <w:t>.</w:t>
-      </w:r>
-    </w:p>
-    <w:p>
-      <w:pPr>
-        <w:pStyle w:val="Retraitnormal1"/>
-        <w:numPr>
-          <w:ilvl w:val="0"/>
-          <w:numId w:val="4"/>
-        </w:numPr>
-        <w:rPr>
-          <w:rFonts w:ascii="Arial" w:hAnsi="Arial"/>
-          <w:i/>
-          <w:iCs/>
-          <w:strike/>
-          <w:color w:val="FF0000"/>
-          <w:sz w:val="24"/>
-          <w:szCs w:val="24"/>
-          <w:lang w:eastAsia="fr-FR"/>
-        </w:rPr>
-      </w:pPr>
-      <w:r>
-        <w:rPr>
-          <w:rFonts w:ascii="Arial" w:hAnsi="Arial"/>
-          <w:i/>
-          <w:iCs/>
-          <w:strike/>
-          <w:color w:val="FF0000"/>
-          <w:sz w:val="24"/>
-          <w:szCs w:val="24"/>
-          <w:lang w:eastAsia="fr-FR"/>
-        </w:rPr>
-        <w:t>Programmation :</w:t>
-      </w:r>
-      <w:r>
-        <w:rPr>
-          <w:rFonts w:ascii="Arial" w:hAnsi="Arial"/>
-          <w:i/>
-          <w:iCs/>
-          <w:strike/>
-          <w:color w:val="FF0000"/>
-          <w:sz w:val="24"/>
-          <w:szCs w:val="24"/>
-          <w:lang w:eastAsia="fr-FR"/>
-        </w:rPr>
-        <w:t xml:space="preserve"> interfaces graphiques, maquettes, analyse fonctionnelle…</w:t>
-      </w:r>
-      <w:r>
-        <w:rPr>
-          <w:rFonts w:ascii="Arial" w:hAnsi="Arial"/>
-          <w:b/>
-          <w:bCs/>
-          <w:i/>
-          <w:iCs/>
-          <w:color w:val="FF0000"/>
-          <w:sz w:val="24"/>
-          <w:szCs w:val="24"/>
-          <w:lang w:eastAsia="fr-FR"/>
-        </w:rPr>
-        <w:t xml:space="preserve"> Ceci est dans l’analyse fonctionnelle ci-dess</w:t>
-      </w:r>
-      <w:r>
-        <w:rPr>
-          <w:rFonts w:ascii="Arial" w:hAnsi="Arial"/>
-          <w:b/>
-          <w:bCs/>
-          <w:i/>
-          <w:iCs/>
-          <w:color w:val="FF0000"/>
-          <w:sz w:val="24"/>
-          <w:szCs w:val="24"/>
-          <w:lang w:eastAsia="fr-FR"/>
-        </w:rPr>
-        <w:t>o</w:t>
-      </w:r>
-      <w:r>
-        <w:rPr>
-          <w:rFonts w:ascii="Arial" w:hAnsi="Arial"/>
-          <w:b/>
-          <w:bCs/>
-          <w:i/>
-          <w:iCs/>
-          <w:color w:val="FF0000"/>
-          <w:sz w:val="24"/>
-          <w:szCs w:val="24"/>
-          <w:lang w:eastAsia="fr-FR"/>
-        </w:rPr>
-        <w:t>us</w:t>
-      </w:r>
-    </w:p>
-    <w:p>
-      <w:pPr>
-        <w:pStyle w:val="Retraitnormal1"/>
-        <w:numPr>
-          <w:ilvl w:val="0"/>
-          <w:numId w:val="4"/>
-        </w:numPr>
-        <w:rPr>
-          <w:rFonts w:ascii="Arial" w:hAnsi="Arial"/>
-          <w:i/>
-          <w:iCs/>
-          <w:sz w:val="24"/>
-          <w:szCs w:val="14"/>
-          <w:lang w:eastAsia="fr-FR"/>
-        </w:rPr>
-      </w:pPr>
-      <w:r>
-        <w:rPr>
-          <w:rFonts w:ascii="Arial" w:hAnsi="Arial"/>
-          <w:i/>
-          <w:iCs/>
-          <w:sz w:val="24"/>
-          <w:szCs w:val="14"/>
-          <w:lang w:eastAsia="fr-FR"/>
-        </w:rPr>
-        <w:t>…</w:t>
-      </w:r>
-    </w:p>
-    <w:p>
-      <w:pPr>
-        <w:pStyle w:val="Retraitnormal1"/>
-        <w:numPr>
-          <w:ilvl w:val="0"/>
-          <w:numId w:val="0"/>
-        </w:numPr>
-        <w:ind w:left="720"/>
-        <w:rPr>
-          <w:rFonts w:ascii="Arial" w:hAnsi="Arial"/>
-          <w:sz w:val="24"/>
-          <w:szCs w:val="14"/>
-          <w:lang w:eastAsia="fr-FR"/>
-        </w:rPr>
-      </w:pPr>
-    </w:p>
-    <w:p>
-      <w:pPr>
-        <w:pStyle w:val="Titre2"/>
-        <w:rPr>
-          <w:i w:val="0"/>
-          <w:iCs/>
-        </w:rPr>
-      </w:pPr>
-      <w:bookmarkStart w:id="18" w:name="_Toc188610019"/>
-      <w:bookmarkStart w:id="19" w:name="_Toc71691012"/>
-      <w:r>
-        <w:rPr>
-          <w:i w:val="0"/>
-          <w:iCs/>
-        </w:rPr>
-        <w:t>Analyse fonctionnelle</w:t>
-      </w:r>
-      <w:bookmarkEnd w:id="18"/>
+          <w:sz w:val="20"/>
+          <w:szCs w:val="10"/>
+        </w:rPr>
+        <w:t xml:space="preserve"> </w:t>
+      </w:r>
     </w:p>
     <w:p/>
-    <w:p>
-      <w:pPr>
-        <w:rPr>
-          <w:b/>
-          <w:bCs/>
-          <w:i/>
-          <w:iCs/>
-          <w:color w:val="FF0000"/>
-        </w:rPr>
-      </w:pPr>
-      <w:r>
-        <w:rPr>
-          <w:b/>
-          <w:bCs/>
-          <w:i/>
-          <w:iCs/>
-          <w:color w:val="FF0000"/>
-        </w:rPr>
-        <w:t>Décrivez de manière précise en vous appuyant sur des éléments graphiques (maquettes, schémas) la manière dont vous envisagez que votre utilisateur va travailler avec votre produit.</w:t>
-      </w:r>
-    </w:p>
-    <w:p>
-      <w:pPr>
-        <w:rPr>
-          <w:b/>
-          <w:bCs/>
-          <w:i/>
-          <w:iCs/>
-          <w:color w:val="FF0000"/>
-        </w:rPr>
-      </w:pPr>
-    </w:p>
-    <w:p>
-      <w:pPr>
-        <w:rPr>
-          <w:b/>
-          <w:bCs/>
-          <w:i/>
-          <w:iCs/>
-          <w:color w:val="FF0000"/>
-          <w:szCs w:val="14"/>
-        </w:rPr>
-      </w:pPr>
-      <w:r>
-        <w:rPr>
-          <w:b/>
-          <w:bCs/>
-          <w:i/>
-          <w:iCs/>
-          <w:color w:val="FF0000"/>
-        </w:rPr>
-        <w:t xml:space="preserve">Possibilité (si IceScrum est utilisé) : </w:t>
-      </w:r>
-      <w:r>
-        <w:rPr>
-          <w:b/>
-          <w:bCs/>
-          <w:i/>
-          <w:iCs/>
-          <w:color w:val="FF0000"/>
-          <w:szCs w:val="14"/>
-        </w:rPr>
-        <w:t>Reprend</w:t>
-      </w:r>
-      <w:r>
-        <w:rPr>
-          <w:b/>
-          <w:bCs/>
-          <w:i/>
-          <w:iCs/>
-          <w:color w:val="FF0000"/>
-          <w:szCs w:val="14"/>
-        </w:rPr>
-        <w:t>re</w:t>
-      </w:r>
-      <w:r>
-        <w:rPr>
-          <w:b/>
-          <w:bCs/>
-          <w:i/>
-          <w:iCs/>
-          <w:color w:val="FF0000"/>
-          <w:szCs w:val="14"/>
-        </w:rPr>
-        <w:t xml:space="preserve"> le contenu des User Stories d’IceScrum</w:t>
-      </w:r>
-      <w:r>
-        <w:rPr>
-          <w:b/>
-          <w:bCs/>
-          <w:i/>
-          <w:iCs/>
-          <w:color w:val="FF0000"/>
-          <w:szCs w:val="14"/>
-        </w:rPr>
-        <w:t xml:space="preserve"> : Story + tests d’acceptance (avec </w:t>
-      </w:r>
-      <w:proofErr w:type="spellStart"/>
-      <w:r>
-        <w:rPr>
-          <w:b/>
-          <w:bCs/>
-          <w:i/>
-          <w:iCs/>
-          <w:color w:val="FF0000"/>
-          <w:szCs w:val="14"/>
-        </w:rPr>
-        <w:t>IceTools</w:t>
-      </w:r>
-      <w:proofErr w:type="spellEnd"/>
-      <w:r>
-        <w:rPr>
-          <w:b/>
-          <w:bCs/>
-          <w:i/>
-          <w:iCs/>
-          <w:color w:val="FF0000"/>
-          <w:szCs w:val="14"/>
-        </w:rPr>
-        <w:t>) + maquettes</w:t>
-      </w:r>
-    </w:p>
-    <w:p>
-      <w:pPr>
-        <w:pStyle w:val="Titre2"/>
-        <w:rPr>
-          <w:i w:val="0"/>
-          <w:iCs/>
-        </w:rPr>
-      </w:pPr>
-      <w:bookmarkStart w:id="20" w:name="_Toc188610020"/>
-      <w:r>
-        <w:rPr>
-          <w:i w:val="0"/>
-          <w:iCs/>
-        </w:rPr>
-        <w:t>Stratégie de test</w:t>
-      </w:r>
-      <w:bookmarkEnd w:id="19"/>
-      <w:bookmarkEnd w:id="20"/>
-    </w:p>
     <w:p/>
     <w:p>
       <w:pPr>
@@ -14525,7 +14635,6 @@
           <w:szCs w:val="14"/>
         </w:rPr>
       </w:pPr>
-      <w:proofErr w:type="gramStart"/>
       <w:r>
         <w:rPr>
           <w:i/>
@@ -14540,16 +14649,7 @@
           <w:iCs/>
           <w:szCs w:val="14"/>
         </w:rPr>
-        <w:t>ypes</w:t>
-      </w:r>
-      <w:proofErr w:type="gramEnd"/>
-      <w:r>
-        <w:rPr>
-          <w:i/>
-          <w:iCs/>
-          <w:szCs w:val="14"/>
-        </w:rPr>
-        <w:t xml:space="preserve"> de des tests et ordre dans lequel ils seront effectués.</w:t>
+        <w:t>ypes de des tests et ordre dans lequel ils seront effectués.</w:t>
       </w:r>
     </w:p>
     <w:p>
@@ -14569,7 +14669,6 @@
           <w:szCs w:val="14"/>
         </w:rPr>
       </w:pPr>
-      <w:proofErr w:type="gramStart"/>
       <w:r>
         <w:rPr>
           <w:i/>
@@ -14584,16 +14683,7 @@
           <w:iCs/>
           <w:szCs w:val="14"/>
         </w:rPr>
-        <w:t>es</w:t>
-      </w:r>
-      <w:proofErr w:type="gramEnd"/>
-      <w:r>
-        <w:rPr>
-          <w:i/>
-          <w:iCs/>
-          <w:szCs w:val="14"/>
-        </w:rPr>
-        <w:t xml:space="preserve"> moyens à mettre en œuvre</w:t>
+        <w:t>es moyens à mettre en œuvre</w:t>
       </w:r>
       <w:r>
         <w:rPr>
@@ -14621,7 +14711,6 @@
           <w:szCs w:val="14"/>
         </w:rPr>
       </w:pPr>
-      <w:proofErr w:type="gramStart"/>
       <w:r>
         <w:rPr>
           <w:i/>
@@ -14636,16 +14725,7 @@
           <w:iCs/>
           <w:szCs w:val="14"/>
         </w:rPr>
-        <w:t>ouverture</w:t>
-      </w:r>
-      <w:proofErr w:type="gramEnd"/>
-      <w:r>
-        <w:rPr>
-          <w:i/>
-          <w:iCs/>
-          <w:szCs w:val="14"/>
-        </w:rPr>
-        <w:t xml:space="preserve"> des tests (tests exhaustifs ou non, si non, pourquoi ?)</w:t>
+        <w:t>ouverture des tests (tests exhaustifs ou non, si non, pourquoi ?)</w:t>
       </w:r>
       <w:r>
         <w:rPr>
@@ -14673,7 +14753,6 @@
           <w:szCs w:val="14"/>
         </w:rPr>
       </w:pPr>
-      <w:proofErr w:type="gramStart"/>
       <w:r>
         <w:rPr>
           <w:i/>
@@ -14688,16 +14767,7 @@
           <w:iCs/>
           <w:szCs w:val="14"/>
         </w:rPr>
-        <w:t>onnées</w:t>
-      </w:r>
-      <w:proofErr w:type="gramEnd"/>
-      <w:r>
-        <w:rPr>
-          <w:i/>
-          <w:iCs/>
-          <w:szCs w:val="14"/>
-        </w:rPr>
-        <w:t xml:space="preserve"> de test à prévoir (données réelles ?)</w:t>
+        <w:t>onnées de test à prévoir (données réelles ?)</w:t>
       </w:r>
       <w:r>
         <w:rPr>
@@ -14744,23 +14814,13 @@
           <w:szCs w:val="14"/>
         </w:rPr>
       </w:pPr>
-      <w:proofErr w:type="gramStart"/>
       <w:r>
         <w:rPr>
           <w:i/>
           <w:iCs/>
           <w:szCs w:val="14"/>
         </w:rPr>
-        <w:t>les</w:t>
-      </w:r>
-      <w:proofErr w:type="gramEnd"/>
-      <w:r>
-        <w:rPr>
-          <w:i/>
-          <w:iCs/>
-          <w:szCs w:val="14"/>
-        </w:rPr>
-        <w:t xml:space="preserve"> testeurs extérieurs éventuels.</w:t>
+        <w:t>les testeurs extérieurs éventuels.</w:t>
       </w:r>
     </w:p>
     <w:p>
@@ -14796,17 +14856,17 @@
       <w:pPr>
         <w:pStyle w:val="Titre2"/>
         <w:rPr>
-          <w:i w:val="0"/>
-          <w:iCs/>
-        </w:rPr>
-      </w:pPr>
-      <w:bookmarkStart w:id="21" w:name="_Toc25553310"/>
-      <w:bookmarkStart w:id="22" w:name="_Toc71691015"/>
-      <w:bookmarkStart w:id="23" w:name="_Toc188610021"/>
-      <w:r>
-        <w:rPr>
           <w:rFonts w:cs="Arial"/>
         </w:rPr>
+      </w:pPr>
+      <w:bookmarkStart w:id="20" w:name="_Toc25553310"/>
+      <w:bookmarkStart w:id="21" w:name="_Toc71691015"/>
+      <w:bookmarkStart w:id="22" w:name="_Toc188610021"/>
+      <w:r>
+        <w:rPr>
+          <w:rFonts w:cs="Arial"/>
+        </w:rPr>
+        <w:lastRenderedPageBreak/>
         <w:t>R</w:t>
       </w:r>
       <w:r>
@@ -14815,9 +14875,18 @@
         </w:rPr>
         <w:t>isques techniques</w:t>
       </w:r>
+      <w:bookmarkEnd w:id="20"/>
       <w:bookmarkEnd w:id="21"/>
       <w:bookmarkEnd w:id="22"/>
-      <w:bookmarkEnd w:id="23"/>
+    </w:p>
+    <w:p/>
+    <w:p>
+      <w:pPr>
+        <w:ind w:left="576"/>
+      </w:pPr>
+      <w:r>
+        <w:t>Avoir les droits admin pour pouvoir travailler sur</w:t>
+      </w:r>
     </w:p>
     <w:p>
       <w:pPr>
@@ -14847,23 +14916,13 @@
           <w:sz w:val="24"/>
         </w:rPr>
       </w:pPr>
-      <w:proofErr w:type="gramStart"/>
       <w:r>
         <w:rPr>
           <w:rFonts w:ascii="Arial" w:hAnsi="Arial" w:cs="Arial"/>
           <w:i/>
           <w:sz w:val="24"/>
         </w:rPr>
-        <w:t>risques</w:t>
-      </w:r>
-      <w:proofErr w:type="gramEnd"/>
-      <w:r>
-        <w:rPr>
-          <w:rFonts w:ascii="Arial" w:hAnsi="Arial" w:cs="Arial"/>
-          <w:i/>
-          <w:sz w:val="24"/>
-        </w:rPr>
-        <w:t xml:space="preserve"> techniques (complexité, manque de compétences, …)</w:t>
+        <w:t>risques techniques (complexité, manque de compétences, …)</w:t>
       </w:r>
       <w:r>
         <w:rPr>
@@ -14909,25 +14968,7 @@
           <w:i/>
           <w:sz w:val="24"/>
         </w:rPr>
-        <w:t xml:space="preserve">Décrire aussi quelles solutions </w:t>
-      </w:r>
-      <w:proofErr w:type="gramStart"/>
-      <w:r>
-        <w:rPr>
-          <w:rFonts w:ascii="Arial" w:hAnsi="Arial" w:cs="Arial"/>
-          <w:i/>
-          <w:sz w:val="24"/>
-        </w:rPr>
-        <w:t>ont</w:t>
-      </w:r>
-      <w:proofErr w:type="gramEnd"/>
-      <w:r>
-        <w:rPr>
-          <w:rFonts w:ascii="Arial" w:hAnsi="Arial" w:cs="Arial"/>
-          <w:i/>
-          <w:sz w:val="24"/>
-        </w:rPr>
-        <w:t xml:space="preserve"> été appliquées pour réduire les risques (priorités, formation, actions, …)</w:t>
+        <w:t>Décrire aussi quelles solutions ont été appliquées pour réduire les risques (priorités, formation, actions, …)</w:t>
       </w:r>
       <w:r>
         <w:rPr>
@@ -14961,7 +15002,7 @@
           <w:iCs/>
         </w:rPr>
       </w:pPr>
-      <w:bookmarkStart w:id="24" w:name="_Toc188610022"/>
+      <w:bookmarkStart w:id="23" w:name="_Toc188610022"/>
       <w:r>
         <w:rPr>
           <w:i w:val="0"/>
@@ -14969,7 +15010,7 @@
         </w:rPr>
         <w:t>Planification</w:t>
       </w:r>
-      <w:bookmarkEnd w:id="24"/>
+      <w:bookmarkEnd w:id="23"/>
     </w:p>
     <w:p>
       <w:pPr>
@@ -15043,7 +15084,6 @@
           <w:lang w:eastAsia="fr-FR"/>
         </w:rPr>
       </w:pPr>
-      <w:proofErr w:type="gramStart"/>
       <w:r>
         <w:rPr>
           <w:rFonts w:ascii="Arial" w:hAnsi="Arial"/>
@@ -15054,20 +15094,7 @@
           <w:szCs w:val="14"/>
           <w:lang w:eastAsia="fr-FR"/>
         </w:rPr>
-        <w:t>planning</w:t>
-      </w:r>
-      <w:proofErr w:type="gramEnd"/>
-      <w:r>
-        <w:rPr>
-          <w:rFonts w:ascii="Arial" w:hAnsi="Arial"/>
-          <w:i/>
-          <w:iCs/>
-          <w:strike/>
-          <w:sz w:val="24"/>
-          <w:szCs w:val="14"/>
-          <w:lang w:eastAsia="fr-FR"/>
-        </w:rPr>
-        <w:t xml:space="preserve"> indiquant les dates de début et de fin du projet ainsi que le découpage connu des diverses phases. </w:t>
+        <w:t xml:space="preserve">planning indiquant les dates de début et de fin du projet ainsi que le découpage connu des diverses phases. </w:t>
       </w:r>
     </w:p>
     <w:p>
@@ -15087,7 +15114,6 @@
           <w:lang w:eastAsia="fr-FR"/>
         </w:rPr>
       </w:pPr>
-      <w:proofErr w:type="gramStart"/>
       <w:r>
         <w:rPr>
           <w:rFonts w:ascii="Arial" w:hAnsi="Arial"/>
@@ -15098,21 +15124,7 @@
           <w:szCs w:val="14"/>
           <w:lang w:eastAsia="fr-FR"/>
         </w:rPr>
-        <w:lastRenderedPageBreak/>
-        <w:t>partage</w:t>
-      </w:r>
-      <w:proofErr w:type="gramEnd"/>
-      <w:r>
-        <w:rPr>
-          <w:rFonts w:ascii="Arial" w:hAnsi="Arial"/>
-          <w:i/>
-          <w:iCs/>
-          <w:strike/>
-          <w:sz w:val="24"/>
-          <w:szCs w:val="14"/>
-          <w:lang w:eastAsia="fr-FR"/>
-        </w:rPr>
-        <w:t xml:space="preserve"> des tâches en cas de travail à plusieurs.</w:t>
+        <w:t>partage des tâches en cas de travail à plusieurs.</w:t>
       </w:r>
     </w:p>
     <w:p>
@@ -15223,37 +15235,7 @@
           <w:szCs w:val="14"/>
           <w:lang w:eastAsia="fr-FR"/>
         </w:rPr>
-        <w:t xml:space="preserve">Cette section n’est présente que si la planification initiale a dû être revue </w:t>
-      </w:r>
-      <w:proofErr w:type="gramStart"/>
-      <w:r>
-        <w:rPr>
-          <w:rFonts w:ascii="Arial" w:hAnsi="Arial"/>
-          <w:b/>
-          <w:bCs/>
-          <w:i/>
-          <w:iCs/>
-          <w:color w:val="FF0000"/>
-          <w:sz w:val="24"/>
-          <w:szCs w:val="14"/>
-          <w:lang w:eastAsia="fr-FR"/>
-        </w:rPr>
-        <w:t>suite à</w:t>
-      </w:r>
-      <w:proofErr w:type="gramEnd"/>
-      <w:r>
-        <w:rPr>
-          <w:rFonts w:ascii="Arial" w:hAnsi="Arial"/>
-          <w:b/>
-          <w:bCs/>
-          <w:i/>
-          <w:iCs/>
-          <w:color w:val="FF0000"/>
-          <w:sz w:val="24"/>
-          <w:szCs w:val="14"/>
-          <w:lang w:eastAsia="fr-FR"/>
-        </w:rPr>
-        <w:t xml:space="preserve"> l’analyse</w:t>
+        <w:t>Cette section n’est présente que si la planification initiale a dû être revue suite à l’analyse</w:t>
       </w:r>
     </w:p>
     <w:p>
@@ -15263,40 +15245,40 @@
           <w:tab w:val="num" w:pos="360"/>
         </w:tabs>
       </w:pPr>
-      <w:bookmarkStart w:id="25" w:name="_Toc71703259"/>
-      <w:bookmarkStart w:id="26" w:name="_Toc188610023"/>
+      <w:bookmarkStart w:id="24" w:name="_Toc71703259"/>
+      <w:bookmarkStart w:id="25" w:name="_Toc188610023"/>
       <w:r>
         <w:t>R</w:t>
       </w:r>
+      <w:bookmarkEnd w:id="24"/>
+      <w:r>
+        <w:t>éalisation</w:t>
+      </w:r>
       <w:bookmarkEnd w:id="25"/>
-      <w:r>
-        <w:t>éalisation</w:t>
+    </w:p>
+    <w:p>
+      <w:pPr>
+        <w:pStyle w:val="Titre2"/>
+        <w:rPr>
+          <w:color w:val="FF0000"/>
+        </w:rPr>
+      </w:pPr>
+      <w:bookmarkStart w:id="26" w:name="_Toc188610024"/>
+      <w:bookmarkStart w:id="27" w:name="_Toc25553317"/>
+      <w:bookmarkStart w:id="28" w:name="_Toc71691022"/>
+      <w:r>
+        <w:rPr>
+          <w:color w:val="FF0000"/>
+        </w:rPr>
+        <w:t>Points de design spécifique</w:t>
+      </w:r>
+      <w:r>
+        <w:rPr>
+          <w:color w:val="FF0000"/>
+        </w:rPr>
+        <w:t>s</w:t>
       </w:r>
       <w:bookmarkEnd w:id="26"/>
-    </w:p>
-    <w:p>
-      <w:pPr>
-        <w:pStyle w:val="Titre2"/>
-        <w:rPr>
-          <w:color w:val="FF0000"/>
-        </w:rPr>
-      </w:pPr>
-      <w:bookmarkStart w:id="27" w:name="_Toc188610024"/>
-      <w:bookmarkStart w:id="28" w:name="_Toc25553317"/>
-      <w:bookmarkStart w:id="29" w:name="_Toc71691022"/>
-      <w:r>
-        <w:rPr>
-          <w:color w:val="FF0000"/>
-        </w:rPr>
-        <w:t>Points de design spécifique</w:t>
-      </w:r>
-      <w:r>
-        <w:rPr>
-          <w:color w:val="FF0000"/>
-        </w:rPr>
-        <w:t>s</w:t>
-      </w:r>
-      <w:bookmarkEnd w:id="27"/>
     </w:p>
     <w:p/>
     <w:p>
@@ -15631,6 +15613,7 @@
           <w:iCs/>
           <w:color w:val="FF0000"/>
         </w:rPr>
+        <w:lastRenderedPageBreak/>
         <w:t>Calcule un hash SHA256 de la chaîne obtenue</w:t>
       </w:r>
     </w:p>
@@ -15815,7 +15798,7 @@
           <w:color w:val="FF0000"/>
         </w:rPr>
       </w:pPr>
-      <w:bookmarkStart w:id="30" w:name="_Toc188610025"/>
+      <w:bookmarkStart w:id="29" w:name="_Toc188610025"/>
       <w:r>
         <w:rPr>
           <w:i/>
@@ -15824,6 +15807,27 @@
         </w:rPr>
         <w:t>…</w:t>
       </w:r>
+      <w:bookmarkEnd w:id="29"/>
+    </w:p>
+    <w:p/>
+    <w:p>
+      <w:pPr>
+        <w:pStyle w:val="Titre3"/>
+        <w:rPr>
+          <w:i/>
+          <w:iCs/>
+          <w:color w:val="FF0000"/>
+        </w:rPr>
+      </w:pPr>
+      <w:bookmarkStart w:id="30" w:name="_Toc188610026"/>
+      <w:r>
+        <w:rPr>
+          <w:i/>
+          <w:iCs/>
+          <w:color w:val="FF0000"/>
+        </w:rPr>
+        <w:t>…</w:t>
+      </w:r>
       <w:bookmarkEnd w:id="30"/>
     </w:p>
     <w:p/>
@@ -15836,7 +15840,7 @@
           <w:color w:val="FF0000"/>
         </w:rPr>
       </w:pPr>
-      <w:bookmarkStart w:id="31" w:name="_Toc188610026"/>
+      <w:bookmarkStart w:id="31" w:name="_Toc188610027"/>
       <w:r>
         <w:rPr>
           <w:i/>
@@ -15847,54 +15851,33 @@
       </w:r>
       <w:bookmarkEnd w:id="31"/>
     </w:p>
-    <w:p/>
+    <w:p>
+      <w:pPr>
+        <w:pStyle w:val="Titre2"/>
+        <w:rPr>
+          <w:i w:val="0"/>
+          <w:iCs/>
+        </w:rPr>
+      </w:pPr>
+      <w:bookmarkStart w:id="32" w:name="_Toc188610028"/>
+      <w:r>
+        <w:rPr>
+          <w:i w:val="0"/>
+          <w:iCs/>
+        </w:rPr>
+        <w:t>Déroulement</w:t>
+      </w:r>
+      <w:bookmarkEnd w:id="32"/>
+    </w:p>
     <w:p>
       <w:pPr>
         <w:pStyle w:val="Titre3"/>
-        <w:rPr>
-          <w:i/>
-          <w:iCs/>
-          <w:color w:val="FF0000"/>
-        </w:rPr>
-      </w:pPr>
-      <w:bookmarkStart w:id="32" w:name="_Toc188610027"/>
-      <w:r>
-        <w:rPr>
-          <w:i/>
-          <w:iCs/>
-          <w:color w:val="FF0000"/>
-        </w:rPr>
-        <w:t>…</w:t>
-      </w:r>
-      <w:bookmarkEnd w:id="32"/>
-    </w:p>
-    <w:p>
-      <w:pPr>
-        <w:pStyle w:val="Titre2"/>
-        <w:rPr>
-          <w:i w:val="0"/>
-          <w:iCs/>
-        </w:rPr>
-      </w:pPr>
-      <w:bookmarkStart w:id="33" w:name="_Toc188610028"/>
-      <w:r>
-        <w:rPr>
-          <w:i w:val="0"/>
-          <w:iCs/>
-        </w:rPr>
-        <w:t>Déroulement</w:t>
+      </w:pPr>
+      <w:bookmarkStart w:id="33" w:name="_Toc188610029"/>
+      <w:r>
+        <w:t>Sprints</w:t>
       </w:r>
       <w:bookmarkEnd w:id="33"/>
-    </w:p>
-    <w:p>
-      <w:pPr>
-        <w:pStyle w:val="Titre3"/>
-      </w:pPr>
-      <w:bookmarkStart w:id="34" w:name="_Toc188610029"/>
-      <w:r>
-        <w:t>Sprints</w:t>
-      </w:r>
-      <w:bookmarkEnd w:id="34"/>
     </w:p>
     <w:p/>
     <w:p>
@@ -15916,7 +15899,6 @@
           <w:iCs/>
           <w:color w:val="FF0000"/>
         </w:rPr>
-        <w:lastRenderedPageBreak/>
         <w:t xml:space="preserve">Pour chaque sprint : </w:t>
       </w:r>
       <w:r>
@@ -15978,11 +15960,11 @@
       <w:pPr>
         <w:pStyle w:val="Titre3"/>
       </w:pPr>
-      <w:bookmarkStart w:id="35" w:name="_Toc188610030"/>
+      <w:bookmarkStart w:id="34" w:name="_Toc188610030"/>
       <w:r>
         <w:t>Stories</w:t>
       </w:r>
-      <w:bookmarkEnd w:id="35"/>
+      <w:bookmarkEnd w:id="34"/>
     </w:p>
     <w:p/>
     <w:p>
@@ -16036,7 +16018,7 @@
           <w:strike/>
         </w:rPr>
       </w:pPr>
-      <w:bookmarkStart w:id="36" w:name="_Toc188610031"/>
+      <w:bookmarkStart w:id="35" w:name="_Toc188610031"/>
       <w:r>
         <w:rPr>
           <w:i w:val="0"/>
@@ -16045,10 +16027,10 @@
         </w:rPr>
         <w:t>Dossier de réalisation</w:t>
       </w:r>
-      <w:bookmarkStart w:id="37" w:name="_Toc25553318"/>
+      <w:bookmarkStart w:id="36" w:name="_Toc25553318"/>
+      <w:bookmarkEnd w:id="27"/>
       <w:bookmarkEnd w:id="28"/>
-      <w:bookmarkEnd w:id="29"/>
-      <w:bookmarkEnd w:id="36"/>
+      <w:bookmarkEnd w:id="35"/>
       <w:r>
         <w:rPr>
           <w:i w:val="0"/>
@@ -16058,7 +16040,7 @@
         <w:t xml:space="preserve"> </w:t>
       </w:r>
     </w:p>
-    <w:bookmarkEnd w:id="37"/>
+    <w:bookmarkEnd w:id="36"/>
     <w:p>
       <w:pPr>
         <w:ind w:firstLine="360"/>
@@ -16114,23 +16096,13 @@
           <w:strike/>
         </w:rPr>
       </w:pPr>
-      <w:proofErr w:type="gramStart"/>
       <w:r>
         <w:rPr>
           <w:i/>
           <w:iCs/>
           <w:strike/>
         </w:rPr>
-        <w:t>les</w:t>
-      </w:r>
-      <w:proofErr w:type="gramEnd"/>
-      <w:r>
-        <w:rPr>
-          <w:i/>
-          <w:iCs/>
-          <w:strike/>
-        </w:rPr>
-        <w:t xml:space="preserve"> répertoires où le logiciel est installé</w:t>
+        <w:t>les répertoires où le logiciel est installé</w:t>
       </w:r>
     </w:p>
     <w:p>
@@ -16150,23 +16122,13 @@
           <w:strike/>
         </w:rPr>
       </w:pPr>
-      <w:proofErr w:type="gramStart"/>
       <w:r>
         <w:rPr>
           <w:i/>
           <w:iCs/>
           <w:strike/>
         </w:rPr>
-        <w:t>la</w:t>
-      </w:r>
-      <w:proofErr w:type="gramEnd"/>
-      <w:r>
-        <w:rPr>
-          <w:i/>
-          <w:iCs/>
-          <w:strike/>
-        </w:rPr>
-        <w:t xml:space="preserve"> liste de tous les fichiers et une rapide description de leur contenu (des noms qui parlent !)</w:t>
+        <w:t>la liste de tous les fichiers et une rapide description de leur contenu (des noms qui parlent !)</w:t>
       </w:r>
     </w:p>
     <w:p>
@@ -16186,23 +16148,13 @@
           <w:strike/>
         </w:rPr>
       </w:pPr>
-      <w:proofErr w:type="gramStart"/>
       <w:r>
         <w:rPr>
           <w:i/>
           <w:iCs/>
           <w:strike/>
         </w:rPr>
-        <w:t>les</w:t>
-      </w:r>
-      <w:proofErr w:type="gramEnd"/>
-      <w:r>
-        <w:rPr>
-          <w:i/>
-          <w:iCs/>
-          <w:strike/>
-        </w:rPr>
-        <w:t xml:space="preserve"> versions des systèmes d'exploitation et des outils logiciels</w:t>
+        <w:t>les versions des systèmes d'exploitation et des outils logiciels</w:t>
       </w:r>
     </w:p>
     <w:p>
@@ -16222,23 +16174,13 @@
           <w:strike/>
         </w:rPr>
       </w:pPr>
-      <w:proofErr w:type="gramStart"/>
       <w:r>
         <w:rPr>
           <w:i/>
           <w:iCs/>
           <w:strike/>
         </w:rPr>
-        <w:t>la</w:t>
-      </w:r>
-      <w:proofErr w:type="gramEnd"/>
-      <w:r>
-        <w:rPr>
-          <w:i/>
-          <w:iCs/>
-          <w:strike/>
-        </w:rPr>
-        <w:t xml:space="preserve"> description exacte du matériel</w:t>
+        <w:t>la description exacte du matériel</w:t>
       </w:r>
     </w:p>
     <w:p>
@@ -16258,23 +16200,13 @@
           <w:strike/>
         </w:rPr>
       </w:pPr>
-      <w:proofErr w:type="gramStart"/>
       <w:r>
         <w:rPr>
           <w:i/>
           <w:iCs/>
           <w:strike/>
         </w:rPr>
-        <w:t>le</w:t>
-      </w:r>
-      <w:proofErr w:type="gramEnd"/>
-      <w:r>
-        <w:rPr>
-          <w:i/>
-          <w:iCs/>
-          <w:strike/>
-        </w:rPr>
-        <w:t xml:space="preserve"> numé</w:t>
+        <w:t>le numé</w:t>
       </w:r>
       <w:r>
         <w:rPr>
@@ -16311,23 +16243,13 @@
           <w:u w:val="single"/>
         </w:rPr>
       </w:pPr>
-      <w:proofErr w:type="gramStart"/>
       <w:r>
         <w:rPr>
           <w:i/>
           <w:iCs/>
           <w:strike/>
         </w:rPr>
-        <w:t>programmation</w:t>
-      </w:r>
-      <w:proofErr w:type="gramEnd"/>
-      <w:r>
-        <w:rPr>
-          <w:i/>
-          <w:iCs/>
-          <w:strike/>
-        </w:rPr>
-        <w:t xml:space="preserve"> et scripts: librairies externes, dictionnaire des données, reconstruction du logiciel</w:t>
+        <w:t>programmation et scripts: librairies externes, dictionnaire des données, reconstruction du logiciel</w:t>
       </w:r>
       <w:r>
         <w:rPr>
@@ -16397,27 +16319,7 @@
           <w:strike/>
           <w:u w:val="single"/>
         </w:rPr>
-        <w:t xml:space="preserve">Evitez d’inclure les </w:t>
-      </w:r>
-      <w:proofErr w:type="gramStart"/>
-      <w:r>
-        <w:rPr>
-          <w:i/>
-          <w:iCs/>
-          <w:strike/>
-          <w:u w:val="single"/>
-        </w:rPr>
-        <w:t>listings</w:t>
-      </w:r>
-      <w:proofErr w:type="gramEnd"/>
-      <w:r>
-        <w:rPr>
-          <w:i/>
-          <w:iCs/>
-          <w:strike/>
-          <w:u w:val="single"/>
-        </w:rPr>
-        <w:t xml:space="preserve"> des sources</w:t>
+        <w:t>Evitez d’inclure les listings des sources</w:t>
       </w:r>
       <w:r>
         <w:rPr>
@@ -16458,9 +16360,9 @@
           <w:iCs/>
         </w:rPr>
       </w:pPr>
-      <w:bookmarkStart w:id="38" w:name="_Toc188610032"/>
-      <w:bookmarkStart w:id="39" w:name="_Toc25553321"/>
-      <w:bookmarkStart w:id="40" w:name="_Toc71691025"/>
+      <w:bookmarkStart w:id="37" w:name="_Toc188610032"/>
+      <w:bookmarkStart w:id="38" w:name="_Toc25553321"/>
+      <w:bookmarkStart w:id="39" w:name="_Toc71691025"/>
       <w:r>
         <w:rPr>
           <w:i w:val="0"/>
@@ -16468,7 +16370,7 @@
         </w:rPr>
         <w:t>Mise en place de l’environnement de travail</w:t>
       </w:r>
-      <w:bookmarkEnd w:id="38"/>
+      <w:bookmarkEnd w:id="37"/>
     </w:p>
     <w:p/>
     <w:p>
@@ -16517,21 +16419,12 @@
           <w:iCs/>
         </w:rPr>
       </w:pPr>
-      <w:proofErr w:type="gramStart"/>
-      <w:r>
-        <w:rPr>
-          <w:i/>
-          <w:iCs/>
-        </w:rPr>
-        <w:t>la</w:t>
-      </w:r>
-      <w:proofErr w:type="gramEnd"/>
-      <w:r>
-        <w:rPr>
-          <w:i/>
-          <w:iCs/>
-        </w:rPr>
-        <w:t xml:space="preserve"> liste de tous les fichiers et une rapide description de leur contenu (des noms qui parlent !)</w:t>
+      <w:r>
+        <w:rPr>
+          <w:i/>
+          <w:iCs/>
+        </w:rPr>
+        <w:t>la liste de tous les fichiers et une rapide description de leur contenu (des noms qui parlent !)</w:t>
       </w:r>
     </w:p>
     <w:p>
@@ -16550,21 +16443,12 @@
           <w:iCs/>
         </w:rPr>
       </w:pPr>
-      <w:proofErr w:type="gramStart"/>
-      <w:r>
-        <w:rPr>
-          <w:i/>
-          <w:iCs/>
-        </w:rPr>
-        <w:t>les</w:t>
-      </w:r>
-      <w:proofErr w:type="gramEnd"/>
-      <w:r>
-        <w:rPr>
-          <w:i/>
-          <w:iCs/>
-        </w:rPr>
-        <w:t xml:space="preserve"> versions des systèmes d'exploitation et des outils logiciels</w:t>
+      <w:r>
+        <w:rPr>
+          <w:i/>
+          <w:iCs/>
+        </w:rPr>
+        <w:t>les versions des systèmes d'exploitation et des outils logiciels</w:t>
       </w:r>
     </w:p>
     <w:p>
@@ -16583,21 +16467,13 @@
           <w:iCs/>
         </w:rPr>
       </w:pPr>
-      <w:proofErr w:type="gramStart"/>
-      <w:r>
-        <w:rPr>
-          <w:i/>
-          <w:iCs/>
-        </w:rPr>
-        <w:t>la</w:t>
-      </w:r>
-      <w:proofErr w:type="gramEnd"/>
-      <w:r>
-        <w:rPr>
-          <w:i/>
-          <w:iCs/>
-        </w:rPr>
-        <w:t xml:space="preserve"> description exacte du matériel</w:t>
+      <w:r>
+        <w:rPr>
+          <w:i/>
+          <w:iCs/>
+        </w:rPr>
+        <w:lastRenderedPageBreak/>
+        <w:t>la description exacte du matériel</w:t>
       </w:r>
     </w:p>
     <w:p/>
@@ -16632,7 +16508,7 @@
           <w:iCs/>
         </w:rPr>
       </w:pPr>
-      <w:bookmarkStart w:id="41" w:name="_Toc188610033"/>
+      <w:bookmarkStart w:id="40" w:name="_Toc188610033"/>
       <w:r>
         <w:rPr>
           <w:i w:val="0"/>
@@ -16640,7 +16516,7 @@
         </w:rPr>
         <w:t>Mise en place de l’environnement de test</w:t>
       </w:r>
-      <w:bookmarkEnd w:id="41"/>
+      <w:bookmarkEnd w:id="40"/>
     </w:p>
     <w:p/>
     <w:p>
@@ -16659,21 +16535,12 @@
           <w:iCs/>
         </w:rPr>
       </w:pPr>
-      <w:proofErr w:type="gramStart"/>
-      <w:r>
-        <w:rPr>
-          <w:i/>
-          <w:iCs/>
-        </w:rPr>
-        <w:t>la</w:t>
-      </w:r>
-      <w:proofErr w:type="gramEnd"/>
-      <w:r>
-        <w:rPr>
-          <w:i/>
-          <w:iCs/>
-        </w:rPr>
-        <w:t xml:space="preserve"> liste de tous les fichiers et une rapide description de leur contenu (des noms qui parlent !)</w:t>
+      <w:r>
+        <w:rPr>
+          <w:i/>
+          <w:iCs/>
+        </w:rPr>
+        <w:t>la liste de tous les fichiers et une rapide description de leur contenu (des noms qui parlent !)</w:t>
       </w:r>
     </w:p>
     <w:p>
@@ -16692,21 +16559,12 @@
           <w:iCs/>
         </w:rPr>
       </w:pPr>
-      <w:proofErr w:type="gramStart"/>
-      <w:r>
-        <w:rPr>
-          <w:i/>
-          <w:iCs/>
-        </w:rPr>
-        <w:t>les</w:t>
-      </w:r>
-      <w:proofErr w:type="gramEnd"/>
-      <w:r>
-        <w:rPr>
-          <w:i/>
-          <w:iCs/>
-        </w:rPr>
-        <w:t xml:space="preserve"> versions des systèmes d'exploitation et des outils logiciels</w:t>
+      <w:r>
+        <w:rPr>
+          <w:i/>
+          <w:iCs/>
+        </w:rPr>
+        <w:t>les versions des systèmes d'exploitation et des outils logiciels</w:t>
       </w:r>
     </w:p>
     <w:p>
@@ -16725,21 +16583,12 @@
           <w:iCs/>
         </w:rPr>
       </w:pPr>
-      <w:proofErr w:type="gramStart"/>
-      <w:r>
-        <w:rPr>
-          <w:i/>
-          <w:iCs/>
-        </w:rPr>
-        <w:t>la</w:t>
-      </w:r>
-      <w:proofErr w:type="gramEnd"/>
-      <w:r>
-        <w:rPr>
-          <w:i/>
-          <w:iCs/>
-        </w:rPr>
-        <w:t xml:space="preserve"> description exacte du matériel</w:t>
+      <w:r>
+        <w:rPr>
+          <w:i/>
+          <w:iCs/>
+        </w:rPr>
+        <w:t>la description exacte du matériel</w:t>
       </w:r>
     </w:p>
     <w:p>
@@ -16823,7 +16672,6 @@
           <w:iCs/>
           <w:color w:val="FF0000"/>
         </w:rPr>
-        <w:lastRenderedPageBreak/>
         <w:t xml:space="preserve">Ce chapitre décrit précisément comment un employé qualifié peut recréer </w:t>
       </w:r>
       <w:r>
@@ -16845,7 +16693,7 @@
           <w:iCs/>
         </w:rPr>
       </w:pPr>
-      <w:bookmarkStart w:id="42" w:name="_Toc188610034"/>
+      <w:bookmarkStart w:id="41" w:name="_Toc188610034"/>
       <w:r>
         <w:rPr>
           <w:i w:val="0"/>
@@ -16853,7 +16701,7 @@
         </w:rPr>
         <w:t>Déploiement du produit</w:t>
       </w:r>
-      <w:bookmarkEnd w:id="42"/>
+      <w:bookmarkEnd w:id="41"/>
     </w:p>
     <w:p/>
     <w:p>
@@ -16872,21 +16720,12 @@
           <w:iCs/>
         </w:rPr>
       </w:pPr>
-      <w:proofErr w:type="gramStart"/>
-      <w:r>
-        <w:rPr>
-          <w:i/>
-          <w:iCs/>
-        </w:rPr>
-        <w:t>la</w:t>
-      </w:r>
-      <w:proofErr w:type="gramEnd"/>
-      <w:r>
-        <w:rPr>
-          <w:i/>
-          <w:iCs/>
-        </w:rPr>
-        <w:t xml:space="preserve"> liste de tous les fichiers et une rapide description de leur contenu (des noms qui parlent !)</w:t>
+      <w:r>
+        <w:rPr>
+          <w:i/>
+          <w:iCs/>
+        </w:rPr>
+        <w:t>la liste de tous les fichiers et une rapide description de leur contenu (des noms qui parlent !)</w:t>
       </w:r>
     </w:p>
     <w:p>
@@ -16905,21 +16744,12 @@
           <w:iCs/>
         </w:rPr>
       </w:pPr>
-      <w:proofErr w:type="gramStart"/>
-      <w:r>
-        <w:rPr>
-          <w:i/>
-          <w:iCs/>
-        </w:rPr>
-        <w:t>les</w:t>
-      </w:r>
-      <w:proofErr w:type="gramEnd"/>
-      <w:r>
-        <w:rPr>
-          <w:i/>
-          <w:iCs/>
-        </w:rPr>
-        <w:t xml:space="preserve"> versions des systèmes d'exploitation et des outils logiciels</w:t>
+      <w:r>
+        <w:rPr>
+          <w:i/>
+          <w:iCs/>
+        </w:rPr>
+        <w:t>les versions des systèmes d'exploitation et des outils logiciels</w:t>
       </w:r>
     </w:p>
     <w:p>
@@ -16938,21 +16768,12 @@
           <w:iCs/>
         </w:rPr>
       </w:pPr>
-      <w:proofErr w:type="gramStart"/>
-      <w:r>
-        <w:rPr>
-          <w:i/>
-          <w:iCs/>
-        </w:rPr>
-        <w:t>la</w:t>
-      </w:r>
-      <w:proofErr w:type="gramEnd"/>
-      <w:r>
-        <w:rPr>
-          <w:i/>
-          <w:iCs/>
-        </w:rPr>
-        <w:t xml:space="preserve"> description exacte du matériel</w:t>
+      <w:r>
+        <w:rPr>
+          <w:i/>
+          <w:iCs/>
+        </w:rPr>
+        <w:t>la description exacte du matériel</w:t>
       </w:r>
     </w:p>
     <w:p>
@@ -17069,7 +16890,7 @@
           <w:iCs/>
         </w:rPr>
       </w:pPr>
-      <w:bookmarkStart w:id="43" w:name="_Toc188610035"/>
+      <w:bookmarkStart w:id="42" w:name="_Toc188610035"/>
       <w:r>
         <w:rPr>
           <w:i w:val="0"/>
@@ -17077,16 +16898,16 @@
         </w:rPr>
         <w:t>Description des test</w:t>
       </w:r>
+      <w:bookmarkEnd w:id="38"/>
+      <w:r>
+        <w:rPr>
+          <w:i w:val="0"/>
+          <w:iCs/>
+        </w:rPr>
+        <w:t>s effectués</w:t>
+      </w:r>
       <w:bookmarkEnd w:id="39"/>
-      <w:r>
-        <w:rPr>
-          <w:i w:val="0"/>
-          <w:iCs/>
-        </w:rPr>
-        <w:t>s effectués</w:t>
-      </w:r>
-      <w:bookmarkEnd w:id="40"/>
-      <w:bookmarkEnd w:id="43"/>
+      <w:bookmarkEnd w:id="42"/>
     </w:p>
     <w:p>
       <w:pPr>
@@ -17111,17 +16932,8 @@
           <w:i/>
           <w:strike/>
         </w:rPr>
-        <w:t xml:space="preserve">Pour chaque partie testée de votre projet, il faut </w:t>
-      </w:r>
-      <w:proofErr w:type="gramStart"/>
-      <w:r>
-        <w:rPr>
-          <w:i/>
-          <w:strike/>
-        </w:rPr>
-        <w:t>décrire:</w:t>
-      </w:r>
-      <w:proofErr w:type="gramEnd"/>
+        <w:t>Pour chaque partie testée de votre projet, il faut décrire:</w:t>
+      </w:r>
     </w:p>
     <w:p>
       <w:pPr>
@@ -17145,21 +16957,12 @@
           <w:strike/>
         </w:rPr>
       </w:pPr>
-      <w:proofErr w:type="gramStart"/>
       <w:r>
         <w:rPr>
           <w:i/>
           <w:strike/>
         </w:rPr>
-        <w:t>les</w:t>
-      </w:r>
-      <w:proofErr w:type="gramEnd"/>
-      <w:r>
-        <w:rPr>
-          <w:i/>
-          <w:strike/>
-        </w:rPr>
-        <w:t xml:space="preserve"> conditions exactes de chaque test</w:t>
+        <w:t>les conditions exactes de chaque test</w:t>
       </w:r>
     </w:p>
     <w:p>
@@ -17173,21 +16976,12 @@
           <w:strike/>
         </w:rPr>
       </w:pPr>
-      <w:proofErr w:type="gramStart"/>
       <w:r>
         <w:rPr>
           <w:i/>
           <w:strike/>
         </w:rPr>
-        <w:t>les</w:t>
-      </w:r>
-      <w:proofErr w:type="gramEnd"/>
-      <w:r>
-        <w:rPr>
-          <w:i/>
-          <w:strike/>
-        </w:rPr>
-        <w:t xml:space="preserve"> preuves de test (papier ou fichier)</w:t>
+        <w:t>les preuves de test (papier ou fichier)</w:t>
       </w:r>
     </w:p>
     <w:p>
@@ -17201,21 +16995,12 @@
           <w:strike/>
         </w:rPr>
       </w:pPr>
-      <w:proofErr w:type="gramStart"/>
       <w:r>
         <w:rPr>
           <w:i/>
           <w:strike/>
         </w:rPr>
-        <w:t>tests</w:t>
-      </w:r>
-      <w:proofErr w:type="gramEnd"/>
-      <w:r>
-        <w:rPr>
-          <w:i/>
-          <w:strike/>
-        </w:rPr>
-        <w:t xml:space="preserve"> sans preuve: fournir au moins une description </w:t>
+        <w:t xml:space="preserve">tests sans preuve: fournir au moins une description </w:t>
       </w:r>
     </w:p>
     <w:p>
@@ -17272,10 +17057,10 @@
           <w:iCs/>
         </w:rPr>
       </w:pPr>
-      <w:bookmarkStart w:id="44" w:name="_Toc185663471"/>
-      <w:bookmarkStart w:id="45" w:name="_Toc188610036"/>
-      <w:bookmarkStart w:id="46" w:name="_Toc25553326"/>
-      <w:bookmarkStart w:id="47" w:name="_Toc71691029"/>
+      <w:bookmarkStart w:id="43" w:name="_Toc185663471"/>
+      <w:bookmarkStart w:id="44" w:name="_Toc188610036"/>
+      <w:bookmarkStart w:id="45" w:name="_Toc25553326"/>
+      <w:bookmarkStart w:id="46" w:name="_Toc71691029"/>
       <w:r>
         <w:rPr>
           <w:i w:val="0"/>
@@ -17283,8 +17068,8 @@
         </w:rPr>
         <w:t>Bilan</w:t>
       </w:r>
+      <w:bookmarkEnd w:id="43"/>
       <w:bookmarkEnd w:id="44"/>
-      <w:bookmarkEnd w:id="45"/>
     </w:p>
     <w:p>
       <w:pPr>
@@ -17293,19 +17078,19 @@
           <w:i/>
         </w:rPr>
       </w:pPr>
-      <w:bookmarkStart w:id="48" w:name="_Toc25553323"/>
+      <w:bookmarkStart w:id="47" w:name="_Toc25553323"/>
     </w:p>
     <w:p>
       <w:pPr>
         <w:pStyle w:val="Titre3"/>
       </w:pPr>
-      <w:bookmarkStart w:id="49" w:name="_Toc185663472"/>
-      <w:bookmarkStart w:id="50" w:name="_Toc188610037"/>
+      <w:bookmarkStart w:id="48" w:name="_Toc185663472"/>
+      <w:bookmarkStart w:id="49" w:name="_Toc188610037"/>
       <w:r>
         <w:t>Erreurs restantes</w:t>
       </w:r>
+      <w:bookmarkEnd w:id="48"/>
       <w:bookmarkEnd w:id="49"/>
-      <w:bookmarkEnd w:id="50"/>
     </w:p>
     <w:p>
       <w:pPr>
@@ -17362,9 +17147,10 @@
         <w:rPr>
           <w:i/>
         </w:rPr>
+        <w:lastRenderedPageBreak/>
         <w:t>Conséquences sur l'utilisation du produit</w:t>
       </w:r>
-      <w:bookmarkEnd w:id="48"/>
+      <w:bookmarkEnd w:id="47"/>
     </w:p>
     <w:p>
       <w:pPr>
@@ -17394,62 +17180,62 @@
       <w:pPr>
         <w:pStyle w:val="Titre3"/>
       </w:pPr>
-      <w:bookmarkStart w:id="51" w:name="_Toc185663473"/>
-      <w:bookmarkStart w:id="52" w:name="_Toc188610038"/>
+      <w:bookmarkStart w:id="50" w:name="_Toc185663473"/>
+      <w:bookmarkStart w:id="51" w:name="_Toc188610038"/>
       <w:r>
         <w:t>Stories</w:t>
       </w:r>
+      <w:bookmarkEnd w:id="50"/>
       <w:bookmarkEnd w:id="51"/>
+    </w:p>
+    <w:p>
+      <w:pPr>
+        <w:ind w:left="426"/>
+        <w:rPr>
+          <w:i/>
+          <w:iCs/>
+        </w:rPr>
+      </w:pPr>
+    </w:p>
+    <w:p>
+      <w:pPr>
+        <w:rPr>
+          <w:b/>
+          <w:i/>
+          <w:iCs/>
+          <w:color w:val="FF0000"/>
+        </w:rPr>
+      </w:pPr>
+      <w:r>
+        <w:rPr>
+          <w:b/>
+          <w:i/>
+          <w:iCs/>
+          <w:color w:val="FF0000"/>
+        </w:rPr>
+        <w:t>Ce qu’on pensait faire vs ce qu’on a fait</w:t>
+      </w:r>
+    </w:p>
+    <w:p>
+      <w:pPr>
+        <w:ind w:left="426"/>
+        <w:rPr>
+          <w:i/>
+          <w:iCs/>
+        </w:rPr>
+      </w:pPr>
+    </w:p>
+    <w:p>
+      <w:pPr>
+        <w:pStyle w:val="Titre3"/>
+      </w:pPr>
+      <w:bookmarkStart w:id="52" w:name="_Toc185663474"/>
+      <w:bookmarkStart w:id="53" w:name="_Toc188610039"/>
+      <w:r>
+        <w:t>Dette technique</w:t>
+      </w:r>
       <w:bookmarkEnd w:id="52"/>
-    </w:p>
-    <w:p>
-      <w:pPr>
-        <w:ind w:left="426"/>
-        <w:rPr>
-          <w:i/>
-          <w:iCs/>
-        </w:rPr>
-      </w:pPr>
-    </w:p>
-    <w:p>
-      <w:pPr>
-        <w:rPr>
-          <w:b/>
-          <w:i/>
-          <w:iCs/>
-          <w:color w:val="FF0000"/>
-        </w:rPr>
-      </w:pPr>
-      <w:r>
-        <w:rPr>
-          <w:b/>
-          <w:i/>
-          <w:iCs/>
-          <w:color w:val="FF0000"/>
-        </w:rPr>
-        <w:t>Ce qu’on pensait faire vs ce qu’on a fait</w:t>
-      </w:r>
-    </w:p>
-    <w:p>
-      <w:pPr>
-        <w:ind w:left="426"/>
-        <w:rPr>
-          <w:i/>
-          <w:iCs/>
-        </w:rPr>
-      </w:pPr>
-    </w:p>
-    <w:p>
-      <w:pPr>
-        <w:pStyle w:val="Titre3"/>
-      </w:pPr>
-      <w:bookmarkStart w:id="53" w:name="_Toc185663474"/>
-      <w:bookmarkStart w:id="54" w:name="_Toc188610039"/>
-      <w:r>
-        <w:t>Dette technique</w:t>
-      </w:r>
       <w:bookmarkEnd w:id="53"/>
-      <w:bookmarkEnd w:id="54"/>
       <w:r>
         <w:t xml:space="preserve"> </w:t>
       </w:r>
@@ -17521,8 +17307,8 @@
           <w:iCs/>
         </w:rPr>
       </w:pPr>
-      <w:bookmarkStart w:id="55" w:name="_Toc185663475"/>
-      <w:bookmarkStart w:id="56" w:name="_Toc188610040"/>
+      <w:bookmarkStart w:id="54" w:name="_Toc185663475"/>
+      <w:bookmarkStart w:id="55" w:name="_Toc188610040"/>
       <w:r>
         <w:rPr>
           <w:i w:val="0"/>
@@ -17530,111 +17316,110 @@
         </w:rPr>
         <w:t>Recours à l’intelligence artificielle</w:t>
       </w:r>
+      <w:bookmarkEnd w:id="54"/>
       <w:bookmarkEnd w:id="55"/>
+    </w:p>
+    <w:p>
+      <w:pPr>
+        <w:pStyle w:val="En-tte"/>
+        <w:rPr>
+          <w:rFonts w:cs="Arial"/>
+          <w:iCs/>
+        </w:rPr>
+      </w:pPr>
+    </w:p>
+    <w:p>
+      <w:pPr>
+        <w:rPr>
+          <w:b/>
+          <w:i/>
+          <w:iCs/>
+          <w:color w:val="FF0000"/>
+        </w:rPr>
+      </w:pPr>
+      <w:r>
+        <w:rPr>
+          <w:b/>
+          <w:i/>
+          <w:iCs/>
+          <w:color w:val="FF0000"/>
+        </w:rPr>
+        <w:t>Comment avez-vous utilisé l’IA dans votre projet.</w:t>
+      </w:r>
+    </w:p>
+    <w:p>
+      <w:pPr>
+        <w:rPr>
+          <w:b/>
+          <w:i/>
+          <w:iCs/>
+          <w:color w:val="FF0000"/>
+        </w:rPr>
+      </w:pPr>
+      <w:r>
+        <w:rPr>
+          <w:b/>
+          <w:i/>
+          <w:iCs/>
+          <w:color w:val="FF0000"/>
+        </w:rPr>
+        <w:t xml:space="preserve">Si vous ne l’avez pas utilisée, pourquoi ? </w:t>
+      </w:r>
+    </w:p>
+    <w:p>
+      <w:pPr>
+        <w:rPr>
+          <w:b/>
+          <w:i/>
+          <w:iCs/>
+          <w:color w:val="FF0000"/>
+        </w:rPr>
+      </w:pPr>
+      <w:r>
+        <w:rPr>
+          <w:b/>
+          <w:i/>
+          <w:iCs/>
+          <w:color w:val="FF0000"/>
+        </w:rPr>
+        <w:t>Ce chapitre doit contenir au minimum 200 mots</w:t>
+      </w:r>
+    </w:p>
+    <w:p>
+      <w:pPr>
+        <w:pStyle w:val="En-tte"/>
+        <w:rPr>
+          <w:rFonts w:cs="Arial"/>
+          <w:iCs/>
+        </w:rPr>
+      </w:pPr>
+    </w:p>
+    <w:p>
+      <w:pPr>
+        <w:pStyle w:val="Titre2"/>
+        <w:rPr>
+          <w:i w:val="0"/>
+          <w:iCs/>
+        </w:rPr>
+      </w:pPr>
+      <w:bookmarkStart w:id="56" w:name="_Toc188610041"/>
+      <w:r>
+        <w:rPr>
+          <w:i w:val="0"/>
+          <w:iCs/>
+        </w:rPr>
+        <w:t>Liste des documents</w:t>
+      </w:r>
+      <w:bookmarkEnd w:id="45"/>
+      <w:r>
+        <w:rPr>
+          <w:i w:val="0"/>
+          <w:iCs/>
+        </w:rPr>
+        <w:t xml:space="preserve"> fournis</w:t>
+      </w:r>
+      <w:bookmarkEnd w:id="46"/>
       <w:bookmarkEnd w:id="56"/>
-    </w:p>
-    <w:p>
-      <w:pPr>
-        <w:pStyle w:val="En-tte"/>
-        <w:rPr>
-          <w:rFonts w:cs="Arial"/>
-          <w:iCs/>
-        </w:rPr>
-      </w:pPr>
-    </w:p>
-    <w:p>
-      <w:pPr>
-        <w:rPr>
-          <w:b/>
-          <w:i/>
-          <w:iCs/>
-          <w:color w:val="FF0000"/>
-        </w:rPr>
-      </w:pPr>
-      <w:r>
-        <w:rPr>
-          <w:b/>
-          <w:i/>
-          <w:iCs/>
-          <w:color w:val="FF0000"/>
-        </w:rPr>
-        <w:t>Comment avez-vous utilisé l’IA dans votre projet.</w:t>
-      </w:r>
-    </w:p>
-    <w:p>
-      <w:pPr>
-        <w:rPr>
-          <w:b/>
-          <w:i/>
-          <w:iCs/>
-          <w:color w:val="FF0000"/>
-        </w:rPr>
-      </w:pPr>
-      <w:r>
-        <w:rPr>
-          <w:b/>
-          <w:i/>
-          <w:iCs/>
-          <w:color w:val="FF0000"/>
-        </w:rPr>
-        <w:lastRenderedPageBreak/>
-        <w:t xml:space="preserve">Si vous ne l’avez pas utilisée, pourquoi ? </w:t>
-      </w:r>
-    </w:p>
-    <w:p>
-      <w:pPr>
-        <w:rPr>
-          <w:b/>
-          <w:i/>
-          <w:iCs/>
-          <w:color w:val="FF0000"/>
-        </w:rPr>
-      </w:pPr>
-      <w:r>
-        <w:rPr>
-          <w:b/>
-          <w:i/>
-          <w:iCs/>
-          <w:color w:val="FF0000"/>
-        </w:rPr>
-        <w:t>Ce chapitre doit contenir au minimum 200 mots</w:t>
-      </w:r>
-    </w:p>
-    <w:p>
-      <w:pPr>
-        <w:pStyle w:val="En-tte"/>
-        <w:rPr>
-          <w:rFonts w:cs="Arial"/>
-          <w:iCs/>
-        </w:rPr>
-      </w:pPr>
-    </w:p>
-    <w:p>
-      <w:pPr>
-        <w:pStyle w:val="Titre2"/>
-        <w:rPr>
-          <w:i w:val="0"/>
-          <w:iCs/>
-        </w:rPr>
-      </w:pPr>
-      <w:bookmarkStart w:id="57" w:name="_Toc188610041"/>
-      <w:r>
-        <w:rPr>
-          <w:i w:val="0"/>
-          <w:iCs/>
-        </w:rPr>
-        <w:t>Liste des documents</w:t>
-      </w:r>
-      <w:bookmarkEnd w:id="46"/>
-      <w:r>
-        <w:rPr>
-          <w:i w:val="0"/>
-          <w:iCs/>
-        </w:rPr>
-        <w:t xml:space="preserve"> fournis</w:t>
-      </w:r>
-      <w:bookmarkEnd w:id="47"/>
-      <w:bookmarkEnd w:id="57"/>
     </w:p>
     <w:p>
       <w:pPr>
@@ -17688,21 +17473,12 @@
           <w:i/>
         </w:rPr>
       </w:pPr>
-      <w:proofErr w:type="gramStart"/>
       <w:r>
         <w:rPr>
           <w:rFonts w:cs="Arial"/>
           <w:i/>
         </w:rPr>
-        <w:t>le</w:t>
-      </w:r>
-      <w:proofErr w:type="gramEnd"/>
-      <w:r>
-        <w:rPr>
-          <w:rFonts w:cs="Arial"/>
-          <w:i/>
-        </w:rPr>
-        <w:t xml:space="preserve"> rapport de projet</w:t>
+        <w:t>le rapport de projet</w:t>
       </w:r>
     </w:p>
     <w:p>
@@ -17716,21 +17492,12 @@
           <w:i/>
         </w:rPr>
       </w:pPr>
-      <w:proofErr w:type="gramStart"/>
       <w:r>
         <w:rPr>
           <w:rFonts w:cs="Arial"/>
           <w:i/>
         </w:rPr>
-        <w:t>le</w:t>
-      </w:r>
-      <w:proofErr w:type="gramEnd"/>
-      <w:r>
-        <w:rPr>
-          <w:rFonts w:cs="Arial"/>
-          <w:i/>
-        </w:rPr>
-        <w:t xml:space="preserve"> manuel d'Installation (en annexe)</w:t>
+        <w:t>le manuel d'Installation (en annexe)</w:t>
       </w:r>
     </w:p>
     <w:p>
@@ -17744,21 +17511,12 @@
           <w:i/>
         </w:rPr>
       </w:pPr>
-      <w:proofErr w:type="gramStart"/>
       <w:r>
         <w:rPr>
           <w:rFonts w:cs="Arial"/>
           <w:i/>
         </w:rPr>
-        <w:t>le</w:t>
-      </w:r>
-      <w:proofErr w:type="gramEnd"/>
-      <w:r>
-        <w:rPr>
-          <w:rFonts w:cs="Arial"/>
-          <w:i/>
-        </w:rPr>
-        <w:t xml:space="preserve"> manuel d'Utilisation avec des exemples graphiques (en annexe)</w:t>
+        <w:t>le manuel d'Utilisation avec des exemples graphiques (en annexe)</w:t>
       </w:r>
     </w:p>
     <w:p>
@@ -17772,21 +17530,12 @@
           <w:i/>
         </w:rPr>
       </w:pPr>
-      <w:proofErr w:type="gramStart"/>
       <w:r>
         <w:rPr>
           <w:rFonts w:cs="Arial"/>
           <w:i/>
         </w:rPr>
-        <w:t>autres</w:t>
-      </w:r>
-      <w:proofErr w:type="gramEnd"/>
-      <w:r>
-        <w:rPr>
-          <w:rFonts w:cs="Arial"/>
-          <w:i/>
-        </w:rPr>
-        <w:t>…</w:t>
+        <w:t>autres…</w:t>
       </w:r>
     </w:p>
     <w:p>
@@ -17803,18 +17552,18 @@
           <w:tab w:val="num" w:pos="360"/>
         </w:tabs>
       </w:pPr>
-      <w:bookmarkStart w:id="58" w:name="_Toc25553328"/>
-      <w:bookmarkStart w:id="59" w:name="_Toc71703263"/>
-      <w:bookmarkStart w:id="60" w:name="_Toc188610042"/>
+      <w:bookmarkStart w:id="57" w:name="_Toc25553328"/>
+      <w:bookmarkStart w:id="58" w:name="_Toc71703263"/>
+      <w:bookmarkStart w:id="59" w:name="_Toc188610042"/>
       <w:r>
         <w:t>C</w:t>
       </w:r>
+      <w:bookmarkEnd w:id="57"/>
       <w:bookmarkEnd w:id="58"/>
+      <w:r>
+        <w:t>onclusions</w:t>
+      </w:r>
       <w:bookmarkEnd w:id="59"/>
-      <w:r>
-        <w:t>onclusions</w:t>
-      </w:r>
-      <w:bookmarkEnd w:id="60"/>
     </w:p>
     <w:p>
       <w:pPr>
@@ -17984,15 +17733,34 @@
           <w:tab w:val="num" w:pos="360"/>
         </w:tabs>
       </w:pPr>
-      <w:bookmarkStart w:id="61" w:name="_Toc71703264"/>
-      <w:bookmarkStart w:id="62" w:name="_Toc188610043"/>
+      <w:bookmarkStart w:id="60" w:name="_Toc71703264"/>
+      <w:bookmarkStart w:id="61" w:name="_Toc188610043"/>
       <w:r>
         <w:lastRenderedPageBreak/>
         <w:t>A</w:t>
       </w:r>
+      <w:bookmarkEnd w:id="60"/>
+      <w:r>
+        <w:t>nnexes</w:t>
+      </w:r>
       <w:bookmarkEnd w:id="61"/>
-      <w:r>
-        <w:t>nnexes</w:t>
+    </w:p>
+    <w:p/>
+    <w:p>
+      <w:pPr>
+        <w:pStyle w:val="Titre2"/>
+        <w:rPr>
+          <w:i w:val="0"/>
+          <w:iCs/>
+        </w:rPr>
+      </w:pPr>
+      <w:bookmarkStart w:id="62" w:name="_Toc188610044"/>
+      <w:r>
+        <w:rPr>
+          <w:i w:val="0"/>
+          <w:iCs/>
+        </w:rPr>
+        <w:t>Résumé du rapport du TPI / version succincte de la documentation</w:t>
       </w:r>
       <w:bookmarkEnd w:id="62"/>
     </w:p>
@@ -18005,17 +17773,70 @@
           <w:iCs/>
         </w:rPr>
       </w:pPr>
-      <w:bookmarkStart w:id="63" w:name="_Toc188610044"/>
+      <w:bookmarkStart w:id="63" w:name="_Toc71703265"/>
+      <w:bookmarkStart w:id="64" w:name="_Toc188610045"/>
       <w:r>
         <w:rPr>
           <w:i w:val="0"/>
           <w:iCs/>
         </w:rPr>
-        <w:t>Résumé du rapport du TPI / version succincte de la documentation</w:t>
+        <w:t>Sources – Bibliographie</w:t>
       </w:r>
       <w:bookmarkEnd w:id="63"/>
-    </w:p>
-    <w:p/>
+      <w:bookmarkEnd w:id="64"/>
+    </w:p>
+    <w:p>
+      <w:pPr>
+        <w:ind w:left="426"/>
+        <w:rPr>
+          <w:iCs/>
+        </w:rPr>
+      </w:pPr>
+    </w:p>
+    <w:p>
+      <w:pPr>
+        <w:ind w:left="426"/>
+        <w:rPr>
+          <w:i/>
+          <w:iCs/>
+        </w:rPr>
+      </w:pPr>
+      <w:r>
+        <w:rPr>
+          <w:i/>
+          <w:iCs/>
+        </w:rPr>
+        <w:t>Liste des livres utilisé</w:t>
+      </w:r>
+      <w:r>
+        <w:rPr>
+          <w:i/>
+          <w:iCs/>
+        </w:rPr>
+        <w:t>s</w:t>
+      </w:r>
+      <w:r>
+        <w:rPr>
+          <w:i/>
+          <w:iCs/>
+        </w:rPr>
+        <w:t xml:space="preserve"> (Titre, auteur, date), des sites Internet (URL) consultés, des articles (Revue, date, titre, </w:t>
+      </w:r>
+      <w:r>
+        <w:rPr>
+          <w:i/>
+          <w:iCs/>
+        </w:rPr>
+        <w:t>auteur) …</w:t>
+      </w:r>
+      <w:r>
+        <w:rPr>
+          <w:i/>
+          <w:iCs/>
+        </w:rPr>
+        <w:t xml:space="preserve"> Et de toutes les aides externes (noms)   </w:t>
+      </w:r>
+    </w:p>
     <w:p>
       <w:pPr>
         <w:pStyle w:val="Titre2"/>
@@ -18024,98 +17845,26 @@
           <w:iCs/>
         </w:rPr>
       </w:pPr>
-      <w:bookmarkStart w:id="64" w:name="_Toc71703265"/>
-      <w:bookmarkStart w:id="65" w:name="_Toc188610045"/>
+      <w:bookmarkStart w:id="65" w:name="_Toc25553330"/>
+      <w:bookmarkStart w:id="66" w:name="_Toc71703266"/>
+      <w:bookmarkStart w:id="67" w:name="_Toc188610046"/>
       <w:r>
         <w:rPr>
           <w:i w:val="0"/>
           <w:iCs/>
         </w:rPr>
-        <w:t>Sources – Bibliographie</w:t>
-      </w:r>
-      <w:bookmarkEnd w:id="64"/>
+        <w:t xml:space="preserve">Journal de </w:t>
+      </w:r>
       <w:bookmarkEnd w:id="65"/>
-    </w:p>
-    <w:p>
-      <w:pPr>
-        <w:ind w:left="426"/>
-        <w:rPr>
-          <w:iCs/>
-        </w:rPr>
-      </w:pPr>
-    </w:p>
-    <w:p>
-      <w:pPr>
-        <w:ind w:left="426"/>
-        <w:rPr>
-          <w:i/>
-          <w:iCs/>
-        </w:rPr>
-      </w:pPr>
-      <w:r>
-        <w:rPr>
-          <w:i/>
-          <w:iCs/>
-        </w:rPr>
-        <w:t>Liste des livres utilisé</w:t>
-      </w:r>
-      <w:r>
-        <w:rPr>
-          <w:i/>
-          <w:iCs/>
-        </w:rPr>
-        <w:t>s</w:t>
-      </w:r>
-      <w:r>
-        <w:rPr>
-          <w:i/>
-          <w:iCs/>
-        </w:rPr>
-        <w:t xml:space="preserve"> (Titre, auteur, date), des sites Internet (URL) consultés, des articles (Revue, date, titre, </w:t>
-      </w:r>
-      <w:r>
-        <w:rPr>
-          <w:i/>
-          <w:iCs/>
-        </w:rPr>
-        <w:t>auteur) …</w:t>
-      </w:r>
-      <w:r>
-        <w:rPr>
-          <w:i/>
-          <w:iCs/>
-        </w:rPr>
-        <w:t xml:space="preserve"> Et de toutes les aides externes (noms)   </w:t>
-      </w:r>
-    </w:p>
-    <w:p>
-      <w:pPr>
-        <w:pStyle w:val="Titre2"/>
+      <w:bookmarkEnd w:id="66"/>
+      <w:r>
         <w:rPr>
           <w:i w:val="0"/>
           <w:iCs/>
         </w:rPr>
-      </w:pPr>
-      <w:bookmarkStart w:id="66" w:name="_Toc25553330"/>
-      <w:bookmarkStart w:id="67" w:name="_Toc71703266"/>
-      <w:bookmarkStart w:id="68" w:name="_Toc188610046"/>
-      <w:r>
-        <w:rPr>
-          <w:i w:val="0"/>
-          <w:iCs/>
-        </w:rPr>
-        <w:t xml:space="preserve">Journal de </w:t>
-      </w:r>
-      <w:bookmarkEnd w:id="66"/>
+        <w:t>travail</w:t>
+      </w:r>
       <w:bookmarkEnd w:id="67"/>
-      <w:r>
-        <w:rPr>
-          <w:i w:val="0"/>
-          <w:iCs/>
-        </w:rPr>
-        <w:t>travail</w:t>
-      </w:r>
-      <w:bookmarkEnd w:id="68"/>
     </w:p>
     <w:p/>
     <w:tbl>
@@ -18345,7 +18094,7 @@
           <w:color w:val="FF0000"/>
         </w:rPr>
       </w:pPr>
-      <w:bookmarkStart w:id="69" w:name="_Toc25553331"/>
+      <w:bookmarkStart w:id="68" w:name="_Toc25553331"/>
     </w:p>
     <w:p>
       <w:pPr>
@@ -18378,8 +18127,8 @@
           <w:strike/>
         </w:rPr>
       </w:pPr>
-      <w:bookmarkStart w:id="70" w:name="_Toc71703267"/>
-      <w:bookmarkStart w:id="71" w:name="_Toc188610047"/>
+      <w:bookmarkStart w:id="69" w:name="_Toc71703267"/>
+      <w:bookmarkStart w:id="70" w:name="_Toc188610047"/>
       <w:r>
         <w:rPr>
           <w:i w:val="0"/>
@@ -18388,69 +18137,69 @@
         </w:rPr>
         <w:t>Manuel d'Installation</w:t>
       </w:r>
+      <w:bookmarkEnd w:id="68"/>
       <w:bookmarkEnd w:id="69"/>
       <w:bookmarkEnd w:id="70"/>
+    </w:p>
+    <w:p/>
+    <w:p>
+      <w:pPr>
+        <w:pStyle w:val="Titre2"/>
+        <w:rPr>
+          <w:i w:val="0"/>
+          <w:iCs/>
+        </w:rPr>
+      </w:pPr>
+      <w:bookmarkStart w:id="71" w:name="_Toc25553332"/>
+      <w:bookmarkStart w:id="72" w:name="_Toc71703268"/>
+      <w:bookmarkStart w:id="73" w:name="_Toc188610048"/>
+      <w:r>
+        <w:rPr>
+          <w:i w:val="0"/>
+          <w:iCs/>
+        </w:rPr>
+        <w:t>Manuel d'Utilisation</w:t>
+      </w:r>
       <w:bookmarkEnd w:id="71"/>
-    </w:p>
-    <w:p/>
-    <w:p>
-      <w:pPr>
-        <w:pStyle w:val="Titre2"/>
-        <w:rPr>
-          <w:i w:val="0"/>
-          <w:iCs/>
-        </w:rPr>
-      </w:pPr>
-      <w:bookmarkStart w:id="72" w:name="_Toc25553332"/>
-      <w:bookmarkStart w:id="73" w:name="_Toc71703268"/>
-      <w:bookmarkStart w:id="74" w:name="_Toc188610048"/>
-      <w:r>
-        <w:rPr>
-          <w:i w:val="0"/>
-          <w:iCs/>
-        </w:rPr>
-        <w:t>Manuel d'Utilisation</w:t>
-      </w:r>
       <w:bookmarkEnd w:id="72"/>
       <w:bookmarkEnd w:id="73"/>
+    </w:p>
+    <w:p/>
+    <w:p>
+      <w:pPr>
+        <w:pStyle w:val="Titre2"/>
+        <w:rPr>
+          <w:i w:val="0"/>
+          <w:iCs/>
+        </w:rPr>
+      </w:pPr>
+      <w:bookmarkStart w:id="74" w:name="_Toc71703270"/>
+      <w:bookmarkStart w:id="75" w:name="_Toc188610049"/>
+      <w:bookmarkStart w:id="76" w:name="_Toc25553334"/>
+      <w:r>
+        <w:rPr>
+          <w:i w:val="0"/>
+          <w:iCs/>
+        </w:rPr>
+        <w:t>A</w:t>
+      </w:r>
+      <w:r>
+        <w:rPr>
+          <w:i w:val="0"/>
+          <w:iCs/>
+        </w:rPr>
+        <w:t>rchives du projet</w:t>
+      </w:r>
       <w:bookmarkEnd w:id="74"/>
-    </w:p>
-    <w:p/>
-    <w:p>
-      <w:pPr>
-        <w:pStyle w:val="Titre2"/>
+      <w:bookmarkEnd w:id="75"/>
+      <w:r>
         <w:rPr>
           <w:i w:val="0"/>
           <w:iCs/>
         </w:rPr>
-      </w:pPr>
-      <w:bookmarkStart w:id="75" w:name="_Toc71703270"/>
-      <w:bookmarkStart w:id="76" w:name="_Toc188610049"/>
-      <w:bookmarkStart w:id="77" w:name="_Toc25553334"/>
-      <w:r>
-        <w:rPr>
-          <w:i w:val="0"/>
-          <w:iCs/>
-        </w:rPr>
-        <w:t>A</w:t>
-      </w:r>
-      <w:r>
-        <w:rPr>
-          <w:i w:val="0"/>
-          <w:iCs/>
-        </w:rPr>
-        <w:t>rchives du projet</w:t>
-      </w:r>
-      <w:bookmarkEnd w:id="75"/>
+        <w:t xml:space="preserve"> </w:t>
+      </w:r>
       <w:bookmarkEnd w:id="76"/>
-      <w:r>
-        <w:rPr>
-          <w:i w:val="0"/>
-          <w:iCs/>
-        </w:rPr>
-        <w:t xml:space="preserve"> </w:t>
-      </w:r>
-      <w:bookmarkEnd w:id="77"/>
     </w:p>
     <w:p/>
     <w:p>
@@ -18525,21 +18274,12 @@
         <w:szCs w:val="16"/>
       </w:rPr>
     </w:pPr>
-    <w:proofErr w:type="gramStart"/>
     <w:r>
       <w:rPr>
         <w:sz w:val="16"/>
         <w:szCs w:val="16"/>
       </w:rPr>
-      <w:t>i</w:t>
-    </w:r>
-    <w:proofErr w:type="gramEnd"/>
-    <w:r>
-      <w:rPr>
-        <w:sz w:val="16"/>
-        <w:szCs w:val="16"/>
-      </w:rPr>
-      <w:t>-CQ VD Octobre 2010</w:t>
+      <w:t>i-CQ VD Octobre 2010</w:t>
     </w:r>
     <w:r>
       <w:rPr>
@@ -20061,6 +19801,118 @@
     </w:lvl>
   </w:abstractNum>
   <w:abstractNum w:abstractNumId="11" w15:restartNumberingAfterBreak="0">
+    <w:nsid w:val="54AF786F"/>
+    <w:multiLevelType w:val="hybridMultilevel"/>
+    <w:tmpl w:val="D6FE614A"/>
+    <w:lvl w:ilvl="0" w:tplc="5FB05E16">
+      <w:numFmt w:val="bullet"/>
+      <w:lvlText w:val="-"/>
+      <w:lvlJc w:val="left"/>
+      <w:pPr>
+        <w:ind w:left="720" w:hanging="360"/>
+      </w:pPr>
+      <w:rPr>
+        <w:rFonts w:ascii="Arial" w:eastAsia="Times New Roman" w:hAnsi="Arial" w:cs="Arial" w:hint="default"/>
+      </w:rPr>
+    </w:lvl>
+    <w:lvl w:ilvl="1" w:tplc="100C0003" w:tentative="1">
+      <w:start w:val="1"/>
+      <w:numFmt w:val="bullet"/>
+      <w:lvlText w:val="o"/>
+      <w:lvlJc w:val="left"/>
+      <w:pPr>
+        <w:ind w:left="1440" w:hanging="360"/>
+      </w:pPr>
+      <w:rPr>
+        <w:rFonts w:ascii="Courier New" w:hAnsi="Courier New" w:cs="Courier New" w:hint="default"/>
+      </w:rPr>
+    </w:lvl>
+    <w:lvl w:ilvl="2" w:tplc="100C0005" w:tentative="1">
+      <w:start w:val="1"/>
+      <w:numFmt w:val="bullet"/>
+      <w:lvlText w:val=""/>
+      <w:lvlJc w:val="left"/>
+      <w:pPr>
+        <w:ind w:left="2160" w:hanging="360"/>
+      </w:pPr>
+      <w:rPr>
+        <w:rFonts w:ascii="Wingdings" w:hAnsi="Wingdings" w:hint="default"/>
+      </w:rPr>
+    </w:lvl>
+    <w:lvl w:ilvl="3" w:tplc="100C0001" w:tentative="1">
+      <w:start w:val="1"/>
+      <w:numFmt w:val="bullet"/>
+      <w:lvlText w:val=""/>
+      <w:lvlJc w:val="left"/>
+      <w:pPr>
+        <w:ind w:left="2880" w:hanging="360"/>
+      </w:pPr>
+      <w:rPr>
+        <w:rFonts w:ascii="Symbol" w:hAnsi="Symbol" w:hint="default"/>
+      </w:rPr>
+    </w:lvl>
+    <w:lvl w:ilvl="4" w:tplc="100C0003" w:tentative="1">
+      <w:start w:val="1"/>
+      <w:numFmt w:val="bullet"/>
+      <w:lvlText w:val="o"/>
+      <w:lvlJc w:val="left"/>
+      <w:pPr>
+        <w:ind w:left="3600" w:hanging="360"/>
+      </w:pPr>
+      <w:rPr>
+        <w:rFonts w:ascii="Courier New" w:hAnsi="Courier New" w:cs="Courier New" w:hint="default"/>
+      </w:rPr>
+    </w:lvl>
+    <w:lvl w:ilvl="5" w:tplc="100C0005" w:tentative="1">
+      <w:start w:val="1"/>
+      <w:numFmt w:val="bullet"/>
+      <w:lvlText w:val=""/>
+      <w:lvlJc w:val="left"/>
+      <w:pPr>
+        <w:ind w:left="4320" w:hanging="360"/>
+      </w:pPr>
+      <w:rPr>
+        <w:rFonts w:ascii="Wingdings" w:hAnsi="Wingdings" w:hint="default"/>
+      </w:rPr>
+    </w:lvl>
+    <w:lvl w:ilvl="6" w:tplc="100C0001" w:tentative="1">
+      <w:start w:val="1"/>
+      <w:numFmt w:val="bullet"/>
+      <w:lvlText w:val=""/>
+      <w:lvlJc w:val="left"/>
+      <w:pPr>
+        <w:ind w:left="5040" w:hanging="360"/>
+      </w:pPr>
+      <w:rPr>
+        <w:rFonts w:ascii="Symbol" w:hAnsi="Symbol" w:hint="default"/>
+      </w:rPr>
+    </w:lvl>
+    <w:lvl w:ilvl="7" w:tplc="100C0003" w:tentative="1">
+      <w:start w:val="1"/>
+      <w:numFmt w:val="bullet"/>
+      <w:lvlText w:val="o"/>
+      <w:lvlJc w:val="left"/>
+      <w:pPr>
+        <w:ind w:left="5760" w:hanging="360"/>
+      </w:pPr>
+      <w:rPr>
+        <w:rFonts w:ascii="Courier New" w:hAnsi="Courier New" w:cs="Courier New" w:hint="default"/>
+      </w:rPr>
+    </w:lvl>
+    <w:lvl w:ilvl="8" w:tplc="100C0005" w:tentative="1">
+      <w:start w:val="1"/>
+      <w:numFmt w:val="bullet"/>
+      <w:lvlText w:val=""/>
+      <w:lvlJc w:val="left"/>
+      <w:pPr>
+        <w:ind w:left="6480" w:hanging="360"/>
+      </w:pPr>
+      <w:rPr>
+        <w:rFonts w:ascii="Wingdings" w:hAnsi="Wingdings" w:hint="default"/>
+      </w:rPr>
+    </w:lvl>
+  </w:abstractNum>
+  <w:abstractNum w:abstractNumId="12" w15:restartNumberingAfterBreak="0">
     <w:nsid w:val="594C1361"/>
     <w:multiLevelType w:val="hybridMultilevel"/>
     <w:tmpl w:val="5C243628"/>
@@ -20200,7 +20052,7 @@
       </w:rPr>
     </w:lvl>
   </w:abstractNum>
-  <w:abstractNum w:abstractNumId="12" w15:restartNumberingAfterBreak="0">
+  <w:abstractNum w:abstractNumId="13" w15:restartNumberingAfterBreak="0">
     <w:nsid w:val="71E06583"/>
     <w:multiLevelType w:val="hybridMultilevel"/>
     <w:tmpl w:val="26C81FCE"/>
@@ -20340,7 +20192,7 @@
       </w:rPr>
     </w:lvl>
   </w:abstractNum>
-  <w:abstractNum w:abstractNumId="13" w15:restartNumberingAfterBreak="0">
+  <w:abstractNum w:abstractNumId="14" w15:restartNumberingAfterBreak="0">
     <w:nsid w:val="75A3529B"/>
     <w:multiLevelType w:val="hybridMultilevel"/>
     <w:tmpl w:val="819EEA64"/>
@@ -20480,7 +20332,7 @@
       </w:rPr>
     </w:lvl>
   </w:abstractNum>
-  <w:abstractNum w:abstractNumId="14" w15:restartNumberingAfterBreak="0">
+  <w:abstractNum w:abstractNumId="15" w15:restartNumberingAfterBreak="0">
     <w:nsid w:val="770D70A3"/>
     <w:multiLevelType w:val="hybridMultilevel"/>
     <w:tmpl w:val="E0E09518"/>
@@ -20593,7 +20445,7 @@
       </w:rPr>
     </w:lvl>
   </w:abstractNum>
-  <w:abstractNum w:abstractNumId="15" w15:restartNumberingAfterBreak="0">
+  <w:abstractNum w:abstractNumId="16" w15:restartNumberingAfterBreak="0">
     <w:nsid w:val="7B193736"/>
     <w:multiLevelType w:val="multilevel"/>
     <w:tmpl w:val="3E0A631E"/>
@@ -20715,7 +20567,7 @@
       </w:pPr>
     </w:lvl>
   </w:abstractNum>
-  <w:abstractNum w:abstractNumId="16" w15:restartNumberingAfterBreak="0">
+  <w:abstractNum w:abstractNumId="17" w15:restartNumberingAfterBreak="0">
     <w:nsid w:val="7DD245F2"/>
     <w:multiLevelType w:val="hybridMultilevel"/>
     <w:tmpl w:val="3100450C"/>
@@ -20856,7 +20708,7 @@
     </w:lvl>
   </w:abstractNum>
   <w:num w:numId="1" w16cid:durableId="1135416972">
-    <w:abstractNumId w:val="15"/>
+    <w:abstractNumId w:val="16"/>
   </w:num>
   <w:num w:numId="2" w16cid:durableId="659961920">
     <w:abstractNumId w:val="0"/>
@@ -20865,7 +20717,7 @@
     <w:abstractNumId w:val="3"/>
   </w:num>
   <w:num w:numId="4" w16cid:durableId="421531183">
-    <w:abstractNumId w:val="13"/>
+    <w:abstractNumId w:val="14"/>
   </w:num>
   <w:num w:numId="5" w16cid:durableId="1013461990">
     <w:abstractNumId w:val="10"/>
@@ -20874,10 +20726,10 @@
     <w:abstractNumId w:val="5"/>
   </w:num>
   <w:num w:numId="7" w16cid:durableId="1585600979">
-    <w:abstractNumId w:val="11"/>
+    <w:abstractNumId w:val="12"/>
   </w:num>
   <w:num w:numId="8" w16cid:durableId="407119434">
-    <w:abstractNumId w:val="16"/>
+    <w:abstractNumId w:val="17"/>
   </w:num>
   <w:num w:numId="9" w16cid:durableId="497620765">
     <w:abstractNumId w:val="2"/>
@@ -20892,10 +20744,10 @@
     <w:abstractNumId w:val="8"/>
   </w:num>
   <w:num w:numId="13" w16cid:durableId="2143226094">
-    <w:abstractNumId w:val="12"/>
+    <w:abstractNumId w:val="13"/>
   </w:num>
   <w:num w:numId="14" w16cid:durableId="1490632179">
-    <w:abstractNumId w:val="14"/>
+    <w:abstractNumId w:val="15"/>
   </w:num>
   <w:num w:numId="15" w16cid:durableId="293101238">
     <w:abstractNumId w:val="6"/>
@@ -20904,10 +20756,13 @@
     <w:abstractNumId w:val="1"/>
   </w:num>
   <w:num w:numId="17" w16cid:durableId="1200823275">
-    <w:abstractNumId w:val="15"/>
+    <w:abstractNumId w:val="16"/>
   </w:num>
   <w:num w:numId="18" w16cid:durableId="1605917315">
     <w:abstractNumId w:val="4"/>
+  </w:num>
+  <w:num w:numId="19" w16cid:durableId="716247321">
+    <w:abstractNumId w:val="11"/>
   </w:num>
   <w:numIdMacAtCleanup w:val="13"/>
 </w:numbering>
@@ -22144,26 +21999,6 @@
 </file>
 
 <file path=customXml/item1.xml><?xml version="1.0" encoding="utf-8"?>
-<p:properties xmlns:p="http://schemas.microsoft.com/office/2006/metadata/properties" xmlns:xsi="http://www.w3.org/2001/XMLSchema-instance" xmlns:pc="http://schemas.microsoft.com/office/infopath/2007/PartnerControls">
-  <documentManagement>
-    <TaxCatchAll xmlns="dfa80de1-e9bb-4cf2-893d-d06220b3971a" xsi:nil="true"/>
-    <lcf76f155ced4ddcb4097134ff3c332f xmlns="98d92101-24da-4498-9971-a24673344bd8">
-      <Terms xmlns="http://schemas.microsoft.com/office/infopath/2007/PartnerControls"/>
-    </lcf76f155ced4ddcb4097134ff3c332f>
-  </documentManagement>
-</p:properties>
-</file>
-
-<file path=customXml/item2.xml><?xml version="1.0" encoding="utf-8"?>
-<?mso-contentType ?>
-<FormTemplates xmlns="http://schemas.microsoft.com/sharepoint/v3/contenttype/forms">
-  <Display>DocumentLibraryForm</Display>
-  <Edit>DocumentLibraryForm</Edit>
-  <New>DocumentLibraryForm</New>
-</FormTemplates>
-</file>
-
-<file path=customXml/item3.xml><?xml version="1.0" encoding="utf-8"?>
 <ct:contentTypeSchema xmlns:ct="http://schemas.microsoft.com/office/2006/metadata/contentType" xmlns:ma="http://schemas.microsoft.com/office/2006/metadata/properties/metaAttributes" ct:_="" ma:_="" ma:contentTypeName="Document" ma:contentTypeID="0x010100E529CC47EA4E614CBF50FAFAB9B8F32B" ma:contentTypeVersion="13" ma:contentTypeDescription="Crée un document." ma:contentTypeScope="" ma:versionID="b0c7ed87d1a958e9d45e6a628dda67b2">
   <xsd:schema xmlns:xsd="http://www.w3.org/2001/XMLSchema" xmlns:xs="http://www.w3.org/2001/XMLSchema" xmlns:p="http://schemas.microsoft.com/office/2006/metadata/properties" xmlns:ns2="98d92101-24da-4498-9971-a24673344bd8" xmlns:ns3="dfa80de1-e9bb-4cf2-893d-d06220b3971a" targetNamespace="http://schemas.microsoft.com/office/2006/metadata/properties" ma:root="true" ma:fieldsID="444cf053ca299ab1a8609ad922f5c0d6" ns2:_="" ns3:_="">
     <xsd:import namespace="98d92101-24da-4498-9971-a24673344bd8"/>
@@ -22386,26 +22221,27 @@
 </ct:contentTypeSchema>
 </file>
 
-<file path=customXml/itemProps1.xml><?xml version="1.0" encoding="utf-8"?>
-<ds:datastoreItem xmlns:ds="http://schemas.openxmlformats.org/officeDocument/2006/customXml" ds:itemID="{67CD1812-8B57-456C-9CBC-7D2297210787}">
-  <ds:schemaRefs>
-    <ds:schemaRef ds:uri="http://schemas.microsoft.com/office/2006/metadata/properties"/>
-    <ds:schemaRef ds:uri="http://schemas.microsoft.com/office/infopath/2007/PartnerControls"/>
-    <ds:schemaRef ds:uri="dfa80de1-e9bb-4cf2-893d-d06220b3971a"/>
-    <ds:schemaRef ds:uri="98d92101-24da-4498-9971-a24673344bd8"/>
-  </ds:schemaRefs>
-</ds:datastoreItem>
+<file path=customXml/item2.xml><?xml version="1.0" encoding="utf-8"?>
+<?mso-contentType ?>
+<FormTemplates xmlns="http://schemas.microsoft.com/sharepoint/v3/contenttype/forms">
+  <Display>DocumentLibraryForm</Display>
+  <Edit>DocumentLibraryForm</Edit>
+  <New>DocumentLibraryForm</New>
+</FormTemplates>
 </file>
 
-<file path=customXml/itemProps2.xml><?xml version="1.0" encoding="utf-8"?>
-<ds:datastoreItem xmlns:ds="http://schemas.openxmlformats.org/officeDocument/2006/customXml" ds:itemID="{1DADA05A-DA17-4CB0-90B5-C889667DD54A}">
-  <ds:schemaRefs>
-    <ds:schemaRef ds:uri="http://schemas.microsoft.com/sharepoint/v3/contenttype/forms"/>
-  </ds:schemaRefs>
-</ds:datastoreItem>
+<file path=customXml/item3.xml><?xml version="1.0" encoding="utf-8"?>
+<p:properties xmlns:p="http://schemas.microsoft.com/office/2006/metadata/properties" xmlns:xsi="http://www.w3.org/2001/XMLSchema-instance" xmlns:pc="http://schemas.microsoft.com/office/infopath/2007/PartnerControls">
+  <documentManagement>
+    <TaxCatchAll xmlns="dfa80de1-e9bb-4cf2-893d-d06220b3971a" xsi:nil="true"/>
+    <lcf76f155ced4ddcb4097134ff3c332f xmlns="98d92101-24da-4498-9971-a24673344bd8">
+      <Terms xmlns="http://schemas.microsoft.com/office/infopath/2007/PartnerControls"/>
+    </lcf76f155ced4ddcb4097134ff3c332f>
+  </documentManagement>
+</p:properties>
 </file>
 
-<file path=customXml/itemProps3.xml><?xml version="1.0" encoding="utf-8"?>
+<file path=customXml/itemProps1.xml><?xml version="1.0" encoding="utf-8"?>
 <ds:datastoreItem xmlns:ds="http://schemas.openxmlformats.org/officeDocument/2006/customXml" ds:itemID="{700D8043-C34E-4EC6-98BE-7219263EC485}">
   <ds:schemaRefs>
     <ds:schemaRef ds:uri="http://schemas.microsoft.com/office/2006/metadata/contentType"/>
@@ -22422,4 +22258,23 @@
     <ds:schemaRef ds:uri="http://schemas.microsoft.com/internal/obd"/>
   </ds:schemaRefs>
 </ds:datastoreItem>
+</file>
+
+<file path=customXml/itemProps2.xml><?xml version="1.0" encoding="utf-8"?>
+<ds:datastoreItem xmlns:ds="http://schemas.openxmlformats.org/officeDocument/2006/customXml" ds:itemID="{1DADA05A-DA17-4CB0-90B5-C889667DD54A}">
+  <ds:schemaRefs>
+    <ds:schemaRef ds:uri="http://schemas.microsoft.com/sharepoint/v3/contenttype/forms"/>
+  </ds:schemaRefs>
+</ds:datastoreItem>
+</file>
+
+<file path=customXml/itemProps3.xml><?xml version="1.0" encoding="utf-8"?>
+<ds:datastoreItem xmlns:ds="http://schemas.openxmlformats.org/officeDocument/2006/customXml" ds:itemID="{67CD1812-8B57-456C-9CBC-7D2297210787}">
+  <ds:schemaRefs>
+    <ds:schemaRef ds:uri="http://schemas.microsoft.com/office/2006/metadata/properties"/>
+    <ds:schemaRef ds:uri="http://schemas.microsoft.com/office/infopath/2007/PartnerControls"/>
+    <ds:schemaRef ds:uri="dfa80de1-e9bb-4cf2-893d-d06220b3971a"/>
+    <ds:schemaRef ds:uri="98d92101-24da-4498-9971-a24673344bd8"/>
+  </ds:schemaRefs>
+</ds:datastoreItem>
 </file>
--- a/documents/documentation/documentation.docx
+++ b/documents/documentation/documentation.docx
@@ -12998,25 +12998,7 @@
           <w:szCs w:val="14"/>
           <w:lang w:eastAsia="fr-FR"/>
         </w:rPr>
-        <w:t xml:space="preserve">L’application en cmd </w:t>
-      </w:r>
-      <w:r>
-        <w:rPr>
-          <w:rFonts w:ascii="Arial" w:hAnsi="Arial"/>
-          <w:sz w:val="24"/>
-          <w:szCs w:val="14"/>
-          <w:lang w:eastAsia="fr-FR"/>
-        </w:rPr>
-        <w:t xml:space="preserve">du côté du </w:t>
-      </w:r>
-      <w:r>
-        <w:rPr>
-          <w:rFonts w:ascii="Arial" w:hAnsi="Arial"/>
-          <w:sz w:val="24"/>
-          <w:szCs w:val="14"/>
-          <w:lang w:eastAsia="fr-FR"/>
-        </w:rPr>
-        <w:t>prof</w:t>
+        <w:t>L’application en cmd du côté du prof</w:t>
       </w:r>
     </w:p>
     <w:p>
@@ -13040,25 +13022,7 @@
           <w:szCs w:val="14"/>
           <w:lang w:eastAsia="fr-FR"/>
         </w:rPr>
-        <w:t xml:space="preserve">L’application en cmd </w:t>
-      </w:r>
-      <w:r>
-        <w:rPr>
-          <w:rFonts w:ascii="Arial" w:hAnsi="Arial"/>
-          <w:sz w:val="24"/>
-          <w:szCs w:val="14"/>
-          <w:lang w:eastAsia="fr-FR"/>
-        </w:rPr>
-        <w:t>du côté d</w:t>
-      </w:r>
-      <w:r>
-        <w:rPr>
-          <w:rFonts w:ascii="Arial" w:hAnsi="Arial"/>
-          <w:sz w:val="24"/>
-          <w:szCs w:val="14"/>
-          <w:lang w:eastAsia="fr-FR"/>
-        </w:rPr>
-        <w:t>e l’élève</w:t>
+        <w:t>L’application en cmd du côté de l’élève</w:t>
       </w:r>
     </w:p>
     <w:p>
@@ -13284,12 +13248,6 @@
         <w:gridCol w:w="9060"/>
       </w:tblGrid>
       <w:tr>
-        <w:tblPrEx>
-          <w:tblCellMar>
-            <w:top w:w="0" w:type="dxa"/>
-            <w:bottom w:w="0" w:type="dxa"/>
-          </w:tblCellMar>
-        </w:tblPrEx>
         <w:tc>
           <w:tcPr>
             <w:tcW w:w="0" w:type="auto"/>
@@ -13310,12 +13268,6 @@
         </w:tc>
       </w:tr>
       <w:tr>
-        <w:tblPrEx>
-          <w:tblCellMar>
-            <w:top w:w="0" w:type="dxa"/>
-            <w:bottom w:w="0" w:type="dxa"/>
-          </w:tblCellMar>
-        </w:tblPrEx>
         <w:tc>
           <w:tcPr>
             <w:tcW w:w="0" w:type="auto"/>
@@ -13342,12 +13294,6 @@
               <w:gridCol w:w="7305"/>
             </w:tblGrid>
             <w:tr>
-              <w:tblPrEx>
-                <w:tblCellMar>
-                  <w:top w:w="0" w:type="dxa"/>
-                  <w:bottom w:w="0" w:type="dxa"/>
-                </w:tblCellMar>
-              </w:tblPrEx>
               <w:tc>
                 <w:tcPr>
                   <w:tcW w:w="0" w:type="auto"/>
@@ -13417,12 +13363,6 @@
         <w:gridCol w:w="9060"/>
       </w:tblGrid>
       <w:tr>
-        <w:tblPrEx>
-          <w:tblCellMar>
-            <w:top w:w="0" w:type="dxa"/>
-            <w:bottom w:w="0" w:type="dxa"/>
-          </w:tblCellMar>
-        </w:tblPrEx>
         <w:tc>
           <w:tcPr>
             <w:tcW w:w="0" w:type="auto"/>
@@ -13435,12 +13375,6 @@
         </w:tc>
       </w:tr>
       <w:tr>
-        <w:tblPrEx>
-          <w:tblCellMar>
-            <w:top w:w="0" w:type="dxa"/>
-            <w:bottom w:w="0" w:type="dxa"/>
-          </w:tblCellMar>
-        </w:tblPrEx>
         <w:tc>
           <w:tcPr>
             <w:tcW w:w="0" w:type="auto"/>
@@ -13467,12 +13401,6 @@
               <w:gridCol w:w="6353"/>
             </w:tblGrid>
             <w:tr>
-              <w:tblPrEx>
-                <w:tblCellMar>
-                  <w:top w:w="0" w:type="dxa"/>
-                  <w:bottom w:w="0" w:type="dxa"/>
-                </w:tblCellMar>
-              </w:tblPrEx>
               <w:tc>
                 <w:tcPr>
                   <w:tcW w:w="0" w:type="auto"/>
@@ -13571,12 +13499,6 @@
         <w:gridCol w:w="9060"/>
       </w:tblGrid>
       <w:tr>
-        <w:tblPrEx>
-          <w:tblCellMar>
-            <w:top w:w="0" w:type="dxa"/>
-            <w:bottom w:w="0" w:type="dxa"/>
-          </w:tblCellMar>
-        </w:tblPrEx>
         <w:tc>
           <w:tcPr>
             <w:tcW w:w="0" w:type="auto"/>
@@ -13589,12 +13511,6 @@
         </w:tc>
       </w:tr>
       <w:tr>
-        <w:tblPrEx>
-          <w:tblCellMar>
-            <w:top w:w="0" w:type="dxa"/>
-            <w:bottom w:w="0" w:type="dxa"/>
-          </w:tblCellMar>
-        </w:tblPrEx>
         <w:tc>
           <w:tcPr>
             <w:tcW w:w="0" w:type="auto"/>
@@ -13621,12 +13537,6 @@
               <w:gridCol w:w="6466"/>
             </w:tblGrid>
             <w:tr>
-              <w:tblPrEx>
-                <w:tblCellMar>
-                  <w:top w:w="0" w:type="dxa"/>
-                  <w:bottom w:w="0" w:type="dxa"/>
-                </w:tblCellMar>
-              </w:tblPrEx>
               <w:tc>
                 <w:tcPr>
                   <w:tcW w:w="0" w:type="auto"/>
@@ -13657,12 +13567,6 @@
               </w:tc>
             </w:tr>
             <w:tr>
-              <w:tblPrEx>
-                <w:tblCellMar>
-                  <w:top w:w="0" w:type="dxa"/>
-                  <w:bottom w:w="0" w:type="dxa"/>
-                </w:tblCellMar>
-              </w:tblPrEx>
               <w:tc>
                 <w:tcPr>
                   <w:tcW w:w="0" w:type="auto"/>
@@ -13738,12 +13642,6 @@
         <w:gridCol w:w="9060"/>
       </w:tblGrid>
       <w:tr>
-        <w:tblPrEx>
-          <w:tblCellMar>
-            <w:top w:w="0" w:type="dxa"/>
-            <w:bottom w:w="0" w:type="dxa"/>
-          </w:tblCellMar>
-        </w:tblPrEx>
         <w:tc>
           <w:tcPr>
             <w:tcW w:w="0" w:type="auto"/>
@@ -13756,12 +13654,6 @@
         </w:tc>
       </w:tr>
       <w:tr>
-        <w:tblPrEx>
-          <w:tblCellMar>
-            <w:top w:w="0" w:type="dxa"/>
-            <w:bottom w:w="0" w:type="dxa"/>
-          </w:tblCellMar>
-        </w:tblPrEx>
         <w:tc>
           <w:tcPr>
             <w:tcW w:w="0" w:type="auto"/>
@@ -13788,12 +13680,6 @@
               <w:gridCol w:w="7071"/>
             </w:tblGrid>
             <w:tr>
-              <w:tblPrEx>
-                <w:tblCellMar>
-                  <w:top w:w="0" w:type="dxa"/>
-                  <w:bottom w:w="0" w:type="dxa"/>
-                </w:tblCellMar>
-              </w:tblPrEx>
               <w:tc>
                 <w:tcPr>
                   <w:tcW w:w="0" w:type="auto"/>
@@ -13824,12 +13710,6 @@
               </w:tc>
             </w:tr>
             <w:tr>
-              <w:tblPrEx>
-                <w:tblCellMar>
-                  <w:top w:w="0" w:type="dxa"/>
-                  <w:bottom w:w="0" w:type="dxa"/>
-                </w:tblCellMar>
-              </w:tblPrEx>
               <w:tc>
                 <w:tcPr>
                   <w:tcW w:w="0" w:type="auto"/>
@@ -13899,12 +13779,6 @@
         <w:gridCol w:w="9060"/>
       </w:tblGrid>
       <w:tr>
-        <w:tblPrEx>
-          <w:tblCellMar>
-            <w:top w:w="0" w:type="dxa"/>
-            <w:bottom w:w="0" w:type="dxa"/>
-          </w:tblCellMar>
-        </w:tblPrEx>
         <w:tc>
           <w:tcPr>
             <w:tcW w:w="0" w:type="auto"/>
@@ -13917,12 +13791,6 @@
         </w:tc>
       </w:tr>
       <w:tr>
-        <w:tblPrEx>
-          <w:tblCellMar>
-            <w:top w:w="0" w:type="dxa"/>
-            <w:bottom w:w="0" w:type="dxa"/>
-          </w:tblCellMar>
-        </w:tblPrEx>
         <w:tc>
           <w:tcPr>
             <w:tcW w:w="0" w:type="auto"/>
@@ -13949,12 +13817,6 @@
               <w:gridCol w:w="7061"/>
             </w:tblGrid>
             <w:tr>
-              <w:tblPrEx>
-                <w:tblCellMar>
-                  <w:top w:w="0" w:type="dxa"/>
-                  <w:bottom w:w="0" w:type="dxa"/>
-                </w:tblCellMar>
-              </w:tblPrEx>
               <w:tc>
                 <w:tcPr>
                   <w:tcW w:w="0" w:type="auto"/>
@@ -13985,12 +13847,6 @@
               </w:tc>
             </w:tr>
             <w:tr>
-              <w:tblPrEx>
-                <w:tblCellMar>
-                  <w:top w:w="0" w:type="dxa"/>
-                  <w:bottom w:w="0" w:type="dxa"/>
-                </w:tblCellMar>
-              </w:tblPrEx>
               <w:tc>
                 <w:tcPr>
                   <w:tcW w:w="0" w:type="auto"/>
@@ -14060,12 +13916,6 @@
         <w:gridCol w:w="9060"/>
       </w:tblGrid>
       <w:tr>
-        <w:tblPrEx>
-          <w:tblCellMar>
-            <w:top w:w="0" w:type="dxa"/>
-            <w:bottom w:w="0" w:type="dxa"/>
-          </w:tblCellMar>
-        </w:tblPrEx>
         <w:tc>
           <w:tcPr>
             <w:tcW w:w="0" w:type="auto"/>
@@ -14078,12 +13928,6 @@
         </w:tc>
       </w:tr>
       <w:tr>
-        <w:tblPrEx>
-          <w:tblCellMar>
-            <w:top w:w="0" w:type="dxa"/>
-            <w:bottom w:w="0" w:type="dxa"/>
-          </w:tblCellMar>
-        </w:tblPrEx>
         <w:tc>
           <w:tcPr>
             <w:tcW w:w="0" w:type="auto"/>
@@ -14110,12 +13954,6 @@
               <w:gridCol w:w="6055"/>
             </w:tblGrid>
             <w:tr>
-              <w:tblPrEx>
-                <w:tblCellMar>
-                  <w:top w:w="0" w:type="dxa"/>
-                  <w:bottom w:w="0" w:type="dxa"/>
-                </w:tblCellMar>
-              </w:tblPrEx>
               <w:tc>
                 <w:tcPr>
                   <w:tcW w:w="0" w:type="auto"/>
@@ -14199,12 +14037,6 @@
         <w:gridCol w:w="9060"/>
       </w:tblGrid>
       <w:tr>
-        <w:tblPrEx>
-          <w:tblCellMar>
-            <w:top w:w="0" w:type="dxa"/>
-            <w:bottom w:w="0" w:type="dxa"/>
-          </w:tblCellMar>
-        </w:tblPrEx>
         <w:tc>
           <w:tcPr>
             <w:tcW w:w="0" w:type="auto"/>
@@ -14217,12 +14049,6 @@
         </w:tc>
       </w:tr>
       <w:tr>
-        <w:tblPrEx>
-          <w:tblCellMar>
-            <w:top w:w="0" w:type="dxa"/>
-            <w:bottom w:w="0" w:type="dxa"/>
-          </w:tblCellMar>
-        </w:tblPrEx>
         <w:tc>
           <w:tcPr>
             <w:tcW w:w="0" w:type="auto"/>
@@ -14249,12 +14075,6 @@
               <w:gridCol w:w="6685"/>
             </w:tblGrid>
             <w:tr>
-              <w:tblPrEx>
-                <w:tblCellMar>
-                  <w:top w:w="0" w:type="dxa"/>
-                  <w:bottom w:w="0" w:type="dxa"/>
-                </w:tblCellMar>
-              </w:tblPrEx>
               <w:tc>
                 <w:tcPr>
                   <w:tcW w:w="0" w:type="auto"/>
@@ -14324,12 +14144,6 @@
         <w:gridCol w:w="9060"/>
       </w:tblGrid>
       <w:tr>
-        <w:tblPrEx>
-          <w:tblCellMar>
-            <w:top w:w="0" w:type="dxa"/>
-            <w:bottom w:w="0" w:type="dxa"/>
-          </w:tblCellMar>
-        </w:tblPrEx>
         <w:tc>
           <w:tcPr>
             <w:tcW w:w="0" w:type="auto"/>
@@ -14342,12 +14156,6 @@
         </w:tc>
       </w:tr>
       <w:tr>
-        <w:tblPrEx>
-          <w:tblCellMar>
-            <w:top w:w="0" w:type="dxa"/>
-            <w:bottom w:w="0" w:type="dxa"/>
-          </w:tblCellMar>
-        </w:tblPrEx>
         <w:tc>
           <w:tcPr>
             <w:tcW w:w="0" w:type="auto"/>
@@ -14374,12 +14182,6 @@
               <w:gridCol w:w="6661"/>
             </w:tblGrid>
             <w:tr>
-              <w:tblPrEx>
-                <w:tblCellMar>
-                  <w:top w:w="0" w:type="dxa"/>
-                  <w:bottom w:w="0" w:type="dxa"/>
-                </w:tblCellMar>
-              </w:tblPrEx>
               <w:tc>
                 <w:tcPr>
                   <w:tcW w:w="0" w:type="auto"/>
@@ -14442,9 +14244,45 @@
       <w:bookmarkEnd w:id="19"/>
     </w:p>
     <w:p/>
-    <w:p>
-      <w:r>
-        <w:t>Le post maitre est un laptop d’un prof (chacun utilise le sien) le port 55052 ouvert</w:t>
+    <w:p/>
+    <w:p>
+      <w:r>
+        <w:t>Les postes élèves seront simulés par des laptops avec des comptes admin locaux.</w:t>
+      </w:r>
+    </w:p>
+    <w:p/>
+    <w:p>
+      <w:r>
+        <w:t>Le poste prof sera simulé par une toure de la salle.</w:t>
+      </w:r>
+    </w:p>
+    <w:p/>
+    <w:p>
+      <w:r>
+        <w:t>Toutes ces machines se trouveront sur le réseau bleu avec une connexion internet.</w:t>
+      </w:r>
+    </w:p>
+    <w:p>
+      <w:r>
+        <w:t>Toutes les machines sont dans le même sous réseau, car le prof doit pouvoir pinger les machines élèves.</w:t>
+      </w:r>
+    </w:p>
+    <w:p/>
+    <w:p>
+      <w:r>
+        <w:t>Au démarrage du test on lance en premier la partie sur les portables, donc la partie de scan des élèves. Ensuite, on lance la partie graphique sur le pc du prof.</w:t>
+      </w:r>
+    </w:p>
+    <w:p/>
+    <w:p>
+      <w:r>
+        <w:t xml:space="preserve">Le post maitre </w:t>
+      </w:r>
+      <w:r>
+        <w:t>aura</w:t>
+      </w:r>
+      <w:r>
+        <w:t xml:space="preserve"> le port 55052 ouvert</w:t>
       </w:r>
     </w:p>
     <w:p>
@@ -14458,371 +14296,22 @@
         </w:rPr>
       </w:pPr>
       <w:r>
-        <w:t>Le post client (élève) est un poste d’une classe, avec la partie client du code qui tourne comme service non-stop (démarrage automatique)</w:t>
-      </w:r>
-      <w:r>
-        <w:rPr>
-          <w:i/>
-          <w:iCs/>
-          <w:color w:val="FF0000"/>
-          <w:sz w:val="20"/>
-          <w:szCs w:val="10"/>
-        </w:rPr>
-        <w:t xml:space="preserve"> </w:t>
+        <w:t xml:space="preserve">Le post client </w:t>
+      </w:r>
+      <w:r>
+        <w:t>aura</w:t>
+      </w:r>
+      <w:r>
+        <w:t xml:space="preserve"> la partie client du code qui tourne comme service non-stop (démarrage automatique)</w:t>
+      </w:r>
+      <w:r>
+        <w:t xml:space="preserve"> ou en tant qu’application </w:t>
+      </w:r>
+      <w:r>
+        <w:t>classique, son port 550522 sera également ouvert.</w:t>
       </w:r>
     </w:p>
     <w:p/>
-    <w:p/>
-    <w:p>
-      <w:pPr>
-        <w:pStyle w:val="En-tte"/>
-        <w:ind w:firstLine="360"/>
-        <w:rPr>
-          <w:b/>
-          <w:bCs/>
-          <w:i/>
-          <w:iCs/>
-          <w:color w:val="FF0000"/>
-        </w:rPr>
-      </w:pPr>
-      <w:r>
-        <w:rPr>
-          <w:b/>
-          <w:bCs/>
-          <w:i/>
-          <w:iCs/>
-          <w:color w:val="FF0000"/>
-        </w:rPr>
-        <w:t xml:space="preserve">Décrire quels sont les </w:t>
-      </w:r>
-      <w:r>
-        <w:rPr>
-          <w:b/>
-          <w:bCs/>
-          <w:i/>
-          <w:iCs/>
-          <w:color w:val="FF0000"/>
-          <w:sz w:val="36"/>
-          <w:szCs w:val="28"/>
-        </w:rPr>
-        <w:t xml:space="preserve">MOYENS </w:t>
-      </w:r>
-      <w:r>
-        <w:rPr>
-          <w:b/>
-          <w:bCs/>
-          <w:i/>
-          <w:iCs/>
-          <w:color w:val="FF0000"/>
-        </w:rPr>
-        <w:t>utilisés pour faire les tests, ne pas décrire les tests à effectuer !!!</w:t>
-      </w:r>
-    </w:p>
-    <w:p>
-      <w:pPr>
-        <w:pStyle w:val="En-tte"/>
-        <w:ind w:firstLine="360"/>
-        <w:rPr>
-          <w:b/>
-          <w:bCs/>
-          <w:i/>
-          <w:iCs/>
-          <w:color w:val="FF0000"/>
-        </w:rPr>
-      </w:pPr>
-    </w:p>
-    <w:p>
-      <w:pPr>
-        <w:pStyle w:val="En-tte"/>
-        <w:ind w:firstLine="360"/>
-        <w:rPr>
-          <w:b/>
-          <w:bCs/>
-          <w:i/>
-          <w:iCs/>
-          <w:color w:val="FF0000"/>
-        </w:rPr>
-      </w:pPr>
-      <w:r>
-        <w:rPr>
-          <w:b/>
-          <w:bCs/>
-          <w:i/>
-          <w:iCs/>
-          <w:color w:val="FF0000"/>
-        </w:rPr>
-        <w:t xml:space="preserve">Décrire l’environnement dans lequel se fait la sprint </w:t>
-      </w:r>
-      <w:proofErr w:type="spellStart"/>
-      <w:r>
-        <w:rPr>
-          <w:b/>
-          <w:bCs/>
-          <w:i/>
-          <w:iCs/>
-          <w:color w:val="FF0000"/>
-        </w:rPr>
-        <w:t>review</w:t>
-      </w:r>
-      <w:proofErr w:type="spellEnd"/>
-    </w:p>
-    <w:p>
-      <w:pPr>
-        <w:pStyle w:val="En-tte"/>
-        <w:ind w:firstLine="360"/>
-        <w:rPr>
-          <w:i/>
-          <w:iCs/>
-        </w:rPr>
-      </w:pPr>
-    </w:p>
-    <w:p>
-      <w:pPr>
-        <w:pStyle w:val="En-tte"/>
-        <w:ind w:firstLine="360"/>
-        <w:rPr>
-          <w:i/>
-          <w:iCs/>
-        </w:rPr>
-      </w:pPr>
-      <w:r>
-        <w:rPr>
-          <w:i/>
-          <w:iCs/>
-        </w:rPr>
-        <w:t xml:space="preserve">Décrire la stratégie globale de </w:t>
-      </w:r>
-      <w:r>
-        <w:rPr>
-          <w:i/>
-          <w:iCs/>
-        </w:rPr>
-        <w:t>test :</w:t>
-      </w:r>
-      <w:r>
-        <w:rPr>
-          <w:i/>
-          <w:iCs/>
-        </w:rPr>
-        <w:t xml:space="preserve"> </w:t>
-      </w:r>
-    </w:p>
-    <w:p>
-      <w:pPr>
-        <w:pStyle w:val="En-tte"/>
-        <w:ind w:firstLine="360"/>
-        <w:rPr>
-          <w:i/>
-          <w:iCs/>
-          <w:szCs w:val="14"/>
-        </w:rPr>
-      </w:pPr>
-    </w:p>
-    <w:p>
-      <w:pPr>
-        <w:pStyle w:val="En-tte"/>
-        <w:numPr>
-          <w:ilvl w:val="0"/>
-          <w:numId w:val="6"/>
-        </w:numPr>
-        <w:tabs>
-          <w:tab w:val="clear" w:pos="4536"/>
-          <w:tab w:val="clear" w:pos="9072"/>
-        </w:tabs>
-        <w:rPr>
-          <w:i/>
-          <w:iCs/>
-          <w:szCs w:val="14"/>
-        </w:rPr>
-      </w:pPr>
-      <w:r>
-        <w:rPr>
-          <w:i/>
-          <w:iCs/>
-          <w:szCs w:val="14"/>
-        </w:rPr>
-        <w:t>t</w:t>
-      </w:r>
-      <w:r>
-        <w:rPr>
-          <w:i/>
-          <w:iCs/>
-          <w:szCs w:val="14"/>
-        </w:rPr>
-        <w:t>ypes de des tests et ordre dans lequel ils seront effectués.</w:t>
-      </w:r>
-    </w:p>
-    <w:p>
-      <w:pPr>
-        <w:pStyle w:val="En-tte"/>
-        <w:numPr>
-          <w:ilvl w:val="0"/>
-          <w:numId w:val="6"/>
-        </w:numPr>
-        <w:tabs>
-          <w:tab w:val="clear" w:pos="4536"/>
-          <w:tab w:val="clear" w:pos="9072"/>
-        </w:tabs>
-        <w:rPr>
-          <w:i/>
-          <w:iCs/>
-          <w:szCs w:val="14"/>
-        </w:rPr>
-      </w:pPr>
-      <w:r>
-        <w:rPr>
-          <w:i/>
-          <w:iCs/>
-          <w:szCs w:val="14"/>
-        </w:rPr>
-        <w:t>l</w:t>
-      </w:r>
-      <w:r>
-        <w:rPr>
-          <w:i/>
-          <w:iCs/>
-          <w:szCs w:val="14"/>
-        </w:rPr>
-        <w:t>es moyens à mettre en œuvre</w:t>
-      </w:r>
-      <w:r>
-        <w:rPr>
-          <w:i/>
-          <w:iCs/>
-          <w:szCs w:val="14"/>
-        </w:rPr>
-        <w:t>.</w:t>
-      </w:r>
-    </w:p>
-    <w:p>
-      <w:pPr>
-        <w:pStyle w:val="En-tte"/>
-        <w:numPr>
-          <w:ilvl w:val="0"/>
-          <w:numId w:val="6"/>
-        </w:numPr>
-        <w:tabs>
-          <w:tab w:val="clear" w:pos="4536"/>
-          <w:tab w:val="clear" w:pos="9072"/>
-        </w:tabs>
-        <w:rPr>
-          <w:i/>
-          <w:iCs/>
-          <w:szCs w:val="14"/>
-        </w:rPr>
-      </w:pPr>
-      <w:r>
-        <w:rPr>
-          <w:i/>
-          <w:iCs/>
-          <w:szCs w:val="14"/>
-        </w:rPr>
-        <w:t>c</w:t>
-      </w:r>
-      <w:r>
-        <w:rPr>
-          <w:i/>
-          <w:iCs/>
-          <w:szCs w:val="14"/>
-        </w:rPr>
-        <w:t>ouverture des tests (tests exhaustifs ou non, si non, pourquoi ?)</w:t>
-      </w:r>
-      <w:r>
-        <w:rPr>
-          <w:i/>
-          <w:iCs/>
-          <w:szCs w:val="14"/>
-        </w:rPr>
-        <w:t>.</w:t>
-      </w:r>
-    </w:p>
-    <w:p>
-      <w:pPr>
-        <w:pStyle w:val="En-tte"/>
-        <w:numPr>
-          <w:ilvl w:val="0"/>
-          <w:numId w:val="6"/>
-        </w:numPr>
-        <w:tabs>
-          <w:tab w:val="clear" w:pos="4536"/>
-          <w:tab w:val="clear" w:pos="9072"/>
-        </w:tabs>
-        <w:rPr>
-          <w:i/>
-          <w:iCs/>
-          <w:szCs w:val="14"/>
-        </w:rPr>
-      </w:pPr>
-      <w:r>
-        <w:rPr>
-          <w:i/>
-          <w:iCs/>
-          <w:szCs w:val="14"/>
-        </w:rPr>
-        <w:t>d</w:t>
-      </w:r>
-      <w:r>
-        <w:rPr>
-          <w:i/>
-          <w:iCs/>
-          <w:szCs w:val="14"/>
-        </w:rPr>
-        <w:t>onnées de test à prévoir (données réelles ?)</w:t>
-      </w:r>
-      <w:r>
-        <w:rPr>
-          <w:i/>
-          <w:iCs/>
-          <w:szCs w:val="14"/>
-        </w:rPr>
-        <w:t xml:space="preserve"> </w:t>
-      </w:r>
-      <w:r>
-        <w:rPr>
-          <w:b/>
-          <w:bCs/>
-          <w:i/>
-          <w:iCs/>
-          <w:color w:val="FF0000"/>
-          <w:szCs w:val="14"/>
-        </w:rPr>
-        <w:t>et comment elles seront mises en place</w:t>
-      </w:r>
-      <w:r>
-        <w:rPr>
-          <w:i/>
-          <w:iCs/>
-          <w:szCs w:val="14"/>
-        </w:rPr>
-        <w:t>.</w:t>
-      </w:r>
-    </w:p>
-    <w:p>
-      <w:pPr>
-        <w:pStyle w:val="En-tte"/>
-        <w:numPr>
-          <w:ilvl w:val="0"/>
-          <w:numId w:val="6"/>
-        </w:numPr>
-        <w:tabs>
-          <w:tab w:val="clear" w:pos="4536"/>
-          <w:tab w:val="clear" w:pos="9072"/>
-        </w:tabs>
-        <w:rPr>
-          <w:i/>
-          <w:iCs/>
-          <w:szCs w:val="14"/>
-        </w:rPr>
-      </w:pPr>
-      <w:r>
-        <w:rPr>
-          <w:i/>
-          <w:iCs/>
-          <w:szCs w:val="14"/>
-        </w:rPr>
-        <w:t>les testeurs extérieurs éventuels.</w:t>
-      </w:r>
-    </w:p>
     <w:p>
       <w:pPr>
         <w:pStyle w:val="En-tte"/>
@@ -14866,7 +14355,6 @@
         <w:rPr>
           <w:rFonts w:cs="Arial"/>
         </w:rPr>
-        <w:lastRenderedPageBreak/>
         <w:t>R</w:t>
       </w:r>
       <w:r>
@@ -14883,9 +14371,23 @@
     <w:p>
       <w:pPr>
         <w:ind w:left="576"/>
-      </w:pPr>
-      <w:r>
-        <w:t>Avoir les droits admin pour pouvoir travailler sur</w:t>
+        <w:rPr>
+          <w:rFonts w:cs="Arial"/>
+          <w:i/>
+        </w:rPr>
+      </w:pPr>
+      <w:r>
+        <w:lastRenderedPageBreak/>
+        <w:t xml:space="preserve">Avoir </w:t>
+      </w:r>
+      <w:r>
+        <w:t>les droits admins</w:t>
+      </w:r>
+      <w:r>
+        <w:t xml:space="preserve"> pour pouvoir travailler </w:t>
+      </w:r>
+      <w:r>
+        <w:t>sur le développement du côté élève. Si on ouvre un port ou on ajoute un compte dans les admins locaux, ça ne reste pas par ce que une GPO le reset.</w:t>
       </w:r>
     </w:p>
     <w:p>
@@ -14905,33 +14407,155 @@
     </w:p>
     <w:p>
       <w:pPr>
+        <w:pStyle w:val="Titre2"/>
+        <w:rPr>
+          <w:i w:val="0"/>
+          <w:iCs/>
+        </w:rPr>
+      </w:pPr>
+      <w:bookmarkStart w:id="23" w:name="_Toc188610022"/>
+      <w:r>
+        <w:rPr>
+          <w:i w:val="0"/>
+          <w:iCs/>
+        </w:rPr>
+        <w:t>Planification</w:t>
+      </w:r>
+      <w:bookmarkEnd w:id="23"/>
+    </w:p>
+    <w:p>
+      <w:pPr>
+        <w:rPr>
+          <w:strike/>
+        </w:rPr>
+      </w:pPr>
+    </w:p>
+    <w:p>
+      <w:pPr>
         <w:pStyle w:val="Retraitnormal1"/>
         <w:numPr>
           <w:ilvl w:val="0"/>
-          <w:numId w:val="5"/>
+          <w:numId w:val="0"/>
         </w:numPr>
-        <w:rPr>
-          <w:rFonts w:ascii="Arial" w:hAnsi="Arial" w:cs="Arial"/>
-          <w:i/>
+        <w:ind w:left="349"/>
+        <w:rPr>
+          <w:rFonts w:ascii="Arial" w:hAnsi="Arial"/>
+          <w:i/>
+          <w:iCs/>
           <w:sz w:val="24"/>
-        </w:rPr>
-      </w:pPr>
-      <w:r>
-        <w:rPr>
-          <w:rFonts w:ascii="Arial" w:hAnsi="Arial" w:cs="Arial"/>
-          <w:i/>
+          <w:szCs w:val="14"/>
+          <w:lang w:eastAsia="fr-FR"/>
+        </w:rPr>
+      </w:pPr>
+      <w:r>
+        <w:rPr>
+          <w:rFonts w:ascii="Arial" w:hAnsi="Arial"/>
+          <w:i/>
+          <w:iCs/>
           <w:sz w:val="24"/>
-        </w:rPr>
-        <w:t>risques techniques (complexité, manque de compétences, …)</w:t>
-      </w:r>
-      <w:r>
-        <w:rPr>
-          <w:rFonts w:ascii="Arial" w:hAnsi="Arial" w:cs="Arial"/>
-          <w:i/>
+          <w:szCs w:val="14"/>
+          <w:lang w:eastAsia="fr-FR"/>
+        </w:rPr>
+        <w:t>Révision de la planification initiale du projet :</w:t>
+      </w:r>
+    </w:p>
+    <w:p>
+      <w:pPr>
+        <w:pStyle w:val="Retraitnormal1"/>
+        <w:numPr>
+          <w:ilvl w:val="0"/>
+          <w:numId w:val="0"/>
+        </w:numPr>
+        <w:ind w:left="349"/>
+        <w:rPr>
+          <w:rFonts w:ascii="Arial" w:hAnsi="Arial"/>
+          <w:i/>
+          <w:iCs/>
+          <w:strike/>
           <w:sz w:val="24"/>
-        </w:rPr>
-        <w:t>.</w:t>
-      </w:r>
+          <w:szCs w:val="14"/>
+          <w:lang w:eastAsia="fr-FR"/>
+        </w:rPr>
+      </w:pPr>
+    </w:p>
+    <w:p>
+      <w:pPr>
+        <w:pStyle w:val="Retraitnormal1"/>
+        <w:numPr>
+          <w:ilvl w:val="0"/>
+          <w:numId w:val="7"/>
+        </w:numPr>
+        <w:rPr>
+          <w:rFonts w:ascii="Arial" w:hAnsi="Arial"/>
+          <w:i/>
+          <w:iCs/>
+          <w:strike/>
+          <w:sz w:val="24"/>
+          <w:szCs w:val="14"/>
+          <w:lang w:eastAsia="fr-FR"/>
+        </w:rPr>
+      </w:pPr>
+      <w:r>
+        <w:rPr>
+          <w:rFonts w:ascii="Arial" w:hAnsi="Arial"/>
+          <w:i/>
+          <w:iCs/>
+          <w:strike/>
+          <w:sz w:val="24"/>
+          <w:szCs w:val="14"/>
+          <w:lang w:eastAsia="fr-FR"/>
+        </w:rPr>
+        <w:t xml:space="preserve">planning indiquant les dates de début et de fin du projet ainsi que le découpage connu des diverses phases. </w:t>
+      </w:r>
+    </w:p>
+    <w:p>
+      <w:pPr>
+        <w:pStyle w:val="Retraitnormal1"/>
+        <w:numPr>
+          <w:ilvl w:val="0"/>
+          <w:numId w:val="7"/>
+        </w:numPr>
+        <w:rPr>
+          <w:rFonts w:ascii="Arial" w:hAnsi="Arial"/>
+          <w:i/>
+          <w:iCs/>
+          <w:strike/>
+          <w:sz w:val="24"/>
+          <w:szCs w:val="14"/>
+          <w:lang w:eastAsia="fr-FR"/>
+        </w:rPr>
+      </w:pPr>
+      <w:r>
+        <w:rPr>
+          <w:rFonts w:ascii="Arial" w:hAnsi="Arial"/>
+          <w:i/>
+          <w:iCs/>
+          <w:strike/>
+          <w:sz w:val="24"/>
+          <w:szCs w:val="14"/>
+          <w:lang w:eastAsia="fr-FR"/>
+        </w:rPr>
+        <w:t>partage des tâches en cas de travail à plusieurs.</w:t>
+      </w:r>
+    </w:p>
+    <w:p>
+      <w:pPr>
+        <w:pStyle w:val="Retraitnormal1"/>
+        <w:numPr>
+          <w:ilvl w:val="0"/>
+          <w:numId w:val="0"/>
+        </w:numPr>
+        <w:ind w:left="720"/>
+        <w:rPr>
+          <w:rFonts w:ascii="Arial" w:hAnsi="Arial"/>
+          <w:i/>
+          <w:iCs/>
+          <w:strike/>
+          <w:sz w:val="24"/>
+          <w:szCs w:val="14"/>
+          <w:lang w:eastAsia="fr-FR"/>
+        </w:rPr>
+      </w:pPr>
     </w:p>
     <w:p>
       <w:pPr>
@@ -14942,11 +14566,53 @@
         </w:numPr>
         <w:ind w:left="360"/>
         <w:rPr>
-          <w:rFonts w:ascii="Arial" w:hAnsi="Arial" w:cs="Arial"/>
-          <w:i/>
+          <w:rFonts w:ascii="Arial" w:hAnsi="Arial"/>
+          <w:i/>
+          <w:iCs/>
+          <w:strike/>
           <w:sz w:val="24"/>
-        </w:rPr>
-      </w:pPr>
+          <w:szCs w:val="14"/>
+          <w:lang w:eastAsia="fr-FR"/>
+        </w:rPr>
+      </w:pPr>
+      <w:r>
+        <w:rPr>
+          <w:rFonts w:ascii="Arial" w:hAnsi="Arial"/>
+          <w:i/>
+          <w:iCs/>
+          <w:strike/>
+          <w:sz w:val="24"/>
+          <w:szCs w:val="14"/>
+          <w:lang w:eastAsia="fr-FR"/>
+        </w:rPr>
+        <w:t xml:space="preserve">Il s’agit en principe de la planification </w:t>
+      </w:r>
+      <w:r>
+        <w:rPr>
+          <w:rFonts w:ascii="Arial" w:hAnsi="Arial"/>
+          <w:b/>
+          <w:bCs/>
+          <w:i/>
+          <w:iCs/>
+          <w:strike/>
+          <w:sz w:val="24"/>
+          <w:szCs w:val="14"/>
+          <w:lang w:eastAsia="fr-FR"/>
+        </w:rPr>
+        <w:t>définitive du projet</w:t>
+      </w:r>
+      <w:r>
+        <w:rPr>
+          <w:rFonts w:ascii="Arial" w:hAnsi="Arial"/>
+          <w:i/>
+          <w:iCs/>
+          <w:strike/>
+          <w:sz w:val="24"/>
+          <w:szCs w:val="14"/>
+          <w:lang w:eastAsia="fr-FR"/>
+        </w:rPr>
+        <w:t>. Elle peut être ensuite affinée (découpage des tâches). Si les délais doivent être ensuite modifiés, le responsable de projet doit être avisé, et les raisons doivent être expliquées dans l’historique.</w:t>
+      </w:r>
     </w:p>
     <w:p>
       <w:pPr>
@@ -14957,261 +14623,6 @@
         </w:numPr>
         <w:ind w:left="360"/>
         <w:rPr>
-          <w:rFonts w:ascii="Arial" w:hAnsi="Arial" w:cs="Arial"/>
-          <w:i/>
-          <w:sz w:val="24"/>
-        </w:rPr>
-      </w:pPr>
-      <w:r>
-        <w:rPr>
-          <w:rFonts w:ascii="Arial" w:hAnsi="Arial" w:cs="Arial"/>
-          <w:i/>
-          <w:sz w:val="24"/>
-        </w:rPr>
-        <w:t>Décrire aussi quelles solutions ont été appliquées pour réduire les risques (priorités, formation, actions, …)</w:t>
-      </w:r>
-      <w:r>
-        <w:rPr>
-          <w:rFonts w:ascii="Arial" w:hAnsi="Arial" w:cs="Arial"/>
-          <w:i/>
-          <w:sz w:val="24"/>
-        </w:rPr>
-        <w:t>.</w:t>
-      </w:r>
-    </w:p>
-    <w:p>
-      <w:pPr>
-        <w:pStyle w:val="Retraitnormal1"/>
-        <w:numPr>
-          <w:ilvl w:val="0"/>
-          <w:numId w:val="0"/>
-        </w:numPr>
-        <w:ind w:left="360"/>
-        <w:rPr>
-          <w:rFonts w:ascii="Arial" w:hAnsi="Arial" w:cs="Arial"/>
-          <w:iCs/>
-          <w:sz w:val="24"/>
-        </w:rPr>
-      </w:pPr>
-    </w:p>
-    <w:p>
-      <w:pPr>
-        <w:pStyle w:val="Titre2"/>
-        <w:rPr>
-          <w:i w:val="0"/>
-          <w:iCs/>
-        </w:rPr>
-      </w:pPr>
-      <w:bookmarkStart w:id="23" w:name="_Toc188610022"/>
-      <w:r>
-        <w:rPr>
-          <w:i w:val="0"/>
-          <w:iCs/>
-        </w:rPr>
-        <w:t>Planification</w:t>
-      </w:r>
-      <w:bookmarkEnd w:id="23"/>
-    </w:p>
-    <w:p>
-      <w:pPr>
-        <w:rPr>
-          <w:strike/>
-        </w:rPr>
-      </w:pPr>
-    </w:p>
-    <w:p>
-      <w:pPr>
-        <w:pStyle w:val="Retraitnormal1"/>
-        <w:numPr>
-          <w:ilvl w:val="0"/>
-          <w:numId w:val="0"/>
-        </w:numPr>
-        <w:ind w:left="349"/>
-        <w:rPr>
-          <w:rFonts w:ascii="Arial" w:hAnsi="Arial"/>
-          <w:i/>
-          <w:iCs/>
-          <w:sz w:val="24"/>
-          <w:szCs w:val="14"/>
-          <w:lang w:eastAsia="fr-FR"/>
-        </w:rPr>
-      </w:pPr>
-      <w:r>
-        <w:rPr>
-          <w:rFonts w:ascii="Arial" w:hAnsi="Arial"/>
-          <w:i/>
-          <w:iCs/>
-          <w:sz w:val="24"/>
-          <w:szCs w:val="14"/>
-          <w:lang w:eastAsia="fr-FR"/>
-        </w:rPr>
-        <w:t>Révision de la planification initiale du projet :</w:t>
-      </w:r>
-    </w:p>
-    <w:p>
-      <w:pPr>
-        <w:pStyle w:val="Retraitnormal1"/>
-        <w:numPr>
-          <w:ilvl w:val="0"/>
-          <w:numId w:val="0"/>
-        </w:numPr>
-        <w:ind w:left="349"/>
-        <w:rPr>
-          <w:rFonts w:ascii="Arial" w:hAnsi="Arial"/>
-          <w:i/>
-          <w:iCs/>
-          <w:strike/>
-          <w:sz w:val="24"/>
-          <w:szCs w:val="14"/>
-          <w:lang w:eastAsia="fr-FR"/>
-        </w:rPr>
-      </w:pPr>
-    </w:p>
-    <w:p>
-      <w:pPr>
-        <w:pStyle w:val="Retraitnormal1"/>
-        <w:numPr>
-          <w:ilvl w:val="0"/>
-          <w:numId w:val="7"/>
-        </w:numPr>
-        <w:rPr>
-          <w:rFonts w:ascii="Arial" w:hAnsi="Arial"/>
-          <w:i/>
-          <w:iCs/>
-          <w:strike/>
-          <w:sz w:val="24"/>
-          <w:szCs w:val="14"/>
-          <w:lang w:eastAsia="fr-FR"/>
-        </w:rPr>
-      </w:pPr>
-      <w:r>
-        <w:rPr>
-          <w:rFonts w:ascii="Arial" w:hAnsi="Arial"/>
-          <w:i/>
-          <w:iCs/>
-          <w:strike/>
-          <w:sz w:val="24"/>
-          <w:szCs w:val="14"/>
-          <w:lang w:eastAsia="fr-FR"/>
-        </w:rPr>
-        <w:t xml:space="preserve">planning indiquant les dates de début et de fin du projet ainsi que le découpage connu des diverses phases. </w:t>
-      </w:r>
-    </w:p>
-    <w:p>
-      <w:pPr>
-        <w:pStyle w:val="Retraitnormal1"/>
-        <w:numPr>
-          <w:ilvl w:val="0"/>
-          <w:numId w:val="7"/>
-        </w:numPr>
-        <w:rPr>
-          <w:rFonts w:ascii="Arial" w:hAnsi="Arial"/>
-          <w:i/>
-          <w:iCs/>
-          <w:strike/>
-          <w:sz w:val="24"/>
-          <w:szCs w:val="14"/>
-          <w:lang w:eastAsia="fr-FR"/>
-        </w:rPr>
-      </w:pPr>
-      <w:r>
-        <w:rPr>
-          <w:rFonts w:ascii="Arial" w:hAnsi="Arial"/>
-          <w:i/>
-          <w:iCs/>
-          <w:strike/>
-          <w:sz w:val="24"/>
-          <w:szCs w:val="14"/>
-          <w:lang w:eastAsia="fr-FR"/>
-        </w:rPr>
-        <w:t>partage des tâches en cas de travail à plusieurs.</w:t>
-      </w:r>
-    </w:p>
-    <w:p>
-      <w:pPr>
-        <w:pStyle w:val="Retraitnormal1"/>
-        <w:numPr>
-          <w:ilvl w:val="0"/>
-          <w:numId w:val="0"/>
-        </w:numPr>
-        <w:ind w:left="720"/>
-        <w:rPr>
-          <w:rFonts w:ascii="Arial" w:hAnsi="Arial"/>
-          <w:i/>
-          <w:iCs/>
-          <w:strike/>
-          <w:sz w:val="24"/>
-          <w:szCs w:val="14"/>
-          <w:lang w:eastAsia="fr-FR"/>
-        </w:rPr>
-      </w:pPr>
-    </w:p>
-    <w:p>
-      <w:pPr>
-        <w:pStyle w:val="Retraitnormal1"/>
-        <w:numPr>
-          <w:ilvl w:val="0"/>
-          <w:numId w:val="0"/>
-        </w:numPr>
-        <w:ind w:left="360"/>
-        <w:rPr>
-          <w:rFonts w:ascii="Arial" w:hAnsi="Arial"/>
-          <w:i/>
-          <w:iCs/>
-          <w:strike/>
-          <w:sz w:val="24"/>
-          <w:szCs w:val="14"/>
-          <w:lang w:eastAsia="fr-FR"/>
-        </w:rPr>
-      </w:pPr>
-      <w:r>
-        <w:rPr>
-          <w:rFonts w:ascii="Arial" w:hAnsi="Arial"/>
-          <w:i/>
-          <w:iCs/>
-          <w:strike/>
-          <w:sz w:val="24"/>
-          <w:szCs w:val="14"/>
-          <w:lang w:eastAsia="fr-FR"/>
-        </w:rPr>
-        <w:t xml:space="preserve">Il s’agit en principe de la planification </w:t>
-      </w:r>
-      <w:r>
-        <w:rPr>
-          <w:rFonts w:ascii="Arial" w:hAnsi="Arial"/>
-          <w:b/>
-          <w:bCs/>
-          <w:i/>
-          <w:iCs/>
-          <w:strike/>
-          <w:sz w:val="24"/>
-          <w:szCs w:val="14"/>
-          <w:lang w:eastAsia="fr-FR"/>
-        </w:rPr>
-        <w:t>définitive du projet</w:t>
-      </w:r>
-      <w:r>
-        <w:rPr>
-          <w:rFonts w:ascii="Arial" w:hAnsi="Arial"/>
-          <w:i/>
-          <w:iCs/>
-          <w:strike/>
-          <w:sz w:val="24"/>
-          <w:szCs w:val="14"/>
-          <w:lang w:eastAsia="fr-FR"/>
-        </w:rPr>
-        <w:t>. Elle peut être ensuite affinée (découpage des tâches). Si les délais doivent être ensuite modifiés, le responsable de projet doit être avisé, et les raisons doivent être expliquées dans l’historique.</w:t>
-      </w:r>
-    </w:p>
-    <w:p>
-      <w:pPr>
-        <w:pStyle w:val="Retraitnormal1"/>
-        <w:numPr>
-          <w:ilvl w:val="0"/>
-          <w:numId w:val="0"/>
-        </w:numPr>
-        <w:ind w:left="360"/>
-        <w:rPr>
           <w:rFonts w:ascii="Arial" w:hAnsi="Arial"/>
           <w:b/>
           <w:bCs/>
@@ -15613,7 +15024,6 @@
           <w:iCs/>
           <w:color w:val="FF0000"/>
         </w:rPr>
-        <w:lastRenderedPageBreak/>
         <w:t>Calcule un hash SHA256 de la chaîne obtenue</w:t>
       </w:r>
     </w:p>
@@ -15776,6 +15186,7 @@
           <w:iCs/>
           <w:color w:val="FF0000"/>
         </w:rPr>
+        <w:lastRenderedPageBreak/>
         <w:t>Vérifie que la valeur du champ CSRF correspond</w:t>
       </w:r>
     </w:p>
@@ -16472,7 +15883,6 @@
           <w:i/>
           <w:iCs/>
         </w:rPr>
-        <w:lastRenderedPageBreak/>
         <w:t>la description exacte du matériel</w:t>
       </w:r>
     </w:p>
@@ -16514,6 +15924,7 @@
           <w:i w:val="0"/>
           <w:iCs/>
         </w:rPr>
+        <w:lastRenderedPageBreak/>
         <w:t>Mise en place de l’environnement de test</w:t>
       </w:r>
       <w:bookmarkEnd w:id="40"/>
@@ -17147,7 +16558,6 @@
         <w:rPr>
           <w:i/>
         </w:rPr>
-        <w:lastRenderedPageBreak/>
         <w:t>Conséquences sur l'utilisation du produit</w:t>
       </w:r>
       <w:bookmarkEnd w:id="47"/>
@@ -17213,6 +16623,7 @@
           <w:iCs/>
           <w:color w:val="FF0000"/>
         </w:rPr>
+        <w:lastRenderedPageBreak/>
         <w:t>Ce qu’on pensait faire vs ce qu’on a fait</w:t>
       </w:r>
     </w:p>
@@ -21999,6 +21410,26 @@
 </file>
 
 <file path=customXml/item1.xml><?xml version="1.0" encoding="utf-8"?>
+<p:properties xmlns:p="http://schemas.microsoft.com/office/2006/metadata/properties" xmlns:xsi="http://www.w3.org/2001/XMLSchema-instance" xmlns:pc="http://schemas.microsoft.com/office/infopath/2007/PartnerControls">
+  <documentManagement>
+    <TaxCatchAll xmlns="dfa80de1-e9bb-4cf2-893d-d06220b3971a" xsi:nil="true"/>
+    <lcf76f155ced4ddcb4097134ff3c332f xmlns="98d92101-24da-4498-9971-a24673344bd8">
+      <Terms xmlns="http://schemas.microsoft.com/office/infopath/2007/PartnerControls"/>
+    </lcf76f155ced4ddcb4097134ff3c332f>
+  </documentManagement>
+</p:properties>
+</file>
+
+<file path=customXml/item2.xml><?xml version="1.0" encoding="utf-8"?>
+<?mso-contentType ?>
+<FormTemplates xmlns="http://schemas.microsoft.com/sharepoint/v3/contenttype/forms">
+  <Display>DocumentLibraryForm</Display>
+  <Edit>DocumentLibraryForm</Edit>
+  <New>DocumentLibraryForm</New>
+</FormTemplates>
+</file>
+
+<file path=customXml/item3.xml><?xml version="1.0" encoding="utf-8"?>
 <ct:contentTypeSchema xmlns:ct="http://schemas.microsoft.com/office/2006/metadata/contentType" xmlns:ma="http://schemas.microsoft.com/office/2006/metadata/properties/metaAttributes" ct:_="" ma:_="" ma:contentTypeName="Document" ma:contentTypeID="0x010100E529CC47EA4E614CBF50FAFAB9B8F32B" ma:contentTypeVersion="13" ma:contentTypeDescription="Crée un document." ma:contentTypeScope="" ma:versionID="b0c7ed87d1a958e9d45e6a628dda67b2">
   <xsd:schema xmlns:xsd="http://www.w3.org/2001/XMLSchema" xmlns:xs="http://www.w3.org/2001/XMLSchema" xmlns:p="http://schemas.microsoft.com/office/2006/metadata/properties" xmlns:ns2="98d92101-24da-4498-9971-a24673344bd8" xmlns:ns3="dfa80de1-e9bb-4cf2-893d-d06220b3971a" targetNamespace="http://schemas.microsoft.com/office/2006/metadata/properties" ma:root="true" ma:fieldsID="444cf053ca299ab1a8609ad922f5c0d6" ns2:_="" ns3:_="">
     <xsd:import namespace="98d92101-24da-4498-9971-a24673344bd8"/>
@@ -22221,27 +21652,26 @@
 </ct:contentTypeSchema>
 </file>
 
-<file path=customXml/item2.xml><?xml version="1.0" encoding="utf-8"?>
-<?mso-contentType ?>
-<FormTemplates xmlns="http://schemas.microsoft.com/sharepoint/v3/contenttype/forms">
-  <Display>DocumentLibraryForm</Display>
-  <Edit>DocumentLibraryForm</Edit>
-  <New>DocumentLibraryForm</New>
-</FormTemplates>
+<file path=customXml/itemProps1.xml><?xml version="1.0" encoding="utf-8"?>
+<ds:datastoreItem xmlns:ds="http://schemas.openxmlformats.org/officeDocument/2006/customXml" ds:itemID="{67CD1812-8B57-456C-9CBC-7D2297210787}">
+  <ds:schemaRefs>
+    <ds:schemaRef ds:uri="http://schemas.microsoft.com/office/2006/metadata/properties"/>
+    <ds:schemaRef ds:uri="http://schemas.microsoft.com/office/infopath/2007/PartnerControls"/>
+    <ds:schemaRef ds:uri="dfa80de1-e9bb-4cf2-893d-d06220b3971a"/>
+    <ds:schemaRef ds:uri="98d92101-24da-4498-9971-a24673344bd8"/>
+  </ds:schemaRefs>
+</ds:datastoreItem>
 </file>
 
-<file path=customXml/item3.xml><?xml version="1.0" encoding="utf-8"?>
-<p:properties xmlns:p="http://schemas.microsoft.com/office/2006/metadata/properties" xmlns:xsi="http://www.w3.org/2001/XMLSchema-instance" xmlns:pc="http://schemas.microsoft.com/office/infopath/2007/PartnerControls">
-  <documentManagement>
-    <TaxCatchAll xmlns="dfa80de1-e9bb-4cf2-893d-d06220b3971a" xsi:nil="true"/>
-    <lcf76f155ced4ddcb4097134ff3c332f xmlns="98d92101-24da-4498-9971-a24673344bd8">
-      <Terms xmlns="http://schemas.microsoft.com/office/infopath/2007/PartnerControls"/>
-    </lcf76f155ced4ddcb4097134ff3c332f>
-  </documentManagement>
-</p:properties>
+<file path=customXml/itemProps2.xml><?xml version="1.0" encoding="utf-8"?>
+<ds:datastoreItem xmlns:ds="http://schemas.openxmlformats.org/officeDocument/2006/customXml" ds:itemID="{1DADA05A-DA17-4CB0-90B5-C889667DD54A}">
+  <ds:schemaRefs>
+    <ds:schemaRef ds:uri="http://schemas.microsoft.com/sharepoint/v3/contenttype/forms"/>
+  </ds:schemaRefs>
+</ds:datastoreItem>
 </file>
 
-<file path=customXml/itemProps1.xml><?xml version="1.0" encoding="utf-8"?>
+<file path=customXml/itemProps3.xml><?xml version="1.0" encoding="utf-8"?>
 <ds:datastoreItem xmlns:ds="http://schemas.openxmlformats.org/officeDocument/2006/customXml" ds:itemID="{700D8043-C34E-4EC6-98BE-7219263EC485}">
   <ds:schemaRefs>
     <ds:schemaRef ds:uri="http://schemas.microsoft.com/office/2006/metadata/contentType"/>
@@ -22258,23 +21688,4 @@
     <ds:schemaRef ds:uri="http://schemas.microsoft.com/internal/obd"/>
   </ds:schemaRefs>
 </ds:datastoreItem>
-</file>
-
-<file path=customXml/itemProps2.xml><?xml version="1.0" encoding="utf-8"?>
-<ds:datastoreItem xmlns:ds="http://schemas.openxmlformats.org/officeDocument/2006/customXml" ds:itemID="{1DADA05A-DA17-4CB0-90B5-C889667DD54A}">
-  <ds:schemaRefs>
-    <ds:schemaRef ds:uri="http://schemas.microsoft.com/sharepoint/v3/contenttype/forms"/>
-  </ds:schemaRefs>
-</ds:datastoreItem>
-</file>
-
-<file path=customXml/itemProps3.xml><?xml version="1.0" encoding="utf-8"?>
-<ds:datastoreItem xmlns:ds="http://schemas.openxmlformats.org/officeDocument/2006/customXml" ds:itemID="{67CD1812-8B57-456C-9CBC-7D2297210787}">
-  <ds:schemaRefs>
-    <ds:schemaRef ds:uri="http://schemas.microsoft.com/office/2006/metadata/properties"/>
-    <ds:schemaRef ds:uri="http://schemas.microsoft.com/office/infopath/2007/PartnerControls"/>
-    <ds:schemaRef ds:uri="dfa80de1-e9bb-4cf2-893d-d06220b3971a"/>
-    <ds:schemaRef ds:uri="98d92101-24da-4498-9971-a24673344bd8"/>
-  </ds:schemaRefs>
-</ds:datastoreItem>
 </file>
--- a/documents/documentation/documentation.docx
+++ b/documents/documentation/documentation.docx
@@ -4663,6 +4663,7 @@
       </w:r>
       <w:bookmarkEnd w:id="3"/>
     </w:p>
+    <w:p/>
     <w:p>
       <w:pPr>
         <w:rPr>
@@ -4675,22 +4676,102 @@
           <w:bCs/>
           <w:iCs/>
         </w:rPr>
+        <w:t xml:space="preserve">Gestion du projet avec </w:t>
+      </w:r>
+      <w:r>
+        <w:rPr>
+          <w:bCs/>
+          <w:iCs/>
+        </w:rPr>
         <w:t>IceScrum</w:t>
       </w:r>
-    </w:p>
-    <w:p>
-      <w:pPr>
+      <w:r>
         <w:rPr>
           <w:bCs/>
           <w:iCs/>
         </w:rPr>
-      </w:pPr>
-      <w:r>
+        <w:t>. Donc le projet sera un projet agile.</w:t>
+      </w:r>
+    </w:p>
+    <w:p>
+      <w:pPr>
         <w:rPr>
           <w:bCs/>
           <w:iCs/>
         </w:rPr>
-        <w:t xml:space="preserve">Agile avec des sprints de 2 semaine </w:t>
+      </w:pPr>
+      <w:r>
+        <w:rPr>
+          <w:bCs/>
+          <w:iCs/>
+        </w:rPr>
+        <w:t>Il sera séparé en</w:t>
+      </w:r>
+      <w:r>
+        <w:rPr>
+          <w:bCs/>
+          <w:iCs/>
+        </w:rPr>
+        <w:t xml:space="preserve"> sprints de 2 semaine</w:t>
+      </w:r>
+      <w:r>
+        <w:rPr>
+          <w:bCs/>
+          <w:iCs/>
+        </w:rPr>
+        <w:t>s, 3 au total.</w:t>
+      </w:r>
+    </w:p>
+    <w:p>
+      <w:pPr>
+        <w:rPr>
+          <w:bCs/>
+          <w:iCs/>
+        </w:rPr>
+      </w:pPr>
+      <w:r>
+        <w:rPr>
+          <w:bCs/>
+          <w:iCs/>
+        </w:rPr>
+        <w:t>Les sprints reviews seront faite avec le project owner (le chef de projet).</w:t>
+      </w:r>
+    </w:p>
+    <w:p>
+      <w:pPr>
+        <w:rPr>
+          <w:bCs/>
+          <w:iCs/>
+        </w:rPr>
+      </w:pPr>
+    </w:p>
+    <w:p>
+      <w:pPr>
+        <w:rPr>
+          <w:bCs/>
+          <w:iCs/>
+        </w:rPr>
+      </w:pPr>
+      <w:r>
+        <w:rPr>
+          <w:bCs/>
+          <w:iCs/>
+        </w:rPr>
+        <w:t>D</w:t>
+      </w:r>
+      <w:r>
+        <w:rPr>
+          <w:bCs/>
+          <w:iCs/>
+        </w:rPr>
+        <w:t>es user stories</w:t>
+      </w:r>
+      <w:r>
+        <w:rPr>
+          <w:bCs/>
+          <w:iCs/>
+        </w:rPr>
+        <w:t xml:space="preserve"> sont attachée à chaque sprint.</w:t>
       </w:r>
     </w:p>
     <w:p>
@@ -5445,7 +5526,6 @@
               </w:rPr>
               <w:t xml:space="preserve">Etablir la connexion </w:t>
             </w:r>
-            <w:proofErr w:type="spellStart"/>
             <w:r>
               <w:rPr>
                 <w:rFonts w:ascii="Calibri" w:hAnsi="Calibri" w:cs="Calibri"/>
@@ -5456,7 +5536,6 @@
               </w:rPr>
               <w:t>gRPC</w:t>
             </w:r>
-            <w:proofErr w:type="spellEnd"/>
             <w:r>
               <w:rPr>
                 <w:rFonts w:ascii="Calibri" w:hAnsi="Calibri" w:cs="Calibri"/>
@@ -13254,15 +13333,7 @@
           </w:tcPr>
           <w:p>
             <w:r>
-              <w:t xml:space="preserve">En tant qu'utilisateur, je veux : Pouvoir détecter les postes d'une salle en indiquant le nom de la salle. Je veux savoir si les postes sont allumés, éteint et si l'agent </w:t>
-            </w:r>
-            <w:proofErr w:type="spellStart"/>
-            <w:r>
-              <w:t>ShadowScan</w:t>
-            </w:r>
-            <w:proofErr w:type="spellEnd"/>
-            <w:r>
-              <w:t xml:space="preserve"> est allumé ou pas.</w:t>
+              <w:t>En tant qu'utilisateur, je veux : Pouvoir détecter les postes d'une salle en indiquant le nom de la salle. Je veux savoir si les postes sont allumés, éteint et si l'agent ShadowScan est allumé ou pas.</w:t>
             </w:r>
           </w:p>
         </w:tc>
@@ -13421,41 +13492,12 @@
                   </w:r>
                   <w:r>
                     <w:br/>
-                    <w:t xml:space="preserve">  on sélectionne via des </w:t>
-                  </w:r>
-                  <w:proofErr w:type="spellStart"/>
-                  <w:r>
-                    <w:t>checkbox</w:t>
-                  </w:r>
-                  <w:proofErr w:type="spellEnd"/>
-                  <w:r>
-                    <w:t xml:space="preserve"> des machines qu'on </w:t>
-                  </w:r>
-                  <w:proofErr w:type="spellStart"/>
-                  <w:r>
-                    <w:t>veux</w:t>
-                  </w:r>
-                  <w:proofErr w:type="spellEnd"/>
-                  <w:r>
-                    <w:t xml:space="preserve"> monitorer </w:t>
+                    <w:t xml:space="preserve">  on sélectionne via des checkbox des machines qu'on veux monitorer </w:t>
                   </w:r>
                   <w:r>
                     <w:br/>
-                    <w:t xml:space="preserve">  les machine sélectionnées ont leur </w:t>
+                    <w:t xml:space="preserve">  les machine sélectionnées ont leur textbox chequées</w:t>
                   </w:r>
-                  <w:proofErr w:type="spellStart"/>
-                  <w:r>
-                    <w:t>textbox</w:t>
-                  </w:r>
-                  <w:proofErr w:type="spellEnd"/>
-                  <w:r>
-                    <w:t xml:space="preserve"> </w:t>
-                  </w:r>
-                  <w:proofErr w:type="spellStart"/>
-                  <w:r>
-                    <w:t>chequées</w:t>
-                  </w:r>
-                  <w:proofErr w:type="spellEnd"/>
                 </w:p>
               </w:tc>
             </w:tr>
@@ -13974,15 +14016,7 @@
                   </w:r>
                   <w:r>
                     <w:br/>
-                    <w:t xml:space="preserve">  l'élève se rend sur un site interdit (ex: </w:t>
-                  </w:r>
-                  <w:proofErr w:type="spellStart"/>
-                  <w:r>
-                    <w:t>chatgpt</w:t>
-                  </w:r>
-                  <w:proofErr w:type="spellEnd"/>
-                  <w:r>
-                    <w:t xml:space="preserve"> si l'IA est interdite) </w:t>
+                    <w:t xml:space="preserve">  l'élève se rend sur un site interdit (ex: chatgpt si l'IA est interdite) </w:t>
                   </w:r>
                   <w:r>
                     <w:br/>
@@ -14202,15 +14236,7 @@
                   </w:r>
                   <w:r>
                     <w:br/>
-                    <w:t xml:space="preserve">  on se rend sur un site interdit (ex: </w:t>
-                  </w:r>
-                  <w:proofErr w:type="spellStart"/>
-                  <w:r>
-                    <w:t>chatgpt</w:t>
-                  </w:r>
-                  <w:proofErr w:type="spellEnd"/>
-                  <w:r>
-                    <w:t xml:space="preserve"> si l'IA est interdite) </w:t>
+                    <w:t xml:space="preserve">  on se rend sur un site interdit (ex: chatgpt si l'IA est interdite) </w:t>
                   </w:r>
                   <w:r>
                     <w:br/>
@@ -14956,27 +14982,7 @@
           <w:iCs/>
           <w:color w:val="FF0000"/>
         </w:rPr>
-        <w:t xml:space="preserve">Au moment de générer le formulaire, le script </w:t>
-      </w:r>
-      <w:proofErr w:type="spellStart"/>
-      <w:r>
-        <w:rPr>
-          <w:b/>
-          <w:i/>
-          <w:iCs/>
-          <w:color w:val="FF0000"/>
-        </w:rPr>
-        <w:t>php</w:t>
-      </w:r>
-      <w:proofErr w:type="spellEnd"/>
-      <w:r>
-        <w:rPr>
-          <w:b/>
-          <w:i/>
-          <w:iCs/>
-          <w:color w:val="FF0000"/>
-        </w:rPr>
-        <w:t> :</w:t>
+        <w:t>Au moment de générer le formulaire, le script php :</w:t>
       </w:r>
     </w:p>
     <w:p>
@@ -15048,39 +15054,8 @@
           <w:iCs/>
           <w:color w:val="FF0000"/>
         </w:rPr>
-        <w:t xml:space="preserve">Ajoute un input nommé « CSRF » de type </w:t>
-      </w:r>
-      <w:proofErr w:type="spellStart"/>
-      <w:r>
-        <w:rPr>
-          <w:b/>
-          <w:i/>
-          <w:iCs/>
-          <w:color w:val="FF0000"/>
-        </w:rPr>
-        <w:t>hidden</w:t>
-      </w:r>
-      <w:proofErr w:type="spellEnd"/>
-      <w:r>
-        <w:rPr>
-          <w:b/>
-          <w:i/>
-          <w:iCs/>
-          <w:color w:val="FF0000"/>
-        </w:rPr>
-        <w:t xml:space="preserve"> dans le </w:t>
-      </w:r>
-      <w:proofErr w:type="spellStart"/>
-      <w:r>
-        <w:rPr>
-          <w:b/>
-          <w:i/>
-          <w:iCs/>
-          <w:color w:val="FF0000"/>
-        </w:rPr>
-        <w:t>form</w:t>
-      </w:r>
-      <w:proofErr w:type="spellEnd"/>
+        <w:t>Ajoute un input nommé « CSRF » de type hidden dans le form</w:t>
+      </w:r>
     </w:p>
     <w:p>
       <w:pPr>
@@ -15103,19 +15078,8 @@
           <w:iCs/>
           <w:color w:val="FF0000"/>
         </w:rPr>
-        <w:t xml:space="preserve">A la réception du POST du </w:t>
-      </w:r>
-      <w:proofErr w:type="spellStart"/>
-      <w:r>
-        <w:rPr>
-          <w:b/>
-          <w:i/>
-          <w:iCs/>
-          <w:color w:val="FF0000"/>
-        </w:rPr>
-        <w:t>fromulaire</w:t>
-      </w:r>
-      <w:proofErr w:type="spellEnd"/>
+        <w:t>A la réception du POST du fromulaire</w:t>
+      </w:r>
     </w:p>
     <w:p>
       <w:pPr>
@@ -15340,20 +15304,8 @@
           <w:iCs/>
           <w:color w:val="FF0000"/>
         </w:rPr>
-        <w:t xml:space="preserve">sa revue, sa </w:t>
-      </w:r>
-      <w:proofErr w:type="spellStart"/>
-      <w:r>
-        <w:rPr>
-          <w:b/>
-          <w:bCs/>
-          <w:i/>
-          <w:iCs/>
-          <w:color w:val="FF0000"/>
-        </w:rPr>
-        <w:t>retrospective</w:t>
-      </w:r>
-      <w:proofErr w:type="spellEnd"/>
+        <w:t>sa revue, sa retrospective</w:t>
+      </w:r>
     </w:p>
     <w:p>
       <w:pPr>
@@ -16447,7 +16399,6 @@
         </w:rPr>
         <w:t>Reprendre les tests d’acceptance d’IceScrum au moyen de la feuille ad hoc d’</w:t>
       </w:r>
-      <w:proofErr w:type="spellStart"/>
       <w:r>
         <w:rPr>
           <w:b/>
@@ -16458,7 +16409,6 @@
         </w:rPr>
         <w:t>IceTools</w:t>
       </w:r>
-      <w:proofErr w:type="spellEnd"/>
     </w:p>
     <w:p>
       <w:pPr>
@@ -17752,23 +17702,7 @@
         <w:sz w:val="16"/>
         <w:szCs w:val="16"/>
       </w:rPr>
-      <w:t xml:space="preserve">Dernière </w:t>
-    </w:r>
-    <w:proofErr w:type="spellStart"/>
-    <w:r>
-      <w:rPr>
-        <w:sz w:val="16"/>
-        <w:szCs w:val="16"/>
-      </w:rPr>
-      <w:t>modif</w:t>
-    </w:r>
-    <w:proofErr w:type="spellEnd"/>
-    <w:r>
-      <w:rPr>
-        <w:sz w:val="16"/>
-        <w:szCs w:val="16"/>
-      </w:rPr>
-      <w:t> : 02.12.2010</w:t>
+      <w:t>Dernière modif : 02.12.2010</w:t>
     </w:r>
     <w:r>
       <w:rPr>
@@ -21410,26 +21344,6 @@
 </file>
 
 <file path=customXml/item1.xml><?xml version="1.0" encoding="utf-8"?>
-<p:properties xmlns:p="http://schemas.microsoft.com/office/2006/metadata/properties" xmlns:xsi="http://www.w3.org/2001/XMLSchema-instance" xmlns:pc="http://schemas.microsoft.com/office/infopath/2007/PartnerControls">
-  <documentManagement>
-    <TaxCatchAll xmlns="dfa80de1-e9bb-4cf2-893d-d06220b3971a" xsi:nil="true"/>
-    <lcf76f155ced4ddcb4097134ff3c332f xmlns="98d92101-24da-4498-9971-a24673344bd8">
-      <Terms xmlns="http://schemas.microsoft.com/office/infopath/2007/PartnerControls"/>
-    </lcf76f155ced4ddcb4097134ff3c332f>
-  </documentManagement>
-</p:properties>
-</file>
-
-<file path=customXml/item2.xml><?xml version="1.0" encoding="utf-8"?>
-<?mso-contentType ?>
-<FormTemplates xmlns="http://schemas.microsoft.com/sharepoint/v3/contenttype/forms">
-  <Display>DocumentLibraryForm</Display>
-  <Edit>DocumentLibraryForm</Edit>
-  <New>DocumentLibraryForm</New>
-</FormTemplates>
-</file>
-
-<file path=customXml/item3.xml><?xml version="1.0" encoding="utf-8"?>
 <ct:contentTypeSchema xmlns:ct="http://schemas.microsoft.com/office/2006/metadata/contentType" xmlns:ma="http://schemas.microsoft.com/office/2006/metadata/properties/metaAttributes" ct:_="" ma:_="" ma:contentTypeName="Document" ma:contentTypeID="0x010100E529CC47EA4E614CBF50FAFAB9B8F32B" ma:contentTypeVersion="13" ma:contentTypeDescription="Crée un document." ma:contentTypeScope="" ma:versionID="b0c7ed87d1a958e9d45e6a628dda67b2">
   <xsd:schema xmlns:xsd="http://www.w3.org/2001/XMLSchema" xmlns:xs="http://www.w3.org/2001/XMLSchema" xmlns:p="http://schemas.microsoft.com/office/2006/metadata/properties" xmlns:ns2="98d92101-24da-4498-9971-a24673344bd8" xmlns:ns3="dfa80de1-e9bb-4cf2-893d-d06220b3971a" targetNamespace="http://schemas.microsoft.com/office/2006/metadata/properties" ma:root="true" ma:fieldsID="444cf053ca299ab1a8609ad922f5c0d6" ns2:_="" ns3:_="">
     <xsd:import namespace="98d92101-24da-4498-9971-a24673344bd8"/>
@@ -21652,26 +21566,27 @@
 </ct:contentTypeSchema>
 </file>
 
-<file path=customXml/itemProps1.xml><?xml version="1.0" encoding="utf-8"?>
-<ds:datastoreItem xmlns:ds="http://schemas.openxmlformats.org/officeDocument/2006/customXml" ds:itemID="{67CD1812-8B57-456C-9CBC-7D2297210787}">
-  <ds:schemaRefs>
-    <ds:schemaRef ds:uri="http://schemas.microsoft.com/office/2006/metadata/properties"/>
-    <ds:schemaRef ds:uri="http://schemas.microsoft.com/office/infopath/2007/PartnerControls"/>
-    <ds:schemaRef ds:uri="dfa80de1-e9bb-4cf2-893d-d06220b3971a"/>
-    <ds:schemaRef ds:uri="98d92101-24da-4498-9971-a24673344bd8"/>
-  </ds:schemaRefs>
-</ds:datastoreItem>
+<file path=customXml/item2.xml><?xml version="1.0" encoding="utf-8"?>
+<?mso-contentType ?>
+<FormTemplates xmlns="http://schemas.microsoft.com/sharepoint/v3/contenttype/forms">
+  <Display>DocumentLibraryForm</Display>
+  <Edit>DocumentLibraryForm</Edit>
+  <New>DocumentLibraryForm</New>
+</FormTemplates>
 </file>
 
-<file path=customXml/itemProps2.xml><?xml version="1.0" encoding="utf-8"?>
-<ds:datastoreItem xmlns:ds="http://schemas.openxmlformats.org/officeDocument/2006/customXml" ds:itemID="{1DADA05A-DA17-4CB0-90B5-C889667DD54A}">
-  <ds:schemaRefs>
-    <ds:schemaRef ds:uri="http://schemas.microsoft.com/sharepoint/v3/contenttype/forms"/>
-  </ds:schemaRefs>
-</ds:datastoreItem>
+<file path=customXml/item3.xml><?xml version="1.0" encoding="utf-8"?>
+<p:properties xmlns:p="http://schemas.microsoft.com/office/2006/metadata/properties" xmlns:xsi="http://www.w3.org/2001/XMLSchema-instance" xmlns:pc="http://schemas.microsoft.com/office/infopath/2007/PartnerControls">
+  <documentManagement>
+    <TaxCatchAll xmlns="dfa80de1-e9bb-4cf2-893d-d06220b3971a" xsi:nil="true"/>
+    <lcf76f155ced4ddcb4097134ff3c332f xmlns="98d92101-24da-4498-9971-a24673344bd8">
+      <Terms xmlns="http://schemas.microsoft.com/office/infopath/2007/PartnerControls"/>
+    </lcf76f155ced4ddcb4097134ff3c332f>
+  </documentManagement>
+</p:properties>
 </file>
 
-<file path=customXml/itemProps3.xml><?xml version="1.0" encoding="utf-8"?>
+<file path=customXml/itemProps1.xml><?xml version="1.0" encoding="utf-8"?>
 <ds:datastoreItem xmlns:ds="http://schemas.openxmlformats.org/officeDocument/2006/customXml" ds:itemID="{700D8043-C34E-4EC6-98BE-7219263EC485}">
   <ds:schemaRefs>
     <ds:schemaRef ds:uri="http://schemas.microsoft.com/office/2006/metadata/contentType"/>
@@ -21688,4 +21603,23 @@
     <ds:schemaRef ds:uri="http://schemas.microsoft.com/internal/obd"/>
   </ds:schemaRefs>
 </ds:datastoreItem>
+</file>
+
+<file path=customXml/itemProps2.xml><?xml version="1.0" encoding="utf-8"?>
+<ds:datastoreItem xmlns:ds="http://schemas.openxmlformats.org/officeDocument/2006/customXml" ds:itemID="{1DADA05A-DA17-4CB0-90B5-C889667DD54A}">
+  <ds:schemaRefs>
+    <ds:schemaRef ds:uri="http://schemas.microsoft.com/sharepoint/v3/contenttype/forms"/>
+  </ds:schemaRefs>
+</ds:datastoreItem>
+</file>
+
+<file path=customXml/itemProps3.xml><?xml version="1.0" encoding="utf-8"?>
+<ds:datastoreItem xmlns:ds="http://schemas.openxmlformats.org/officeDocument/2006/customXml" ds:itemID="{67CD1812-8B57-456C-9CBC-7D2297210787}">
+  <ds:schemaRefs>
+    <ds:schemaRef ds:uri="http://schemas.microsoft.com/office/2006/metadata/properties"/>
+    <ds:schemaRef ds:uri="http://schemas.microsoft.com/office/infopath/2007/PartnerControls"/>
+    <ds:schemaRef ds:uri="dfa80de1-e9bb-4cf2-893d-d06220b3971a"/>
+    <ds:schemaRef ds:uri="98d92101-24da-4498-9971-a24673344bd8"/>
+  </ds:schemaRefs>
+</ds:datastoreItem>
 </file>
--- a/documents/documentation/documentation.docx
+++ b/documents/documentation/documentation.docx
@@ -4757,21 +4757,37 @@
           <w:bCs/>
           <w:iCs/>
         </w:rPr>
-        <w:t>D</w:t>
-      </w:r>
-      <w:r>
+        <w:t>Des user stories sont attachée à chaque sprint.</w:t>
+      </w:r>
+    </w:p>
+    <w:p>
+      <w:pPr>
         <w:rPr>
           <w:bCs/>
           <w:iCs/>
         </w:rPr>
-        <w:t>es user stories</w:t>
-      </w:r>
-      <w:r>
+      </w:pPr>
+    </w:p>
+    <w:p>
+      <w:pPr>
         <w:rPr>
           <w:bCs/>
           <w:iCs/>
         </w:rPr>
-        <w:t xml:space="preserve"> sont attachée à chaque sprint.</w:t>
+      </w:pPr>
+      <w:r>
+        <w:rPr>
+          <w:bCs/>
+          <w:iCs/>
+        </w:rPr>
+        <w:t>À chaque début de journée je fait un Meeting</w:t>
+      </w:r>
+      <w:r>
+        <w:rPr>
+          <w:bCs/>
+          <w:iCs/>
+        </w:rPr>
+        <w:t>.</w:t>
       </w:r>
     </w:p>
     <w:p>
@@ -14345,11 +14361,66 @@
           <w:tab w:val="clear" w:pos="4536"/>
           <w:tab w:val="clear" w:pos="9072"/>
         </w:tabs>
-        <w:ind w:left="717"/>
         <w:rPr>
           <w:szCs w:val="14"/>
         </w:rPr>
       </w:pPr>
+      <w:r>
+        <w:rPr>
+          <w:i/>
+          <w:iCs/>
+          <w:noProof/>
+        </w:rPr>
+        <w:lastRenderedPageBreak/>
+        <w:drawing>
+          <wp:inline distT="0" distB="0" distL="0" distR="0" wp14:anchorId="77FD57E5" wp14:editId="4D21F370">
+            <wp:extent cx="4533900" cy="3714750"/>
+            <wp:effectExtent l="0" t="0" r="0" b="0"/>
+            <wp:docPr id="3" name="Image 3"/>
+            <wp:cNvGraphicFramePr>
+              <a:graphicFrameLocks xmlns:a="http://schemas.openxmlformats.org/drawingml/2006/main" noChangeAspect="1"/>
+            </wp:cNvGraphicFramePr>
+            <a:graphic xmlns:a="http://schemas.openxmlformats.org/drawingml/2006/main">
+              <a:graphicData uri="http://schemas.openxmlformats.org/drawingml/2006/picture">
+                <pic:pic xmlns:pic="http://schemas.openxmlformats.org/drawingml/2006/picture">
+                  <pic:nvPicPr>
+                    <pic:cNvPr id="0" name="Picture 1"/>
+                    <pic:cNvPicPr>
+                      <a:picLocks noChangeAspect="1" noChangeArrowheads="1"/>
+                    </pic:cNvPicPr>
+                  </pic:nvPicPr>
+                  <pic:blipFill>
+                    <a:blip r:embed="rId11">
+                      <a:extLst>
+                        <a:ext uri="{28A0092B-C50C-407E-A947-70E740481C1C}">
+                          <a14:useLocalDpi xmlns:a14="http://schemas.microsoft.com/office/drawing/2010/main" val="0"/>
+                        </a:ext>
+                      </a:extLst>
+                    </a:blip>
+                    <a:srcRect/>
+                    <a:stretch>
+                      <a:fillRect/>
+                    </a:stretch>
+                  </pic:blipFill>
+                  <pic:spPr bwMode="auto">
+                    <a:xfrm>
+                      <a:off x="0" y="0"/>
+                      <a:ext cx="4533900" cy="3714750"/>
+                    </a:xfrm>
+                    <a:prstGeom prst="rect">
+                      <a:avLst/>
+                    </a:prstGeom>
+                    <a:noFill/>
+                    <a:ln>
+                      <a:noFill/>
+                    </a:ln>
+                  </pic:spPr>
+                </pic:pic>
+              </a:graphicData>
+            </a:graphic>
+          </wp:inline>
+        </w:drawing>
+      </w:r>
     </w:p>
     <w:p>
       <w:pPr>
@@ -14403,7 +14474,6 @@
         </w:rPr>
       </w:pPr>
       <w:r>
-        <w:lastRenderedPageBreak/>
         <w:t xml:space="preserve">Avoir </w:t>
       </w:r>
       <w:r>
@@ -14685,6 +14755,7 @@
       <w:bookmarkStart w:id="24" w:name="_Toc71703259"/>
       <w:bookmarkStart w:id="25" w:name="_Toc188610023"/>
       <w:r>
+        <w:lastRenderedPageBreak/>
         <w:t>R</w:t>
       </w:r>
       <w:bookmarkEnd w:id="24"/>
@@ -15150,7 +15221,6 @@
           <w:iCs/>
           <w:color w:val="FF0000"/>
         </w:rPr>
-        <w:lastRenderedPageBreak/>
         <w:t>Vérifie que la valeur du champ CSRF correspond</w:t>
       </w:r>
     </w:p>
@@ -15388,6 +15458,7 @@
           <w:iCs/>
           <w:strike/>
         </w:rPr>
+        <w:lastRenderedPageBreak/>
         <w:t>Dossier de réalisation</w:t>
       </w:r>
       <w:bookmarkStart w:id="36" w:name="_Toc25553318"/>
@@ -15876,7 +15947,6 @@
           <w:i w:val="0"/>
           <w:iCs/>
         </w:rPr>
-        <w:lastRenderedPageBreak/>
         <w:t>Mise en place de l’environnement de test</w:t>
       </w:r>
       <w:bookmarkEnd w:id="40"/>
@@ -16136,6 +16206,7 @@
           <w:i/>
           <w:iCs/>
         </w:rPr>
+        <w:lastRenderedPageBreak/>
         <w:t>la description exacte du matériel</w:t>
       </w:r>
     </w:p>
@@ -16573,7 +16644,6 @@
           <w:iCs/>
           <w:color w:val="FF0000"/>
         </w:rPr>
-        <w:lastRenderedPageBreak/>
         <w:t>Ce qu’on pensait faire vs ce qu’on a fait</w:t>
       </w:r>
     </w:p>
@@ -16628,7 +16698,7 @@
         </w:rPr>
         <w:t xml:space="preserve">Reporter la </w:t>
       </w:r>
-      <w:hyperlink r:id="rId11" w:anchor=":~:text=La%20dette%20technique%20survient%20quand,de%20plus%20en%20plus%20fr%C3%A9quents.">
+      <w:hyperlink r:id="rId12" w:anchor=":~:text=La%20dette%20technique%20survient%20quand,de%20plus%20en%20plus%20fr%C3%A9quents.">
         <w:r>
           <w:rPr>
             <w:rStyle w:val="Lienhypertexte"/>
@@ -17592,8 +17662,8 @@
       </w:pPr>
     </w:p>
     <w:sectPr>
-      <w:headerReference w:type="default" r:id="rId12"/>
-      <w:footerReference w:type="default" r:id="rId13"/>
+      <w:headerReference w:type="default" r:id="rId13"/>
+      <w:footerReference w:type="default" r:id="rId14"/>
       <w:pgSz w:w="11906" w:h="16838" w:code="9"/>
       <w:pgMar w:top="1418" w:right="1418" w:bottom="1418" w:left="1418" w:header="720" w:footer="720" w:gutter="0"/>
       <w:cols w:space="720"/>

--- a/documents/documentation/documentation.docx
+++ b/documents/documentation/documentation.docx
@@ -4780,7 +4780,25 @@
           <w:bCs/>
           <w:iCs/>
         </w:rPr>
-        <w:t>À chaque début de journée je fait un Meeting</w:t>
+        <w:t xml:space="preserve">À chaque début de journée je </w:t>
+      </w:r>
+      <w:proofErr w:type="spellStart"/>
+      <w:proofErr w:type="gramStart"/>
+      <w:r>
+        <w:rPr>
+          <w:bCs/>
+          <w:iCs/>
+        </w:rPr>
+        <w:t>fait</w:t>
+      </w:r>
+      <w:proofErr w:type="spellEnd"/>
+      <w:proofErr w:type="gramEnd"/>
+      <w:r>
+        <w:rPr>
+          <w:bCs/>
+          <w:iCs/>
+        </w:rPr>
+        <w:t xml:space="preserve"> un Meeting</w:t>
       </w:r>
       <w:r>
         <w:rPr>
@@ -5542,6 +5560,7 @@
               </w:rPr>
               <w:t xml:space="preserve">Etablir la connexion </w:t>
             </w:r>
+            <w:proofErr w:type="spellStart"/>
             <w:r>
               <w:rPr>
                 <w:rFonts w:ascii="Calibri" w:hAnsi="Calibri" w:cs="Calibri"/>
@@ -5552,6 +5571,7 @@
               </w:rPr>
               <w:t>gRPC</w:t>
             </w:r>
+            <w:proofErr w:type="spellEnd"/>
             <w:r>
               <w:rPr>
                 <w:rFonts w:ascii="Calibri" w:hAnsi="Calibri" w:cs="Calibri"/>
@@ -6189,6 +6209,7 @@
                 <w:lang w:val="fr-CH" w:eastAsia="fr-CH"/>
               </w:rPr>
             </w:pPr>
+            <w:proofErr w:type="gramStart"/>
             <w:r>
               <w:rPr>
                 <w:rFonts w:ascii="Calibri" w:hAnsi="Calibri" w:cs="Calibri"/>
@@ -6197,7 +6218,18 @@
                 <w:szCs w:val="22"/>
                 <w:lang w:val="fr-CH" w:eastAsia="fr-CH"/>
               </w:rPr>
-              <w:t>lire / modifier / exporter / importer une bibliothèque sur le pc prof</w:t>
+              <w:t>lire</w:t>
+            </w:r>
+            <w:proofErr w:type="gramEnd"/>
+            <w:r>
+              <w:rPr>
+                <w:rFonts w:ascii="Calibri" w:hAnsi="Calibri" w:cs="Calibri"/>
+                <w:color w:val="000000"/>
+                <w:sz w:val="22"/>
+                <w:szCs w:val="22"/>
+                <w:lang w:val="fr-CH" w:eastAsia="fr-CH"/>
+              </w:rPr>
+              <w:t xml:space="preserve"> / modifier / exporter / importer une bibliothèque sur le pc prof</w:t>
             </w:r>
           </w:p>
         </w:tc>
@@ -6828,6 +6860,7 @@
                 <w:lang w:val="fr-CH" w:eastAsia="fr-CH"/>
               </w:rPr>
             </w:pPr>
+            <w:proofErr w:type="gramStart"/>
             <w:r>
               <w:rPr>
                 <w:rFonts w:ascii="Calibri" w:hAnsi="Calibri" w:cs="Calibri"/>
@@ -6836,7 +6869,18 @@
                 <w:szCs w:val="22"/>
                 <w:lang w:val="fr-CH" w:eastAsia="fr-CH"/>
               </w:rPr>
-              <w:t>lire / modifier / exporter / importer sous liste sur le pc prof</w:t>
+              <w:t>lire</w:t>
+            </w:r>
+            <w:proofErr w:type="gramEnd"/>
+            <w:r>
+              <w:rPr>
+                <w:rFonts w:ascii="Calibri" w:hAnsi="Calibri" w:cs="Calibri"/>
+                <w:color w:val="000000"/>
+                <w:sz w:val="22"/>
+                <w:szCs w:val="22"/>
+                <w:lang w:val="fr-CH" w:eastAsia="fr-CH"/>
+              </w:rPr>
+              <w:t xml:space="preserve"> / modifier / exporter / importer sous liste sur le pc prof</w:t>
             </w:r>
           </w:p>
         </w:tc>
@@ -12802,7 +12846,15 @@
     </w:p>
     <w:p>
       <w:r>
-        <w:t>Sur se poste on lancera l’interface au début du test, le port 55052 sera ouvert.</w:t>
+        <w:t xml:space="preserve">Sur </w:t>
+      </w:r>
+      <w:proofErr w:type="spellStart"/>
+      <w:r>
+        <w:t>se</w:t>
+      </w:r>
+      <w:proofErr w:type="spellEnd"/>
+      <w:r>
+        <w:t xml:space="preserve"> poste on lancera l’interface au début du test, le port 55052 sera ouvert.</w:t>
       </w:r>
     </w:p>
     <w:p/>
@@ -13319,7 +13371,15 @@
     </w:p>
     <w:p>
       <w:r>
-        <w:t>(Auteur: Morgan Dussault)</w:t>
+        <w:t>(</w:t>
+      </w:r>
+      <w:proofErr w:type="gramStart"/>
+      <w:r>
+        <w:t>Auteur:</w:t>
+      </w:r>
+      <w:proofErr w:type="gramEnd"/>
+      <w:r>
+        <w:t xml:space="preserve"> Morgan Dussault)</w:t>
       </w:r>
     </w:p>
     <w:tbl>
@@ -13349,7 +13409,15 @@
           </w:tcPr>
           <w:p>
             <w:r>
-              <w:t>En tant qu'utilisateur, je veux : Pouvoir détecter les postes d'une salle en indiquant le nom de la salle. Je veux savoir si les postes sont allumés, éteint et si l'agent ShadowScan est allumé ou pas.</w:t>
+              <w:t xml:space="preserve">En tant qu'utilisateur, je veux : Pouvoir détecter les postes d'une salle en indiquant le nom de la salle. Je veux savoir si les postes sont allumés, éteint et si l'agent </w:t>
+            </w:r>
+            <w:proofErr w:type="spellStart"/>
+            <w:r>
+              <w:t>ShadowScan</w:t>
+            </w:r>
+            <w:proofErr w:type="spellEnd"/>
+            <w:r>
+              <w:t xml:space="preserve"> est allumé ou pas.</w:t>
             </w:r>
           </w:p>
         </w:tc>
@@ -13386,8 +13454,13 @@
                   <w:tcW w:w="0" w:type="auto"/>
                 </w:tcPr>
                 <w:p>
+                  <w:proofErr w:type="gramStart"/>
                   <w:r>
-                    <w:t>détection des postes</w:t>
+                    <w:t>détection</w:t>
+                  </w:r>
+                  <w:proofErr w:type="gramEnd"/>
+                  <w:r>
+                    <w:t xml:space="preserve"> des postes</w:t>
                   </w:r>
                 </w:p>
               </w:tc>
@@ -13397,7 +13470,15 @@
                 </w:tcPr>
                 <w:p>
                   <w:r>
-                    <w:t xml:space="preserve"> on lance juste la console, 0 machine détecté </w:t>
+                    <w:t xml:space="preserve"> </w:t>
+                  </w:r>
+                  <w:proofErr w:type="gramStart"/>
+                  <w:r>
+                    <w:t>on</w:t>
+                  </w:r>
+                  <w:proofErr w:type="gramEnd"/>
+                  <w:r>
+                    <w:t xml:space="preserve"> lance juste la console, 0 machine détecté </w:t>
                   </w:r>
                   <w:r>
                     <w:br/>
@@ -13426,7 +13507,15 @@
     </w:p>
     <w:p>
       <w:r>
-        <w:t>(Auteur: Morgan Dussault)</w:t>
+        <w:t>(</w:t>
+      </w:r>
+      <w:proofErr w:type="gramStart"/>
+      <w:r>
+        <w:t>Auteur:</w:t>
+      </w:r>
+      <w:proofErr w:type="gramEnd"/>
+      <w:r>
+        <w:t xml:space="preserve"> Morgan Dussault)</w:t>
       </w:r>
     </w:p>
     <w:tbl>
@@ -13471,7 +13560,15 @@
               <w:jc w:val="center"/>
             </w:pPr>
             <w:r>
-              <w:t xml:space="preserve">Tests d'acceptance: </w:t>
+              <w:t xml:space="preserve">Tests </w:t>
+            </w:r>
+            <w:proofErr w:type="gramStart"/>
+            <w:r>
+              <w:t>d'acceptance:</w:t>
+            </w:r>
+            <w:proofErr w:type="gramEnd"/>
+            <w:r>
+              <w:t xml:space="preserve"> </w:t>
             </w:r>
           </w:p>
           <w:tbl>
@@ -13494,7 +13591,15 @@
                 </w:tcPr>
                 <w:p>
                   <w:r>
-                    <w:t>Sélection des pc à monitorer</w:t>
+                    <w:t xml:space="preserve">Sélection </w:t>
+                  </w:r>
+                  <w:proofErr w:type="gramStart"/>
+                  <w:r>
+                    <w:t>des pc</w:t>
+                  </w:r>
+                  <w:proofErr w:type="gramEnd"/>
+                  <w:r>
+                    <w:t xml:space="preserve"> à monitorer</w:t>
                   </w:r>
                 </w:p>
               </w:tc>
@@ -13504,16 +13609,53 @@
                 </w:tcPr>
                 <w:p>
                   <w:r>
-                    <w:t xml:space="preserve"> On a détecté nos machine via le nom de la salle </w:t>
+                    <w:t xml:space="preserve"> On a détecté </w:t>
+                  </w:r>
+                  <w:proofErr w:type="gramStart"/>
+                  <w:r>
+                    <w:t>nos machine</w:t>
+                  </w:r>
+                  <w:proofErr w:type="gramEnd"/>
+                  <w:r>
+                    <w:t xml:space="preserve"> via le nom de la salle </w:t>
                   </w:r>
                   <w:r>
                     <w:br/>
-                    <w:t xml:space="preserve">  on sélectionne via des checkbox des machines qu'on veux monitorer </w:t>
+                    <w:t xml:space="preserve">  on sélectionne via des </w:t>
+                  </w:r>
+                  <w:proofErr w:type="spellStart"/>
+                  <w:r>
+                    <w:t>checkbox</w:t>
+                  </w:r>
+                  <w:proofErr w:type="spellEnd"/>
+                  <w:r>
+                    <w:t xml:space="preserve"> des machines qu'on </w:t>
+                  </w:r>
+                  <w:proofErr w:type="spellStart"/>
+                  <w:r>
+                    <w:t>veux</w:t>
+                  </w:r>
+                  <w:proofErr w:type="spellEnd"/>
+                  <w:r>
+                    <w:t xml:space="preserve"> monitorer </w:t>
                   </w:r>
                   <w:r>
                     <w:br/>
-                    <w:t xml:space="preserve">  les machine sélectionnées ont leur textbox chequées</w:t>
+                    <w:t xml:space="preserve">  les machine sélectionnées ont leur </w:t>
                   </w:r>
+                  <w:proofErr w:type="spellStart"/>
+                  <w:r>
+                    <w:t>textbox</w:t>
+                  </w:r>
+                  <w:proofErr w:type="spellEnd"/>
+                  <w:r>
+                    <w:t xml:space="preserve"> </w:t>
+                  </w:r>
+                  <w:proofErr w:type="spellStart"/>
+                  <w:r>
+                    <w:t>chequées</w:t>
+                  </w:r>
+                  <w:proofErr w:type="spellEnd"/>
                 </w:p>
               </w:tc>
             </w:tr>
@@ -13533,7 +13675,15 @@
     </w:p>
     <w:p>
       <w:r>
-        <w:t>(Auteur: Morgan Dussault)</w:t>
+        <w:t>(</w:t>
+      </w:r>
+      <w:proofErr w:type="gramStart"/>
+      <w:r>
+        <w:t>Auteur:</w:t>
+      </w:r>
+      <w:proofErr w:type="gramEnd"/>
+      <w:r>
+        <w:t xml:space="preserve"> Morgan Dussault)</w:t>
       </w:r>
     </w:p>
     <w:tbl>
@@ -13578,7 +13728,15 @@
               <w:jc w:val="center"/>
             </w:pPr>
             <w:r>
-              <w:t xml:space="preserve">Tests d'acceptance: </w:t>
+              <w:t xml:space="preserve">Tests </w:t>
+            </w:r>
+            <w:proofErr w:type="gramStart"/>
+            <w:r>
+              <w:t>d'acceptance:</w:t>
+            </w:r>
+            <w:proofErr w:type="gramEnd"/>
+            <w:r>
+              <w:t xml:space="preserve"> </w:t>
             </w:r>
           </w:p>
           <w:tbl>
@@ -13813,7 +13971,15 @@
     </w:p>
     <w:p>
       <w:r>
-        <w:t>(Auteur: Morgan Dussault)</w:t>
+        <w:t>(</w:t>
+      </w:r>
+      <w:proofErr w:type="gramStart"/>
+      <w:r>
+        <w:t>Auteur:</w:t>
+      </w:r>
+      <w:proofErr w:type="gramEnd"/>
+      <w:r>
+        <w:t xml:space="preserve"> Morgan Dussault)</w:t>
       </w:r>
     </w:p>
     <w:tbl>
@@ -13950,7 +14116,15 @@
     </w:p>
     <w:p>
       <w:r>
-        <w:t>(Auteur: Morgan Dussault)</w:t>
+        <w:t>(</w:t>
+      </w:r>
+      <w:proofErr w:type="gramStart"/>
+      <w:r>
+        <w:t>Auteur:</w:t>
+      </w:r>
+      <w:proofErr w:type="gramEnd"/>
+      <w:r>
+        <w:t xml:space="preserve"> Morgan Dussault)</w:t>
       </w:r>
     </w:p>
     <w:tbl>
@@ -14028,11 +14202,27 @@
                 </w:tcPr>
                 <w:p>
                   <w:r>
-                    <w:t xml:space="preserve"> on est sur le poste en train de travailler, les notification de l'app sont actives </w:t>
+                    <w:t xml:space="preserve"> </w:t>
+                  </w:r>
+                  <w:proofErr w:type="gramStart"/>
+                  <w:r>
+                    <w:t>on</w:t>
+                  </w:r>
+                  <w:proofErr w:type="gramEnd"/>
+                  <w:r>
+                    <w:t xml:space="preserve"> est sur le poste en train de travailler, les notification de l'app sont actives </w:t>
                   </w:r>
                   <w:r>
                     <w:br/>
-                    <w:t xml:space="preserve">  l'élève se rend sur un site interdit (ex: chatgpt si l'IA est interdite) </w:t>
+                    <w:t xml:space="preserve">  l'élève se rend sur un site interdit (ex: </w:t>
+                  </w:r>
+                  <w:proofErr w:type="spellStart"/>
+                  <w:r>
+                    <w:t>chatgpt</w:t>
+                  </w:r>
+                  <w:proofErr w:type="spellEnd"/>
+                  <w:r>
+                    <w:t xml:space="preserve"> si l'IA est interdite) </w:t>
                   </w:r>
                   <w:r>
                     <w:br/>
@@ -14063,7 +14253,15 @@
     </w:p>
     <w:p>
       <w:r>
-        <w:t>(Auteur: Morgan Dussault)</w:t>
+        <w:t>(</w:t>
+      </w:r>
+      <w:proofErr w:type="gramStart"/>
+      <w:r>
+        <w:t>Auteur:</w:t>
+      </w:r>
+      <w:proofErr w:type="gramEnd"/>
+      <w:r>
+        <w:t xml:space="preserve"> Morgan Dussault)</w:t>
       </w:r>
     </w:p>
     <w:tbl>
@@ -14145,7 +14343,15 @@
                   </w:r>
                   <w:r>
                     <w:br/>
-                    <w:t xml:space="preserve">  un dépassement arrive sur un poste (ex site web banni) </w:t>
+                    <w:t xml:space="preserve">  un dépassement arrive sur un poste (</w:t>
+                  </w:r>
+                  <w:proofErr w:type="gramStart"/>
+                  <w:r>
+                    <w:t>ex site</w:t>
+                  </w:r>
+                  <w:proofErr w:type="gramEnd"/>
+                  <w:r>
+                    <w:t xml:space="preserve"> web banni) </w:t>
                   </w:r>
                   <w:r>
                     <w:br/>
@@ -14170,7 +14376,15 @@
     </w:p>
     <w:p>
       <w:r>
-        <w:t>(Auteur: Morgan Dussault)</w:t>
+        <w:t>(</w:t>
+      </w:r>
+      <w:proofErr w:type="gramStart"/>
+      <w:r>
+        <w:t>Auteur:</w:t>
+      </w:r>
+      <w:proofErr w:type="gramEnd"/>
+      <w:r>
+        <w:t xml:space="preserve"> Morgan Dussault)</w:t>
       </w:r>
     </w:p>
     <w:tbl>
@@ -14252,7 +14466,23 @@
                   </w:r>
                   <w:r>
                     <w:br/>
-                    <w:t xml:space="preserve">  on se rend sur un site interdit (ex: chatgpt si l'IA est interdite) </w:t>
+                    <w:t xml:space="preserve">  on se rend sur un site interdit (</w:t>
+                  </w:r>
+                  <w:proofErr w:type="gramStart"/>
+                  <w:r>
+                    <w:t>ex:</w:t>
+                  </w:r>
+                  <w:proofErr w:type="gramEnd"/>
+                  <w:r>
+                    <w:t xml:space="preserve"> </w:t>
+                  </w:r>
+                  <w:proofErr w:type="spellStart"/>
+                  <w:r>
+                    <w:t>chatgpt</w:t>
+                  </w:r>
+                  <w:proofErr w:type="spellEnd"/>
+                  <w:r>
+                    <w:t xml:space="preserve"> si l'IA est interdite) </w:t>
                   </w:r>
                   <w:r>
                     <w:br/>
@@ -14483,7 +14713,15 @@
         <w:t xml:space="preserve"> pour pouvoir travailler </w:t>
       </w:r>
       <w:r>
-        <w:t>sur le développement du côté élève. Si on ouvre un port ou on ajoute un compte dans les admins locaux, ça ne reste pas par ce que une GPO le reset.</w:t>
+        <w:t xml:space="preserve">sur le développement du côté élève. Si on ouvre un port ou on ajoute un compte dans les admins locaux, ça ne reste pas par ce </w:t>
+      </w:r>
+      <w:proofErr w:type="gramStart"/>
+      <w:r>
+        <w:t>que une</w:t>
+      </w:r>
+      <w:proofErr w:type="gramEnd"/>
+      <w:r>
+        <w:t xml:space="preserve"> GPO le reset.</w:t>
       </w:r>
     </w:p>
     <w:p>
@@ -14591,6 +14829,7 @@
           <w:lang w:eastAsia="fr-FR"/>
         </w:rPr>
       </w:pPr>
+      <w:proofErr w:type="gramStart"/>
       <w:r>
         <w:rPr>
           <w:rFonts w:ascii="Arial" w:hAnsi="Arial"/>
@@ -14601,7 +14840,20 @@
           <w:szCs w:val="14"/>
           <w:lang w:eastAsia="fr-FR"/>
         </w:rPr>
-        <w:t xml:space="preserve">planning indiquant les dates de début et de fin du projet ainsi que le découpage connu des diverses phases. </w:t>
+        <w:t>planning</w:t>
+      </w:r>
+      <w:proofErr w:type="gramEnd"/>
+      <w:r>
+        <w:rPr>
+          <w:rFonts w:ascii="Arial" w:hAnsi="Arial"/>
+          <w:i/>
+          <w:iCs/>
+          <w:strike/>
+          <w:sz w:val="24"/>
+          <w:szCs w:val="14"/>
+          <w:lang w:eastAsia="fr-FR"/>
+        </w:rPr>
+        <w:t xml:space="preserve"> indiquant les dates de début et de fin du projet ainsi que le découpage connu des diverses phases. </w:t>
       </w:r>
     </w:p>
     <w:p>
@@ -14621,6 +14873,7 @@
           <w:lang w:eastAsia="fr-FR"/>
         </w:rPr>
       </w:pPr>
+      <w:proofErr w:type="gramStart"/>
       <w:r>
         <w:rPr>
           <w:rFonts w:ascii="Arial" w:hAnsi="Arial"/>
@@ -14631,7 +14884,20 @@
           <w:szCs w:val="14"/>
           <w:lang w:eastAsia="fr-FR"/>
         </w:rPr>
-        <w:t>partage des tâches en cas de travail à plusieurs.</w:t>
+        <w:t>partage</w:t>
+      </w:r>
+      <w:proofErr w:type="gramEnd"/>
+      <w:r>
+        <w:rPr>
+          <w:rFonts w:ascii="Arial" w:hAnsi="Arial"/>
+          <w:i/>
+          <w:iCs/>
+          <w:strike/>
+          <w:sz w:val="24"/>
+          <w:szCs w:val="14"/>
+          <w:lang w:eastAsia="fr-FR"/>
+        </w:rPr>
+        <w:t xml:space="preserve"> des tâches en cas de travail à plusieurs.</w:t>
       </w:r>
     </w:p>
     <w:p>
@@ -14742,7 +15008,37 @@
           <w:szCs w:val="14"/>
           <w:lang w:eastAsia="fr-FR"/>
         </w:rPr>
-        <w:t>Cette section n’est présente que si la planification initiale a dû être revue suite à l’analyse</w:t>
+        <w:t xml:space="preserve">Cette section n’est présente que si la planification initiale a dû être revue </w:t>
+      </w:r>
+      <w:proofErr w:type="gramStart"/>
+      <w:r>
+        <w:rPr>
+          <w:rFonts w:ascii="Arial" w:hAnsi="Arial"/>
+          <w:b/>
+          <w:bCs/>
+          <w:i/>
+          <w:iCs/>
+          <w:color w:val="FF0000"/>
+          <w:sz w:val="24"/>
+          <w:szCs w:val="14"/>
+          <w:lang w:eastAsia="fr-FR"/>
+        </w:rPr>
+        <w:t>suite à</w:t>
+      </w:r>
+      <w:proofErr w:type="gramEnd"/>
+      <w:r>
+        <w:rPr>
+          <w:rFonts w:ascii="Arial" w:hAnsi="Arial"/>
+          <w:b/>
+          <w:bCs/>
+          <w:i/>
+          <w:iCs/>
+          <w:color w:val="FF0000"/>
+          <w:sz w:val="24"/>
+          <w:szCs w:val="14"/>
+          <w:lang w:eastAsia="fr-FR"/>
+        </w:rPr>
+        <w:t xml:space="preserve"> l’analyse</w:t>
       </w:r>
     </w:p>
     <w:p>
@@ -15053,7 +15349,27 @@
           <w:iCs/>
           <w:color w:val="FF0000"/>
         </w:rPr>
-        <w:t>Au moment de générer le formulaire, le script php :</w:t>
+        <w:t xml:space="preserve">Au moment de générer le formulaire, le script </w:t>
+      </w:r>
+      <w:proofErr w:type="spellStart"/>
+      <w:r>
+        <w:rPr>
+          <w:b/>
+          <w:i/>
+          <w:iCs/>
+          <w:color w:val="FF0000"/>
+        </w:rPr>
+        <w:t>php</w:t>
+      </w:r>
+      <w:proofErr w:type="spellEnd"/>
+      <w:r>
+        <w:rPr>
+          <w:b/>
+          <w:i/>
+          <w:iCs/>
+          <w:color w:val="FF0000"/>
+        </w:rPr>
+        <w:t> :</w:t>
       </w:r>
     </w:p>
     <w:p>
@@ -15125,8 +15441,39 @@
           <w:iCs/>
           <w:color w:val="FF0000"/>
         </w:rPr>
-        <w:t>Ajoute un input nommé « CSRF » de type hidden dans le form</w:t>
-      </w:r>
+        <w:t xml:space="preserve">Ajoute un input nommé « CSRF » de type </w:t>
+      </w:r>
+      <w:proofErr w:type="spellStart"/>
+      <w:r>
+        <w:rPr>
+          <w:b/>
+          <w:i/>
+          <w:iCs/>
+          <w:color w:val="FF0000"/>
+        </w:rPr>
+        <w:t>hidden</w:t>
+      </w:r>
+      <w:proofErr w:type="spellEnd"/>
+      <w:r>
+        <w:rPr>
+          <w:b/>
+          <w:i/>
+          <w:iCs/>
+          <w:color w:val="FF0000"/>
+        </w:rPr>
+        <w:t xml:space="preserve"> dans le </w:t>
+      </w:r>
+      <w:proofErr w:type="spellStart"/>
+      <w:r>
+        <w:rPr>
+          <w:b/>
+          <w:i/>
+          <w:iCs/>
+          <w:color w:val="FF0000"/>
+        </w:rPr>
+        <w:t>form</w:t>
+      </w:r>
+      <w:proofErr w:type="spellEnd"/>
     </w:p>
     <w:p>
       <w:pPr>
@@ -15149,8 +15496,19 @@
           <w:iCs/>
           <w:color w:val="FF0000"/>
         </w:rPr>
-        <w:t>A la réception du POST du fromulaire</w:t>
-      </w:r>
+        <w:t xml:space="preserve">A la réception du POST du </w:t>
+      </w:r>
+      <w:proofErr w:type="spellStart"/>
+      <w:r>
+        <w:rPr>
+          <w:b/>
+          <w:i/>
+          <w:iCs/>
+          <w:color w:val="FF0000"/>
+        </w:rPr>
+        <w:t>fromulaire</w:t>
+      </w:r>
+      <w:proofErr w:type="spellEnd"/>
     </w:p>
     <w:p>
       <w:pPr>
@@ -15374,8 +15732,20 @@
           <w:iCs/>
           <w:color w:val="FF0000"/>
         </w:rPr>
-        <w:t>sa revue, sa retrospective</w:t>
-      </w:r>
+        <w:t xml:space="preserve">sa revue, sa </w:t>
+      </w:r>
+      <w:proofErr w:type="spellStart"/>
+      <w:r>
+        <w:rPr>
+          <w:b/>
+          <w:bCs/>
+          <w:i/>
+          <w:iCs/>
+          <w:color w:val="FF0000"/>
+        </w:rPr>
+        <w:t>retrospective</w:t>
+      </w:r>
+      <w:proofErr w:type="spellEnd"/>
     </w:p>
     <w:p>
       <w:pPr>
@@ -15530,13 +15900,23 @@
           <w:strike/>
         </w:rPr>
       </w:pPr>
+      <w:proofErr w:type="gramStart"/>
       <w:r>
         <w:rPr>
           <w:i/>
           <w:iCs/>
           <w:strike/>
         </w:rPr>
-        <w:t>les répertoires où le logiciel est installé</w:t>
+        <w:t>les</w:t>
+      </w:r>
+      <w:proofErr w:type="gramEnd"/>
+      <w:r>
+        <w:rPr>
+          <w:i/>
+          <w:iCs/>
+          <w:strike/>
+        </w:rPr>
+        <w:t xml:space="preserve"> répertoires où le logiciel est installé</w:t>
       </w:r>
     </w:p>
     <w:p>
@@ -15556,13 +15936,23 @@
           <w:strike/>
         </w:rPr>
       </w:pPr>
+      <w:proofErr w:type="gramStart"/>
       <w:r>
         <w:rPr>
           <w:i/>
           <w:iCs/>
           <w:strike/>
         </w:rPr>
-        <w:t>la liste de tous les fichiers et une rapide description de leur contenu (des noms qui parlent !)</w:t>
+        <w:t>la</w:t>
+      </w:r>
+      <w:proofErr w:type="gramEnd"/>
+      <w:r>
+        <w:rPr>
+          <w:i/>
+          <w:iCs/>
+          <w:strike/>
+        </w:rPr>
+        <w:t xml:space="preserve"> liste de tous les fichiers et une rapide description de leur contenu (des noms qui parlent !)</w:t>
       </w:r>
     </w:p>
     <w:p>
@@ -15582,13 +15972,23 @@
           <w:strike/>
         </w:rPr>
       </w:pPr>
+      <w:proofErr w:type="gramStart"/>
       <w:r>
         <w:rPr>
           <w:i/>
           <w:iCs/>
           <w:strike/>
         </w:rPr>
-        <w:t>les versions des systèmes d'exploitation et des outils logiciels</w:t>
+        <w:t>les</w:t>
+      </w:r>
+      <w:proofErr w:type="gramEnd"/>
+      <w:r>
+        <w:rPr>
+          <w:i/>
+          <w:iCs/>
+          <w:strike/>
+        </w:rPr>
+        <w:t xml:space="preserve"> versions des systèmes d'exploitation et des outils logiciels</w:t>
       </w:r>
     </w:p>
     <w:p>
@@ -15608,13 +16008,23 @@
           <w:strike/>
         </w:rPr>
       </w:pPr>
+      <w:proofErr w:type="gramStart"/>
       <w:r>
         <w:rPr>
           <w:i/>
           <w:iCs/>
           <w:strike/>
         </w:rPr>
-        <w:t>la description exacte du matériel</w:t>
+        <w:t>la</w:t>
+      </w:r>
+      <w:proofErr w:type="gramEnd"/>
+      <w:r>
+        <w:rPr>
+          <w:i/>
+          <w:iCs/>
+          <w:strike/>
+        </w:rPr>
+        <w:t xml:space="preserve"> description exacte du matériel</w:t>
       </w:r>
     </w:p>
     <w:p>
@@ -15634,13 +16044,23 @@
           <w:strike/>
         </w:rPr>
       </w:pPr>
+      <w:proofErr w:type="gramStart"/>
       <w:r>
         <w:rPr>
           <w:i/>
           <w:iCs/>
           <w:strike/>
         </w:rPr>
-        <w:t>le numé</w:t>
+        <w:t>le</w:t>
+      </w:r>
+      <w:proofErr w:type="gramEnd"/>
+      <w:r>
+        <w:rPr>
+          <w:i/>
+          <w:iCs/>
+          <w:strike/>
+        </w:rPr>
+        <w:t xml:space="preserve"> numé</w:t>
       </w:r>
       <w:r>
         <w:rPr>
@@ -15677,13 +16097,23 @@
           <w:u w:val="single"/>
         </w:rPr>
       </w:pPr>
+      <w:proofErr w:type="gramStart"/>
       <w:r>
         <w:rPr>
           <w:i/>
           <w:iCs/>
           <w:strike/>
         </w:rPr>
-        <w:t>programmation et scripts: librairies externes, dictionnaire des données, reconstruction du logiciel</w:t>
+        <w:t>programmation</w:t>
+      </w:r>
+      <w:proofErr w:type="gramEnd"/>
+      <w:r>
+        <w:rPr>
+          <w:i/>
+          <w:iCs/>
+          <w:strike/>
+        </w:rPr>
+        <w:t xml:space="preserve"> et scripts: librairies externes, dictionnaire des données, reconstruction du logiciel</w:t>
       </w:r>
       <w:r>
         <w:rPr>
@@ -15753,7 +16183,27 @@
           <w:strike/>
           <w:u w:val="single"/>
         </w:rPr>
-        <w:t>Evitez d’inclure les listings des sources</w:t>
+        <w:t xml:space="preserve">Evitez d’inclure les </w:t>
+      </w:r>
+      <w:proofErr w:type="gramStart"/>
+      <w:r>
+        <w:rPr>
+          <w:i/>
+          <w:iCs/>
+          <w:strike/>
+          <w:u w:val="single"/>
+        </w:rPr>
+        <w:t>listings</w:t>
+      </w:r>
+      <w:proofErr w:type="gramEnd"/>
+      <w:r>
+        <w:rPr>
+          <w:i/>
+          <w:iCs/>
+          <w:strike/>
+          <w:u w:val="single"/>
+        </w:rPr>
+        <w:t xml:space="preserve"> des sources</w:t>
       </w:r>
       <w:r>
         <w:rPr>
@@ -15853,12 +16303,21 @@
           <w:iCs/>
         </w:rPr>
       </w:pPr>
-      <w:r>
-        <w:rPr>
-          <w:i/>
-          <w:iCs/>
-        </w:rPr>
-        <w:t>la liste de tous les fichiers et une rapide description de leur contenu (des noms qui parlent !)</w:t>
+      <w:proofErr w:type="gramStart"/>
+      <w:r>
+        <w:rPr>
+          <w:i/>
+          <w:iCs/>
+        </w:rPr>
+        <w:t>la</w:t>
+      </w:r>
+      <w:proofErr w:type="gramEnd"/>
+      <w:r>
+        <w:rPr>
+          <w:i/>
+          <w:iCs/>
+        </w:rPr>
+        <w:t xml:space="preserve"> liste de tous les fichiers et une rapide description de leur contenu (des noms qui parlent !)</w:t>
       </w:r>
     </w:p>
     <w:p>
@@ -15877,12 +16336,21 @@
           <w:iCs/>
         </w:rPr>
       </w:pPr>
-      <w:r>
-        <w:rPr>
-          <w:i/>
-          <w:iCs/>
-        </w:rPr>
-        <w:t>les versions des systèmes d'exploitation et des outils logiciels</w:t>
+      <w:proofErr w:type="gramStart"/>
+      <w:r>
+        <w:rPr>
+          <w:i/>
+          <w:iCs/>
+        </w:rPr>
+        <w:t>les</w:t>
+      </w:r>
+      <w:proofErr w:type="gramEnd"/>
+      <w:r>
+        <w:rPr>
+          <w:i/>
+          <w:iCs/>
+        </w:rPr>
+        <w:t xml:space="preserve"> versions des systèmes d'exploitation et des outils logiciels</w:t>
       </w:r>
     </w:p>
     <w:p>
@@ -15901,12 +16369,21 @@
           <w:iCs/>
         </w:rPr>
       </w:pPr>
-      <w:r>
-        <w:rPr>
-          <w:i/>
-          <w:iCs/>
-        </w:rPr>
-        <w:t>la description exacte du matériel</w:t>
+      <w:proofErr w:type="gramStart"/>
+      <w:r>
+        <w:rPr>
+          <w:i/>
+          <w:iCs/>
+        </w:rPr>
+        <w:t>la</w:t>
+      </w:r>
+      <w:proofErr w:type="gramEnd"/>
+      <w:r>
+        <w:rPr>
+          <w:i/>
+          <w:iCs/>
+        </w:rPr>
+        <w:t xml:space="preserve"> description exacte du matériel</w:t>
       </w:r>
     </w:p>
     <w:p/>
@@ -15968,12 +16445,21 @@
           <w:iCs/>
         </w:rPr>
       </w:pPr>
-      <w:r>
-        <w:rPr>
-          <w:i/>
-          <w:iCs/>
-        </w:rPr>
-        <w:t>la liste de tous les fichiers et une rapide description de leur contenu (des noms qui parlent !)</w:t>
+      <w:proofErr w:type="gramStart"/>
+      <w:r>
+        <w:rPr>
+          <w:i/>
+          <w:iCs/>
+        </w:rPr>
+        <w:t>la</w:t>
+      </w:r>
+      <w:proofErr w:type="gramEnd"/>
+      <w:r>
+        <w:rPr>
+          <w:i/>
+          <w:iCs/>
+        </w:rPr>
+        <w:t xml:space="preserve"> liste de tous les fichiers et une rapide description de leur contenu (des noms qui parlent !)</w:t>
       </w:r>
     </w:p>
     <w:p>
@@ -15992,12 +16478,21 @@
           <w:iCs/>
         </w:rPr>
       </w:pPr>
-      <w:r>
-        <w:rPr>
-          <w:i/>
-          <w:iCs/>
-        </w:rPr>
-        <w:t>les versions des systèmes d'exploitation et des outils logiciels</w:t>
+      <w:proofErr w:type="gramStart"/>
+      <w:r>
+        <w:rPr>
+          <w:i/>
+          <w:iCs/>
+        </w:rPr>
+        <w:t>les</w:t>
+      </w:r>
+      <w:proofErr w:type="gramEnd"/>
+      <w:r>
+        <w:rPr>
+          <w:i/>
+          <w:iCs/>
+        </w:rPr>
+        <w:t xml:space="preserve"> versions des systèmes d'exploitation et des outils logiciels</w:t>
       </w:r>
     </w:p>
     <w:p>
@@ -16016,12 +16511,21 @@
           <w:iCs/>
         </w:rPr>
       </w:pPr>
-      <w:r>
-        <w:rPr>
-          <w:i/>
-          <w:iCs/>
-        </w:rPr>
-        <w:t>la description exacte du matériel</w:t>
+      <w:proofErr w:type="gramStart"/>
+      <w:r>
+        <w:rPr>
+          <w:i/>
+          <w:iCs/>
+        </w:rPr>
+        <w:t>la</w:t>
+      </w:r>
+      <w:proofErr w:type="gramEnd"/>
+      <w:r>
+        <w:rPr>
+          <w:i/>
+          <w:iCs/>
+        </w:rPr>
+        <w:t xml:space="preserve"> description exacte du matériel</w:t>
       </w:r>
     </w:p>
     <w:p>
@@ -16153,12 +16657,21 @@
           <w:iCs/>
         </w:rPr>
       </w:pPr>
-      <w:r>
-        <w:rPr>
-          <w:i/>
-          <w:iCs/>
-        </w:rPr>
-        <w:t>la liste de tous les fichiers et une rapide description de leur contenu (des noms qui parlent !)</w:t>
+      <w:proofErr w:type="gramStart"/>
+      <w:r>
+        <w:rPr>
+          <w:i/>
+          <w:iCs/>
+        </w:rPr>
+        <w:t>la</w:t>
+      </w:r>
+      <w:proofErr w:type="gramEnd"/>
+      <w:r>
+        <w:rPr>
+          <w:i/>
+          <w:iCs/>
+        </w:rPr>
+        <w:t xml:space="preserve"> liste de tous les fichiers et une rapide description de leur contenu (des noms qui parlent !)</w:t>
       </w:r>
     </w:p>
     <w:p>
@@ -16177,12 +16690,21 @@
           <w:iCs/>
         </w:rPr>
       </w:pPr>
-      <w:r>
-        <w:rPr>
-          <w:i/>
-          <w:iCs/>
-        </w:rPr>
-        <w:t>les versions des systèmes d'exploitation et des outils logiciels</w:t>
+      <w:proofErr w:type="gramStart"/>
+      <w:r>
+        <w:rPr>
+          <w:i/>
+          <w:iCs/>
+        </w:rPr>
+        <w:t>les</w:t>
+      </w:r>
+      <w:proofErr w:type="gramEnd"/>
+      <w:r>
+        <w:rPr>
+          <w:i/>
+          <w:iCs/>
+        </w:rPr>
+        <w:t xml:space="preserve"> versions des systèmes d'exploitation et des outils logiciels</w:t>
       </w:r>
     </w:p>
     <w:p>
@@ -16201,13 +16723,22 @@
           <w:iCs/>
         </w:rPr>
       </w:pPr>
+      <w:proofErr w:type="gramStart"/>
       <w:r>
         <w:rPr>
           <w:i/>
           <w:iCs/>
         </w:rPr>
         <w:lastRenderedPageBreak/>
-        <w:t>la description exacte du matériel</w:t>
+        <w:t>la</w:t>
+      </w:r>
+      <w:proofErr w:type="gramEnd"/>
+      <w:r>
+        <w:rPr>
+          <w:i/>
+          <w:iCs/>
+        </w:rPr>
+        <w:t xml:space="preserve"> description exacte du matériel</w:t>
       </w:r>
     </w:p>
     <w:p>
@@ -16366,8 +16897,17 @@
           <w:i/>
           <w:strike/>
         </w:rPr>
-        <w:t>Pour chaque partie testée de votre projet, il faut décrire:</w:t>
-      </w:r>
+        <w:t xml:space="preserve">Pour chaque partie testée de votre projet, il faut </w:t>
+      </w:r>
+      <w:proofErr w:type="gramStart"/>
+      <w:r>
+        <w:rPr>
+          <w:i/>
+          <w:strike/>
+        </w:rPr>
+        <w:t>décrire:</w:t>
+      </w:r>
+      <w:proofErr w:type="gramEnd"/>
     </w:p>
     <w:p>
       <w:pPr>
@@ -16391,12 +16931,21 @@
           <w:strike/>
         </w:rPr>
       </w:pPr>
+      <w:proofErr w:type="gramStart"/>
       <w:r>
         <w:rPr>
           <w:i/>
           <w:strike/>
         </w:rPr>
-        <w:t>les conditions exactes de chaque test</w:t>
+        <w:t>les</w:t>
+      </w:r>
+      <w:proofErr w:type="gramEnd"/>
+      <w:r>
+        <w:rPr>
+          <w:i/>
+          <w:strike/>
+        </w:rPr>
+        <w:t xml:space="preserve"> conditions exactes de chaque test</w:t>
       </w:r>
     </w:p>
     <w:p>
@@ -16410,12 +16959,21 @@
           <w:strike/>
         </w:rPr>
       </w:pPr>
+      <w:proofErr w:type="gramStart"/>
       <w:r>
         <w:rPr>
           <w:i/>
           <w:strike/>
         </w:rPr>
-        <w:t>les preuves de test (papier ou fichier)</w:t>
+        <w:t>les</w:t>
+      </w:r>
+      <w:proofErr w:type="gramEnd"/>
+      <w:r>
+        <w:rPr>
+          <w:i/>
+          <w:strike/>
+        </w:rPr>
+        <w:t xml:space="preserve"> preuves de test (papier ou fichier)</w:t>
       </w:r>
     </w:p>
     <w:p>
@@ -16429,12 +16987,21 @@
           <w:strike/>
         </w:rPr>
       </w:pPr>
+      <w:proofErr w:type="gramStart"/>
       <w:r>
         <w:rPr>
           <w:i/>
           <w:strike/>
         </w:rPr>
-        <w:t xml:space="preserve">tests sans preuve: fournir au moins une description </w:t>
+        <w:t>tests</w:t>
+      </w:r>
+      <w:proofErr w:type="gramEnd"/>
+      <w:r>
+        <w:rPr>
+          <w:i/>
+          <w:strike/>
+        </w:rPr>
+        <w:t xml:space="preserve"> sans preuve: fournir au moins une description </w:t>
       </w:r>
     </w:p>
     <w:p>
@@ -16470,6 +17037,7 @@
         </w:rPr>
         <w:t>Reprendre les tests d’acceptance d’IceScrum au moyen de la feuille ad hoc d’</w:t>
       </w:r>
+      <w:proofErr w:type="spellStart"/>
       <w:r>
         <w:rPr>
           <w:b/>
@@ -16480,6 +17048,7 @@
         </w:rPr>
         <w:t>IceTools</w:t>
       </w:r>
+      <w:proofErr w:type="spellEnd"/>
     </w:p>
     <w:p>
       <w:pPr>
@@ -16904,12 +17473,21 @@
           <w:i/>
         </w:rPr>
       </w:pPr>
+      <w:proofErr w:type="gramStart"/>
       <w:r>
         <w:rPr>
           <w:rFonts w:cs="Arial"/>
           <w:i/>
         </w:rPr>
-        <w:t>le rapport de projet</w:t>
+        <w:t>le</w:t>
+      </w:r>
+      <w:proofErr w:type="gramEnd"/>
+      <w:r>
+        <w:rPr>
+          <w:rFonts w:cs="Arial"/>
+          <w:i/>
+        </w:rPr>
+        <w:t xml:space="preserve"> rapport de projet</w:t>
       </w:r>
     </w:p>
     <w:p>
@@ -16923,12 +17501,21 @@
           <w:i/>
         </w:rPr>
       </w:pPr>
+      <w:proofErr w:type="gramStart"/>
       <w:r>
         <w:rPr>
           <w:rFonts w:cs="Arial"/>
           <w:i/>
         </w:rPr>
-        <w:t>le manuel d'Installation (en annexe)</w:t>
+        <w:t>le</w:t>
+      </w:r>
+      <w:proofErr w:type="gramEnd"/>
+      <w:r>
+        <w:rPr>
+          <w:rFonts w:cs="Arial"/>
+          <w:i/>
+        </w:rPr>
+        <w:t xml:space="preserve"> manuel d'Installation (en annexe)</w:t>
       </w:r>
     </w:p>
     <w:p>
@@ -16942,12 +17529,21 @@
           <w:i/>
         </w:rPr>
       </w:pPr>
+      <w:proofErr w:type="gramStart"/>
       <w:r>
         <w:rPr>
           <w:rFonts w:cs="Arial"/>
           <w:i/>
         </w:rPr>
-        <w:t>le manuel d'Utilisation avec des exemples graphiques (en annexe)</w:t>
+        <w:t>le</w:t>
+      </w:r>
+      <w:proofErr w:type="gramEnd"/>
+      <w:r>
+        <w:rPr>
+          <w:rFonts w:cs="Arial"/>
+          <w:i/>
+        </w:rPr>
+        <w:t xml:space="preserve"> manuel d'Utilisation avec des exemples graphiques (en annexe)</w:t>
       </w:r>
     </w:p>
     <w:p>
@@ -16961,12 +17557,21 @@
           <w:i/>
         </w:rPr>
       </w:pPr>
+      <w:proofErr w:type="gramStart"/>
       <w:r>
         <w:rPr>
           <w:rFonts w:cs="Arial"/>
           <w:i/>
         </w:rPr>
-        <w:t>autres…</w:t>
+        <w:t>autres</w:t>
+      </w:r>
+      <w:proofErr w:type="gramEnd"/>
+      <w:r>
+        <w:rPr>
+          <w:rFonts w:cs="Arial"/>
+          <w:i/>
+        </w:rPr>
+        <w:t>…</w:t>
       </w:r>
     </w:p>
     <w:p>
@@ -17705,12 +18310,21 @@
         <w:szCs w:val="16"/>
       </w:rPr>
     </w:pPr>
+    <w:proofErr w:type="gramStart"/>
     <w:r>
       <w:rPr>
         <w:sz w:val="16"/>
         <w:szCs w:val="16"/>
       </w:rPr>
-      <w:t>i-CQ VD Octobre 2010</w:t>
+      <w:t>i</w:t>
+    </w:r>
+    <w:proofErr w:type="gramEnd"/>
+    <w:r>
+      <w:rPr>
+        <w:sz w:val="16"/>
+        <w:szCs w:val="16"/>
+      </w:rPr>
+      <w:t>-CQ VD Octobre 2010</w:t>
     </w:r>
     <w:r>
       <w:rPr>
@@ -17772,7 +18386,23 @@
         <w:sz w:val="16"/>
         <w:szCs w:val="16"/>
       </w:rPr>
-      <w:t>Dernière modif : 02.12.2010</w:t>
+      <w:t xml:space="preserve">Dernière </w:t>
+    </w:r>
+    <w:proofErr w:type="spellStart"/>
+    <w:r>
+      <w:rPr>
+        <w:sz w:val="16"/>
+        <w:szCs w:val="16"/>
+      </w:rPr>
+      <w:t>modif</w:t>
+    </w:r>
+    <w:proofErr w:type="spellEnd"/>
+    <w:r>
+      <w:rPr>
+        <w:sz w:val="16"/>
+        <w:szCs w:val="16"/>
+      </w:rPr>
+      <w:t> : 02.12.2010</w:t>
     </w:r>
     <w:r>
       <w:rPr>
@@ -21414,6 +22044,15 @@
 </file>
 
 <file path=customXml/item1.xml><?xml version="1.0" encoding="utf-8"?>
+<?mso-contentType ?>
+<FormTemplates xmlns="http://schemas.microsoft.com/sharepoint/v3/contenttype/forms">
+  <Display>DocumentLibraryForm</Display>
+  <Edit>DocumentLibraryForm</Edit>
+  <New>DocumentLibraryForm</New>
+</FormTemplates>
+</file>
+
+<file path=customXml/item2.xml><?xml version="1.0" encoding="utf-8"?>
 <ct:contentTypeSchema xmlns:ct="http://schemas.microsoft.com/office/2006/metadata/contentType" xmlns:ma="http://schemas.microsoft.com/office/2006/metadata/properties/metaAttributes" ct:_="" ma:_="" ma:contentTypeName="Document" ma:contentTypeID="0x010100E529CC47EA4E614CBF50FAFAB9B8F32B" ma:contentTypeVersion="13" ma:contentTypeDescription="Crée un document." ma:contentTypeScope="" ma:versionID="b0c7ed87d1a958e9d45e6a628dda67b2">
   <xsd:schema xmlns:xsd="http://www.w3.org/2001/XMLSchema" xmlns:xs="http://www.w3.org/2001/XMLSchema" xmlns:p="http://schemas.microsoft.com/office/2006/metadata/properties" xmlns:ns2="98d92101-24da-4498-9971-a24673344bd8" xmlns:ns3="dfa80de1-e9bb-4cf2-893d-d06220b3971a" targetNamespace="http://schemas.microsoft.com/office/2006/metadata/properties" ma:root="true" ma:fieldsID="444cf053ca299ab1a8609ad922f5c0d6" ns2:_="" ns3:_="">
     <xsd:import namespace="98d92101-24da-4498-9971-a24673344bd8"/>
@@ -21636,15 +22275,6 @@
 </ct:contentTypeSchema>
 </file>
 
-<file path=customXml/item2.xml><?xml version="1.0" encoding="utf-8"?>
-<?mso-contentType ?>
-<FormTemplates xmlns="http://schemas.microsoft.com/sharepoint/v3/contenttype/forms">
-  <Display>DocumentLibraryForm</Display>
-  <Edit>DocumentLibraryForm</Edit>
-  <New>DocumentLibraryForm</New>
-</FormTemplates>
-</file>
-
 <file path=customXml/item3.xml><?xml version="1.0" encoding="utf-8"?>
 <p:properties xmlns:p="http://schemas.microsoft.com/office/2006/metadata/properties" xmlns:xsi="http://www.w3.org/2001/XMLSchema-instance" xmlns:pc="http://schemas.microsoft.com/office/infopath/2007/PartnerControls">
   <documentManagement>
@@ -21657,6 +22287,14 @@
 </file>
 
 <file path=customXml/itemProps1.xml><?xml version="1.0" encoding="utf-8"?>
+<ds:datastoreItem xmlns:ds="http://schemas.openxmlformats.org/officeDocument/2006/customXml" ds:itemID="{1DADA05A-DA17-4CB0-90B5-C889667DD54A}">
+  <ds:schemaRefs>
+    <ds:schemaRef ds:uri="http://schemas.microsoft.com/sharepoint/v3/contenttype/forms"/>
+  </ds:schemaRefs>
+</ds:datastoreItem>
+</file>
+
+<file path=customXml/itemProps2.xml><?xml version="1.0" encoding="utf-8"?>
 <ds:datastoreItem xmlns:ds="http://schemas.openxmlformats.org/officeDocument/2006/customXml" ds:itemID="{700D8043-C34E-4EC6-98BE-7219263EC485}">
   <ds:schemaRefs>
     <ds:schemaRef ds:uri="http://schemas.microsoft.com/office/2006/metadata/contentType"/>
@@ -21675,14 +22313,6 @@
 </ds:datastoreItem>
 </file>
 
-<file path=customXml/itemProps2.xml><?xml version="1.0" encoding="utf-8"?>
-<ds:datastoreItem xmlns:ds="http://schemas.openxmlformats.org/officeDocument/2006/customXml" ds:itemID="{1DADA05A-DA17-4CB0-90B5-C889667DD54A}">
-  <ds:schemaRefs>
-    <ds:schemaRef ds:uri="http://schemas.microsoft.com/sharepoint/v3/contenttype/forms"/>
-  </ds:schemaRefs>
-</ds:datastoreItem>
-</file>
-
 <file path=customXml/itemProps3.xml><?xml version="1.0" encoding="utf-8"?>
 <ds:datastoreItem xmlns:ds="http://schemas.openxmlformats.org/officeDocument/2006/customXml" ds:itemID="{67CD1812-8B57-456C-9CBC-7D2297210787}">
   <ds:schemaRefs>

--- a/documents/documentation/documentation.docx
+++ b/documents/documentation/documentation.docx
@@ -4783,7 +4783,6 @@
         <w:t xml:space="preserve">À chaque début de journée je </w:t>
       </w:r>
       <w:proofErr w:type="spellStart"/>
-      <w:proofErr w:type="gramStart"/>
       <w:r>
         <w:rPr>
           <w:bCs/>
@@ -4792,7 +4791,6 @@
         <w:t>fait</w:t>
       </w:r>
       <w:proofErr w:type="spellEnd"/>
-      <w:proofErr w:type="gramEnd"/>
       <w:r>
         <w:rPr>
           <w:bCs/>
@@ -5095,6 +5093,18 @@
               <w:t>27.01.2024 -&gt; 07.02.2024</w:t>
             </w:r>
           </w:p>
+          <w:p>
+            <w:pPr>
+              <w:jc w:val="center"/>
+              <w:rPr>
+                <w:rFonts w:ascii="Calibri" w:hAnsi="Calibri" w:cs="Calibri"/>
+                <w:color w:val="000000"/>
+                <w:sz w:val="22"/>
+                <w:szCs w:val="22"/>
+                <w:lang w:val="fr-CH" w:eastAsia="fr-CH"/>
+              </w:rPr>
+            </w:pPr>
+          </w:p>
         </w:tc>
         <w:tc>
           <w:tcPr>
@@ -5560,7 +5570,6 @@
               </w:rPr>
               <w:t xml:space="preserve">Etablir la connexion </w:t>
             </w:r>
-            <w:proofErr w:type="spellStart"/>
             <w:r>
               <w:rPr>
                 <w:rFonts w:ascii="Calibri" w:hAnsi="Calibri" w:cs="Calibri"/>
@@ -5571,7 +5580,6 @@
               </w:rPr>
               <w:t>gRPC</w:t>
             </w:r>
-            <w:proofErr w:type="spellEnd"/>
             <w:r>
               <w:rPr>
                 <w:rFonts w:ascii="Calibri" w:hAnsi="Calibri" w:cs="Calibri"/>
@@ -6209,7 +6217,6 @@
                 <w:lang w:val="fr-CH" w:eastAsia="fr-CH"/>
               </w:rPr>
             </w:pPr>
-            <w:proofErr w:type="gramStart"/>
             <w:r>
               <w:rPr>
                 <w:rFonts w:ascii="Calibri" w:hAnsi="Calibri" w:cs="Calibri"/>
@@ -6218,18 +6225,7 @@
                 <w:szCs w:val="22"/>
                 <w:lang w:val="fr-CH" w:eastAsia="fr-CH"/>
               </w:rPr>
-              <w:t>lire</w:t>
-            </w:r>
-            <w:proofErr w:type="gramEnd"/>
-            <w:r>
-              <w:rPr>
-                <w:rFonts w:ascii="Calibri" w:hAnsi="Calibri" w:cs="Calibri"/>
-                <w:color w:val="000000"/>
-                <w:sz w:val="22"/>
-                <w:szCs w:val="22"/>
-                <w:lang w:val="fr-CH" w:eastAsia="fr-CH"/>
-              </w:rPr>
-              <w:t xml:space="preserve"> / modifier / exporter / importer une bibliothèque sur le pc prof</w:t>
+              <w:t>lire / modifier / exporter / importer une bibliothèque sur le pc prof</w:t>
             </w:r>
           </w:p>
         </w:tc>
@@ -6860,7 +6856,6 @@
                 <w:lang w:val="fr-CH" w:eastAsia="fr-CH"/>
               </w:rPr>
             </w:pPr>
-            <w:proofErr w:type="gramStart"/>
             <w:r>
               <w:rPr>
                 <w:rFonts w:ascii="Calibri" w:hAnsi="Calibri" w:cs="Calibri"/>
@@ -6869,18 +6864,7 @@
                 <w:szCs w:val="22"/>
                 <w:lang w:val="fr-CH" w:eastAsia="fr-CH"/>
               </w:rPr>
-              <w:t>lire</w:t>
-            </w:r>
-            <w:proofErr w:type="gramEnd"/>
-            <w:r>
-              <w:rPr>
-                <w:rFonts w:ascii="Calibri" w:hAnsi="Calibri" w:cs="Calibri"/>
-                <w:color w:val="000000"/>
-                <w:sz w:val="22"/>
-                <w:szCs w:val="22"/>
-                <w:lang w:val="fr-CH" w:eastAsia="fr-CH"/>
-              </w:rPr>
-              <w:t xml:space="preserve"> / modifier / exporter / importer sous liste sur le pc prof</w:t>
+              <w:t>lire / modifier / exporter / importer sous liste sur le pc prof</w:t>
             </w:r>
           </w:p>
         </w:tc>
@@ -7942,6 +7926,18 @@
               <w:t xml:space="preserve"> 10.02.2024 -&gt; 21.02.2024</w:t>
             </w:r>
           </w:p>
+          <w:p>
+            <w:pPr>
+              <w:jc w:val="center"/>
+              <w:rPr>
+                <w:rFonts w:ascii="Calibri" w:hAnsi="Calibri" w:cs="Calibri"/>
+                <w:color w:val="000000"/>
+                <w:sz w:val="22"/>
+                <w:szCs w:val="22"/>
+                <w:lang w:val="fr-CH" w:eastAsia="fr-CH"/>
+              </w:rPr>
+            </w:pPr>
+          </w:p>
         </w:tc>
         <w:tc>
           <w:tcPr>
@@ -10229,6 +10225,18 @@
               </w:rPr>
               <w:t xml:space="preserve"> 24.02.2024 -&gt; 07.03.2024 </w:t>
             </w:r>
+          </w:p>
+          <w:p>
+            <w:pPr>
+              <w:jc w:val="center"/>
+              <w:rPr>
+                <w:rFonts w:ascii="Calibri" w:hAnsi="Calibri" w:cs="Calibri"/>
+                <w:color w:val="000000"/>
+                <w:sz w:val="22"/>
+                <w:szCs w:val="22"/>
+                <w:lang w:val="fr-CH" w:eastAsia="fr-CH"/>
+              </w:rPr>
+            </w:pPr>
           </w:p>
         </w:tc>
         <w:tc>
@@ -12656,7 +12664,7 @@
                     </pic:cNvPicPr>
                   </pic:nvPicPr>
                   <pic:blipFill>
-                    <a:blip r:embed="rId10">
+                    <a:blip r:embed="rId11">
                       <a:extLst>
                         <a:ext uri="{28A0092B-C50C-407E-A947-70E740481C1C}">
                           <a14:useLocalDpi xmlns:a14="http://schemas.microsoft.com/office/drawing/2010/main" val="0"/>
@@ -12818,11 +12826,23 @@
         <w:pStyle w:val="Titre3"/>
       </w:pPr>
       <w:bookmarkStart w:id="13" w:name="_Toc188610015"/>
+      <w:bookmarkStart w:id="14" w:name="_Ref191283977"/>
+      <w:bookmarkStart w:id="15" w:name="_Ref191283992"/>
+      <w:bookmarkStart w:id="16" w:name="_Ref191283998"/>
+      <w:bookmarkStart w:id="17" w:name="_Ref191284004"/>
+      <w:bookmarkStart w:id="18" w:name="_Ref191284012"/>
+      <w:bookmarkStart w:id="19" w:name="_Ref191284018"/>
       <w:r>
         <w:t>Validation</w:t>
       </w:r>
       <w:bookmarkEnd w:id="12"/>
       <w:bookmarkEnd w:id="13"/>
+      <w:bookmarkEnd w:id="14"/>
+      <w:bookmarkEnd w:id="15"/>
+      <w:bookmarkEnd w:id="16"/>
+      <w:bookmarkEnd w:id="17"/>
+      <w:bookmarkEnd w:id="18"/>
+      <w:bookmarkEnd w:id="19"/>
     </w:p>
     <w:p/>
     <w:p>
@@ -12879,10 +12899,68 @@
       <w:r>
         <w:t>. Ensuite, on lance la partie graphique sur le pc du prof.</w:t>
       </w:r>
-      <w:bookmarkStart w:id="14" w:name="_Toc188610016"/>
+      <w:bookmarkStart w:id="20" w:name="_Toc188610016"/>
     </w:p>
     <w:p/>
     <w:p>
+      <w:r>
+        <w:rPr>
+          <w:i/>
+          <w:iCs/>
+          <w:noProof/>
+        </w:rPr>
+        <w:drawing>
+          <wp:inline distT="0" distB="0" distL="0" distR="0" wp14:anchorId="335A3BEC" wp14:editId="27B9A6E0">
+            <wp:extent cx="4533900" cy="3714750"/>
+            <wp:effectExtent l="0" t="0" r="0" b="0"/>
+            <wp:docPr id="3" name="Image 3"/>
+            <wp:cNvGraphicFramePr>
+              <a:graphicFrameLocks xmlns:a="http://schemas.openxmlformats.org/drawingml/2006/main" noChangeAspect="1"/>
+            </wp:cNvGraphicFramePr>
+            <a:graphic xmlns:a="http://schemas.openxmlformats.org/drawingml/2006/main">
+              <a:graphicData uri="http://schemas.openxmlformats.org/drawingml/2006/picture">
+                <pic:pic xmlns:pic="http://schemas.openxmlformats.org/drawingml/2006/picture">
+                  <pic:nvPicPr>
+                    <pic:cNvPr id="0" name="Picture 1"/>
+                    <pic:cNvPicPr>
+                      <a:picLocks noChangeAspect="1" noChangeArrowheads="1"/>
+                    </pic:cNvPicPr>
+                  </pic:nvPicPr>
+                  <pic:blipFill>
+                    <a:blip r:embed="rId12">
+                      <a:extLst>
+                        <a:ext uri="{28A0092B-C50C-407E-A947-70E740481C1C}">
+                          <a14:useLocalDpi xmlns:a14="http://schemas.microsoft.com/office/drawing/2010/main" val="0"/>
+                        </a:ext>
+                      </a:extLst>
+                    </a:blip>
+                    <a:srcRect/>
+                    <a:stretch>
+                      <a:fillRect/>
+                    </a:stretch>
+                  </pic:blipFill>
+                  <pic:spPr bwMode="auto">
+                    <a:xfrm>
+                      <a:off x="0" y="0"/>
+                      <a:ext cx="4533900" cy="3714750"/>
+                    </a:xfrm>
+                    <a:prstGeom prst="rect">
+                      <a:avLst/>
+                    </a:prstGeom>
+                    <a:noFill/>
+                    <a:ln>
+                      <a:noFill/>
+                    </a:ln>
+                  </pic:spPr>
+                </pic:pic>
+              </a:graphicData>
+            </a:graphic>
+          </wp:inline>
+        </w:drawing>
+      </w:r>
+    </w:p>
+    <w:p/>
+    <w:p>
       <w:pPr>
         <w:pStyle w:val="Titre3"/>
       </w:pPr>
@@ -12890,7 +12968,7 @@
         <w:t>Développement</w:t>
       </w:r>
       <w:bookmarkEnd w:id="11"/>
-      <w:bookmarkEnd w:id="14"/>
+      <w:bookmarkEnd w:id="20"/>
     </w:p>
     <w:p>
       <w:r>
@@ -12925,11 +13003,11 @@
       <w:pPr>
         <w:pStyle w:val="Titre3"/>
       </w:pPr>
-      <w:bookmarkStart w:id="15" w:name="_Toc188610017"/>
+      <w:bookmarkStart w:id="21" w:name="_Toc188610017"/>
       <w:r>
         <w:t>Justification des choix</w:t>
       </w:r>
-      <w:bookmarkEnd w:id="15"/>
+      <w:bookmarkEnd w:id="21"/>
     </w:p>
     <w:p>
       <w:r>
@@ -12963,7 +13041,7 @@
           <w:iCs/>
         </w:rPr>
       </w:pPr>
-      <w:bookmarkStart w:id="16" w:name="_Toc188610018"/>
+      <w:bookmarkStart w:id="22" w:name="_Toc188610018"/>
       <w:r>
         <w:rPr>
           <w:i w:val="0"/>
@@ -12972,7 +13050,7 @@
         <w:lastRenderedPageBreak/>
         <w:t>Concept</w:t>
       </w:r>
-      <w:bookmarkEnd w:id="16"/>
+      <w:bookmarkEnd w:id="22"/>
     </w:p>
     <w:p>
       <w:pPr>
@@ -13027,7 +13105,7 @@
                     </pic:cNvPicPr>
                   </pic:nvPicPr>
                   <pic:blipFill>
-                    <a:blip r:embed="rId10">
+                    <a:blip r:embed="rId11">
                       <a:extLst>
                         <a:ext uri="{28A0092B-C50C-407E-A947-70E740481C1C}">
                           <a14:useLocalDpi xmlns:a14="http://schemas.microsoft.com/office/drawing/2010/main" val="0"/>
@@ -13347,8 +13425,8 @@
           <w:iCs/>
         </w:rPr>
       </w:pPr>
-      <w:bookmarkStart w:id="17" w:name="_Toc188610019"/>
-      <w:bookmarkStart w:id="18" w:name="_Toc71691012"/>
+      <w:bookmarkStart w:id="23" w:name="_Toc188610019"/>
+      <w:bookmarkStart w:id="24" w:name="_Toc71691012"/>
       <w:r>
         <w:rPr>
           <w:i w:val="0"/>
@@ -13357,29 +13435,21 @@
         <w:lastRenderedPageBreak/>
         <w:t>Analyse fonctionnelle</w:t>
       </w:r>
-      <w:bookmarkEnd w:id="17"/>
+      <w:bookmarkEnd w:id="23"/>
     </w:p>
     <w:p/>
     <w:p>
       <w:pPr>
         <w:pStyle w:val="Titre3"/>
       </w:pPr>
-      <w:bookmarkStart w:id="19" w:name="_Toc188610020"/>
+      <w:bookmarkStart w:id="25" w:name="_Toc188610020"/>
       <w:r>
         <w:t>Détecter les postes d'une salle</w:t>
       </w:r>
     </w:p>
     <w:p>
       <w:r>
-        <w:t>(</w:t>
-      </w:r>
-      <w:proofErr w:type="gramStart"/>
-      <w:r>
-        <w:t>Auteur:</w:t>
-      </w:r>
-      <w:proofErr w:type="gramEnd"/>
-      <w:r>
-        <w:t xml:space="preserve"> Morgan Dussault)</w:t>
+        <w:t>(Auteur: Morgan Dussault)</w:t>
       </w:r>
     </w:p>
     <w:tbl>
@@ -13454,13 +13524,8 @@
                   <w:tcW w:w="0" w:type="auto"/>
                 </w:tcPr>
                 <w:p>
-                  <w:proofErr w:type="gramStart"/>
                   <w:r>
-                    <w:t>détection</w:t>
-                  </w:r>
-                  <w:proofErr w:type="gramEnd"/>
-                  <w:r>
-                    <w:t xml:space="preserve"> des postes</w:t>
+                    <w:t>détection des postes</w:t>
                   </w:r>
                 </w:p>
               </w:tc>
@@ -13470,15 +13535,7 @@
                 </w:tcPr>
                 <w:p>
                   <w:r>
-                    <w:t xml:space="preserve"> </w:t>
-                  </w:r>
-                  <w:proofErr w:type="gramStart"/>
-                  <w:r>
-                    <w:t>on</w:t>
-                  </w:r>
-                  <w:proofErr w:type="gramEnd"/>
-                  <w:r>
-                    <w:t xml:space="preserve"> lance juste la console, 0 machine détecté </w:t>
+                    <w:t xml:space="preserve"> on lance juste la console, 0 machine détecté </w:t>
                   </w:r>
                   <w:r>
                     <w:br/>
@@ -13507,15 +13564,7 @@
     </w:p>
     <w:p>
       <w:r>
-        <w:t>(</w:t>
-      </w:r>
-      <w:proofErr w:type="gramStart"/>
-      <w:r>
-        <w:t>Auteur:</w:t>
-      </w:r>
-      <w:proofErr w:type="gramEnd"/>
-      <w:r>
-        <w:t xml:space="preserve"> Morgan Dussault)</w:t>
+        <w:t>(Auteur: Morgan Dussault)</w:t>
       </w:r>
     </w:p>
     <w:tbl>
@@ -13560,15 +13609,7 @@
               <w:jc w:val="center"/>
             </w:pPr>
             <w:r>
-              <w:t xml:space="preserve">Tests </w:t>
-            </w:r>
-            <w:proofErr w:type="gramStart"/>
-            <w:r>
-              <w:t>d'acceptance:</w:t>
-            </w:r>
-            <w:proofErr w:type="gramEnd"/>
-            <w:r>
-              <w:t xml:space="preserve"> </w:t>
+              <w:t xml:space="preserve">Tests d'acceptance: </w:t>
             </w:r>
           </w:p>
           <w:tbl>
@@ -13591,15 +13632,7 @@
                 </w:tcPr>
                 <w:p>
                   <w:r>
-                    <w:t xml:space="preserve">Sélection </w:t>
-                  </w:r>
-                  <w:proofErr w:type="gramStart"/>
-                  <w:r>
-                    <w:t>des pc</w:t>
-                  </w:r>
-                  <w:proofErr w:type="gramEnd"/>
-                  <w:r>
-                    <w:t xml:space="preserve"> à monitorer</w:t>
+                    <w:t>Sélection des pc à monitorer</w:t>
                   </w:r>
                 </w:p>
               </w:tc>
@@ -13609,15 +13642,7 @@
                 </w:tcPr>
                 <w:p>
                   <w:r>
-                    <w:t xml:space="preserve"> On a détecté </w:t>
-                  </w:r>
-                  <w:proofErr w:type="gramStart"/>
-                  <w:r>
-                    <w:t>nos machine</w:t>
-                  </w:r>
-                  <w:proofErr w:type="gramEnd"/>
-                  <w:r>
-                    <w:t xml:space="preserve"> via le nom de la salle </w:t>
+                    <w:t xml:space="preserve"> On a détecté nos machine via le nom de la salle </w:t>
                   </w:r>
                   <w:r>
                     <w:br/>
@@ -13675,15 +13700,7 @@
     </w:p>
     <w:p>
       <w:r>
-        <w:t>(</w:t>
-      </w:r>
-      <w:proofErr w:type="gramStart"/>
-      <w:r>
-        <w:t>Auteur:</w:t>
-      </w:r>
-      <w:proofErr w:type="gramEnd"/>
-      <w:r>
-        <w:t xml:space="preserve"> Morgan Dussault)</w:t>
+        <w:t>(Auteur: Morgan Dussault)</w:t>
       </w:r>
     </w:p>
     <w:tbl>
@@ -13728,15 +13745,7 @@
               <w:jc w:val="center"/>
             </w:pPr>
             <w:r>
-              <w:t xml:space="preserve">Tests </w:t>
-            </w:r>
-            <w:proofErr w:type="gramStart"/>
-            <w:r>
-              <w:t>d'acceptance:</w:t>
-            </w:r>
-            <w:proofErr w:type="gramEnd"/>
-            <w:r>
-              <w:t xml:space="preserve"> </w:t>
+              <w:t xml:space="preserve">Tests d'acceptance: </w:t>
             </w:r>
           </w:p>
           <w:tbl>
@@ -13971,15 +13980,7 @@
     </w:p>
     <w:p>
       <w:r>
-        <w:t>(</w:t>
-      </w:r>
-      <w:proofErr w:type="gramStart"/>
-      <w:r>
-        <w:t>Auteur:</w:t>
-      </w:r>
-      <w:proofErr w:type="gramEnd"/>
-      <w:r>
-        <w:t xml:space="preserve"> Morgan Dussault)</w:t>
+        <w:t>(Auteur: Morgan Dussault)</w:t>
       </w:r>
     </w:p>
     <w:tbl>
@@ -14116,15 +14117,7 @@
     </w:p>
     <w:p>
       <w:r>
-        <w:t>(</w:t>
-      </w:r>
-      <w:proofErr w:type="gramStart"/>
-      <w:r>
-        <w:t>Auteur:</w:t>
-      </w:r>
-      <w:proofErr w:type="gramEnd"/>
-      <w:r>
-        <w:t xml:space="preserve"> Morgan Dussault)</w:t>
+        <w:t>(Auteur: Morgan Dussault)</w:t>
       </w:r>
     </w:p>
     <w:tbl>
@@ -14202,15 +14195,7 @@
                 </w:tcPr>
                 <w:p>
                   <w:r>
-                    <w:t xml:space="preserve"> </w:t>
-                  </w:r>
-                  <w:proofErr w:type="gramStart"/>
-                  <w:r>
-                    <w:t>on</w:t>
-                  </w:r>
-                  <w:proofErr w:type="gramEnd"/>
-                  <w:r>
-                    <w:t xml:space="preserve"> est sur le poste en train de travailler, les notification de l'app sont actives </w:t>
+                    <w:t xml:space="preserve"> on est sur le poste en train de travailler, les notification de l'app sont actives </w:t>
                   </w:r>
                   <w:r>
                     <w:br/>
@@ -14253,15 +14238,7 @@
     </w:p>
     <w:p>
       <w:r>
-        <w:t>(</w:t>
-      </w:r>
-      <w:proofErr w:type="gramStart"/>
-      <w:r>
-        <w:t>Auteur:</w:t>
-      </w:r>
-      <w:proofErr w:type="gramEnd"/>
-      <w:r>
-        <w:t xml:space="preserve"> Morgan Dussault)</w:t>
+        <w:t>(Auteur: Morgan Dussault)</w:t>
       </w:r>
     </w:p>
     <w:tbl>
@@ -14343,15 +14320,7 @@
                   </w:r>
                   <w:r>
                     <w:br/>
-                    <w:t xml:space="preserve">  un dépassement arrive sur un poste (</w:t>
-                  </w:r>
-                  <w:proofErr w:type="gramStart"/>
-                  <w:r>
-                    <w:t>ex site</w:t>
-                  </w:r>
-                  <w:proofErr w:type="gramEnd"/>
-                  <w:r>
-                    <w:t xml:space="preserve"> web banni) </w:t>
+                    <w:t xml:space="preserve">  un dépassement arrive sur un poste (ex site web banni) </w:t>
                   </w:r>
                   <w:r>
                     <w:br/>
@@ -14376,15 +14345,7 @@
     </w:p>
     <w:p>
       <w:r>
-        <w:t>(</w:t>
-      </w:r>
-      <w:proofErr w:type="gramStart"/>
-      <w:r>
-        <w:t>Auteur:</w:t>
-      </w:r>
-      <w:proofErr w:type="gramEnd"/>
-      <w:r>
-        <w:t xml:space="preserve"> Morgan Dussault)</w:t>
+        <w:t>(Auteur: Morgan Dussault)</w:t>
       </w:r>
     </w:p>
     <w:tbl>
@@ -14466,15 +14427,7 @@
                   </w:r>
                   <w:r>
                     <w:br/>
-                    <w:t xml:space="preserve">  on se rend sur un site interdit (</w:t>
-                  </w:r>
-                  <w:proofErr w:type="gramStart"/>
-                  <w:r>
-                    <w:t>ex:</w:t>
-                  </w:r>
-                  <w:proofErr w:type="gramEnd"/>
-                  <w:r>
-                    <w:t xml:space="preserve"> </w:t>
+                    <w:t xml:space="preserve">  on se rend sur un site interdit (ex: </w:t>
                   </w:r>
                   <w:proofErr w:type="spellStart"/>
                   <w:r>
@@ -14512,8 +14465,8 @@
         </w:rPr>
         <w:t>Stratégie de test</w:t>
       </w:r>
-      <w:bookmarkEnd w:id="18"/>
-      <w:bookmarkEnd w:id="19"/>
+      <w:bookmarkEnd w:id="24"/>
+      <w:bookmarkEnd w:id="25"/>
     </w:p>
     <w:p/>
     <w:p/>
@@ -14597,59 +14550,94 @@
       </w:pPr>
       <w:r>
         <w:rPr>
-          <w:i/>
-          <w:iCs/>
-          <w:noProof/>
-        </w:rPr>
-        <w:lastRenderedPageBreak/>
-        <w:drawing>
-          <wp:inline distT="0" distB="0" distL="0" distR="0" wp14:anchorId="77FD57E5" wp14:editId="4D21F370">
-            <wp:extent cx="4533900" cy="3714750"/>
-            <wp:effectExtent l="0" t="0" r="0" b="0"/>
-            <wp:docPr id="3" name="Image 3"/>
-            <wp:cNvGraphicFramePr>
-              <a:graphicFrameLocks xmlns:a="http://schemas.openxmlformats.org/drawingml/2006/main" noChangeAspect="1"/>
-            </wp:cNvGraphicFramePr>
-            <a:graphic xmlns:a="http://schemas.openxmlformats.org/drawingml/2006/main">
-              <a:graphicData uri="http://schemas.openxmlformats.org/drawingml/2006/picture">
-                <pic:pic xmlns:pic="http://schemas.openxmlformats.org/drawingml/2006/picture">
-                  <pic:nvPicPr>
-                    <pic:cNvPr id="0" name="Picture 1"/>
-                    <pic:cNvPicPr>
-                      <a:picLocks noChangeAspect="1" noChangeArrowheads="1"/>
-                    </pic:cNvPicPr>
-                  </pic:nvPicPr>
-                  <pic:blipFill>
-                    <a:blip r:embed="rId11">
-                      <a:extLst>
-                        <a:ext uri="{28A0092B-C50C-407E-A947-70E740481C1C}">
-                          <a14:useLocalDpi xmlns:a14="http://schemas.microsoft.com/office/drawing/2010/main" val="0"/>
-                        </a:ext>
-                      </a:extLst>
-                    </a:blip>
-                    <a:srcRect/>
-                    <a:stretch>
-                      <a:fillRect/>
-                    </a:stretch>
-                  </pic:blipFill>
-                  <pic:spPr bwMode="auto">
-                    <a:xfrm>
-                      <a:off x="0" y="0"/>
-                      <a:ext cx="4533900" cy="3714750"/>
-                    </a:xfrm>
-                    <a:prstGeom prst="rect">
-                      <a:avLst/>
-                    </a:prstGeom>
-                    <a:noFill/>
-                    <a:ln>
-                      <a:noFill/>
-                    </a:ln>
-                  </pic:spPr>
-                </pic:pic>
-              </a:graphicData>
-            </a:graphic>
-          </wp:inline>
-        </w:drawing>
+          <w:szCs w:val="14"/>
+        </w:rPr>
+        <w:t>Voir Section</w:t>
+      </w:r>
+      <w:r>
+        <w:rPr>
+          <w:szCs w:val="14"/>
+        </w:rPr>
+        <w:t xml:space="preserve"> </w:t>
+      </w:r>
+      <w:r>
+        <w:rPr>
+          <w:szCs w:val="14"/>
+        </w:rPr>
+        <w:fldChar w:fldCharType="begin"/>
+      </w:r>
+      <w:r>
+        <w:rPr>
+          <w:szCs w:val="14"/>
+        </w:rPr>
+        <w:instrText xml:space="preserve"> REF _Ref191284012 \n \h </w:instrText>
+      </w:r>
+      <w:r>
+        <w:rPr>
+          <w:szCs w:val="14"/>
+        </w:rPr>
+      </w:r>
+      <w:r>
+        <w:rPr>
+          <w:szCs w:val="14"/>
+        </w:rPr>
+        <w:fldChar w:fldCharType="separate"/>
+      </w:r>
+      <w:r>
+        <w:rPr>
+          <w:szCs w:val="14"/>
+        </w:rPr>
+        <w:t>2.2.2</w:t>
+      </w:r>
+      <w:r>
+        <w:rPr>
+          <w:szCs w:val="14"/>
+        </w:rPr>
+        <w:fldChar w:fldCharType="end"/>
+      </w:r>
+      <w:r>
+        <w:rPr>
+          <w:szCs w:val="14"/>
+        </w:rPr>
+        <w:t xml:space="preserve"> </w:t>
+      </w:r>
+      <w:r>
+        <w:rPr>
+          <w:szCs w:val="14"/>
+        </w:rPr>
+        <w:fldChar w:fldCharType="begin"/>
+      </w:r>
+      <w:r>
+        <w:rPr>
+          <w:szCs w:val="14"/>
+        </w:rPr>
+        <w:instrText xml:space="preserve"> REF _Ref191284018 \h </w:instrText>
+      </w:r>
+      <w:r>
+        <w:rPr>
+          <w:szCs w:val="14"/>
+        </w:rPr>
+      </w:r>
+      <w:r>
+        <w:rPr>
+          <w:szCs w:val="14"/>
+        </w:rPr>
+        <w:fldChar w:fldCharType="separate"/>
+      </w:r>
+      <w:r>
+        <w:t>Validation</w:t>
+      </w:r>
+      <w:r>
+        <w:rPr>
+          <w:szCs w:val="14"/>
+        </w:rPr>
+        <w:fldChar w:fldCharType="end"/>
+      </w:r>
+      <w:r>
+        <w:rPr>
+          <w:szCs w:val="14"/>
+        </w:rPr>
+        <w:t xml:space="preserve"> pour plus de détails</w:t>
       </w:r>
     </w:p>
     <w:p>
@@ -14675,9 +14663,9 @@
           <w:rFonts w:cs="Arial"/>
         </w:rPr>
       </w:pPr>
-      <w:bookmarkStart w:id="20" w:name="_Toc25553310"/>
-      <w:bookmarkStart w:id="21" w:name="_Toc71691015"/>
-      <w:bookmarkStart w:id="22" w:name="_Toc188610021"/>
+      <w:bookmarkStart w:id="26" w:name="_Toc25553310"/>
+      <w:bookmarkStart w:id="27" w:name="_Toc71691015"/>
+      <w:bookmarkStart w:id="28" w:name="_Toc188610021"/>
       <w:r>
         <w:rPr>
           <w:rFonts w:cs="Arial"/>
@@ -14690,9 +14678,9 @@
         </w:rPr>
         <w:t>isques techniques</w:t>
       </w:r>
-      <w:bookmarkEnd w:id="20"/>
-      <w:bookmarkEnd w:id="21"/>
-      <w:bookmarkEnd w:id="22"/>
+      <w:bookmarkEnd w:id="26"/>
+      <w:bookmarkEnd w:id="27"/>
+      <w:bookmarkEnd w:id="28"/>
     </w:p>
     <w:p/>
     <w:p>
@@ -14704,6 +14692,7 @@
         </w:rPr>
       </w:pPr>
       <w:r>
+        <w:lastRenderedPageBreak/>
         <w:t xml:space="preserve">Avoir </w:t>
       </w:r>
       <w:r>
@@ -14715,11 +14704,9 @@
       <w:r>
         <w:t xml:space="preserve">sur le développement du côté élève. Si on ouvre un port ou on ajoute un compte dans les admins locaux, ça ne reste pas par ce </w:t>
       </w:r>
-      <w:proofErr w:type="gramStart"/>
-      <w:r>
-        <w:t>que une</w:t>
-      </w:r>
-      <w:proofErr w:type="gramEnd"/>
+      <w:r>
+        <w:t>qu’une</w:t>
+      </w:r>
       <w:r>
         <w:t xml:space="preserve"> GPO le reset.</w:t>
       </w:r>
@@ -14741,324 +14728,21 @@
     </w:p>
     <w:p>
       <w:pPr>
-        <w:pStyle w:val="Titre2"/>
-        <w:rPr>
-          <w:i w:val="0"/>
-          <w:iCs/>
-        </w:rPr>
-      </w:pPr>
-      <w:bookmarkStart w:id="23" w:name="_Toc188610022"/>
-      <w:r>
-        <w:rPr>
-          <w:i w:val="0"/>
-          <w:iCs/>
-        </w:rPr>
-        <w:t>Planification</w:t>
-      </w:r>
-      <w:bookmarkEnd w:id="23"/>
-    </w:p>
-    <w:p>
-      <w:pPr>
-        <w:rPr>
-          <w:strike/>
-        </w:rPr>
-      </w:pPr>
-    </w:p>
-    <w:p>
-      <w:pPr>
-        <w:pStyle w:val="Retraitnormal1"/>
-        <w:numPr>
-          <w:ilvl w:val="0"/>
-          <w:numId w:val="0"/>
-        </w:numPr>
-        <w:ind w:left="349"/>
-        <w:rPr>
-          <w:rFonts w:ascii="Arial" w:hAnsi="Arial"/>
-          <w:i/>
-          <w:iCs/>
-          <w:sz w:val="24"/>
-          <w:szCs w:val="14"/>
-          <w:lang w:eastAsia="fr-FR"/>
-        </w:rPr>
-      </w:pPr>
-      <w:r>
-        <w:rPr>
-          <w:rFonts w:ascii="Arial" w:hAnsi="Arial"/>
-          <w:i/>
-          <w:iCs/>
-          <w:sz w:val="24"/>
-          <w:szCs w:val="14"/>
-          <w:lang w:eastAsia="fr-FR"/>
-        </w:rPr>
-        <w:t>Révision de la planification initiale du projet :</w:t>
-      </w:r>
-    </w:p>
-    <w:p>
-      <w:pPr>
-        <w:pStyle w:val="Retraitnormal1"/>
-        <w:numPr>
-          <w:ilvl w:val="0"/>
-          <w:numId w:val="0"/>
-        </w:numPr>
-        <w:ind w:left="349"/>
-        <w:rPr>
-          <w:rFonts w:ascii="Arial" w:hAnsi="Arial"/>
-          <w:i/>
-          <w:iCs/>
-          <w:strike/>
-          <w:sz w:val="24"/>
-          <w:szCs w:val="14"/>
-          <w:lang w:eastAsia="fr-FR"/>
-        </w:rPr>
-      </w:pPr>
-    </w:p>
-    <w:p>
-      <w:pPr>
-        <w:pStyle w:val="Retraitnormal1"/>
-        <w:numPr>
-          <w:ilvl w:val="0"/>
-          <w:numId w:val="7"/>
-        </w:numPr>
-        <w:rPr>
-          <w:rFonts w:ascii="Arial" w:hAnsi="Arial"/>
-          <w:i/>
-          <w:iCs/>
-          <w:strike/>
-          <w:sz w:val="24"/>
-          <w:szCs w:val="14"/>
-          <w:lang w:eastAsia="fr-FR"/>
-        </w:rPr>
-      </w:pPr>
-      <w:proofErr w:type="gramStart"/>
-      <w:r>
-        <w:rPr>
-          <w:rFonts w:ascii="Arial" w:hAnsi="Arial"/>
-          <w:i/>
-          <w:iCs/>
-          <w:strike/>
-          <w:sz w:val="24"/>
-          <w:szCs w:val="14"/>
-          <w:lang w:eastAsia="fr-FR"/>
-        </w:rPr>
-        <w:t>planning</w:t>
-      </w:r>
-      <w:proofErr w:type="gramEnd"/>
-      <w:r>
-        <w:rPr>
-          <w:rFonts w:ascii="Arial" w:hAnsi="Arial"/>
-          <w:i/>
-          <w:iCs/>
-          <w:strike/>
-          <w:sz w:val="24"/>
-          <w:szCs w:val="14"/>
-          <w:lang w:eastAsia="fr-FR"/>
-        </w:rPr>
-        <w:t xml:space="preserve"> indiquant les dates de début et de fin du projet ainsi que le découpage connu des diverses phases. </w:t>
-      </w:r>
-    </w:p>
-    <w:p>
-      <w:pPr>
-        <w:pStyle w:val="Retraitnormal1"/>
-        <w:numPr>
-          <w:ilvl w:val="0"/>
-          <w:numId w:val="7"/>
-        </w:numPr>
-        <w:rPr>
-          <w:rFonts w:ascii="Arial" w:hAnsi="Arial"/>
-          <w:i/>
-          <w:iCs/>
-          <w:strike/>
-          <w:sz w:val="24"/>
-          <w:szCs w:val="14"/>
-          <w:lang w:eastAsia="fr-FR"/>
-        </w:rPr>
-      </w:pPr>
-      <w:proofErr w:type="gramStart"/>
-      <w:r>
-        <w:rPr>
-          <w:rFonts w:ascii="Arial" w:hAnsi="Arial"/>
-          <w:i/>
-          <w:iCs/>
-          <w:strike/>
-          <w:sz w:val="24"/>
-          <w:szCs w:val="14"/>
-          <w:lang w:eastAsia="fr-FR"/>
-        </w:rPr>
-        <w:t>partage</w:t>
-      </w:r>
-      <w:proofErr w:type="gramEnd"/>
-      <w:r>
-        <w:rPr>
-          <w:rFonts w:ascii="Arial" w:hAnsi="Arial"/>
-          <w:i/>
-          <w:iCs/>
-          <w:strike/>
-          <w:sz w:val="24"/>
-          <w:szCs w:val="14"/>
-          <w:lang w:eastAsia="fr-FR"/>
-        </w:rPr>
-        <w:t xml:space="preserve"> des tâches en cas de travail à plusieurs.</w:t>
-      </w:r>
-    </w:p>
-    <w:p>
-      <w:pPr>
-        <w:pStyle w:val="Retraitnormal1"/>
-        <w:numPr>
-          <w:ilvl w:val="0"/>
-          <w:numId w:val="0"/>
-        </w:numPr>
-        <w:ind w:left="720"/>
-        <w:rPr>
-          <w:rFonts w:ascii="Arial" w:hAnsi="Arial"/>
-          <w:i/>
-          <w:iCs/>
-          <w:strike/>
-          <w:sz w:val="24"/>
-          <w:szCs w:val="14"/>
-          <w:lang w:eastAsia="fr-FR"/>
-        </w:rPr>
-      </w:pPr>
-    </w:p>
-    <w:p>
-      <w:pPr>
-        <w:pStyle w:val="Retraitnormal1"/>
-        <w:numPr>
-          <w:ilvl w:val="0"/>
-          <w:numId w:val="0"/>
-        </w:numPr>
-        <w:ind w:left="360"/>
-        <w:rPr>
-          <w:rFonts w:ascii="Arial" w:hAnsi="Arial"/>
-          <w:i/>
-          <w:iCs/>
-          <w:strike/>
-          <w:sz w:val="24"/>
-          <w:szCs w:val="14"/>
-          <w:lang w:eastAsia="fr-FR"/>
-        </w:rPr>
-      </w:pPr>
-      <w:r>
-        <w:rPr>
-          <w:rFonts w:ascii="Arial" w:hAnsi="Arial"/>
-          <w:i/>
-          <w:iCs/>
-          <w:strike/>
-          <w:sz w:val="24"/>
-          <w:szCs w:val="14"/>
-          <w:lang w:eastAsia="fr-FR"/>
-        </w:rPr>
-        <w:t xml:space="preserve">Il s’agit en principe de la planification </w:t>
-      </w:r>
-      <w:r>
-        <w:rPr>
-          <w:rFonts w:ascii="Arial" w:hAnsi="Arial"/>
-          <w:b/>
-          <w:bCs/>
-          <w:i/>
-          <w:iCs/>
-          <w:strike/>
-          <w:sz w:val="24"/>
-          <w:szCs w:val="14"/>
-          <w:lang w:eastAsia="fr-FR"/>
-        </w:rPr>
-        <w:t>définitive du projet</w:t>
-      </w:r>
-      <w:r>
-        <w:rPr>
-          <w:rFonts w:ascii="Arial" w:hAnsi="Arial"/>
-          <w:i/>
-          <w:iCs/>
-          <w:strike/>
-          <w:sz w:val="24"/>
-          <w:szCs w:val="14"/>
-          <w:lang w:eastAsia="fr-FR"/>
-        </w:rPr>
-        <w:t>. Elle peut être ensuite affinée (découpage des tâches). Si les délais doivent être ensuite modifiés, le responsable de projet doit être avisé, et les raisons doivent être expliquées dans l’historique.</w:t>
-      </w:r>
-    </w:p>
-    <w:p>
-      <w:pPr>
-        <w:pStyle w:val="Retraitnormal1"/>
-        <w:numPr>
-          <w:ilvl w:val="0"/>
-          <w:numId w:val="0"/>
-        </w:numPr>
-        <w:ind w:left="360"/>
-        <w:rPr>
-          <w:rFonts w:ascii="Arial" w:hAnsi="Arial"/>
-          <w:b/>
-          <w:bCs/>
-          <w:i/>
-          <w:iCs/>
-          <w:color w:val="FF0000"/>
-          <w:sz w:val="24"/>
-          <w:szCs w:val="14"/>
-          <w:lang w:eastAsia="fr-FR"/>
-        </w:rPr>
-      </w:pPr>
-      <w:r>
-        <w:rPr>
-          <w:rFonts w:ascii="Arial" w:hAnsi="Arial"/>
-          <w:b/>
-          <w:bCs/>
-          <w:i/>
-          <w:iCs/>
-          <w:color w:val="FF0000"/>
-          <w:sz w:val="24"/>
-          <w:szCs w:val="14"/>
-          <w:lang w:eastAsia="fr-FR"/>
-        </w:rPr>
-        <w:t xml:space="preserve">Cette section n’est présente que si la planification initiale a dû être revue </w:t>
-      </w:r>
-      <w:proofErr w:type="gramStart"/>
-      <w:r>
-        <w:rPr>
-          <w:rFonts w:ascii="Arial" w:hAnsi="Arial"/>
-          <w:b/>
-          <w:bCs/>
-          <w:i/>
-          <w:iCs/>
-          <w:color w:val="FF0000"/>
-          <w:sz w:val="24"/>
-          <w:szCs w:val="14"/>
-          <w:lang w:eastAsia="fr-FR"/>
-        </w:rPr>
-        <w:t>suite à</w:t>
-      </w:r>
-      <w:proofErr w:type="gramEnd"/>
-      <w:r>
-        <w:rPr>
-          <w:rFonts w:ascii="Arial" w:hAnsi="Arial"/>
-          <w:b/>
-          <w:bCs/>
-          <w:i/>
-          <w:iCs/>
-          <w:color w:val="FF0000"/>
-          <w:sz w:val="24"/>
-          <w:szCs w:val="14"/>
-          <w:lang w:eastAsia="fr-FR"/>
-        </w:rPr>
-        <w:t xml:space="preserve"> l’analyse</w:t>
-      </w:r>
-    </w:p>
-    <w:p>
-      <w:pPr>
         <w:pStyle w:val="Titre1"/>
         <w:tabs>
           <w:tab w:val="num" w:pos="360"/>
         </w:tabs>
       </w:pPr>
-      <w:bookmarkStart w:id="24" w:name="_Toc71703259"/>
-      <w:bookmarkStart w:id="25" w:name="_Toc188610023"/>
-      <w:r>
-        <w:lastRenderedPageBreak/>
+      <w:bookmarkStart w:id="29" w:name="_Toc71703259"/>
+      <w:bookmarkStart w:id="30" w:name="_Toc188610023"/>
+      <w:r>
         <w:t>R</w:t>
       </w:r>
-      <w:bookmarkEnd w:id="24"/>
+      <w:bookmarkEnd w:id="29"/>
       <w:r>
         <w:t>éalisation</w:t>
       </w:r>
-      <w:bookmarkEnd w:id="25"/>
+      <w:bookmarkEnd w:id="30"/>
     </w:p>
     <w:p>
       <w:pPr>
@@ -15067,9 +14751,9 @@
           <w:color w:val="FF0000"/>
         </w:rPr>
       </w:pPr>
-      <w:bookmarkStart w:id="26" w:name="_Toc188610024"/>
-      <w:bookmarkStart w:id="27" w:name="_Toc25553317"/>
-      <w:bookmarkStart w:id="28" w:name="_Toc71691022"/>
+      <w:bookmarkStart w:id="31" w:name="_Toc188610024"/>
+      <w:bookmarkStart w:id="32" w:name="_Toc25553317"/>
+      <w:bookmarkStart w:id="33" w:name="_Toc71691022"/>
       <w:r>
         <w:rPr>
           <w:color w:val="FF0000"/>
@@ -15082,7 +14766,7 @@
         </w:rPr>
         <w:t>s</w:t>
       </w:r>
-      <w:bookmarkEnd w:id="26"/>
+      <w:bookmarkEnd w:id="31"/>
     </w:p>
     <w:p/>
     <w:p>
@@ -15601,7 +15285,7 @@
           <w:color w:val="FF0000"/>
         </w:rPr>
       </w:pPr>
-      <w:bookmarkStart w:id="29" w:name="_Toc188610025"/>
+      <w:bookmarkStart w:id="34" w:name="_Toc188610025"/>
       <w:r>
         <w:rPr>
           <w:i/>
@@ -15610,7 +15294,7 @@
         </w:rPr>
         <w:t>…</w:t>
       </w:r>
-      <w:bookmarkEnd w:id="29"/>
+      <w:bookmarkEnd w:id="34"/>
     </w:p>
     <w:p/>
     <w:p>
@@ -15622,7 +15306,7 @@
           <w:color w:val="FF0000"/>
         </w:rPr>
       </w:pPr>
-      <w:bookmarkStart w:id="30" w:name="_Toc188610026"/>
+      <w:bookmarkStart w:id="35" w:name="_Toc188610026"/>
       <w:r>
         <w:rPr>
           <w:i/>
@@ -15631,7 +15315,7 @@
         </w:rPr>
         <w:t>…</w:t>
       </w:r>
-      <w:bookmarkEnd w:id="30"/>
+      <w:bookmarkEnd w:id="35"/>
     </w:p>
     <w:p/>
     <w:p>
@@ -15643,7 +15327,7 @@
           <w:color w:val="FF0000"/>
         </w:rPr>
       </w:pPr>
-      <w:bookmarkStart w:id="31" w:name="_Toc188610027"/>
+      <w:bookmarkStart w:id="36" w:name="_Toc188610027"/>
       <w:r>
         <w:rPr>
           <w:i/>
@@ -15652,7 +15336,7 @@
         </w:rPr>
         <w:t>…</w:t>
       </w:r>
-      <w:bookmarkEnd w:id="31"/>
+      <w:bookmarkEnd w:id="36"/>
     </w:p>
     <w:p>
       <w:pPr>
@@ -15662,7 +15346,7 @@
           <w:iCs/>
         </w:rPr>
       </w:pPr>
-      <w:bookmarkStart w:id="32" w:name="_Toc188610028"/>
+      <w:bookmarkStart w:id="37" w:name="_Toc188610028"/>
       <w:r>
         <w:rPr>
           <w:i w:val="0"/>
@@ -15670,17 +15354,394 @@
         </w:rPr>
         <w:t>Déroulement</w:t>
       </w:r>
-      <w:bookmarkEnd w:id="32"/>
+      <w:bookmarkEnd w:id="37"/>
     </w:p>
     <w:p>
       <w:pPr>
         <w:pStyle w:val="Titre3"/>
       </w:pPr>
-      <w:bookmarkStart w:id="33" w:name="_Toc188610029"/>
+      <w:bookmarkStart w:id="38" w:name="_Toc188610029"/>
       <w:r>
         <w:t>Sprints</w:t>
       </w:r>
-      <w:bookmarkEnd w:id="33"/>
+      <w:bookmarkEnd w:id="38"/>
+    </w:p>
+    <w:p/>
+    <w:p>
+      <w:pPr>
+        <w:ind w:left="360"/>
+        <w:rPr>
+          <w:u w:val="single"/>
+        </w:rPr>
+      </w:pPr>
+      <w:r>
+        <w:rPr>
+          <w:u w:val="single"/>
+        </w:rPr>
+        <w:t>Sprint 1</w:t>
+      </w:r>
+      <w:r>
+        <w:rPr>
+          <w:u w:val="single"/>
+        </w:rPr>
+        <w:t> :</w:t>
+      </w:r>
+    </w:p>
+    <w:p>
+      <w:pPr>
+        <w:ind w:left="360"/>
+        <w:rPr>
+          <w:u w:val="single"/>
+        </w:rPr>
+      </w:pPr>
+    </w:p>
+    <w:p>
+      <w:pPr>
+        <w:ind w:left="360"/>
+      </w:pPr>
+      <w:r>
+        <w:tab/>
+        <w:t xml:space="preserve">Pas de user stories complétées, </w:t>
+      </w:r>
+    </w:p>
+    <w:p>
+      <w:pPr>
+        <w:ind w:left="708"/>
+      </w:pPr>
+      <w:r>
+        <w:lastRenderedPageBreak/>
+        <w:t xml:space="preserve">La </w:t>
+      </w:r>
+      <w:proofErr w:type="spellStart"/>
+      <w:r>
+        <w:t>storie</w:t>
+      </w:r>
+      <w:proofErr w:type="spellEnd"/>
+      <w:r>
+        <w:t xml:space="preserve"> « </w:t>
+      </w:r>
+      <w:r>
+        <w:t>Manager une sous liste de ressource bannies</w:t>
+      </w:r>
+      <w:r>
+        <w:t> » et « </w:t>
+      </w:r>
+      <w:r>
+        <w:t>Manager des éléments à la liste de toutes les ressources</w:t>
+      </w:r>
+      <w:r>
+        <w:t> »</w:t>
+      </w:r>
+    </w:p>
+    <w:p>
+      <w:pPr>
+        <w:ind w:left="708"/>
+      </w:pPr>
+    </w:p>
+    <w:p>
+      <w:pPr>
+        <w:ind w:left="708"/>
+      </w:pPr>
+      <w:r>
+        <w:t xml:space="preserve">J’ai </w:t>
+      </w:r>
+      <w:r>
+        <w:t>effectué</w:t>
+      </w:r>
+      <w:r>
+        <w:t xml:space="preserve"> des recherches sur gRPC.</w:t>
+      </w:r>
+    </w:p>
+    <w:p>
+      <w:pPr>
+        <w:ind w:left="708"/>
+      </w:pPr>
+    </w:p>
+    <w:p>
+      <w:pPr>
+        <w:ind w:left="708"/>
+      </w:pPr>
+      <w:r>
+        <w:t>J’ai eu pas mal de problèmes avec les droits admin</w:t>
+      </w:r>
+      <w:r>
+        <w:t>s</w:t>
+      </w:r>
+      <w:r>
+        <w:t xml:space="preserve"> sur les </w:t>
+      </w:r>
+      <w:proofErr w:type="spellStart"/>
+      <w:r>
+        <w:t>posts</w:t>
+      </w:r>
+      <w:proofErr w:type="spellEnd"/>
+      <w:r>
+        <w:t xml:space="preserve"> (ouvrir les ports pour gRPC, installer les mise</w:t>
+      </w:r>
+      <w:r>
+        <w:t>s</w:t>
+      </w:r>
+      <w:r>
+        <w:t xml:space="preserve"> à jour </w:t>
+      </w:r>
+      <w:proofErr w:type="spellStart"/>
+      <w:r>
+        <w:t>vscode</w:t>
+      </w:r>
+      <w:proofErr w:type="spellEnd"/>
+      <w:r>
+        <w:t>, installer des version</w:t>
+      </w:r>
+      <w:r>
+        <w:t>s</w:t>
+      </w:r>
+      <w:r>
+        <w:t xml:space="preserve"> de .NET)</w:t>
+      </w:r>
+    </w:p>
+    <w:p>
+      <w:pPr>
+        <w:ind w:left="708"/>
+      </w:pPr>
+    </w:p>
+    <w:p>
+      <w:pPr>
+        <w:ind w:left="708"/>
+      </w:pPr>
+      <w:r>
+        <w:t>1 jour d’absence</w:t>
+      </w:r>
+    </w:p>
+    <w:p>
+      <w:pPr>
+        <w:ind w:left="708"/>
+      </w:pPr>
+    </w:p>
+    <w:p>
+      <w:pPr>
+        <w:ind w:left="708"/>
+      </w:pPr>
+      <w:r>
+        <w:t xml:space="preserve">Besoins </w:t>
+      </w:r>
+      <w:r>
+        <w:t>des droits admins</w:t>
+      </w:r>
+      <w:r>
+        <w:t xml:space="preserve"> sur </w:t>
+      </w:r>
+      <w:r>
+        <w:t>les machines</w:t>
+      </w:r>
+      <w:r>
+        <w:t xml:space="preserve"> ou </w:t>
+      </w:r>
+      <w:r>
+        <w:t xml:space="preserve">l’app </w:t>
+      </w:r>
+      <w:r>
+        <w:t xml:space="preserve">est </w:t>
+      </w:r>
+      <w:r>
+        <w:t>développée</w:t>
+      </w:r>
+    </w:p>
+    <w:p/>
+    <w:p/>
+    <w:p>
+      <w:pPr>
+        <w:ind w:left="360"/>
+        <w:rPr>
+          <w:u w:val="single"/>
+        </w:rPr>
+      </w:pPr>
+      <w:r>
+        <w:rPr>
+          <w:u w:val="single"/>
+        </w:rPr>
+        <w:t xml:space="preserve">Sprint </w:t>
+      </w:r>
+      <w:r>
+        <w:rPr>
+          <w:u w:val="single"/>
+        </w:rPr>
+        <w:t>2</w:t>
+      </w:r>
+      <w:r>
+        <w:rPr>
+          <w:u w:val="single"/>
+        </w:rPr>
+        <w:t> :</w:t>
+      </w:r>
+    </w:p>
+    <w:p>
+      <w:pPr>
+        <w:ind w:left="360"/>
+      </w:pPr>
+      <w:r>
+        <w:tab/>
+      </w:r>
+    </w:p>
+    <w:p>
+      <w:pPr>
+        <w:ind w:left="708"/>
+      </w:pPr>
+      <w:r>
+        <w:t>Deux stories réalisées : « </w:t>
+      </w:r>
+      <w:r>
+        <w:t>Manager une sous liste de ressource bannies</w:t>
+      </w:r>
+      <w:r>
+        <w:t> » et « </w:t>
+      </w:r>
+      <w:r>
+        <w:t>Sélectionner les Pcs à monitorer</w:t>
+      </w:r>
+      <w:r>
+        <w:t> »</w:t>
+      </w:r>
+      <w:r>
+        <w:t>.</w:t>
+      </w:r>
+    </w:p>
+    <w:p>
+      <w:pPr>
+        <w:ind w:left="708"/>
+      </w:pPr>
+    </w:p>
+    <w:p>
+      <w:pPr>
+        <w:ind w:left="708"/>
+      </w:pPr>
+      <w:r>
+        <w:t xml:space="preserve">La </w:t>
+      </w:r>
+      <w:proofErr w:type="spellStart"/>
+      <w:r>
+        <w:t>storie</w:t>
+      </w:r>
+      <w:proofErr w:type="spellEnd"/>
+      <w:r>
+        <w:t xml:space="preserve"> « </w:t>
+      </w:r>
+      <w:r>
+        <w:t>Manager des éléments à la liste de toutes les ressources</w:t>
+      </w:r>
+      <w:r>
+        <w:t> » n’a pas été finie car j’ai fait le choix, sans consulter le Product owner, de ne pas ajouter l’option de suppression des ressources</w:t>
+      </w:r>
+    </w:p>
+    <w:p>
+      <w:pPr>
+        <w:ind w:left="708"/>
+      </w:pPr>
+    </w:p>
+    <w:p>
+      <w:pPr>
+        <w:ind w:left="708"/>
+      </w:pPr>
+      <w:r>
+        <w:t xml:space="preserve">La </w:t>
+      </w:r>
+      <w:proofErr w:type="spellStart"/>
+      <w:r>
+        <w:t>storie</w:t>
+      </w:r>
+      <w:proofErr w:type="spellEnd"/>
+      <w:r>
+        <w:t xml:space="preserve"> « </w:t>
+      </w:r>
+      <w:r>
+        <w:t xml:space="preserve">Détecter les </w:t>
+      </w:r>
+      <w:r>
+        <w:t>postes</w:t>
+      </w:r>
+      <w:r>
+        <w:t xml:space="preserve"> d'une salle</w:t>
+      </w:r>
+      <w:r>
+        <w:t> » est faite en partie, ping les post (ping réseau) et récupère le statu mais ne ping pas gRPC</w:t>
+      </w:r>
+    </w:p>
+    <w:p>
+      <w:pPr>
+        <w:ind w:left="708"/>
+      </w:pPr>
+    </w:p>
+    <w:p>
+      <w:pPr>
+        <w:ind w:left="708"/>
+      </w:pPr>
+      <w:r>
+        <w:t>Manque de communication :</w:t>
+      </w:r>
+    </w:p>
+    <w:p>
+      <w:pPr>
+        <w:ind w:left="708"/>
+      </w:pPr>
+      <w:r>
+        <w:tab/>
+        <w:t>J’ai fait plusieurs choix sans consulter le Product Owner</w:t>
+      </w:r>
+    </w:p>
+    <w:p>
+      <w:pPr>
+        <w:ind w:left="708"/>
+      </w:pPr>
+    </w:p>
+    <w:p>
+      <w:pPr>
+        <w:ind w:left="708"/>
+      </w:pPr>
+      <w:r>
+        <w:t>Le réseau bleu (réseau de dev) est arrivé tardivement ce qui m’a limité dans mes possibilités</w:t>
+      </w:r>
+    </w:p>
+    <w:p/>
+    <w:p>
+      <w:pPr>
+        <w:ind w:left="360"/>
+        <w:rPr>
+          <w:u w:val="single"/>
+        </w:rPr>
+      </w:pPr>
+      <w:r>
+        <w:rPr>
+          <w:u w:val="single"/>
+        </w:rPr>
+        <w:t xml:space="preserve">Sprint </w:t>
+      </w:r>
+      <w:r>
+        <w:rPr>
+          <w:u w:val="single"/>
+        </w:rPr>
+        <w:t>3</w:t>
+      </w:r>
+      <w:r>
+        <w:rPr>
+          <w:u w:val="single"/>
+        </w:rPr>
+        <w:t> :</w:t>
+      </w:r>
+    </w:p>
+    <w:p>
+      <w:pPr>
+        <w:ind w:left="360"/>
+        <w:rPr>
+          <w:u w:val="single"/>
+        </w:rPr>
+      </w:pPr>
+    </w:p>
+    <w:p>
+      <w:pPr>
+        <w:ind w:left="360"/>
+        <w:rPr>
+          <w:u w:val="single"/>
+        </w:rPr>
+      </w:pPr>
     </w:p>
     <w:p/>
     <w:p>
@@ -15763,11 +15824,116 @@
       <w:pPr>
         <w:pStyle w:val="Titre3"/>
       </w:pPr>
-      <w:bookmarkStart w:id="34" w:name="_Toc188610030"/>
+      <w:bookmarkStart w:id="39" w:name="_Toc188610030"/>
       <w:r>
         <w:t>Stories</w:t>
       </w:r>
-      <w:bookmarkEnd w:id="34"/>
+      <w:bookmarkEnd w:id="39"/>
+    </w:p>
+    <w:p/>
+    <w:p>
+      <w:pPr>
+        <w:ind w:left="284"/>
+        <w:rPr>
+          <w:u w:val="single"/>
+        </w:rPr>
+      </w:pPr>
+      <w:r>
+        <w:rPr>
+          <w:u w:val="single"/>
+        </w:rPr>
+        <w:t>Manager une sous liste de ressource bannies</w:t>
+      </w:r>
+      <w:r>
+        <w:rPr>
+          <w:u w:val="single"/>
+        </w:rPr>
+        <w:t> :</w:t>
+      </w:r>
+    </w:p>
+    <w:p>
+      <w:pPr>
+        <w:ind w:left="284"/>
+        <w:rPr>
+          <w:u w:val="single"/>
+        </w:rPr>
+      </w:pPr>
+    </w:p>
+    <w:p>
+      <w:pPr>
+        <w:ind w:left="705"/>
+      </w:pPr>
+      <w:r>
+        <w:t xml:space="preserve">Tout s’est passé plutôt bien passé, j’ai eu un peut de peine avec l’import du fichier </w:t>
+      </w:r>
+      <w:proofErr w:type="spellStart"/>
+      <w:r>
+        <w:t>json</w:t>
+      </w:r>
+      <w:proofErr w:type="spellEnd"/>
+      <w:r>
+        <w:t xml:space="preserve"> dans un objet et recréer tableau correspondant pour la modification du fichier (écrase le contenu du fichier quand on fait des modifications)</w:t>
+      </w:r>
+    </w:p>
+    <w:p>
+      <w:pPr>
+        <w:ind w:left="705"/>
+      </w:pPr>
+    </w:p>
+    <w:p>
+      <w:pPr>
+        <w:ind w:left="705"/>
+      </w:pPr>
+    </w:p>
+    <w:p>
+      <w:pPr>
+        <w:ind w:left="284"/>
+        <w:rPr>
+          <w:u w:val="single"/>
+        </w:rPr>
+      </w:pPr>
+    </w:p>
+    <w:p>
+      <w:pPr>
+        <w:ind w:left="284"/>
+        <w:rPr>
+          <w:u w:val="single"/>
+        </w:rPr>
+      </w:pPr>
+      <w:r>
+        <w:rPr>
+          <w:u w:val="single"/>
+        </w:rPr>
+        <w:lastRenderedPageBreak/>
+        <w:t>Sélectionner les Pcs à monitorer</w:t>
+      </w:r>
+      <w:r>
+        <w:rPr>
+          <w:u w:val="single"/>
+        </w:rPr>
+        <w:t> :</w:t>
+      </w:r>
+    </w:p>
+    <w:p>
+      <w:pPr>
+        <w:ind w:left="284"/>
+      </w:pPr>
+    </w:p>
+    <w:p>
+      <w:pPr>
+        <w:ind w:left="704"/>
+      </w:pPr>
+      <w:r>
+        <w:t>Tout c’est bien passé, j’ai ajouté l’option pour générer des nom de pc alternatifs et ce sans en parler au Product Owner</w:t>
+      </w:r>
+    </w:p>
+    <w:p>
+      <w:pPr>
+        <w:ind w:left="284"/>
+        <w:rPr>
+          <w:u w:val="single"/>
+        </w:rPr>
+      </w:pPr>
     </w:p>
     <w:p/>
     <w:p>
@@ -15821,20 +15987,19 @@
           <w:strike/>
         </w:rPr>
       </w:pPr>
-      <w:bookmarkStart w:id="35" w:name="_Toc188610031"/>
+      <w:bookmarkStart w:id="40" w:name="_Toc188610031"/>
       <w:r>
         <w:rPr>
           <w:i w:val="0"/>
           <w:iCs/>
           <w:strike/>
         </w:rPr>
-        <w:lastRenderedPageBreak/>
         <w:t>Dossier de réalisation</w:t>
       </w:r>
-      <w:bookmarkStart w:id="36" w:name="_Toc25553318"/>
-      <w:bookmarkEnd w:id="27"/>
-      <w:bookmarkEnd w:id="28"/>
-      <w:bookmarkEnd w:id="35"/>
+      <w:bookmarkStart w:id="41" w:name="_Toc25553318"/>
+      <w:bookmarkEnd w:id="32"/>
+      <w:bookmarkEnd w:id="33"/>
+      <w:bookmarkEnd w:id="40"/>
       <w:r>
         <w:rPr>
           <w:i w:val="0"/>
@@ -15844,7 +16009,7 @@
         <w:t xml:space="preserve"> </w:t>
       </w:r>
     </w:p>
-    <w:bookmarkEnd w:id="36"/>
+    <w:bookmarkEnd w:id="41"/>
     <w:p>
       <w:pPr>
         <w:ind w:firstLine="360"/>
@@ -15900,23 +16065,13 @@
           <w:strike/>
         </w:rPr>
       </w:pPr>
-      <w:proofErr w:type="gramStart"/>
       <w:r>
         <w:rPr>
           <w:i/>
           <w:iCs/>
           <w:strike/>
         </w:rPr>
-        <w:t>les</w:t>
-      </w:r>
-      <w:proofErr w:type="gramEnd"/>
-      <w:r>
-        <w:rPr>
-          <w:i/>
-          <w:iCs/>
-          <w:strike/>
-        </w:rPr>
-        <w:t xml:space="preserve"> répertoires où le logiciel est installé</w:t>
+        <w:t>les répertoires où le logiciel est installé</w:t>
       </w:r>
     </w:p>
     <w:p>
@@ -15936,23 +16091,13 @@
           <w:strike/>
         </w:rPr>
       </w:pPr>
-      <w:proofErr w:type="gramStart"/>
       <w:r>
         <w:rPr>
           <w:i/>
           <w:iCs/>
           <w:strike/>
         </w:rPr>
-        <w:t>la</w:t>
-      </w:r>
-      <w:proofErr w:type="gramEnd"/>
-      <w:r>
-        <w:rPr>
-          <w:i/>
-          <w:iCs/>
-          <w:strike/>
-        </w:rPr>
-        <w:t xml:space="preserve"> liste de tous les fichiers et une rapide description de leur contenu (des noms qui parlent !)</w:t>
+        <w:t>la liste de tous les fichiers et une rapide description de leur contenu (des noms qui parlent !)</w:t>
       </w:r>
     </w:p>
     <w:p>
@@ -15972,23 +16117,13 @@
           <w:strike/>
         </w:rPr>
       </w:pPr>
-      <w:proofErr w:type="gramStart"/>
       <w:r>
         <w:rPr>
           <w:i/>
           <w:iCs/>
           <w:strike/>
         </w:rPr>
-        <w:t>les</w:t>
-      </w:r>
-      <w:proofErr w:type="gramEnd"/>
-      <w:r>
-        <w:rPr>
-          <w:i/>
-          <w:iCs/>
-          <w:strike/>
-        </w:rPr>
-        <w:t xml:space="preserve"> versions des systèmes d'exploitation et des outils logiciels</w:t>
+        <w:t>les versions des systèmes d'exploitation et des outils logiciels</w:t>
       </w:r>
     </w:p>
     <w:p>
@@ -16008,23 +16143,13 @@
           <w:strike/>
         </w:rPr>
       </w:pPr>
-      <w:proofErr w:type="gramStart"/>
       <w:r>
         <w:rPr>
           <w:i/>
           <w:iCs/>
           <w:strike/>
         </w:rPr>
-        <w:t>la</w:t>
-      </w:r>
-      <w:proofErr w:type="gramEnd"/>
-      <w:r>
-        <w:rPr>
-          <w:i/>
-          <w:iCs/>
-          <w:strike/>
-        </w:rPr>
-        <w:t xml:space="preserve"> description exacte du matériel</w:t>
+        <w:t>la description exacte du matériel</w:t>
       </w:r>
     </w:p>
     <w:p>
@@ -16044,23 +16169,13 @@
           <w:strike/>
         </w:rPr>
       </w:pPr>
-      <w:proofErr w:type="gramStart"/>
       <w:r>
         <w:rPr>
           <w:i/>
           <w:iCs/>
           <w:strike/>
         </w:rPr>
-        <w:t>le</w:t>
-      </w:r>
-      <w:proofErr w:type="gramEnd"/>
-      <w:r>
-        <w:rPr>
-          <w:i/>
-          <w:iCs/>
-          <w:strike/>
-        </w:rPr>
-        <w:t xml:space="preserve"> numé</w:t>
+        <w:t>le numé</w:t>
       </w:r>
       <w:r>
         <w:rPr>
@@ -16097,23 +16212,13 @@
           <w:u w:val="single"/>
         </w:rPr>
       </w:pPr>
-      <w:proofErr w:type="gramStart"/>
       <w:r>
         <w:rPr>
           <w:i/>
           <w:iCs/>
           <w:strike/>
         </w:rPr>
-        <w:t>programmation</w:t>
-      </w:r>
-      <w:proofErr w:type="gramEnd"/>
-      <w:r>
-        <w:rPr>
-          <w:i/>
-          <w:iCs/>
-          <w:strike/>
-        </w:rPr>
-        <w:t xml:space="preserve"> et scripts: librairies externes, dictionnaire des données, reconstruction du logiciel</w:t>
+        <w:t>programmation et scripts: librairies externes, dictionnaire des données, reconstruction du logiciel</w:t>
       </w:r>
       <w:r>
         <w:rPr>
@@ -16183,27 +16288,7 @@
           <w:strike/>
           <w:u w:val="single"/>
         </w:rPr>
-        <w:t xml:space="preserve">Evitez d’inclure les </w:t>
-      </w:r>
-      <w:proofErr w:type="gramStart"/>
-      <w:r>
-        <w:rPr>
-          <w:i/>
-          <w:iCs/>
-          <w:strike/>
-          <w:u w:val="single"/>
-        </w:rPr>
-        <w:t>listings</w:t>
-      </w:r>
-      <w:proofErr w:type="gramEnd"/>
-      <w:r>
-        <w:rPr>
-          <w:i/>
-          <w:iCs/>
-          <w:strike/>
-          <w:u w:val="single"/>
-        </w:rPr>
-        <w:t xml:space="preserve"> des sources</w:t>
+        <w:t>Evitez d’inclure les listings des sources</w:t>
       </w:r>
       <w:r>
         <w:rPr>
@@ -16244,9 +16329,9 @@
           <w:iCs/>
         </w:rPr>
       </w:pPr>
-      <w:bookmarkStart w:id="37" w:name="_Toc188610032"/>
-      <w:bookmarkStart w:id="38" w:name="_Toc25553321"/>
-      <w:bookmarkStart w:id="39" w:name="_Toc71691025"/>
+      <w:bookmarkStart w:id="42" w:name="_Toc188610032"/>
+      <w:bookmarkStart w:id="43" w:name="_Toc25553321"/>
+      <w:bookmarkStart w:id="44" w:name="_Toc71691025"/>
       <w:r>
         <w:rPr>
           <w:i w:val="0"/>
@@ -16254,7 +16339,7 @@
         </w:rPr>
         <w:t>Mise en place de l’environnement de travail</w:t>
       </w:r>
-      <w:bookmarkEnd w:id="37"/>
+      <w:bookmarkEnd w:id="42"/>
     </w:p>
     <w:p/>
     <w:p>
@@ -16303,21 +16388,12 @@
           <w:iCs/>
         </w:rPr>
       </w:pPr>
-      <w:proofErr w:type="gramStart"/>
-      <w:r>
-        <w:rPr>
-          <w:i/>
-          <w:iCs/>
-        </w:rPr>
-        <w:t>la</w:t>
-      </w:r>
-      <w:proofErr w:type="gramEnd"/>
-      <w:r>
-        <w:rPr>
-          <w:i/>
-          <w:iCs/>
-        </w:rPr>
-        <w:t xml:space="preserve"> liste de tous les fichiers et une rapide description de leur contenu (des noms qui parlent !)</w:t>
+      <w:r>
+        <w:rPr>
+          <w:i/>
+          <w:iCs/>
+        </w:rPr>
+        <w:t>la liste de tous les fichiers et une rapide description de leur contenu (des noms qui parlent !)</w:t>
       </w:r>
     </w:p>
     <w:p>
@@ -16336,21 +16412,12 @@
           <w:iCs/>
         </w:rPr>
       </w:pPr>
-      <w:proofErr w:type="gramStart"/>
-      <w:r>
-        <w:rPr>
-          <w:i/>
-          <w:iCs/>
-        </w:rPr>
-        <w:t>les</w:t>
-      </w:r>
-      <w:proofErr w:type="gramEnd"/>
-      <w:r>
-        <w:rPr>
-          <w:i/>
-          <w:iCs/>
-        </w:rPr>
-        <w:t xml:space="preserve"> versions des systèmes d'exploitation et des outils logiciels</w:t>
+      <w:r>
+        <w:rPr>
+          <w:i/>
+          <w:iCs/>
+        </w:rPr>
+        <w:t>les versions des systèmes d'exploitation et des outils logiciels</w:t>
       </w:r>
     </w:p>
     <w:p>
@@ -16369,21 +16436,12 @@
           <w:iCs/>
         </w:rPr>
       </w:pPr>
-      <w:proofErr w:type="gramStart"/>
-      <w:r>
-        <w:rPr>
-          <w:i/>
-          <w:iCs/>
-        </w:rPr>
-        <w:t>la</w:t>
-      </w:r>
-      <w:proofErr w:type="gramEnd"/>
-      <w:r>
-        <w:rPr>
-          <w:i/>
-          <w:iCs/>
-        </w:rPr>
-        <w:t xml:space="preserve"> description exacte du matériel</w:t>
+      <w:r>
+        <w:rPr>
+          <w:i/>
+          <w:iCs/>
+        </w:rPr>
+        <w:t>la description exacte du matériel</w:t>
       </w:r>
     </w:p>
     <w:p/>
@@ -16418,7 +16476,7 @@
           <w:iCs/>
         </w:rPr>
       </w:pPr>
-      <w:bookmarkStart w:id="40" w:name="_Toc188610033"/>
+      <w:bookmarkStart w:id="45" w:name="_Toc188610033"/>
       <w:r>
         <w:rPr>
           <w:i w:val="0"/>
@@ -16426,7 +16484,7 @@
         </w:rPr>
         <w:t>Mise en place de l’environnement de test</w:t>
       </w:r>
-      <w:bookmarkEnd w:id="40"/>
+      <w:bookmarkEnd w:id="45"/>
     </w:p>
     <w:p/>
     <w:p>
@@ -16445,21 +16503,12 @@
           <w:iCs/>
         </w:rPr>
       </w:pPr>
-      <w:proofErr w:type="gramStart"/>
-      <w:r>
-        <w:rPr>
-          <w:i/>
-          <w:iCs/>
-        </w:rPr>
-        <w:t>la</w:t>
-      </w:r>
-      <w:proofErr w:type="gramEnd"/>
-      <w:r>
-        <w:rPr>
-          <w:i/>
-          <w:iCs/>
-        </w:rPr>
-        <w:t xml:space="preserve"> liste de tous les fichiers et une rapide description de leur contenu (des noms qui parlent !)</w:t>
+      <w:r>
+        <w:rPr>
+          <w:i/>
+          <w:iCs/>
+        </w:rPr>
+        <w:t>la liste de tous les fichiers et une rapide description de leur contenu (des noms qui parlent !)</w:t>
       </w:r>
     </w:p>
     <w:p>
@@ -16478,21 +16527,12 @@
           <w:iCs/>
         </w:rPr>
       </w:pPr>
-      <w:proofErr w:type="gramStart"/>
-      <w:r>
-        <w:rPr>
-          <w:i/>
-          <w:iCs/>
-        </w:rPr>
-        <w:t>les</w:t>
-      </w:r>
-      <w:proofErr w:type="gramEnd"/>
-      <w:r>
-        <w:rPr>
-          <w:i/>
-          <w:iCs/>
-        </w:rPr>
-        <w:t xml:space="preserve"> versions des systèmes d'exploitation et des outils logiciels</w:t>
+      <w:r>
+        <w:rPr>
+          <w:i/>
+          <w:iCs/>
+        </w:rPr>
+        <w:t>les versions des systèmes d'exploitation et des outils logiciels</w:t>
       </w:r>
     </w:p>
     <w:p>
@@ -16511,21 +16551,12 @@
           <w:iCs/>
         </w:rPr>
       </w:pPr>
-      <w:proofErr w:type="gramStart"/>
-      <w:r>
-        <w:rPr>
-          <w:i/>
-          <w:iCs/>
-        </w:rPr>
-        <w:t>la</w:t>
-      </w:r>
-      <w:proofErr w:type="gramEnd"/>
-      <w:r>
-        <w:rPr>
-          <w:i/>
-          <w:iCs/>
-        </w:rPr>
-        <w:t xml:space="preserve"> description exacte du matériel</w:t>
+      <w:r>
+        <w:rPr>
+          <w:i/>
+          <w:iCs/>
+        </w:rPr>
+        <w:t>la description exacte du matériel</w:t>
       </w:r>
     </w:p>
     <w:p>
@@ -16609,6 +16640,7 @@
           <w:iCs/>
           <w:color w:val="FF0000"/>
         </w:rPr>
+        <w:lastRenderedPageBreak/>
         <w:t xml:space="preserve">Ce chapitre décrit précisément comment un employé qualifié peut recréer </w:t>
       </w:r>
       <w:r>
@@ -16630,7 +16662,7 @@
           <w:iCs/>
         </w:rPr>
       </w:pPr>
-      <w:bookmarkStart w:id="41" w:name="_Toc188610034"/>
+      <w:bookmarkStart w:id="46" w:name="_Toc188610034"/>
       <w:r>
         <w:rPr>
           <w:i w:val="0"/>
@@ -16638,7 +16670,7 @@
         </w:rPr>
         <w:t>Déploiement du produit</w:t>
       </w:r>
-      <w:bookmarkEnd w:id="41"/>
+      <w:bookmarkEnd w:id="46"/>
     </w:p>
     <w:p/>
     <w:p>
@@ -16657,21 +16689,12 @@
           <w:iCs/>
         </w:rPr>
       </w:pPr>
-      <w:proofErr w:type="gramStart"/>
-      <w:r>
-        <w:rPr>
-          <w:i/>
-          <w:iCs/>
-        </w:rPr>
-        <w:t>la</w:t>
-      </w:r>
-      <w:proofErr w:type="gramEnd"/>
-      <w:r>
-        <w:rPr>
-          <w:i/>
-          <w:iCs/>
-        </w:rPr>
-        <w:t xml:space="preserve"> liste de tous les fichiers et une rapide description de leur contenu (des noms qui parlent !)</w:t>
+      <w:r>
+        <w:rPr>
+          <w:i/>
+          <w:iCs/>
+        </w:rPr>
+        <w:t>la liste de tous les fichiers et une rapide description de leur contenu (des noms qui parlent !)</w:t>
       </w:r>
     </w:p>
     <w:p>
@@ -16690,21 +16713,12 @@
           <w:iCs/>
         </w:rPr>
       </w:pPr>
-      <w:proofErr w:type="gramStart"/>
-      <w:r>
-        <w:rPr>
-          <w:i/>
-          <w:iCs/>
-        </w:rPr>
-        <w:t>les</w:t>
-      </w:r>
-      <w:proofErr w:type="gramEnd"/>
-      <w:r>
-        <w:rPr>
-          <w:i/>
-          <w:iCs/>
-        </w:rPr>
-        <w:t xml:space="preserve"> versions des systèmes d'exploitation et des outils logiciels</w:t>
+      <w:r>
+        <w:rPr>
+          <w:i/>
+          <w:iCs/>
+        </w:rPr>
+        <w:t>les versions des systèmes d'exploitation et des outils logiciels</w:t>
       </w:r>
     </w:p>
     <w:p>
@@ -16723,22 +16737,12 @@
           <w:iCs/>
         </w:rPr>
       </w:pPr>
-      <w:proofErr w:type="gramStart"/>
-      <w:r>
-        <w:rPr>
-          <w:i/>
-          <w:iCs/>
-        </w:rPr>
-        <w:lastRenderedPageBreak/>
-        <w:t>la</w:t>
-      </w:r>
-      <w:proofErr w:type="gramEnd"/>
-      <w:r>
-        <w:rPr>
-          <w:i/>
-          <w:iCs/>
-        </w:rPr>
-        <w:t xml:space="preserve"> description exacte du matériel</w:t>
+      <w:r>
+        <w:rPr>
+          <w:i/>
+          <w:iCs/>
+        </w:rPr>
+        <w:t>la description exacte du matériel</w:t>
       </w:r>
     </w:p>
     <w:p>
@@ -16855,7 +16859,7 @@
           <w:iCs/>
         </w:rPr>
       </w:pPr>
-      <w:bookmarkStart w:id="42" w:name="_Toc188610035"/>
+      <w:bookmarkStart w:id="47" w:name="_Toc188610035"/>
       <w:r>
         <w:rPr>
           <w:i w:val="0"/>
@@ -16863,7 +16867,7 @@
         </w:rPr>
         <w:t>Description des test</w:t>
       </w:r>
-      <w:bookmarkEnd w:id="38"/>
+      <w:bookmarkEnd w:id="43"/>
       <w:r>
         <w:rPr>
           <w:i w:val="0"/>
@@ -16871,8 +16875,8 @@
         </w:rPr>
         <w:t>s effectués</w:t>
       </w:r>
-      <w:bookmarkEnd w:id="39"/>
-      <w:bookmarkEnd w:id="42"/>
+      <w:bookmarkEnd w:id="44"/>
+      <w:bookmarkEnd w:id="47"/>
     </w:p>
     <w:p>
       <w:pPr>
@@ -16897,17 +16901,8 @@
           <w:i/>
           <w:strike/>
         </w:rPr>
-        <w:t xml:space="preserve">Pour chaque partie testée de votre projet, il faut </w:t>
-      </w:r>
-      <w:proofErr w:type="gramStart"/>
-      <w:r>
-        <w:rPr>
-          <w:i/>
-          <w:strike/>
-        </w:rPr>
-        <w:t>décrire:</w:t>
-      </w:r>
-      <w:proofErr w:type="gramEnd"/>
+        <w:t>Pour chaque partie testée de votre projet, il faut décrire:</w:t>
+      </w:r>
     </w:p>
     <w:p>
       <w:pPr>
@@ -16931,21 +16926,12 @@
           <w:strike/>
         </w:rPr>
       </w:pPr>
-      <w:proofErr w:type="gramStart"/>
       <w:r>
         <w:rPr>
           <w:i/>
           <w:strike/>
         </w:rPr>
-        <w:t>les</w:t>
-      </w:r>
-      <w:proofErr w:type="gramEnd"/>
-      <w:r>
-        <w:rPr>
-          <w:i/>
-          <w:strike/>
-        </w:rPr>
-        <w:t xml:space="preserve"> conditions exactes de chaque test</w:t>
+        <w:t>les conditions exactes de chaque test</w:t>
       </w:r>
     </w:p>
     <w:p>
@@ -16959,21 +16945,12 @@
           <w:strike/>
         </w:rPr>
       </w:pPr>
-      <w:proofErr w:type="gramStart"/>
       <w:r>
         <w:rPr>
           <w:i/>
           <w:strike/>
         </w:rPr>
-        <w:t>les</w:t>
-      </w:r>
-      <w:proofErr w:type="gramEnd"/>
-      <w:r>
-        <w:rPr>
-          <w:i/>
-          <w:strike/>
-        </w:rPr>
-        <w:t xml:space="preserve"> preuves de test (papier ou fichier)</w:t>
+        <w:t>les preuves de test (papier ou fichier)</w:t>
       </w:r>
     </w:p>
     <w:p>
@@ -16987,21 +16964,12 @@
           <w:strike/>
         </w:rPr>
       </w:pPr>
-      <w:proofErr w:type="gramStart"/>
       <w:r>
         <w:rPr>
           <w:i/>
           <w:strike/>
         </w:rPr>
-        <w:t>tests</w:t>
-      </w:r>
-      <w:proofErr w:type="gramEnd"/>
-      <w:r>
-        <w:rPr>
-          <w:i/>
-          <w:strike/>
-        </w:rPr>
-        <w:t xml:space="preserve"> sans preuve: fournir au moins une description </w:t>
+        <w:t xml:space="preserve">tests sans preuve: fournir au moins une description </w:t>
       </w:r>
     </w:p>
     <w:p>
@@ -17058,40 +17026,40 @@
           <w:iCs/>
         </w:rPr>
       </w:pPr>
-      <w:bookmarkStart w:id="43" w:name="_Toc185663471"/>
-      <w:bookmarkStart w:id="44" w:name="_Toc188610036"/>
-      <w:bookmarkStart w:id="45" w:name="_Toc25553326"/>
-      <w:bookmarkStart w:id="46" w:name="_Toc71691029"/>
+      <w:bookmarkStart w:id="48" w:name="_Toc185663471"/>
+      <w:bookmarkStart w:id="49" w:name="_Toc188610036"/>
+      <w:bookmarkStart w:id="50" w:name="_Toc25553326"/>
+      <w:bookmarkStart w:id="51" w:name="_Toc71691029"/>
       <w:r>
         <w:rPr>
           <w:i w:val="0"/>
           <w:iCs/>
         </w:rPr>
         <w:t>Bilan</w:t>
-      </w:r>
-      <w:bookmarkEnd w:id="43"/>
-      <w:bookmarkEnd w:id="44"/>
-    </w:p>
-    <w:p>
-      <w:pPr>
-        <w:ind w:left="426"/>
-        <w:rPr>
-          <w:i/>
-        </w:rPr>
-      </w:pPr>
-      <w:bookmarkStart w:id="47" w:name="_Toc25553323"/>
-    </w:p>
-    <w:p>
-      <w:pPr>
-        <w:pStyle w:val="Titre3"/>
-      </w:pPr>
-      <w:bookmarkStart w:id="48" w:name="_Toc185663472"/>
-      <w:bookmarkStart w:id="49" w:name="_Toc188610037"/>
-      <w:r>
-        <w:t>Erreurs restantes</w:t>
       </w:r>
       <w:bookmarkEnd w:id="48"/>
       <w:bookmarkEnd w:id="49"/>
+    </w:p>
+    <w:p>
+      <w:pPr>
+        <w:ind w:left="426"/>
+        <w:rPr>
+          <w:i/>
+        </w:rPr>
+      </w:pPr>
+      <w:bookmarkStart w:id="52" w:name="_Toc25553323"/>
+    </w:p>
+    <w:p>
+      <w:pPr>
+        <w:pStyle w:val="Titre3"/>
+      </w:pPr>
+      <w:bookmarkStart w:id="53" w:name="_Toc185663472"/>
+      <w:bookmarkStart w:id="54" w:name="_Toc188610037"/>
+      <w:r>
+        <w:t>Erreurs restantes</w:t>
+      </w:r>
+      <w:bookmarkEnd w:id="53"/>
+      <w:bookmarkEnd w:id="54"/>
     </w:p>
     <w:p>
       <w:pPr>
@@ -17150,7 +17118,7 @@
         </w:rPr>
         <w:t>Conséquences sur l'utilisation du produit</w:t>
       </w:r>
-      <w:bookmarkEnd w:id="47"/>
+      <w:bookmarkEnd w:id="52"/>
     </w:p>
     <w:p>
       <w:pPr>
@@ -17180,13 +17148,13 @@
       <w:pPr>
         <w:pStyle w:val="Titre3"/>
       </w:pPr>
-      <w:bookmarkStart w:id="50" w:name="_Toc185663473"/>
-      <w:bookmarkStart w:id="51" w:name="_Toc188610038"/>
+      <w:bookmarkStart w:id="55" w:name="_Toc185663473"/>
+      <w:bookmarkStart w:id="56" w:name="_Toc188610038"/>
       <w:r>
         <w:t>Stories</w:t>
       </w:r>
-      <w:bookmarkEnd w:id="50"/>
-      <w:bookmarkEnd w:id="51"/>
+      <w:bookmarkEnd w:id="55"/>
+      <w:bookmarkEnd w:id="56"/>
     </w:p>
     <w:p>
       <w:pPr>
@@ -17229,13 +17197,13 @@
       <w:pPr>
         <w:pStyle w:val="Titre3"/>
       </w:pPr>
-      <w:bookmarkStart w:id="52" w:name="_Toc185663474"/>
-      <w:bookmarkStart w:id="53" w:name="_Toc188610039"/>
+      <w:bookmarkStart w:id="57" w:name="_Toc185663474"/>
+      <w:bookmarkStart w:id="58" w:name="_Toc188610039"/>
       <w:r>
         <w:t>Dette technique</w:t>
       </w:r>
-      <w:bookmarkEnd w:id="52"/>
-      <w:bookmarkEnd w:id="53"/>
+      <w:bookmarkEnd w:id="57"/>
+      <w:bookmarkEnd w:id="58"/>
       <w:r>
         <w:t xml:space="preserve"> </w:t>
       </w:r>
@@ -17267,7 +17235,7 @@
         </w:rPr>
         <w:t xml:space="preserve">Reporter la </w:t>
       </w:r>
-      <w:hyperlink r:id="rId12" w:anchor=":~:text=La%20dette%20technique%20survient%20quand,de%20plus%20en%20plus%20fr%C3%A9quents.">
+      <w:hyperlink r:id="rId13" w:anchor=":~:text=La%20dette%20technique%20survient%20quand,de%20plus%20en%20plus%20fr%C3%A9quents.">
         <w:r>
           <w:rPr>
             <w:rStyle w:val="Lienhypertexte"/>
@@ -17307,8 +17275,8 @@
           <w:iCs/>
         </w:rPr>
       </w:pPr>
-      <w:bookmarkStart w:id="54" w:name="_Toc185663475"/>
-      <w:bookmarkStart w:id="55" w:name="_Toc188610040"/>
+      <w:bookmarkStart w:id="59" w:name="_Toc185663475"/>
+      <w:bookmarkStart w:id="60" w:name="_Toc188610040"/>
       <w:r>
         <w:rPr>
           <w:i w:val="0"/>
@@ -17316,8 +17284,8 @@
         </w:rPr>
         <w:t>Recours à l’intelligence artificielle</w:t>
       </w:r>
-      <w:bookmarkEnd w:id="54"/>
-      <w:bookmarkEnd w:id="55"/>
+      <w:bookmarkEnd w:id="59"/>
+      <w:bookmarkEnd w:id="60"/>
     </w:p>
     <w:p>
       <w:pPr>
@@ -17363,6 +17331,7 @@
           <w:iCs/>
           <w:color w:val="FF0000"/>
         </w:rPr>
+        <w:lastRenderedPageBreak/>
         <w:t xml:space="preserve">Si vous ne l’avez pas utilisée, pourquoi ? </w:t>
       </w:r>
     </w:p>
@@ -17402,7 +17371,7 @@
           <w:iCs/>
         </w:rPr>
       </w:pPr>
-      <w:bookmarkStart w:id="56" w:name="_Toc188610041"/>
+      <w:bookmarkStart w:id="61" w:name="_Toc188610041"/>
       <w:r>
         <w:rPr>
           <w:i w:val="0"/>
@@ -17410,7 +17379,7 @@
         </w:rPr>
         <w:t>Liste des documents</w:t>
       </w:r>
-      <w:bookmarkEnd w:id="45"/>
+      <w:bookmarkEnd w:id="50"/>
       <w:r>
         <w:rPr>
           <w:i w:val="0"/>
@@ -17418,8 +17387,8 @@
         </w:rPr>
         <w:t xml:space="preserve"> fournis</w:t>
       </w:r>
-      <w:bookmarkEnd w:id="46"/>
-      <w:bookmarkEnd w:id="56"/>
+      <w:bookmarkEnd w:id="51"/>
+      <w:bookmarkEnd w:id="61"/>
     </w:p>
     <w:p>
       <w:pPr>
@@ -17473,21 +17442,12 @@
           <w:i/>
         </w:rPr>
       </w:pPr>
-      <w:proofErr w:type="gramStart"/>
       <w:r>
         <w:rPr>
           <w:rFonts w:cs="Arial"/>
           <w:i/>
         </w:rPr>
-        <w:t>le</w:t>
-      </w:r>
-      <w:proofErr w:type="gramEnd"/>
-      <w:r>
-        <w:rPr>
-          <w:rFonts w:cs="Arial"/>
-          <w:i/>
-        </w:rPr>
-        <w:t xml:space="preserve"> rapport de projet</w:t>
+        <w:t>le rapport de projet</w:t>
       </w:r>
     </w:p>
     <w:p>
@@ -17501,21 +17461,12 @@
           <w:i/>
         </w:rPr>
       </w:pPr>
-      <w:proofErr w:type="gramStart"/>
       <w:r>
         <w:rPr>
           <w:rFonts w:cs="Arial"/>
           <w:i/>
         </w:rPr>
-        <w:t>le</w:t>
-      </w:r>
-      <w:proofErr w:type="gramEnd"/>
-      <w:r>
-        <w:rPr>
-          <w:rFonts w:cs="Arial"/>
-          <w:i/>
-        </w:rPr>
-        <w:t xml:space="preserve"> manuel d'Installation (en annexe)</w:t>
+        <w:t>le manuel d'Installation (en annexe)</w:t>
       </w:r>
     </w:p>
     <w:p>
@@ -17529,21 +17480,12 @@
           <w:i/>
         </w:rPr>
       </w:pPr>
-      <w:proofErr w:type="gramStart"/>
       <w:r>
         <w:rPr>
           <w:rFonts w:cs="Arial"/>
           <w:i/>
         </w:rPr>
-        <w:t>le</w:t>
-      </w:r>
-      <w:proofErr w:type="gramEnd"/>
-      <w:r>
-        <w:rPr>
-          <w:rFonts w:cs="Arial"/>
-          <w:i/>
-        </w:rPr>
-        <w:t xml:space="preserve"> manuel d'Utilisation avec des exemples graphiques (en annexe)</w:t>
+        <w:t>le manuel d'Utilisation avec des exemples graphiques (en annexe)</w:t>
       </w:r>
     </w:p>
     <w:p>
@@ -17557,21 +17499,12 @@
           <w:i/>
         </w:rPr>
       </w:pPr>
-      <w:proofErr w:type="gramStart"/>
       <w:r>
         <w:rPr>
           <w:rFonts w:cs="Arial"/>
           <w:i/>
         </w:rPr>
-        <w:t>autres</w:t>
-      </w:r>
-      <w:proofErr w:type="gramEnd"/>
-      <w:r>
-        <w:rPr>
-          <w:rFonts w:cs="Arial"/>
-          <w:i/>
-        </w:rPr>
-        <w:t>…</w:t>
+        <w:t>autres…</w:t>
       </w:r>
     </w:p>
     <w:p>
@@ -17588,18 +17521,18 @@
           <w:tab w:val="num" w:pos="360"/>
         </w:tabs>
       </w:pPr>
-      <w:bookmarkStart w:id="57" w:name="_Toc25553328"/>
-      <w:bookmarkStart w:id="58" w:name="_Toc71703263"/>
-      <w:bookmarkStart w:id="59" w:name="_Toc188610042"/>
+      <w:bookmarkStart w:id="62" w:name="_Toc25553328"/>
+      <w:bookmarkStart w:id="63" w:name="_Toc71703263"/>
+      <w:bookmarkStart w:id="64" w:name="_Toc188610042"/>
       <w:r>
         <w:t>C</w:t>
       </w:r>
-      <w:bookmarkEnd w:id="57"/>
-      <w:bookmarkEnd w:id="58"/>
+      <w:bookmarkEnd w:id="62"/>
+      <w:bookmarkEnd w:id="63"/>
       <w:r>
         <w:t>onclusions</w:t>
       </w:r>
-      <w:bookmarkEnd w:id="59"/>
+      <w:bookmarkEnd w:id="64"/>
     </w:p>
     <w:p>
       <w:pPr>
@@ -17769,17 +17702,17 @@
           <w:tab w:val="num" w:pos="360"/>
         </w:tabs>
       </w:pPr>
-      <w:bookmarkStart w:id="60" w:name="_Toc71703264"/>
-      <w:bookmarkStart w:id="61" w:name="_Toc188610043"/>
+      <w:bookmarkStart w:id="65" w:name="_Toc71703264"/>
+      <w:bookmarkStart w:id="66" w:name="_Toc188610043"/>
       <w:r>
         <w:lastRenderedPageBreak/>
         <w:t>A</w:t>
       </w:r>
-      <w:bookmarkEnd w:id="60"/>
+      <w:bookmarkEnd w:id="65"/>
       <w:r>
         <w:t>nnexes</w:t>
       </w:r>
-      <w:bookmarkEnd w:id="61"/>
+      <w:bookmarkEnd w:id="66"/>
     </w:p>
     <w:p/>
     <w:p>
@@ -17790,7 +17723,7 @@
           <w:iCs/>
         </w:rPr>
       </w:pPr>
-      <w:bookmarkStart w:id="62" w:name="_Toc188610044"/>
+      <w:bookmarkStart w:id="67" w:name="_Toc188610044"/>
       <w:r>
         <w:rPr>
           <w:i w:val="0"/>
@@ -17798,7 +17731,7 @@
         </w:rPr>
         <w:t>Résumé du rapport du TPI / version succincte de la documentation</w:t>
       </w:r>
-      <w:bookmarkEnd w:id="62"/>
+      <w:bookmarkEnd w:id="67"/>
     </w:p>
     <w:p/>
     <w:p>
@@ -17809,8 +17742,8 @@
           <w:iCs/>
         </w:rPr>
       </w:pPr>
-      <w:bookmarkStart w:id="63" w:name="_Toc71703265"/>
-      <w:bookmarkStart w:id="64" w:name="_Toc188610045"/>
+      <w:bookmarkStart w:id="68" w:name="_Toc71703265"/>
+      <w:bookmarkStart w:id="69" w:name="_Toc188610045"/>
       <w:r>
         <w:rPr>
           <w:i w:val="0"/>
@@ -17818,8 +17751,8 @@
         </w:rPr>
         <w:t>Sources – Bibliographie</w:t>
       </w:r>
-      <w:bookmarkEnd w:id="63"/>
-      <w:bookmarkEnd w:id="64"/>
+      <w:bookmarkEnd w:id="68"/>
+      <w:bookmarkEnd w:id="69"/>
     </w:p>
     <w:p>
       <w:pPr>
@@ -17881,9 +17814,9 @@
           <w:iCs/>
         </w:rPr>
       </w:pPr>
-      <w:bookmarkStart w:id="65" w:name="_Toc25553330"/>
-      <w:bookmarkStart w:id="66" w:name="_Toc71703266"/>
-      <w:bookmarkStart w:id="67" w:name="_Toc188610046"/>
+      <w:bookmarkStart w:id="70" w:name="_Toc25553330"/>
+      <w:bookmarkStart w:id="71" w:name="_Toc71703266"/>
+      <w:bookmarkStart w:id="72" w:name="_Toc188610046"/>
       <w:r>
         <w:rPr>
           <w:i w:val="0"/>
@@ -17891,8 +17824,8 @@
         </w:rPr>
         <w:t xml:space="preserve">Journal de </w:t>
       </w:r>
-      <w:bookmarkEnd w:id="65"/>
-      <w:bookmarkEnd w:id="66"/>
+      <w:bookmarkEnd w:id="70"/>
+      <w:bookmarkEnd w:id="71"/>
       <w:r>
         <w:rPr>
           <w:i w:val="0"/>
@@ -17900,7 +17833,7 @@
         </w:rPr>
         <w:t>travail</w:t>
       </w:r>
-      <w:bookmarkEnd w:id="67"/>
+      <w:bookmarkEnd w:id="72"/>
     </w:p>
     <w:p/>
     <w:tbl>
@@ -18130,7 +18063,7 @@
           <w:color w:val="FF0000"/>
         </w:rPr>
       </w:pPr>
-      <w:bookmarkStart w:id="68" w:name="_Toc25553331"/>
+      <w:bookmarkStart w:id="73" w:name="_Toc25553331"/>
     </w:p>
     <w:p>
       <w:pPr>
@@ -18163,8 +18096,8 @@
           <w:strike/>
         </w:rPr>
       </w:pPr>
-      <w:bookmarkStart w:id="69" w:name="_Toc71703267"/>
-      <w:bookmarkStart w:id="70" w:name="_Toc188610047"/>
+      <w:bookmarkStart w:id="74" w:name="_Toc71703267"/>
+      <w:bookmarkStart w:id="75" w:name="_Toc188610047"/>
       <w:r>
         <w:rPr>
           <w:i w:val="0"/>
@@ -18173,69 +18106,69 @@
         </w:rPr>
         <w:t>Manuel d'Installation</w:t>
       </w:r>
-      <w:bookmarkEnd w:id="68"/>
-      <w:bookmarkEnd w:id="69"/>
-      <w:bookmarkEnd w:id="70"/>
-    </w:p>
-    <w:p/>
-    <w:p>
-      <w:pPr>
-        <w:pStyle w:val="Titre2"/>
-        <w:rPr>
-          <w:i w:val="0"/>
-          <w:iCs/>
-        </w:rPr>
-      </w:pPr>
-      <w:bookmarkStart w:id="71" w:name="_Toc25553332"/>
-      <w:bookmarkStart w:id="72" w:name="_Toc71703268"/>
-      <w:bookmarkStart w:id="73" w:name="_Toc188610048"/>
-      <w:r>
-        <w:rPr>
-          <w:i w:val="0"/>
-          <w:iCs/>
-        </w:rPr>
-        <w:t>Manuel d'Utilisation</w:t>
-      </w:r>
-      <w:bookmarkEnd w:id="71"/>
-      <w:bookmarkEnd w:id="72"/>
       <w:bookmarkEnd w:id="73"/>
-    </w:p>
-    <w:p/>
-    <w:p>
-      <w:pPr>
-        <w:pStyle w:val="Titre2"/>
-        <w:rPr>
-          <w:i w:val="0"/>
-          <w:iCs/>
-        </w:rPr>
-      </w:pPr>
-      <w:bookmarkStart w:id="74" w:name="_Toc71703270"/>
-      <w:bookmarkStart w:id="75" w:name="_Toc188610049"/>
-      <w:bookmarkStart w:id="76" w:name="_Toc25553334"/>
-      <w:r>
-        <w:rPr>
-          <w:i w:val="0"/>
-          <w:iCs/>
-        </w:rPr>
-        <w:t>A</w:t>
-      </w:r>
-      <w:r>
-        <w:rPr>
-          <w:i w:val="0"/>
-          <w:iCs/>
-        </w:rPr>
-        <w:t>rchives du projet</w:t>
-      </w:r>
       <w:bookmarkEnd w:id="74"/>
       <w:bookmarkEnd w:id="75"/>
-      <w:r>
+    </w:p>
+    <w:p/>
+    <w:p>
+      <w:pPr>
+        <w:pStyle w:val="Titre2"/>
         <w:rPr>
           <w:i w:val="0"/>
           <w:iCs/>
         </w:rPr>
+      </w:pPr>
+      <w:bookmarkStart w:id="76" w:name="_Toc25553332"/>
+      <w:bookmarkStart w:id="77" w:name="_Toc71703268"/>
+      <w:bookmarkStart w:id="78" w:name="_Toc188610048"/>
+      <w:r>
+        <w:rPr>
+          <w:i w:val="0"/>
+          <w:iCs/>
+        </w:rPr>
+        <w:t>Manuel d'Utilisation</w:t>
+      </w:r>
+      <w:bookmarkEnd w:id="76"/>
+      <w:bookmarkEnd w:id="77"/>
+      <w:bookmarkEnd w:id="78"/>
+    </w:p>
+    <w:p/>
+    <w:p>
+      <w:pPr>
+        <w:pStyle w:val="Titre2"/>
+        <w:rPr>
+          <w:i w:val="0"/>
+          <w:iCs/>
+        </w:rPr>
+      </w:pPr>
+      <w:bookmarkStart w:id="79" w:name="_Toc71703270"/>
+      <w:bookmarkStart w:id="80" w:name="_Toc188610049"/>
+      <w:bookmarkStart w:id="81" w:name="_Toc25553334"/>
+      <w:r>
+        <w:rPr>
+          <w:i w:val="0"/>
+          <w:iCs/>
+        </w:rPr>
+        <w:t>A</w:t>
+      </w:r>
+      <w:r>
+        <w:rPr>
+          <w:i w:val="0"/>
+          <w:iCs/>
+        </w:rPr>
+        <w:t>rchives du projet</w:t>
+      </w:r>
+      <w:bookmarkEnd w:id="79"/>
+      <w:bookmarkEnd w:id="80"/>
+      <w:r>
+        <w:rPr>
+          <w:i w:val="0"/>
+          <w:iCs/>
+        </w:rPr>
         <w:t xml:space="preserve"> </w:t>
       </w:r>
-      <w:bookmarkEnd w:id="76"/>
+      <w:bookmarkEnd w:id="81"/>
     </w:p>
     <w:p/>
     <w:p>
@@ -18267,8 +18200,8 @@
       </w:pPr>
     </w:p>
     <w:sectPr>
-      <w:headerReference w:type="default" r:id="rId13"/>
-      <w:footerReference w:type="default" r:id="rId14"/>
+      <w:headerReference w:type="default" r:id="rId14"/>
+      <w:footerReference w:type="default" r:id="rId15"/>
       <w:pgSz w:w="11906" w:h="16838" w:code="9"/>
       <w:pgMar w:top="1418" w:right="1418" w:bottom="1418" w:left="1418" w:header="720" w:footer="720" w:gutter="0"/>
       <w:cols w:space="720"/>
@@ -18310,21 +18243,12 @@
         <w:szCs w:val="16"/>
       </w:rPr>
     </w:pPr>
-    <w:proofErr w:type="gramStart"/>
     <w:r>
       <w:rPr>
         <w:sz w:val="16"/>
         <w:szCs w:val="16"/>
       </w:rPr>
-      <w:t>i</w:t>
-    </w:r>
-    <w:proofErr w:type="gramEnd"/>
-    <w:r>
-      <w:rPr>
-        <w:sz w:val="16"/>
-        <w:szCs w:val="16"/>
-      </w:rPr>
-      <w:t>-CQ VD Octobre 2010</w:t>
+      <w:t>i-CQ VD Octobre 2010</w:t>
     </w:r>
     <w:r>
       <w:rPr>
@@ -22044,15 +21968,6 @@
 </file>
 
 <file path=customXml/item1.xml><?xml version="1.0" encoding="utf-8"?>
-<?mso-contentType ?>
-<FormTemplates xmlns="http://schemas.microsoft.com/sharepoint/v3/contenttype/forms">
-  <Display>DocumentLibraryForm</Display>
-  <Edit>DocumentLibraryForm</Edit>
-  <New>DocumentLibraryForm</New>
-</FormTemplates>
-</file>
-
-<file path=customXml/item2.xml><?xml version="1.0" encoding="utf-8"?>
 <ct:contentTypeSchema xmlns:ct="http://schemas.microsoft.com/office/2006/metadata/contentType" xmlns:ma="http://schemas.microsoft.com/office/2006/metadata/properties/metaAttributes" ct:_="" ma:_="" ma:contentTypeName="Document" ma:contentTypeID="0x010100E529CC47EA4E614CBF50FAFAB9B8F32B" ma:contentTypeVersion="13" ma:contentTypeDescription="Crée un document." ma:contentTypeScope="" ma:versionID="b0c7ed87d1a958e9d45e6a628dda67b2">
   <xsd:schema xmlns:xsd="http://www.w3.org/2001/XMLSchema" xmlns:xs="http://www.w3.org/2001/XMLSchema" xmlns:p="http://schemas.microsoft.com/office/2006/metadata/properties" xmlns:ns2="98d92101-24da-4498-9971-a24673344bd8" xmlns:ns3="dfa80de1-e9bb-4cf2-893d-d06220b3971a" targetNamespace="http://schemas.microsoft.com/office/2006/metadata/properties" ma:root="true" ma:fieldsID="444cf053ca299ab1a8609ad922f5c0d6" ns2:_="" ns3:_="">
     <xsd:import namespace="98d92101-24da-4498-9971-a24673344bd8"/>
@@ -22275,6 +22190,15 @@
 </ct:contentTypeSchema>
 </file>
 
+<file path=customXml/item2.xml><?xml version="1.0" encoding="utf-8"?>
+<?mso-contentType ?>
+<FormTemplates xmlns="http://schemas.microsoft.com/sharepoint/v3/contenttype/forms">
+  <Display>DocumentLibraryForm</Display>
+  <Edit>DocumentLibraryForm</Edit>
+  <New>DocumentLibraryForm</New>
+</FormTemplates>
+</file>
+
 <file path=customXml/item3.xml><?xml version="1.0" encoding="utf-8"?>
 <p:properties xmlns:p="http://schemas.microsoft.com/office/2006/metadata/properties" xmlns:xsi="http://www.w3.org/2001/XMLSchema-instance" xmlns:pc="http://schemas.microsoft.com/office/infopath/2007/PartnerControls">
   <documentManagement>
@@ -22286,15 +22210,11 @@
 </p:properties>
 </file>
 
-<file path=customXml/itemProps1.xml><?xml version="1.0" encoding="utf-8"?>
-<ds:datastoreItem xmlns:ds="http://schemas.openxmlformats.org/officeDocument/2006/customXml" ds:itemID="{1DADA05A-DA17-4CB0-90B5-C889667DD54A}">
-  <ds:schemaRefs>
-    <ds:schemaRef ds:uri="http://schemas.microsoft.com/sharepoint/v3/contenttype/forms"/>
-  </ds:schemaRefs>
-</ds:datastoreItem>
+<file path=customXml/item4.xml><?xml version="1.0" encoding="utf-8"?>
+<b:Sources xmlns:b="http://schemas.openxmlformats.org/officeDocument/2006/bibliography" xmlns="http://schemas.openxmlformats.org/officeDocument/2006/bibliography" SelectedStyle="\APASixthEditionOfficeOnline.xsl" StyleName="APA" Version="6"/>
 </file>
 
-<file path=customXml/itemProps2.xml><?xml version="1.0" encoding="utf-8"?>
+<file path=customXml/itemProps1.xml><?xml version="1.0" encoding="utf-8"?>
 <ds:datastoreItem xmlns:ds="http://schemas.openxmlformats.org/officeDocument/2006/customXml" ds:itemID="{700D8043-C34E-4EC6-98BE-7219263EC485}">
   <ds:schemaRefs>
     <ds:schemaRef ds:uri="http://schemas.microsoft.com/office/2006/metadata/contentType"/>
@@ -22313,6 +22233,14 @@
 </ds:datastoreItem>
 </file>
 
+<file path=customXml/itemProps2.xml><?xml version="1.0" encoding="utf-8"?>
+<ds:datastoreItem xmlns:ds="http://schemas.openxmlformats.org/officeDocument/2006/customXml" ds:itemID="{1DADA05A-DA17-4CB0-90B5-C889667DD54A}">
+  <ds:schemaRefs>
+    <ds:schemaRef ds:uri="http://schemas.microsoft.com/sharepoint/v3/contenttype/forms"/>
+  </ds:schemaRefs>
+</ds:datastoreItem>
+</file>
+
 <file path=customXml/itemProps3.xml><?xml version="1.0" encoding="utf-8"?>
 <ds:datastoreItem xmlns:ds="http://schemas.openxmlformats.org/officeDocument/2006/customXml" ds:itemID="{67CD1812-8B57-456C-9CBC-7D2297210787}">
   <ds:schemaRefs>
@@ -22322,4 +22250,12 @@
     <ds:schemaRef ds:uri="98d92101-24da-4498-9971-a24673344bd8"/>
   </ds:schemaRefs>
 </ds:datastoreItem>
+</file>
+
+<file path=customXml/itemProps4.xml><?xml version="1.0" encoding="utf-8"?>
+<ds:datastoreItem xmlns:ds="http://schemas.openxmlformats.org/officeDocument/2006/customXml" ds:itemID="{9ACF6904-D409-4FC3-8592-0AED3245E875}">
+  <ds:schemaRefs>
+    <ds:schemaRef ds:uri="http://schemas.openxmlformats.org/officeDocument/2006/bibliography"/>
+  </ds:schemaRefs>
+</ds:datastoreItem>
 </file>
--- a/documents/documentation/documentation.docx
+++ b/documents/documentation/documentation.docx
@@ -2,26 +2,6 @@
 <file path=word/document.xml><?xml version="1.0" encoding="utf-8"?>
 <w:document xmlns:wpc="http://schemas.microsoft.com/office/word/2010/wordprocessingCanvas" xmlns:cx="http://schemas.microsoft.com/office/drawing/2014/chartex" xmlns:cx1="http://schemas.microsoft.com/office/drawing/2015/9/8/chartex" xmlns:cx2="http://schemas.microsoft.com/office/drawing/2015/10/21/chartex" xmlns:cx3="http://schemas.microsoft.com/office/drawing/2016/5/9/chartex" xmlns:cx4="http://schemas.microsoft.com/office/drawing/2016/5/10/chartex" xmlns:cx5="http://schemas.microsoft.com/office/drawing/2016/5/11/chartex" xmlns:cx6="http://schemas.microsoft.com/office/drawing/2016/5/12/chartex" xmlns:cx7="http://schemas.microsoft.com/office/drawing/2016/5/13/chartex" xmlns:cx8="http://schemas.microsoft.com/office/drawing/2016/5/14/chartex" xmlns:mc="http://schemas.openxmlformats.org/markup-compatibility/2006" xmlns:aink="http://schemas.microsoft.com/office/drawing/2016/ink" xmlns:am3d="http://schemas.microsoft.com/office/drawing/2017/model3d" xmlns:o="urn:schemas-microsoft-com:office:office" xmlns:oel="http://schemas.microsoft.com/office/2019/extlst" xmlns:r="http://schemas.openxmlformats.org/officeDocument/2006/relationships" xmlns:m="http://schemas.openxmlformats.org/officeDocument/2006/math" xmlns:v="urn:schemas-microsoft-com:vml" xmlns:wp14="http://schemas.microsoft.com/office/word/2010/wordprocessingDrawing" xmlns:wp="http://schemas.openxmlformats.org/drawingml/2006/wordprocessingDrawing" xmlns:w10="urn:schemas-microsoft-com:office:word" xmlns:w="http://schemas.openxmlformats.org/wordprocessingml/2006/main" xmlns:w14="http://schemas.microsoft.com/office/word/2010/wordml" xmlns:w15="http://schemas.microsoft.com/office/word/2012/wordml" xmlns:w16cex="http://schemas.microsoft.com/office/word/2018/wordml/cex" xmlns:w16cid="http://schemas.microsoft.com/office/word/2016/wordml/cid" xmlns:w16="http://schemas.microsoft.com/office/word/2018/wordml" xmlns:w16sdtdh="http://schemas.microsoft.com/office/word/2020/wordml/sdtdatahash" xmlns:w16se="http://schemas.microsoft.com/office/word/2015/wordml/symex" xmlns:wpg="http://schemas.microsoft.com/office/word/2010/wordprocessingGroup" xmlns:wpi="http://schemas.microsoft.com/office/word/2010/wordprocessingInk" xmlns:wne="http://schemas.microsoft.com/office/word/2006/wordml" xmlns:wps="http://schemas.microsoft.com/office/word/2010/wordprocessingShape" mc:Ignorable="w14 w15 w16se w16cid w16 w16cex w16sdtdh wp14">
   <w:body>
-    <w:p>
-      <w:pPr>
-        <w:pStyle w:val="TM1"/>
-      </w:pPr>
-    </w:p>
-    <w:p>
-      <w:pPr>
-        <w:pStyle w:val="TM1"/>
-      </w:pPr>
-    </w:p>
-    <w:p>
-      <w:pPr>
-        <w:pStyle w:val="TM1"/>
-      </w:pPr>
-    </w:p>
-    <w:p>
-      <w:pPr>
-        <w:pStyle w:val="TM1"/>
-      </w:pPr>
-    </w:p>
     <w:p>
       <w:pPr>
         <w:pStyle w:val="TM1"/>
@@ -65,7 +45,7 @@
       <w:tr>
         <w:tc>
           <w:tcPr>
-            <w:tcW w:w="9210" w:type="dxa"/>
+            <w:tcW w:w="9060" w:type="dxa"/>
           </w:tcPr>
           <w:p>
             <w:pPr>
@@ -92,37 +72,59 @@
           <w:sz w:val="52"/>
         </w:rPr>
       </w:pPr>
-    </w:p>
-    <w:p>
-      <w:pPr>
-        <w:jc w:val="center"/>
-        <w:rPr>
-          <w:color w:val="FF0000"/>
+      <w:r>
+        <w:rPr>
+          <w:noProof/>
           <w:sz w:val="52"/>
         </w:rPr>
-      </w:pPr>
-      <w:r>
-        <w:rPr>
-          <w:color w:val="FF0000"/>
-          <w:sz w:val="52"/>
-        </w:rPr>
-        <w:t>Pour projets avec XCL</w:t>
-      </w:r>
-    </w:p>
-    <w:p>
-      <w:pPr>
-        <w:jc w:val="center"/>
-        <w:rPr>
-          <w:color w:val="FF0000"/>
-          <w:sz w:val="52"/>
-        </w:rPr>
-      </w:pPr>
-      <w:r>
-        <w:rPr>
-          <w:color w:val="FF0000"/>
-          <w:sz w:val="52"/>
-        </w:rPr>
-        <w:t>V2.0</w:t>
+        <w:drawing>
+          <wp:inline distT="0" distB="0" distL="0" distR="0" wp14:anchorId="65754273" wp14:editId="6455CF48">
+            <wp:extent cx="5749925" cy="5311140"/>
+            <wp:effectExtent l="0" t="0" r="0" b="3810"/>
+            <wp:docPr id="4" name="Image 4"/>
+            <wp:cNvGraphicFramePr>
+              <a:graphicFrameLocks xmlns:a="http://schemas.openxmlformats.org/drawingml/2006/main" noChangeAspect="1"/>
+            </wp:cNvGraphicFramePr>
+            <a:graphic xmlns:a="http://schemas.openxmlformats.org/drawingml/2006/main">
+              <a:graphicData uri="http://schemas.openxmlformats.org/drawingml/2006/picture">
+                <pic:pic xmlns:pic="http://schemas.openxmlformats.org/drawingml/2006/picture">
+                  <pic:nvPicPr>
+                    <pic:cNvPr id="0" name="Picture 1"/>
+                    <pic:cNvPicPr>
+                      <a:picLocks noChangeAspect="1" noChangeArrowheads="1"/>
+                    </pic:cNvPicPr>
+                  </pic:nvPicPr>
+                  <pic:blipFill>
+                    <a:blip r:embed="rId11">
+                      <a:extLst>
+                        <a:ext uri="{28A0092B-C50C-407E-A947-70E740481C1C}">
+                          <a14:useLocalDpi xmlns:a14="http://schemas.microsoft.com/office/drawing/2010/main" val="0"/>
+                        </a:ext>
+                      </a:extLst>
+                    </a:blip>
+                    <a:srcRect/>
+                    <a:stretch>
+                      <a:fillRect/>
+                    </a:stretch>
+                  </pic:blipFill>
+                  <pic:spPr bwMode="auto">
+                    <a:xfrm>
+                      <a:off x="0" y="0"/>
+                      <a:ext cx="5749925" cy="5311140"/>
+                    </a:xfrm>
+                    <a:prstGeom prst="rect">
+                      <a:avLst/>
+                    </a:prstGeom>
+                    <a:noFill/>
+                    <a:ln>
+                      <a:noFill/>
+                    </a:ln>
+                  </pic:spPr>
+                </pic:pic>
+              </a:graphicData>
+            </a:graphic>
+          </wp:inline>
+        </w:drawing>
       </w:r>
     </w:p>
     <w:p/>
@@ -132,24 +134,6 @@
     <w:p/>
     <w:p/>
     <w:p/>
-    <w:p/>
-    <w:p/>
-    <w:p/>
-    <w:p/>
-    <w:p/>
-    <w:p/>
-    <w:p/>
-    <w:p/>
-    <w:p/>
-    <w:p/>
-    <w:p/>
-    <w:p/>
-    <w:p/>
-    <w:p/>
-    <w:p/>
-    <w:p/>
-    <w:p/>
-    <w:p/>
     <w:p>
       <w:r>
         <w:br w:type="page"/>
@@ -183,7 +167,7 @@
       <w:r>
         <w:fldChar w:fldCharType="separate"/>
       </w:r>
-      <w:hyperlink w:anchor="_Toc188610005" w:history="1">
+      <w:hyperlink w:anchor="_Toc191562280" w:history="1">
         <w:r>
           <w:rPr>
             <w:rStyle w:val="Lienhypertexte"/>
@@ -223,7 +207,7 @@
           <w:rPr>
             <w:webHidden/>
           </w:rPr>
-          <w:instrText xml:space="preserve"> PAGEREF _Toc188610005 \h </w:instrText>
+          <w:instrText xml:space="preserve"> PAGEREF _Toc191562280 \h </w:instrText>
         </w:r>
         <w:r>
           <w:rPr>
@@ -240,7 +224,7 @@
           <w:rPr>
             <w:webHidden/>
           </w:rPr>
-          <w:t>5</w:t>
+          <w:t>4</w:t>
         </w:r>
         <w:r>
           <w:rPr>
@@ -267,7 +251,7 @@
           <w14:ligatures w14:val="standardContextual"/>
         </w:rPr>
       </w:pPr>
-      <w:hyperlink w:anchor="_Toc188610006" w:history="1">
+      <w:hyperlink w:anchor="_Toc191562281" w:history="1">
         <w:r>
           <w:rPr>
             <w:rStyle w:val="Lienhypertexte"/>
@@ -315,7 +299,7 @@
             <w:noProof/>
             <w:webHidden/>
           </w:rPr>
-          <w:instrText xml:space="preserve"> PAGEREF _Toc188610006 \h </w:instrText>
+          <w:instrText xml:space="preserve"> PAGEREF _Toc191562281 \h </w:instrText>
         </w:r>
         <w:r>
           <w:rPr>
@@ -335,7 +319,7 @@
             <w:noProof/>
             <w:webHidden/>
           </w:rPr>
-          <w:t>5</w:t>
+          <w:t>4</w:t>
         </w:r>
         <w:r>
           <w:rPr>
@@ -363,7 +347,7 @@
           <w14:ligatures w14:val="standardContextual"/>
         </w:rPr>
       </w:pPr>
-      <w:hyperlink w:anchor="_Toc188610007" w:history="1">
+      <w:hyperlink w:anchor="_Toc191562282" w:history="1">
         <w:r>
           <w:rPr>
             <w:rStyle w:val="Lienhypertexte"/>
@@ -411,7 +395,7 @@
             <w:noProof/>
             <w:webHidden/>
           </w:rPr>
-          <w:instrText xml:space="preserve"> PAGEREF _Toc188610007 \h </w:instrText>
+          <w:instrText xml:space="preserve"> PAGEREF _Toc191562282 \h </w:instrText>
         </w:r>
         <w:r>
           <w:rPr>
@@ -431,7 +415,7 @@
             <w:noProof/>
             <w:webHidden/>
           </w:rPr>
-          <w:t>5</w:t>
+          <w:t>4</w:t>
         </w:r>
         <w:r>
           <w:rPr>
@@ -459,7 +443,7 @@
           <w14:ligatures w14:val="standardContextual"/>
         </w:rPr>
       </w:pPr>
-      <w:hyperlink w:anchor="_Toc188610008" w:history="1">
+      <w:hyperlink w:anchor="_Toc191562283" w:history="1">
         <w:r>
           <w:rPr>
             <w:rStyle w:val="Lienhypertexte"/>
@@ -505,7 +489,7 @@
             <w:noProof/>
             <w:webHidden/>
           </w:rPr>
-          <w:instrText xml:space="preserve"> PAGEREF _Toc188610008 \h </w:instrText>
+          <w:instrText xml:space="preserve"> PAGEREF _Toc191562283 \h </w:instrText>
         </w:r>
         <w:r>
           <w:rPr>
@@ -525,7 +509,7 @@
             <w:noProof/>
             <w:webHidden/>
           </w:rPr>
-          <w:t>5</w:t>
+          <w:t>4</w:t>
         </w:r>
         <w:r>
           <w:rPr>
@@ -553,7 +537,7 @@
           <w14:ligatures w14:val="standardContextual"/>
         </w:rPr>
       </w:pPr>
-      <w:hyperlink w:anchor="_Toc188610009" w:history="1">
+      <w:hyperlink w:anchor="_Toc191562284" w:history="1">
         <w:r>
           <w:rPr>
             <w:rStyle w:val="Lienhypertexte"/>
@@ -599,7 +583,7 @@
             <w:noProof/>
             <w:webHidden/>
           </w:rPr>
-          <w:instrText xml:space="preserve"> PAGEREF _Toc188610009 \h </w:instrText>
+          <w:instrText xml:space="preserve"> PAGEREF _Toc191562284 \h </w:instrText>
         </w:r>
         <w:r>
           <w:rPr>
@@ -619,7 +603,7 @@
             <w:noProof/>
             <w:webHidden/>
           </w:rPr>
-          <w:t>6</w:t>
+          <w:t>5</w:t>
         </w:r>
         <w:r>
           <w:rPr>
@@ -642,7 +626,7 @@
           <w14:ligatures w14:val="standardContextual"/>
         </w:rPr>
       </w:pPr>
-      <w:hyperlink w:anchor="_Toc188610010" w:history="1">
+      <w:hyperlink w:anchor="_Toc191562285" w:history="1">
         <w:r>
           <w:rPr>
             <w:rStyle w:val="Lienhypertexte"/>
@@ -682,7 +666,7 @@
           <w:rPr>
             <w:webHidden/>
           </w:rPr>
-          <w:instrText xml:space="preserve"> PAGEREF _Toc188610010 \h </w:instrText>
+          <w:instrText xml:space="preserve"> PAGEREF _Toc191562285 \h </w:instrText>
         </w:r>
         <w:r>
           <w:rPr>
@@ -699,7 +683,7 @@
           <w:rPr>
             <w:webHidden/>
           </w:rPr>
-          <w:t>7</w:t>
+          <w:t>6</w:t>
         </w:r>
         <w:r>
           <w:rPr>
@@ -726,7 +710,7 @@
           <w14:ligatures w14:val="standardContextual"/>
         </w:rPr>
       </w:pPr>
-      <w:hyperlink w:anchor="_Toc188610011" w:history="1">
+      <w:hyperlink w:anchor="_Toc191562286" w:history="1">
         <w:r>
           <w:rPr>
             <w:rStyle w:val="Lienhypertexte"/>
@@ -773,7 +757,7 @@
             <w:noProof/>
             <w:webHidden/>
           </w:rPr>
-          <w:instrText xml:space="preserve"> PAGEREF _Toc188610011 \h </w:instrText>
+          <w:instrText xml:space="preserve"> PAGEREF _Toc191562286 \h </w:instrText>
         </w:r>
         <w:r>
           <w:rPr>
@@ -793,7 +777,7 @@
             <w:noProof/>
             <w:webHidden/>
           </w:rPr>
-          <w:t>7</w:t>
+          <w:t>6</w:t>
         </w:r>
         <w:r>
           <w:rPr>
@@ -821,7 +805,7 @@
           <w14:ligatures w14:val="standardContextual"/>
         </w:rPr>
       </w:pPr>
-      <w:hyperlink w:anchor="_Toc188610012" w:history="1">
+      <w:hyperlink w:anchor="_Toc191562287" w:history="1">
         <w:r>
           <w:rPr>
             <w:rStyle w:val="Lienhypertexte"/>
@@ -869,7 +853,7 @@
             <w:noProof/>
             <w:webHidden/>
           </w:rPr>
-          <w:instrText xml:space="preserve"> PAGEREF _Toc188610012 \h </w:instrText>
+          <w:instrText xml:space="preserve"> PAGEREF _Toc191562287 \h </w:instrText>
         </w:r>
         <w:r>
           <w:rPr>
@@ -889,7 +873,7 @@
             <w:noProof/>
             <w:webHidden/>
           </w:rPr>
-          <w:t>8</w:t>
+          <w:t>7</w:t>
         </w:r>
         <w:r>
           <w:rPr>
@@ -917,7 +901,7 @@
           <w14:ligatures w14:val="standardContextual"/>
         </w:rPr>
       </w:pPr>
-      <w:hyperlink w:anchor="_Toc188610013" w:history="1">
+      <w:hyperlink w:anchor="_Toc191562288" w:history="1">
         <w:r>
           <w:rPr>
             <w:rStyle w:val="Lienhypertexte"/>
@@ -963,7 +947,7 @@
             <w:noProof/>
             <w:webHidden/>
           </w:rPr>
-          <w:instrText xml:space="preserve"> PAGEREF _Toc188610013 \h </w:instrText>
+          <w:instrText xml:space="preserve"> PAGEREF _Toc191562288 \h </w:instrText>
         </w:r>
         <w:r>
           <w:rPr>
@@ -983,7 +967,7 @@
             <w:noProof/>
             <w:webHidden/>
           </w:rPr>
-          <w:t>8</w:t>
+          <w:t>7</w:t>
         </w:r>
         <w:r>
           <w:rPr>
@@ -998,6 +982,7 @@
       <w:pPr>
         <w:pStyle w:val="TM3"/>
         <w:tabs>
+          <w:tab w:val="left" w:pos="1200"/>
           <w:tab w:val="right" w:leader="dot" w:pos="9060"/>
         </w:tabs>
         <w:rPr>
@@ -1010,26 +995,42 @@
           <w14:ligatures w14:val="standardContextual"/>
         </w:rPr>
       </w:pPr>
-      <w:hyperlink w:anchor="_Toc188610014" w:history="1">
+      <w:hyperlink w:anchor="_Toc191562289" w:history="1">
         <w:r>
           <w:rPr>
             <w:rStyle w:val="Lienhypertexte"/>
-            <w:bCs/>
-            <w:i/>
-            <w:iCs/>
-            <w:noProof/>
-          </w:rPr>
-          <w:t>Placer le produit dans son contexte d’opérations.</w:t>
-        </w:r>
-        <w:r>
-          <w:rPr>
-            <w:noProof/>
-            <w:webHidden/>
+            <w:noProof/>
+          </w:rPr>
+          <w:t>2.2.2</w:t>
+        </w:r>
+        <w:r>
+          <w:rPr>
+            <w:rFonts w:asciiTheme="minorHAnsi" w:eastAsiaTheme="minorEastAsia" w:hAnsiTheme="minorHAnsi" w:cstheme="minorBidi"/>
+            <w:noProof/>
+            <w:kern w:val="2"/>
+            <w:sz w:val="22"/>
+            <w:szCs w:val="22"/>
+            <w:lang w:val="fr-CH" w:eastAsia="fr-CH"/>
+            <w14:ligatures w14:val="standardContextual"/>
           </w:rPr>
           <w:tab/>
         </w:r>
         <w:r>
           <w:rPr>
+            <w:rStyle w:val="Lienhypertexte"/>
+            <w:noProof/>
+          </w:rPr>
+          <w:t>Validation</w:t>
+        </w:r>
+        <w:r>
+          <w:rPr>
+            <w:noProof/>
+            <w:webHidden/>
+          </w:rPr>
+          <w:tab/>
+        </w:r>
+        <w:r>
+          <w:rPr>
             <w:noProof/>
             <w:webHidden/>
           </w:rPr>
@@ -1040,7 +1041,7 @@
             <w:noProof/>
             <w:webHidden/>
           </w:rPr>
-          <w:instrText xml:space="preserve"> PAGEREF _Toc188610014 \h </w:instrText>
+          <w:instrText xml:space="preserve"> PAGEREF _Toc191562289 \h </w:instrText>
         </w:r>
         <w:r>
           <w:rPr>
@@ -1060,7 +1061,7 @@
             <w:noProof/>
             <w:webHidden/>
           </w:rPr>
-          <w:t>8</w:t>
+          <w:t>7</w:t>
         </w:r>
         <w:r>
           <w:rPr>
@@ -1088,13 +1089,13 @@
           <w14:ligatures w14:val="standardContextual"/>
         </w:rPr>
       </w:pPr>
-      <w:hyperlink w:anchor="_Toc188610015" w:history="1">
+      <w:hyperlink w:anchor="_Toc191562290" w:history="1">
         <w:r>
           <w:rPr>
             <w:rStyle w:val="Lienhypertexte"/>
             <w:noProof/>
           </w:rPr>
-          <w:t>2.2.2</w:t>
+          <w:t>2.2.3</w:t>
         </w:r>
         <w:r>
           <w:rPr>
@@ -1113,7 +1114,7 @@
             <w:rStyle w:val="Lienhypertexte"/>
             <w:noProof/>
           </w:rPr>
-          <w:t>Validation</w:t>
+          <w:t>Développement</w:t>
         </w:r>
         <w:r>
           <w:rPr>
@@ -1134,7 +1135,7 @@
             <w:noProof/>
             <w:webHidden/>
           </w:rPr>
-          <w:instrText xml:space="preserve"> PAGEREF _Toc188610015 \h </w:instrText>
+          <w:instrText xml:space="preserve"> PAGEREF _Toc191562290 \h </w:instrText>
         </w:r>
         <w:r>
           <w:rPr>
@@ -1182,13 +1183,13 @@
           <w14:ligatures w14:val="standardContextual"/>
         </w:rPr>
       </w:pPr>
-      <w:hyperlink w:anchor="_Toc188610016" w:history="1">
+      <w:hyperlink w:anchor="_Toc191562291" w:history="1">
         <w:r>
           <w:rPr>
             <w:rStyle w:val="Lienhypertexte"/>
             <w:noProof/>
           </w:rPr>
-          <w:t>2.2.3</w:t>
+          <w:t>2.2.4</w:t>
         </w:r>
         <w:r>
           <w:rPr>
@@ -1207,7 +1208,7 @@
             <w:rStyle w:val="Lienhypertexte"/>
             <w:noProof/>
           </w:rPr>
-          <w:t>Développement</w:t>
+          <w:t>Justification des choix</w:t>
         </w:r>
         <w:r>
           <w:rPr>
@@ -1228,7 +1229,7 @@
             <w:noProof/>
             <w:webHidden/>
           </w:rPr>
-          <w:instrText xml:space="preserve"> PAGEREF _Toc188610016 \h </w:instrText>
+          <w:instrText xml:space="preserve"> PAGEREF _Toc191562291 \h </w:instrText>
         </w:r>
         <w:r>
           <w:rPr>
@@ -1261,9 +1262,9 @@
     </w:p>
     <w:p>
       <w:pPr>
-        <w:pStyle w:val="TM3"/>
+        <w:pStyle w:val="TM2"/>
         <w:tabs>
-          <w:tab w:val="left" w:pos="1200"/>
+          <w:tab w:val="left" w:pos="800"/>
           <w:tab w:val="right" w:leader="dot" w:pos="9060"/>
         </w:tabs>
         <w:rPr>
@@ -1276,13 +1277,14 @@
           <w14:ligatures w14:val="standardContextual"/>
         </w:rPr>
       </w:pPr>
-      <w:hyperlink w:anchor="_Toc188610017" w:history="1">
+      <w:hyperlink w:anchor="_Toc191562292" w:history="1">
         <w:r>
           <w:rPr>
             <w:rStyle w:val="Lienhypertexte"/>
-            <w:noProof/>
-          </w:rPr>
-          <w:t>2.2.4</w:t>
+            <w:iCs/>
+            <w:noProof/>
+          </w:rPr>
+          <w:t>2.3</w:t>
         </w:r>
         <w:r>
           <w:rPr>
@@ -1299,9 +1301,10 @@
         <w:r>
           <w:rPr>
             <w:rStyle w:val="Lienhypertexte"/>
-            <w:noProof/>
-          </w:rPr>
-          <w:t>Justification des choix</w:t>
+            <w:iCs/>
+            <w:noProof/>
+          </w:rPr>
+          <w:t>Concept</w:t>
         </w:r>
         <w:r>
           <w:rPr>
@@ -1322,7 +1325,7 @@
             <w:noProof/>
             <w:webHidden/>
           </w:rPr>
-          <w:instrText xml:space="preserve"> PAGEREF _Toc188610017 \h </w:instrText>
+          <w:instrText xml:space="preserve"> PAGEREF _Toc191562292 \h </w:instrText>
         </w:r>
         <w:r>
           <w:rPr>
@@ -1342,7 +1345,7 @@
             <w:noProof/>
             <w:webHidden/>
           </w:rPr>
-          <w:t>8</w:t>
+          <w:t>9</w:t>
         </w:r>
         <w:r>
           <w:rPr>
@@ -1370,14 +1373,14 @@
           <w14:ligatures w14:val="standardContextual"/>
         </w:rPr>
       </w:pPr>
-      <w:hyperlink w:anchor="_Toc188610018" w:history="1">
+      <w:hyperlink w:anchor="_Toc191562293" w:history="1">
         <w:r>
           <w:rPr>
             <w:rStyle w:val="Lienhypertexte"/>
             <w:iCs/>
             <w:noProof/>
           </w:rPr>
-          <w:t>2.3</w:t>
+          <w:t>2.4</w:t>
         </w:r>
         <w:r>
           <w:rPr>
@@ -1397,7 +1400,7 @@
             <w:iCs/>
             <w:noProof/>
           </w:rPr>
-          <w:t>Concept</w:t>
+          <w:t>Analyse fonctionnelle</w:t>
         </w:r>
         <w:r>
           <w:rPr>
@@ -1418,7 +1421,7 @@
             <w:noProof/>
             <w:webHidden/>
           </w:rPr>
-          <w:instrText xml:space="preserve"> PAGEREF _Toc188610018 \h </w:instrText>
+          <w:instrText xml:space="preserve"> PAGEREF _Toc191562293 \h </w:instrText>
         </w:r>
         <w:r>
           <w:rPr>
@@ -1438,7 +1441,7 @@
             <w:noProof/>
             <w:webHidden/>
           </w:rPr>
-          <w:t>9</w:t>
+          <w:t>10</w:t>
         </w:r>
         <w:r>
           <w:rPr>
@@ -1451,9 +1454,9 @@
     </w:p>
     <w:p>
       <w:pPr>
-        <w:pStyle w:val="TM2"/>
+        <w:pStyle w:val="TM3"/>
         <w:tabs>
-          <w:tab w:val="left" w:pos="800"/>
+          <w:tab w:val="left" w:pos="1200"/>
           <w:tab w:val="right" w:leader="dot" w:pos="9060"/>
         </w:tabs>
         <w:rPr>
@@ -1466,14 +1469,13 @@
           <w14:ligatures w14:val="standardContextual"/>
         </w:rPr>
       </w:pPr>
-      <w:hyperlink w:anchor="_Toc188610019" w:history="1">
+      <w:hyperlink w:anchor="_Toc191562294" w:history="1">
         <w:r>
           <w:rPr>
             <w:rStyle w:val="Lienhypertexte"/>
-            <w:iCs/>
-            <w:noProof/>
-          </w:rPr>
-          <w:t>2.4</w:t>
+            <w:noProof/>
+          </w:rPr>
+          <w:t>2.4.1</w:t>
         </w:r>
         <w:r>
           <w:rPr>
@@ -1490,10 +1492,9 @@
         <w:r>
           <w:rPr>
             <w:rStyle w:val="Lienhypertexte"/>
-            <w:iCs/>
-            <w:noProof/>
-          </w:rPr>
-          <w:t>Analyse fonctionnelle</w:t>
+            <w:noProof/>
+          </w:rPr>
+          <w:t>Détecter les postes d'une salle</w:t>
         </w:r>
         <w:r>
           <w:rPr>
@@ -1514,7 +1515,7 @@
             <w:noProof/>
             <w:webHidden/>
           </w:rPr>
-          <w:instrText xml:space="preserve"> PAGEREF _Toc188610019 \h </w:instrText>
+          <w:instrText xml:space="preserve"> PAGEREF _Toc191562294 \h </w:instrText>
         </w:r>
         <w:r>
           <w:rPr>
@@ -1547,9 +1548,9 @@
     </w:p>
     <w:p>
       <w:pPr>
-        <w:pStyle w:val="TM2"/>
+        <w:pStyle w:val="TM3"/>
         <w:tabs>
-          <w:tab w:val="left" w:pos="800"/>
+          <w:tab w:val="left" w:pos="1200"/>
           <w:tab w:val="right" w:leader="dot" w:pos="9060"/>
         </w:tabs>
         <w:rPr>
@@ -1562,14 +1563,13 @@
           <w14:ligatures w14:val="standardContextual"/>
         </w:rPr>
       </w:pPr>
-      <w:hyperlink w:anchor="_Toc188610020" w:history="1">
+      <w:hyperlink w:anchor="_Toc191562295" w:history="1">
         <w:r>
           <w:rPr>
             <w:rStyle w:val="Lienhypertexte"/>
-            <w:iCs/>
-            <w:noProof/>
-          </w:rPr>
-          <w:t>2.5</w:t>
+            <w:noProof/>
+          </w:rPr>
+          <w:t>2.4.2</w:t>
         </w:r>
         <w:r>
           <w:rPr>
@@ -1586,10 +1586,9 @@
         <w:r>
           <w:rPr>
             <w:rStyle w:val="Lienhypertexte"/>
-            <w:iCs/>
-            <w:noProof/>
-          </w:rPr>
-          <w:t>Stratégie de test</w:t>
+            <w:noProof/>
+          </w:rPr>
+          <w:t>Sélectionner les Pcs à monitorer</w:t>
         </w:r>
         <w:r>
           <w:rPr>
@@ -1610,7 +1609,7 @@
             <w:noProof/>
             <w:webHidden/>
           </w:rPr>
-          <w:instrText xml:space="preserve"> PAGEREF _Toc188610020 \h </w:instrText>
+          <w:instrText xml:space="preserve"> PAGEREF _Toc191562295 \h </w:instrText>
         </w:r>
         <w:r>
           <w:rPr>
@@ -1643,9 +1642,9 @@
     </w:p>
     <w:p>
       <w:pPr>
-        <w:pStyle w:val="TM2"/>
+        <w:pStyle w:val="TM3"/>
         <w:tabs>
-          <w:tab w:val="left" w:pos="800"/>
+          <w:tab w:val="left" w:pos="1200"/>
           <w:tab w:val="right" w:leader="dot" w:pos="9060"/>
         </w:tabs>
         <w:rPr>
@@ -1658,14 +1657,13 @@
           <w14:ligatures w14:val="standardContextual"/>
         </w:rPr>
       </w:pPr>
-      <w:hyperlink w:anchor="_Toc188610021" w:history="1">
+      <w:hyperlink w:anchor="_Toc191562296" w:history="1">
         <w:r>
           <w:rPr>
             <w:rStyle w:val="Lienhypertexte"/>
-            <w:iCs/>
-            <w:noProof/>
-          </w:rPr>
-          <w:t>2.6</w:t>
+            <w:noProof/>
+          </w:rPr>
+          <w:t>2.4.3</w:t>
         </w:r>
         <w:r>
           <w:rPr>
@@ -1682,10 +1680,9 @@
         <w:r>
           <w:rPr>
             <w:rStyle w:val="Lienhypertexte"/>
-            <w:rFonts w:cs="Arial"/>
-            <w:noProof/>
-          </w:rPr>
-          <w:t>Risques techniques</w:t>
+            <w:noProof/>
+          </w:rPr>
+          <w:t>Démarrer/Clôturer une session de monitoring</w:t>
         </w:r>
         <w:r>
           <w:rPr>
@@ -1706,7 +1703,7 @@
             <w:noProof/>
             <w:webHidden/>
           </w:rPr>
-          <w:instrText xml:space="preserve"> PAGEREF _Toc188610021 \h </w:instrText>
+          <w:instrText xml:space="preserve"> PAGEREF _Toc191562296 \h </w:instrText>
         </w:r>
         <w:r>
           <w:rPr>
@@ -1739,9 +1736,9 @@
     </w:p>
     <w:p>
       <w:pPr>
-        <w:pStyle w:val="TM2"/>
+        <w:pStyle w:val="TM3"/>
         <w:tabs>
-          <w:tab w:val="left" w:pos="800"/>
+          <w:tab w:val="left" w:pos="1200"/>
           <w:tab w:val="right" w:leader="dot" w:pos="9060"/>
         </w:tabs>
         <w:rPr>
@@ -1754,14 +1751,13 @@
           <w14:ligatures w14:val="standardContextual"/>
         </w:rPr>
       </w:pPr>
-      <w:hyperlink w:anchor="_Toc188610022" w:history="1">
+      <w:hyperlink w:anchor="_Toc191562297" w:history="1">
         <w:r>
           <w:rPr>
             <w:rStyle w:val="Lienhypertexte"/>
-            <w:iCs/>
-            <w:noProof/>
-          </w:rPr>
-          <w:t>2.7</w:t>
+            <w:noProof/>
+          </w:rPr>
+          <w:t>2.4.4</w:t>
         </w:r>
         <w:r>
           <w:rPr>
@@ -1778,10 +1774,9 @@
         <w:r>
           <w:rPr>
             <w:rStyle w:val="Lienhypertexte"/>
-            <w:iCs/>
-            <w:noProof/>
-          </w:rPr>
-          <w:t>Planification</w:t>
+            <w:noProof/>
+          </w:rPr>
+          <w:t>Manager des éléments à la liste de toutes les ressources</w:t>
         </w:r>
         <w:r>
           <w:rPr>
@@ -1802,7 +1797,7 @@
             <w:noProof/>
             <w:webHidden/>
           </w:rPr>
-          <w:instrText xml:space="preserve"> PAGEREF _Toc188610022 \h </w:instrText>
+          <w:instrText xml:space="preserve"> PAGEREF _Toc191562297 \h </w:instrText>
         </w:r>
         <w:r>
           <w:rPr>
@@ -1822,7 +1817,7 @@
             <w:noProof/>
             <w:webHidden/>
           </w:rPr>
-          <w:t>10</w:t>
+          <w:t>11</w:t>
         </w:r>
         <w:r>
           <w:rPr>
@@ -1835,88 +1830,9 @@
     </w:p>
     <w:p>
       <w:pPr>
-        <w:pStyle w:val="TM1"/>
-        <w:rPr>
-          <w:rFonts w:asciiTheme="minorHAnsi" w:eastAsiaTheme="minorEastAsia" w:hAnsiTheme="minorHAnsi" w:cstheme="minorBidi"/>
-          <w:kern w:val="2"/>
-          <w:sz w:val="22"/>
-          <w:szCs w:val="22"/>
-          <w:lang w:val="fr-CH" w:eastAsia="fr-CH"/>
-          <w14:ligatures w14:val="standardContextual"/>
-        </w:rPr>
-      </w:pPr>
-      <w:hyperlink w:anchor="_Toc188610023" w:history="1">
-        <w:r>
-          <w:rPr>
-            <w:rStyle w:val="Lienhypertexte"/>
-          </w:rPr>
-          <w:t>3</w:t>
-        </w:r>
-        <w:r>
-          <w:rPr>
-            <w:rFonts w:asciiTheme="minorHAnsi" w:eastAsiaTheme="minorEastAsia" w:hAnsiTheme="minorHAnsi" w:cstheme="minorBidi"/>
-            <w:kern w:val="2"/>
-            <w:sz w:val="22"/>
-            <w:szCs w:val="22"/>
-            <w:lang w:val="fr-CH" w:eastAsia="fr-CH"/>
-            <w14:ligatures w14:val="standardContextual"/>
-          </w:rPr>
-          <w:tab/>
-        </w:r>
-        <w:r>
-          <w:rPr>
-            <w:rStyle w:val="Lienhypertexte"/>
-          </w:rPr>
-          <w:t>Réalisation</w:t>
-        </w:r>
-        <w:r>
-          <w:rPr>
-            <w:webHidden/>
-          </w:rPr>
-          <w:tab/>
-        </w:r>
-        <w:r>
-          <w:rPr>
-            <w:webHidden/>
-          </w:rPr>
-          <w:fldChar w:fldCharType="begin"/>
-        </w:r>
-        <w:r>
-          <w:rPr>
-            <w:webHidden/>
-          </w:rPr>
-          <w:instrText xml:space="preserve"> PAGEREF _Toc188610023 \h </w:instrText>
-        </w:r>
-        <w:r>
-          <w:rPr>
-            <w:webHidden/>
-          </w:rPr>
-        </w:r>
-        <w:r>
-          <w:rPr>
-            <w:webHidden/>
-          </w:rPr>
-          <w:fldChar w:fldCharType="separate"/>
-        </w:r>
-        <w:r>
-          <w:rPr>
-            <w:webHidden/>
-          </w:rPr>
-          <w:t>11</w:t>
-        </w:r>
-        <w:r>
-          <w:rPr>
-            <w:webHidden/>
-          </w:rPr>
-          <w:fldChar w:fldCharType="end"/>
-        </w:r>
-      </w:hyperlink>
-    </w:p>
-    <w:p>
-      <w:pPr>
-        <w:pStyle w:val="TM2"/>
+        <w:pStyle w:val="TM3"/>
         <w:tabs>
-          <w:tab w:val="left" w:pos="800"/>
+          <w:tab w:val="left" w:pos="1200"/>
           <w:tab w:val="right" w:leader="dot" w:pos="9060"/>
         </w:tabs>
         <w:rPr>
@@ -1929,13 +1845,13 @@
           <w14:ligatures w14:val="standardContextual"/>
         </w:rPr>
       </w:pPr>
-      <w:hyperlink w:anchor="_Toc188610024" w:history="1">
+      <w:hyperlink w:anchor="_Toc191562298" w:history="1">
         <w:r>
           <w:rPr>
             <w:rStyle w:val="Lienhypertexte"/>
             <w:noProof/>
           </w:rPr>
-          <w:t>3.1</w:t>
+          <w:t>2.4.5</w:t>
         </w:r>
         <w:r>
           <w:rPr>
@@ -1954,7 +1870,7 @@
             <w:rStyle w:val="Lienhypertexte"/>
             <w:noProof/>
           </w:rPr>
-          <w:t>Points de design spécifiques</w:t>
+          <w:t>Manager une sous liste de ressource bannies</w:t>
         </w:r>
         <w:r>
           <w:rPr>
@@ -1975,7 +1891,7 @@
             <w:noProof/>
             <w:webHidden/>
           </w:rPr>
-          <w:instrText xml:space="preserve"> PAGEREF _Toc188610024 \h </w:instrText>
+          <w:instrText xml:space="preserve"> PAGEREF _Toc191562298 \h </w:instrText>
         </w:r>
         <w:r>
           <w:rPr>
@@ -2023,15 +1939,13 @@
           <w14:ligatures w14:val="standardContextual"/>
         </w:rPr>
       </w:pPr>
-      <w:hyperlink w:anchor="_Toc188610025" w:history="1">
+      <w:hyperlink w:anchor="_Toc191562299" w:history="1">
         <w:r>
           <w:rPr>
             <w:rStyle w:val="Lienhypertexte"/>
-            <w:i/>
-            <w:iCs/>
-            <w:noProof/>
-          </w:rPr>
-          <w:t>3.1.1</w:t>
+            <w:noProof/>
+          </w:rPr>
+          <w:t>2.4.6</w:t>
         </w:r>
         <w:r>
           <w:rPr>
@@ -2048,11 +1962,9 @@
         <w:r>
           <w:rPr>
             <w:rStyle w:val="Lienhypertexte"/>
-            <w:i/>
-            <w:iCs/>
-            <w:noProof/>
-          </w:rPr>
-          <w:t>…</w:t>
+            <w:noProof/>
+          </w:rPr>
+          <w:t>Popup quand un dépassement est détecté (prof)</w:t>
         </w:r>
         <w:r>
           <w:rPr>
@@ -2073,7 +1985,7 @@
             <w:noProof/>
             <w:webHidden/>
           </w:rPr>
-          <w:instrText xml:space="preserve"> PAGEREF _Toc188610025 \h </w:instrText>
+          <w:instrText xml:space="preserve"> PAGEREF _Toc191562299 \h </w:instrText>
         </w:r>
         <w:r>
           <w:rPr>
@@ -2121,15 +2033,13 @@
           <w14:ligatures w14:val="standardContextual"/>
         </w:rPr>
       </w:pPr>
-      <w:hyperlink w:anchor="_Toc188610026" w:history="1">
+      <w:hyperlink w:anchor="_Toc191562300" w:history="1">
         <w:r>
           <w:rPr>
             <w:rStyle w:val="Lienhypertexte"/>
-            <w:i/>
-            <w:iCs/>
-            <w:noProof/>
-          </w:rPr>
-          <w:t>3.1.2</w:t>
+            <w:noProof/>
+          </w:rPr>
+          <w:t>2.4.7</w:t>
         </w:r>
         <w:r>
           <w:rPr>
@@ -2146,11 +2056,9 @@
         <w:r>
           <w:rPr>
             <w:rStyle w:val="Lienhypertexte"/>
-            <w:i/>
-            <w:iCs/>
-            <w:noProof/>
-          </w:rPr>
-          <w:t>…</w:t>
+            <w:noProof/>
+          </w:rPr>
+          <w:t>Afficher le Pc en rouge si un dépassement est découvert dessus</w:t>
         </w:r>
         <w:r>
           <w:rPr>
@@ -2171,7 +2079,7 @@
             <w:noProof/>
             <w:webHidden/>
           </w:rPr>
-          <w:instrText xml:space="preserve"> PAGEREF _Toc188610026 \h </w:instrText>
+          <w:instrText xml:space="preserve"> PAGEREF _Toc191562300 \h </w:instrText>
         </w:r>
         <w:r>
           <w:rPr>
@@ -2191,7 +2099,7 @@
             <w:noProof/>
             <w:webHidden/>
           </w:rPr>
-          <w:t>11</w:t>
+          <w:t>12</w:t>
         </w:r>
         <w:r>
           <w:rPr>
@@ -2219,15 +2127,13 @@
           <w14:ligatures w14:val="standardContextual"/>
         </w:rPr>
       </w:pPr>
-      <w:hyperlink w:anchor="_Toc188610027" w:history="1">
+      <w:hyperlink w:anchor="_Toc191562301" w:history="1">
         <w:r>
           <w:rPr>
             <w:rStyle w:val="Lienhypertexte"/>
-            <w:i/>
-            <w:iCs/>
-            <w:noProof/>
-          </w:rPr>
-          <w:t>3.1.3</w:t>
+            <w:noProof/>
+          </w:rPr>
+          <w:t>2.4.8</w:t>
         </w:r>
         <w:r>
           <w:rPr>
@@ -2244,11 +2150,9 @@
         <w:r>
           <w:rPr>
             <w:rStyle w:val="Lienhypertexte"/>
-            <w:i/>
-            <w:iCs/>
-            <w:noProof/>
-          </w:rPr>
-          <w:t>…</w:t>
+            <w:noProof/>
+          </w:rPr>
+          <w:t>Popup quand un dépassement est détecté (élève)</w:t>
         </w:r>
         <w:r>
           <w:rPr>
@@ -2269,7 +2173,7 @@
             <w:noProof/>
             <w:webHidden/>
           </w:rPr>
-          <w:instrText xml:space="preserve"> PAGEREF _Toc188610027 \h </w:instrText>
+          <w:instrText xml:space="preserve"> PAGEREF _Toc191562301 \h </w:instrText>
         </w:r>
         <w:r>
           <w:rPr>
@@ -2289,7 +2193,7 @@
             <w:noProof/>
             <w:webHidden/>
           </w:rPr>
-          <w:t>11</w:t>
+          <w:t>12</w:t>
         </w:r>
         <w:r>
           <w:rPr>
@@ -2317,14 +2221,14 @@
           <w14:ligatures w14:val="standardContextual"/>
         </w:rPr>
       </w:pPr>
-      <w:hyperlink w:anchor="_Toc188610028" w:history="1">
+      <w:hyperlink w:anchor="_Toc191562302" w:history="1">
         <w:r>
           <w:rPr>
             <w:rStyle w:val="Lienhypertexte"/>
             <w:iCs/>
             <w:noProof/>
           </w:rPr>
-          <w:t>3.2</w:t>
+          <w:t>2.5</w:t>
         </w:r>
         <w:r>
           <w:rPr>
@@ -2344,7 +2248,7 @@
             <w:iCs/>
             <w:noProof/>
           </w:rPr>
-          <w:t>Déroulement</w:t>
+          <w:t>Stratégie de test</w:t>
         </w:r>
         <w:r>
           <w:rPr>
@@ -2365,7 +2269,7 @@
             <w:noProof/>
             <w:webHidden/>
           </w:rPr>
-          <w:instrText xml:space="preserve"> PAGEREF _Toc188610028 \h </w:instrText>
+          <w:instrText xml:space="preserve"> PAGEREF _Toc191562302 \h </w:instrText>
         </w:r>
         <w:r>
           <w:rPr>
@@ -2385,7 +2289,7 @@
             <w:noProof/>
             <w:webHidden/>
           </w:rPr>
-          <w:t>11</w:t>
+          <w:t>12</w:t>
         </w:r>
         <w:r>
           <w:rPr>
@@ -2398,9 +2302,9 @@
     </w:p>
     <w:p>
       <w:pPr>
-        <w:pStyle w:val="TM3"/>
+        <w:pStyle w:val="TM2"/>
         <w:tabs>
-          <w:tab w:val="left" w:pos="1200"/>
+          <w:tab w:val="left" w:pos="800"/>
           <w:tab w:val="right" w:leader="dot" w:pos="9060"/>
         </w:tabs>
         <w:rPr>
@@ -2413,13 +2317,14 @@
           <w14:ligatures w14:val="standardContextual"/>
         </w:rPr>
       </w:pPr>
-      <w:hyperlink w:anchor="_Toc188610029" w:history="1">
+      <w:hyperlink w:anchor="_Toc191562303" w:history="1">
         <w:r>
           <w:rPr>
             <w:rStyle w:val="Lienhypertexte"/>
-            <w:noProof/>
-          </w:rPr>
-          <w:t>3.2.1</w:t>
+            <w:rFonts w:cs="Arial"/>
+            <w:noProof/>
+          </w:rPr>
+          <w:t>2.6</w:t>
         </w:r>
         <w:r>
           <w:rPr>
@@ -2436,9 +2341,10 @@
         <w:r>
           <w:rPr>
             <w:rStyle w:val="Lienhypertexte"/>
-            <w:noProof/>
-          </w:rPr>
-          <w:t>Sprints</w:t>
+            <w:rFonts w:cs="Arial"/>
+            <w:noProof/>
+          </w:rPr>
+          <w:t>Risques techniques</w:t>
         </w:r>
         <w:r>
           <w:rPr>
@@ -2459,7 +2365,7 @@
             <w:noProof/>
             <w:webHidden/>
           </w:rPr>
-          <w:instrText xml:space="preserve"> PAGEREF _Toc188610029 \h </w:instrText>
+          <w:instrText xml:space="preserve"> PAGEREF _Toc191562303 \h </w:instrText>
         </w:r>
         <w:r>
           <w:rPr>
@@ -2479,7 +2385,7 @@
             <w:noProof/>
             <w:webHidden/>
           </w:rPr>
-          <w:t>11</w:t>
+          <w:t>12</w:t>
         </w:r>
         <w:r>
           <w:rPr>
@@ -2492,9 +2398,88 @@
     </w:p>
     <w:p>
       <w:pPr>
-        <w:pStyle w:val="TM3"/>
+        <w:pStyle w:val="TM1"/>
+        <w:rPr>
+          <w:rFonts w:asciiTheme="minorHAnsi" w:eastAsiaTheme="minorEastAsia" w:hAnsiTheme="minorHAnsi" w:cstheme="minorBidi"/>
+          <w:kern w:val="2"/>
+          <w:sz w:val="22"/>
+          <w:szCs w:val="22"/>
+          <w:lang w:val="fr-CH" w:eastAsia="fr-CH"/>
+          <w14:ligatures w14:val="standardContextual"/>
+        </w:rPr>
+      </w:pPr>
+      <w:hyperlink w:anchor="_Toc191562304" w:history="1">
+        <w:r>
+          <w:rPr>
+            <w:rStyle w:val="Lienhypertexte"/>
+          </w:rPr>
+          <w:t>3</w:t>
+        </w:r>
+        <w:r>
+          <w:rPr>
+            <w:rFonts w:asciiTheme="minorHAnsi" w:eastAsiaTheme="minorEastAsia" w:hAnsiTheme="minorHAnsi" w:cstheme="minorBidi"/>
+            <w:kern w:val="2"/>
+            <w:sz w:val="22"/>
+            <w:szCs w:val="22"/>
+            <w:lang w:val="fr-CH" w:eastAsia="fr-CH"/>
+            <w14:ligatures w14:val="standardContextual"/>
+          </w:rPr>
+          <w:tab/>
+        </w:r>
+        <w:r>
+          <w:rPr>
+            <w:rStyle w:val="Lienhypertexte"/>
+          </w:rPr>
+          <w:t>Réalisation</w:t>
+        </w:r>
+        <w:r>
+          <w:rPr>
+            <w:webHidden/>
+          </w:rPr>
+          <w:tab/>
+        </w:r>
+        <w:r>
+          <w:rPr>
+            <w:webHidden/>
+          </w:rPr>
+          <w:fldChar w:fldCharType="begin"/>
+        </w:r>
+        <w:r>
+          <w:rPr>
+            <w:webHidden/>
+          </w:rPr>
+          <w:instrText xml:space="preserve"> PAGEREF _Toc191562304 \h </w:instrText>
+        </w:r>
+        <w:r>
+          <w:rPr>
+            <w:webHidden/>
+          </w:rPr>
+        </w:r>
+        <w:r>
+          <w:rPr>
+            <w:webHidden/>
+          </w:rPr>
+          <w:fldChar w:fldCharType="separate"/>
+        </w:r>
+        <w:r>
+          <w:rPr>
+            <w:webHidden/>
+          </w:rPr>
+          <w:t>13</w:t>
+        </w:r>
+        <w:r>
+          <w:rPr>
+            <w:webHidden/>
+          </w:rPr>
+          <w:fldChar w:fldCharType="end"/>
+        </w:r>
+      </w:hyperlink>
+    </w:p>
+    <w:p>
+      <w:pPr>
+        <w:pStyle w:val="TM2"/>
         <w:tabs>
-          <w:tab w:val="left" w:pos="1200"/>
+          <w:tab w:val="left" w:pos="800"/>
           <w:tab w:val="right" w:leader="dot" w:pos="9060"/>
         </w:tabs>
         <w:rPr>
@@ -2507,13 +2492,13 @@
           <w14:ligatures w14:val="standardContextual"/>
         </w:rPr>
       </w:pPr>
-      <w:hyperlink w:anchor="_Toc188610030" w:history="1">
+      <w:hyperlink w:anchor="_Toc191562305" w:history="1">
         <w:r>
           <w:rPr>
             <w:rStyle w:val="Lienhypertexte"/>
             <w:noProof/>
           </w:rPr>
-          <w:t>3.2.2</w:t>
+          <w:t>3.1</w:t>
         </w:r>
         <w:r>
           <w:rPr>
@@ -2532,7 +2517,7 @@
             <w:rStyle w:val="Lienhypertexte"/>
             <w:noProof/>
           </w:rPr>
-          <w:t>Stories</w:t>
+          <w:t>Points de design spécifiques</w:t>
         </w:r>
         <w:r>
           <w:rPr>
@@ -2553,7 +2538,7 @@
             <w:noProof/>
             <w:webHidden/>
           </w:rPr>
-          <w:instrText xml:space="preserve"> PAGEREF _Toc188610030 \h </w:instrText>
+          <w:instrText xml:space="preserve"> PAGEREF _Toc191562305 \h </w:instrText>
         </w:r>
         <w:r>
           <w:rPr>
@@ -2573,7 +2558,7 @@
             <w:noProof/>
             <w:webHidden/>
           </w:rPr>
-          <w:t>12</w:t>
+          <w:t>13</w:t>
         </w:r>
         <w:r>
           <w:rPr>
@@ -2586,9 +2571,9 @@
     </w:p>
     <w:p>
       <w:pPr>
-        <w:pStyle w:val="TM2"/>
+        <w:pStyle w:val="TM3"/>
         <w:tabs>
-          <w:tab w:val="left" w:pos="800"/>
+          <w:tab w:val="left" w:pos="1200"/>
           <w:tab w:val="right" w:leader="dot" w:pos="9060"/>
         </w:tabs>
         <w:rPr>
@@ -2601,15 +2586,15 @@
           <w14:ligatures w14:val="standardContextual"/>
         </w:rPr>
       </w:pPr>
-      <w:hyperlink w:anchor="_Toc188610031" w:history="1">
+      <w:hyperlink w:anchor="_Toc191562306" w:history="1">
         <w:r>
           <w:rPr>
             <w:rStyle w:val="Lienhypertexte"/>
+            <w:i/>
             <w:iCs/>
-            <w:strike/>
-            <w:noProof/>
-          </w:rPr>
-          <w:t>3.3</w:t>
+            <w:noProof/>
+          </w:rPr>
+          <w:t>3.1.1</w:t>
         </w:r>
         <w:r>
           <w:rPr>
@@ -2626,11 +2611,11 @@
         <w:r>
           <w:rPr>
             <w:rStyle w:val="Lienhypertexte"/>
+            <w:i/>
             <w:iCs/>
-            <w:strike/>
-            <w:noProof/>
-          </w:rPr>
-          <w:t>Dossier de réalisation</w:t>
+            <w:noProof/>
+          </w:rPr>
+          <w:t>…</w:t>
         </w:r>
         <w:r>
           <w:rPr>
@@ -2651,7 +2636,7 @@
             <w:noProof/>
             <w:webHidden/>
           </w:rPr>
-          <w:instrText xml:space="preserve"> PAGEREF _Toc188610031 \h </w:instrText>
+          <w:instrText xml:space="preserve"> PAGEREF _Toc191562306 \h </w:instrText>
         </w:r>
         <w:r>
           <w:rPr>
@@ -2671,7 +2656,7 @@
             <w:noProof/>
             <w:webHidden/>
           </w:rPr>
-          <w:t>12</w:t>
+          <w:t>13</w:t>
         </w:r>
         <w:r>
           <w:rPr>
@@ -2684,9 +2669,9 @@
     </w:p>
     <w:p>
       <w:pPr>
-        <w:pStyle w:val="TM2"/>
+        <w:pStyle w:val="TM3"/>
         <w:tabs>
-          <w:tab w:val="left" w:pos="800"/>
+          <w:tab w:val="left" w:pos="1200"/>
           <w:tab w:val="right" w:leader="dot" w:pos="9060"/>
         </w:tabs>
         <w:rPr>
@@ -2699,14 +2684,15 @@
           <w14:ligatures w14:val="standardContextual"/>
         </w:rPr>
       </w:pPr>
-      <w:hyperlink w:anchor="_Toc188610032" w:history="1">
+      <w:hyperlink w:anchor="_Toc191562307" w:history="1">
         <w:r>
           <w:rPr>
             <w:rStyle w:val="Lienhypertexte"/>
+            <w:i/>
             <w:iCs/>
             <w:noProof/>
           </w:rPr>
-          <w:t>3.4</w:t>
+          <w:t>3.1.2</w:t>
         </w:r>
         <w:r>
           <w:rPr>
@@ -2723,10 +2709,11 @@
         <w:r>
           <w:rPr>
             <w:rStyle w:val="Lienhypertexte"/>
+            <w:i/>
             <w:iCs/>
             <w:noProof/>
           </w:rPr>
-          <w:t>Mise en place de l’environnement de travail</w:t>
+          <w:t>…</w:t>
         </w:r>
         <w:r>
           <w:rPr>
@@ -2747,7 +2734,7 @@
             <w:noProof/>
             <w:webHidden/>
           </w:rPr>
-          <w:instrText xml:space="preserve"> PAGEREF _Toc188610032 \h </w:instrText>
+          <w:instrText xml:space="preserve"> PAGEREF _Toc191562307 \h </w:instrText>
         </w:r>
         <w:r>
           <w:rPr>
@@ -2767,7 +2754,7 @@
             <w:noProof/>
             <w:webHidden/>
           </w:rPr>
-          <w:t>12</w:t>
+          <w:t>13</w:t>
         </w:r>
         <w:r>
           <w:rPr>
@@ -2780,9 +2767,9 @@
     </w:p>
     <w:p>
       <w:pPr>
-        <w:pStyle w:val="TM2"/>
+        <w:pStyle w:val="TM3"/>
         <w:tabs>
-          <w:tab w:val="left" w:pos="800"/>
+          <w:tab w:val="left" w:pos="1200"/>
           <w:tab w:val="right" w:leader="dot" w:pos="9060"/>
         </w:tabs>
         <w:rPr>
@@ -2795,14 +2782,15 @@
           <w14:ligatures w14:val="standardContextual"/>
         </w:rPr>
       </w:pPr>
-      <w:hyperlink w:anchor="_Toc188610033" w:history="1">
+      <w:hyperlink w:anchor="_Toc191562308" w:history="1">
         <w:r>
           <w:rPr>
             <w:rStyle w:val="Lienhypertexte"/>
+            <w:i/>
             <w:iCs/>
             <w:noProof/>
           </w:rPr>
-          <w:t>3.5</w:t>
+          <w:t>3.1.3</w:t>
         </w:r>
         <w:r>
           <w:rPr>
@@ -2819,10 +2807,11 @@
         <w:r>
           <w:rPr>
             <w:rStyle w:val="Lienhypertexte"/>
+            <w:i/>
             <w:iCs/>
             <w:noProof/>
           </w:rPr>
-          <w:t>Mise en place de l’environnement de test</w:t>
+          <w:t>…</w:t>
         </w:r>
         <w:r>
           <w:rPr>
@@ -2843,7 +2832,7 @@
             <w:noProof/>
             <w:webHidden/>
           </w:rPr>
-          <w:instrText xml:space="preserve"> PAGEREF _Toc188610033 \h </w:instrText>
+          <w:instrText xml:space="preserve"> PAGEREF _Toc191562308 \h </w:instrText>
         </w:r>
         <w:r>
           <w:rPr>
@@ -2863,7 +2852,7 @@
             <w:noProof/>
             <w:webHidden/>
           </w:rPr>
-          <w:t>12</w:t>
+          <w:t>13</w:t>
         </w:r>
         <w:r>
           <w:rPr>
@@ -2891,14 +2880,14 @@
           <w14:ligatures w14:val="standardContextual"/>
         </w:rPr>
       </w:pPr>
-      <w:hyperlink w:anchor="_Toc188610034" w:history="1">
+      <w:hyperlink w:anchor="_Toc191562309" w:history="1">
         <w:r>
           <w:rPr>
             <w:rStyle w:val="Lienhypertexte"/>
             <w:iCs/>
             <w:noProof/>
           </w:rPr>
-          <w:t>3.6</w:t>
+          <w:t>3.2</w:t>
         </w:r>
         <w:r>
           <w:rPr>
@@ -2918,7 +2907,7 @@
             <w:iCs/>
             <w:noProof/>
           </w:rPr>
-          <w:t>Déploiement du produit</w:t>
+          <w:t>Déroulement</w:t>
         </w:r>
         <w:r>
           <w:rPr>
@@ -2939,7 +2928,7 @@
             <w:noProof/>
             <w:webHidden/>
           </w:rPr>
-          <w:instrText xml:space="preserve"> PAGEREF _Toc188610034 \h </w:instrText>
+          <w:instrText xml:space="preserve"> PAGEREF _Toc191562309 \h </w:instrText>
         </w:r>
         <w:r>
           <w:rPr>
@@ -2972,9 +2961,9 @@
     </w:p>
     <w:p>
       <w:pPr>
-        <w:pStyle w:val="TM2"/>
+        <w:pStyle w:val="TM3"/>
         <w:tabs>
-          <w:tab w:val="left" w:pos="800"/>
+          <w:tab w:val="left" w:pos="1200"/>
           <w:tab w:val="right" w:leader="dot" w:pos="9060"/>
         </w:tabs>
         <w:rPr>
@@ -2987,14 +2976,13 @@
           <w14:ligatures w14:val="standardContextual"/>
         </w:rPr>
       </w:pPr>
-      <w:hyperlink w:anchor="_Toc188610035" w:history="1">
+      <w:hyperlink w:anchor="_Toc191562310" w:history="1">
         <w:r>
           <w:rPr>
             <w:rStyle w:val="Lienhypertexte"/>
-            <w:iCs/>
-            <w:noProof/>
-          </w:rPr>
-          <w:t>3.7</w:t>
+            <w:noProof/>
+          </w:rPr>
+          <w:t>3.2.1</w:t>
         </w:r>
         <w:r>
           <w:rPr>
@@ -3011,10 +2999,9 @@
         <w:r>
           <w:rPr>
             <w:rStyle w:val="Lienhypertexte"/>
-            <w:iCs/>
-            <w:noProof/>
-          </w:rPr>
-          <w:t>Description des tests effectués</w:t>
+            <w:noProof/>
+          </w:rPr>
+          <w:t>Sprints</w:t>
         </w:r>
         <w:r>
           <w:rPr>
@@ -3035,7 +3022,7 @@
             <w:noProof/>
             <w:webHidden/>
           </w:rPr>
-          <w:instrText xml:space="preserve"> PAGEREF _Toc188610035 \h </w:instrText>
+          <w:instrText xml:space="preserve"> PAGEREF _Toc191562310 \h </w:instrText>
         </w:r>
         <w:r>
           <w:rPr>
@@ -3068,9 +3055,9 @@
     </w:p>
     <w:p>
       <w:pPr>
-        <w:pStyle w:val="TM2"/>
+        <w:pStyle w:val="TM3"/>
         <w:tabs>
-          <w:tab w:val="left" w:pos="800"/>
+          <w:tab w:val="left" w:pos="1200"/>
           <w:tab w:val="right" w:leader="dot" w:pos="9060"/>
         </w:tabs>
         <w:rPr>
@@ -3083,14 +3070,13 @@
           <w14:ligatures w14:val="standardContextual"/>
         </w:rPr>
       </w:pPr>
-      <w:hyperlink w:anchor="_Toc188610036" w:history="1">
+      <w:hyperlink w:anchor="_Toc191562311" w:history="1">
         <w:r>
           <w:rPr>
             <w:rStyle w:val="Lienhypertexte"/>
-            <w:iCs/>
-            <w:noProof/>
-          </w:rPr>
-          <w:t>3.8</w:t>
+            <w:noProof/>
+          </w:rPr>
+          <w:t>3.2.2</w:t>
         </w:r>
         <w:r>
           <w:rPr>
@@ -3107,10 +3093,9 @@
         <w:r>
           <w:rPr>
             <w:rStyle w:val="Lienhypertexte"/>
-            <w:iCs/>
-            <w:noProof/>
-          </w:rPr>
-          <w:t>Bilan</w:t>
+            <w:noProof/>
+          </w:rPr>
+          <w:t>Stories</w:t>
         </w:r>
         <w:r>
           <w:rPr>
@@ -3131,7 +3116,7 @@
             <w:noProof/>
             <w:webHidden/>
           </w:rPr>
-          <w:instrText xml:space="preserve"> PAGEREF _Toc188610036 \h </w:instrText>
+          <w:instrText xml:space="preserve"> PAGEREF _Toc191562311 \h </w:instrText>
         </w:r>
         <w:r>
           <w:rPr>
@@ -3151,7 +3136,7 @@
             <w:noProof/>
             <w:webHidden/>
           </w:rPr>
-          <w:t>13</w:t>
+          <w:t>14</w:t>
         </w:r>
         <w:r>
           <w:rPr>
@@ -3164,9 +3149,9 @@
     </w:p>
     <w:p>
       <w:pPr>
-        <w:pStyle w:val="TM3"/>
+        <w:pStyle w:val="TM2"/>
         <w:tabs>
-          <w:tab w:val="left" w:pos="1200"/>
+          <w:tab w:val="left" w:pos="800"/>
           <w:tab w:val="right" w:leader="dot" w:pos="9060"/>
         </w:tabs>
         <w:rPr>
@@ -3179,13 +3164,15 @@
           <w14:ligatures w14:val="standardContextual"/>
         </w:rPr>
       </w:pPr>
-      <w:hyperlink w:anchor="_Toc188610037" w:history="1">
+      <w:hyperlink w:anchor="_Toc191562312" w:history="1">
         <w:r>
           <w:rPr>
             <w:rStyle w:val="Lienhypertexte"/>
-            <w:noProof/>
-          </w:rPr>
-          <w:t>3.8.1</w:t>
+            <w:iCs/>
+            <w:strike/>
+            <w:noProof/>
+          </w:rPr>
+          <w:t>3.3</w:t>
         </w:r>
         <w:r>
           <w:rPr>
@@ -3202,9 +3189,11 @@
         <w:r>
           <w:rPr>
             <w:rStyle w:val="Lienhypertexte"/>
-            <w:noProof/>
-          </w:rPr>
-          <w:t>Erreurs restantes</w:t>
+            <w:iCs/>
+            <w:strike/>
+            <w:noProof/>
+          </w:rPr>
+          <w:t>Dossier de réalisation</w:t>
         </w:r>
         <w:r>
           <w:rPr>
@@ -3225,7 +3214,7 @@
             <w:noProof/>
             <w:webHidden/>
           </w:rPr>
-          <w:instrText xml:space="preserve"> PAGEREF _Toc188610037 \h </w:instrText>
+          <w:instrText xml:space="preserve"> PAGEREF _Toc191562312 \h </w:instrText>
         </w:r>
         <w:r>
           <w:rPr>
@@ -3245,7 +3234,7 @@
             <w:noProof/>
             <w:webHidden/>
           </w:rPr>
-          <w:t>13</w:t>
+          <w:t>15</w:t>
         </w:r>
         <w:r>
           <w:rPr>
@@ -3258,9 +3247,9 @@
     </w:p>
     <w:p>
       <w:pPr>
-        <w:pStyle w:val="TM3"/>
+        <w:pStyle w:val="TM2"/>
         <w:tabs>
-          <w:tab w:val="left" w:pos="1200"/>
+          <w:tab w:val="left" w:pos="800"/>
           <w:tab w:val="right" w:leader="dot" w:pos="9060"/>
         </w:tabs>
         <w:rPr>
@@ -3273,13 +3262,14 @@
           <w14:ligatures w14:val="standardContextual"/>
         </w:rPr>
       </w:pPr>
-      <w:hyperlink w:anchor="_Toc188610038" w:history="1">
+      <w:hyperlink w:anchor="_Toc191562313" w:history="1">
         <w:r>
           <w:rPr>
             <w:rStyle w:val="Lienhypertexte"/>
-            <w:noProof/>
-          </w:rPr>
-          <w:t>3.8.2</w:t>
+            <w:iCs/>
+            <w:noProof/>
+          </w:rPr>
+          <w:t>3.4</w:t>
         </w:r>
         <w:r>
           <w:rPr>
@@ -3296,9 +3286,10 @@
         <w:r>
           <w:rPr>
             <w:rStyle w:val="Lienhypertexte"/>
-            <w:noProof/>
-          </w:rPr>
-          <w:t>Stories</w:t>
+            <w:iCs/>
+            <w:noProof/>
+          </w:rPr>
+          <w:t>Mise en place de l’environnement de travail</w:t>
         </w:r>
         <w:r>
           <w:rPr>
@@ -3319,7 +3310,7 @@
             <w:noProof/>
             <w:webHidden/>
           </w:rPr>
-          <w:instrText xml:space="preserve"> PAGEREF _Toc188610038 \h </w:instrText>
+          <w:instrText xml:space="preserve"> PAGEREF _Toc191562313 \h </w:instrText>
         </w:r>
         <w:r>
           <w:rPr>
@@ -3339,7 +3330,7 @@
             <w:noProof/>
             <w:webHidden/>
           </w:rPr>
-          <w:t>13</w:t>
+          <w:t>15</w:t>
         </w:r>
         <w:r>
           <w:rPr>
@@ -3352,9 +3343,9 @@
     </w:p>
     <w:p>
       <w:pPr>
-        <w:pStyle w:val="TM3"/>
+        <w:pStyle w:val="TM2"/>
         <w:tabs>
-          <w:tab w:val="left" w:pos="1200"/>
+          <w:tab w:val="left" w:pos="800"/>
           <w:tab w:val="right" w:leader="dot" w:pos="9060"/>
         </w:tabs>
         <w:rPr>
@@ -3367,13 +3358,14 @@
           <w14:ligatures w14:val="standardContextual"/>
         </w:rPr>
       </w:pPr>
-      <w:hyperlink w:anchor="_Toc188610039" w:history="1">
+      <w:hyperlink w:anchor="_Toc191562314" w:history="1">
         <w:r>
           <w:rPr>
             <w:rStyle w:val="Lienhypertexte"/>
-            <w:noProof/>
-          </w:rPr>
-          <w:t>3.8.3</w:t>
+            <w:iCs/>
+            <w:noProof/>
+          </w:rPr>
+          <w:t>3.5</w:t>
         </w:r>
         <w:r>
           <w:rPr>
@@ -3390,9 +3382,10 @@
         <w:r>
           <w:rPr>
             <w:rStyle w:val="Lienhypertexte"/>
-            <w:noProof/>
-          </w:rPr>
-          <w:t>Dette technique</w:t>
+            <w:iCs/>
+            <w:noProof/>
+          </w:rPr>
+          <w:t>Mise en place de l’environnement de test</w:t>
         </w:r>
         <w:r>
           <w:rPr>
@@ -3413,7 +3406,7 @@
             <w:noProof/>
             <w:webHidden/>
           </w:rPr>
-          <w:instrText xml:space="preserve"> PAGEREF _Toc188610039 \h </w:instrText>
+          <w:instrText xml:space="preserve"> PAGEREF _Toc191562314 \h </w:instrText>
         </w:r>
         <w:r>
           <w:rPr>
@@ -3433,7 +3426,7 @@
             <w:noProof/>
             <w:webHidden/>
           </w:rPr>
-          <w:t>13</w:t>
+          <w:t>15</w:t>
         </w:r>
         <w:r>
           <w:rPr>
@@ -3461,14 +3454,14 @@
           <w14:ligatures w14:val="standardContextual"/>
         </w:rPr>
       </w:pPr>
-      <w:hyperlink w:anchor="_Toc188610040" w:history="1">
+      <w:hyperlink w:anchor="_Toc191562315" w:history="1">
         <w:r>
           <w:rPr>
             <w:rStyle w:val="Lienhypertexte"/>
             <w:iCs/>
             <w:noProof/>
           </w:rPr>
-          <w:t>3.9</w:t>
+          <w:t>3.6</w:t>
         </w:r>
         <w:r>
           <w:rPr>
@@ -3488,7 +3481,7 @@
             <w:iCs/>
             <w:noProof/>
           </w:rPr>
-          <w:t>Recours à l’intelligence artificielle</w:t>
+          <w:t>Déploiement du produit</w:t>
         </w:r>
         <w:r>
           <w:rPr>
@@ -3509,7 +3502,7 @@
             <w:noProof/>
             <w:webHidden/>
           </w:rPr>
-          <w:instrText xml:space="preserve"> PAGEREF _Toc188610040 \h </w:instrText>
+          <w:instrText xml:space="preserve"> PAGEREF _Toc191562315 \h </w:instrText>
         </w:r>
         <w:r>
           <w:rPr>
@@ -3529,7 +3522,7 @@
             <w:noProof/>
             <w:webHidden/>
           </w:rPr>
-          <w:t>13</w:t>
+          <w:t>16</w:t>
         </w:r>
         <w:r>
           <w:rPr>
@@ -3544,7 +3537,7 @@
       <w:pPr>
         <w:pStyle w:val="TM2"/>
         <w:tabs>
-          <w:tab w:val="left" w:pos="1000"/>
+          <w:tab w:val="left" w:pos="800"/>
           <w:tab w:val="right" w:leader="dot" w:pos="9060"/>
         </w:tabs>
         <w:rPr>
@@ -3557,14 +3550,14 @@
           <w14:ligatures w14:val="standardContextual"/>
         </w:rPr>
       </w:pPr>
-      <w:hyperlink w:anchor="_Toc188610041" w:history="1">
+      <w:hyperlink w:anchor="_Toc191562316" w:history="1">
         <w:r>
           <w:rPr>
             <w:rStyle w:val="Lienhypertexte"/>
             <w:iCs/>
             <w:noProof/>
           </w:rPr>
-          <w:t>3.10</w:t>
+          <w:t>3.7</w:t>
         </w:r>
         <w:r>
           <w:rPr>
@@ -3584,7 +3577,7 @@
             <w:iCs/>
             <w:noProof/>
           </w:rPr>
-          <w:t>Liste des documents fournis</w:t>
+          <w:t>Description des tests effectués</w:t>
         </w:r>
         <w:r>
           <w:rPr>
@@ -3605,7 +3598,7 @@
             <w:noProof/>
             <w:webHidden/>
           </w:rPr>
-          <w:instrText xml:space="preserve"> PAGEREF _Toc188610041 \h </w:instrText>
+          <w:instrText xml:space="preserve"> PAGEREF _Toc191562316 \h </w:instrText>
         </w:r>
         <w:r>
           <w:rPr>
@@ -3625,169 +3618,11 @@
             <w:noProof/>
             <w:webHidden/>
           </w:rPr>
-          <w:t>14</w:t>
-        </w:r>
-        <w:r>
-          <w:rPr>
-            <w:noProof/>
-            <w:webHidden/>
-          </w:rPr>
-          <w:fldChar w:fldCharType="end"/>
-        </w:r>
-      </w:hyperlink>
-    </w:p>
-    <w:p>
-      <w:pPr>
-        <w:pStyle w:val="TM1"/>
-        <w:rPr>
-          <w:rFonts w:asciiTheme="minorHAnsi" w:eastAsiaTheme="minorEastAsia" w:hAnsiTheme="minorHAnsi" w:cstheme="minorBidi"/>
-          <w:kern w:val="2"/>
-          <w:sz w:val="22"/>
-          <w:szCs w:val="22"/>
-          <w:lang w:val="fr-CH" w:eastAsia="fr-CH"/>
-          <w14:ligatures w14:val="standardContextual"/>
-        </w:rPr>
-      </w:pPr>
-      <w:hyperlink w:anchor="_Toc188610042" w:history="1">
-        <w:r>
-          <w:rPr>
-            <w:rStyle w:val="Lienhypertexte"/>
-          </w:rPr>
-          <w:t>4</w:t>
-        </w:r>
-        <w:r>
-          <w:rPr>
-            <w:rFonts w:asciiTheme="minorHAnsi" w:eastAsiaTheme="minorEastAsia" w:hAnsiTheme="minorHAnsi" w:cstheme="minorBidi"/>
-            <w:kern w:val="2"/>
-            <w:sz w:val="22"/>
-            <w:szCs w:val="22"/>
-            <w:lang w:val="fr-CH" w:eastAsia="fr-CH"/>
-            <w14:ligatures w14:val="standardContextual"/>
-          </w:rPr>
-          <w:tab/>
-        </w:r>
-        <w:r>
-          <w:rPr>
-            <w:rStyle w:val="Lienhypertexte"/>
-          </w:rPr>
-          <w:t>Conclusions</w:t>
-        </w:r>
-        <w:r>
-          <w:rPr>
-            <w:webHidden/>
-          </w:rPr>
-          <w:tab/>
-        </w:r>
-        <w:r>
-          <w:rPr>
-            <w:webHidden/>
-          </w:rPr>
-          <w:fldChar w:fldCharType="begin"/>
-        </w:r>
-        <w:r>
-          <w:rPr>
-            <w:webHidden/>
-          </w:rPr>
-          <w:instrText xml:space="preserve"> PAGEREF _Toc188610042 \h </w:instrText>
-        </w:r>
-        <w:r>
-          <w:rPr>
-            <w:webHidden/>
-          </w:rPr>
-        </w:r>
-        <w:r>
-          <w:rPr>
-            <w:webHidden/>
-          </w:rPr>
-          <w:fldChar w:fldCharType="separate"/>
-        </w:r>
-        <w:r>
-          <w:rPr>
-            <w:webHidden/>
-          </w:rPr>
-          <w:t>14</w:t>
-        </w:r>
-        <w:r>
-          <w:rPr>
-            <w:webHidden/>
-          </w:rPr>
-          <w:fldChar w:fldCharType="end"/>
-        </w:r>
-      </w:hyperlink>
-    </w:p>
-    <w:p>
-      <w:pPr>
-        <w:pStyle w:val="TM1"/>
-        <w:rPr>
-          <w:rFonts w:asciiTheme="minorHAnsi" w:eastAsiaTheme="minorEastAsia" w:hAnsiTheme="minorHAnsi" w:cstheme="minorBidi"/>
-          <w:kern w:val="2"/>
-          <w:sz w:val="22"/>
-          <w:szCs w:val="22"/>
-          <w:lang w:val="fr-CH" w:eastAsia="fr-CH"/>
-          <w14:ligatures w14:val="standardContextual"/>
-        </w:rPr>
-      </w:pPr>
-      <w:hyperlink w:anchor="_Toc188610043" w:history="1">
-        <w:r>
-          <w:rPr>
-            <w:rStyle w:val="Lienhypertexte"/>
-          </w:rPr>
-          <w:t>5</w:t>
-        </w:r>
-        <w:r>
-          <w:rPr>
-            <w:rFonts w:asciiTheme="minorHAnsi" w:eastAsiaTheme="minorEastAsia" w:hAnsiTheme="minorHAnsi" w:cstheme="minorBidi"/>
-            <w:kern w:val="2"/>
-            <w:sz w:val="22"/>
-            <w:szCs w:val="22"/>
-            <w:lang w:val="fr-CH" w:eastAsia="fr-CH"/>
-            <w14:ligatures w14:val="standardContextual"/>
-          </w:rPr>
-          <w:tab/>
-        </w:r>
-        <w:r>
-          <w:rPr>
-            <w:rStyle w:val="Lienhypertexte"/>
-          </w:rPr>
-          <w:t>Annexes</w:t>
-        </w:r>
-        <w:r>
-          <w:rPr>
-            <w:webHidden/>
-          </w:rPr>
-          <w:tab/>
-        </w:r>
-        <w:r>
-          <w:rPr>
-            <w:webHidden/>
-          </w:rPr>
-          <w:fldChar w:fldCharType="begin"/>
-        </w:r>
-        <w:r>
-          <w:rPr>
-            <w:webHidden/>
-          </w:rPr>
-          <w:instrText xml:space="preserve"> PAGEREF _Toc188610043 \h </w:instrText>
-        </w:r>
-        <w:r>
-          <w:rPr>
-            <w:webHidden/>
-          </w:rPr>
-        </w:r>
-        <w:r>
-          <w:rPr>
-            <w:webHidden/>
-          </w:rPr>
-          <w:fldChar w:fldCharType="separate"/>
-        </w:r>
-        <w:r>
-          <w:rPr>
-            <w:webHidden/>
-          </w:rPr>
-          <w:t>15</w:t>
-        </w:r>
-        <w:r>
-          <w:rPr>
+          <w:t>16</w:t>
+        </w:r>
+        <w:r>
+          <w:rPr>
+            <w:noProof/>
             <w:webHidden/>
           </w:rPr>
           <w:fldChar w:fldCharType="end"/>
@@ -3811,14 +3646,14 @@
           <w14:ligatures w14:val="standardContextual"/>
         </w:rPr>
       </w:pPr>
-      <w:hyperlink w:anchor="_Toc188610044" w:history="1">
+      <w:hyperlink w:anchor="_Toc191562317" w:history="1">
         <w:r>
           <w:rPr>
             <w:rStyle w:val="Lienhypertexte"/>
             <w:iCs/>
             <w:noProof/>
           </w:rPr>
-          <w:t>5.1</w:t>
+          <w:t>3.8</w:t>
         </w:r>
         <w:r>
           <w:rPr>
@@ -3838,7 +3673,7 @@
             <w:iCs/>
             <w:noProof/>
           </w:rPr>
-          <w:t>Résumé du rapport du TPI / version succincte de la documentation</w:t>
+          <w:t>Bilan</w:t>
         </w:r>
         <w:r>
           <w:rPr>
@@ -3859,7 +3694,7 @@
             <w:noProof/>
             <w:webHidden/>
           </w:rPr>
-          <w:instrText xml:space="preserve"> PAGEREF _Toc188610044 \h </w:instrText>
+          <w:instrText xml:space="preserve"> PAGEREF _Toc191562317 \h </w:instrText>
         </w:r>
         <w:r>
           <w:rPr>
@@ -3879,7 +3714,7 @@
             <w:noProof/>
             <w:webHidden/>
           </w:rPr>
-          <w:t>15</w:t>
+          <w:t>16</w:t>
         </w:r>
         <w:r>
           <w:rPr>
@@ -3892,9 +3727,9 @@
     </w:p>
     <w:p>
       <w:pPr>
-        <w:pStyle w:val="TM2"/>
+        <w:pStyle w:val="TM3"/>
         <w:tabs>
-          <w:tab w:val="left" w:pos="800"/>
+          <w:tab w:val="left" w:pos="1200"/>
           <w:tab w:val="right" w:leader="dot" w:pos="9060"/>
         </w:tabs>
         <w:rPr>
@@ -3907,14 +3742,13 @@
           <w14:ligatures w14:val="standardContextual"/>
         </w:rPr>
       </w:pPr>
-      <w:hyperlink w:anchor="_Toc188610045" w:history="1">
+      <w:hyperlink w:anchor="_Toc191562318" w:history="1">
         <w:r>
           <w:rPr>
             <w:rStyle w:val="Lienhypertexte"/>
-            <w:iCs/>
-            <w:noProof/>
-          </w:rPr>
-          <w:t>5.2</w:t>
+            <w:noProof/>
+          </w:rPr>
+          <w:t>3.8.1</w:t>
         </w:r>
         <w:r>
           <w:rPr>
@@ -3931,10 +3765,9 @@
         <w:r>
           <w:rPr>
             <w:rStyle w:val="Lienhypertexte"/>
-            <w:iCs/>
-            <w:noProof/>
-          </w:rPr>
-          <w:t>Sources – Bibliographie</w:t>
+            <w:noProof/>
+          </w:rPr>
+          <w:t>Erreurs restantes</w:t>
         </w:r>
         <w:r>
           <w:rPr>
@@ -3955,7 +3788,7 @@
             <w:noProof/>
             <w:webHidden/>
           </w:rPr>
-          <w:instrText xml:space="preserve"> PAGEREF _Toc188610045 \h </w:instrText>
+          <w:instrText xml:space="preserve"> PAGEREF _Toc191562318 \h </w:instrText>
         </w:r>
         <w:r>
           <w:rPr>
@@ -3975,7 +3808,7 @@
             <w:noProof/>
             <w:webHidden/>
           </w:rPr>
-          <w:t>15</w:t>
+          <w:t>16</w:t>
         </w:r>
         <w:r>
           <w:rPr>
@@ -3988,9 +3821,9 @@
     </w:p>
     <w:p>
       <w:pPr>
-        <w:pStyle w:val="TM2"/>
+        <w:pStyle w:val="TM3"/>
         <w:tabs>
-          <w:tab w:val="left" w:pos="800"/>
+          <w:tab w:val="left" w:pos="1200"/>
           <w:tab w:val="right" w:leader="dot" w:pos="9060"/>
         </w:tabs>
         <w:rPr>
@@ -4003,14 +3836,13 @@
           <w14:ligatures w14:val="standardContextual"/>
         </w:rPr>
       </w:pPr>
-      <w:hyperlink w:anchor="_Toc188610046" w:history="1">
+      <w:hyperlink w:anchor="_Toc191562319" w:history="1">
         <w:r>
           <w:rPr>
             <w:rStyle w:val="Lienhypertexte"/>
-            <w:iCs/>
-            <w:noProof/>
-          </w:rPr>
-          <w:t>5.3</w:t>
+            <w:noProof/>
+          </w:rPr>
+          <w:t>3.8.2</w:t>
         </w:r>
         <w:r>
           <w:rPr>
@@ -4027,10 +3859,9 @@
         <w:r>
           <w:rPr>
             <w:rStyle w:val="Lienhypertexte"/>
-            <w:iCs/>
-            <w:noProof/>
-          </w:rPr>
-          <w:t>Journal de travail</w:t>
+            <w:noProof/>
+          </w:rPr>
+          <w:t>Stories</w:t>
         </w:r>
         <w:r>
           <w:rPr>
@@ -4051,7 +3882,7 @@
             <w:noProof/>
             <w:webHidden/>
           </w:rPr>
-          <w:instrText xml:space="preserve"> PAGEREF _Toc188610046 \h </w:instrText>
+          <w:instrText xml:space="preserve"> PAGEREF _Toc191562319 \h </w:instrText>
         </w:r>
         <w:r>
           <w:rPr>
@@ -4071,7 +3902,7 @@
             <w:noProof/>
             <w:webHidden/>
           </w:rPr>
-          <w:t>15</w:t>
+          <w:t>16</w:t>
         </w:r>
         <w:r>
           <w:rPr>
@@ -4084,9 +3915,9 @@
     </w:p>
     <w:p>
       <w:pPr>
-        <w:pStyle w:val="TM2"/>
+        <w:pStyle w:val="TM3"/>
         <w:tabs>
-          <w:tab w:val="left" w:pos="800"/>
+          <w:tab w:val="left" w:pos="1200"/>
           <w:tab w:val="right" w:leader="dot" w:pos="9060"/>
         </w:tabs>
         <w:rPr>
@@ -4099,15 +3930,13 @@
           <w14:ligatures w14:val="standardContextual"/>
         </w:rPr>
       </w:pPr>
-      <w:hyperlink w:anchor="_Toc188610047" w:history="1">
+      <w:hyperlink w:anchor="_Toc191562320" w:history="1">
         <w:r>
           <w:rPr>
             <w:rStyle w:val="Lienhypertexte"/>
-            <w:iCs/>
-            <w:strike/>
-            <w:noProof/>
-          </w:rPr>
-          <w:t>5.4</w:t>
+            <w:noProof/>
+          </w:rPr>
+          <w:t>3.8.3</w:t>
         </w:r>
         <w:r>
           <w:rPr>
@@ -4124,11 +3953,9 @@
         <w:r>
           <w:rPr>
             <w:rStyle w:val="Lienhypertexte"/>
-            <w:iCs/>
-            <w:strike/>
-            <w:noProof/>
-          </w:rPr>
-          <w:t>Manuel d'Installation</w:t>
+            <w:noProof/>
+          </w:rPr>
+          <w:t>Dette technique</w:t>
         </w:r>
         <w:r>
           <w:rPr>
@@ -4149,7 +3976,7 @@
             <w:noProof/>
             <w:webHidden/>
           </w:rPr>
-          <w:instrText xml:space="preserve"> PAGEREF _Toc188610047 \h </w:instrText>
+          <w:instrText xml:space="preserve"> PAGEREF _Toc191562320 \h </w:instrText>
         </w:r>
         <w:r>
           <w:rPr>
@@ -4169,7 +3996,7 @@
             <w:noProof/>
             <w:webHidden/>
           </w:rPr>
-          <w:t>15</w:t>
+          <w:t>16</w:t>
         </w:r>
         <w:r>
           <w:rPr>
@@ -4197,14 +4024,14 @@
           <w14:ligatures w14:val="standardContextual"/>
         </w:rPr>
       </w:pPr>
-      <w:hyperlink w:anchor="_Toc188610048" w:history="1">
+      <w:hyperlink w:anchor="_Toc191562321" w:history="1">
         <w:r>
           <w:rPr>
             <w:rStyle w:val="Lienhypertexte"/>
             <w:iCs/>
             <w:noProof/>
           </w:rPr>
-          <w:t>5.5</w:t>
+          <w:t>3.9</w:t>
         </w:r>
         <w:r>
           <w:rPr>
@@ -4224,7 +4051,7 @@
             <w:iCs/>
             <w:noProof/>
           </w:rPr>
-          <w:t>Manuel d'Utilisation</w:t>
+          <w:t>Recours à l’intelligence artificielle</w:t>
         </w:r>
         <w:r>
           <w:rPr>
@@ -4245,7 +4072,7 @@
             <w:noProof/>
             <w:webHidden/>
           </w:rPr>
-          <w:instrText xml:space="preserve"> PAGEREF _Toc188610048 \h </w:instrText>
+          <w:instrText xml:space="preserve"> PAGEREF _Toc191562321 \h </w:instrText>
         </w:r>
         <w:r>
           <w:rPr>
@@ -4265,7 +4092,7 @@
             <w:noProof/>
             <w:webHidden/>
           </w:rPr>
-          <w:t>15</w:t>
+          <w:t>16</w:t>
         </w:r>
         <w:r>
           <w:rPr>
@@ -4280,7 +4107,7 @@
       <w:pPr>
         <w:pStyle w:val="TM2"/>
         <w:tabs>
-          <w:tab w:val="left" w:pos="800"/>
+          <w:tab w:val="left" w:pos="1000"/>
           <w:tab w:val="right" w:leader="dot" w:pos="9060"/>
         </w:tabs>
         <w:rPr>
@@ -4293,14 +4120,14 @@
           <w14:ligatures w14:val="standardContextual"/>
         </w:rPr>
       </w:pPr>
-      <w:hyperlink w:anchor="_Toc188610049" w:history="1">
+      <w:hyperlink w:anchor="_Toc191562322" w:history="1">
         <w:r>
           <w:rPr>
             <w:rStyle w:val="Lienhypertexte"/>
             <w:iCs/>
             <w:noProof/>
           </w:rPr>
-          <w:t>5.6</w:t>
+          <w:t>3.10</w:t>
         </w:r>
         <w:r>
           <w:rPr>
@@ -4320,6 +4147,742 @@
             <w:iCs/>
             <w:noProof/>
           </w:rPr>
+          <w:t>Liste des documents fournis</w:t>
+        </w:r>
+        <w:r>
+          <w:rPr>
+            <w:noProof/>
+            <w:webHidden/>
+          </w:rPr>
+          <w:tab/>
+        </w:r>
+        <w:r>
+          <w:rPr>
+            <w:noProof/>
+            <w:webHidden/>
+          </w:rPr>
+          <w:fldChar w:fldCharType="begin"/>
+        </w:r>
+        <w:r>
+          <w:rPr>
+            <w:noProof/>
+            <w:webHidden/>
+          </w:rPr>
+          <w:instrText xml:space="preserve"> PAGEREF _Toc191562322 \h </w:instrText>
+        </w:r>
+        <w:r>
+          <w:rPr>
+            <w:noProof/>
+            <w:webHidden/>
+          </w:rPr>
+        </w:r>
+        <w:r>
+          <w:rPr>
+            <w:noProof/>
+            <w:webHidden/>
+          </w:rPr>
+          <w:fldChar w:fldCharType="separate"/>
+        </w:r>
+        <w:r>
+          <w:rPr>
+            <w:noProof/>
+            <w:webHidden/>
+          </w:rPr>
+          <w:t>17</w:t>
+        </w:r>
+        <w:r>
+          <w:rPr>
+            <w:noProof/>
+            <w:webHidden/>
+          </w:rPr>
+          <w:fldChar w:fldCharType="end"/>
+        </w:r>
+      </w:hyperlink>
+    </w:p>
+    <w:p>
+      <w:pPr>
+        <w:pStyle w:val="TM1"/>
+        <w:rPr>
+          <w:rFonts w:asciiTheme="minorHAnsi" w:eastAsiaTheme="minorEastAsia" w:hAnsiTheme="minorHAnsi" w:cstheme="minorBidi"/>
+          <w:kern w:val="2"/>
+          <w:sz w:val="22"/>
+          <w:szCs w:val="22"/>
+          <w:lang w:val="fr-CH" w:eastAsia="fr-CH"/>
+          <w14:ligatures w14:val="standardContextual"/>
+        </w:rPr>
+      </w:pPr>
+      <w:hyperlink w:anchor="_Toc191562323" w:history="1">
+        <w:r>
+          <w:rPr>
+            <w:rStyle w:val="Lienhypertexte"/>
+          </w:rPr>
+          <w:t>4</w:t>
+        </w:r>
+        <w:r>
+          <w:rPr>
+            <w:rFonts w:asciiTheme="minorHAnsi" w:eastAsiaTheme="minorEastAsia" w:hAnsiTheme="minorHAnsi" w:cstheme="minorBidi"/>
+            <w:kern w:val="2"/>
+            <w:sz w:val="22"/>
+            <w:szCs w:val="22"/>
+            <w:lang w:val="fr-CH" w:eastAsia="fr-CH"/>
+            <w14:ligatures w14:val="standardContextual"/>
+          </w:rPr>
+          <w:tab/>
+        </w:r>
+        <w:r>
+          <w:rPr>
+            <w:rStyle w:val="Lienhypertexte"/>
+          </w:rPr>
+          <w:t>Conclusions</w:t>
+        </w:r>
+        <w:r>
+          <w:rPr>
+            <w:webHidden/>
+          </w:rPr>
+          <w:tab/>
+        </w:r>
+        <w:r>
+          <w:rPr>
+            <w:webHidden/>
+          </w:rPr>
+          <w:fldChar w:fldCharType="begin"/>
+        </w:r>
+        <w:r>
+          <w:rPr>
+            <w:webHidden/>
+          </w:rPr>
+          <w:instrText xml:space="preserve"> PAGEREF _Toc191562323 \h </w:instrText>
+        </w:r>
+        <w:r>
+          <w:rPr>
+            <w:webHidden/>
+          </w:rPr>
+        </w:r>
+        <w:r>
+          <w:rPr>
+            <w:webHidden/>
+          </w:rPr>
+          <w:fldChar w:fldCharType="separate"/>
+        </w:r>
+        <w:r>
+          <w:rPr>
+            <w:webHidden/>
+          </w:rPr>
+          <w:t>17</w:t>
+        </w:r>
+        <w:r>
+          <w:rPr>
+            <w:webHidden/>
+          </w:rPr>
+          <w:fldChar w:fldCharType="end"/>
+        </w:r>
+      </w:hyperlink>
+    </w:p>
+    <w:p>
+      <w:pPr>
+        <w:pStyle w:val="TM1"/>
+        <w:rPr>
+          <w:rFonts w:asciiTheme="minorHAnsi" w:eastAsiaTheme="minorEastAsia" w:hAnsiTheme="minorHAnsi" w:cstheme="minorBidi"/>
+          <w:kern w:val="2"/>
+          <w:sz w:val="22"/>
+          <w:szCs w:val="22"/>
+          <w:lang w:val="fr-CH" w:eastAsia="fr-CH"/>
+          <w14:ligatures w14:val="standardContextual"/>
+        </w:rPr>
+      </w:pPr>
+      <w:hyperlink w:anchor="_Toc191562324" w:history="1">
+        <w:r>
+          <w:rPr>
+            <w:rStyle w:val="Lienhypertexte"/>
+          </w:rPr>
+          <w:t>5</w:t>
+        </w:r>
+        <w:r>
+          <w:rPr>
+            <w:rFonts w:asciiTheme="minorHAnsi" w:eastAsiaTheme="minorEastAsia" w:hAnsiTheme="minorHAnsi" w:cstheme="minorBidi"/>
+            <w:kern w:val="2"/>
+            <w:sz w:val="22"/>
+            <w:szCs w:val="22"/>
+            <w:lang w:val="fr-CH" w:eastAsia="fr-CH"/>
+            <w14:ligatures w14:val="standardContextual"/>
+          </w:rPr>
+          <w:tab/>
+        </w:r>
+        <w:r>
+          <w:rPr>
+            <w:rStyle w:val="Lienhypertexte"/>
+          </w:rPr>
+          <w:t>Annexes</w:t>
+        </w:r>
+        <w:r>
+          <w:rPr>
+            <w:webHidden/>
+          </w:rPr>
+          <w:tab/>
+        </w:r>
+        <w:r>
+          <w:rPr>
+            <w:webHidden/>
+          </w:rPr>
+          <w:fldChar w:fldCharType="begin"/>
+        </w:r>
+        <w:r>
+          <w:rPr>
+            <w:webHidden/>
+          </w:rPr>
+          <w:instrText xml:space="preserve"> PAGEREF _Toc191562324 \h </w:instrText>
+        </w:r>
+        <w:r>
+          <w:rPr>
+            <w:webHidden/>
+          </w:rPr>
+        </w:r>
+        <w:r>
+          <w:rPr>
+            <w:webHidden/>
+          </w:rPr>
+          <w:fldChar w:fldCharType="separate"/>
+        </w:r>
+        <w:r>
+          <w:rPr>
+            <w:webHidden/>
+          </w:rPr>
+          <w:t>18</w:t>
+        </w:r>
+        <w:r>
+          <w:rPr>
+            <w:webHidden/>
+          </w:rPr>
+          <w:fldChar w:fldCharType="end"/>
+        </w:r>
+      </w:hyperlink>
+    </w:p>
+    <w:p>
+      <w:pPr>
+        <w:pStyle w:val="TM2"/>
+        <w:tabs>
+          <w:tab w:val="left" w:pos="800"/>
+          <w:tab w:val="right" w:leader="dot" w:pos="9060"/>
+        </w:tabs>
+        <w:rPr>
+          <w:rFonts w:asciiTheme="minorHAnsi" w:eastAsiaTheme="minorEastAsia" w:hAnsiTheme="minorHAnsi" w:cstheme="minorBidi"/>
+          <w:noProof/>
+          <w:kern w:val="2"/>
+          <w:sz w:val="22"/>
+          <w:szCs w:val="22"/>
+          <w:lang w:val="fr-CH" w:eastAsia="fr-CH"/>
+          <w14:ligatures w14:val="standardContextual"/>
+        </w:rPr>
+      </w:pPr>
+      <w:hyperlink w:anchor="_Toc191562325" w:history="1">
+        <w:r>
+          <w:rPr>
+            <w:rStyle w:val="Lienhypertexte"/>
+            <w:iCs/>
+            <w:noProof/>
+          </w:rPr>
+          <w:t>5.1</w:t>
+        </w:r>
+        <w:r>
+          <w:rPr>
+            <w:rFonts w:asciiTheme="minorHAnsi" w:eastAsiaTheme="minorEastAsia" w:hAnsiTheme="minorHAnsi" w:cstheme="minorBidi"/>
+            <w:noProof/>
+            <w:kern w:val="2"/>
+            <w:sz w:val="22"/>
+            <w:szCs w:val="22"/>
+            <w:lang w:val="fr-CH" w:eastAsia="fr-CH"/>
+            <w14:ligatures w14:val="standardContextual"/>
+          </w:rPr>
+          <w:tab/>
+        </w:r>
+        <w:r>
+          <w:rPr>
+            <w:rStyle w:val="Lienhypertexte"/>
+            <w:iCs/>
+            <w:noProof/>
+          </w:rPr>
+          <w:t>Résumé du rapport du TPI / version succincte de la documentation</w:t>
+        </w:r>
+        <w:r>
+          <w:rPr>
+            <w:noProof/>
+            <w:webHidden/>
+          </w:rPr>
+          <w:tab/>
+        </w:r>
+        <w:r>
+          <w:rPr>
+            <w:noProof/>
+            <w:webHidden/>
+          </w:rPr>
+          <w:fldChar w:fldCharType="begin"/>
+        </w:r>
+        <w:r>
+          <w:rPr>
+            <w:noProof/>
+            <w:webHidden/>
+          </w:rPr>
+          <w:instrText xml:space="preserve"> PAGEREF _Toc191562325 \h </w:instrText>
+        </w:r>
+        <w:r>
+          <w:rPr>
+            <w:noProof/>
+            <w:webHidden/>
+          </w:rPr>
+        </w:r>
+        <w:r>
+          <w:rPr>
+            <w:noProof/>
+            <w:webHidden/>
+          </w:rPr>
+          <w:fldChar w:fldCharType="separate"/>
+        </w:r>
+        <w:r>
+          <w:rPr>
+            <w:noProof/>
+            <w:webHidden/>
+          </w:rPr>
+          <w:t>18</w:t>
+        </w:r>
+        <w:r>
+          <w:rPr>
+            <w:noProof/>
+            <w:webHidden/>
+          </w:rPr>
+          <w:fldChar w:fldCharType="end"/>
+        </w:r>
+      </w:hyperlink>
+    </w:p>
+    <w:p>
+      <w:pPr>
+        <w:pStyle w:val="TM2"/>
+        <w:tabs>
+          <w:tab w:val="left" w:pos="800"/>
+          <w:tab w:val="right" w:leader="dot" w:pos="9060"/>
+        </w:tabs>
+        <w:rPr>
+          <w:rFonts w:asciiTheme="minorHAnsi" w:eastAsiaTheme="minorEastAsia" w:hAnsiTheme="minorHAnsi" w:cstheme="minorBidi"/>
+          <w:noProof/>
+          <w:kern w:val="2"/>
+          <w:sz w:val="22"/>
+          <w:szCs w:val="22"/>
+          <w:lang w:val="fr-CH" w:eastAsia="fr-CH"/>
+          <w14:ligatures w14:val="standardContextual"/>
+        </w:rPr>
+      </w:pPr>
+      <w:hyperlink w:anchor="_Toc191562326" w:history="1">
+        <w:r>
+          <w:rPr>
+            <w:rStyle w:val="Lienhypertexte"/>
+            <w:iCs/>
+            <w:noProof/>
+          </w:rPr>
+          <w:t>5.2</w:t>
+        </w:r>
+        <w:r>
+          <w:rPr>
+            <w:rFonts w:asciiTheme="minorHAnsi" w:eastAsiaTheme="minorEastAsia" w:hAnsiTheme="minorHAnsi" w:cstheme="minorBidi"/>
+            <w:noProof/>
+            <w:kern w:val="2"/>
+            <w:sz w:val="22"/>
+            <w:szCs w:val="22"/>
+            <w:lang w:val="fr-CH" w:eastAsia="fr-CH"/>
+            <w14:ligatures w14:val="standardContextual"/>
+          </w:rPr>
+          <w:tab/>
+        </w:r>
+        <w:r>
+          <w:rPr>
+            <w:rStyle w:val="Lienhypertexte"/>
+            <w:iCs/>
+            <w:noProof/>
+          </w:rPr>
+          <w:t>Sources – Bibliographie</w:t>
+        </w:r>
+        <w:r>
+          <w:rPr>
+            <w:noProof/>
+            <w:webHidden/>
+          </w:rPr>
+          <w:tab/>
+        </w:r>
+        <w:r>
+          <w:rPr>
+            <w:noProof/>
+            <w:webHidden/>
+          </w:rPr>
+          <w:fldChar w:fldCharType="begin"/>
+        </w:r>
+        <w:r>
+          <w:rPr>
+            <w:noProof/>
+            <w:webHidden/>
+          </w:rPr>
+          <w:instrText xml:space="preserve"> PAGEREF _Toc191562326 \h </w:instrText>
+        </w:r>
+        <w:r>
+          <w:rPr>
+            <w:noProof/>
+            <w:webHidden/>
+          </w:rPr>
+        </w:r>
+        <w:r>
+          <w:rPr>
+            <w:noProof/>
+            <w:webHidden/>
+          </w:rPr>
+          <w:fldChar w:fldCharType="separate"/>
+        </w:r>
+        <w:r>
+          <w:rPr>
+            <w:noProof/>
+            <w:webHidden/>
+          </w:rPr>
+          <w:t>18</w:t>
+        </w:r>
+        <w:r>
+          <w:rPr>
+            <w:noProof/>
+            <w:webHidden/>
+          </w:rPr>
+          <w:fldChar w:fldCharType="end"/>
+        </w:r>
+      </w:hyperlink>
+    </w:p>
+    <w:p>
+      <w:pPr>
+        <w:pStyle w:val="TM2"/>
+        <w:tabs>
+          <w:tab w:val="left" w:pos="800"/>
+          <w:tab w:val="right" w:leader="dot" w:pos="9060"/>
+        </w:tabs>
+        <w:rPr>
+          <w:rFonts w:asciiTheme="minorHAnsi" w:eastAsiaTheme="minorEastAsia" w:hAnsiTheme="minorHAnsi" w:cstheme="minorBidi"/>
+          <w:noProof/>
+          <w:kern w:val="2"/>
+          <w:sz w:val="22"/>
+          <w:szCs w:val="22"/>
+          <w:lang w:val="fr-CH" w:eastAsia="fr-CH"/>
+          <w14:ligatures w14:val="standardContextual"/>
+        </w:rPr>
+      </w:pPr>
+      <w:hyperlink w:anchor="_Toc191562327" w:history="1">
+        <w:r>
+          <w:rPr>
+            <w:rStyle w:val="Lienhypertexte"/>
+            <w:iCs/>
+            <w:noProof/>
+          </w:rPr>
+          <w:t>5.3</w:t>
+        </w:r>
+        <w:r>
+          <w:rPr>
+            <w:rFonts w:asciiTheme="minorHAnsi" w:eastAsiaTheme="minorEastAsia" w:hAnsiTheme="minorHAnsi" w:cstheme="minorBidi"/>
+            <w:noProof/>
+            <w:kern w:val="2"/>
+            <w:sz w:val="22"/>
+            <w:szCs w:val="22"/>
+            <w:lang w:val="fr-CH" w:eastAsia="fr-CH"/>
+            <w14:ligatures w14:val="standardContextual"/>
+          </w:rPr>
+          <w:tab/>
+        </w:r>
+        <w:r>
+          <w:rPr>
+            <w:rStyle w:val="Lienhypertexte"/>
+            <w:iCs/>
+            <w:noProof/>
+          </w:rPr>
+          <w:t>Journal de travail</w:t>
+        </w:r>
+        <w:r>
+          <w:rPr>
+            <w:noProof/>
+            <w:webHidden/>
+          </w:rPr>
+          <w:tab/>
+        </w:r>
+        <w:r>
+          <w:rPr>
+            <w:noProof/>
+            <w:webHidden/>
+          </w:rPr>
+          <w:fldChar w:fldCharType="begin"/>
+        </w:r>
+        <w:r>
+          <w:rPr>
+            <w:noProof/>
+            <w:webHidden/>
+          </w:rPr>
+          <w:instrText xml:space="preserve"> PAGEREF _Toc191562327 \h </w:instrText>
+        </w:r>
+        <w:r>
+          <w:rPr>
+            <w:noProof/>
+            <w:webHidden/>
+          </w:rPr>
+        </w:r>
+        <w:r>
+          <w:rPr>
+            <w:noProof/>
+            <w:webHidden/>
+          </w:rPr>
+          <w:fldChar w:fldCharType="separate"/>
+        </w:r>
+        <w:r>
+          <w:rPr>
+            <w:noProof/>
+            <w:webHidden/>
+          </w:rPr>
+          <w:t>18</w:t>
+        </w:r>
+        <w:r>
+          <w:rPr>
+            <w:noProof/>
+            <w:webHidden/>
+          </w:rPr>
+          <w:fldChar w:fldCharType="end"/>
+        </w:r>
+      </w:hyperlink>
+    </w:p>
+    <w:p>
+      <w:pPr>
+        <w:pStyle w:val="TM2"/>
+        <w:tabs>
+          <w:tab w:val="left" w:pos="800"/>
+          <w:tab w:val="right" w:leader="dot" w:pos="9060"/>
+        </w:tabs>
+        <w:rPr>
+          <w:rFonts w:asciiTheme="minorHAnsi" w:eastAsiaTheme="minorEastAsia" w:hAnsiTheme="minorHAnsi" w:cstheme="minorBidi"/>
+          <w:noProof/>
+          <w:kern w:val="2"/>
+          <w:sz w:val="22"/>
+          <w:szCs w:val="22"/>
+          <w:lang w:val="fr-CH" w:eastAsia="fr-CH"/>
+          <w14:ligatures w14:val="standardContextual"/>
+        </w:rPr>
+      </w:pPr>
+      <w:hyperlink w:anchor="_Toc191562328" w:history="1">
+        <w:r>
+          <w:rPr>
+            <w:rStyle w:val="Lienhypertexte"/>
+            <w:iCs/>
+            <w:strike/>
+            <w:noProof/>
+          </w:rPr>
+          <w:t>5.4</w:t>
+        </w:r>
+        <w:r>
+          <w:rPr>
+            <w:rFonts w:asciiTheme="minorHAnsi" w:eastAsiaTheme="minorEastAsia" w:hAnsiTheme="minorHAnsi" w:cstheme="minorBidi"/>
+            <w:noProof/>
+            <w:kern w:val="2"/>
+            <w:sz w:val="22"/>
+            <w:szCs w:val="22"/>
+            <w:lang w:val="fr-CH" w:eastAsia="fr-CH"/>
+            <w14:ligatures w14:val="standardContextual"/>
+          </w:rPr>
+          <w:tab/>
+        </w:r>
+        <w:r>
+          <w:rPr>
+            <w:rStyle w:val="Lienhypertexte"/>
+            <w:iCs/>
+            <w:strike/>
+            <w:noProof/>
+          </w:rPr>
+          <w:t>Manuel d'Installation</w:t>
+        </w:r>
+        <w:r>
+          <w:rPr>
+            <w:noProof/>
+            <w:webHidden/>
+          </w:rPr>
+          <w:tab/>
+        </w:r>
+        <w:r>
+          <w:rPr>
+            <w:noProof/>
+            <w:webHidden/>
+          </w:rPr>
+          <w:fldChar w:fldCharType="begin"/>
+        </w:r>
+        <w:r>
+          <w:rPr>
+            <w:noProof/>
+            <w:webHidden/>
+          </w:rPr>
+          <w:instrText xml:space="preserve"> PAGEREF _Toc191562328 \h </w:instrText>
+        </w:r>
+        <w:r>
+          <w:rPr>
+            <w:noProof/>
+            <w:webHidden/>
+          </w:rPr>
+        </w:r>
+        <w:r>
+          <w:rPr>
+            <w:noProof/>
+            <w:webHidden/>
+          </w:rPr>
+          <w:fldChar w:fldCharType="separate"/>
+        </w:r>
+        <w:r>
+          <w:rPr>
+            <w:noProof/>
+            <w:webHidden/>
+          </w:rPr>
+          <w:t>18</w:t>
+        </w:r>
+        <w:r>
+          <w:rPr>
+            <w:noProof/>
+            <w:webHidden/>
+          </w:rPr>
+          <w:fldChar w:fldCharType="end"/>
+        </w:r>
+      </w:hyperlink>
+    </w:p>
+    <w:p>
+      <w:pPr>
+        <w:pStyle w:val="TM2"/>
+        <w:tabs>
+          <w:tab w:val="left" w:pos="800"/>
+          <w:tab w:val="right" w:leader="dot" w:pos="9060"/>
+        </w:tabs>
+        <w:rPr>
+          <w:rFonts w:asciiTheme="minorHAnsi" w:eastAsiaTheme="minorEastAsia" w:hAnsiTheme="minorHAnsi" w:cstheme="minorBidi"/>
+          <w:noProof/>
+          <w:kern w:val="2"/>
+          <w:sz w:val="22"/>
+          <w:szCs w:val="22"/>
+          <w:lang w:val="fr-CH" w:eastAsia="fr-CH"/>
+          <w14:ligatures w14:val="standardContextual"/>
+        </w:rPr>
+      </w:pPr>
+      <w:hyperlink w:anchor="_Toc191562329" w:history="1">
+        <w:r>
+          <w:rPr>
+            <w:rStyle w:val="Lienhypertexte"/>
+            <w:iCs/>
+            <w:noProof/>
+          </w:rPr>
+          <w:t>5.5</w:t>
+        </w:r>
+        <w:r>
+          <w:rPr>
+            <w:rFonts w:asciiTheme="minorHAnsi" w:eastAsiaTheme="minorEastAsia" w:hAnsiTheme="minorHAnsi" w:cstheme="minorBidi"/>
+            <w:noProof/>
+            <w:kern w:val="2"/>
+            <w:sz w:val="22"/>
+            <w:szCs w:val="22"/>
+            <w:lang w:val="fr-CH" w:eastAsia="fr-CH"/>
+            <w14:ligatures w14:val="standardContextual"/>
+          </w:rPr>
+          <w:tab/>
+        </w:r>
+        <w:r>
+          <w:rPr>
+            <w:rStyle w:val="Lienhypertexte"/>
+            <w:iCs/>
+            <w:noProof/>
+          </w:rPr>
+          <w:t>Manuel d'Utilisation</w:t>
+        </w:r>
+        <w:r>
+          <w:rPr>
+            <w:noProof/>
+            <w:webHidden/>
+          </w:rPr>
+          <w:tab/>
+        </w:r>
+        <w:r>
+          <w:rPr>
+            <w:noProof/>
+            <w:webHidden/>
+          </w:rPr>
+          <w:fldChar w:fldCharType="begin"/>
+        </w:r>
+        <w:r>
+          <w:rPr>
+            <w:noProof/>
+            <w:webHidden/>
+          </w:rPr>
+          <w:instrText xml:space="preserve"> PAGEREF _Toc191562329 \h </w:instrText>
+        </w:r>
+        <w:r>
+          <w:rPr>
+            <w:noProof/>
+            <w:webHidden/>
+          </w:rPr>
+        </w:r>
+        <w:r>
+          <w:rPr>
+            <w:noProof/>
+            <w:webHidden/>
+          </w:rPr>
+          <w:fldChar w:fldCharType="separate"/>
+        </w:r>
+        <w:r>
+          <w:rPr>
+            <w:noProof/>
+            <w:webHidden/>
+          </w:rPr>
+          <w:t>18</w:t>
+        </w:r>
+        <w:r>
+          <w:rPr>
+            <w:noProof/>
+            <w:webHidden/>
+          </w:rPr>
+          <w:fldChar w:fldCharType="end"/>
+        </w:r>
+      </w:hyperlink>
+    </w:p>
+    <w:p>
+      <w:pPr>
+        <w:pStyle w:val="TM2"/>
+        <w:tabs>
+          <w:tab w:val="left" w:pos="800"/>
+          <w:tab w:val="right" w:leader="dot" w:pos="9060"/>
+        </w:tabs>
+        <w:rPr>
+          <w:rFonts w:asciiTheme="minorHAnsi" w:eastAsiaTheme="minorEastAsia" w:hAnsiTheme="minorHAnsi" w:cstheme="minorBidi"/>
+          <w:noProof/>
+          <w:kern w:val="2"/>
+          <w:sz w:val="22"/>
+          <w:szCs w:val="22"/>
+          <w:lang w:val="fr-CH" w:eastAsia="fr-CH"/>
+          <w14:ligatures w14:val="standardContextual"/>
+        </w:rPr>
+      </w:pPr>
+      <w:hyperlink w:anchor="_Toc191562330" w:history="1">
+        <w:r>
+          <w:rPr>
+            <w:rStyle w:val="Lienhypertexte"/>
+            <w:iCs/>
+            <w:noProof/>
+          </w:rPr>
+          <w:t>5.6</w:t>
+        </w:r>
+        <w:r>
+          <w:rPr>
+            <w:rFonts w:asciiTheme="minorHAnsi" w:eastAsiaTheme="minorEastAsia" w:hAnsiTheme="minorHAnsi" w:cstheme="minorBidi"/>
+            <w:noProof/>
+            <w:kern w:val="2"/>
+            <w:sz w:val="22"/>
+            <w:szCs w:val="22"/>
+            <w:lang w:val="fr-CH" w:eastAsia="fr-CH"/>
+            <w14:ligatures w14:val="standardContextual"/>
+          </w:rPr>
+          <w:tab/>
+        </w:r>
+        <w:r>
+          <w:rPr>
+            <w:rStyle w:val="Lienhypertexte"/>
+            <w:iCs/>
+            <w:noProof/>
+          </w:rPr>
           <w:t>Archives du projet</w:t>
         </w:r>
         <w:r>
@@ -4341,7 +4904,7 @@
             <w:noProof/>
             <w:webHidden/>
           </w:rPr>
-          <w:instrText xml:space="preserve"> PAGEREF _Toc188610049 \h </w:instrText>
+          <w:instrText xml:space="preserve"> PAGEREF _Toc191562330 \h </w:instrText>
         </w:r>
         <w:r>
           <w:rPr>
@@ -4361,7 +4924,7 @@
             <w:noProof/>
             <w:webHidden/>
           </w:rPr>
-          <w:t>15</w:t>
+          <w:t>18</w:t>
         </w:r>
         <w:r>
           <w:rPr>
@@ -4451,7 +5014,7 @@
       <w:pPr>
         <w:pStyle w:val="Titre1"/>
       </w:pPr>
-      <w:bookmarkStart w:id="0" w:name="_Toc188610005"/>
+      <w:bookmarkStart w:id="0" w:name="_Toc191562280"/>
       <w:r>
         <w:lastRenderedPageBreak/>
         <w:t>Analyse prél</w:t>
@@ -4472,7 +5035,7 @@
           <w:iCs/>
         </w:rPr>
       </w:pPr>
-      <w:bookmarkStart w:id="1" w:name="_Toc188610006"/>
+      <w:bookmarkStart w:id="1" w:name="_Toc191562281"/>
       <w:r>
         <w:rPr>
           <w:i w:val="0"/>
@@ -4533,7 +5096,7 @@
           <w:iCs/>
         </w:rPr>
       </w:pPr>
-      <w:bookmarkStart w:id="2" w:name="_Toc188610007"/>
+      <w:bookmarkStart w:id="2" w:name="_Toc191562282"/>
       <w:r>
         <w:rPr>
           <w:i w:val="0"/>
@@ -4654,7 +5217,7 @@
           <w:i w:val="0"/>
         </w:rPr>
       </w:pPr>
-      <w:bookmarkStart w:id="3" w:name="_Toc188610008"/>
+      <w:bookmarkStart w:id="3" w:name="_Toc191562283"/>
       <w:r>
         <w:rPr>
           <w:i w:val="0"/>
@@ -4734,29 +5297,74 @@
           <w:bCs/>
           <w:iCs/>
         </w:rPr>
-        <w:t>Les sprints reviews seront faite avec le project owner (le chef de projet).</w:t>
-      </w:r>
-    </w:p>
-    <w:p>
-      <w:pPr>
+        <w:t>Les sprints reviews seront faite avec le project owner (le chef de projet)</w:t>
+      </w:r>
+      <w:r>
         <w:rPr>
           <w:bCs/>
           <w:iCs/>
         </w:rPr>
-      </w:pPr>
-    </w:p>
-    <w:p>
-      <w:pPr>
+        <w:t>, Monsieur Xavier Carrel</w:t>
+      </w:r>
+      <w:r>
         <w:rPr>
           <w:bCs/>
           <w:iCs/>
         </w:rPr>
-      </w:pPr>
-      <w:r>
+        <w:t>.</w:t>
+      </w:r>
+    </w:p>
+    <w:p>
+      <w:pPr>
         <w:rPr>
           <w:bCs/>
           <w:iCs/>
         </w:rPr>
+      </w:pPr>
+      <w:r>
+        <w:rPr>
+          <w:bCs/>
+          <w:iCs/>
+        </w:rPr>
+        <w:t xml:space="preserve">Il y a un projet similaire en cours mais avec d’autre technologies et de </w:t>
+      </w:r>
+      <w:proofErr w:type="gramStart"/>
+      <w:r>
+        <w:rPr>
+          <w:bCs/>
+          <w:iCs/>
+        </w:rPr>
+        <w:t>petits changement</w:t>
+      </w:r>
+      <w:proofErr w:type="gramEnd"/>
+      <w:r>
+        <w:rPr>
+          <w:bCs/>
+          <w:iCs/>
+        </w:rPr>
+        <w:t xml:space="preserve"> sur la gestion de certains points, les listes de ressources bannies par exemple</w:t>
+      </w:r>
+    </w:p>
+    <w:p>
+      <w:pPr>
+        <w:rPr>
+          <w:bCs/>
+          <w:iCs/>
+        </w:rPr>
+      </w:pPr>
+    </w:p>
+    <w:p>
+      <w:pPr>
+        <w:rPr>
+          <w:bCs/>
+          <w:iCs/>
+        </w:rPr>
+      </w:pPr>
+      <w:r>
+        <w:rPr>
+          <w:bCs/>
+          <w:iCs/>
+        </w:rPr>
         <w:t>Des user stories sont attachée à chaque sprint.</w:t>
       </w:r>
     </w:p>
@@ -4782,27 +5390,34 @@
         </w:rPr>
         <w:t xml:space="preserve">À chaque début de journée je </w:t>
       </w:r>
-      <w:proofErr w:type="spellStart"/>
       <w:r>
         <w:rPr>
           <w:bCs/>
           <w:iCs/>
         </w:rPr>
-        <w:t>fait</w:t>
-      </w:r>
-      <w:proofErr w:type="spellEnd"/>
+        <w:t>fais</w:t>
+      </w:r>
       <w:r>
         <w:rPr>
           <w:bCs/>
           <w:iCs/>
         </w:rPr>
-        <w:t xml:space="preserve"> un Meeting</w:t>
-      </w:r>
+        <w:t xml:space="preserve"> </w:t>
+      </w:r>
+      <w:proofErr w:type="gramStart"/>
       <w:r>
         <w:rPr>
           <w:bCs/>
           <w:iCs/>
         </w:rPr>
+        <w:t>un Meeting</w:t>
+      </w:r>
+      <w:proofErr w:type="gramEnd"/>
+      <w:r>
+        <w:rPr>
+          <w:bCs/>
+          <w:iCs/>
+        </w:rPr>
         <w:t>.</w:t>
       </w:r>
     </w:p>
@@ -4836,7 +5451,7 @@
           <w:i w:val="0"/>
         </w:rPr>
       </w:pPr>
-      <w:bookmarkStart w:id="4" w:name="_Toc188610009"/>
+      <w:bookmarkStart w:id="4" w:name="_Toc191562284"/>
       <w:r>
         <w:rPr>
           <w:i w:val="0"/>
@@ -6217,6 +6832,7 @@
                 <w:lang w:val="fr-CH" w:eastAsia="fr-CH"/>
               </w:rPr>
             </w:pPr>
+            <w:proofErr w:type="gramStart"/>
             <w:r>
               <w:rPr>
                 <w:rFonts w:ascii="Calibri" w:hAnsi="Calibri" w:cs="Calibri"/>
@@ -6225,7 +6841,18 @@
                 <w:szCs w:val="22"/>
                 <w:lang w:val="fr-CH" w:eastAsia="fr-CH"/>
               </w:rPr>
-              <w:t>lire / modifier / exporter / importer une bibliothèque sur le pc prof</w:t>
+              <w:t>lire</w:t>
+            </w:r>
+            <w:proofErr w:type="gramEnd"/>
+            <w:r>
+              <w:rPr>
+                <w:rFonts w:ascii="Calibri" w:hAnsi="Calibri" w:cs="Calibri"/>
+                <w:color w:val="000000"/>
+                <w:sz w:val="22"/>
+                <w:szCs w:val="22"/>
+                <w:lang w:val="fr-CH" w:eastAsia="fr-CH"/>
+              </w:rPr>
+              <w:t xml:space="preserve"> / modifier / exporter / importer une bibliothèque sur le pc prof</w:t>
             </w:r>
           </w:p>
         </w:tc>
@@ -6856,6 +7483,7 @@
                 <w:lang w:val="fr-CH" w:eastAsia="fr-CH"/>
               </w:rPr>
             </w:pPr>
+            <w:proofErr w:type="gramStart"/>
             <w:r>
               <w:rPr>
                 <w:rFonts w:ascii="Calibri" w:hAnsi="Calibri" w:cs="Calibri"/>
@@ -6864,7 +7492,18 @@
                 <w:szCs w:val="22"/>
                 <w:lang w:val="fr-CH" w:eastAsia="fr-CH"/>
               </w:rPr>
-              <w:t>lire / modifier / exporter / importer sous liste sur le pc prof</w:t>
+              <w:t>lire</w:t>
+            </w:r>
+            <w:proofErr w:type="gramEnd"/>
+            <w:r>
+              <w:rPr>
+                <w:rFonts w:ascii="Calibri" w:hAnsi="Calibri" w:cs="Calibri"/>
+                <w:color w:val="000000"/>
+                <w:sz w:val="22"/>
+                <w:szCs w:val="22"/>
+                <w:lang w:val="fr-CH" w:eastAsia="fr-CH"/>
+              </w:rPr>
+              <w:t xml:space="preserve"> / modifier / exporter / importer sous liste sur le pc prof</w:t>
             </w:r>
           </w:p>
         </w:tc>
@@ -12617,7 +13256,7 @@
       <w:pPr>
         <w:pStyle w:val="Titre1"/>
       </w:pPr>
-      <w:bookmarkStart w:id="5" w:name="_Toc188610010"/>
+      <w:bookmarkStart w:id="5" w:name="_Toc191562285"/>
       <w:r>
         <w:lastRenderedPageBreak/>
         <w:t>Analyse</w:t>
@@ -12631,7 +13270,7 @@
       <w:pPr>
         <w:pStyle w:val="Titre2"/>
       </w:pPr>
-      <w:bookmarkStart w:id="6" w:name="_Toc188610011"/>
+      <w:bookmarkStart w:id="6" w:name="_Toc191562286"/>
       <w:r>
         <w:rPr>
           <w:i w:val="0"/>
@@ -12664,7 +13303,7 @@
                     </pic:cNvPicPr>
                   </pic:nvPicPr>
                   <pic:blipFill>
-                    <a:blip r:embed="rId11">
+                    <a:blip r:embed="rId12">
                       <a:extLst>
                         <a:ext uri="{28A0092B-C50C-407E-A947-70E740481C1C}">
                           <a14:useLocalDpi xmlns:a14="http://schemas.microsoft.com/office/drawing/2010/main" val="0"/>
@@ -12741,7 +13380,7 @@
         </w:rPr>
       </w:pPr>
       <w:bookmarkStart w:id="7" w:name="_Toc185663457"/>
-      <w:bookmarkStart w:id="8" w:name="_Toc188610012"/>
+      <w:bookmarkStart w:id="8" w:name="_Toc191562287"/>
       <w:r>
         <w:rPr>
           <w:i w:val="0"/>
@@ -12758,13 +13397,13 @@
         <w:pStyle w:val="Titre3"/>
       </w:pPr>
       <w:bookmarkStart w:id="9" w:name="_Toc185663460"/>
-      <w:bookmarkStart w:id="10" w:name="_Toc188610013"/>
-      <w:bookmarkStart w:id="11" w:name="_Toc185663458"/>
+      <w:bookmarkStart w:id="10" w:name="_Toc185663458"/>
+      <w:bookmarkStart w:id="11" w:name="_Toc191562288"/>
       <w:r>
         <w:t>Opérationnel</w:t>
       </w:r>
       <w:bookmarkEnd w:id="9"/>
-      <w:bookmarkEnd w:id="10"/>
+      <w:bookmarkEnd w:id="11"/>
     </w:p>
     <w:p/>
     <w:p>
@@ -12825,13 +13464,13 @@
       <w:pPr>
         <w:pStyle w:val="Titre3"/>
       </w:pPr>
-      <w:bookmarkStart w:id="13" w:name="_Toc188610015"/>
-      <w:bookmarkStart w:id="14" w:name="_Ref191283977"/>
-      <w:bookmarkStart w:id="15" w:name="_Ref191283992"/>
-      <w:bookmarkStart w:id="16" w:name="_Ref191283998"/>
-      <w:bookmarkStart w:id="17" w:name="_Ref191284004"/>
-      <w:bookmarkStart w:id="18" w:name="_Ref191284012"/>
-      <w:bookmarkStart w:id="19" w:name="_Ref191284018"/>
+      <w:bookmarkStart w:id="13" w:name="_Ref191283977"/>
+      <w:bookmarkStart w:id="14" w:name="_Ref191283992"/>
+      <w:bookmarkStart w:id="15" w:name="_Ref191283998"/>
+      <w:bookmarkStart w:id="16" w:name="_Ref191284004"/>
+      <w:bookmarkStart w:id="17" w:name="_Ref191284012"/>
+      <w:bookmarkStart w:id="18" w:name="_Ref191284018"/>
+      <w:bookmarkStart w:id="19" w:name="_Toc191562289"/>
       <w:r>
         <w:t>Validation</w:t>
       </w:r>
@@ -12899,7 +13538,6 @@
       <w:r>
         <w:t>. Ensuite, on lance la partie graphique sur le pc du prof.</w:t>
       </w:r>
-      <w:bookmarkStart w:id="20" w:name="_Toc188610016"/>
     </w:p>
     <w:p/>
     <w:p>
@@ -12927,7 +13565,7 @@
                     </pic:cNvPicPr>
                   </pic:nvPicPr>
                   <pic:blipFill>
-                    <a:blip r:embed="rId12">
+                    <a:blip r:embed="rId13">
                       <a:extLst>
                         <a:ext uri="{28A0092B-C50C-407E-A947-70E740481C1C}">
                           <a14:useLocalDpi xmlns:a14="http://schemas.microsoft.com/office/drawing/2010/main" val="0"/>
@@ -12964,10 +13602,11 @@
       <w:pPr>
         <w:pStyle w:val="Titre3"/>
       </w:pPr>
+      <w:bookmarkStart w:id="20" w:name="_Toc191562290"/>
       <w:r>
         <w:t>Développement</w:t>
       </w:r>
-      <w:bookmarkEnd w:id="11"/>
+      <w:bookmarkEnd w:id="10"/>
       <w:bookmarkEnd w:id="20"/>
     </w:p>
     <w:p>
@@ -13003,7 +13642,7 @@
       <w:pPr>
         <w:pStyle w:val="Titre3"/>
       </w:pPr>
-      <w:bookmarkStart w:id="21" w:name="_Toc188610017"/>
+      <w:bookmarkStart w:id="21" w:name="_Toc191562291"/>
       <w:r>
         <w:t>Justification des choix</w:t>
       </w:r>
@@ -13041,7 +13680,7 @@
           <w:iCs/>
         </w:rPr>
       </w:pPr>
-      <w:bookmarkStart w:id="22" w:name="_Toc188610018"/>
+      <w:bookmarkStart w:id="22" w:name="_Toc191562292"/>
       <w:r>
         <w:rPr>
           <w:i w:val="0"/>
@@ -13105,7 +13744,7 @@
                     </pic:cNvPicPr>
                   </pic:nvPicPr>
                   <pic:blipFill>
-                    <a:blip r:embed="rId11">
+                    <a:blip r:embed="rId12">
                       <a:extLst>
                         <a:ext uri="{28A0092B-C50C-407E-A947-70E740481C1C}">
                           <a14:useLocalDpi xmlns:a14="http://schemas.microsoft.com/office/drawing/2010/main" val="0"/>
@@ -13425,8 +14064,8 @@
           <w:iCs/>
         </w:rPr>
       </w:pPr>
-      <w:bookmarkStart w:id="23" w:name="_Toc188610019"/>
-      <w:bookmarkStart w:id="24" w:name="_Toc71691012"/>
+      <w:bookmarkStart w:id="23" w:name="_Toc71691012"/>
+      <w:bookmarkStart w:id="24" w:name="_Toc191562293"/>
       <w:r>
         <w:rPr>
           <w:i w:val="0"/>
@@ -13435,21 +14074,30 @@
         <w:lastRenderedPageBreak/>
         <w:t>Analyse fonctionnelle</w:t>
       </w:r>
-      <w:bookmarkEnd w:id="23"/>
+      <w:bookmarkEnd w:id="24"/>
     </w:p>
     <w:p/>
     <w:p>
       <w:pPr>
         <w:pStyle w:val="Titre3"/>
       </w:pPr>
-      <w:bookmarkStart w:id="25" w:name="_Toc188610020"/>
+      <w:bookmarkStart w:id="25" w:name="_Toc191562294"/>
       <w:r>
         <w:t>Détecter les postes d'une salle</w:t>
       </w:r>
-    </w:p>
-    <w:p>
-      <w:r>
-        <w:t>(Auteur: Morgan Dussault)</w:t>
+      <w:bookmarkEnd w:id="25"/>
+    </w:p>
+    <w:p>
+      <w:r>
+        <w:t>(</w:t>
+      </w:r>
+      <w:proofErr w:type="gramStart"/>
+      <w:r>
+        <w:t>Auteur:</w:t>
+      </w:r>
+      <w:proofErr w:type="gramEnd"/>
+      <w:r>
+        <w:t xml:space="preserve"> Morgan Dussault)</w:t>
       </w:r>
     </w:p>
     <w:tbl>
@@ -13524,8 +14172,13 @@
                   <w:tcW w:w="0" w:type="auto"/>
                 </w:tcPr>
                 <w:p>
+                  <w:proofErr w:type="gramStart"/>
                   <w:r>
-                    <w:t>détection des postes</w:t>
+                    <w:t>détection</w:t>
+                  </w:r>
+                  <w:proofErr w:type="gramEnd"/>
+                  <w:r>
+                    <w:t xml:space="preserve"> des postes</w:t>
                   </w:r>
                 </w:p>
               </w:tc>
@@ -13535,7 +14188,15 @@
                 </w:tcPr>
                 <w:p>
                   <w:r>
-                    <w:t xml:space="preserve"> on lance juste la console, 0 machine détecté </w:t>
+                    <w:t xml:space="preserve"> </w:t>
+                  </w:r>
+                  <w:proofErr w:type="gramStart"/>
+                  <w:r>
+                    <w:t>on</w:t>
+                  </w:r>
+                  <w:proofErr w:type="gramEnd"/>
+                  <w:r>
+                    <w:t xml:space="preserve"> lance juste la console, 0 machine détecté </w:t>
                   </w:r>
                   <w:r>
                     <w:br/>
@@ -13558,13 +14219,23 @@
       <w:pPr>
         <w:pStyle w:val="Titre3"/>
       </w:pPr>
+      <w:bookmarkStart w:id="26" w:name="_Toc191562295"/>
       <w:r>
         <w:t>Sélectionner les Pcs à monitorer</w:t>
       </w:r>
-    </w:p>
-    <w:p>
-      <w:r>
-        <w:t>(Auteur: Morgan Dussault)</w:t>
+      <w:bookmarkEnd w:id="26"/>
+    </w:p>
+    <w:p>
+      <w:r>
+        <w:t>(</w:t>
+      </w:r>
+      <w:proofErr w:type="gramStart"/>
+      <w:r>
+        <w:t>Auteur:</w:t>
+      </w:r>
+      <w:proofErr w:type="gramEnd"/>
+      <w:r>
+        <w:t xml:space="preserve"> Morgan Dussault)</w:t>
       </w:r>
     </w:p>
     <w:tbl>
@@ -13609,7 +14280,15 @@
               <w:jc w:val="center"/>
             </w:pPr>
             <w:r>
-              <w:t xml:space="preserve">Tests d'acceptance: </w:t>
+              <w:t xml:space="preserve">Tests </w:t>
+            </w:r>
+            <w:proofErr w:type="gramStart"/>
+            <w:r>
+              <w:t>d'acceptance:</w:t>
+            </w:r>
+            <w:proofErr w:type="gramEnd"/>
+            <w:r>
+              <w:t xml:space="preserve"> </w:t>
             </w:r>
           </w:p>
           <w:tbl>
@@ -13632,7 +14311,15 @@
                 </w:tcPr>
                 <w:p>
                   <w:r>
-                    <w:t>Sélection des pc à monitorer</w:t>
+                    <w:t xml:space="preserve">Sélection </w:t>
+                  </w:r>
+                  <w:proofErr w:type="gramStart"/>
+                  <w:r>
+                    <w:t>des pc</w:t>
+                  </w:r>
+                  <w:proofErr w:type="gramEnd"/>
+                  <w:r>
+                    <w:t xml:space="preserve"> à monitorer</w:t>
                   </w:r>
                 </w:p>
               </w:tc>
@@ -13642,7 +14329,15 @@
                 </w:tcPr>
                 <w:p>
                   <w:r>
-                    <w:t xml:space="preserve"> On a détecté nos machine via le nom de la salle </w:t>
+                    <w:t xml:space="preserve"> On a détecté </w:t>
+                  </w:r>
+                  <w:proofErr w:type="gramStart"/>
+                  <w:r>
+                    <w:t>nos machine</w:t>
+                  </w:r>
+                  <w:proofErr w:type="gramEnd"/>
+                  <w:r>
+                    <w:t xml:space="preserve"> via le nom de la salle </w:t>
                   </w:r>
                   <w:r>
                     <w:br/>
@@ -13694,13 +14389,23 @@
       <w:pPr>
         <w:pStyle w:val="Titre3"/>
       </w:pPr>
+      <w:bookmarkStart w:id="27" w:name="_Toc191562296"/>
       <w:r>
         <w:t>Démarrer/Clôturer une session de monitoring</w:t>
       </w:r>
-    </w:p>
-    <w:p>
-      <w:r>
-        <w:t>(Auteur: Morgan Dussault)</w:t>
+      <w:bookmarkEnd w:id="27"/>
+    </w:p>
+    <w:p>
+      <w:r>
+        <w:t>(</w:t>
+      </w:r>
+      <w:proofErr w:type="gramStart"/>
+      <w:r>
+        <w:t>Auteur:</w:t>
+      </w:r>
+      <w:proofErr w:type="gramEnd"/>
+      <w:r>
+        <w:t xml:space="preserve"> Morgan Dussault)</w:t>
       </w:r>
     </w:p>
     <w:tbl>
@@ -13745,7 +14450,15 @@
               <w:jc w:val="center"/>
             </w:pPr>
             <w:r>
-              <w:t xml:space="preserve">Tests d'acceptance: </w:t>
+              <w:t xml:space="preserve">Tests </w:t>
+            </w:r>
+            <w:proofErr w:type="gramStart"/>
+            <w:r>
+              <w:t>d'acceptance:</w:t>
+            </w:r>
+            <w:proofErr w:type="gramEnd"/>
+            <w:r>
+              <w:t xml:space="preserve"> </w:t>
             </w:r>
           </w:p>
           <w:tbl>
@@ -13836,10 +14549,12 @@
       <w:pPr>
         <w:pStyle w:val="Titre3"/>
       </w:pPr>
+      <w:bookmarkStart w:id="28" w:name="_Toc191562297"/>
       <w:r>
         <w:lastRenderedPageBreak/>
         <w:t>Manager des éléments à la liste de toutes les ressources</w:t>
       </w:r>
+      <w:bookmarkEnd w:id="28"/>
     </w:p>
     <w:p>
       <w:r>
@@ -13974,13 +14689,23 @@
       <w:pPr>
         <w:pStyle w:val="Titre3"/>
       </w:pPr>
+      <w:bookmarkStart w:id="29" w:name="_Toc191562298"/>
       <w:r>
         <w:t>Manager une sous liste de ressource bannies</w:t>
       </w:r>
-    </w:p>
-    <w:p>
-      <w:r>
-        <w:t>(Auteur: Morgan Dussault)</w:t>
+      <w:bookmarkEnd w:id="29"/>
+    </w:p>
+    <w:p>
+      <w:r>
+        <w:t>(</w:t>
+      </w:r>
+      <w:proofErr w:type="gramStart"/>
+      <w:r>
+        <w:t>Auteur:</w:t>
+      </w:r>
+      <w:proofErr w:type="gramEnd"/>
+      <w:r>
+        <w:t xml:space="preserve"> Morgan Dussault)</w:t>
       </w:r>
     </w:p>
     <w:tbl>
@@ -14111,13 +14836,23 @@
       <w:pPr>
         <w:pStyle w:val="Titre3"/>
       </w:pPr>
+      <w:bookmarkStart w:id="30" w:name="_Toc191562299"/>
       <w:r>
         <w:t>Popup quand un dépassement est détecté (prof)</w:t>
       </w:r>
-    </w:p>
-    <w:p>
-      <w:r>
-        <w:t>(Auteur: Morgan Dussault)</w:t>
+      <w:bookmarkEnd w:id="30"/>
+    </w:p>
+    <w:p>
+      <w:r>
+        <w:t>(</w:t>
+      </w:r>
+      <w:proofErr w:type="gramStart"/>
+      <w:r>
+        <w:t>Auteur:</w:t>
+      </w:r>
+      <w:proofErr w:type="gramEnd"/>
+      <w:r>
+        <w:t xml:space="preserve"> Morgan Dussault)</w:t>
       </w:r>
     </w:p>
     <w:tbl>
@@ -14195,7 +14930,15 @@
                 </w:tcPr>
                 <w:p>
                   <w:r>
-                    <w:t xml:space="preserve"> on est sur le poste en train de travailler, les notification de l'app sont actives </w:t>
+                    <w:t xml:space="preserve"> </w:t>
+                  </w:r>
+                  <w:proofErr w:type="gramStart"/>
+                  <w:r>
+                    <w:t>on</w:t>
+                  </w:r>
+                  <w:proofErr w:type="gramEnd"/>
+                  <w:r>
+                    <w:t xml:space="preserve"> est sur le poste en train de travailler, les notification de l'app sont actives </w:t>
                   </w:r>
                   <w:r>
                     <w:br/>
@@ -14231,14 +14974,24 @@
       <w:pPr>
         <w:pStyle w:val="Titre3"/>
       </w:pPr>
+      <w:bookmarkStart w:id="31" w:name="_Toc191562300"/>
       <w:r>
         <w:lastRenderedPageBreak/>
         <w:t>Afficher le Pc en rouge si un dépassement est découvert dessus</w:t>
       </w:r>
-    </w:p>
-    <w:p>
-      <w:r>
-        <w:t>(Auteur: Morgan Dussault)</w:t>
+      <w:bookmarkEnd w:id="31"/>
+    </w:p>
+    <w:p>
+      <w:r>
+        <w:t>(</w:t>
+      </w:r>
+      <w:proofErr w:type="gramStart"/>
+      <w:r>
+        <w:t>Auteur:</w:t>
+      </w:r>
+      <w:proofErr w:type="gramEnd"/>
+      <w:r>
+        <w:t xml:space="preserve"> Morgan Dussault)</w:t>
       </w:r>
     </w:p>
     <w:tbl>
@@ -14320,7 +15073,15 @@
                   </w:r>
                   <w:r>
                     <w:br/>
-                    <w:t xml:space="preserve">  un dépassement arrive sur un poste (ex site web banni) </w:t>
+                    <w:t xml:space="preserve">  un dépassement arrive sur un poste (</w:t>
+                  </w:r>
+                  <w:proofErr w:type="gramStart"/>
+                  <w:r>
+                    <w:t>ex site</w:t>
+                  </w:r>
+                  <w:proofErr w:type="gramEnd"/>
+                  <w:r>
+                    <w:t xml:space="preserve"> web banni) </w:t>
                   </w:r>
                   <w:r>
                     <w:br/>
@@ -14339,13 +15100,23 @@
       <w:pPr>
         <w:pStyle w:val="Titre3"/>
       </w:pPr>
+      <w:bookmarkStart w:id="32" w:name="_Toc191562301"/>
       <w:r>
         <w:t>Popup quand un dépassement est détecté (élève)</w:t>
       </w:r>
-    </w:p>
-    <w:p>
-      <w:r>
-        <w:t>(Auteur: Morgan Dussault)</w:t>
+      <w:bookmarkEnd w:id="32"/>
+    </w:p>
+    <w:p>
+      <w:r>
+        <w:t>(</w:t>
+      </w:r>
+      <w:proofErr w:type="gramStart"/>
+      <w:r>
+        <w:t>Auteur:</w:t>
+      </w:r>
+      <w:proofErr w:type="gramEnd"/>
+      <w:r>
+        <w:t xml:space="preserve"> Morgan Dussault)</w:t>
       </w:r>
     </w:p>
     <w:tbl>
@@ -14427,7 +15198,15 @@
                   </w:r>
                   <w:r>
                     <w:br/>
-                    <w:t xml:space="preserve">  on se rend sur un site interdit (ex: </w:t>
+                    <w:t xml:space="preserve">  on se rend sur un site interdit (</w:t>
+                  </w:r>
+                  <w:proofErr w:type="gramStart"/>
+                  <w:r>
+                    <w:t>ex:</w:t>
+                  </w:r>
+                  <w:proofErr w:type="gramEnd"/>
+                  <w:r>
+                    <w:t xml:space="preserve"> </w:t>
                   </w:r>
                   <w:proofErr w:type="spellStart"/>
                   <w:r>
@@ -14458,6 +15237,7 @@
           <w:iCs/>
         </w:rPr>
       </w:pPr>
+      <w:bookmarkStart w:id="33" w:name="_Toc191562302"/>
       <w:r>
         <w:rPr>
           <w:i w:val="0"/>
@@ -14465,8 +15245,8 @@
         </w:rPr>
         <w:t>Stratégie de test</w:t>
       </w:r>
-      <w:bookmarkEnd w:id="24"/>
-      <w:bookmarkEnd w:id="25"/>
+      <w:bookmarkEnd w:id="23"/>
+      <w:bookmarkEnd w:id="33"/>
     </w:p>
     <w:p/>
     <w:p/>
@@ -14663,9 +15443,9 @@
           <w:rFonts w:cs="Arial"/>
         </w:rPr>
       </w:pPr>
-      <w:bookmarkStart w:id="26" w:name="_Toc25553310"/>
-      <w:bookmarkStart w:id="27" w:name="_Toc71691015"/>
-      <w:bookmarkStart w:id="28" w:name="_Toc188610021"/>
+      <w:bookmarkStart w:id="34" w:name="_Toc25553310"/>
+      <w:bookmarkStart w:id="35" w:name="_Toc71691015"/>
+      <w:bookmarkStart w:id="36" w:name="_Toc191562303"/>
       <w:r>
         <w:rPr>
           <w:rFonts w:cs="Arial"/>
@@ -14678,9 +15458,9 @@
         </w:rPr>
         <w:t>isques techniques</w:t>
       </w:r>
-      <w:bookmarkEnd w:id="26"/>
-      <w:bookmarkEnd w:id="27"/>
-      <w:bookmarkEnd w:id="28"/>
+      <w:bookmarkEnd w:id="34"/>
+      <w:bookmarkEnd w:id="35"/>
+      <w:bookmarkEnd w:id="36"/>
     </w:p>
     <w:p/>
     <w:p>
@@ -14733,16 +15513,16 @@
           <w:tab w:val="num" w:pos="360"/>
         </w:tabs>
       </w:pPr>
-      <w:bookmarkStart w:id="29" w:name="_Toc71703259"/>
-      <w:bookmarkStart w:id="30" w:name="_Toc188610023"/>
+      <w:bookmarkStart w:id="37" w:name="_Toc71703259"/>
+      <w:bookmarkStart w:id="38" w:name="_Toc191562304"/>
       <w:r>
         <w:t>R</w:t>
       </w:r>
-      <w:bookmarkEnd w:id="29"/>
+      <w:bookmarkEnd w:id="37"/>
       <w:r>
         <w:t>éalisation</w:t>
       </w:r>
-      <w:bookmarkEnd w:id="30"/>
+      <w:bookmarkEnd w:id="38"/>
     </w:p>
     <w:p>
       <w:pPr>
@@ -14751,9 +15531,9 @@
           <w:color w:val="FF0000"/>
         </w:rPr>
       </w:pPr>
-      <w:bookmarkStart w:id="31" w:name="_Toc188610024"/>
-      <w:bookmarkStart w:id="32" w:name="_Toc25553317"/>
-      <w:bookmarkStart w:id="33" w:name="_Toc71691022"/>
+      <w:bookmarkStart w:id="39" w:name="_Toc25553317"/>
+      <w:bookmarkStart w:id="40" w:name="_Toc71691022"/>
+      <w:bookmarkStart w:id="41" w:name="_Toc191562305"/>
       <w:r>
         <w:rPr>
           <w:color w:val="FF0000"/>
@@ -14766,7 +15546,7 @@
         </w:rPr>
         <w:t>s</w:t>
       </w:r>
-      <w:bookmarkEnd w:id="31"/>
+      <w:bookmarkEnd w:id="41"/>
     </w:p>
     <w:p/>
     <w:p>
@@ -15285,7 +16065,7 @@
           <w:color w:val="FF0000"/>
         </w:rPr>
       </w:pPr>
-      <w:bookmarkStart w:id="34" w:name="_Toc188610025"/>
+      <w:bookmarkStart w:id="42" w:name="_Toc191562306"/>
       <w:r>
         <w:rPr>
           <w:i/>
@@ -15294,7 +16074,7 @@
         </w:rPr>
         <w:t>…</w:t>
       </w:r>
-      <w:bookmarkEnd w:id="34"/>
+      <w:bookmarkEnd w:id="42"/>
     </w:p>
     <w:p/>
     <w:p>
@@ -15306,7 +16086,7 @@
           <w:color w:val="FF0000"/>
         </w:rPr>
       </w:pPr>
-      <w:bookmarkStart w:id="35" w:name="_Toc188610026"/>
+      <w:bookmarkStart w:id="43" w:name="_Toc191562307"/>
       <w:r>
         <w:rPr>
           <w:i/>
@@ -15315,7 +16095,7 @@
         </w:rPr>
         <w:t>…</w:t>
       </w:r>
-      <w:bookmarkEnd w:id="35"/>
+      <w:bookmarkEnd w:id="43"/>
     </w:p>
     <w:p/>
     <w:p>
@@ -15327,7 +16107,7 @@
           <w:color w:val="FF0000"/>
         </w:rPr>
       </w:pPr>
-      <w:bookmarkStart w:id="36" w:name="_Toc188610027"/>
+      <w:bookmarkStart w:id="44" w:name="_Toc191562308"/>
       <w:r>
         <w:rPr>
           <w:i/>
@@ -15336,7 +16116,7 @@
         </w:rPr>
         <w:t>…</w:t>
       </w:r>
-      <w:bookmarkEnd w:id="36"/>
+      <w:bookmarkEnd w:id="44"/>
     </w:p>
     <w:p>
       <w:pPr>
@@ -15346,7 +16126,7 @@
           <w:iCs/>
         </w:rPr>
       </w:pPr>
-      <w:bookmarkStart w:id="37" w:name="_Toc188610028"/>
+      <w:bookmarkStart w:id="45" w:name="_Toc191562309"/>
       <w:r>
         <w:rPr>
           <w:i w:val="0"/>
@@ -15354,17 +16134,17 @@
         </w:rPr>
         <w:t>Déroulement</w:t>
       </w:r>
-      <w:bookmarkEnd w:id="37"/>
+      <w:bookmarkEnd w:id="45"/>
     </w:p>
     <w:p>
       <w:pPr>
         <w:pStyle w:val="Titre3"/>
       </w:pPr>
-      <w:bookmarkStart w:id="38" w:name="_Toc188610029"/>
+      <w:bookmarkStart w:id="46" w:name="_Toc191562310"/>
       <w:r>
         <w:t>Sprints</w:t>
       </w:r>
-      <w:bookmarkEnd w:id="38"/>
+      <w:bookmarkEnd w:id="46"/>
     </w:p>
     <w:p/>
     <w:p>
@@ -15401,7 +16181,15 @@
       </w:pPr>
       <w:r>
         <w:tab/>
-        <w:t xml:space="preserve">Pas de user stories complétées, </w:t>
+        <w:t xml:space="preserve">Pas </w:t>
+      </w:r>
+      <w:proofErr w:type="gramStart"/>
+      <w:r>
+        <w:t>de user</w:t>
+      </w:r>
+      <w:proofErr w:type="gramEnd"/>
+      <w:r>
+        <w:t xml:space="preserve"> stories complétées, </w:t>
       </w:r>
     </w:p>
     <w:p>
@@ -15653,13 +16441,7 @@
         <w:t xml:space="preserve"> « </w:t>
       </w:r>
       <w:r>
-        <w:t xml:space="preserve">Détecter les </w:t>
-      </w:r>
-      <w:r>
-        <w:t>postes</w:t>
-      </w:r>
-      <w:r>
-        <w:t xml:space="preserve"> d'une salle</w:t>
+        <w:t>Détecter les postes d'une salle</w:t>
       </w:r>
       <w:r>
         <w:t> » est faite en partie, ping les post (ping réseau) et récupère le statu mais ne ping pas gRPC</w:t>
@@ -15824,11 +16606,11 @@
       <w:pPr>
         <w:pStyle w:val="Titre3"/>
       </w:pPr>
-      <w:bookmarkStart w:id="39" w:name="_Toc188610030"/>
+      <w:bookmarkStart w:id="47" w:name="_Toc191562311"/>
       <w:r>
         <w:t>Stories</w:t>
       </w:r>
-      <w:bookmarkEnd w:id="39"/>
+      <w:bookmarkEnd w:id="47"/>
     </w:p>
     <w:p/>
     <w:p>
@@ -15864,7 +16646,15 @@
         <w:ind w:left="705"/>
       </w:pPr>
       <w:r>
-        <w:t xml:space="preserve">Tout s’est passé plutôt bien passé, j’ai eu un peut de peine avec l’import du fichier </w:t>
+        <w:t xml:space="preserve">Tout s’est passé plutôt bien </w:t>
+      </w:r>
+      <w:proofErr w:type="gramStart"/>
+      <w:r>
+        <w:t>passé</w:t>
+      </w:r>
+      <w:proofErr w:type="gramEnd"/>
+      <w:r>
+        <w:t xml:space="preserve">, j’ai eu un peut de peine avec l’import du fichier </w:t>
       </w:r>
       <w:proofErr w:type="spellStart"/>
       <w:r>
@@ -15924,7 +16714,21 @@
         <w:ind w:left="704"/>
       </w:pPr>
       <w:r>
-        <w:t>Tout c’est bien passé, j’ai ajouté l’option pour générer des nom de pc alternatifs et ce sans en parler au Product Owner</w:t>
+        <w:t xml:space="preserve">Tout </w:t>
+      </w:r>
+      <w:r>
+        <w:t>s’est</w:t>
+      </w:r>
+      <w:r>
+        <w:t xml:space="preserve"> bien passé, j’ai ajouté l’option pour générer </w:t>
+      </w:r>
+      <w:proofErr w:type="gramStart"/>
+      <w:r>
+        <w:t>des nom</w:t>
+      </w:r>
+      <w:proofErr w:type="gramEnd"/>
+      <w:r>
+        <w:t xml:space="preserve"> de pc alternatifs et ce sans en parler au Product Owner</w:t>
       </w:r>
     </w:p>
     <w:p>
@@ -15987,7 +16791,7 @@
           <w:strike/>
         </w:rPr>
       </w:pPr>
-      <w:bookmarkStart w:id="40" w:name="_Toc188610031"/>
+      <w:bookmarkStart w:id="48" w:name="_Toc191562312"/>
       <w:r>
         <w:rPr>
           <w:i w:val="0"/>
@@ -15996,10 +16800,10 @@
         </w:rPr>
         <w:t>Dossier de réalisation</w:t>
       </w:r>
-      <w:bookmarkStart w:id="41" w:name="_Toc25553318"/>
-      <w:bookmarkEnd w:id="32"/>
-      <w:bookmarkEnd w:id="33"/>
+      <w:bookmarkStart w:id="49" w:name="_Toc25553318"/>
+      <w:bookmarkEnd w:id="39"/>
       <w:bookmarkEnd w:id="40"/>
+      <w:bookmarkEnd w:id="48"/>
       <w:r>
         <w:rPr>
           <w:i w:val="0"/>
@@ -16009,7 +16813,7 @@
         <w:t xml:space="preserve"> </w:t>
       </w:r>
     </w:p>
-    <w:bookmarkEnd w:id="41"/>
+    <w:bookmarkEnd w:id="49"/>
     <w:p>
       <w:pPr>
         <w:ind w:firstLine="360"/>
@@ -16065,13 +16869,23 @@
           <w:strike/>
         </w:rPr>
       </w:pPr>
+      <w:proofErr w:type="gramStart"/>
       <w:r>
         <w:rPr>
           <w:i/>
           <w:iCs/>
           <w:strike/>
         </w:rPr>
-        <w:t>les répertoires où le logiciel est installé</w:t>
+        <w:t>les</w:t>
+      </w:r>
+      <w:proofErr w:type="gramEnd"/>
+      <w:r>
+        <w:rPr>
+          <w:i/>
+          <w:iCs/>
+          <w:strike/>
+        </w:rPr>
+        <w:t xml:space="preserve"> répertoires où le logiciel est installé</w:t>
       </w:r>
     </w:p>
     <w:p>
@@ -16091,13 +16905,23 @@
           <w:strike/>
         </w:rPr>
       </w:pPr>
+      <w:proofErr w:type="gramStart"/>
       <w:r>
         <w:rPr>
           <w:i/>
           <w:iCs/>
           <w:strike/>
         </w:rPr>
-        <w:t>la liste de tous les fichiers et une rapide description de leur contenu (des noms qui parlent !)</w:t>
+        <w:t>la</w:t>
+      </w:r>
+      <w:proofErr w:type="gramEnd"/>
+      <w:r>
+        <w:rPr>
+          <w:i/>
+          <w:iCs/>
+          <w:strike/>
+        </w:rPr>
+        <w:t xml:space="preserve"> liste de tous les fichiers et une rapide description de leur contenu (des noms qui parlent !)</w:t>
       </w:r>
     </w:p>
     <w:p>
@@ -16117,13 +16941,23 @@
           <w:strike/>
         </w:rPr>
       </w:pPr>
+      <w:proofErr w:type="gramStart"/>
       <w:r>
         <w:rPr>
           <w:i/>
           <w:iCs/>
           <w:strike/>
         </w:rPr>
-        <w:t>les versions des systèmes d'exploitation et des outils logiciels</w:t>
+        <w:t>les</w:t>
+      </w:r>
+      <w:proofErr w:type="gramEnd"/>
+      <w:r>
+        <w:rPr>
+          <w:i/>
+          <w:iCs/>
+          <w:strike/>
+        </w:rPr>
+        <w:t xml:space="preserve"> versions des systèmes d'exploitation et des outils logiciels</w:t>
       </w:r>
     </w:p>
     <w:p>
@@ -16143,13 +16977,23 @@
           <w:strike/>
         </w:rPr>
       </w:pPr>
+      <w:proofErr w:type="gramStart"/>
       <w:r>
         <w:rPr>
           <w:i/>
           <w:iCs/>
           <w:strike/>
         </w:rPr>
-        <w:t>la description exacte du matériel</w:t>
+        <w:t>la</w:t>
+      </w:r>
+      <w:proofErr w:type="gramEnd"/>
+      <w:r>
+        <w:rPr>
+          <w:i/>
+          <w:iCs/>
+          <w:strike/>
+        </w:rPr>
+        <w:t xml:space="preserve"> description exacte du matériel</w:t>
       </w:r>
     </w:p>
     <w:p>
@@ -16169,13 +17013,23 @@
           <w:strike/>
         </w:rPr>
       </w:pPr>
+      <w:proofErr w:type="gramStart"/>
       <w:r>
         <w:rPr>
           <w:i/>
           <w:iCs/>
           <w:strike/>
         </w:rPr>
-        <w:t>le numé</w:t>
+        <w:t>le</w:t>
+      </w:r>
+      <w:proofErr w:type="gramEnd"/>
+      <w:r>
+        <w:rPr>
+          <w:i/>
+          <w:iCs/>
+          <w:strike/>
+        </w:rPr>
+        <w:t xml:space="preserve"> numé</w:t>
       </w:r>
       <w:r>
         <w:rPr>
@@ -16212,13 +17066,23 @@
           <w:u w:val="single"/>
         </w:rPr>
       </w:pPr>
+      <w:proofErr w:type="gramStart"/>
       <w:r>
         <w:rPr>
           <w:i/>
           <w:iCs/>
           <w:strike/>
         </w:rPr>
-        <w:t>programmation et scripts: librairies externes, dictionnaire des données, reconstruction du logiciel</w:t>
+        <w:t>programmation</w:t>
+      </w:r>
+      <w:proofErr w:type="gramEnd"/>
+      <w:r>
+        <w:rPr>
+          <w:i/>
+          <w:iCs/>
+          <w:strike/>
+        </w:rPr>
+        <w:t xml:space="preserve"> et scripts: librairies externes, dictionnaire des données, reconstruction du logiciel</w:t>
       </w:r>
       <w:r>
         <w:rPr>
@@ -16288,7 +17152,27 @@
           <w:strike/>
           <w:u w:val="single"/>
         </w:rPr>
-        <w:t>Evitez d’inclure les listings des sources</w:t>
+        <w:t xml:space="preserve">Evitez d’inclure les </w:t>
+      </w:r>
+      <w:proofErr w:type="gramStart"/>
+      <w:r>
+        <w:rPr>
+          <w:i/>
+          <w:iCs/>
+          <w:strike/>
+          <w:u w:val="single"/>
+        </w:rPr>
+        <w:t>listings</w:t>
+      </w:r>
+      <w:proofErr w:type="gramEnd"/>
+      <w:r>
+        <w:rPr>
+          <w:i/>
+          <w:iCs/>
+          <w:strike/>
+          <w:u w:val="single"/>
+        </w:rPr>
+        <w:t xml:space="preserve"> des sources</w:t>
       </w:r>
       <w:r>
         <w:rPr>
@@ -16329,9 +17213,9 @@
           <w:iCs/>
         </w:rPr>
       </w:pPr>
-      <w:bookmarkStart w:id="42" w:name="_Toc188610032"/>
-      <w:bookmarkStart w:id="43" w:name="_Toc25553321"/>
-      <w:bookmarkStart w:id="44" w:name="_Toc71691025"/>
+      <w:bookmarkStart w:id="50" w:name="_Toc25553321"/>
+      <w:bookmarkStart w:id="51" w:name="_Toc71691025"/>
+      <w:bookmarkStart w:id="52" w:name="_Toc191562313"/>
       <w:r>
         <w:rPr>
           <w:i w:val="0"/>
@@ -16339,7 +17223,7 @@
         </w:rPr>
         <w:t>Mise en place de l’environnement de travail</w:t>
       </w:r>
-      <w:bookmarkEnd w:id="42"/>
+      <w:bookmarkEnd w:id="52"/>
     </w:p>
     <w:p/>
     <w:p>
@@ -16388,12 +17272,21 @@
           <w:iCs/>
         </w:rPr>
       </w:pPr>
-      <w:r>
-        <w:rPr>
-          <w:i/>
-          <w:iCs/>
-        </w:rPr>
-        <w:t>la liste de tous les fichiers et une rapide description de leur contenu (des noms qui parlent !)</w:t>
+      <w:proofErr w:type="gramStart"/>
+      <w:r>
+        <w:rPr>
+          <w:i/>
+          <w:iCs/>
+        </w:rPr>
+        <w:t>la</w:t>
+      </w:r>
+      <w:proofErr w:type="gramEnd"/>
+      <w:r>
+        <w:rPr>
+          <w:i/>
+          <w:iCs/>
+        </w:rPr>
+        <w:t xml:space="preserve"> liste de tous les fichiers et une rapide description de leur contenu (des noms qui parlent !)</w:t>
       </w:r>
     </w:p>
     <w:p>
@@ -16412,12 +17305,21 @@
           <w:iCs/>
         </w:rPr>
       </w:pPr>
-      <w:r>
-        <w:rPr>
-          <w:i/>
-          <w:iCs/>
-        </w:rPr>
-        <w:t>les versions des systèmes d'exploitation et des outils logiciels</w:t>
+      <w:proofErr w:type="gramStart"/>
+      <w:r>
+        <w:rPr>
+          <w:i/>
+          <w:iCs/>
+        </w:rPr>
+        <w:t>les</w:t>
+      </w:r>
+      <w:proofErr w:type="gramEnd"/>
+      <w:r>
+        <w:rPr>
+          <w:i/>
+          <w:iCs/>
+        </w:rPr>
+        <w:t xml:space="preserve"> versions des systèmes d'exploitation et des outils logiciels</w:t>
       </w:r>
     </w:p>
     <w:p>
@@ -16436,12 +17338,21 @@
           <w:iCs/>
         </w:rPr>
       </w:pPr>
-      <w:r>
-        <w:rPr>
-          <w:i/>
-          <w:iCs/>
-        </w:rPr>
-        <w:t>la description exacte du matériel</w:t>
+      <w:proofErr w:type="gramStart"/>
+      <w:r>
+        <w:rPr>
+          <w:i/>
+          <w:iCs/>
+        </w:rPr>
+        <w:t>la</w:t>
+      </w:r>
+      <w:proofErr w:type="gramEnd"/>
+      <w:r>
+        <w:rPr>
+          <w:i/>
+          <w:iCs/>
+        </w:rPr>
+        <w:t xml:space="preserve"> description exacte du matériel</w:t>
       </w:r>
     </w:p>
     <w:p/>
@@ -16476,7 +17387,7 @@
           <w:iCs/>
         </w:rPr>
       </w:pPr>
-      <w:bookmarkStart w:id="45" w:name="_Toc188610033"/>
+      <w:bookmarkStart w:id="53" w:name="_Toc191562314"/>
       <w:r>
         <w:rPr>
           <w:i w:val="0"/>
@@ -16484,7 +17395,7 @@
         </w:rPr>
         <w:t>Mise en place de l’environnement de test</w:t>
       </w:r>
-      <w:bookmarkEnd w:id="45"/>
+      <w:bookmarkEnd w:id="53"/>
     </w:p>
     <w:p/>
     <w:p>
@@ -16503,12 +17414,21 @@
           <w:iCs/>
         </w:rPr>
       </w:pPr>
-      <w:r>
-        <w:rPr>
-          <w:i/>
-          <w:iCs/>
-        </w:rPr>
-        <w:t>la liste de tous les fichiers et une rapide description de leur contenu (des noms qui parlent !)</w:t>
+      <w:proofErr w:type="gramStart"/>
+      <w:r>
+        <w:rPr>
+          <w:i/>
+          <w:iCs/>
+        </w:rPr>
+        <w:t>la</w:t>
+      </w:r>
+      <w:proofErr w:type="gramEnd"/>
+      <w:r>
+        <w:rPr>
+          <w:i/>
+          <w:iCs/>
+        </w:rPr>
+        <w:t xml:space="preserve"> liste de tous les fichiers et une rapide description de leur contenu (des noms qui parlent !)</w:t>
       </w:r>
     </w:p>
     <w:p>
@@ -16527,12 +17447,21 @@
           <w:iCs/>
         </w:rPr>
       </w:pPr>
-      <w:r>
-        <w:rPr>
-          <w:i/>
-          <w:iCs/>
-        </w:rPr>
-        <w:t>les versions des systèmes d'exploitation et des outils logiciels</w:t>
+      <w:proofErr w:type="gramStart"/>
+      <w:r>
+        <w:rPr>
+          <w:i/>
+          <w:iCs/>
+        </w:rPr>
+        <w:t>les</w:t>
+      </w:r>
+      <w:proofErr w:type="gramEnd"/>
+      <w:r>
+        <w:rPr>
+          <w:i/>
+          <w:iCs/>
+        </w:rPr>
+        <w:t xml:space="preserve"> versions des systèmes d'exploitation et des outils logiciels</w:t>
       </w:r>
     </w:p>
     <w:p>
@@ -16551,12 +17480,21 @@
           <w:iCs/>
         </w:rPr>
       </w:pPr>
-      <w:r>
-        <w:rPr>
-          <w:i/>
-          <w:iCs/>
-        </w:rPr>
-        <w:t>la description exacte du matériel</w:t>
+      <w:proofErr w:type="gramStart"/>
+      <w:r>
+        <w:rPr>
+          <w:i/>
+          <w:iCs/>
+        </w:rPr>
+        <w:t>la</w:t>
+      </w:r>
+      <w:proofErr w:type="gramEnd"/>
+      <w:r>
+        <w:rPr>
+          <w:i/>
+          <w:iCs/>
+        </w:rPr>
+        <w:t xml:space="preserve"> description exacte du matériel</w:t>
       </w:r>
     </w:p>
     <w:p>
@@ -16662,7 +17600,7 @@
           <w:iCs/>
         </w:rPr>
       </w:pPr>
-      <w:bookmarkStart w:id="46" w:name="_Toc188610034"/>
+      <w:bookmarkStart w:id="54" w:name="_Toc191562315"/>
       <w:r>
         <w:rPr>
           <w:i w:val="0"/>
@@ -16670,7 +17608,7 @@
         </w:rPr>
         <w:t>Déploiement du produit</w:t>
       </w:r>
-      <w:bookmarkEnd w:id="46"/>
+      <w:bookmarkEnd w:id="54"/>
     </w:p>
     <w:p/>
     <w:p>
@@ -16689,12 +17627,21 @@
           <w:iCs/>
         </w:rPr>
       </w:pPr>
-      <w:r>
-        <w:rPr>
-          <w:i/>
-          <w:iCs/>
-        </w:rPr>
-        <w:t>la liste de tous les fichiers et une rapide description de leur contenu (des noms qui parlent !)</w:t>
+      <w:proofErr w:type="gramStart"/>
+      <w:r>
+        <w:rPr>
+          <w:i/>
+          <w:iCs/>
+        </w:rPr>
+        <w:t>la</w:t>
+      </w:r>
+      <w:proofErr w:type="gramEnd"/>
+      <w:r>
+        <w:rPr>
+          <w:i/>
+          <w:iCs/>
+        </w:rPr>
+        <w:t xml:space="preserve"> liste de tous les fichiers et une rapide description de leur contenu (des noms qui parlent !)</w:t>
       </w:r>
     </w:p>
     <w:p>
@@ -16713,12 +17660,21 @@
           <w:iCs/>
         </w:rPr>
       </w:pPr>
-      <w:r>
-        <w:rPr>
-          <w:i/>
-          <w:iCs/>
-        </w:rPr>
-        <w:t>les versions des systèmes d'exploitation et des outils logiciels</w:t>
+      <w:proofErr w:type="gramStart"/>
+      <w:r>
+        <w:rPr>
+          <w:i/>
+          <w:iCs/>
+        </w:rPr>
+        <w:t>les</w:t>
+      </w:r>
+      <w:proofErr w:type="gramEnd"/>
+      <w:r>
+        <w:rPr>
+          <w:i/>
+          <w:iCs/>
+        </w:rPr>
+        <w:t xml:space="preserve"> versions des systèmes d'exploitation et des outils logiciels</w:t>
       </w:r>
     </w:p>
     <w:p>
@@ -16737,12 +17693,21 @@
           <w:iCs/>
         </w:rPr>
       </w:pPr>
-      <w:r>
-        <w:rPr>
-          <w:i/>
-          <w:iCs/>
-        </w:rPr>
-        <w:t>la description exacte du matériel</w:t>
+      <w:proofErr w:type="gramStart"/>
+      <w:r>
+        <w:rPr>
+          <w:i/>
+          <w:iCs/>
+        </w:rPr>
+        <w:t>la</w:t>
+      </w:r>
+      <w:proofErr w:type="gramEnd"/>
+      <w:r>
+        <w:rPr>
+          <w:i/>
+          <w:iCs/>
+        </w:rPr>
+        <w:t xml:space="preserve"> description exacte du matériel</w:t>
       </w:r>
     </w:p>
     <w:p>
@@ -16859,7 +17824,7 @@
           <w:iCs/>
         </w:rPr>
       </w:pPr>
-      <w:bookmarkStart w:id="47" w:name="_Toc188610035"/>
+      <w:bookmarkStart w:id="55" w:name="_Toc191562316"/>
       <w:r>
         <w:rPr>
           <w:i w:val="0"/>
@@ -16867,7 +17832,7 @@
         </w:rPr>
         <w:t>Description des test</w:t>
       </w:r>
-      <w:bookmarkEnd w:id="43"/>
+      <w:bookmarkEnd w:id="50"/>
       <w:r>
         <w:rPr>
           <w:i w:val="0"/>
@@ -16875,8 +17840,8 @@
         </w:rPr>
         <w:t>s effectués</w:t>
       </w:r>
-      <w:bookmarkEnd w:id="44"/>
-      <w:bookmarkEnd w:id="47"/>
+      <w:bookmarkEnd w:id="51"/>
+      <w:bookmarkEnd w:id="55"/>
     </w:p>
     <w:p>
       <w:pPr>
@@ -16901,8 +17866,17 @@
           <w:i/>
           <w:strike/>
         </w:rPr>
-        <w:t>Pour chaque partie testée de votre projet, il faut décrire:</w:t>
-      </w:r>
+        <w:t xml:space="preserve">Pour chaque partie testée de votre projet, il faut </w:t>
+      </w:r>
+      <w:proofErr w:type="gramStart"/>
+      <w:r>
+        <w:rPr>
+          <w:i/>
+          <w:strike/>
+        </w:rPr>
+        <w:t>décrire:</w:t>
+      </w:r>
+      <w:proofErr w:type="gramEnd"/>
     </w:p>
     <w:p>
       <w:pPr>
@@ -16926,12 +17900,21 @@
           <w:strike/>
         </w:rPr>
       </w:pPr>
+      <w:proofErr w:type="gramStart"/>
       <w:r>
         <w:rPr>
           <w:i/>
           <w:strike/>
         </w:rPr>
-        <w:t>les conditions exactes de chaque test</w:t>
+        <w:t>les</w:t>
+      </w:r>
+      <w:proofErr w:type="gramEnd"/>
+      <w:r>
+        <w:rPr>
+          <w:i/>
+          <w:strike/>
+        </w:rPr>
+        <w:t xml:space="preserve"> conditions exactes de chaque test</w:t>
       </w:r>
     </w:p>
     <w:p>
@@ -16945,12 +17928,21 @@
           <w:strike/>
         </w:rPr>
       </w:pPr>
+      <w:proofErr w:type="gramStart"/>
       <w:r>
         <w:rPr>
           <w:i/>
           <w:strike/>
         </w:rPr>
-        <w:t>les preuves de test (papier ou fichier)</w:t>
+        <w:t>les</w:t>
+      </w:r>
+      <w:proofErr w:type="gramEnd"/>
+      <w:r>
+        <w:rPr>
+          <w:i/>
+          <w:strike/>
+        </w:rPr>
+        <w:t xml:space="preserve"> preuves de test (papier ou fichier)</w:t>
       </w:r>
     </w:p>
     <w:p>
@@ -16964,12 +17956,21 @@
           <w:strike/>
         </w:rPr>
       </w:pPr>
+      <w:proofErr w:type="gramStart"/>
       <w:r>
         <w:rPr>
           <w:i/>
           <w:strike/>
         </w:rPr>
-        <w:t xml:space="preserve">tests sans preuve: fournir au moins une description </w:t>
+        <w:t>tests</w:t>
+      </w:r>
+      <w:proofErr w:type="gramEnd"/>
+      <w:r>
+        <w:rPr>
+          <w:i/>
+          <w:strike/>
+        </w:rPr>
+        <w:t xml:space="preserve"> sans preuve: fournir au moins une description </w:t>
       </w:r>
     </w:p>
     <w:p>
@@ -17026,10 +18027,10 @@
           <w:iCs/>
         </w:rPr>
       </w:pPr>
-      <w:bookmarkStart w:id="48" w:name="_Toc185663471"/>
-      <w:bookmarkStart w:id="49" w:name="_Toc188610036"/>
-      <w:bookmarkStart w:id="50" w:name="_Toc25553326"/>
-      <w:bookmarkStart w:id="51" w:name="_Toc71691029"/>
+      <w:bookmarkStart w:id="56" w:name="_Toc185663471"/>
+      <w:bookmarkStart w:id="57" w:name="_Toc25553326"/>
+      <w:bookmarkStart w:id="58" w:name="_Toc71691029"/>
+      <w:bookmarkStart w:id="59" w:name="_Toc191562317"/>
       <w:r>
         <w:rPr>
           <w:i w:val="0"/>
@@ -17037,8 +18038,8 @@
         </w:rPr>
         <w:t>Bilan</w:t>
       </w:r>
-      <w:bookmarkEnd w:id="48"/>
-      <w:bookmarkEnd w:id="49"/>
+      <w:bookmarkEnd w:id="56"/>
+      <w:bookmarkEnd w:id="59"/>
     </w:p>
     <w:p>
       <w:pPr>
@@ -17047,19 +18048,19 @@
           <w:i/>
         </w:rPr>
       </w:pPr>
-      <w:bookmarkStart w:id="52" w:name="_Toc25553323"/>
+      <w:bookmarkStart w:id="60" w:name="_Toc25553323"/>
     </w:p>
     <w:p>
       <w:pPr>
         <w:pStyle w:val="Titre3"/>
       </w:pPr>
-      <w:bookmarkStart w:id="53" w:name="_Toc185663472"/>
-      <w:bookmarkStart w:id="54" w:name="_Toc188610037"/>
+      <w:bookmarkStart w:id="61" w:name="_Toc185663472"/>
+      <w:bookmarkStart w:id="62" w:name="_Toc191562318"/>
       <w:r>
         <w:t>Erreurs restantes</w:t>
       </w:r>
-      <w:bookmarkEnd w:id="53"/>
-      <w:bookmarkEnd w:id="54"/>
+      <w:bookmarkEnd w:id="61"/>
+      <w:bookmarkEnd w:id="62"/>
     </w:p>
     <w:p>
       <w:pPr>
@@ -17118,7 +18119,7 @@
         </w:rPr>
         <w:t>Conséquences sur l'utilisation du produit</w:t>
       </w:r>
-      <w:bookmarkEnd w:id="52"/>
+      <w:bookmarkEnd w:id="60"/>
     </w:p>
     <w:p>
       <w:pPr>
@@ -17148,13 +18149,13 @@
       <w:pPr>
         <w:pStyle w:val="Titre3"/>
       </w:pPr>
-      <w:bookmarkStart w:id="55" w:name="_Toc185663473"/>
-      <w:bookmarkStart w:id="56" w:name="_Toc188610038"/>
+      <w:bookmarkStart w:id="63" w:name="_Toc185663473"/>
+      <w:bookmarkStart w:id="64" w:name="_Toc191562319"/>
       <w:r>
         <w:t>Stories</w:t>
       </w:r>
-      <w:bookmarkEnd w:id="55"/>
-      <w:bookmarkEnd w:id="56"/>
+      <w:bookmarkEnd w:id="63"/>
+      <w:bookmarkEnd w:id="64"/>
     </w:p>
     <w:p>
       <w:pPr>
@@ -17197,13 +18198,13 @@
       <w:pPr>
         <w:pStyle w:val="Titre3"/>
       </w:pPr>
-      <w:bookmarkStart w:id="57" w:name="_Toc185663474"/>
-      <w:bookmarkStart w:id="58" w:name="_Toc188610039"/>
+      <w:bookmarkStart w:id="65" w:name="_Toc185663474"/>
+      <w:bookmarkStart w:id="66" w:name="_Toc191562320"/>
       <w:r>
         <w:t>Dette technique</w:t>
       </w:r>
-      <w:bookmarkEnd w:id="57"/>
-      <w:bookmarkEnd w:id="58"/>
+      <w:bookmarkEnd w:id="65"/>
+      <w:bookmarkEnd w:id="66"/>
       <w:r>
         <w:t xml:space="preserve"> </w:t>
       </w:r>
@@ -17235,7 +18236,7 @@
         </w:rPr>
         <w:t xml:space="preserve">Reporter la </w:t>
       </w:r>
-      <w:hyperlink r:id="rId13" w:anchor=":~:text=La%20dette%20technique%20survient%20quand,de%20plus%20en%20plus%20fr%C3%A9quents.">
+      <w:hyperlink r:id="rId14" w:anchor=":~:text=La%20dette%20technique%20survient%20quand,de%20plus%20en%20plus%20fr%C3%A9quents.">
         <w:r>
           <w:rPr>
             <w:rStyle w:val="Lienhypertexte"/>
@@ -17275,8 +18276,8 @@
           <w:iCs/>
         </w:rPr>
       </w:pPr>
-      <w:bookmarkStart w:id="59" w:name="_Toc185663475"/>
-      <w:bookmarkStart w:id="60" w:name="_Toc188610040"/>
+      <w:bookmarkStart w:id="67" w:name="_Toc185663475"/>
+      <w:bookmarkStart w:id="68" w:name="_Toc191562321"/>
       <w:r>
         <w:rPr>
           <w:i w:val="0"/>
@@ -17284,8 +18285,8 @@
         </w:rPr>
         <w:t>Recours à l’intelligence artificielle</w:t>
       </w:r>
-      <w:bookmarkEnd w:id="59"/>
-      <w:bookmarkEnd w:id="60"/>
+      <w:bookmarkEnd w:id="67"/>
+      <w:bookmarkEnd w:id="68"/>
     </w:p>
     <w:p>
       <w:pPr>
@@ -17371,7 +18372,7 @@
           <w:iCs/>
         </w:rPr>
       </w:pPr>
-      <w:bookmarkStart w:id="61" w:name="_Toc188610041"/>
+      <w:bookmarkStart w:id="69" w:name="_Toc191562322"/>
       <w:r>
         <w:rPr>
           <w:i w:val="0"/>
@@ -17379,7 +18380,7 @@
         </w:rPr>
         <w:t>Liste des documents</w:t>
       </w:r>
-      <w:bookmarkEnd w:id="50"/>
+      <w:bookmarkEnd w:id="57"/>
       <w:r>
         <w:rPr>
           <w:i w:val="0"/>
@@ -17387,8 +18388,8 @@
         </w:rPr>
         <w:t xml:space="preserve"> fournis</w:t>
       </w:r>
-      <w:bookmarkEnd w:id="51"/>
-      <w:bookmarkEnd w:id="61"/>
+      <w:bookmarkEnd w:id="58"/>
+      <w:bookmarkEnd w:id="69"/>
     </w:p>
     <w:p>
       <w:pPr>
@@ -17442,12 +18443,21 @@
           <w:i/>
         </w:rPr>
       </w:pPr>
+      <w:proofErr w:type="gramStart"/>
       <w:r>
         <w:rPr>
           <w:rFonts w:cs="Arial"/>
           <w:i/>
         </w:rPr>
-        <w:t>le rapport de projet</w:t>
+        <w:t>le</w:t>
+      </w:r>
+      <w:proofErr w:type="gramEnd"/>
+      <w:r>
+        <w:rPr>
+          <w:rFonts w:cs="Arial"/>
+          <w:i/>
+        </w:rPr>
+        <w:t xml:space="preserve"> rapport de projet</w:t>
       </w:r>
     </w:p>
     <w:p>
@@ -17461,12 +18471,21 @@
           <w:i/>
         </w:rPr>
       </w:pPr>
+      <w:proofErr w:type="gramStart"/>
       <w:r>
         <w:rPr>
           <w:rFonts w:cs="Arial"/>
           <w:i/>
         </w:rPr>
-        <w:t>le manuel d'Installation (en annexe)</w:t>
+        <w:t>le</w:t>
+      </w:r>
+      <w:proofErr w:type="gramEnd"/>
+      <w:r>
+        <w:rPr>
+          <w:rFonts w:cs="Arial"/>
+          <w:i/>
+        </w:rPr>
+        <w:t xml:space="preserve"> manuel d'Installation (en annexe)</w:t>
       </w:r>
     </w:p>
     <w:p>
@@ -17480,12 +18499,21 @@
           <w:i/>
         </w:rPr>
       </w:pPr>
+      <w:proofErr w:type="gramStart"/>
       <w:r>
         <w:rPr>
           <w:rFonts w:cs="Arial"/>
           <w:i/>
         </w:rPr>
-        <w:t>le manuel d'Utilisation avec des exemples graphiques (en annexe)</w:t>
+        <w:t>le</w:t>
+      </w:r>
+      <w:proofErr w:type="gramEnd"/>
+      <w:r>
+        <w:rPr>
+          <w:rFonts w:cs="Arial"/>
+          <w:i/>
+        </w:rPr>
+        <w:t xml:space="preserve"> manuel d'Utilisation avec des exemples graphiques (en annexe)</w:t>
       </w:r>
     </w:p>
     <w:p>
@@ -17499,12 +18527,21 @@
           <w:i/>
         </w:rPr>
       </w:pPr>
+      <w:proofErr w:type="gramStart"/>
       <w:r>
         <w:rPr>
           <w:rFonts w:cs="Arial"/>
           <w:i/>
         </w:rPr>
-        <w:t>autres…</w:t>
+        <w:t>autres</w:t>
+      </w:r>
+      <w:proofErr w:type="gramEnd"/>
+      <w:r>
+        <w:rPr>
+          <w:rFonts w:cs="Arial"/>
+          <w:i/>
+        </w:rPr>
+        <w:t>…</w:t>
       </w:r>
     </w:p>
     <w:p>
@@ -17521,18 +18558,18 @@
           <w:tab w:val="num" w:pos="360"/>
         </w:tabs>
       </w:pPr>
-      <w:bookmarkStart w:id="62" w:name="_Toc25553328"/>
-      <w:bookmarkStart w:id="63" w:name="_Toc71703263"/>
-      <w:bookmarkStart w:id="64" w:name="_Toc188610042"/>
+      <w:bookmarkStart w:id="70" w:name="_Toc25553328"/>
+      <w:bookmarkStart w:id="71" w:name="_Toc71703263"/>
+      <w:bookmarkStart w:id="72" w:name="_Toc191562323"/>
       <w:r>
         <w:t>C</w:t>
       </w:r>
-      <w:bookmarkEnd w:id="62"/>
-      <w:bookmarkEnd w:id="63"/>
+      <w:bookmarkEnd w:id="70"/>
+      <w:bookmarkEnd w:id="71"/>
       <w:r>
         <w:t>onclusions</w:t>
       </w:r>
-      <w:bookmarkEnd w:id="64"/>
+      <w:bookmarkEnd w:id="72"/>
     </w:p>
     <w:p>
       <w:pPr>
@@ -17702,17 +18739,17 @@
           <w:tab w:val="num" w:pos="360"/>
         </w:tabs>
       </w:pPr>
-      <w:bookmarkStart w:id="65" w:name="_Toc71703264"/>
-      <w:bookmarkStart w:id="66" w:name="_Toc188610043"/>
+      <w:bookmarkStart w:id="73" w:name="_Toc71703264"/>
+      <w:bookmarkStart w:id="74" w:name="_Toc191562324"/>
       <w:r>
         <w:lastRenderedPageBreak/>
         <w:t>A</w:t>
       </w:r>
-      <w:bookmarkEnd w:id="65"/>
+      <w:bookmarkEnd w:id="73"/>
       <w:r>
         <w:t>nnexes</w:t>
       </w:r>
-      <w:bookmarkEnd w:id="66"/>
+      <w:bookmarkEnd w:id="74"/>
     </w:p>
     <w:p/>
     <w:p>
@@ -17723,7 +18760,7 @@
           <w:iCs/>
         </w:rPr>
       </w:pPr>
-      <w:bookmarkStart w:id="67" w:name="_Toc188610044"/>
+      <w:bookmarkStart w:id="75" w:name="_Toc191562325"/>
       <w:r>
         <w:rPr>
           <w:i w:val="0"/>
@@ -17731,7 +18768,7 @@
         </w:rPr>
         <w:t>Résumé du rapport du TPI / version succincte de la documentation</w:t>
       </w:r>
-      <w:bookmarkEnd w:id="67"/>
+      <w:bookmarkEnd w:id="75"/>
     </w:p>
     <w:p/>
     <w:p>
@@ -17742,8 +18779,8 @@
           <w:iCs/>
         </w:rPr>
       </w:pPr>
-      <w:bookmarkStart w:id="68" w:name="_Toc71703265"/>
-      <w:bookmarkStart w:id="69" w:name="_Toc188610045"/>
+      <w:bookmarkStart w:id="76" w:name="_Toc71703265"/>
+      <w:bookmarkStart w:id="77" w:name="_Toc191562326"/>
       <w:r>
         <w:rPr>
           <w:i w:val="0"/>
@@ -17751,8 +18788,8 @@
         </w:rPr>
         <w:t>Sources – Bibliographie</w:t>
       </w:r>
-      <w:bookmarkEnd w:id="68"/>
-      <w:bookmarkEnd w:id="69"/>
+      <w:bookmarkEnd w:id="76"/>
+      <w:bookmarkEnd w:id="77"/>
     </w:p>
     <w:p>
       <w:pPr>
@@ -17814,9 +18851,9 @@
           <w:iCs/>
         </w:rPr>
       </w:pPr>
-      <w:bookmarkStart w:id="70" w:name="_Toc25553330"/>
-      <w:bookmarkStart w:id="71" w:name="_Toc71703266"/>
-      <w:bookmarkStart w:id="72" w:name="_Toc188610046"/>
+      <w:bookmarkStart w:id="78" w:name="_Toc25553330"/>
+      <w:bookmarkStart w:id="79" w:name="_Toc71703266"/>
+      <w:bookmarkStart w:id="80" w:name="_Toc191562327"/>
       <w:r>
         <w:rPr>
           <w:i w:val="0"/>
@@ -17824,8 +18861,8 @@
         </w:rPr>
         <w:t xml:space="preserve">Journal de </w:t>
       </w:r>
-      <w:bookmarkEnd w:id="70"/>
-      <w:bookmarkEnd w:id="71"/>
+      <w:bookmarkEnd w:id="78"/>
+      <w:bookmarkEnd w:id="79"/>
       <w:r>
         <w:rPr>
           <w:i w:val="0"/>
@@ -17833,7 +18870,7 @@
         </w:rPr>
         <w:t>travail</w:t>
       </w:r>
-      <w:bookmarkEnd w:id="72"/>
+      <w:bookmarkEnd w:id="80"/>
     </w:p>
     <w:p/>
     <w:tbl>
@@ -18063,7 +19100,7 @@
           <w:color w:val="FF0000"/>
         </w:rPr>
       </w:pPr>
-      <w:bookmarkStart w:id="73" w:name="_Toc25553331"/>
+      <w:bookmarkStart w:id="81" w:name="_Toc25553331"/>
     </w:p>
     <w:p>
       <w:pPr>
@@ -18096,8 +19133,8 @@
           <w:strike/>
         </w:rPr>
       </w:pPr>
-      <w:bookmarkStart w:id="74" w:name="_Toc71703267"/>
-      <w:bookmarkStart w:id="75" w:name="_Toc188610047"/>
+      <w:bookmarkStart w:id="82" w:name="_Toc71703267"/>
+      <w:bookmarkStart w:id="83" w:name="_Toc191562328"/>
       <w:r>
         <w:rPr>
           <w:i w:val="0"/>
@@ -18106,9 +19143,9 @@
         </w:rPr>
         <w:t>Manuel d'Installation</w:t>
       </w:r>
-      <w:bookmarkEnd w:id="73"/>
-      <w:bookmarkEnd w:id="74"/>
-      <w:bookmarkEnd w:id="75"/>
+      <w:bookmarkEnd w:id="81"/>
+      <w:bookmarkEnd w:id="82"/>
+      <w:bookmarkEnd w:id="83"/>
     </w:p>
     <w:p/>
     <w:p>
@@ -18119,9 +19156,9 @@
           <w:iCs/>
         </w:rPr>
       </w:pPr>
-      <w:bookmarkStart w:id="76" w:name="_Toc25553332"/>
-      <w:bookmarkStart w:id="77" w:name="_Toc71703268"/>
-      <w:bookmarkStart w:id="78" w:name="_Toc188610048"/>
+      <w:bookmarkStart w:id="84" w:name="_Toc25553332"/>
+      <w:bookmarkStart w:id="85" w:name="_Toc71703268"/>
+      <w:bookmarkStart w:id="86" w:name="_Toc191562329"/>
       <w:r>
         <w:rPr>
           <w:i w:val="0"/>
@@ -18129,9 +19166,9 @@
         </w:rPr>
         <w:t>Manuel d'Utilisation</w:t>
       </w:r>
-      <w:bookmarkEnd w:id="76"/>
-      <w:bookmarkEnd w:id="77"/>
-      <w:bookmarkEnd w:id="78"/>
+      <w:bookmarkEnd w:id="84"/>
+      <w:bookmarkEnd w:id="85"/>
+      <w:bookmarkEnd w:id="86"/>
     </w:p>
     <w:p/>
     <w:p>
@@ -18142,9 +19179,9 @@
           <w:iCs/>
         </w:rPr>
       </w:pPr>
-      <w:bookmarkStart w:id="79" w:name="_Toc71703270"/>
-      <w:bookmarkStart w:id="80" w:name="_Toc188610049"/>
-      <w:bookmarkStart w:id="81" w:name="_Toc25553334"/>
+      <w:bookmarkStart w:id="87" w:name="_Toc71703270"/>
+      <w:bookmarkStart w:id="88" w:name="_Toc25553334"/>
+      <w:bookmarkStart w:id="89" w:name="_Toc191562330"/>
       <w:r>
         <w:rPr>
           <w:i w:val="0"/>
@@ -18159,8 +19196,8 @@
         </w:rPr>
         <w:t>rchives du projet</w:t>
       </w:r>
-      <w:bookmarkEnd w:id="79"/>
-      <w:bookmarkEnd w:id="80"/>
+      <w:bookmarkEnd w:id="87"/>
+      <w:bookmarkEnd w:id="89"/>
       <w:r>
         <w:rPr>
           <w:i w:val="0"/>
@@ -18168,7 +19205,7 @@
         </w:rPr>
         <w:t xml:space="preserve"> </w:t>
       </w:r>
-      <w:bookmarkEnd w:id="81"/>
+      <w:bookmarkEnd w:id="88"/>
     </w:p>
     <w:p/>
     <w:p>
@@ -18200,8 +19237,8 @@
       </w:pPr>
     </w:p>
     <w:sectPr>
-      <w:headerReference w:type="default" r:id="rId14"/>
-      <w:footerReference w:type="default" r:id="rId15"/>
+      <w:headerReference w:type="default" r:id="rId15"/>
+      <w:footerReference w:type="default" r:id="rId16"/>
       <w:pgSz w:w="11906" w:h="16838" w:code="9"/>
       <w:pgMar w:top="1418" w:right="1418" w:bottom="1418" w:left="1418" w:header="720" w:footer="720" w:gutter="0"/>
       <w:cols w:space="720"/>
@@ -18236,7 +19273,94 @@
     <w:pPr>
       <w:pStyle w:val="Pieddepage"/>
       <w:pBdr>
-        <w:top w:val="single" w:sz="4" w:space="1" w:color="auto"/>
+        <w:top w:val="single" w:sz="4" w:space="0" w:color="auto"/>
+      </w:pBdr>
+      <w:rPr>
+        <w:sz w:val="16"/>
+        <w:szCs w:val="16"/>
+      </w:rPr>
+    </w:pPr>
+    <w:sdt>
+      <w:sdtPr>
+        <w:rPr>
+          <w:sz w:val="16"/>
+          <w:szCs w:val="16"/>
+        </w:rPr>
+        <w:alias w:val="Auteur "/>
+        <w:tag w:val=""/>
+        <w:id w:val="915752263"/>
+        <w:placeholder>
+          <w:docPart w:val="3621C53379424376AD2095E6AE6F74EB"/>
+        </w:placeholder>
+        <w:dataBinding w:prefixMappings="xmlns:ns0='http://purl.org/dc/elements/1.1/' xmlns:ns1='http://schemas.openxmlformats.org/package/2006/metadata/core-properties' " w:xpath="/ns1:coreProperties[1]/ns0:creator[1]" w:storeItemID="{6C3C8BC8-F283-45AE-878A-BAB7291924A1}"/>
+        <w:text/>
+      </w:sdtPr>
+      <w:sdtContent>
+        <w:r>
+          <w:rPr>
+            <w:sz w:val="16"/>
+            <w:szCs w:val="16"/>
+          </w:rPr>
+          <w:t>Morgan Dimitri Dussault</w:t>
+        </w:r>
+      </w:sdtContent>
+    </w:sdt>
+    <w:r>
+      <w:rPr>
+        <w:sz w:val="16"/>
+        <w:szCs w:val="16"/>
+      </w:rPr>
+      <w:tab/>
+    </w:r>
+    <w:r>
+      <w:rPr>
+        <w:sz w:val="16"/>
+        <w:szCs w:val="16"/>
+      </w:rPr>
+      <w:tab/>
+    </w:r>
+    <w:r>
+      <w:rPr>
+        <w:sz w:val="16"/>
+        <w:szCs w:val="16"/>
+      </w:rPr>
+      <w:fldChar w:fldCharType="begin"/>
+    </w:r>
+    <w:r>
+      <w:rPr>
+        <w:sz w:val="16"/>
+        <w:szCs w:val="16"/>
+      </w:rPr>
+      <w:instrText xml:space="preserve"> FILENAME \* MERGEFORMAT </w:instrText>
+    </w:r>
+    <w:r>
+      <w:rPr>
+        <w:sz w:val="16"/>
+        <w:szCs w:val="16"/>
+      </w:rPr>
+      <w:fldChar w:fldCharType="separate"/>
+    </w:r>
+    <w:r>
+      <w:rPr>
+        <w:noProof/>
+        <w:sz w:val="16"/>
+        <w:szCs w:val="16"/>
+      </w:rPr>
+      <w:t>documentation.docx</w:t>
+    </w:r>
+    <w:r>
+      <w:rPr>
+        <w:sz w:val="16"/>
+        <w:szCs w:val="16"/>
+      </w:rPr>
+      <w:fldChar w:fldCharType="end"/>
+    </w:r>
+  </w:p>
+  <w:p>
+    <w:pPr>
+      <w:pStyle w:val="Pieddepage"/>
+      <w:pBdr>
+        <w:top w:val="single" w:sz="4" w:space="0" w:color="auto"/>
       </w:pBdr>
       <w:rPr>
         <w:sz w:val="16"/>
@@ -18248,55 +19372,7 @@
         <w:sz w:val="16"/>
         <w:szCs w:val="16"/>
       </w:rPr>
-      <w:t>i-CQ VD Octobre 2010</w:t>
-    </w:r>
-    <w:r>
-      <w:rPr>
-        <w:sz w:val="16"/>
-        <w:szCs w:val="16"/>
-      </w:rPr>
       <w:tab/>
-    </w:r>
-    <w:r>
-      <w:rPr>
-        <w:rStyle w:val="Numrodepage"/>
-        <w:sz w:val="16"/>
-        <w:szCs w:val="16"/>
-      </w:rPr>
-      <w:fldChar w:fldCharType="begin"/>
-    </w:r>
-    <w:r>
-      <w:rPr>
-        <w:rStyle w:val="Numrodepage"/>
-        <w:sz w:val="16"/>
-        <w:szCs w:val="16"/>
-      </w:rPr>
-      <w:instrText xml:space="preserve"> PAGE </w:instrText>
-    </w:r>
-    <w:r>
-      <w:rPr>
-        <w:rStyle w:val="Numrodepage"/>
-        <w:sz w:val="16"/>
-        <w:szCs w:val="16"/>
-      </w:rPr>
-      <w:fldChar w:fldCharType="separate"/>
-    </w:r>
-    <w:r>
-      <w:rPr>
-        <w:rStyle w:val="Numrodepage"/>
-        <w:noProof/>
-        <w:sz w:val="16"/>
-        <w:szCs w:val="16"/>
-      </w:rPr>
-      <w:t>7</w:t>
-    </w:r>
-    <w:r>
-      <w:rPr>
-        <w:rStyle w:val="Numrodepage"/>
-        <w:sz w:val="16"/>
-        <w:szCs w:val="16"/>
-      </w:rPr>
-      <w:fldChar w:fldCharType="end"/>
     </w:r>
     <w:r>
       <w:rPr>
@@ -18326,16 +19402,27 @@
         <w:sz w:val="16"/>
         <w:szCs w:val="16"/>
       </w:rPr>
-      <w:t> : 02.12.2010</w:t>
+      <w:t> :</w:t>
     </w:r>
     <w:r>
       <w:rPr>
-        <w:rStyle w:val="Numrodepage"/>
         <w:sz w:val="16"/>
         <w:szCs w:val="16"/>
       </w:rPr>
-      <w:tab/>
+      <w:t>27/02/2025</w:t>
     </w:r>
+  </w:p>
+  <w:p>
+    <w:pPr>
+      <w:pStyle w:val="Pieddepage"/>
+      <w:pBdr>
+        <w:top w:val="single" w:sz="4" w:space="0" w:color="auto"/>
+      </w:pBdr>
+      <w:rPr>
+        <w:sz w:val="16"/>
+        <w:szCs w:val="16"/>
+      </w:rPr>
+    </w:pPr>
   </w:p>
 </w:ftr>
 </file>
@@ -21669,7 +22756,621 @@
       <w:lang w:val="fr-FR" w:eastAsia="fr-FR"/>
     </w:rPr>
   </w:style>
+  <w:style w:type="character" w:styleId="Textedelespacerserv">
+    <w:name w:val="Placeholder Text"/>
+    <w:basedOn w:val="Policepardfaut"/>
+    <w:uiPriority w:val="99"/>
+    <w:semiHidden/>
+    <w:rsid w:val="00455E6A"/>
+    <w:rPr>
+      <w:color w:val="808080"/>
+    </w:rPr>
+  </w:style>
 </w:styles>
+</file>
+
+<file path=word/glossary/document.xml><?xml version="1.0" encoding="utf-8"?>
+<w:glossaryDocument xmlns:wpc="http://schemas.microsoft.com/office/word/2010/wordprocessingCanvas" xmlns:cx="http://schemas.microsoft.com/office/drawing/2014/chartex" xmlns:cx1="http://schemas.microsoft.com/office/drawing/2015/9/8/chartex" xmlns:cx2="http://schemas.microsoft.com/office/drawing/2015/10/21/chartex" xmlns:cx3="http://schemas.microsoft.com/office/drawing/2016/5/9/chartex" xmlns:cx4="http://schemas.microsoft.com/office/drawing/2016/5/10/chartex" xmlns:cx5="http://schemas.microsoft.com/office/drawing/2016/5/11/chartex" xmlns:cx6="http://schemas.microsoft.com/office/drawing/2016/5/12/chartex" xmlns:cx7="http://schemas.microsoft.com/office/drawing/2016/5/13/chartex" xmlns:cx8="http://schemas.microsoft.com/office/drawing/2016/5/14/chartex" xmlns:mc="http://schemas.openxmlformats.org/markup-compatibility/2006" xmlns:aink="http://schemas.microsoft.com/office/drawing/2016/ink" xmlns:am3d="http://schemas.microsoft.com/office/drawing/2017/model3d" xmlns:o="urn:schemas-microsoft-com:office:office" xmlns:oel="http://schemas.microsoft.com/office/2019/extlst" xmlns:r="http://schemas.openxmlformats.org/officeDocument/2006/relationships" xmlns:m="http://schemas.openxmlformats.org/officeDocument/2006/math" xmlns:v="urn:schemas-microsoft-com:vml" xmlns:wp14="http://schemas.microsoft.com/office/word/2010/wordprocessingDrawing" xmlns:wp="http://schemas.openxmlformats.org/drawingml/2006/wordprocessingDrawing" xmlns:w10="urn:schemas-microsoft-com:office:word" xmlns:w="http://schemas.openxmlformats.org/wordprocessingml/2006/main" xmlns:w14="http://schemas.microsoft.com/office/word/2010/wordml" xmlns:w15="http://schemas.microsoft.com/office/word/2012/wordml" xmlns:w16cex="http://schemas.microsoft.com/office/word/2018/wordml/cex" xmlns:w16cid="http://schemas.microsoft.com/office/word/2016/wordml/cid" xmlns:w16="http://schemas.microsoft.com/office/word/2018/wordml" xmlns:w16sdtdh="http://schemas.microsoft.com/office/word/2020/wordml/sdtdatahash" xmlns:w16se="http://schemas.microsoft.com/office/word/2015/wordml/symex" xmlns:wpg="http://schemas.microsoft.com/office/word/2010/wordprocessingGroup" xmlns:wpi="http://schemas.microsoft.com/office/word/2010/wordprocessingInk" xmlns:wne="http://schemas.microsoft.com/office/word/2006/wordml" xmlns:wps="http://schemas.microsoft.com/office/word/2010/wordprocessingShape" mc:Ignorable="w14 w15 w16se w16cid w16 w16cex w16sdtdh wp14">
+  <w:docParts>
+    <w:docPart>
+      <w:docPartPr>
+        <w:name w:val="3621C53379424376AD2095E6AE6F74EB"/>
+        <w:category>
+          <w:name w:val="Général"/>
+          <w:gallery w:val="placeholder"/>
+        </w:category>
+        <w:types>
+          <w:type w:val="bbPlcHdr"/>
+        </w:types>
+        <w:behaviors>
+          <w:behavior w:val="content"/>
+        </w:behaviors>
+        <w:guid w:val="{3F7C770C-2AD3-4394-809B-B575642521A6}"/>
+      </w:docPartPr>
+      <w:docPartBody>
+        <w:p>
+          <w:r>
+            <w:rPr>
+              <w:rStyle w:val="Textedelespacerserv"/>
+            </w:rPr>
+            <w:t>[Auteur ]</w:t>
+          </w:r>
+        </w:p>
+      </w:docPartBody>
+    </w:docPart>
+  </w:docParts>
+</w:glossaryDocument>
+</file>
+
+<file path=word/glossary/fontTable.xml><?xml version="1.0" encoding="utf-8"?>
+<w:fonts xmlns:mc="http://schemas.openxmlformats.org/markup-compatibility/2006" xmlns:r="http://schemas.openxmlformats.org/officeDocument/2006/relationships" xmlns:w="http://schemas.openxmlformats.org/wordprocessingml/2006/main" xmlns:w14="http://schemas.microsoft.com/office/word/2010/wordml" xmlns:w15="http://schemas.microsoft.com/office/word/2012/wordml" xmlns:w16cex="http://schemas.microsoft.com/office/word/2018/wordml/cex" xmlns:w16cid="http://schemas.microsoft.com/office/word/2016/wordml/cid" xmlns:w16="http://schemas.microsoft.com/office/word/2018/wordml" xmlns:w16sdtdh="http://schemas.microsoft.com/office/word/2020/wordml/sdtdatahash" xmlns:w16se="http://schemas.microsoft.com/office/word/2015/wordml/symex" mc:Ignorable="w14 w15 w16se w16cid w16 w16cex w16sdtdh">
+  <w:font w:name="Symbol">
+    <w:panose1 w:val="05050102010706020507"/>
+    <w:charset w:val="02"/>
+    <w:family w:val="roman"/>
+    <w:pitch w:val="variable"/>
+    <w:sig w:usb0="00000000" w:usb1="10000000" w:usb2="00000000" w:usb3="00000000" w:csb0="80000000" w:csb1="00000000"/>
+  </w:font>
+  <w:font w:name="Times New Roman">
+    <w:panose1 w:val="02020603050405020304"/>
+    <w:charset w:val="00"/>
+    <w:family w:val="roman"/>
+    <w:pitch w:val="variable"/>
+    <w:sig w:usb0="E0002EFF" w:usb1="C000785B" w:usb2="00000009" w:usb3="00000000" w:csb0="000001FF" w:csb1="00000000"/>
+  </w:font>
+  <w:font w:name="Courier New">
+    <w:panose1 w:val="02070309020205020404"/>
+    <w:charset w:val="00"/>
+    <w:family w:val="modern"/>
+    <w:pitch w:val="fixed"/>
+    <w:sig w:usb0="E0002EFF" w:usb1="C0007843" w:usb2="00000009" w:usb3="00000000" w:csb0="000001FF" w:csb1="00000000"/>
+  </w:font>
+  <w:font w:name="Wingdings">
+    <w:panose1 w:val="05000000000000000000"/>
+    <w:charset w:val="02"/>
+    <w:family w:val="auto"/>
+    <w:pitch w:val="variable"/>
+    <w:sig w:usb0="00000000" w:usb1="10000000" w:usb2="00000000" w:usb3="00000000" w:csb0="80000000" w:csb1="00000000"/>
+  </w:font>
+  <w:font w:name="Arial">
+    <w:panose1 w:val="020B0604020202020204"/>
+    <w:charset w:val="00"/>
+    <w:family w:val="swiss"/>
+    <w:pitch w:val="variable"/>
+    <w:sig w:usb0="E0002EFF" w:usb1="C000785B" w:usb2="00000009" w:usb3="00000000" w:csb0="000001FF" w:csb1="00000000"/>
+  </w:font>
+  <w:font w:name="Arial Narrow">
+    <w:panose1 w:val="020B0606020202030204"/>
+    <w:charset w:val="00"/>
+    <w:family w:val="swiss"/>
+    <w:pitch w:val="variable"/>
+    <w:sig w:usb0="00000287" w:usb1="00000800" w:usb2="00000000" w:usb3="00000000" w:csb0="0000009F" w:csb1="00000000"/>
+  </w:font>
+  <w:font w:name="Tahoma">
+    <w:panose1 w:val="020B0604030504040204"/>
+    <w:charset w:val="00"/>
+    <w:family w:val="swiss"/>
+    <w:pitch w:val="variable"/>
+    <w:sig w:usb0="E1002EFF" w:usb1="C000605B" w:usb2="00000029" w:usb3="00000000" w:csb0="000101FF" w:csb1="00000000"/>
+  </w:font>
+  <w:font w:name="Impact">
+    <w:panose1 w:val="020B0806030902050204"/>
+    <w:charset w:val="00"/>
+    <w:family w:val="swiss"/>
+    <w:pitch w:val="variable"/>
+    <w:sig w:usb0="00000287" w:usb1="00000000" w:usb2="00000000" w:usb3="00000000" w:csb0="0000009F" w:csb1="00000000"/>
+  </w:font>
+  <w:font w:name="Calibri">
+    <w:panose1 w:val="020F0502020204030204"/>
+    <w:charset w:val="00"/>
+    <w:family w:val="swiss"/>
+    <w:pitch w:val="variable"/>
+    <w:sig w:usb0="E4002EFF" w:usb1="C000247B" w:usb2="00000009" w:usb3="00000000" w:csb0="000001FF" w:csb1="00000000"/>
+  </w:font>
+  <w:font w:name="Calibri Light">
+    <w:panose1 w:val="020F0302020204030204"/>
+    <w:charset w:val="00"/>
+    <w:family w:val="swiss"/>
+    <w:pitch w:val="variable"/>
+    <w:sig w:usb0="E4002EFF" w:usb1="C000247B" w:usb2="00000009" w:usb3="00000000" w:csb0="000001FF" w:csb1="00000000"/>
+  </w:font>
+</w:fonts>
+</file>
+
+<file path=word/glossary/settings.xml><?xml version="1.0" encoding="utf-8"?>
+<w:settings xmlns:mc="http://schemas.openxmlformats.org/markup-compatibility/2006" xmlns:o="urn:schemas-microsoft-com:office:office" xmlns:r="http://schemas.openxmlformats.org/officeDocument/2006/relationships" xmlns:m="http://schemas.openxmlformats.org/officeDocument/2006/math" xmlns:v="urn:schemas-microsoft-com:vml" xmlns:w10="urn:schemas-microsoft-com:office:word" xmlns:w="http://schemas.openxmlformats.org/wordprocessingml/2006/main" xmlns:w14="http://schemas.microsoft.com/office/word/2010/wordml" xmlns:w15="http://schemas.microsoft.com/office/word/2012/wordml" xmlns:w16cex="http://schemas.microsoft.com/office/word/2018/wordml/cex" xmlns:w16cid="http://schemas.microsoft.com/office/word/2016/wordml/cid" xmlns:w16="http://schemas.microsoft.com/office/word/2018/wordml" xmlns:w16sdtdh="http://schemas.microsoft.com/office/word/2020/wordml/sdtdatahash" xmlns:w16se="http://schemas.microsoft.com/office/word/2015/wordml/symex" xmlns:sl="http://schemas.openxmlformats.org/schemaLibrary/2006/main" mc:Ignorable="w14 w15 w16se w16cid w16 w16cex w16sdtdh">
+  <w:view w:val="normal"/>
+  <w:defaultTabStop w:val="708"/>
+  <w:hyphenationZone w:val="425"/>
+  <w:characterSpacingControl w:val="doNotCompress"/>
+  <w:compat>
+    <w:useFELayout/>
+    <w:compatSetting w:name="compatibilityMode" w:uri="http://schemas.microsoft.com/office/word" w:val="15"/>
+    <w:compatSetting w:name="overrideTableStyleFontSizeAndJustification" w:uri="http://schemas.microsoft.com/office/word" w:val="1"/>
+    <w:compatSetting w:name="enableOpenTypeFeatures" w:uri="http://schemas.microsoft.com/office/word" w:val="1"/>
+    <w:compatSetting w:name="doNotFlipMirrorIndents" w:uri="http://schemas.microsoft.com/office/word" w:val="1"/>
+    <w:compatSetting w:name="differentiateMultirowTableHeaders" w:uri="http://schemas.microsoft.com/office/word" w:val="1"/>
+    <w:compatSetting w:name="useWord2013TrackBottomHyphenation" w:uri="http://schemas.microsoft.com/office/word" w:val="0"/>
+  </w:compat>
+  <w:rsids>
+    <w:rsidRoot w:val="00AB5062"/>
+    <w:rsid w:val="00352F52"/>
+    <w:rsid w:val="00AB5062"/>
+  </w:rsids>
+  <m:mathPr>
+    <m:mathFont m:val="Cambria Math"/>
+    <m:brkBin m:val="before"/>
+    <m:brkBinSub m:val="--"/>
+    <m:smallFrac m:val="0"/>
+    <m:dispDef/>
+    <m:lMargin m:val="0"/>
+    <m:rMargin m:val="0"/>
+    <m:defJc m:val="centerGroup"/>
+    <m:wrapIndent m:val="1440"/>
+    <m:intLim m:val="subSup"/>
+    <m:naryLim m:val="undOvr"/>
+  </m:mathPr>
+  <w:themeFontLang w:val="fr-CH"/>
+  <w:clrSchemeMapping w:bg1="light1" w:t1="dark1" w:bg2="light2" w:t2="dark2" w:accent1="accent1" w:accent2="accent2" w:accent3="accent3" w:accent4="accent4" w:accent5="accent5" w:accent6="accent6" w:hyperlink="hyperlink" w:followedHyperlink="followedHyperlink"/>
+  <w:decimalSymbol w:val="."/>
+  <w:listSeparator w:val=";"/>
+  <w15:chartTrackingRefBased/>
+</w:settings>
+</file>
+
+<file path=word/glossary/styles.xml><?xml version="1.0" encoding="utf-8"?>
+<w:styles xmlns:mc="http://schemas.openxmlformats.org/markup-compatibility/2006" xmlns:r="http://schemas.openxmlformats.org/officeDocument/2006/relationships" xmlns:w="http://schemas.openxmlformats.org/wordprocessingml/2006/main" xmlns:w14="http://schemas.microsoft.com/office/word/2010/wordml" xmlns:w15="http://schemas.microsoft.com/office/word/2012/wordml" xmlns:w16cex="http://schemas.microsoft.com/office/word/2018/wordml/cex" xmlns:w16cid="http://schemas.microsoft.com/office/word/2016/wordml/cid" xmlns:w16="http://schemas.microsoft.com/office/word/2018/wordml" xmlns:w16sdtdh="http://schemas.microsoft.com/office/word/2020/wordml/sdtdatahash" xmlns:w16se="http://schemas.microsoft.com/office/word/2015/wordml/symex" mc:Ignorable="w14 w15 w16se w16cid w16 w16cex w16sdtdh">
+  <w:docDefaults>
+    <w:rPrDefault>
+      <w:rPr>
+        <w:rFonts w:asciiTheme="minorHAnsi" w:eastAsiaTheme="minorEastAsia" w:hAnsiTheme="minorHAnsi" w:cstheme="minorBidi"/>
+        <w:kern w:val="2"/>
+        <w:sz w:val="22"/>
+        <w:szCs w:val="22"/>
+        <w:lang w:val="fr-CH" w:eastAsia="fr-CH" w:bidi="ar-SA"/>
+        <w14:ligatures w14:val="standardContextual"/>
+      </w:rPr>
+    </w:rPrDefault>
+    <w:pPrDefault>
+      <w:pPr>
+        <w:spacing w:after="160" w:line="259" w:lineRule="auto"/>
+      </w:pPr>
+    </w:pPrDefault>
+  </w:docDefaults>
+  <w:latentStyles w:defLockedState="0" w:defUIPriority="99" w:defSemiHidden="0" w:defUnhideWhenUsed="0" w:defQFormat="0" w:count="376">
+    <w:lsdException w:name="Normal" w:uiPriority="0" w:qFormat="1"/>
+    <w:lsdException w:name="heading 1" w:uiPriority="9" w:qFormat="1"/>
+    <w:lsdException w:name="heading 2" w:semiHidden="1" w:uiPriority="9" w:unhideWhenUsed="1" w:qFormat="1"/>
+    <w:lsdException w:name="heading 3" w:semiHidden="1" w:uiPriority="9" w:unhideWhenUsed="1" w:qFormat="1"/>
+    <w:lsdException w:name="heading 4" w:semiHidden="1" w:uiPriority="9" w:unhideWhenUsed="1" w:qFormat="1"/>
+    <w:lsdException w:name="heading 5" w:semiHidden="1" w:uiPriority="9" w:unhideWhenUsed="1" w:qFormat="1"/>
+    <w:lsdException w:name="heading 6" w:semiHidden="1" w:uiPriority="9" w:unhideWhenUsed="1" w:qFormat="1"/>
+    <w:lsdException w:name="heading 7" w:semiHidden="1" w:uiPriority="9" w:unhideWhenUsed="1" w:qFormat="1"/>
+    <w:lsdException w:name="heading 8" w:semiHidden="1" w:uiPriority="9" w:unhideWhenUsed="1" w:qFormat="1"/>
+    <w:lsdException w:name="heading 9" w:semiHidden="1" w:uiPriority="9" w:unhideWhenUsed="1" w:qFormat="1"/>
+    <w:lsdException w:name="index 1" w:semiHidden="1" w:unhideWhenUsed="1"/>
+    <w:lsdException w:name="index 2" w:semiHidden="1" w:unhideWhenUsed="1"/>
+    <w:lsdException w:name="index 3" w:semiHidden="1" w:unhideWhenUsed="1"/>
+    <w:lsdException w:name="index 4" w:semiHidden="1" w:unhideWhenUsed="1"/>
+    <w:lsdException w:name="index 5" w:semiHidden="1" w:unhideWhenUsed="1"/>
+    <w:lsdException w:name="index 6" w:semiHidden="1" w:unhideWhenUsed="1"/>
+    <w:lsdException w:name="index 7" w:semiHidden="1" w:unhideWhenUsed="1"/>
+    <w:lsdException w:name="index 8" w:semiHidden="1" w:unhideWhenUsed="1"/>
+    <w:lsdException w:name="index 9" w:semiHidden="1" w:unhideWhenUsed="1"/>
+    <w:lsdException w:name="toc 1" w:semiHidden="1" w:uiPriority="39" w:unhideWhenUsed="1"/>
+    <w:lsdException w:name="toc 2" w:semiHidden="1" w:uiPriority="39" w:unhideWhenUsed="1"/>
+    <w:lsdException w:name="toc 3" w:semiHidden="1" w:uiPriority="39" w:unhideWhenUsed="1"/>
+    <w:lsdException w:name="toc 4" w:semiHidden="1" w:uiPriority="39" w:unhideWhenUsed="1"/>
+    <w:lsdException w:name="toc 5" w:semiHidden="1" w:uiPriority="39" w:unhideWhenUsed="1"/>
+    <w:lsdException w:name="toc 6" w:semiHidden="1" w:uiPriority="39" w:unhideWhenUsed="1"/>
+    <w:lsdException w:name="toc 7" w:semiHidden="1" w:uiPriority="39" w:unhideWhenUsed="1"/>
+    <w:lsdException w:name="toc 8" w:semiHidden="1" w:uiPriority="39" w:unhideWhenUsed="1"/>
+    <w:lsdException w:name="toc 9" w:semiHidden="1" w:uiPriority="39" w:unhideWhenUsed="1"/>
+    <w:lsdException w:name="Normal Indent" w:semiHidden="1" w:unhideWhenUsed="1"/>
+    <w:lsdException w:name="footnote text" w:semiHidden="1" w:unhideWhenUsed="1"/>
+    <w:lsdException w:name="annotation text" w:semiHidden="1" w:unhideWhenUsed="1"/>
+    <w:lsdException w:name="header" w:semiHidden="1" w:unhideWhenUsed="1"/>
+    <w:lsdException w:name="footer" w:semiHidden="1" w:unhideWhenUsed="1"/>
+    <w:lsdException w:name="index heading" w:semiHidden="1" w:unhideWhenUsed="1"/>
+    <w:lsdException w:name="caption" w:semiHidden="1" w:uiPriority="35" w:unhideWhenUsed="1" w:qFormat="1"/>
+    <w:lsdException w:name="table of figures" w:semiHidden="1" w:unhideWhenUsed="1"/>
+    <w:lsdException w:name="envelope address" w:semiHidden="1" w:unhideWhenUsed="1"/>
+    <w:lsdException w:name="envelope return" w:semiHidden="1" w:unhideWhenUsed="1"/>
+    <w:lsdException w:name="footnote reference" w:semiHidden="1" w:unhideWhenUsed="1"/>
+    <w:lsdException w:name="annotation reference" w:semiHidden="1" w:unhideWhenUsed="1"/>
+    <w:lsdException w:name="line number" w:semiHidden="1" w:unhideWhenUsed="1"/>
+    <w:lsdException w:name="page number" w:semiHidden="1" w:unhideWhenUsed="1"/>
+    <w:lsdException w:name="endnote reference" w:semiHidden="1" w:unhideWhenUsed="1"/>
+    <w:lsdException w:name="endnote text" w:semiHidden="1" w:unhideWhenUsed="1"/>
+    <w:lsdException w:name="table of authorities" w:semiHidden="1" w:unhideWhenUsed="1"/>
+    <w:lsdException w:name="macro" w:semiHidden="1" w:unhideWhenUsed="1"/>
+    <w:lsdException w:name="toa heading" w:semiHidden="1" w:unhideWhenUsed="1"/>
+    <w:lsdException w:name="List" w:semiHidden="1" w:unhideWhenUsed="1"/>
+    <w:lsdException w:name="List Bullet" w:semiHidden="1" w:unhideWhenUsed="1"/>
+    <w:lsdException w:name="List Number" w:semiHidden="1" w:unhideWhenUsed="1"/>
+    <w:lsdException w:name="List 2" w:semiHidden="1" w:unhideWhenUsed="1"/>
+    <w:lsdException w:name="List 3" w:semiHidden="1" w:unhideWhenUsed="1"/>
+    <w:lsdException w:name="List 4" w:semiHidden="1" w:unhideWhenUsed="1"/>
+    <w:lsdException w:name="List 5" w:semiHidden="1" w:unhideWhenUsed="1"/>
+    <w:lsdException w:name="List Bullet 2" w:semiHidden="1" w:unhideWhenUsed="1"/>
+    <w:lsdException w:name="List Bullet 3" w:semiHidden="1" w:unhideWhenUsed="1"/>
+    <w:lsdException w:name="List Bullet 4" w:semiHidden="1" w:unhideWhenUsed="1"/>
+    <w:lsdException w:name="List Bullet 5" w:semiHidden="1" w:unhideWhenUsed="1"/>
+    <w:lsdException w:name="List Number 2" w:semiHidden="1" w:unhideWhenUsed="1"/>
+    <w:lsdException w:name="List Number 3" w:semiHidden="1" w:unhideWhenUsed="1"/>
+    <w:lsdException w:name="List Number 4" w:semiHidden="1" w:unhideWhenUsed="1"/>
+    <w:lsdException w:name="List Number 5" w:semiHidden="1" w:unhideWhenUsed="1"/>
+    <w:lsdException w:name="Title" w:uiPriority="10" w:qFormat="1"/>
+    <w:lsdException w:name="Closing" w:semiHidden="1" w:unhideWhenUsed="1"/>
+    <w:lsdException w:name="Signature" w:semiHidden="1" w:unhideWhenUsed="1"/>
+    <w:lsdException w:name="Default Paragraph Font" w:semiHidden="1" w:uiPriority="1" w:unhideWhenUsed="1"/>
+    <w:lsdException w:name="Body Text" w:semiHidden="1" w:unhideWhenUsed="1"/>
+    <w:lsdException w:name="Body Text Indent" w:semiHidden="1" w:unhideWhenUsed="1"/>
+    <w:lsdException w:name="List Continue" w:semiHidden="1" w:unhideWhenUsed="1"/>
+    <w:lsdException w:name="List Continue 2" w:semiHidden="1" w:unhideWhenUsed="1"/>
+    <w:lsdException w:name="List Continue 3" w:semiHidden="1" w:unhideWhenUsed="1"/>
+    <w:lsdException w:name="List Continue 4" w:semiHidden="1" w:unhideWhenUsed="1"/>
+    <w:lsdException w:name="List Continue 5" w:semiHidden="1" w:unhideWhenUsed="1"/>
+    <w:lsdException w:name="Message Header" w:semiHidden="1" w:unhideWhenUsed="1"/>
+    <w:lsdException w:name="Subtitle" w:uiPriority="11" w:qFormat="1"/>
+    <w:lsdException w:name="Salutation" w:semiHidden="1" w:unhideWhenUsed="1"/>
+    <w:lsdException w:name="Date" w:semiHidden="1" w:unhideWhenUsed="1"/>
+    <w:lsdException w:name="Body Text First Indent" w:semiHidden="1" w:unhideWhenUsed="1"/>
+    <w:lsdException w:name="Body Text First Indent 2" w:semiHidden="1" w:unhideWhenUsed="1"/>
+    <w:lsdException w:name="Note Heading" w:semiHidden="1" w:unhideWhenUsed="1"/>
+    <w:lsdException w:name="Body Text 2" w:semiHidden="1" w:unhideWhenUsed="1"/>
+    <w:lsdException w:name="Body Text 3" w:semiHidden="1" w:unhideWhenUsed="1"/>
+    <w:lsdException w:name="Body Text Indent 2" w:semiHidden="1" w:unhideWhenUsed="1"/>
+    <w:lsdException w:name="Body Text Indent 3" w:semiHidden="1" w:unhideWhenUsed="1"/>
+    <w:lsdException w:name="Block Text" w:semiHidden="1" w:unhideWhenUsed="1"/>
+    <w:lsdException w:name="Hyperlink" w:semiHidden="1" w:unhideWhenUsed="1"/>
+    <w:lsdException w:name="FollowedHyperlink" w:semiHidden="1" w:unhideWhenUsed="1"/>
+    <w:lsdException w:name="Strong" w:uiPriority="22" w:qFormat="1"/>
+    <w:lsdException w:name="Emphasis" w:uiPriority="20" w:qFormat="1"/>
+    <w:lsdException w:name="Document Map" w:semiHidden="1" w:unhideWhenUsed="1"/>
+    <w:lsdException w:name="Plain Text" w:semiHidden="1" w:unhideWhenUsed="1"/>
+    <w:lsdException w:name="E-mail Signature" w:semiHidden="1" w:unhideWhenUsed="1"/>
+    <w:lsdException w:name="HTML Top of Form" w:semiHidden="1" w:unhideWhenUsed="1"/>
+    <w:lsdException w:name="HTML Bottom of Form" w:semiHidden="1" w:unhideWhenUsed="1"/>
+    <w:lsdException w:name="Normal (Web)" w:semiHidden="1" w:unhideWhenUsed="1"/>
+    <w:lsdException w:name="HTML Acronym" w:semiHidden="1" w:unhideWhenUsed="1"/>
+    <w:lsdException w:name="HTML Address" w:semiHidden="1" w:unhideWhenUsed="1"/>
+    <w:lsdException w:name="HTML Cite" w:semiHidden="1" w:unhideWhenUsed="1"/>
+    <w:lsdException w:name="HTML Code" w:semiHidden="1" w:unhideWhenUsed="1"/>
+    <w:lsdException w:name="HTML Definition" w:semiHidden="1" w:unhideWhenUsed="1"/>
+    <w:lsdException w:name="HTML Keyboard" w:semiHidden="1" w:unhideWhenUsed="1"/>
+    <w:lsdException w:name="HTML Preformatted" w:semiHidden="1" w:unhideWhenUsed="1"/>
+    <w:lsdException w:name="HTML Sample" w:semiHidden="1" w:unhideWhenUsed="1"/>
+    <w:lsdException w:name="HTML Typewriter" w:semiHidden="1" w:unhideWhenUsed="1"/>
+    <w:lsdException w:name="HTML Variable" w:semiHidden="1" w:unhideWhenUsed="1"/>
+    <w:lsdException w:name="Normal Table" w:semiHidden="1" w:unhideWhenUsed="1"/>
+    <w:lsdException w:name="annotation subject" w:semiHidden="1" w:unhideWhenUsed="1"/>
+    <w:lsdException w:name="No List" w:semiHidden="1" w:unhideWhenUsed="1"/>
+    <w:lsdException w:name="Outline List 1" w:semiHidden="1" w:unhideWhenUsed="1"/>
+    <w:lsdException w:name="Outline List 2" w:semiHidden="1" w:unhideWhenUsed="1"/>
+    <w:lsdException w:name="Outline List 3" w:semiHidden="1" w:unhideWhenUsed="1"/>
+    <w:lsdException w:name="Table Simple 1" w:semiHidden="1" w:unhideWhenUsed="1"/>
+    <w:lsdException w:name="Table Simple 2" w:semiHidden="1" w:unhideWhenUsed="1"/>
+    <w:lsdException w:name="Table Simple 3" w:semiHidden="1" w:unhideWhenUsed="1"/>
+    <w:lsdException w:name="Table Classic 1" w:semiHidden="1" w:unhideWhenUsed="1"/>
+    <w:lsdException w:name="Table Classic 2" w:semiHidden="1" w:unhideWhenUsed="1"/>
+    <w:lsdException w:name="Table Classic 3" w:semiHidden="1" w:unhideWhenUsed="1"/>
+    <w:lsdException w:name="Table Classic 4" w:semiHidden="1" w:unhideWhenUsed="1"/>
+    <w:lsdException w:name="Table Colorful 1" w:semiHidden="1" w:unhideWhenUsed="1"/>
+    <w:lsdException w:name="Table Colorful 2" w:semiHidden="1" w:unhideWhenUsed="1"/>
+    <w:lsdException w:name="Table Colorful 3" w:semiHidden="1" w:unhideWhenUsed="1"/>
+    <w:lsdException w:name="Table Columns 1" w:semiHidden="1" w:unhideWhenUsed="1"/>
+    <w:lsdException w:name="Table Columns 2" w:semiHidden="1" w:unhideWhenUsed="1"/>
+    <w:lsdException w:name="Table Columns 3" w:semiHidden="1" w:unhideWhenUsed="1"/>
+    <w:lsdException w:name="Table Columns 4" w:semiHidden="1" w:unhideWhenUsed="1"/>
+    <w:lsdException w:name="Table Columns 5" w:semiHidden="1" w:unhideWhenUsed="1"/>
+    <w:lsdException w:name="Table Grid 1" w:semiHidden="1" w:unhideWhenUsed="1"/>
+    <w:lsdException w:name="Table Grid 2" w:semiHidden="1" w:unhideWhenUsed="1"/>
+    <w:lsdException w:name="Table Grid 3" w:semiHidden="1" w:unhideWhenUsed="1"/>
+    <w:lsdException w:name="Table Grid 4" w:semiHidden="1" w:unhideWhenUsed="1"/>
+    <w:lsdException w:name="Table Grid 5" w:semiHidden="1" w:unhideWhenUsed="1"/>
+    <w:lsdException w:name="Table Grid 6" w:semiHidden="1" w:unhideWhenUsed="1"/>
+    <w:lsdException w:name="Table Grid 7" w:semiHidden="1" w:unhideWhenUsed="1"/>
+    <w:lsdException w:name="Table Grid 8" w:semiHidden="1" w:unhideWhenUsed="1"/>
+    <w:lsdException w:name="Table List 1" w:semiHidden="1" w:unhideWhenUsed="1"/>
+    <w:lsdException w:name="Table List 2" w:semiHidden="1" w:unhideWhenUsed="1"/>
+    <w:lsdException w:name="Table List 3" w:semiHidden="1" w:unhideWhenUsed="1"/>
+    <w:lsdException w:name="Table List 4" w:semiHidden="1" w:unhideWhenUsed="1"/>
+    <w:lsdException w:name="Table List 5" w:semiHidden="1" w:unhideWhenUsed="1"/>
+    <w:lsdException w:name="Table List 6" w:semiHidden="1" w:unhideWhenUsed="1"/>
+    <w:lsdException w:name="Table List 7" w:semiHidden="1" w:unhideWhenUsed="1"/>
+    <w:lsdException w:name="Table List 8" w:semiHidden="1" w:unhideWhenUsed="1"/>
+    <w:lsdException w:name="Table 3D effects 1" w:semiHidden="1" w:unhideWhenUsed="1"/>
+    <w:lsdException w:name="Table 3D effects 2" w:semiHidden="1" w:unhideWhenUsed="1"/>
+    <w:lsdException w:name="Table 3D effects 3" w:semiHidden="1" w:unhideWhenUsed="1"/>
+    <w:lsdException w:name="Table Contemporary" w:semiHidden="1" w:unhideWhenUsed="1"/>
+    <w:lsdException w:name="Table Elegant" w:semiHidden="1" w:unhideWhenUsed="1"/>
+    <w:lsdException w:name="Table Professional" w:semiHidden="1" w:unhideWhenUsed="1"/>
+    <w:lsdException w:name="Table Subtle 1" w:semiHidden="1" w:unhideWhenUsed="1"/>
+    <w:lsdException w:name="Table Subtle 2" w:semiHidden="1" w:unhideWhenUsed="1"/>
+    <w:lsdException w:name="Table Web 1" w:semiHidden="1" w:unhideWhenUsed="1"/>
+    <w:lsdException w:name="Table Web 2" w:semiHidden="1" w:unhideWhenUsed="1"/>
+    <w:lsdException w:name="Table Web 3" w:semiHidden="1" w:unhideWhenUsed="1"/>
+    <w:lsdException w:name="Balloon Text" w:semiHidden="1" w:unhideWhenUsed="1"/>
+    <w:lsdException w:name="Table Grid" w:uiPriority="39"/>
+    <w:lsdException w:name="Table Theme" w:semiHidden="1" w:unhideWhenUsed="1"/>
+    <w:lsdException w:name="Placeholder Text" w:semiHidden="1"/>
+    <w:lsdException w:name="No Spacing" w:uiPriority="1" w:qFormat="1"/>
+    <w:lsdException w:name="Light Shading" w:uiPriority="60"/>
+    <w:lsdException w:name="Light List" w:uiPriority="61"/>
+    <w:lsdException w:name="Light Grid" w:uiPriority="62"/>
+    <w:lsdException w:name="Medium Shading 1" w:uiPriority="63"/>
+    <w:lsdException w:name="Medium Shading 2" w:uiPriority="64"/>
+    <w:lsdException w:name="Medium List 1" w:uiPriority="65"/>
+    <w:lsdException w:name="Medium List 2" w:uiPriority="66"/>
+    <w:lsdException w:name="Medium Grid 1" w:uiPriority="67"/>
+    <w:lsdException w:name="Medium Grid 2" w:uiPriority="68"/>
+    <w:lsdException w:name="Medium Grid 3" w:uiPriority="69"/>
+    <w:lsdException w:name="Dark List" w:uiPriority="70"/>
+    <w:lsdException w:name="Colorful Shading" w:uiPriority="71"/>
+    <w:lsdException w:name="Colorful List" w:uiPriority="72"/>
+    <w:lsdException w:name="Colorful Grid" w:uiPriority="73"/>
+    <w:lsdException w:name="Light Shading Accent 1" w:uiPriority="60"/>
+    <w:lsdException w:name="Light List Accent 1" w:uiPriority="61"/>
+    <w:lsdException w:name="Light Grid Accent 1" w:uiPriority="62"/>
+    <w:lsdException w:name="Medium Shading 1 Accent 1" w:uiPriority="63"/>
+    <w:lsdException w:name="Medium Shading 2 Accent 1" w:uiPriority="64"/>
+    <w:lsdException w:name="Medium List 1 Accent 1" w:uiPriority="65"/>
+    <w:lsdException w:name="Revision" w:semiHidden="1"/>
+    <w:lsdException w:name="List Paragraph" w:uiPriority="34" w:qFormat="1"/>
+    <w:lsdException w:name="Quote" w:uiPriority="29" w:qFormat="1"/>
+    <w:lsdException w:name="Intense Quote" w:uiPriority="30" w:qFormat="1"/>
+    <w:lsdException w:name="Medium List 2 Accent 1" w:uiPriority="66"/>
+    <w:lsdException w:name="Medium Grid 1 Accent 1" w:uiPriority="67"/>
+    <w:lsdException w:name="Medium Grid 2 Accent 1" w:uiPriority="68"/>
+    <w:lsdException w:name="Medium Grid 3 Accent 1" w:uiPriority="69"/>
+    <w:lsdException w:name="Dark List Accent 1" w:uiPriority="70"/>
+    <w:lsdException w:name="Colorful Shading Accent 1" w:uiPriority="71"/>
+    <w:lsdException w:name="Colorful List Accent 1" w:uiPriority="72"/>
+    <w:lsdException w:name="Colorful Grid Accent 1" w:uiPriority="73"/>
+    <w:lsdException w:name="Light Shading Accent 2" w:uiPriority="60"/>
+    <w:lsdException w:name="Light List Accent 2" w:uiPriority="61"/>
+    <w:lsdException w:name="Light Grid Accent 2" w:uiPriority="62"/>
+    <w:lsdException w:name="Medium Shading 1 Accent 2" w:uiPriority="63"/>
+    <w:lsdException w:name="Medium Shading 2 Accent 2" w:uiPriority="64"/>
+    <w:lsdException w:name="Medium List 1 Accent 2" w:uiPriority="65"/>
+    <w:lsdException w:name="Medium List 2 Accent 2" w:uiPriority="66"/>
+    <w:lsdException w:name="Medium Grid 1 Accent 2" w:uiPriority="67"/>
+    <w:lsdException w:name="Medium Grid 2 Accent 2" w:uiPriority="68"/>
+    <w:lsdException w:name="Medium Grid 3 Accent 2" w:uiPriority="69"/>
+    <w:lsdException w:name="Dark List Accent 2" w:uiPriority="70"/>
+    <w:lsdException w:name="Colorful Shading Accent 2" w:uiPriority="71"/>
+    <w:lsdException w:name="Colorful List Accent 2" w:uiPriority="72"/>
+    <w:lsdException w:name="Colorful Grid Accent 2" w:uiPriority="73"/>
+    <w:lsdException w:name="Light Shading Accent 3" w:uiPriority="60"/>
+    <w:lsdException w:name="Light List Accent 3" w:uiPriority="61"/>
+    <w:lsdException w:name="Light Grid Accent 3" w:uiPriority="62"/>
+    <w:lsdException w:name="Medium Shading 1 Accent 3" w:uiPriority="63"/>
+    <w:lsdException w:name="Medium Shading 2 Accent 3" w:uiPriority="64"/>
+    <w:lsdException w:name="Medium List 1 Accent 3" w:uiPriority="65"/>
+    <w:lsdException w:name="Medium List 2 Accent 3" w:uiPriority="66"/>
+    <w:lsdException w:name="Medium Grid 1 Accent 3" w:uiPriority="67"/>
+    <w:lsdException w:name="Medium Grid 2 Accent 3" w:uiPriority="68"/>
+    <w:lsdException w:name="Medium Grid 3 Accent 3" w:uiPriority="69"/>
+    <w:lsdException w:name="Dark List Accent 3" w:uiPriority="70"/>
+    <w:lsdException w:name="Colorful Shading Accent 3" w:uiPriority="71"/>
+    <w:lsdException w:name="Colorful List Accent 3" w:uiPriority="72"/>
+    <w:lsdException w:name="Colorful Grid Accent 3" w:uiPriority="73"/>
+    <w:lsdException w:name="Light Shading Accent 4" w:uiPriority="60"/>
+    <w:lsdException w:name="Light List Accent 4" w:uiPriority="61"/>
+    <w:lsdException w:name="Light Grid Accent 4" w:uiPriority="62"/>
+    <w:lsdException w:name="Medium Shading 1 Accent 4" w:uiPriority="63"/>
+    <w:lsdException w:name="Medium Shading 2 Accent 4" w:uiPriority="64"/>
+    <w:lsdException w:name="Medium List 1 Accent 4" w:uiPriority="65"/>
+    <w:lsdException w:name="Medium List 2 Accent 4" w:uiPriority="66"/>
+    <w:lsdException w:name="Medium Grid 1 Accent 4" w:uiPriority="67"/>
+    <w:lsdException w:name="Medium Grid 2 Accent 4" w:uiPriority="68"/>
+    <w:lsdException w:name="Medium Grid 3 Accent 4" w:uiPriority="69"/>
+    <w:lsdException w:name="Dark List Accent 4" w:uiPriority="70"/>
+    <w:lsdException w:name="Colorful Shading Accent 4" w:uiPriority="71"/>
+    <w:lsdException w:name="Colorful List Accent 4" w:uiPriority="72"/>
+    <w:lsdException w:name="Colorful Grid Accent 4" w:uiPriority="73"/>
+    <w:lsdException w:name="Light Shading Accent 5" w:uiPriority="60"/>
+    <w:lsdException w:name="Light List Accent 5" w:uiPriority="61"/>
+    <w:lsdException w:name="Light Grid Accent 5" w:uiPriority="62"/>
+    <w:lsdException w:name="Medium Shading 1 Accent 5" w:uiPriority="63"/>
+    <w:lsdException w:name="Medium Shading 2 Accent 5" w:uiPriority="64"/>
+    <w:lsdException w:name="Medium List 1 Accent 5" w:uiPriority="65"/>
+    <w:lsdException w:name="Medium List 2 Accent 5" w:uiPriority="66"/>
+    <w:lsdException w:name="Medium Grid 1 Accent 5" w:uiPriority="67"/>
+    <w:lsdException w:name="Medium Grid 2 Accent 5" w:uiPriority="68"/>
+    <w:lsdException w:name="Medium Grid 3 Accent 5" w:uiPriority="69"/>
+    <w:lsdException w:name="Dark List Accent 5" w:uiPriority="70"/>
+    <w:lsdException w:name="Colorful Shading Accent 5" w:uiPriority="71"/>
+    <w:lsdException w:name="Colorful List Accent 5" w:uiPriority="72"/>
+    <w:lsdException w:name="Colorful Grid Accent 5" w:uiPriority="73"/>
+    <w:lsdException w:name="Light Shading Accent 6" w:uiPriority="60"/>
+    <w:lsdException w:name="Light List Accent 6" w:uiPriority="61"/>
+    <w:lsdException w:name="Light Grid Accent 6" w:uiPriority="62"/>
+    <w:lsdException w:name="Medium Shading 1 Accent 6" w:uiPriority="63"/>
+    <w:lsdException w:name="Medium Shading 2 Accent 6" w:uiPriority="64"/>
+    <w:lsdException w:name="Medium List 1 Accent 6" w:uiPriority="65"/>
+    <w:lsdException w:name="Medium List 2 Accent 6" w:uiPriority="66"/>
+    <w:lsdException w:name="Medium Grid 1 Accent 6" w:uiPriority="67"/>
+    <w:lsdException w:name="Medium Grid 2 Accent 6" w:uiPriority="68"/>
+    <w:lsdException w:name="Medium Grid 3 Accent 6" w:uiPriority="69"/>
+    <w:lsdException w:name="Dark List Accent 6" w:uiPriority="70"/>
+    <w:lsdException w:name="Colorful Shading Accent 6" w:uiPriority="71"/>
+    <w:lsdException w:name="Colorful List Accent 6" w:uiPriority="72"/>
+    <w:lsdException w:name="Colorful Grid Accent 6" w:uiPriority="73"/>
+    <w:lsdException w:name="Subtle Emphasis" w:uiPriority="19" w:qFormat="1"/>
+    <w:lsdException w:name="Intense Emphasis" w:uiPriority="21" w:qFormat="1"/>
+    <w:lsdException w:name="Subtle Reference" w:uiPriority="31" w:qFormat="1"/>
+    <w:lsdException w:name="Intense Reference" w:uiPriority="32" w:qFormat="1"/>
+    <w:lsdException w:name="Book Title" w:uiPriority="33" w:qFormat="1"/>
+    <w:lsdException w:name="Bibliography" w:semiHidden="1" w:uiPriority="37" w:unhideWhenUsed="1"/>
+    <w:lsdException w:name="TOC Heading" w:semiHidden="1" w:uiPriority="39" w:unhideWhenUsed="1" w:qFormat="1"/>
+    <w:lsdException w:name="Plain Table 1" w:uiPriority="41"/>
+    <w:lsdException w:name="Plain Table 2" w:uiPriority="42"/>
+    <w:lsdException w:name="Plain Table 3" w:uiPriority="43"/>
+    <w:lsdException w:name="Plain Table 4" w:uiPriority="44"/>
+    <w:lsdException w:name="Plain Table 5" w:uiPriority="45"/>
+    <w:lsdException w:name="Grid Table Light" w:uiPriority="40"/>
+    <w:lsdException w:name="Grid Table 1 Light" w:uiPriority="46"/>
+    <w:lsdException w:name="Grid Table 2" w:uiPriority="47"/>
+    <w:lsdException w:name="Grid Table 3" w:uiPriority="48"/>
+    <w:lsdException w:name="Grid Table 4" w:uiPriority="49"/>
+    <w:lsdException w:name="Grid Table 5 Dark" w:uiPriority="50"/>
+    <w:lsdException w:name="Grid Table 6 Colorful" w:uiPriority="51"/>
+    <w:lsdException w:name="Grid Table 7 Colorful" w:uiPriority="52"/>
+    <w:lsdException w:name="Grid Table 1 Light Accent 1" w:uiPriority="46"/>
+    <w:lsdException w:name="Grid Table 2 Accent 1" w:uiPriority="47"/>
+    <w:lsdException w:name="Grid Table 3 Accent 1" w:uiPriority="48"/>
+    <w:lsdException w:name="Grid Table 4 Accent 1" w:uiPriority="49"/>
+    <w:lsdException w:name="Grid Table 5 Dark Accent 1" w:uiPriority="50"/>
+    <w:lsdException w:name="Grid Table 6 Colorful Accent 1" w:uiPriority="51"/>
+    <w:lsdException w:name="Grid Table 7 Colorful Accent 1" w:uiPriority="52"/>
+    <w:lsdException w:name="Grid Table 1 Light Accent 2" w:uiPriority="46"/>
+    <w:lsdException w:name="Grid Table 2 Accent 2" w:uiPriority="47"/>
+    <w:lsdException w:name="Grid Table 3 Accent 2" w:uiPriority="48"/>
+    <w:lsdException w:name="Grid Table 4 Accent 2" w:uiPriority="49"/>
+    <w:lsdException w:name="Grid Table 5 Dark Accent 2" w:uiPriority="50"/>
+    <w:lsdException w:name="Grid Table 6 Colorful Accent 2" w:uiPriority="51"/>
+    <w:lsdException w:name="Grid Table 7 Colorful Accent 2" w:uiPriority="52"/>
+    <w:lsdException w:name="Grid Table 1 Light Accent 3" w:uiPriority="46"/>
+    <w:lsdException w:name="Grid Table 2 Accent 3" w:uiPriority="47"/>
+    <w:lsdException w:name="Grid Table 3 Accent 3" w:uiPriority="48"/>
+    <w:lsdException w:name="Grid Table 4 Accent 3" w:uiPriority="49"/>
+    <w:lsdException w:name="Grid Table 5 Dark Accent 3" w:uiPriority="50"/>
+    <w:lsdException w:name="Grid Table 6 Colorful Accent 3" w:uiPriority="51"/>
+    <w:lsdException w:name="Grid Table 7 Colorful Accent 3" w:uiPriority="52"/>
+    <w:lsdException w:name="Grid Table 1 Light Accent 4" w:uiPriority="46"/>
+    <w:lsdException w:name="Grid Table 2 Accent 4" w:uiPriority="47"/>
+    <w:lsdException w:name="Grid Table 3 Accent 4" w:uiPriority="48"/>
+    <w:lsdException w:name="Grid Table 4 Accent 4" w:uiPriority="49"/>
+    <w:lsdException w:name="Grid Table 5 Dark Accent 4" w:uiPriority="50"/>
+    <w:lsdException w:name="Grid Table 6 Colorful Accent 4" w:uiPriority="51"/>
+    <w:lsdException w:name="Grid Table 7 Colorful Accent 4" w:uiPriority="52"/>
+    <w:lsdException w:name="Grid Table 1 Light Accent 5" w:uiPriority="46"/>
+    <w:lsdException w:name="Grid Table 2 Accent 5" w:uiPriority="47"/>
+    <w:lsdException w:name="Grid Table 3 Accent 5" w:uiPriority="48"/>
+    <w:lsdException w:name="Grid Table 4 Accent 5" w:uiPriority="49"/>
+    <w:lsdException w:name="Grid Table 5 Dark Accent 5" w:uiPriority="50"/>
+    <w:lsdException w:name="Grid Table 6 Colorful Accent 5" w:uiPriority="51"/>
+    <w:lsdException w:name="Grid Table 7 Colorful Accent 5" w:uiPriority="52"/>
+    <w:lsdException w:name="Grid Table 1 Light Accent 6" w:uiPriority="46"/>
+    <w:lsdException w:name="Grid Table 2 Accent 6" w:uiPriority="47"/>
+    <w:lsdException w:name="Grid Table 3 Accent 6" w:uiPriority="48"/>
+    <w:lsdException w:name="Grid Table 4 Accent 6" w:uiPriority="49"/>
+    <w:lsdException w:name="Grid Table 5 Dark Accent 6" w:uiPriority="50"/>
+    <w:lsdException w:name="Grid Table 6 Colorful Accent 6" w:uiPriority="51"/>
+    <w:lsdException w:name="Grid Table 7 Colorful Accent 6" w:uiPriority="52"/>
+    <w:lsdException w:name="List Table 1 Light" w:uiPriority="46"/>
+    <w:lsdException w:name="List Table 2" w:uiPriority="47"/>
+    <w:lsdException w:name="List Table 3" w:uiPriority="48"/>
+    <w:lsdException w:name="List Table 4" w:uiPriority="49"/>
+    <w:lsdException w:name="List Table 5 Dark" w:uiPriority="50"/>
+    <w:lsdException w:name="List Table 6 Colorful" w:uiPriority="51"/>
+    <w:lsdException w:name="List Table 7 Colorful" w:uiPriority="52"/>
+    <w:lsdException w:name="List Table 1 Light Accent 1" w:uiPriority="46"/>
+    <w:lsdException w:name="List Table 2 Accent 1" w:uiPriority="47"/>
+    <w:lsdException w:name="List Table 3 Accent 1" w:uiPriority="48"/>
+    <w:lsdException w:name="List Table 4 Accent 1" w:uiPriority="49"/>
+    <w:lsdException w:name="List Table 5 Dark Accent 1" w:uiPriority="50"/>
+    <w:lsdException w:name="List Table 6 Colorful Accent 1" w:uiPriority="51"/>
+    <w:lsdException w:name="List Table 7 Colorful Accent 1" w:uiPriority="52"/>
+    <w:lsdException w:name="List Table 1 Light Accent 2" w:uiPriority="46"/>
+    <w:lsdException w:name="List Table 2 Accent 2" w:uiPriority="47"/>
+    <w:lsdException w:name="List Table 3 Accent 2" w:uiPriority="48"/>
+    <w:lsdException w:name="List Table 4 Accent 2" w:uiPriority="49"/>
+    <w:lsdException w:name="List Table 5 Dark Accent 2" w:uiPriority="50"/>
+    <w:lsdException w:name="List Table 6 Colorful Accent 2" w:uiPriority="51"/>
+    <w:lsdException w:name="List Table 7 Colorful Accent 2" w:uiPriority="52"/>
+    <w:lsdException w:name="List Table 1 Light Accent 3" w:uiPriority="46"/>
+    <w:lsdException w:name="List Table 2 Accent 3" w:uiPriority="47"/>
+    <w:lsdException w:name="List Table 3 Accent 3" w:uiPriority="48"/>
+    <w:lsdException w:name="List Table 4 Accent 3" w:uiPriority="49"/>
+    <w:lsdException w:name="List Table 5 Dark Accent 3" w:uiPriority="50"/>
+    <w:lsdException w:name="List Table 6 Colorful Accent 3" w:uiPriority="51"/>
+    <w:lsdException w:name="List Table 7 Colorful Accent 3" w:uiPriority="52"/>
+    <w:lsdException w:name="List Table 1 Light Accent 4" w:uiPriority="46"/>
+    <w:lsdException w:name="List Table 2 Accent 4" w:uiPriority="47"/>
+    <w:lsdException w:name="List Table 3 Accent 4" w:uiPriority="48"/>
+    <w:lsdException w:name="List Table 4 Accent 4" w:uiPriority="49"/>
+    <w:lsdException w:name="List Table 5 Dark Accent 4" w:uiPriority="50"/>
+    <w:lsdException w:name="List Table 6 Colorful Accent 4" w:uiPriority="51"/>
+    <w:lsdException w:name="List Table 7 Colorful Accent 4" w:uiPriority="52"/>
+    <w:lsdException w:name="List Table 1 Light Accent 5" w:uiPriority="46"/>
+    <w:lsdException w:name="List Table 2 Accent 5" w:uiPriority="47"/>
+    <w:lsdException w:name="List Table 3 Accent 5" w:uiPriority="48"/>
+    <w:lsdException w:name="List Table 4 Accent 5" w:uiPriority="49"/>
+    <w:lsdException w:name="List Table 5 Dark Accent 5" w:uiPriority="50"/>
+    <w:lsdException w:name="List Table 6 Colorful Accent 5" w:uiPriority="51"/>
+    <w:lsdException w:name="List Table 7 Colorful Accent 5" w:uiPriority="52"/>
+    <w:lsdException w:name="List Table 1 Light Accent 6" w:uiPriority="46"/>
+    <w:lsdException w:name="List Table 2 Accent 6" w:uiPriority="47"/>
+    <w:lsdException w:name="List Table 3 Accent 6" w:uiPriority="48"/>
+    <w:lsdException w:name="List Table 4 Accent 6" w:uiPriority="49"/>
+    <w:lsdException w:name="List Table 5 Dark Accent 6" w:uiPriority="50"/>
+    <w:lsdException w:name="List Table 6 Colorful Accent 6" w:uiPriority="51"/>
+    <w:lsdException w:name="List Table 7 Colorful Accent 6" w:uiPriority="52"/>
+    <w:lsdException w:name="Mention" w:semiHidden="1" w:unhideWhenUsed="1"/>
+    <w:lsdException w:name="Smart Hyperlink" w:semiHidden="1" w:unhideWhenUsed="1"/>
+    <w:lsdException w:name="Hashtag" w:semiHidden="1" w:unhideWhenUsed="1"/>
+    <w:lsdException w:name="Unresolved Mention" w:semiHidden="1" w:unhideWhenUsed="1"/>
+    <w:lsdException w:name="Smart Link" w:semiHidden="1" w:unhideWhenUsed="1"/>
+  </w:latentStyles>
+  <w:style w:type="paragraph" w:default="1" w:styleId="Normal">
+    <w:name w:val="Normal"/>
+    <w:qFormat/>
+    <w:rsid w:val="00AB5062"/>
+    <w:rPr>
+      <w:rFonts w:cs="Times New Roman"/>
+      <w:sz w:val="3276"/>
+      <w:szCs w:val="3276"/>
+    </w:rPr>
+  </w:style>
+  <w:style w:type="character" w:default="1" w:styleId="Policepardfaut">
+    <w:name w:val="Default Paragraph Font"/>
+    <w:uiPriority w:val="1"/>
+    <w:semiHidden/>
+    <w:unhideWhenUsed/>
+    <w:rsid w:val="00AB5062"/>
+  </w:style>
+  <w:style w:type="table" w:default="1" w:styleId="TableauNormal">
+    <w:name w:val="Normal Table"/>
+    <w:uiPriority w:val="99"/>
+    <w:semiHidden/>
+    <w:unhideWhenUsed/>
+    <w:tblPr>
+      <w:tblInd w:w="0" w:type="dxa"/>
+      <w:tblCellMar>
+        <w:top w:w="0" w:type="dxa"/>
+        <w:left w:w="108" w:type="dxa"/>
+        <w:bottom w:w="0" w:type="dxa"/>
+        <w:right w:w="108" w:type="dxa"/>
+      </w:tblCellMar>
+    </w:tblPr>
+  </w:style>
+  <w:style w:type="numbering" w:default="1" w:styleId="Aucuneliste">
+    <w:name w:val="No List"/>
+    <w:uiPriority w:val="99"/>
+    <w:semiHidden/>
+    <w:unhideWhenUsed/>
+  </w:style>
+  <w:style w:type="character" w:styleId="Textedelespacerserv">
+    <w:name w:val="Placeholder Text"/>
+    <w:basedOn w:val="Policepardfaut"/>
+    <w:uiPriority w:val="99"/>
+    <w:semiHidden/>
+    <w:rsid w:val="00AB5062"/>
+    <w:rPr>
+      <w:color w:val="808080"/>
+    </w:rPr>
+  </w:style>
+</w:styles>
+</file>
+
+<file path=word/glossary/webSettings.xml><?xml version="1.0" encoding="utf-8"?>
+<w:webSettings xmlns:mc="http://schemas.openxmlformats.org/markup-compatibility/2006" xmlns:r="http://schemas.openxmlformats.org/officeDocument/2006/relationships" xmlns:w="http://schemas.openxmlformats.org/wordprocessingml/2006/main" xmlns:w14="http://schemas.microsoft.com/office/word/2010/wordml" xmlns:w15="http://schemas.microsoft.com/office/word/2012/wordml" xmlns:w16cex="http://schemas.microsoft.com/office/word/2018/wordml/cex" xmlns:w16cid="http://schemas.microsoft.com/office/word/2016/wordml/cid" xmlns:w16="http://schemas.microsoft.com/office/word/2018/wordml" xmlns:w16sdtdh="http://schemas.microsoft.com/office/word/2020/wordml/sdtdatahash" xmlns:w16se="http://schemas.microsoft.com/office/word/2015/wordml/symex" mc:Ignorable="w14 w15 w16se w16cid w16 w16cex w16sdtdh">
+  <w:optimizeForBrowser/>
+  <w:allowPNG/>
+</w:webSettings>
 </file>
 
 <file path=word/theme/theme1.xml><?xml version="1.0" encoding="utf-8"?>
@@ -21968,6 +23669,15 @@
 </file>
 
 <file path=customXml/item1.xml><?xml version="1.0" encoding="utf-8"?>
+<?mso-contentType ?>
+<FormTemplates xmlns="http://schemas.microsoft.com/sharepoint/v3/contenttype/forms">
+  <Display>DocumentLibraryForm</Display>
+  <Edit>DocumentLibraryForm</Edit>
+  <New>DocumentLibraryForm</New>
+</FormTemplates>
+</file>
+
+<file path=customXml/item2.xml><?xml version="1.0" encoding="utf-8"?>
 <ct:contentTypeSchema xmlns:ct="http://schemas.microsoft.com/office/2006/metadata/contentType" xmlns:ma="http://schemas.microsoft.com/office/2006/metadata/properties/metaAttributes" ct:_="" ma:_="" ma:contentTypeName="Document" ma:contentTypeID="0x010100E529CC47EA4E614CBF50FAFAB9B8F32B" ma:contentTypeVersion="13" ma:contentTypeDescription="Crée un document." ma:contentTypeScope="" ma:versionID="b0c7ed87d1a958e9d45e6a628dda67b2">
   <xsd:schema xmlns:xsd="http://www.w3.org/2001/XMLSchema" xmlns:xs="http://www.w3.org/2001/XMLSchema" xmlns:p="http://schemas.microsoft.com/office/2006/metadata/properties" xmlns:ns2="98d92101-24da-4498-9971-a24673344bd8" xmlns:ns3="dfa80de1-e9bb-4cf2-893d-d06220b3971a" targetNamespace="http://schemas.microsoft.com/office/2006/metadata/properties" ma:root="true" ma:fieldsID="444cf053ca299ab1a8609ad922f5c0d6" ns2:_="" ns3:_="">
     <xsd:import namespace="98d92101-24da-4498-9971-a24673344bd8"/>
@@ -22190,16 +23900,11 @@
 </ct:contentTypeSchema>
 </file>
 
-<file path=customXml/item2.xml><?xml version="1.0" encoding="utf-8"?>
-<?mso-contentType ?>
-<FormTemplates xmlns="http://schemas.microsoft.com/sharepoint/v3/contenttype/forms">
-  <Display>DocumentLibraryForm</Display>
-  <Edit>DocumentLibraryForm</Edit>
-  <New>DocumentLibraryForm</New>
-</FormTemplates>
+<file path=customXml/item3.xml><?xml version="1.0" encoding="utf-8"?>
+<b:Sources xmlns:b="http://schemas.openxmlformats.org/officeDocument/2006/bibliography" xmlns="http://schemas.openxmlformats.org/officeDocument/2006/bibliography" SelectedStyle="\APASixthEditionOfficeOnline.xsl" StyleName="APA" Version="6"/>
 </file>
 
-<file path=customXml/item3.xml><?xml version="1.0" encoding="utf-8"?>
+<file path=customXml/item4.xml><?xml version="1.0" encoding="utf-8"?>
 <p:properties xmlns:p="http://schemas.microsoft.com/office/2006/metadata/properties" xmlns:xsi="http://www.w3.org/2001/XMLSchema-instance" xmlns:pc="http://schemas.microsoft.com/office/infopath/2007/PartnerControls">
   <documentManagement>
     <TaxCatchAll xmlns="dfa80de1-e9bb-4cf2-893d-d06220b3971a" xsi:nil="true"/>
@@ -22210,11 +23915,15 @@
 </p:properties>
 </file>
 
-<file path=customXml/item4.xml><?xml version="1.0" encoding="utf-8"?>
-<b:Sources xmlns:b="http://schemas.openxmlformats.org/officeDocument/2006/bibliography" xmlns="http://schemas.openxmlformats.org/officeDocument/2006/bibliography" SelectedStyle="\APASixthEditionOfficeOnline.xsl" StyleName="APA" Version="6"/>
+<file path=customXml/itemProps1.xml><?xml version="1.0" encoding="utf-8"?>
+<ds:datastoreItem xmlns:ds="http://schemas.openxmlformats.org/officeDocument/2006/customXml" ds:itemID="{1DADA05A-DA17-4CB0-90B5-C889667DD54A}">
+  <ds:schemaRefs>
+    <ds:schemaRef ds:uri="http://schemas.microsoft.com/sharepoint/v3/contenttype/forms"/>
+  </ds:schemaRefs>
+</ds:datastoreItem>
 </file>
 
-<file path=customXml/itemProps1.xml><?xml version="1.0" encoding="utf-8"?>
+<file path=customXml/itemProps2.xml><?xml version="1.0" encoding="utf-8"?>
 <ds:datastoreItem xmlns:ds="http://schemas.openxmlformats.org/officeDocument/2006/customXml" ds:itemID="{700D8043-C34E-4EC6-98BE-7219263EC485}">
   <ds:schemaRefs>
     <ds:schemaRef ds:uri="http://schemas.microsoft.com/office/2006/metadata/contentType"/>
@@ -22233,15 +23942,15 @@
 </ds:datastoreItem>
 </file>
 
-<file path=customXml/itemProps2.xml><?xml version="1.0" encoding="utf-8"?>
-<ds:datastoreItem xmlns:ds="http://schemas.openxmlformats.org/officeDocument/2006/customXml" ds:itemID="{1DADA05A-DA17-4CB0-90B5-C889667DD54A}">
+<file path=customXml/itemProps3.xml><?xml version="1.0" encoding="utf-8"?>
+<ds:datastoreItem xmlns:ds="http://schemas.openxmlformats.org/officeDocument/2006/customXml" ds:itemID="{9ACF6904-D409-4FC3-8592-0AED3245E875}">
   <ds:schemaRefs>
-    <ds:schemaRef ds:uri="http://schemas.microsoft.com/sharepoint/v3/contenttype/forms"/>
+    <ds:schemaRef ds:uri="http://schemas.openxmlformats.org/officeDocument/2006/bibliography"/>
   </ds:schemaRefs>
 </ds:datastoreItem>
 </file>
 
-<file path=customXml/itemProps3.xml><?xml version="1.0" encoding="utf-8"?>
+<file path=customXml/itemProps4.xml><?xml version="1.0" encoding="utf-8"?>
 <ds:datastoreItem xmlns:ds="http://schemas.openxmlformats.org/officeDocument/2006/customXml" ds:itemID="{67CD1812-8B57-456C-9CBC-7D2297210787}">
   <ds:schemaRefs>
     <ds:schemaRef ds:uri="http://schemas.microsoft.com/office/2006/metadata/properties"/>
@@ -22250,12 +23959,4 @@
     <ds:schemaRef ds:uri="98d92101-24da-4498-9971-a24673344bd8"/>
   </ds:schemaRefs>
 </ds:datastoreItem>
-</file>
-
-<file path=customXml/itemProps4.xml><?xml version="1.0" encoding="utf-8"?>
-<ds:datastoreItem xmlns:ds="http://schemas.openxmlformats.org/officeDocument/2006/customXml" ds:itemID="{9ACF6904-D409-4FC3-8592-0AED3245E875}">
-  <ds:schemaRefs>
-    <ds:schemaRef ds:uri="http://schemas.openxmlformats.org/officeDocument/2006/bibliography"/>
-  </ds:schemaRefs>
-</ds:datastoreItem>
 </file>
--- a/documents/documentation/documentation.docx
+++ b/documents/documentation/documentation.docx
@@ -5326,32 +5326,31 @@
           <w:bCs/>
           <w:iCs/>
         </w:rPr>
-        <w:t xml:space="preserve">Il y a un projet similaire en cours mais avec d’autre technologies et de </w:t>
-      </w:r>
-      <w:proofErr w:type="gramStart"/>
-      <w:r>
+        <w:t>Il y a un projet similaire en cours mais avec d’autre technologies et de petits changement sur la gestion de certains points, les listes de ressources bannies par exemple</w:t>
+      </w:r>
+    </w:p>
+    <w:p>
+      <w:pPr>
         <w:rPr>
           <w:bCs/>
           <w:iCs/>
         </w:rPr>
-        <w:t>petits changement</w:t>
-      </w:r>
-      <w:proofErr w:type="gramEnd"/>
-      <w:r>
+      </w:pPr>
+    </w:p>
+    <w:p>
+      <w:pPr>
         <w:rPr>
           <w:bCs/>
           <w:iCs/>
         </w:rPr>
-        <w:t xml:space="preserve"> sur la gestion de certains points, les listes de ressources bannies par exemple</w:t>
-      </w:r>
-    </w:p>
-    <w:p>
-      <w:pPr>
+      </w:pPr>
+      <w:r>
         <w:rPr>
           <w:bCs/>
           <w:iCs/>
         </w:rPr>
-      </w:pPr>
+        <w:t>Des user stories sont attachée à chaque sprint.</w:t>
+      </w:r>
     </w:p>
     <w:p>
       <w:pPr>
@@ -5360,59 +5359,35 @@
           <w:iCs/>
         </w:rPr>
       </w:pPr>
-      <w:r>
+    </w:p>
+    <w:p>
+      <w:pPr>
         <w:rPr>
           <w:bCs/>
           <w:iCs/>
         </w:rPr>
-        <w:t>Des user stories sont attachée à chaque sprint.</w:t>
-      </w:r>
-    </w:p>
-    <w:p>
-      <w:pPr>
+      </w:pPr>
+      <w:r>
         <w:rPr>
           <w:bCs/>
           <w:iCs/>
         </w:rPr>
-      </w:pPr>
-    </w:p>
-    <w:p>
-      <w:pPr>
+        <w:t xml:space="preserve">À chaque début de journée je </w:t>
+      </w:r>
+      <w:r>
         <w:rPr>
           <w:bCs/>
           <w:iCs/>
         </w:rPr>
-      </w:pPr>
+        <w:t>fais</w:t>
+      </w:r>
       <w:r>
         <w:rPr>
           <w:bCs/>
           <w:iCs/>
         </w:rPr>
-        <w:t xml:space="preserve">À chaque début de journée je </w:t>
-      </w:r>
-      <w:r>
-        <w:rPr>
-          <w:bCs/>
-          <w:iCs/>
-        </w:rPr>
-        <w:t>fais</w:t>
-      </w:r>
-      <w:r>
-        <w:rPr>
-          <w:bCs/>
-          <w:iCs/>
-        </w:rPr>
-        <w:t xml:space="preserve"> </w:t>
-      </w:r>
-      <w:proofErr w:type="gramStart"/>
-      <w:r>
-        <w:rPr>
-          <w:bCs/>
-          <w:iCs/>
-        </w:rPr>
-        <w:t>un Meeting</w:t>
-      </w:r>
-      <w:proofErr w:type="gramEnd"/>
+        <w:t xml:space="preserve"> un Meeting</w:t>
+      </w:r>
       <w:r>
         <w:rPr>
           <w:bCs/>
@@ -6832,7 +6807,6 @@
                 <w:lang w:val="fr-CH" w:eastAsia="fr-CH"/>
               </w:rPr>
             </w:pPr>
-            <w:proofErr w:type="gramStart"/>
             <w:r>
               <w:rPr>
                 <w:rFonts w:ascii="Calibri" w:hAnsi="Calibri" w:cs="Calibri"/>
@@ -6841,18 +6815,7 @@
                 <w:szCs w:val="22"/>
                 <w:lang w:val="fr-CH" w:eastAsia="fr-CH"/>
               </w:rPr>
-              <w:t>lire</w:t>
-            </w:r>
-            <w:proofErr w:type="gramEnd"/>
-            <w:r>
-              <w:rPr>
-                <w:rFonts w:ascii="Calibri" w:hAnsi="Calibri" w:cs="Calibri"/>
-                <w:color w:val="000000"/>
-                <w:sz w:val="22"/>
-                <w:szCs w:val="22"/>
-                <w:lang w:val="fr-CH" w:eastAsia="fr-CH"/>
-              </w:rPr>
-              <w:t xml:space="preserve"> / modifier / exporter / importer une bibliothèque sur le pc prof</w:t>
+              <w:t>lire / modifier / exporter / importer une bibliothèque sur le pc prof</w:t>
             </w:r>
           </w:p>
         </w:tc>
@@ -7483,7 +7446,6 @@
                 <w:lang w:val="fr-CH" w:eastAsia="fr-CH"/>
               </w:rPr>
             </w:pPr>
-            <w:proofErr w:type="gramStart"/>
             <w:r>
               <w:rPr>
                 <w:rFonts w:ascii="Calibri" w:hAnsi="Calibri" w:cs="Calibri"/>
@@ -7492,18 +7454,7 @@
                 <w:szCs w:val="22"/>
                 <w:lang w:val="fr-CH" w:eastAsia="fr-CH"/>
               </w:rPr>
-              <w:t>lire</w:t>
-            </w:r>
-            <w:proofErr w:type="gramEnd"/>
-            <w:r>
-              <w:rPr>
-                <w:rFonts w:ascii="Calibri" w:hAnsi="Calibri" w:cs="Calibri"/>
-                <w:color w:val="000000"/>
-                <w:sz w:val="22"/>
-                <w:szCs w:val="22"/>
-                <w:lang w:val="fr-CH" w:eastAsia="fr-CH"/>
-              </w:rPr>
-              <w:t xml:space="preserve"> / modifier / exporter / importer sous liste sur le pc prof</w:t>
+              <w:t>lire / modifier / exporter / importer sous liste sur le pc prof</w:t>
             </w:r>
           </w:p>
         </w:tc>
@@ -13397,13 +13348,13 @@
         <w:pStyle w:val="Titre3"/>
       </w:pPr>
       <w:bookmarkStart w:id="9" w:name="_Toc185663460"/>
-      <w:bookmarkStart w:id="10" w:name="_Toc185663458"/>
-      <w:bookmarkStart w:id="11" w:name="_Toc191562288"/>
+      <w:bookmarkStart w:id="10" w:name="_Toc191562288"/>
+      <w:bookmarkStart w:id="11" w:name="_Toc185663458"/>
       <w:r>
         <w:t>Opérationnel</w:t>
       </w:r>
       <w:bookmarkEnd w:id="9"/>
-      <w:bookmarkEnd w:id="11"/>
+      <w:bookmarkEnd w:id="10"/>
     </w:p>
     <w:p/>
     <w:p>
@@ -13505,15 +13456,7 @@
     </w:p>
     <w:p>
       <w:r>
-        <w:t xml:space="preserve">Sur </w:t>
-      </w:r>
-      <w:proofErr w:type="spellStart"/>
-      <w:r>
-        <w:t>se</w:t>
-      </w:r>
-      <w:proofErr w:type="spellEnd"/>
-      <w:r>
-        <w:t xml:space="preserve"> poste on lancera l’interface au début du test, le port 55052 sera ouvert.</w:t>
+        <w:t>Sur se poste on lancera l’interface au début du test, le port 55052 sera ouvert.</w:t>
       </w:r>
     </w:p>
     <w:p/>
@@ -13606,7 +13549,7 @@
       <w:r>
         <w:t>Développement</w:t>
       </w:r>
-      <w:bookmarkEnd w:id="10"/>
+      <w:bookmarkEnd w:id="11"/>
       <w:bookmarkEnd w:id="20"/>
     </w:p>
     <w:p>
@@ -14064,8 +14007,8 @@
           <w:iCs/>
         </w:rPr>
       </w:pPr>
-      <w:bookmarkStart w:id="23" w:name="_Toc71691012"/>
-      <w:bookmarkStart w:id="24" w:name="_Toc191562293"/>
+      <w:bookmarkStart w:id="23" w:name="_Toc191562293"/>
+      <w:bookmarkStart w:id="24" w:name="_Toc71691012"/>
       <w:r>
         <w:rPr>
           <w:i w:val="0"/>
@@ -14074,7 +14017,7 @@
         <w:lastRenderedPageBreak/>
         <w:t>Analyse fonctionnelle</w:t>
       </w:r>
-      <w:bookmarkEnd w:id="24"/>
+      <w:bookmarkEnd w:id="23"/>
     </w:p>
     <w:p/>
     <w:p>
@@ -14089,15 +14032,7 @@
     </w:p>
     <w:p>
       <w:r>
-        <w:t>(</w:t>
-      </w:r>
-      <w:proofErr w:type="gramStart"/>
-      <w:r>
-        <w:t>Auteur:</w:t>
-      </w:r>
-      <w:proofErr w:type="gramEnd"/>
-      <w:r>
-        <w:t xml:space="preserve"> Morgan Dussault)</w:t>
+        <w:t>(Auteur: Morgan Dussault)</w:t>
       </w:r>
     </w:p>
     <w:tbl>
@@ -14127,15 +14062,7 @@
           </w:tcPr>
           <w:p>
             <w:r>
-              <w:t xml:space="preserve">En tant qu'utilisateur, je veux : Pouvoir détecter les postes d'une salle en indiquant le nom de la salle. Je veux savoir si les postes sont allumés, éteint et si l'agent </w:t>
-            </w:r>
-            <w:proofErr w:type="spellStart"/>
-            <w:r>
-              <w:t>ShadowScan</w:t>
-            </w:r>
-            <w:proofErr w:type="spellEnd"/>
-            <w:r>
-              <w:t xml:space="preserve"> est allumé ou pas.</w:t>
+              <w:t>En tant qu'utilisateur, je veux : Pouvoir détecter les postes d'une salle en indiquant le nom de la salle. Je veux savoir si les postes sont allumés, éteint et si l'agent ShadowScan est allumé ou pas.</w:t>
             </w:r>
           </w:p>
         </w:tc>
@@ -14172,13 +14099,8 @@
                   <w:tcW w:w="0" w:type="auto"/>
                 </w:tcPr>
                 <w:p>
-                  <w:proofErr w:type="gramStart"/>
                   <w:r>
-                    <w:t>détection</w:t>
-                  </w:r>
-                  <w:proofErr w:type="gramEnd"/>
-                  <w:r>
-                    <w:t xml:space="preserve"> des postes</w:t>
+                    <w:t>détection des postes</w:t>
                   </w:r>
                 </w:p>
               </w:tc>
@@ -14188,15 +14110,7 @@
                 </w:tcPr>
                 <w:p>
                   <w:r>
-                    <w:t xml:space="preserve"> </w:t>
-                  </w:r>
-                  <w:proofErr w:type="gramStart"/>
-                  <w:r>
-                    <w:t>on</w:t>
-                  </w:r>
-                  <w:proofErr w:type="gramEnd"/>
-                  <w:r>
-                    <w:t xml:space="preserve"> lance juste la console, 0 machine détecté </w:t>
+                    <w:t xml:space="preserve"> on lance juste la console, 0 machine détecté </w:t>
                   </w:r>
                   <w:r>
                     <w:br/>
@@ -14227,15 +14141,7 @@
     </w:p>
     <w:p>
       <w:r>
-        <w:t>(</w:t>
-      </w:r>
-      <w:proofErr w:type="gramStart"/>
-      <w:r>
-        <w:t>Auteur:</w:t>
-      </w:r>
-      <w:proofErr w:type="gramEnd"/>
-      <w:r>
-        <w:t xml:space="preserve"> Morgan Dussault)</w:t>
+        <w:t>(Auteur: Morgan Dussault)</w:t>
       </w:r>
     </w:p>
     <w:tbl>
@@ -14280,15 +14186,7 @@
               <w:jc w:val="center"/>
             </w:pPr>
             <w:r>
-              <w:t xml:space="preserve">Tests </w:t>
-            </w:r>
-            <w:proofErr w:type="gramStart"/>
-            <w:r>
-              <w:t>d'acceptance:</w:t>
-            </w:r>
-            <w:proofErr w:type="gramEnd"/>
-            <w:r>
-              <w:t xml:space="preserve"> </w:t>
+              <w:t xml:space="preserve">Tests d'acceptance: </w:t>
             </w:r>
           </w:p>
           <w:tbl>
@@ -14311,15 +14209,7 @@
                 </w:tcPr>
                 <w:p>
                   <w:r>
-                    <w:t xml:space="preserve">Sélection </w:t>
-                  </w:r>
-                  <w:proofErr w:type="gramStart"/>
-                  <w:r>
-                    <w:t>des pc</w:t>
-                  </w:r>
-                  <w:proofErr w:type="gramEnd"/>
-                  <w:r>
-                    <w:t xml:space="preserve"> à monitorer</w:t>
+                    <w:t>Sélection des pc à monitorer</w:t>
                   </w:r>
                 </w:p>
               </w:tc>
@@ -14329,53 +14219,16 @@
                 </w:tcPr>
                 <w:p>
                   <w:r>
-                    <w:t xml:space="preserve"> On a détecté </w:t>
-                  </w:r>
-                  <w:proofErr w:type="gramStart"/>
-                  <w:r>
-                    <w:t>nos machine</w:t>
-                  </w:r>
-                  <w:proofErr w:type="gramEnd"/>
-                  <w:r>
-                    <w:t xml:space="preserve"> via le nom de la salle </w:t>
+                    <w:t xml:space="preserve"> On a détecté nos machine via le nom de la salle </w:t>
                   </w:r>
                   <w:r>
                     <w:br/>
-                    <w:t xml:space="preserve">  on sélectionne via des </w:t>
-                  </w:r>
-                  <w:proofErr w:type="spellStart"/>
-                  <w:r>
-                    <w:t>checkbox</w:t>
-                  </w:r>
-                  <w:proofErr w:type="spellEnd"/>
-                  <w:r>
-                    <w:t xml:space="preserve"> des machines qu'on </w:t>
-                  </w:r>
-                  <w:proofErr w:type="spellStart"/>
-                  <w:r>
-                    <w:t>veux</w:t>
-                  </w:r>
-                  <w:proofErr w:type="spellEnd"/>
-                  <w:r>
-                    <w:t xml:space="preserve"> monitorer </w:t>
+                    <w:t xml:space="preserve">  on sélectionne via des checkbox des machines qu'on veux monitorer </w:t>
                   </w:r>
                   <w:r>
                     <w:br/>
-                    <w:t xml:space="preserve">  les machine sélectionnées ont leur </w:t>
+                    <w:t xml:space="preserve">  les machine sélectionnées ont leur textbox chequées</w:t>
                   </w:r>
-                  <w:proofErr w:type="spellStart"/>
-                  <w:r>
-                    <w:t>textbox</w:t>
-                  </w:r>
-                  <w:proofErr w:type="spellEnd"/>
-                  <w:r>
-                    <w:t xml:space="preserve"> </w:t>
-                  </w:r>
-                  <w:proofErr w:type="spellStart"/>
-                  <w:r>
-                    <w:t>chequées</w:t>
-                  </w:r>
-                  <w:proofErr w:type="spellEnd"/>
                 </w:p>
               </w:tc>
             </w:tr>
@@ -14397,15 +14250,7 @@
     </w:p>
     <w:p>
       <w:r>
-        <w:t>(</w:t>
-      </w:r>
-      <w:proofErr w:type="gramStart"/>
-      <w:r>
-        <w:t>Auteur:</w:t>
-      </w:r>
-      <w:proofErr w:type="gramEnd"/>
-      <w:r>
-        <w:t xml:space="preserve"> Morgan Dussault)</w:t>
+        <w:t>(Auteur: Morgan Dussault)</w:t>
       </w:r>
     </w:p>
     <w:tbl>
@@ -14450,15 +14295,7 @@
               <w:jc w:val="center"/>
             </w:pPr>
             <w:r>
-              <w:t xml:space="preserve">Tests </w:t>
-            </w:r>
-            <w:proofErr w:type="gramStart"/>
-            <w:r>
-              <w:t>d'acceptance:</w:t>
-            </w:r>
-            <w:proofErr w:type="gramEnd"/>
-            <w:r>
-              <w:t xml:space="preserve"> </w:t>
+              <w:t xml:space="preserve">Tests d'acceptance: </w:t>
             </w:r>
           </w:p>
           <w:tbl>
@@ -14697,15 +14534,7 @@
     </w:p>
     <w:p>
       <w:r>
-        <w:t>(</w:t>
-      </w:r>
-      <w:proofErr w:type="gramStart"/>
-      <w:r>
-        <w:t>Auteur:</w:t>
-      </w:r>
-      <w:proofErr w:type="gramEnd"/>
-      <w:r>
-        <w:t xml:space="preserve"> Morgan Dussault)</w:t>
+        <w:t>(Auteur: Morgan Dussault)</w:t>
       </w:r>
     </w:p>
     <w:tbl>
@@ -14844,15 +14673,7 @@
     </w:p>
     <w:p>
       <w:r>
-        <w:t>(</w:t>
-      </w:r>
-      <w:proofErr w:type="gramStart"/>
-      <w:r>
-        <w:t>Auteur:</w:t>
-      </w:r>
-      <w:proofErr w:type="gramEnd"/>
-      <w:r>
-        <w:t xml:space="preserve"> Morgan Dussault)</w:t>
+        <w:t>(Auteur: Morgan Dussault)</w:t>
       </w:r>
     </w:p>
     <w:tbl>
@@ -14930,27 +14751,11 @@
                 </w:tcPr>
                 <w:p>
                   <w:r>
-                    <w:t xml:space="preserve"> </w:t>
-                  </w:r>
-                  <w:proofErr w:type="gramStart"/>
-                  <w:r>
-                    <w:t>on</w:t>
-                  </w:r>
-                  <w:proofErr w:type="gramEnd"/>
-                  <w:r>
-                    <w:t xml:space="preserve"> est sur le poste en train de travailler, les notification de l'app sont actives </w:t>
+                    <w:t xml:space="preserve"> on est sur le poste en train de travailler, les notification de l'app sont actives </w:t>
                   </w:r>
                   <w:r>
                     <w:br/>
-                    <w:t xml:space="preserve">  l'élève se rend sur un site interdit (ex: </w:t>
-                  </w:r>
-                  <w:proofErr w:type="spellStart"/>
-                  <w:r>
-                    <w:t>chatgpt</w:t>
-                  </w:r>
-                  <w:proofErr w:type="spellEnd"/>
-                  <w:r>
-                    <w:t xml:space="preserve"> si l'IA est interdite) </w:t>
+                    <w:t xml:space="preserve">  l'élève se rend sur un site interdit (ex: chatgpt si l'IA est interdite) </w:t>
                   </w:r>
                   <w:r>
                     <w:br/>
@@ -14983,15 +14788,7 @@
     </w:p>
     <w:p>
       <w:r>
-        <w:t>(</w:t>
-      </w:r>
-      <w:proofErr w:type="gramStart"/>
-      <w:r>
-        <w:t>Auteur:</w:t>
-      </w:r>
-      <w:proofErr w:type="gramEnd"/>
-      <w:r>
-        <w:t xml:space="preserve"> Morgan Dussault)</w:t>
+        <w:t>(Auteur: Morgan Dussault)</w:t>
       </w:r>
     </w:p>
     <w:tbl>
@@ -15073,15 +14870,7 @@
                   </w:r>
                   <w:r>
                     <w:br/>
-                    <w:t xml:space="preserve">  un dépassement arrive sur un poste (</w:t>
-                  </w:r>
-                  <w:proofErr w:type="gramStart"/>
-                  <w:r>
-                    <w:t>ex site</w:t>
-                  </w:r>
-                  <w:proofErr w:type="gramEnd"/>
-                  <w:r>
-                    <w:t xml:space="preserve"> web banni) </w:t>
+                    <w:t xml:space="preserve">  un dépassement arrive sur un poste (ex site web banni) </w:t>
                   </w:r>
                   <w:r>
                     <w:br/>
@@ -15108,15 +14897,7 @@
     </w:p>
     <w:p>
       <w:r>
-        <w:t>(</w:t>
-      </w:r>
-      <w:proofErr w:type="gramStart"/>
-      <w:r>
-        <w:t>Auteur:</w:t>
-      </w:r>
-      <w:proofErr w:type="gramEnd"/>
-      <w:r>
-        <w:t xml:space="preserve"> Morgan Dussault)</w:t>
+        <w:t>(Auteur: Morgan Dussault)</w:t>
       </w:r>
     </w:p>
     <w:tbl>
@@ -15198,23 +14979,7 @@
                   </w:r>
                   <w:r>
                     <w:br/>
-                    <w:t xml:space="preserve">  on se rend sur un site interdit (</w:t>
-                  </w:r>
-                  <w:proofErr w:type="gramStart"/>
-                  <w:r>
-                    <w:t>ex:</w:t>
-                  </w:r>
-                  <w:proofErr w:type="gramEnd"/>
-                  <w:r>
-                    <w:t xml:space="preserve"> </w:t>
-                  </w:r>
-                  <w:proofErr w:type="spellStart"/>
-                  <w:r>
-                    <w:t>chatgpt</w:t>
-                  </w:r>
-                  <w:proofErr w:type="spellEnd"/>
-                  <w:r>
-                    <w:t xml:space="preserve"> si l'IA est interdite) </w:t>
+                    <w:t xml:space="preserve">  on se rend sur un site interdit (ex: chatgpt si l'IA est interdite) </w:t>
                   </w:r>
                   <w:r>
                     <w:br/>
@@ -15245,7 +15010,7 @@
         </w:rPr>
         <w:t>Stratégie de test</w:t>
       </w:r>
-      <w:bookmarkEnd w:id="23"/>
+      <w:bookmarkEnd w:id="24"/>
       <w:bookmarkEnd w:id="33"/>
     </w:p>
     <w:p/>
@@ -15531,9 +15296,9 @@
           <w:color w:val="FF0000"/>
         </w:rPr>
       </w:pPr>
-      <w:bookmarkStart w:id="39" w:name="_Toc25553317"/>
-      <w:bookmarkStart w:id="40" w:name="_Toc71691022"/>
-      <w:bookmarkStart w:id="41" w:name="_Toc191562305"/>
+      <w:bookmarkStart w:id="39" w:name="_Toc191562305"/>
+      <w:bookmarkStart w:id="40" w:name="_Toc25553317"/>
+      <w:bookmarkStart w:id="41" w:name="_Toc71691022"/>
       <w:r>
         <w:rPr>
           <w:color w:val="FF0000"/>
@@ -15546,7 +15311,7 @@
         </w:rPr>
         <w:t>s</w:t>
       </w:r>
-      <w:bookmarkEnd w:id="41"/>
+      <w:bookmarkEnd w:id="39"/>
     </w:p>
     <w:p/>
     <w:p>
@@ -15813,27 +15578,7 @@
           <w:iCs/>
           <w:color w:val="FF0000"/>
         </w:rPr>
-        <w:t xml:space="preserve">Au moment de générer le formulaire, le script </w:t>
-      </w:r>
-      <w:proofErr w:type="spellStart"/>
-      <w:r>
-        <w:rPr>
-          <w:b/>
-          <w:i/>
-          <w:iCs/>
-          <w:color w:val="FF0000"/>
-        </w:rPr>
-        <w:t>php</w:t>
-      </w:r>
-      <w:proofErr w:type="spellEnd"/>
-      <w:r>
-        <w:rPr>
-          <w:b/>
-          <w:i/>
-          <w:iCs/>
-          <w:color w:val="FF0000"/>
-        </w:rPr>
-        <w:t> :</w:t>
+        <w:t>Au moment de générer le formulaire, le script php :</w:t>
       </w:r>
     </w:p>
     <w:p>
@@ -15905,39 +15650,8 @@
           <w:iCs/>
           <w:color w:val="FF0000"/>
         </w:rPr>
-        <w:t xml:space="preserve">Ajoute un input nommé « CSRF » de type </w:t>
-      </w:r>
-      <w:proofErr w:type="spellStart"/>
-      <w:r>
-        <w:rPr>
-          <w:b/>
-          <w:i/>
-          <w:iCs/>
-          <w:color w:val="FF0000"/>
-        </w:rPr>
-        <w:t>hidden</w:t>
-      </w:r>
-      <w:proofErr w:type="spellEnd"/>
-      <w:r>
-        <w:rPr>
-          <w:b/>
-          <w:i/>
-          <w:iCs/>
-          <w:color w:val="FF0000"/>
-        </w:rPr>
-        <w:t xml:space="preserve"> dans le </w:t>
-      </w:r>
-      <w:proofErr w:type="spellStart"/>
-      <w:r>
-        <w:rPr>
-          <w:b/>
-          <w:i/>
-          <w:iCs/>
-          <w:color w:val="FF0000"/>
-        </w:rPr>
-        <w:t>form</w:t>
-      </w:r>
-      <w:proofErr w:type="spellEnd"/>
+        <w:t>Ajoute un input nommé « CSRF » de type hidden dans le form</w:t>
+      </w:r>
     </w:p>
     <w:p>
       <w:pPr>
@@ -15960,19 +15674,8 @@
           <w:iCs/>
           <w:color w:val="FF0000"/>
         </w:rPr>
-        <w:t xml:space="preserve">A la réception du POST du </w:t>
-      </w:r>
-      <w:proofErr w:type="spellStart"/>
-      <w:r>
-        <w:rPr>
-          <w:b/>
-          <w:i/>
-          <w:iCs/>
-          <w:color w:val="FF0000"/>
-        </w:rPr>
-        <w:t>fromulaire</w:t>
-      </w:r>
-      <w:proofErr w:type="spellEnd"/>
+        <w:t>A la réception du POST du fromulaire</w:t>
+      </w:r>
     </w:p>
     <w:p>
       <w:pPr>
@@ -16181,15 +15884,7 @@
       </w:pPr>
       <w:r>
         <w:tab/>
-        <w:t xml:space="preserve">Pas </w:t>
-      </w:r>
-      <w:proofErr w:type="gramStart"/>
-      <w:r>
-        <w:t>de user</w:t>
-      </w:r>
-      <w:proofErr w:type="gramEnd"/>
-      <w:r>
-        <w:t xml:space="preserve"> stories complétées, </w:t>
+        <w:t xml:space="preserve">Pas de user stories complétées, </w:t>
       </w:r>
     </w:p>
     <w:p>
@@ -16198,15 +15893,7 @@
       </w:pPr>
       <w:r>
         <w:lastRenderedPageBreak/>
-        <w:t xml:space="preserve">La </w:t>
-      </w:r>
-      <w:proofErr w:type="spellStart"/>
-      <w:r>
-        <w:t>storie</w:t>
-      </w:r>
-      <w:proofErr w:type="spellEnd"/>
-      <w:r>
-        <w:t xml:space="preserve"> « </w:t>
+        <w:t>La storie « </w:t>
       </w:r>
       <w:r>
         <w:t>Manager une sous liste de ressource bannies</w:t>
@@ -16258,27 +15945,14 @@
       <w:r>
         <w:t xml:space="preserve"> sur les </w:t>
       </w:r>
-      <w:proofErr w:type="spellStart"/>
-      <w:r>
-        <w:t>posts</w:t>
-      </w:r>
-      <w:proofErr w:type="spellEnd"/>
-      <w:r>
-        <w:t xml:space="preserve"> (ouvrir les ports pour gRPC, installer les mise</w:t>
+      <w:r>
+        <w:t>posts (ouvrir les ports pour gRPC, installer les mise</w:t>
       </w:r>
       <w:r>
         <w:t>s</w:t>
       </w:r>
       <w:r>
-        <w:t xml:space="preserve"> à jour </w:t>
-      </w:r>
-      <w:proofErr w:type="spellStart"/>
-      <w:r>
-        <w:t>vscode</w:t>
-      </w:r>
-      <w:proofErr w:type="spellEnd"/>
-      <w:r>
-        <w:t>, installer des version</w:t>
+        <w:t xml:space="preserve"> à jour vscode, installer des version</w:t>
       </w:r>
       <w:r>
         <w:t>s</w:t>
@@ -16403,15 +16077,7 @@
         <w:ind w:left="708"/>
       </w:pPr>
       <w:r>
-        <w:t xml:space="preserve">La </w:t>
-      </w:r>
-      <w:proofErr w:type="spellStart"/>
-      <w:r>
-        <w:t>storie</w:t>
-      </w:r>
-      <w:proofErr w:type="spellEnd"/>
-      <w:r>
-        <w:t xml:space="preserve"> « </w:t>
+        <w:t>La storie « </w:t>
       </w:r>
       <w:r>
         <w:t>Manager des éléments à la liste de toutes les ressources</w:t>
@@ -16430,15 +16096,7 @@
         <w:ind w:left="708"/>
       </w:pPr>
       <w:r>
-        <w:t xml:space="preserve">La </w:t>
-      </w:r>
-      <w:proofErr w:type="spellStart"/>
-      <w:r>
-        <w:t>storie</w:t>
-      </w:r>
-      <w:proofErr w:type="spellEnd"/>
-      <w:r>
-        <w:t xml:space="preserve"> « </w:t>
+        <w:t>La storie « </w:t>
       </w:r>
       <w:r>
         <w:t>Détecter les postes d'une salle</w:t>
@@ -16510,12 +16168,49 @@
       </w:r>
     </w:p>
     <w:p>
-      <w:pPr>
-        <w:ind w:left="360"/>
-        <w:rPr>
-          <w:u w:val="single"/>
-        </w:rPr>
-      </w:pPr>
+      <w:r>
+        <w:tab/>
+      </w:r>
+    </w:p>
+    <w:p>
+      <w:pPr>
+        <w:ind w:left="708"/>
+      </w:pPr>
+      <w:r>
+        <w:tab/>
+        <w:t>Trois stories réalisées : « </w:t>
+      </w:r>
+      <w:r>
+        <w:t>Détecter les posts d'une salle</w:t>
+      </w:r>
+      <w:r>
+        <w:t> », « </w:t>
+      </w:r>
+      <w:r>
+        <w:t>Popup quand un dépassement est détecté (élève)</w:t>
+      </w:r>
+      <w:r>
+        <w:t> » et « </w:t>
+      </w:r>
+      <w:r>
+        <w:t>Manager des éléments à la liste de toutes les ressources</w:t>
+      </w:r>
+      <w:r>
+        <w:t> »</w:t>
+      </w:r>
+    </w:p>
+    <w:p>
+      <w:pPr>
+        <w:ind w:left="708"/>
+      </w:pPr>
+    </w:p>
+    <w:p>
+      <w:pPr>
+        <w:ind w:left="708"/>
+      </w:pPr>
+      <w:r>
+        <w:t>J’ai eu plusieurs problèmes avec gRPC, principalement avec la compilation des fichiers .proto.</w:t>
+      </w:r>
     </w:p>
     <w:p>
       <w:pPr>
@@ -16575,10 +16270,12 @@
           <w:iCs/>
           <w:color w:val="FF0000"/>
         </w:rPr>
-        <w:t xml:space="preserve">sa revue, sa </w:t>
-      </w:r>
-      <w:proofErr w:type="spellStart"/>
-      <w:r>
+        <w:t>sa revue, sa retrospective</w:t>
+      </w:r>
+    </w:p>
+    <w:p>
+      <w:pPr>
+        <w:ind w:left="1134" w:hanging="774"/>
         <w:rPr>
           <w:b/>
           <w:bCs/>
@@ -16586,13 +16283,125 @@
           <w:iCs/>
           <w:color w:val="FF0000"/>
         </w:rPr>
-        <w:t>retrospective</w:t>
-      </w:r>
-      <w:proofErr w:type="spellEnd"/>
-    </w:p>
-    <w:p>
-      <w:pPr>
-        <w:ind w:left="1134" w:hanging="774"/>
+      </w:pPr>
+    </w:p>
+    <w:p>
+      <w:pPr>
+        <w:pStyle w:val="Titre3"/>
+      </w:pPr>
+      <w:bookmarkStart w:id="47" w:name="_Toc191562311"/>
+      <w:r>
+        <w:t>Stories</w:t>
+      </w:r>
+      <w:bookmarkEnd w:id="47"/>
+    </w:p>
+    <w:p/>
+    <w:p>
+      <w:pPr>
+        <w:ind w:left="284"/>
+        <w:rPr>
+          <w:u w:val="single"/>
+        </w:rPr>
+      </w:pPr>
+      <w:r>
+        <w:rPr>
+          <w:u w:val="single"/>
+        </w:rPr>
+        <w:t>Manager une sous liste de ressource bannies</w:t>
+      </w:r>
+      <w:r>
+        <w:rPr>
+          <w:u w:val="single"/>
+        </w:rPr>
+        <w:t> :</w:t>
+      </w:r>
+    </w:p>
+    <w:p>
+      <w:pPr>
+        <w:ind w:left="284"/>
+        <w:rPr>
+          <w:u w:val="single"/>
+        </w:rPr>
+      </w:pPr>
+    </w:p>
+    <w:p>
+      <w:pPr>
+        <w:ind w:left="705"/>
+      </w:pPr>
+      <w:r>
+        <w:lastRenderedPageBreak/>
+        <w:t>Tout s’est passé plutôt bien passé, j’ai eu un peut de peine avec l’import du fichier json dans un objet et recréer tableau correspondant pour la modification du fichier (écrase le contenu du fichier quand on fait des modifications)</w:t>
+      </w:r>
+    </w:p>
+    <w:p>
+      <w:pPr>
+        <w:ind w:left="705"/>
+      </w:pPr>
+    </w:p>
+    <w:p>
+      <w:pPr>
+        <w:ind w:left="705"/>
+      </w:pPr>
+    </w:p>
+    <w:p>
+      <w:pPr>
+        <w:ind w:left="284"/>
+        <w:rPr>
+          <w:u w:val="single"/>
+        </w:rPr>
+      </w:pPr>
+    </w:p>
+    <w:p>
+      <w:pPr>
+        <w:ind w:left="284"/>
+        <w:rPr>
+          <w:u w:val="single"/>
+        </w:rPr>
+      </w:pPr>
+      <w:r>
+        <w:rPr>
+          <w:u w:val="single"/>
+        </w:rPr>
+        <w:t>Sélectionner les Pcs à monitorer</w:t>
+      </w:r>
+      <w:r>
+        <w:rPr>
+          <w:u w:val="single"/>
+        </w:rPr>
+        <w:t> :</w:t>
+      </w:r>
+    </w:p>
+    <w:p>
+      <w:pPr>
+        <w:ind w:left="284"/>
+      </w:pPr>
+    </w:p>
+    <w:p>
+      <w:pPr>
+        <w:ind w:left="704"/>
+      </w:pPr>
+      <w:r>
+        <w:t xml:space="preserve">Tout </w:t>
+      </w:r>
+      <w:r>
+        <w:t>s’est</w:t>
+      </w:r>
+      <w:r>
+        <w:t xml:space="preserve"> bien passé, j’ai ajouté l’option pour générer des nom de pc alternatifs et ce sans en parler au Product Owner</w:t>
+      </w:r>
+    </w:p>
+    <w:p>
+      <w:pPr>
+        <w:ind w:left="284"/>
+        <w:rPr>
+          <w:u w:val="single"/>
+        </w:rPr>
+      </w:pPr>
+    </w:p>
+    <w:p/>
+    <w:p>
+      <w:pPr>
+        <w:ind w:left="284" w:firstLine="76"/>
         <w:rPr>
           <w:b/>
           <w:bCs/>
@@ -16601,148 +16410,7 @@
           <w:color w:val="FF0000"/>
         </w:rPr>
       </w:pPr>
-    </w:p>
-    <w:p>
-      <w:pPr>
-        <w:pStyle w:val="Titre3"/>
-      </w:pPr>
-      <w:bookmarkStart w:id="47" w:name="_Toc191562311"/>
-      <w:r>
-        <w:t>Stories</w:t>
-      </w:r>
-      <w:bookmarkEnd w:id="47"/>
-    </w:p>
-    <w:p/>
-    <w:p>
-      <w:pPr>
-        <w:ind w:left="284"/>
-        <w:rPr>
-          <w:u w:val="single"/>
-        </w:rPr>
-      </w:pPr>
-      <w:r>
-        <w:rPr>
-          <w:u w:val="single"/>
-        </w:rPr>
-        <w:t>Manager une sous liste de ressource bannies</w:t>
-      </w:r>
-      <w:r>
-        <w:rPr>
-          <w:u w:val="single"/>
-        </w:rPr>
-        <w:t> :</w:t>
-      </w:r>
-    </w:p>
-    <w:p>
-      <w:pPr>
-        <w:ind w:left="284"/>
-        <w:rPr>
-          <w:u w:val="single"/>
-        </w:rPr>
-      </w:pPr>
-    </w:p>
-    <w:p>
-      <w:pPr>
-        <w:ind w:left="705"/>
-      </w:pPr>
-      <w:r>
-        <w:t xml:space="preserve">Tout s’est passé plutôt bien </w:t>
-      </w:r>
-      <w:proofErr w:type="gramStart"/>
-      <w:r>
-        <w:t>passé</w:t>
-      </w:r>
-      <w:proofErr w:type="gramEnd"/>
-      <w:r>
-        <w:t xml:space="preserve">, j’ai eu un peut de peine avec l’import du fichier </w:t>
-      </w:r>
-      <w:proofErr w:type="spellStart"/>
-      <w:r>
-        <w:t>json</w:t>
-      </w:r>
-      <w:proofErr w:type="spellEnd"/>
-      <w:r>
-        <w:t xml:space="preserve"> dans un objet et recréer tableau correspondant pour la modification du fichier (écrase le contenu du fichier quand on fait des modifications)</w:t>
-      </w:r>
-    </w:p>
-    <w:p>
-      <w:pPr>
-        <w:ind w:left="705"/>
-      </w:pPr>
-    </w:p>
-    <w:p>
-      <w:pPr>
-        <w:ind w:left="705"/>
-      </w:pPr>
-    </w:p>
-    <w:p>
-      <w:pPr>
-        <w:ind w:left="284"/>
-        <w:rPr>
-          <w:u w:val="single"/>
-        </w:rPr>
-      </w:pPr>
-    </w:p>
-    <w:p>
-      <w:pPr>
-        <w:ind w:left="284"/>
-        <w:rPr>
-          <w:u w:val="single"/>
-        </w:rPr>
-      </w:pPr>
-      <w:r>
-        <w:rPr>
-          <w:u w:val="single"/>
-        </w:rPr>
-        <w:lastRenderedPageBreak/>
-        <w:t>Sélectionner les Pcs à monitorer</w:t>
-      </w:r>
-      <w:r>
-        <w:rPr>
-          <w:u w:val="single"/>
-        </w:rPr>
-        <w:t> :</w:t>
-      </w:r>
-    </w:p>
-    <w:p>
-      <w:pPr>
-        <w:ind w:left="284"/>
-      </w:pPr>
-    </w:p>
-    <w:p>
-      <w:pPr>
-        <w:ind w:left="704"/>
-      </w:pPr>
-      <w:r>
-        <w:t xml:space="preserve">Tout </w:t>
-      </w:r>
-      <w:r>
-        <w:t>s’est</w:t>
-      </w:r>
-      <w:r>
-        <w:t xml:space="preserve"> bien passé, j’ai ajouté l’option pour générer </w:t>
-      </w:r>
-      <w:proofErr w:type="gramStart"/>
-      <w:r>
-        <w:t>des nom</w:t>
-      </w:r>
-      <w:proofErr w:type="gramEnd"/>
-      <w:r>
-        <w:t xml:space="preserve"> de pc alternatifs et ce sans en parler au Product Owner</w:t>
-      </w:r>
-    </w:p>
-    <w:p>
-      <w:pPr>
-        <w:ind w:left="284"/>
-        <w:rPr>
-          <w:u w:val="single"/>
-        </w:rPr>
-      </w:pPr>
-    </w:p>
-    <w:p/>
-    <w:p>
-      <w:pPr>
-        <w:ind w:left="284" w:firstLine="76"/>
+      <w:r>
         <w:rPr>
           <w:b/>
           <w:bCs/>
@@ -16750,7 +16418,8 @@
           <w:iCs/>
           <w:color w:val="FF0000"/>
         </w:rPr>
-      </w:pPr>
+        <w:t>Résumer comment s’est passé la réalisation de chaque story, ses difficultés,</w:t>
+      </w:r>
       <w:r>
         <w:rPr>
           <w:b/>
@@ -16759,7 +16428,7 @@
           <w:iCs/>
           <w:color w:val="FF0000"/>
         </w:rPr>
-        <w:t>Résumer comment s’est passé la réalisation de chaque story, ses difficultés,</w:t>
+        <w:t xml:space="preserve"> les alternatives envisagées mais rejetées,</w:t>
       </w:r>
       <w:r>
         <w:rPr>
@@ -16769,16 +16438,6 @@
           <w:iCs/>
           <w:color w:val="FF0000"/>
         </w:rPr>
-        <w:t xml:space="preserve"> les alternatives envisagées mais rejetées,</w:t>
-      </w:r>
-      <w:r>
-        <w:rPr>
-          <w:b/>
-          <w:bCs/>
-          <w:i/>
-          <w:iCs/>
-          <w:color w:val="FF0000"/>
-        </w:rPr>
         <w:t xml:space="preserve"> ses surprises, …</w:t>
       </w:r>
     </w:p>
@@ -16801,8 +16460,8 @@
         <w:t>Dossier de réalisation</w:t>
       </w:r>
       <w:bookmarkStart w:id="49" w:name="_Toc25553318"/>
-      <w:bookmarkEnd w:id="39"/>
       <w:bookmarkEnd w:id="40"/>
+      <w:bookmarkEnd w:id="41"/>
       <w:bookmarkEnd w:id="48"/>
       <w:r>
         <w:rPr>
@@ -16869,23 +16528,13 @@
           <w:strike/>
         </w:rPr>
       </w:pPr>
-      <w:proofErr w:type="gramStart"/>
       <w:r>
         <w:rPr>
           <w:i/>
           <w:iCs/>
           <w:strike/>
         </w:rPr>
-        <w:t>les</w:t>
-      </w:r>
-      <w:proofErr w:type="gramEnd"/>
-      <w:r>
-        <w:rPr>
-          <w:i/>
-          <w:iCs/>
-          <w:strike/>
-        </w:rPr>
-        <w:t xml:space="preserve"> répertoires où le logiciel est installé</w:t>
+        <w:t>les répertoires où le logiciel est installé</w:t>
       </w:r>
     </w:p>
     <w:p>
@@ -16905,23 +16554,13 @@
           <w:strike/>
         </w:rPr>
       </w:pPr>
-      <w:proofErr w:type="gramStart"/>
       <w:r>
         <w:rPr>
           <w:i/>
           <w:iCs/>
           <w:strike/>
         </w:rPr>
-        <w:t>la</w:t>
-      </w:r>
-      <w:proofErr w:type="gramEnd"/>
-      <w:r>
-        <w:rPr>
-          <w:i/>
-          <w:iCs/>
-          <w:strike/>
-        </w:rPr>
-        <w:t xml:space="preserve"> liste de tous les fichiers et une rapide description de leur contenu (des noms qui parlent !)</w:t>
+        <w:t>la liste de tous les fichiers et une rapide description de leur contenu (des noms qui parlent !)</w:t>
       </w:r>
     </w:p>
     <w:p>
@@ -16941,23 +16580,13 @@
           <w:strike/>
         </w:rPr>
       </w:pPr>
-      <w:proofErr w:type="gramStart"/>
       <w:r>
         <w:rPr>
           <w:i/>
           <w:iCs/>
           <w:strike/>
         </w:rPr>
-        <w:t>les</w:t>
-      </w:r>
-      <w:proofErr w:type="gramEnd"/>
-      <w:r>
-        <w:rPr>
-          <w:i/>
-          <w:iCs/>
-          <w:strike/>
-        </w:rPr>
-        <w:t xml:space="preserve"> versions des systèmes d'exploitation et des outils logiciels</w:t>
+        <w:t>les versions des systèmes d'exploitation et des outils logiciels</w:t>
       </w:r>
     </w:p>
     <w:p>
@@ -16977,23 +16606,13 @@
           <w:strike/>
         </w:rPr>
       </w:pPr>
-      <w:proofErr w:type="gramStart"/>
       <w:r>
         <w:rPr>
           <w:i/>
           <w:iCs/>
           <w:strike/>
         </w:rPr>
-        <w:t>la</w:t>
-      </w:r>
-      <w:proofErr w:type="gramEnd"/>
-      <w:r>
-        <w:rPr>
-          <w:i/>
-          <w:iCs/>
-          <w:strike/>
-        </w:rPr>
-        <w:t xml:space="preserve"> description exacte du matériel</w:t>
+        <w:t>la description exacte du matériel</w:t>
       </w:r>
     </w:p>
     <w:p>
@@ -17013,23 +16632,13 @@
           <w:strike/>
         </w:rPr>
       </w:pPr>
-      <w:proofErr w:type="gramStart"/>
       <w:r>
         <w:rPr>
           <w:i/>
           <w:iCs/>
           <w:strike/>
         </w:rPr>
-        <w:t>le</w:t>
-      </w:r>
-      <w:proofErr w:type="gramEnd"/>
-      <w:r>
-        <w:rPr>
-          <w:i/>
-          <w:iCs/>
-          <w:strike/>
-        </w:rPr>
-        <w:t xml:space="preserve"> numé</w:t>
+        <w:t>le numé</w:t>
       </w:r>
       <w:r>
         <w:rPr>
@@ -17066,23 +16675,13 @@
           <w:u w:val="single"/>
         </w:rPr>
       </w:pPr>
-      <w:proofErr w:type="gramStart"/>
       <w:r>
         <w:rPr>
           <w:i/>
           <w:iCs/>
           <w:strike/>
         </w:rPr>
-        <w:t>programmation</w:t>
-      </w:r>
-      <w:proofErr w:type="gramEnd"/>
-      <w:r>
-        <w:rPr>
-          <w:i/>
-          <w:iCs/>
-          <w:strike/>
-        </w:rPr>
-        <w:t xml:space="preserve"> et scripts: librairies externes, dictionnaire des données, reconstruction du logiciel</w:t>
+        <w:t>programmation et scripts: librairies externes, dictionnaire des données, reconstruction du logiciel</w:t>
       </w:r>
       <w:r>
         <w:rPr>
@@ -17152,27 +16751,7 @@
           <w:strike/>
           <w:u w:val="single"/>
         </w:rPr>
-        <w:t xml:space="preserve">Evitez d’inclure les </w:t>
-      </w:r>
-      <w:proofErr w:type="gramStart"/>
-      <w:r>
-        <w:rPr>
-          <w:i/>
-          <w:iCs/>
-          <w:strike/>
-          <w:u w:val="single"/>
-        </w:rPr>
-        <w:t>listings</w:t>
-      </w:r>
-      <w:proofErr w:type="gramEnd"/>
-      <w:r>
-        <w:rPr>
-          <w:i/>
-          <w:iCs/>
-          <w:strike/>
-          <w:u w:val="single"/>
-        </w:rPr>
-        <w:t xml:space="preserve"> des sources</w:t>
+        <w:t>Evitez d’inclure les listings des sources</w:t>
       </w:r>
       <w:r>
         <w:rPr>
@@ -17213,9 +16792,9 @@
           <w:iCs/>
         </w:rPr>
       </w:pPr>
-      <w:bookmarkStart w:id="50" w:name="_Toc25553321"/>
-      <w:bookmarkStart w:id="51" w:name="_Toc71691025"/>
-      <w:bookmarkStart w:id="52" w:name="_Toc191562313"/>
+      <w:bookmarkStart w:id="50" w:name="_Toc191562313"/>
+      <w:bookmarkStart w:id="51" w:name="_Toc25553321"/>
+      <w:bookmarkStart w:id="52" w:name="_Toc71691025"/>
       <w:r>
         <w:rPr>
           <w:i w:val="0"/>
@@ -17223,7 +16802,7 @@
         </w:rPr>
         <w:t>Mise en place de l’environnement de travail</w:t>
       </w:r>
-      <w:bookmarkEnd w:id="52"/>
+      <w:bookmarkEnd w:id="50"/>
     </w:p>
     <w:p/>
     <w:p>
@@ -17272,21 +16851,12 @@
           <w:iCs/>
         </w:rPr>
       </w:pPr>
-      <w:proofErr w:type="gramStart"/>
       <w:r>
         <w:rPr>
           <w:i/>
           <w:iCs/>
         </w:rPr>
-        <w:t>la</w:t>
-      </w:r>
-      <w:proofErr w:type="gramEnd"/>
-      <w:r>
-        <w:rPr>
-          <w:i/>
-          <w:iCs/>
-        </w:rPr>
-        <w:t xml:space="preserve"> liste de tous les fichiers et une rapide description de leur contenu (des noms qui parlent !)</w:t>
+        <w:t>la liste de tous les fichiers et une rapide description de leur contenu (des noms qui parlent !)</w:t>
       </w:r>
     </w:p>
     <w:p>
@@ -17305,21 +16875,12 @@
           <w:iCs/>
         </w:rPr>
       </w:pPr>
-      <w:proofErr w:type="gramStart"/>
       <w:r>
         <w:rPr>
           <w:i/>
           <w:iCs/>
         </w:rPr>
-        <w:t>les</w:t>
-      </w:r>
-      <w:proofErr w:type="gramEnd"/>
-      <w:r>
-        <w:rPr>
-          <w:i/>
-          <w:iCs/>
-        </w:rPr>
-        <w:t xml:space="preserve"> versions des systèmes d'exploitation et des outils logiciels</w:t>
+        <w:t>les versions des systèmes d'exploitation et des outils logiciels</w:t>
       </w:r>
     </w:p>
     <w:p>
@@ -17338,21 +16899,12 @@
           <w:iCs/>
         </w:rPr>
       </w:pPr>
-      <w:proofErr w:type="gramStart"/>
       <w:r>
         <w:rPr>
           <w:i/>
           <w:iCs/>
         </w:rPr>
-        <w:t>la</w:t>
-      </w:r>
-      <w:proofErr w:type="gramEnd"/>
-      <w:r>
-        <w:rPr>
-          <w:i/>
-          <w:iCs/>
-        </w:rPr>
-        <w:t xml:space="preserve"> description exacte du matériel</w:t>
+        <w:t>la description exacte du matériel</w:t>
       </w:r>
     </w:p>
     <w:p/>
@@ -17414,21 +16966,13 @@
           <w:iCs/>
         </w:rPr>
       </w:pPr>
-      <w:proofErr w:type="gramStart"/>
       <w:r>
         <w:rPr>
           <w:i/>
           <w:iCs/>
         </w:rPr>
-        <w:t>la</w:t>
-      </w:r>
-      <w:proofErr w:type="gramEnd"/>
-      <w:r>
-        <w:rPr>
-          <w:i/>
-          <w:iCs/>
-        </w:rPr>
-        <w:t xml:space="preserve"> liste de tous les fichiers et une rapide description de leur contenu (des noms qui parlent !)</w:t>
+        <w:lastRenderedPageBreak/>
+        <w:t>la liste de tous les fichiers et une rapide description de leur contenu (des noms qui parlent !)</w:t>
       </w:r>
     </w:p>
     <w:p>
@@ -17447,21 +16991,12 @@
           <w:iCs/>
         </w:rPr>
       </w:pPr>
-      <w:proofErr w:type="gramStart"/>
       <w:r>
         <w:rPr>
           <w:i/>
           <w:iCs/>
         </w:rPr>
-        <w:t>les</w:t>
-      </w:r>
-      <w:proofErr w:type="gramEnd"/>
-      <w:r>
-        <w:rPr>
-          <w:i/>
-          <w:iCs/>
-        </w:rPr>
-        <w:t xml:space="preserve"> versions des systèmes d'exploitation et des outils logiciels</w:t>
+        <w:t>les versions des systèmes d'exploitation et des outils logiciels</w:t>
       </w:r>
     </w:p>
     <w:p>
@@ -17480,21 +17015,12 @@
           <w:iCs/>
         </w:rPr>
       </w:pPr>
-      <w:proofErr w:type="gramStart"/>
       <w:r>
         <w:rPr>
           <w:i/>
           <w:iCs/>
         </w:rPr>
-        <w:t>la</w:t>
-      </w:r>
-      <w:proofErr w:type="gramEnd"/>
-      <w:r>
-        <w:rPr>
-          <w:i/>
-          <w:iCs/>
-        </w:rPr>
-        <w:t xml:space="preserve"> description exacte du matériel</w:t>
+        <w:t>la description exacte du matériel</w:t>
       </w:r>
     </w:p>
     <w:p>
@@ -17578,7 +17104,6 @@
           <w:iCs/>
           <w:color w:val="FF0000"/>
         </w:rPr>
-        <w:lastRenderedPageBreak/>
         <w:t xml:space="preserve">Ce chapitre décrit précisément comment un employé qualifié peut recréer </w:t>
       </w:r>
       <w:r>
@@ -17627,21 +17152,12 @@
           <w:iCs/>
         </w:rPr>
       </w:pPr>
-      <w:proofErr w:type="gramStart"/>
       <w:r>
         <w:rPr>
           <w:i/>
           <w:iCs/>
         </w:rPr>
-        <w:t>la</w:t>
-      </w:r>
-      <w:proofErr w:type="gramEnd"/>
-      <w:r>
-        <w:rPr>
-          <w:i/>
-          <w:iCs/>
-        </w:rPr>
-        <w:t xml:space="preserve"> liste de tous les fichiers et une rapide description de leur contenu (des noms qui parlent !)</w:t>
+        <w:t>la liste de tous les fichiers et une rapide description de leur contenu (des noms qui parlent !)</w:t>
       </w:r>
     </w:p>
     <w:p>
@@ -17660,21 +17176,12 @@
           <w:iCs/>
         </w:rPr>
       </w:pPr>
-      <w:proofErr w:type="gramStart"/>
       <w:r>
         <w:rPr>
           <w:i/>
           <w:iCs/>
         </w:rPr>
-        <w:t>les</w:t>
-      </w:r>
-      <w:proofErr w:type="gramEnd"/>
-      <w:r>
-        <w:rPr>
-          <w:i/>
-          <w:iCs/>
-        </w:rPr>
-        <w:t xml:space="preserve"> versions des systèmes d'exploitation et des outils logiciels</w:t>
+        <w:t>les versions des systèmes d'exploitation et des outils logiciels</w:t>
       </w:r>
     </w:p>
     <w:p>
@@ -17693,21 +17200,12 @@
           <w:iCs/>
         </w:rPr>
       </w:pPr>
-      <w:proofErr w:type="gramStart"/>
       <w:r>
         <w:rPr>
           <w:i/>
           <w:iCs/>
         </w:rPr>
-        <w:t>la</w:t>
-      </w:r>
-      <w:proofErr w:type="gramEnd"/>
-      <w:r>
-        <w:rPr>
-          <w:i/>
-          <w:iCs/>
-        </w:rPr>
-        <w:t xml:space="preserve"> description exacte du matériel</w:t>
+        <w:t>la description exacte du matériel</w:t>
       </w:r>
     </w:p>
     <w:p>
@@ -17832,7 +17330,7 @@
         </w:rPr>
         <w:t>Description des test</w:t>
       </w:r>
-      <w:bookmarkEnd w:id="50"/>
+      <w:bookmarkEnd w:id="51"/>
       <w:r>
         <w:rPr>
           <w:i w:val="0"/>
@@ -17840,7 +17338,7 @@
         </w:rPr>
         <w:t>s effectués</w:t>
       </w:r>
-      <w:bookmarkEnd w:id="51"/>
+      <w:bookmarkEnd w:id="52"/>
       <w:bookmarkEnd w:id="55"/>
     </w:p>
     <w:p>
@@ -17866,17 +17364,8 @@
           <w:i/>
           <w:strike/>
         </w:rPr>
-        <w:t xml:space="preserve">Pour chaque partie testée de votre projet, il faut </w:t>
-      </w:r>
-      <w:proofErr w:type="gramStart"/>
-      <w:r>
-        <w:rPr>
-          <w:i/>
-          <w:strike/>
-        </w:rPr>
-        <w:t>décrire:</w:t>
-      </w:r>
-      <w:proofErr w:type="gramEnd"/>
+        <w:t>Pour chaque partie testée de votre projet, il faut décrire:</w:t>
+      </w:r>
     </w:p>
     <w:p>
       <w:pPr>
@@ -17900,21 +17389,12 @@
           <w:strike/>
         </w:rPr>
       </w:pPr>
-      <w:proofErr w:type="gramStart"/>
       <w:r>
         <w:rPr>
           <w:i/>
           <w:strike/>
         </w:rPr>
-        <w:t>les</w:t>
-      </w:r>
-      <w:proofErr w:type="gramEnd"/>
-      <w:r>
-        <w:rPr>
-          <w:i/>
-          <w:strike/>
-        </w:rPr>
-        <w:t xml:space="preserve"> conditions exactes de chaque test</w:t>
+        <w:t>les conditions exactes de chaque test</w:t>
       </w:r>
     </w:p>
     <w:p>
@@ -17928,21 +17408,12 @@
           <w:strike/>
         </w:rPr>
       </w:pPr>
-      <w:proofErr w:type="gramStart"/>
       <w:r>
         <w:rPr>
           <w:i/>
           <w:strike/>
         </w:rPr>
-        <w:t>les</w:t>
-      </w:r>
-      <w:proofErr w:type="gramEnd"/>
-      <w:r>
-        <w:rPr>
-          <w:i/>
-          <w:strike/>
-        </w:rPr>
-        <w:t xml:space="preserve"> preuves de test (papier ou fichier)</w:t>
+        <w:t>les preuves de test (papier ou fichier)</w:t>
       </w:r>
     </w:p>
     <w:p>
@@ -17956,21 +17427,12 @@
           <w:strike/>
         </w:rPr>
       </w:pPr>
-      <w:proofErr w:type="gramStart"/>
       <w:r>
         <w:rPr>
           <w:i/>
           <w:strike/>
         </w:rPr>
-        <w:t>tests</w:t>
-      </w:r>
-      <w:proofErr w:type="gramEnd"/>
-      <w:r>
-        <w:rPr>
-          <w:i/>
-          <w:strike/>
-        </w:rPr>
-        <w:t xml:space="preserve"> sans preuve: fournir au moins une description </w:t>
+        <w:t xml:space="preserve">tests sans preuve: fournir au moins une description </w:t>
       </w:r>
     </w:p>
     <w:p>
@@ -18006,7 +17468,6 @@
         </w:rPr>
         <w:t>Reprendre les tests d’acceptance d’IceScrum au moyen de la feuille ad hoc d’</w:t>
       </w:r>
-      <w:proofErr w:type="spellStart"/>
       <w:r>
         <w:rPr>
           <w:b/>
@@ -18017,7 +17478,6 @@
         </w:rPr>
         <w:t>IceTools</w:t>
       </w:r>
-      <w:proofErr w:type="spellEnd"/>
     </w:p>
     <w:p>
       <w:pPr>
@@ -18028,9 +17488,9 @@
         </w:rPr>
       </w:pPr>
       <w:bookmarkStart w:id="56" w:name="_Toc185663471"/>
-      <w:bookmarkStart w:id="57" w:name="_Toc25553326"/>
-      <w:bookmarkStart w:id="58" w:name="_Toc71691029"/>
-      <w:bookmarkStart w:id="59" w:name="_Toc191562317"/>
+      <w:bookmarkStart w:id="57" w:name="_Toc191562317"/>
+      <w:bookmarkStart w:id="58" w:name="_Toc25553326"/>
+      <w:bookmarkStart w:id="59" w:name="_Toc71691029"/>
       <w:r>
         <w:rPr>
           <w:i w:val="0"/>
@@ -18039,7 +17499,7 @@
         <w:t>Bilan</w:t>
       </w:r>
       <w:bookmarkEnd w:id="56"/>
-      <w:bookmarkEnd w:id="59"/>
+      <w:bookmarkEnd w:id="57"/>
     </w:p>
     <w:p>
       <w:pPr>
@@ -18201,6 +17661,7 @@
       <w:bookmarkStart w:id="65" w:name="_Toc185663474"/>
       <w:bookmarkStart w:id="66" w:name="_Toc191562320"/>
       <w:r>
+        <w:lastRenderedPageBreak/>
         <w:t>Dette technique</w:t>
       </w:r>
       <w:bookmarkEnd w:id="65"/>
@@ -18332,7 +17793,6 @@
           <w:iCs/>
           <w:color w:val="FF0000"/>
         </w:rPr>
-        <w:lastRenderedPageBreak/>
         <w:t xml:space="preserve">Si vous ne l’avez pas utilisée, pourquoi ? </w:t>
       </w:r>
     </w:p>
@@ -18380,7 +17840,7 @@
         </w:rPr>
         <w:t>Liste des documents</w:t>
       </w:r>
-      <w:bookmarkEnd w:id="57"/>
+      <w:bookmarkEnd w:id="58"/>
       <w:r>
         <w:rPr>
           <w:i w:val="0"/>
@@ -18388,7 +17848,7 @@
         </w:rPr>
         <w:t xml:space="preserve"> fournis</w:t>
       </w:r>
-      <w:bookmarkEnd w:id="58"/>
+      <w:bookmarkEnd w:id="59"/>
       <w:bookmarkEnd w:id="69"/>
     </w:p>
     <w:p>
@@ -18443,21 +17903,12 @@
           <w:i/>
         </w:rPr>
       </w:pPr>
-      <w:proofErr w:type="gramStart"/>
       <w:r>
         <w:rPr>
           <w:rFonts w:cs="Arial"/>
           <w:i/>
         </w:rPr>
-        <w:t>le</w:t>
-      </w:r>
-      <w:proofErr w:type="gramEnd"/>
-      <w:r>
-        <w:rPr>
-          <w:rFonts w:cs="Arial"/>
-          <w:i/>
-        </w:rPr>
-        <w:t xml:space="preserve"> rapport de projet</w:t>
+        <w:t>le rapport de projet</w:t>
       </w:r>
     </w:p>
     <w:p>
@@ -18471,21 +17922,12 @@
           <w:i/>
         </w:rPr>
       </w:pPr>
-      <w:proofErr w:type="gramStart"/>
       <w:r>
         <w:rPr>
           <w:rFonts w:cs="Arial"/>
           <w:i/>
         </w:rPr>
-        <w:t>le</w:t>
-      </w:r>
-      <w:proofErr w:type="gramEnd"/>
-      <w:r>
-        <w:rPr>
-          <w:rFonts w:cs="Arial"/>
-          <w:i/>
-        </w:rPr>
-        <w:t xml:space="preserve"> manuel d'Installation (en annexe)</w:t>
+        <w:t>le manuel d'Installation (en annexe)</w:t>
       </w:r>
     </w:p>
     <w:p>
@@ -18499,21 +17941,12 @@
           <w:i/>
         </w:rPr>
       </w:pPr>
-      <w:proofErr w:type="gramStart"/>
       <w:r>
         <w:rPr>
           <w:rFonts w:cs="Arial"/>
           <w:i/>
         </w:rPr>
-        <w:t>le</w:t>
-      </w:r>
-      <w:proofErr w:type="gramEnd"/>
-      <w:r>
-        <w:rPr>
-          <w:rFonts w:cs="Arial"/>
-          <w:i/>
-        </w:rPr>
-        <w:t xml:space="preserve"> manuel d'Utilisation avec des exemples graphiques (en annexe)</w:t>
+        <w:t>le manuel d'Utilisation avec des exemples graphiques (en annexe)</w:t>
       </w:r>
     </w:p>
     <w:p>
@@ -18527,21 +17960,12 @@
           <w:i/>
         </w:rPr>
       </w:pPr>
-      <w:proofErr w:type="gramStart"/>
       <w:r>
         <w:rPr>
           <w:rFonts w:cs="Arial"/>
           <w:i/>
         </w:rPr>
-        <w:t>autres</w:t>
-      </w:r>
-      <w:proofErr w:type="gramEnd"/>
-      <w:r>
-        <w:rPr>
-          <w:rFonts w:cs="Arial"/>
-          <w:i/>
-        </w:rPr>
-        <w:t>…</w:t>
+        <w:t>autres…</w:t>
       </w:r>
     </w:p>
     <w:p>
@@ -19180,8 +18604,8 @@
         </w:rPr>
       </w:pPr>
       <w:bookmarkStart w:id="87" w:name="_Toc71703270"/>
-      <w:bookmarkStart w:id="88" w:name="_Toc25553334"/>
-      <w:bookmarkStart w:id="89" w:name="_Toc191562330"/>
+      <w:bookmarkStart w:id="88" w:name="_Toc191562330"/>
+      <w:bookmarkStart w:id="89" w:name="_Toc25553334"/>
       <w:r>
         <w:rPr>
           <w:i w:val="0"/>
@@ -19197,15 +18621,15 @@
         <w:t>rchives du projet</w:t>
       </w:r>
       <w:bookmarkEnd w:id="87"/>
+      <w:bookmarkEnd w:id="88"/>
+      <w:r>
+        <w:rPr>
+          <w:i w:val="0"/>
+          <w:iCs/>
+        </w:rPr>
+        <w:t xml:space="preserve"> </w:t>
+      </w:r>
       <w:bookmarkEnd w:id="89"/>
-      <w:r>
-        <w:rPr>
-          <w:i w:val="0"/>
-          <w:iCs/>
-        </w:rPr>
-        <w:t xml:space="preserve"> </w:t>
-      </w:r>
-      <w:bookmarkEnd w:id="88"/>
     </w:p>
     <w:p/>
     <w:p>
@@ -19386,23 +18810,7 @@
         <w:sz w:val="16"/>
         <w:szCs w:val="16"/>
       </w:rPr>
-      <w:t xml:space="preserve">Dernière </w:t>
-    </w:r>
-    <w:proofErr w:type="spellStart"/>
-    <w:r>
-      <w:rPr>
-        <w:sz w:val="16"/>
-        <w:szCs w:val="16"/>
-      </w:rPr>
-      <w:t>modif</w:t>
-    </w:r>
-    <w:proofErr w:type="spellEnd"/>
-    <w:r>
-      <w:rPr>
-        <w:sz w:val="16"/>
-        <w:szCs w:val="16"/>
-      </w:rPr>
-      <w:t> :</w:t>
+      <w:t>Dernière modif :</w:t>
     </w:r>
     <w:r>
       <w:rPr>
@@ -22894,6 +22302,8 @@
   </w:compat>
   <w:rsids>
     <w:rsidRoot w:val="00AB5062"/>
+    <w:rsid w:val="000113B4"/>
+    <w:rsid w:val="00200AF4"/>
     <w:rsid w:val="00352F52"/>
     <w:rsid w:val="00AB5062"/>
   </w:rsids>
@@ -23330,7 +22740,6 @@
     <w:uiPriority w:val="1"/>
     <w:semiHidden/>
     <w:unhideWhenUsed/>
-    <w:rsid w:val="00AB5062"/>
   </w:style>
   <w:style w:type="table" w:default="1" w:styleId="TableauNormal">
     <w:name w:val="Normal Table"/>
@@ -23669,15 +23078,6 @@
 </file>
 
 <file path=customXml/item1.xml><?xml version="1.0" encoding="utf-8"?>
-<?mso-contentType ?>
-<FormTemplates xmlns="http://schemas.microsoft.com/sharepoint/v3/contenttype/forms">
-  <Display>DocumentLibraryForm</Display>
-  <Edit>DocumentLibraryForm</Edit>
-  <New>DocumentLibraryForm</New>
-</FormTemplates>
-</file>
-
-<file path=customXml/item2.xml><?xml version="1.0" encoding="utf-8"?>
 <ct:contentTypeSchema xmlns:ct="http://schemas.microsoft.com/office/2006/metadata/contentType" xmlns:ma="http://schemas.microsoft.com/office/2006/metadata/properties/metaAttributes" ct:_="" ma:_="" ma:contentTypeName="Document" ma:contentTypeID="0x010100E529CC47EA4E614CBF50FAFAB9B8F32B" ma:contentTypeVersion="13" ma:contentTypeDescription="Crée un document." ma:contentTypeScope="" ma:versionID="b0c7ed87d1a958e9d45e6a628dda67b2">
   <xsd:schema xmlns:xsd="http://www.w3.org/2001/XMLSchema" xmlns:xs="http://www.w3.org/2001/XMLSchema" xmlns:p="http://schemas.microsoft.com/office/2006/metadata/properties" xmlns:ns2="98d92101-24da-4498-9971-a24673344bd8" xmlns:ns3="dfa80de1-e9bb-4cf2-893d-d06220b3971a" targetNamespace="http://schemas.microsoft.com/office/2006/metadata/properties" ma:root="true" ma:fieldsID="444cf053ca299ab1a8609ad922f5c0d6" ns2:_="" ns3:_="">
     <xsd:import namespace="98d92101-24da-4498-9971-a24673344bd8"/>
@@ -23900,11 +23300,16 @@
 </ct:contentTypeSchema>
 </file>
 
-<file path=customXml/item3.xml><?xml version="1.0" encoding="utf-8"?>
-<b:Sources xmlns:b="http://schemas.openxmlformats.org/officeDocument/2006/bibliography" xmlns="http://schemas.openxmlformats.org/officeDocument/2006/bibliography" SelectedStyle="\APASixthEditionOfficeOnline.xsl" StyleName="APA" Version="6"/>
+<file path=customXml/item2.xml><?xml version="1.0" encoding="utf-8"?>
+<?mso-contentType ?>
+<FormTemplates xmlns="http://schemas.microsoft.com/sharepoint/v3/contenttype/forms">
+  <Display>DocumentLibraryForm</Display>
+  <Edit>DocumentLibraryForm</Edit>
+  <New>DocumentLibraryForm</New>
+</FormTemplates>
 </file>
 
-<file path=customXml/item4.xml><?xml version="1.0" encoding="utf-8"?>
+<file path=customXml/item3.xml><?xml version="1.0" encoding="utf-8"?>
 <p:properties xmlns:p="http://schemas.microsoft.com/office/2006/metadata/properties" xmlns:xsi="http://www.w3.org/2001/XMLSchema-instance" xmlns:pc="http://schemas.microsoft.com/office/infopath/2007/PartnerControls">
   <documentManagement>
     <TaxCatchAll xmlns="dfa80de1-e9bb-4cf2-893d-d06220b3971a" xsi:nil="true"/>
@@ -23915,15 +23320,11 @@
 </p:properties>
 </file>
 
-<file path=customXml/itemProps1.xml><?xml version="1.0" encoding="utf-8"?>
-<ds:datastoreItem xmlns:ds="http://schemas.openxmlformats.org/officeDocument/2006/customXml" ds:itemID="{1DADA05A-DA17-4CB0-90B5-C889667DD54A}">
-  <ds:schemaRefs>
-    <ds:schemaRef ds:uri="http://schemas.microsoft.com/sharepoint/v3/contenttype/forms"/>
-  </ds:schemaRefs>
-</ds:datastoreItem>
+<file path=customXml/item4.xml><?xml version="1.0" encoding="utf-8"?>
+<b:Sources xmlns:b="http://schemas.openxmlformats.org/officeDocument/2006/bibliography" xmlns="http://schemas.openxmlformats.org/officeDocument/2006/bibliography" SelectedStyle="\APASixthEditionOfficeOnline.xsl" StyleName="APA" Version="6"/>
 </file>
 
-<file path=customXml/itemProps2.xml><?xml version="1.0" encoding="utf-8"?>
+<file path=customXml/itemProps1.xml><?xml version="1.0" encoding="utf-8"?>
 <ds:datastoreItem xmlns:ds="http://schemas.openxmlformats.org/officeDocument/2006/customXml" ds:itemID="{700D8043-C34E-4EC6-98BE-7219263EC485}">
   <ds:schemaRefs>
     <ds:schemaRef ds:uri="http://schemas.microsoft.com/office/2006/metadata/contentType"/>
@@ -23942,15 +23343,15 @@
 </ds:datastoreItem>
 </file>
 
-<file path=customXml/itemProps3.xml><?xml version="1.0" encoding="utf-8"?>
-<ds:datastoreItem xmlns:ds="http://schemas.openxmlformats.org/officeDocument/2006/customXml" ds:itemID="{9ACF6904-D409-4FC3-8592-0AED3245E875}">
+<file path=customXml/itemProps2.xml><?xml version="1.0" encoding="utf-8"?>
+<ds:datastoreItem xmlns:ds="http://schemas.openxmlformats.org/officeDocument/2006/customXml" ds:itemID="{1DADA05A-DA17-4CB0-90B5-C889667DD54A}">
   <ds:schemaRefs>
-    <ds:schemaRef ds:uri="http://schemas.openxmlformats.org/officeDocument/2006/bibliography"/>
+    <ds:schemaRef ds:uri="http://schemas.microsoft.com/sharepoint/v3/contenttype/forms"/>
   </ds:schemaRefs>
 </ds:datastoreItem>
 </file>
 
-<file path=customXml/itemProps4.xml><?xml version="1.0" encoding="utf-8"?>
+<file path=customXml/itemProps3.xml><?xml version="1.0" encoding="utf-8"?>
 <ds:datastoreItem xmlns:ds="http://schemas.openxmlformats.org/officeDocument/2006/customXml" ds:itemID="{67CD1812-8B57-456C-9CBC-7D2297210787}">
   <ds:schemaRefs>
     <ds:schemaRef ds:uri="http://schemas.microsoft.com/office/2006/metadata/properties"/>
@@ -23959,4 +23360,12 @@
     <ds:schemaRef ds:uri="98d92101-24da-4498-9971-a24673344bd8"/>
   </ds:schemaRefs>
 </ds:datastoreItem>
+</file>
+
+<file path=customXml/itemProps4.xml><?xml version="1.0" encoding="utf-8"?>
+<ds:datastoreItem xmlns:ds="http://schemas.openxmlformats.org/officeDocument/2006/customXml" ds:itemID="{9ACF6904-D409-4FC3-8592-0AED3245E875}">
+  <ds:schemaRefs>
+    <ds:schemaRef ds:uri="http://schemas.openxmlformats.org/officeDocument/2006/bibliography"/>
+  </ds:schemaRefs>
+</ds:datastoreItem>
 </file>
--- a/documents/documentation/documentation.docx
+++ b/documents/documentation/documentation.docx
@@ -167,7 +167,7 @@
       <w:r>
         <w:fldChar w:fldCharType="separate"/>
       </w:r>
-      <w:hyperlink w:anchor="_Toc191562280" w:history="1">
+      <w:hyperlink w:anchor="_Toc192240993" w:history="1">
         <w:r>
           <w:rPr>
             <w:rStyle w:val="Lienhypertexte"/>
@@ -207,7 +207,7 @@
           <w:rPr>
             <w:webHidden/>
           </w:rPr>
-          <w:instrText xml:space="preserve"> PAGEREF _Toc191562280 \h </w:instrText>
+          <w:instrText xml:space="preserve"> PAGEREF _Toc192240993 \h </w:instrText>
         </w:r>
         <w:r>
           <w:rPr>
@@ -251,7 +251,7 @@
           <w14:ligatures w14:val="standardContextual"/>
         </w:rPr>
       </w:pPr>
-      <w:hyperlink w:anchor="_Toc191562281" w:history="1">
+      <w:hyperlink w:anchor="_Toc192240994" w:history="1">
         <w:r>
           <w:rPr>
             <w:rStyle w:val="Lienhypertexte"/>
@@ -299,7 +299,7 @@
             <w:noProof/>
             <w:webHidden/>
           </w:rPr>
-          <w:instrText xml:space="preserve"> PAGEREF _Toc191562281 \h </w:instrText>
+          <w:instrText xml:space="preserve"> PAGEREF _Toc192240994 \h </w:instrText>
         </w:r>
         <w:r>
           <w:rPr>
@@ -347,7 +347,7 @@
           <w14:ligatures w14:val="standardContextual"/>
         </w:rPr>
       </w:pPr>
-      <w:hyperlink w:anchor="_Toc191562282" w:history="1">
+      <w:hyperlink w:anchor="_Toc192240995" w:history="1">
         <w:r>
           <w:rPr>
             <w:rStyle w:val="Lienhypertexte"/>
@@ -395,7 +395,7 @@
             <w:noProof/>
             <w:webHidden/>
           </w:rPr>
-          <w:instrText xml:space="preserve"> PAGEREF _Toc191562282 \h </w:instrText>
+          <w:instrText xml:space="preserve"> PAGEREF _Toc192240995 \h </w:instrText>
         </w:r>
         <w:r>
           <w:rPr>
@@ -443,7 +443,7 @@
           <w14:ligatures w14:val="standardContextual"/>
         </w:rPr>
       </w:pPr>
-      <w:hyperlink w:anchor="_Toc191562283" w:history="1">
+      <w:hyperlink w:anchor="_Toc192240996" w:history="1">
         <w:r>
           <w:rPr>
             <w:rStyle w:val="Lienhypertexte"/>
@@ -489,7 +489,7 @@
             <w:noProof/>
             <w:webHidden/>
           </w:rPr>
-          <w:instrText xml:space="preserve"> PAGEREF _Toc191562283 \h </w:instrText>
+          <w:instrText xml:space="preserve"> PAGEREF _Toc192240996 \h </w:instrText>
         </w:r>
         <w:r>
           <w:rPr>
@@ -537,7 +537,7 @@
           <w14:ligatures w14:val="standardContextual"/>
         </w:rPr>
       </w:pPr>
-      <w:hyperlink w:anchor="_Toc191562284" w:history="1">
+      <w:hyperlink w:anchor="_Toc192240997" w:history="1">
         <w:r>
           <w:rPr>
             <w:rStyle w:val="Lienhypertexte"/>
@@ -583,7 +583,7 @@
             <w:noProof/>
             <w:webHidden/>
           </w:rPr>
-          <w:instrText xml:space="preserve"> PAGEREF _Toc191562284 \h </w:instrText>
+          <w:instrText xml:space="preserve"> PAGEREF _Toc192240997 \h </w:instrText>
         </w:r>
         <w:r>
           <w:rPr>
@@ -626,7 +626,7 @@
           <w14:ligatures w14:val="standardContextual"/>
         </w:rPr>
       </w:pPr>
-      <w:hyperlink w:anchor="_Toc191562285" w:history="1">
+      <w:hyperlink w:anchor="_Toc192240998" w:history="1">
         <w:r>
           <w:rPr>
             <w:rStyle w:val="Lienhypertexte"/>
@@ -666,7 +666,7 @@
           <w:rPr>
             <w:webHidden/>
           </w:rPr>
-          <w:instrText xml:space="preserve"> PAGEREF _Toc191562285 \h </w:instrText>
+          <w:instrText xml:space="preserve"> PAGEREF _Toc192240998 \h </w:instrText>
         </w:r>
         <w:r>
           <w:rPr>
@@ -710,7 +710,7 @@
           <w14:ligatures w14:val="standardContextual"/>
         </w:rPr>
       </w:pPr>
-      <w:hyperlink w:anchor="_Toc191562286" w:history="1">
+      <w:hyperlink w:anchor="_Toc192240999" w:history="1">
         <w:r>
           <w:rPr>
             <w:rStyle w:val="Lienhypertexte"/>
@@ -757,7 +757,7 @@
             <w:noProof/>
             <w:webHidden/>
           </w:rPr>
-          <w:instrText xml:space="preserve"> PAGEREF _Toc191562286 \h </w:instrText>
+          <w:instrText xml:space="preserve"> PAGEREF _Toc192240999 \h </w:instrText>
         </w:r>
         <w:r>
           <w:rPr>
@@ -805,7 +805,7 @@
           <w14:ligatures w14:val="standardContextual"/>
         </w:rPr>
       </w:pPr>
-      <w:hyperlink w:anchor="_Toc191562287" w:history="1">
+      <w:hyperlink w:anchor="_Toc192241000" w:history="1">
         <w:r>
           <w:rPr>
             <w:rStyle w:val="Lienhypertexte"/>
@@ -853,7 +853,7 @@
             <w:noProof/>
             <w:webHidden/>
           </w:rPr>
-          <w:instrText xml:space="preserve"> PAGEREF _Toc191562287 \h </w:instrText>
+          <w:instrText xml:space="preserve"> PAGEREF _Toc192241000 \h </w:instrText>
         </w:r>
         <w:r>
           <w:rPr>
@@ -901,7 +901,7 @@
           <w14:ligatures w14:val="standardContextual"/>
         </w:rPr>
       </w:pPr>
-      <w:hyperlink w:anchor="_Toc191562288" w:history="1">
+      <w:hyperlink w:anchor="_Toc192241001" w:history="1">
         <w:r>
           <w:rPr>
             <w:rStyle w:val="Lienhypertexte"/>
@@ -947,7 +947,7 @@
             <w:noProof/>
             <w:webHidden/>
           </w:rPr>
-          <w:instrText xml:space="preserve"> PAGEREF _Toc191562288 \h </w:instrText>
+          <w:instrText xml:space="preserve"> PAGEREF _Toc192241001 \h </w:instrText>
         </w:r>
         <w:r>
           <w:rPr>
@@ -995,7 +995,7 @@
           <w14:ligatures w14:val="standardContextual"/>
         </w:rPr>
       </w:pPr>
-      <w:hyperlink w:anchor="_Toc191562289" w:history="1">
+      <w:hyperlink w:anchor="_Toc192241002" w:history="1">
         <w:r>
           <w:rPr>
             <w:rStyle w:val="Lienhypertexte"/>
@@ -1041,7 +1041,7 @@
             <w:noProof/>
             <w:webHidden/>
           </w:rPr>
-          <w:instrText xml:space="preserve"> PAGEREF _Toc191562289 \h </w:instrText>
+          <w:instrText xml:space="preserve"> PAGEREF _Toc192241002 \h </w:instrText>
         </w:r>
         <w:r>
           <w:rPr>
@@ -1089,7 +1089,7 @@
           <w14:ligatures w14:val="standardContextual"/>
         </w:rPr>
       </w:pPr>
-      <w:hyperlink w:anchor="_Toc191562290" w:history="1">
+      <w:hyperlink w:anchor="_Toc192241003" w:history="1">
         <w:r>
           <w:rPr>
             <w:rStyle w:val="Lienhypertexte"/>
@@ -1135,7 +1135,7 @@
             <w:noProof/>
             <w:webHidden/>
           </w:rPr>
-          <w:instrText xml:space="preserve"> PAGEREF _Toc191562290 \h </w:instrText>
+          <w:instrText xml:space="preserve"> PAGEREF _Toc192241003 \h </w:instrText>
         </w:r>
         <w:r>
           <w:rPr>
@@ -1183,7 +1183,7 @@
           <w14:ligatures w14:val="standardContextual"/>
         </w:rPr>
       </w:pPr>
-      <w:hyperlink w:anchor="_Toc191562291" w:history="1">
+      <w:hyperlink w:anchor="_Toc192241004" w:history="1">
         <w:r>
           <w:rPr>
             <w:rStyle w:val="Lienhypertexte"/>
@@ -1229,7 +1229,7 @@
             <w:noProof/>
             <w:webHidden/>
           </w:rPr>
-          <w:instrText xml:space="preserve"> PAGEREF _Toc191562291 \h </w:instrText>
+          <w:instrText xml:space="preserve"> PAGEREF _Toc192241004 \h </w:instrText>
         </w:r>
         <w:r>
           <w:rPr>
@@ -1277,7 +1277,7 @@
           <w14:ligatures w14:val="standardContextual"/>
         </w:rPr>
       </w:pPr>
-      <w:hyperlink w:anchor="_Toc191562292" w:history="1">
+      <w:hyperlink w:anchor="_Toc192241005" w:history="1">
         <w:r>
           <w:rPr>
             <w:rStyle w:val="Lienhypertexte"/>
@@ -1325,7 +1325,7 @@
             <w:noProof/>
             <w:webHidden/>
           </w:rPr>
-          <w:instrText xml:space="preserve"> PAGEREF _Toc191562292 \h </w:instrText>
+          <w:instrText xml:space="preserve"> PAGEREF _Toc192241005 \h </w:instrText>
         </w:r>
         <w:r>
           <w:rPr>
@@ -1373,7 +1373,7 @@
           <w14:ligatures w14:val="standardContextual"/>
         </w:rPr>
       </w:pPr>
-      <w:hyperlink w:anchor="_Toc191562293" w:history="1">
+      <w:hyperlink w:anchor="_Toc192241006" w:history="1">
         <w:r>
           <w:rPr>
             <w:rStyle w:val="Lienhypertexte"/>
@@ -1421,7 +1421,7 @@
             <w:noProof/>
             <w:webHidden/>
           </w:rPr>
-          <w:instrText xml:space="preserve"> PAGEREF _Toc191562293 \h </w:instrText>
+          <w:instrText xml:space="preserve"> PAGEREF _Toc192241006 \h </w:instrText>
         </w:r>
         <w:r>
           <w:rPr>
@@ -1469,7 +1469,7 @@
           <w14:ligatures w14:val="standardContextual"/>
         </w:rPr>
       </w:pPr>
-      <w:hyperlink w:anchor="_Toc191562294" w:history="1">
+      <w:hyperlink w:anchor="_Toc192241007" w:history="1">
         <w:r>
           <w:rPr>
             <w:rStyle w:val="Lienhypertexte"/>
@@ -1515,7 +1515,7 @@
             <w:noProof/>
             <w:webHidden/>
           </w:rPr>
-          <w:instrText xml:space="preserve"> PAGEREF _Toc191562294 \h </w:instrText>
+          <w:instrText xml:space="preserve"> PAGEREF _Toc192241007 \h </w:instrText>
         </w:r>
         <w:r>
           <w:rPr>
@@ -1563,7 +1563,7 @@
           <w14:ligatures w14:val="standardContextual"/>
         </w:rPr>
       </w:pPr>
-      <w:hyperlink w:anchor="_Toc191562295" w:history="1">
+      <w:hyperlink w:anchor="_Toc192241008" w:history="1">
         <w:r>
           <w:rPr>
             <w:rStyle w:val="Lienhypertexte"/>
@@ -1609,7 +1609,7 @@
             <w:noProof/>
             <w:webHidden/>
           </w:rPr>
-          <w:instrText xml:space="preserve"> PAGEREF _Toc191562295 \h </w:instrText>
+          <w:instrText xml:space="preserve"> PAGEREF _Toc192241008 \h </w:instrText>
         </w:r>
         <w:r>
           <w:rPr>
@@ -1657,7 +1657,7 @@
           <w14:ligatures w14:val="standardContextual"/>
         </w:rPr>
       </w:pPr>
-      <w:hyperlink w:anchor="_Toc191562296" w:history="1">
+      <w:hyperlink w:anchor="_Toc192241009" w:history="1">
         <w:r>
           <w:rPr>
             <w:rStyle w:val="Lienhypertexte"/>
@@ -1703,7 +1703,7 @@
             <w:noProof/>
             <w:webHidden/>
           </w:rPr>
-          <w:instrText xml:space="preserve"> PAGEREF _Toc191562296 \h </w:instrText>
+          <w:instrText xml:space="preserve"> PAGEREF _Toc192241009 \h </w:instrText>
         </w:r>
         <w:r>
           <w:rPr>
@@ -1751,7 +1751,7 @@
           <w14:ligatures w14:val="standardContextual"/>
         </w:rPr>
       </w:pPr>
-      <w:hyperlink w:anchor="_Toc191562297" w:history="1">
+      <w:hyperlink w:anchor="_Toc192241010" w:history="1">
         <w:r>
           <w:rPr>
             <w:rStyle w:val="Lienhypertexte"/>
@@ -1797,7 +1797,7 @@
             <w:noProof/>
             <w:webHidden/>
           </w:rPr>
-          <w:instrText xml:space="preserve"> PAGEREF _Toc191562297 \h </w:instrText>
+          <w:instrText xml:space="preserve"> PAGEREF _Toc192241010 \h </w:instrText>
         </w:r>
         <w:r>
           <w:rPr>
@@ -1845,7 +1845,7 @@
           <w14:ligatures w14:val="standardContextual"/>
         </w:rPr>
       </w:pPr>
-      <w:hyperlink w:anchor="_Toc191562298" w:history="1">
+      <w:hyperlink w:anchor="_Toc192241011" w:history="1">
         <w:r>
           <w:rPr>
             <w:rStyle w:val="Lienhypertexte"/>
@@ -1891,7 +1891,7 @@
             <w:noProof/>
             <w:webHidden/>
           </w:rPr>
-          <w:instrText xml:space="preserve"> PAGEREF _Toc191562298 \h </w:instrText>
+          <w:instrText xml:space="preserve"> PAGEREF _Toc192241011 \h </w:instrText>
         </w:r>
         <w:r>
           <w:rPr>
@@ -1939,7 +1939,7 @@
           <w14:ligatures w14:val="standardContextual"/>
         </w:rPr>
       </w:pPr>
-      <w:hyperlink w:anchor="_Toc191562299" w:history="1">
+      <w:hyperlink w:anchor="_Toc192241012" w:history="1">
         <w:r>
           <w:rPr>
             <w:rStyle w:val="Lienhypertexte"/>
@@ -1985,7 +1985,7 @@
             <w:noProof/>
             <w:webHidden/>
           </w:rPr>
-          <w:instrText xml:space="preserve"> PAGEREF _Toc191562299 \h </w:instrText>
+          <w:instrText xml:space="preserve"> PAGEREF _Toc192241012 \h </w:instrText>
         </w:r>
         <w:r>
           <w:rPr>
@@ -2033,7 +2033,7 @@
           <w14:ligatures w14:val="standardContextual"/>
         </w:rPr>
       </w:pPr>
-      <w:hyperlink w:anchor="_Toc191562300" w:history="1">
+      <w:hyperlink w:anchor="_Toc192241013" w:history="1">
         <w:r>
           <w:rPr>
             <w:rStyle w:val="Lienhypertexte"/>
@@ -2079,7 +2079,7 @@
             <w:noProof/>
             <w:webHidden/>
           </w:rPr>
-          <w:instrText xml:space="preserve"> PAGEREF _Toc191562300 \h </w:instrText>
+          <w:instrText xml:space="preserve"> PAGEREF _Toc192241013 \h </w:instrText>
         </w:r>
         <w:r>
           <w:rPr>
@@ -2127,7 +2127,7 @@
           <w14:ligatures w14:val="standardContextual"/>
         </w:rPr>
       </w:pPr>
-      <w:hyperlink w:anchor="_Toc191562301" w:history="1">
+      <w:hyperlink w:anchor="_Toc192241014" w:history="1">
         <w:r>
           <w:rPr>
             <w:rStyle w:val="Lienhypertexte"/>
@@ -2173,7 +2173,7 @@
             <w:noProof/>
             <w:webHidden/>
           </w:rPr>
-          <w:instrText xml:space="preserve"> PAGEREF _Toc191562301 \h </w:instrText>
+          <w:instrText xml:space="preserve"> PAGEREF _Toc192241014 \h </w:instrText>
         </w:r>
         <w:r>
           <w:rPr>
@@ -2221,7 +2221,7 @@
           <w14:ligatures w14:val="standardContextual"/>
         </w:rPr>
       </w:pPr>
-      <w:hyperlink w:anchor="_Toc191562302" w:history="1">
+      <w:hyperlink w:anchor="_Toc192241015" w:history="1">
         <w:r>
           <w:rPr>
             <w:rStyle w:val="Lienhypertexte"/>
@@ -2269,7 +2269,7 @@
             <w:noProof/>
             <w:webHidden/>
           </w:rPr>
-          <w:instrText xml:space="preserve"> PAGEREF _Toc191562302 \h </w:instrText>
+          <w:instrText xml:space="preserve"> PAGEREF _Toc192241015 \h </w:instrText>
         </w:r>
         <w:r>
           <w:rPr>
@@ -2317,7 +2317,7 @@
           <w14:ligatures w14:val="standardContextual"/>
         </w:rPr>
       </w:pPr>
-      <w:hyperlink w:anchor="_Toc191562303" w:history="1">
+      <w:hyperlink w:anchor="_Toc192241016" w:history="1">
         <w:r>
           <w:rPr>
             <w:rStyle w:val="Lienhypertexte"/>
@@ -2365,7 +2365,7 @@
             <w:noProof/>
             <w:webHidden/>
           </w:rPr>
-          <w:instrText xml:space="preserve"> PAGEREF _Toc191562303 \h </w:instrText>
+          <w:instrText xml:space="preserve"> PAGEREF _Toc192241016 \h </w:instrText>
         </w:r>
         <w:r>
           <w:rPr>
@@ -2408,7 +2408,7 @@
           <w14:ligatures w14:val="standardContextual"/>
         </w:rPr>
       </w:pPr>
-      <w:hyperlink w:anchor="_Toc191562304" w:history="1">
+      <w:hyperlink w:anchor="_Toc192241017" w:history="1">
         <w:r>
           <w:rPr>
             <w:rStyle w:val="Lienhypertexte"/>
@@ -2448,7 +2448,7 @@
           <w:rPr>
             <w:webHidden/>
           </w:rPr>
-          <w:instrText xml:space="preserve"> PAGEREF _Toc191562304 \h </w:instrText>
+          <w:instrText xml:space="preserve"> PAGEREF _Toc192241017 \h </w:instrText>
         </w:r>
         <w:r>
           <w:rPr>
@@ -2492,7 +2492,7 @@
           <w14:ligatures w14:val="standardContextual"/>
         </w:rPr>
       </w:pPr>
-      <w:hyperlink w:anchor="_Toc191562305" w:history="1">
+      <w:hyperlink w:anchor="_Toc192241018" w:history="1">
         <w:r>
           <w:rPr>
             <w:rStyle w:val="Lienhypertexte"/>
@@ -2538,7 +2538,7 @@
             <w:noProof/>
             <w:webHidden/>
           </w:rPr>
-          <w:instrText xml:space="preserve"> PAGEREF _Toc191562305 \h </w:instrText>
+          <w:instrText xml:space="preserve"> PAGEREF _Toc192241018 \h </w:instrText>
         </w:r>
         <w:r>
           <w:rPr>
@@ -2586,7 +2586,7 @@
           <w14:ligatures w14:val="standardContextual"/>
         </w:rPr>
       </w:pPr>
-      <w:hyperlink w:anchor="_Toc191562306" w:history="1">
+      <w:hyperlink w:anchor="_Toc192241019" w:history="1">
         <w:r>
           <w:rPr>
             <w:rStyle w:val="Lienhypertexte"/>
@@ -2636,7 +2636,7 @@
             <w:noProof/>
             <w:webHidden/>
           </w:rPr>
-          <w:instrText xml:space="preserve"> PAGEREF _Toc191562306 \h </w:instrText>
+          <w:instrText xml:space="preserve"> PAGEREF _Toc192241019 \h </w:instrText>
         </w:r>
         <w:r>
           <w:rPr>
@@ -2684,7 +2684,7 @@
           <w14:ligatures w14:val="standardContextual"/>
         </w:rPr>
       </w:pPr>
-      <w:hyperlink w:anchor="_Toc191562307" w:history="1">
+      <w:hyperlink w:anchor="_Toc192241020" w:history="1">
         <w:r>
           <w:rPr>
             <w:rStyle w:val="Lienhypertexte"/>
@@ -2734,7 +2734,7 @@
             <w:noProof/>
             <w:webHidden/>
           </w:rPr>
-          <w:instrText xml:space="preserve"> PAGEREF _Toc191562307 \h </w:instrText>
+          <w:instrText xml:space="preserve"> PAGEREF _Toc192241020 \h </w:instrText>
         </w:r>
         <w:r>
           <w:rPr>
@@ -2782,7 +2782,7 @@
           <w14:ligatures w14:val="standardContextual"/>
         </w:rPr>
       </w:pPr>
-      <w:hyperlink w:anchor="_Toc191562308" w:history="1">
+      <w:hyperlink w:anchor="_Toc192241021" w:history="1">
         <w:r>
           <w:rPr>
             <w:rStyle w:val="Lienhypertexte"/>
@@ -2832,7 +2832,7 @@
             <w:noProof/>
             <w:webHidden/>
           </w:rPr>
-          <w:instrText xml:space="preserve"> PAGEREF _Toc191562308 \h </w:instrText>
+          <w:instrText xml:space="preserve"> PAGEREF _Toc192241021 \h </w:instrText>
         </w:r>
         <w:r>
           <w:rPr>
@@ -2880,7 +2880,7 @@
           <w14:ligatures w14:val="standardContextual"/>
         </w:rPr>
       </w:pPr>
-      <w:hyperlink w:anchor="_Toc191562309" w:history="1">
+      <w:hyperlink w:anchor="_Toc192241022" w:history="1">
         <w:r>
           <w:rPr>
             <w:rStyle w:val="Lienhypertexte"/>
@@ -2928,7 +2928,7 @@
             <w:noProof/>
             <w:webHidden/>
           </w:rPr>
-          <w:instrText xml:space="preserve"> PAGEREF _Toc191562309 \h </w:instrText>
+          <w:instrText xml:space="preserve"> PAGEREF _Toc192241022 \h </w:instrText>
         </w:r>
         <w:r>
           <w:rPr>
@@ -2976,7 +2976,7 @@
           <w14:ligatures w14:val="standardContextual"/>
         </w:rPr>
       </w:pPr>
-      <w:hyperlink w:anchor="_Toc191562310" w:history="1">
+      <w:hyperlink w:anchor="_Toc192241023" w:history="1">
         <w:r>
           <w:rPr>
             <w:rStyle w:val="Lienhypertexte"/>
@@ -3022,7 +3022,7 @@
             <w:noProof/>
             <w:webHidden/>
           </w:rPr>
-          <w:instrText xml:space="preserve"> PAGEREF _Toc191562310 \h </w:instrText>
+          <w:instrText xml:space="preserve"> PAGEREF _Toc192241023 \h </w:instrText>
         </w:r>
         <w:r>
           <w:rPr>
@@ -3070,7 +3070,7 @@
           <w14:ligatures w14:val="standardContextual"/>
         </w:rPr>
       </w:pPr>
-      <w:hyperlink w:anchor="_Toc191562311" w:history="1">
+      <w:hyperlink w:anchor="_Toc192241024" w:history="1">
         <w:r>
           <w:rPr>
             <w:rStyle w:val="Lienhypertexte"/>
@@ -3116,7 +3116,7 @@
             <w:noProof/>
             <w:webHidden/>
           </w:rPr>
-          <w:instrText xml:space="preserve"> PAGEREF _Toc191562311 \h </w:instrText>
+          <w:instrText xml:space="preserve"> PAGEREF _Toc192241024 \h </w:instrText>
         </w:r>
         <w:r>
           <w:rPr>
@@ -3164,7 +3164,7 @@
           <w14:ligatures w14:val="standardContextual"/>
         </w:rPr>
       </w:pPr>
-      <w:hyperlink w:anchor="_Toc191562312" w:history="1">
+      <w:hyperlink w:anchor="_Toc192241025" w:history="1">
         <w:r>
           <w:rPr>
             <w:rStyle w:val="Lienhypertexte"/>
@@ -3214,7 +3214,7 @@
             <w:noProof/>
             <w:webHidden/>
           </w:rPr>
-          <w:instrText xml:space="preserve"> PAGEREF _Toc191562312 \h </w:instrText>
+          <w:instrText xml:space="preserve"> PAGEREF _Toc192241025 \h </w:instrText>
         </w:r>
         <w:r>
           <w:rPr>
@@ -3262,7 +3262,7 @@
           <w14:ligatures w14:val="standardContextual"/>
         </w:rPr>
       </w:pPr>
-      <w:hyperlink w:anchor="_Toc191562313" w:history="1">
+      <w:hyperlink w:anchor="_Toc192241026" w:history="1">
         <w:r>
           <w:rPr>
             <w:rStyle w:val="Lienhypertexte"/>
@@ -3310,7 +3310,7 @@
             <w:noProof/>
             <w:webHidden/>
           </w:rPr>
-          <w:instrText xml:space="preserve"> PAGEREF _Toc191562313 \h </w:instrText>
+          <w:instrText xml:space="preserve"> PAGEREF _Toc192241026 \h </w:instrText>
         </w:r>
         <w:r>
           <w:rPr>
@@ -3358,7 +3358,7 @@
           <w14:ligatures w14:val="standardContextual"/>
         </w:rPr>
       </w:pPr>
-      <w:hyperlink w:anchor="_Toc191562314" w:history="1">
+      <w:hyperlink w:anchor="_Toc192241027" w:history="1">
         <w:r>
           <w:rPr>
             <w:rStyle w:val="Lienhypertexte"/>
@@ -3406,7 +3406,7 @@
             <w:noProof/>
             <w:webHidden/>
           </w:rPr>
-          <w:instrText xml:space="preserve"> PAGEREF _Toc191562314 \h </w:instrText>
+          <w:instrText xml:space="preserve"> PAGEREF _Toc192241027 \h </w:instrText>
         </w:r>
         <w:r>
           <w:rPr>
@@ -3454,7 +3454,7 @@
           <w14:ligatures w14:val="standardContextual"/>
         </w:rPr>
       </w:pPr>
-      <w:hyperlink w:anchor="_Toc191562315" w:history="1">
+      <w:hyperlink w:anchor="_Toc192241028" w:history="1">
         <w:r>
           <w:rPr>
             <w:rStyle w:val="Lienhypertexte"/>
@@ -3502,7 +3502,7 @@
             <w:noProof/>
             <w:webHidden/>
           </w:rPr>
-          <w:instrText xml:space="preserve"> PAGEREF _Toc191562315 \h </w:instrText>
+          <w:instrText xml:space="preserve"> PAGEREF _Toc192241028 \h </w:instrText>
         </w:r>
         <w:r>
           <w:rPr>
@@ -3550,7 +3550,7 @@
           <w14:ligatures w14:val="standardContextual"/>
         </w:rPr>
       </w:pPr>
-      <w:hyperlink w:anchor="_Toc191562316" w:history="1">
+      <w:hyperlink w:anchor="_Toc192241029" w:history="1">
         <w:r>
           <w:rPr>
             <w:rStyle w:val="Lienhypertexte"/>
@@ -3598,7 +3598,7 @@
             <w:noProof/>
             <w:webHidden/>
           </w:rPr>
-          <w:instrText xml:space="preserve"> PAGEREF _Toc191562316 \h </w:instrText>
+          <w:instrText xml:space="preserve"> PAGEREF _Toc192241029 \h </w:instrText>
         </w:r>
         <w:r>
           <w:rPr>
@@ -3646,7 +3646,7 @@
           <w14:ligatures w14:val="standardContextual"/>
         </w:rPr>
       </w:pPr>
-      <w:hyperlink w:anchor="_Toc191562317" w:history="1">
+      <w:hyperlink w:anchor="_Toc192241030" w:history="1">
         <w:r>
           <w:rPr>
             <w:rStyle w:val="Lienhypertexte"/>
@@ -3694,7 +3694,7 @@
             <w:noProof/>
             <w:webHidden/>
           </w:rPr>
-          <w:instrText xml:space="preserve"> PAGEREF _Toc191562317 \h </w:instrText>
+          <w:instrText xml:space="preserve"> PAGEREF _Toc192241030 \h </w:instrText>
         </w:r>
         <w:r>
           <w:rPr>
@@ -3742,7 +3742,7 @@
           <w14:ligatures w14:val="standardContextual"/>
         </w:rPr>
       </w:pPr>
-      <w:hyperlink w:anchor="_Toc191562318" w:history="1">
+      <w:hyperlink w:anchor="_Toc192241031" w:history="1">
         <w:r>
           <w:rPr>
             <w:rStyle w:val="Lienhypertexte"/>
@@ -3788,7 +3788,7 @@
             <w:noProof/>
             <w:webHidden/>
           </w:rPr>
-          <w:instrText xml:space="preserve"> PAGEREF _Toc191562318 \h </w:instrText>
+          <w:instrText xml:space="preserve"> PAGEREF _Toc192241031 \h </w:instrText>
         </w:r>
         <w:r>
           <w:rPr>
@@ -3836,7 +3836,7 @@
           <w14:ligatures w14:val="standardContextual"/>
         </w:rPr>
       </w:pPr>
-      <w:hyperlink w:anchor="_Toc191562319" w:history="1">
+      <w:hyperlink w:anchor="_Toc192241032" w:history="1">
         <w:r>
           <w:rPr>
             <w:rStyle w:val="Lienhypertexte"/>
@@ -3882,7 +3882,7 @@
             <w:noProof/>
             <w:webHidden/>
           </w:rPr>
-          <w:instrText xml:space="preserve"> PAGEREF _Toc191562319 \h </w:instrText>
+          <w:instrText xml:space="preserve"> PAGEREF _Toc192241032 \h </w:instrText>
         </w:r>
         <w:r>
           <w:rPr>
@@ -3930,7 +3930,7 @@
           <w14:ligatures w14:val="standardContextual"/>
         </w:rPr>
       </w:pPr>
-      <w:hyperlink w:anchor="_Toc191562320" w:history="1">
+      <w:hyperlink w:anchor="_Toc192241033" w:history="1">
         <w:r>
           <w:rPr>
             <w:rStyle w:val="Lienhypertexte"/>
@@ -3976,7 +3976,7 @@
             <w:noProof/>
             <w:webHidden/>
           </w:rPr>
-          <w:instrText xml:space="preserve"> PAGEREF _Toc191562320 \h </w:instrText>
+          <w:instrText xml:space="preserve"> PAGEREF _Toc192241033 \h </w:instrText>
         </w:r>
         <w:r>
           <w:rPr>
@@ -3996,7 +3996,7 @@
             <w:noProof/>
             <w:webHidden/>
           </w:rPr>
-          <w:t>16</w:t>
+          <w:t>17</w:t>
         </w:r>
         <w:r>
           <w:rPr>
@@ -4024,7 +4024,7 @@
           <w14:ligatures w14:val="standardContextual"/>
         </w:rPr>
       </w:pPr>
-      <w:hyperlink w:anchor="_Toc191562321" w:history="1">
+      <w:hyperlink w:anchor="_Toc192241034" w:history="1">
         <w:r>
           <w:rPr>
             <w:rStyle w:val="Lienhypertexte"/>
@@ -4072,7 +4072,7 @@
             <w:noProof/>
             <w:webHidden/>
           </w:rPr>
-          <w:instrText xml:space="preserve"> PAGEREF _Toc191562321 \h </w:instrText>
+          <w:instrText xml:space="preserve"> PAGEREF _Toc192241034 \h </w:instrText>
         </w:r>
         <w:r>
           <w:rPr>
@@ -4092,7 +4092,7 @@
             <w:noProof/>
             <w:webHidden/>
           </w:rPr>
-          <w:t>16</w:t>
+          <w:t>17</w:t>
         </w:r>
         <w:r>
           <w:rPr>
@@ -4120,7 +4120,7 @@
           <w14:ligatures w14:val="standardContextual"/>
         </w:rPr>
       </w:pPr>
-      <w:hyperlink w:anchor="_Toc191562322" w:history="1">
+      <w:hyperlink w:anchor="_Toc192241035" w:history="1">
         <w:r>
           <w:rPr>
             <w:rStyle w:val="Lienhypertexte"/>
@@ -4168,7 +4168,7 @@
             <w:noProof/>
             <w:webHidden/>
           </w:rPr>
-          <w:instrText xml:space="preserve"> PAGEREF _Toc191562322 \h </w:instrText>
+          <w:instrText xml:space="preserve"> PAGEREF _Toc192241035 \h </w:instrText>
         </w:r>
         <w:r>
           <w:rPr>
@@ -4211,7 +4211,7 @@
           <w14:ligatures w14:val="standardContextual"/>
         </w:rPr>
       </w:pPr>
-      <w:hyperlink w:anchor="_Toc191562323" w:history="1">
+      <w:hyperlink w:anchor="_Toc192241036" w:history="1">
         <w:r>
           <w:rPr>
             <w:rStyle w:val="Lienhypertexte"/>
@@ -4251,7 +4251,7 @@
           <w:rPr>
             <w:webHidden/>
           </w:rPr>
-          <w:instrText xml:space="preserve"> PAGEREF _Toc191562323 \h </w:instrText>
+          <w:instrText xml:space="preserve"> PAGEREF _Toc192241036 \h </w:instrText>
         </w:r>
         <w:r>
           <w:rPr>
@@ -4290,7 +4290,7 @@
           <w14:ligatures w14:val="standardContextual"/>
         </w:rPr>
       </w:pPr>
-      <w:hyperlink w:anchor="_Toc191562324" w:history="1">
+      <w:hyperlink w:anchor="_Toc192241037" w:history="1">
         <w:r>
           <w:rPr>
             <w:rStyle w:val="Lienhypertexte"/>
@@ -4330,7 +4330,7 @@
           <w:rPr>
             <w:webHidden/>
           </w:rPr>
-          <w:instrText xml:space="preserve"> PAGEREF _Toc191562324 \h </w:instrText>
+          <w:instrText xml:space="preserve"> PAGEREF _Toc192241037 \h </w:instrText>
         </w:r>
         <w:r>
           <w:rPr>
@@ -4374,7 +4374,7 @@
           <w14:ligatures w14:val="standardContextual"/>
         </w:rPr>
       </w:pPr>
-      <w:hyperlink w:anchor="_Toc191562325" w:history="1">
+      <w:hyperlink w:anchor="_Toc192241038" w:history="1">
         <w:r>
           <w:rPr>
             <w:rStyle w:val="Lienhypertexte"/>
@@ -4422,7 +4422,7 @@
             <w:noProof/>
             <w:webHidden/>
           </w:rPr>
-          <w:instrText xml:space="preserve"> PAGEREF _Toc191562325 \h </w:instrText>
+          <w:instrText xml:space="preserve"> PAGEREF _Toc192241038 \h </w:instrText>
         </w:r>
         <w:r>
           <w:rPr>
@@ -4470,7 +4470,7 @@
           <w14:ligatures w14:val="standardContextual"/>
         </w:rPr>
       </w:pPr>
-      <w:hyperlink w:anchor="_Toc191562326" w:history="1">
+      <w:hyperlink w:anchor="_Toc192241039" w:history="1">
         <w:r>
           <w:rPr>
             <w:rStyle w:val="Lienhypertexte"/>
@@ -4518,7 +4518,7 @@
             <w:noProof/>
             <w:webHidden/>
           </w:rPr>
-          <w:instrText xml:space="preserve"> PAGEREF _Toc191562326 \h </w:instrText>
+          <w:instrText xml:space="preserve"> PAGEREF _Toc192241039 \h </w:instrText>
         </w:r>
         <w:r>
           <w:rPr>
@@ -4566,7 +4566,7 @@
           <w14:ligatures w14:val="standardContextual"/>
         </w:rPr>
       </w:pPr>
-      <w:hyperlink w:anchor="_Toc191562327" w:history="1">
+      <w:hyperlink w:anchor="_Toc192241040" w:history="1">
         <w:r>
           <w:rPr>
             <w:rStyle w:val="Lienhypertexte"/>
@@ -4614,7 +4614,7 @@
             <w:noProof/>
             <w:webHidden/>
           </w:rPr>
-          <w:instrText xml:space="preserve"> PAGEREF _Toc191562327 \h </w:instrText>
+          <w:instrText xml:space="preserve"> PAGEREF _Toc192241040 \h </w:instrText>
         </w:r>
         <w:r>
           <w:rPr>
@@ -4662,7 +4662,7 @@
           <w14:ligatures w14:val="standardContextual"/>
         </w:rPr>
       </w:pPr>
-      <w:hyperlink w:anchor="_Toc191562328" w:history="1">
+      <w:hyperlink w:anchor="_Toc192241041" w:history="1">
         <w:r>
           <w:rPr>
             <w:rStyle w:val="Lienhypertexte"/>
@@ -4712,7 +4712,7 @@
             <w:noProof/>
             <w:webHidden/>
           </w:rPr>
-          <w:instrText xml:space="preserve"> PAGEREF _Toc191562328 \h </w:instrText>
+          <w:instrText xml:space="preserve"> PAGEREF _Toc192241041 \h </w:instrText>
         </w:r>
         <w:r>
           <w:rPr>
@@ -4760,7 +4760,7 @@
           <w14:ligatures w14:val="standardContextual"/>
         </w:rPr>
       </w:pPr>
-      <w:hyperlink w:anchor="_Toc191562329" w:history="1">
+      <w:hyperlink w:anchor="_Toc192241042" w:history="1">
         <w:r>
           <w:rPr>
             <w:rStyle w:val="Lienhypertexte"/>
@@ -4808,7 +4808,7 @@
             <w:noProof/>
             <w:webHidden/>
           </w:rPr>
-          <w:instrText xml:space="preserve"> PAGEREF _Toc191562329 \h </w:instrText>
+          <w:instrText xml:space="preserve"> PAGEREF _Toc192241042 \h </w:instrText>
         </w:r>
         <w:r>
           <w:rPr>
@@ -4856,7 +4856,7 @@
           <w14:ligatures w14:val="standardContextual"/>
         </w:rPr>
       </w:pPr>
-      <w:hyperlink w:anchor="_Toc191562330" w:history="1">
+      <w:hyperlink w:anchor="_Toc192241043" w:history="1">
         <w:r>
           <w:rPr>
             <w:rStyle w:val="Lienhypertexte"/>
@@ -4904,7 +4904,7 @@
             <w:noProof/>
             <w:webHidden/>
           </w:rPr>
-          <w:instrText xml:space="preserve"> PAGEREF _Toc191562330 \h </w:instrText>
+          <w:instrText xml:space="preserve"> PAGEREF _Toc192241043 \h </w:instrText>
         </w:r>
         <w:r>
           <w:rPr>
@@ -5014,7 +5014,7 @@
       <w:pPr>
         <w:pStyle w:val="Titre1"/>
       </w:pPr>
-      <w:bookmarkStart w:id="0" w:name="_Toc191562280"/>
+      <w:bookmarkStart w:id="0" w:name="_Toc192240993"/>
       <w:r>
         <w:lastRenderedPageBreak/>
         <w:t>Analyse prél</w:t>
@@ -5035,7 +5035,7 @@
           <w:iCs/>
         </w:rPr>
       </w:pPr>
-      <w:bookmarkStart w:id="1" w:name="_Toc191562281"/>
+      <w:bookmarkStart w:id="1" w:name="_Toc192240994"/>
       <w:r>
         <w:rPr>
           <w:i w:val="0"/>
@@ -5096,7 +5096,7 @@
           <w:iCs/>
         </w:rPr>
       </w:pPr>
-      <w:bookmarkStart w:id="2" w:name="_Toc191562282"/>
+      <w:bookmarkStart w:id="2" w:name="_Toc192240995"/>
       <w:r>
         <w:rPr>
           <w:i w:val="0"/>
@@ -5217,7 +5217,7 @@
           <w:i w:val="0"/>
         </w:rPr>
       </w:pPr>
-      <w:bookmarkStart w:id="3" w:name="_Toc191562283"/>
+      <w:bookmarkStart w:id="3" w:name="_Toc192240996"/>
       <w:r>
         <w:rPr>
           <w:i w:val="0"/>
@@ -5326,29 +5326,57 @@
           <w:bCs/>
           <w:iCs/>
         </w:rPr>
-        <w:t>Il y a un projet similaire en cours mais avec d’autre technologies et de petits changement sur la gestion de certains points, les listes de ressources bannies par exemple</w:t>
-      </w:r>
-    </w:p>
-    <w:p>
-      <w:pPr>
+        <w:t>Il y a un projet similaire en cours mais avec d’autre technologies et de</w:t>
+      </w:r>
+      <w:r>
         <w:rPr>
           <w:bCs/>
           <w:iCs/>
         </w:rPr>
-      </w:pPr>
-    </w:p>
-    <w:p>
-      <w:pPr>
+        <w:t>s</w:t>
+      </w:r>
+      <w:r>
         <w:rPr>
           <w:bCs/>
           <w:iCs/>
         </w:rPr>
-      </w:pPr>
+        <w:t xml:space="preserve"> petits changement</w:t>
+      </w:r>
       <w:r>
         <w:rPr>
           <w:bCs/>
           <w:iCs/>
         </w:rPr>
+        <w:t>s</w:t>
+      </w:r>
+      <w:r>
+        <w:rPr>
+          <w:bCs/>
+          <w:iCs/>
+        </w:rPr>
+        <w:t xml:space="preserve"> sur la gestion de certains points, les listes de ressources bannies par exemple</w:t>
+      </w:r>
+    </w:p>
+    <w:p>
+      <w:pPr>
+        <w:rPr>
+          <w:bCs/>
+          <w:iCs/>
+        </w:rPr>
+      </w:pPr>
+    </w:p>
+    <w:p>
+      <w:pPr>
+        <w:rPr>
+          <w:bCs/>
+          <w:iCs/>
+        </w:rPr>
+      </w:pPr>
+      <w:r>
+        <w:rPr>
+          <w:bCs/>
+          <w:iCs/>
+        </w:rPr>
         <w:t>Des user stories sont attachée à chaque sprint.</w:t>
       </w:r>
     </w:p>
@@ -5386,13 +5414,22 @@
           <w:bCs/>
           <w:iCs/>
         </w:rPr>
-        <w:t xml:space="preserve"> un Meeting</w:t>
-      </w:r>
+        <w:t xml:space="preserve"> </w:t>
+      </w:r>
+      <w:proofErr w:type="gramStart"/>
       <w:r>
         <w:rPr>
           <w:bCs/>
           <w:iCs/>
         </w:rPr>
+        <w:t>un Meeting</w:t>
+      </w:r>
+      <w:proofErr w:type="gramEnd"/>
+      <w:r>
+        <w:rPr>
+          <w:bCs/>
+          <w:iCs/>
+        </w:rPr>
         <w:t>.</w:t>
       </w:r>
     </w:p>
@@ -5426,7 +5463,7 @@
           <w:i w:val="0"/>
         </w:rPr>
       </w:pPr>
-      <w:bookmarkStart w:id="4" w:name="_Toc191562284"/>
+      <w:bookmarkStart w:id="4" w:name="_Toc192240997"/>
       <w:r>
         <w:rPr>
           <w:i w:val="0"/>
@@ -6807,6 +6844,7 @@
                 <w:lang w:val="fr-CH" w:eastAsia="fr-CH"/>
               </w:rPr>
             </w:pPr>
+            <w:proofErr w:type="gramStart"/>
             <w:r>
               <w:rPr>
                 <w:rFonts w:ascii="Calibri" w:hAnsi="Calibri" w:cs="Calibri"/>
@@ -6815,7 +6853,18 @@
                 <w:szCs w:val="22"/>
                 <w:lang w:val="fr-CH" w:eastAsia="fr-CH"/>
               </w:rPr>
-              <w:t>lire / modifier / exporter / importer une bibliothèque sur le pc prof</w:t>
+              <w:t>lire</w:t>
+            </w:r>
+            <w:proofErr w:type="gramEnd"/>
+            <w:r>
+              <w:rPr>
+                <w:rFonts w:ascii="Calibri" w:hAnsi="Calibri" w:cs="Calibri"/>
+                <w:color w:val="000000"/>
+                <w:sz w:val="22"/>
+                <w:szCs w:val="22"/>
+                <w:lang w:val="fr-CH" w:eastAsia="fr-CH"/>
+              </w:rPr>
+              <w:t xml:space="preserve"> / modifier / exporter / importer une bibliothèque sur le pc prof</w:t>
             </w:r>
           </w:p>
         </w:tc>
@@ -7446,6 +7495,7 @@
                 <w:lang w:val="fr-CH" w:eastAsia="fr-CH"/>
               </w:rPr>
             </w:pPr>
+            <w:proofErr w:type="gramStart"/>
             <w:r>
               <w:rPr>
                 <w:rFonts w:ascii="Calibri" w:hAnsi="Calibri" w:cs="Calibri"/>
@@ -7454,7 +7504,18 @@
                 <w:szCs w:val="22"/>
                 <w:lang w:val="fr-CH" w:eastAsia="fr-CH"/>
               </w:rPr>
-              <w:t>lire / modifier / exporter / importer sous liste sur le pc prof</w:t>
+              <w:t>lire</w:t>
+            </w:r>
+            <w:proofErr w:type="gramEnd"/>
+            <w:r>
+              <w:rPr>
+                <w:rFonts w:ascii="Calibri" w:hAnsi="Calibri" w:cs="Calibri"/>
+                <w:color w:val="000000"/>
+                <w:sz w:val="22"/>
+                <w:szCs w:val="22"/>
+                <w:lang w:val="fr-CH" w:eastAsia="fr-CH"/>
+              </w:rPr>
+              <w:t xml:space="preserve"> / modifier / exporter / importer sous liste sur le pc prof</w:t>
             </w:r>
           </w:p>
         </w:tc>
@@ -13207,7 +13268,7 @@
       <w:pPr>
         <w:pStyle w:val="Titre1"/>
       </w:pPr>
-      <w:bookmarkStart w:id="5" w:name="_Toc191562285"/>
+      <w:bookmarkStart w:id="5" w:name="_Toc192240998"/>
       <w:r>
         <w:lastRenderedPageBreak/>
         <w:t>Analyse</w:t>
@@ -13221,7 +13282,7 @@
       <w:pPr>
         <w:pStyle w:val="Titre2"/>
       </w:pPr>
-      <w:bookmarkStart w:id="6" w:name="_Toc191562286"/>
+      <w:bookmarkStart w:id="6" w:name="_Toc192240999"/>
       <w:r>
         <w:rPr>
           <w:i w:val="0"/>
@@ -13304,7 +13365,13 @@
         </w:rPr>
       </w:pPr>
       <w:r>
-        <w:t xml:space="preserve">Le but est que le poste du professeur puisse définir des ressources interdites, sites web, application, fichiers, et qu’il soit notifier si un des post client (élève) utilise </w:t>
+        <w:t>Le but est que le poste du professeur puisse définir des ressources interdites, sites web, application, fichiers, et qu’il soit notifi</w:t>
+      </w:r>
+      <w:r>
+        <w:t>é</w:t>
+      </w:r>
+      <w:r>
+        <w:t xml:space="preserve"> si un des post client (élève) utilise </w:t>
       </w:r>
       <w:r>
         <w:t>une ressource interdite</w:t>
@@ -13331,7 +13398,7 @@
         </w:rPr>
       </w:pPr>
       <w:bookmarkStart w:id="7" w:name="_Toc185663457"/>
-      <w:bookmarkStart w:id="8" w:name="_Toc191562287"/>
+      <w:bookmarkStart w:id="8" w:name="_Toc192241000"/>
       <w:r>
         <w:rPr>
           <w:i w:val="0"/>
@@ -13348,13 +13415,13 @@
         <w:pStyle w:val="Titre3"/>
       </w:pPr>
       <w:bookmarkStart w:id="9" w:name="_Toc185663460"/>
-      <w:bookmarkStart w:id="10" w:name="_Toc191562288"/>
-      <w:bookmarkStart w:id="11" w:name="_Toc185663458"/>
+      <w:bookmarkStart w:id="10" w:name="_Toc185663458"/>
+      <w:bookmarkStart w:id="11" w:name="_Toc192241001"/>
       <w:r>
         <w:t>Opérationnel</w:t>
       </w:r>
       <w:bookmarkEnd w:id="9"/>
-      <w:bookmarkEnd w:id="10"/>
+      <w:bookmarkEnd w:id="11"/>
     </w:p>
     <w:p/>
     <w:p>
@@ -13421,7 +13488,7 @@
       <w:bookmarkStart w:id="16" w:name="_Ref191284004"/>
       <w:bookmarkStart w:id="17" w:name="_Ref191284012"/>
       <w:bookmarkStart w:id="18" w:name="_Ref191284018"/>
-      <w:bookmarkStart w:id="19" w:name="_Toc191562289"/>
+      <w:bookmarkStart w:id="19" w:name="_Toc192241002"/>
       <w:r>
         <w:t>Validation</w:t>
       </w:r>
@@ -13456,7 +13523,15 @@
     </w:p>
     <w:p>
       <w:r>
-        <w:t>Sur se poste on lancera l’interface au début du test, le port 55052 sera ouvert.</w:t>
+        <w:t xml:space="preserve">Sur </w:t>
+      </w:r>
+      <w:proofErr w:type="spellStart"/>
+      <w:r>
+        <w:t>se</w:t>
+      </w:r>
+      <w:proofErr w:type="spellEnd"/>
+      <w:r>
+        <w:t xml:space="preserve"> poste on lancera l’interface au début du test, le port 55052 sera ouvert.</w:t>
       </w:r>
     </w:p>
     <w:p/>
@@ -13545,11 +13620,11 @@
       <w:pPr>
         <w:pStyle w:val="Titre3"/>
       </w:pPr>
-      <w:bookmarkStart w:id="20" w:name="_Toc191562290"/>
+      <w:bookmarkStart w:id="20" w:name="_Toc192241003"/>
       <w:r>
         <w:t>Développement</w:t>
       </w:r>
-      <w:bookmarkEnd w:id="11"/>
+      <w:bookmarkEnd w:id="10"/>
       <w:bookmarkEnd w:id="20"/>
     </w:p>
     <w:p>
@@ -13585,7 +13660,7 @@
       <w:pPr>
         <w:pStyle w:val="Titre3"/>
       </w:pPr>
-      <w:bookmarkStart w:id="21" w:name="_Toc191562291"/>
+      <w:bookmarkStart w:id="21" w:name="_Toc192241004"/>
       <w:r>
         <w:t>Justification des choix</w:t>
       </w:r>
@@ -13623,7 +13698,7 @@
           <w:iCs/>
         </w:rPr>
       </w:pPr>
-      <w:bookmarkStart w:id="22" w:name="_Toc191562292"/>
+      <w:bookmarkStart w:id="22" w:name="_Toc192241005"/>
       <w:r>
         <w:rPr>
           <w:i w:val="0"/>
@@ -14007,8 +14082,8 @@
           <w:iCs/>
         </w:rPr>
       </w:pPr>
-      <w:bookmarkStart w:id="23" w:name="_Toc191562293"/>
-      <w:bookmarkStart w:id="24" w:name="_Toc71691012"/>
+      <w:bookmarkStart w:id="23" w:name="_Toc71691012"/>
+      <w:bookmarkStart w:id="24" w:name="_Toc192241006"/>
       <w:r>
         <w:rPr>
           <w:i w:val="0"/>
@@ -14017,14 +14092,14 @@
         <w:lastRenderedPageBreak/>
         <w:t>Analyse fonctionnelle</w:t>
       </w:r>
-      <w:bookmarkEnd w:id="23"/>
+      <w:bookmarkEnd w:id="24"/>
     </w:p>
     <w:p/>
     <w:p>
       <w:pPr>
         <w:pStyle w:val="Titre3"/>
       </w:pPr>
-      <w:bookmarkStart w:id="25" w:name="_Toc191562294"/>
+      <w:bookmarkStart w:id="25" w:name="_Toc192241007"/>
       <w:r>
         <w:t>Détecter les postes d'une salle</w:t>
       </w:r>
@@ -14032,7 +14107,15 @@
     </w:p>
     <w:p>
       <w:r>
-        <w:t>(Auteur: Morgan Dussault)</w:t>
+        <w:t>(</w:t>
+      </w:r>
+      <w:proofErr w:type="gramStart"/>
+      <w:r>
+        <w:t>Auteur:</w:t>
+      </w:r>
+      <w:proofErr w:type="gramEnd"/>
+      <w:r>
+        <w:t xml:space="preserve"> Morgan Dussault)</w:t>
       </w:r>
     </w:p>
     <w:tbl>
@@ -14053,7 +14136,7 @@
         <w:tblLook w:val="04A0" w:firstRow="1" w:lastRow="0" w:firstColumn="1" w:lastColumn="0" w:noHBand="0" w:noVBand="1"/>
       </w:tblPr>
       <w:tblGrid>
-        <w:gridCol w:w="9060"/>
+        <w:gridCol w:w="9090"/>
       </w:tblGrid>
       <w:tr>
         <w:tc>
@@ -14062,7 +14145,15 @@
           </w:tcPr>
           <w:p>
             <w:r>
-              <w:t>En tant qu'utilisateur, je veux : Pouvoir détecter les postes d'une salle en indiquant le nom de la salle. Je veux savoir si les postes sont allumés, éteint et si l'agent ShadowScan est allumé ou pas.</w:t>
+              <w:t xml:space="preserve">En tant qu'utilisateur, je veux : Pouvoir détecter les postes d'une salle en indiquant le nom de la salle. Je veux savoir si les postes sont allumés, éteint et si l'agent </w:t>
+            </w:r>
+            <w:proofErr w:type="spellStart"/>
+            <w:r>
+              <w:t>ShadowScan</w:t>
+            </w:r>
+            <w:proofErr w:type="spellEnd"/>
+            <w:r>
+              <w:t xml:space="preserve"> est allumé ou pas.</w:t>
             </w:r>
           </w:p>
         </w:tc>
@@ -14090,8 +14181,8 @@
               <w:tblLook w:val="04A0" w:firstRow="1" w:lastRow="0" w:firstColumn="1" w:lastColumn="0" w:noHBand="0" w:noVBand="1"/>
             </w:tblPr>
             <w:tblGrid>
-              <w:gridCol w:w="1735"/>
-              <w:gridCol w:w="7305"/>
+              <w:gridCol w:w="1739"/>
+              <w:gridCol w:w="7331"/>
             </w:tblGrid>
             <w:tr>
               <w:tc>
@@ -14099,8 +14190,13 @@
                   <w:tcW w:w="0" w:type="auto"/>
                 </w:tcPr>
                 <w:p>
+                  <w:proofErr w:type="gramStart"/>
                   <w:r>
-                    <w:t>détection des postes</w:t>
+                    <w:t>détection</w:t>
+                  </w:r>
+                  <w:proofErr w:type="gramEnd"/>
+                  <w:r>
+                    <w:t xml:space="preserve"> des postes</w:t>
                   </w:r>
                 </w:p>
               </w:tc>
@@ -14110,7 +14206,15 @@
                 </w:tcPr>
                 <w:p>
                   <w:r>
-                    <w:t xml:space="preserve"> on lance juste la console, 0 machine détecté </w:t>
+                    <w:t xml:space="preserve"> </w:t>
+                  </w:r>
+                  <w:proofErr w:type="gramStart"/>
+                  <w:r>
+                    <w:t>on</w:t>
+                  </w:r>
+                  <w:proofErr w:type="gramEnd"/>
+                  <w:r>
+                    <w:t xml:space="preserve"> lance juste la console, 0 machine détecté </w:t>
                   </w:r>
                   <w:r>
                     <w:br/>
@@ -14133,7 +14237,7 @@
       <w:pPr>
         <w:pStyle w:val="Titre3"/>
       </w:pPr>
-      <w:bookmarkStart w:id="26" w:name="_Toc191562295"/>
+      <w:bookmarkStart w:id="26" w:name="_Toc192241008"/>
       <w:r>
         <w:t>Sélectionner les Pcs à monitorer</w:t>
       </w:r>
@@ -14141,7 +14245,15 @@
     </w:p>
     <w:p>
       <w:r>
-        <w:t>(Auteur: Morgan Dussault)</w:t>
+        <w:t>(</w:t>
+      </w:r>
+      <w:proofErr w:type="gramStart"/>
+      <w:r>
+        <w:t>Auteur:</w:t>
+      </w:r>
+      <w:proofErr w:type="gramEnd"/>
+      <w:r>
+        <w:t xml:space="preserve"> Morgan Dussault)</w:t>
       </w:r>
     </w:p>
     <w:tbl>
@@ -14162,7 +14274,7 @@
         <w:tblLook w:val="04A0" w:firstRow="1" w:lastRow="0" w:firstColumn="1" w:lastColumn="0" w:noHBand="0" w:noVBand="1"/>
       </w:tblPr>
       <w:tblGrid>
-        <w:gridCol w:w="9060"/>
+        <w:gridCol w:w="9090"/>
       </w:tblGrid>
       <w:tr>
         <w:tc>
@@ -14186,7 +14298,15 @@
               <w:jc w:val="center"/>
             </w:pPr>
             <w:r>
-              <w:t xml:space="preserve">Tests d'acceptance: </w:t>
+              <w:t xml:space="preserve">Tests </w:t>
+            </w:r>
+            <w:proofErr w:type="gramStart"/>
+            <w:r>
+              <w:t>d'acceptance:</w:t>
+            </w:r>
+            <w:proofErr w:type="gramEnd"/>
+            <w:r>
+              <w:t xml:space="preserve"> </w:t>
             </w:r>
           </w:p>
           <w:tbl>
@@ -14199,8 +14319,8 @@
               <w:tblLook w:val="04A0" w:firstRow="1" w:lastRow="0" w:firstColumn="1" w:lastColumn="0" w:noHBand="0" w:noVBand="1"/>
             </w:tblPr>
             <w:tblGrid>
-              <w:gridCol w:w="2687"/>
-              <w:gridCol w:w="6353"/>
+              <w:gridCol w:w="2695"/>
+              <w:gridCol w:w="6375"/>
             </w:tblGrid>
             <w:tr>
               <w:tc>
@@ -14209,7 +14329,15 @@
                 </w:tcPr>
                 <w:p>
                   <w:r>
-                    <w:t>Sélection des pc à monitorer</w:t>
+                    <w:t xml:space="preserve">Sélection </w:t>
+                  </w:r>
+                  <w:proofErr w:type="gramStart"/>
+                  <w:r>
+                    <w:t>des pc</w:t>
+                  </w:r>
+                  <w:proofErr w:type="gramEnd"/>
+                  <w:r>
+                    <w:t xml:space="preserve"> à monitorer</w:t>
                   </w:r>
                 </w:p>
               </w:tc>
@@ -14219,16 +14347,53 @@
                 </w:tcPr>
                 <w:p>
                   <w:r>
-                    <w:t xml:space="preserve"> On a détecté nos machine via le nom de la salle </w:t>
+                    <w:t xml:space="preserve"> On a détecté </w:t>
+                  </w:r>
+                  <w:proofErr w:type="gramStart"/>
+                  <w:r>
+                    <w:t>nos machine</w:t>
+                  </w:r>
+                  <w:proofErr w:type="gramEnd"/>
+                  <w:r>
+                    <w:t xml:space="preserve"> via le nom de la salle </w:t>
                   </w:r>
                   <w:r>
                     <w:br/>
-                    <w:t xml:space="preserve">  on sélectionne via des checkbox des machines qu'on veux monitorer </w:t>
+                    <w:t xml:space="preserve">  on sélectionne via des </w:t>
+                  </w:r>
+                  <w:proofErr w:type="spellStart"/>
+                  <w:r>
+                    <w:t>checkbox</w:t>
+                  </w:r>
+                  <w:proofErr w:type="spellEnd"/>
+                  <w:r>
+                    <w:t xml:space="preserve"> des machines qu'on </w:t>
+                  </w:r>
+                  <w:proofErr w:type="spellStart"/>
+                  <w:r>
+                    <w:t>veux</w:t>
+                  </w:r>
+                  <w:proofErr w:type="spellEnd"/>
+                  <w:r>
+                    <w:t xml:space="preserve"> monitorer </w:t>
                   </w:r>
                   <w:r>
                     <w:br/>
-                    <w:t xml:space="preserve">  les machine sélectionnées ont leur textbox chequées</w:t>
+                    <w:t xml:space="preserve">  les machine sélectionnées ont leur </w:t>
                   </w:r>
+                  <w:proofErr w:type="spellStart"/>
+                  <w:r>
+                    <w:t>textbox</w:t>
+                  </w:r>
+                  <w:proofErr w:type="spellEnd"/>
+                  <w:r>
+                    <w:t xml:space="preserve"> </w:t>
+                  </w:r>
+                  <w:proofErr w:type="spellStart"/>
+                  <w:r>
+                    <w:t>chequées</w:t>
+                  </w:r>
+                  <w:proofErr w:type="spellEnd"/>
                 </w:p>
               </w:tc>
             </w:tr>
@@ -14242,7 +14407,7 @@
       <w:pPr>
         <w:pStyle w:val="Titre3"/>
       </w:pPr>
-      <w:bookmarkStart w:id="27" w:name="_Toc191562296"/>
+      <w:bookmarkStart w:id="27" w:name="_Toc192241009"/>
       <w:r>
         <w:t>Démarrer/Clôturer une session de monitoring</w:t>
       </w:r>
@@ -14250,7 +14415,15 @@
     </w:p>
     <w:p>
       <w:r>
-        <w:t>(Auteur: Morgan Dussault)</w:t>
+        <w:t>(</w:t>
+      </w:r>
+      <w:proofErr w:type="gramStart"/>
+      <w:r>
+        <w:t>Auteur:</w:t>
+      </w:r>
+      <w:proofErr w:type="gramEnd"/>
+      <w:r>
+        <w:t xml:space="preserve"> Morgan Dussault)</w:t>
       </w:r>
     </w:p>
     <w:tbl>
@@ -14271,7 +14444,7 @@
         <w:tblLook w:val="04A0" w:firstRow="1" w:lastRow="0" w:firstColumn="1" w:lastColumn="0" w:noHBand="0" w:noVBand="1"/>
       </w:tblPr>
       <w:tblGrid>
-        <w:gridCol w:w="9060"/>
+        <w:gridCol w:w="9090"/>
       </w:tblGrid>
       <w:tr>
         <w:tc>
@@ -14295,7 +14468,15 @@
               <w:jc w:val="center"/>
             </w:pPr>
             <w:r>
-              <w:t xml:space="preserve">Tests d'acceptance: </w:t>
+              <w:t xml:space="preserve">Tests </w:t>
+            </w:r>
+            <w:proofErr w:type="gramStart"/>
+            <w:r>
+              <w:t>d'acceptance:</w:t>
+            </w:r>
+            <w:proofErr w:type="gramEnd"/>
+            <w:r>
+              <w:t xml:space="preserve"> </w:t>
             </w:r>
           </w:p>
           <w:tbl>
@@ -14308,8 +14489,8 @@
               <w:tblLook w:val="04A0" w:firstRow="1" w:lastRow="0" w:firstColumn="1" w:lastColumn="0" w:noHBand="0" w:noVBand="1"/>
             </w:tblPr>
             <w:tblGrid>
-              <w:gridCol w:w="2574"/>
-              <w:gridCol w:w="6466"/>
+              <w:gridCol w:w="2580"/>
+              <w:gridCol w:w="6490"/>
             </w:tblGrid>
             <w:tr>
               <w:tc>
@@ -14386,7 +14567,7 @@
       <w:pPr>
         <w:pStyle w:val="Titre3"/>
       </w:pPr>
-      <w:bookmarkStart w:id="28" w:name="_Toc191562297"/>
+      <w:bookmarkStart w:id="28" w:name="_Toc192241010"/>
       <w:r>
         <w:lastRenderedPageBreak/>
         <w:t>Manager des éléments à la liste de toutes les ressources</w:t>
@@ -14416,7 +14597,7 @@
         <w:tblLook w:val="04A0" w:firstRow="1" w:lastRow="0" w:firstColumn="1" w:lastColumn="0" w:noHBand="0" w:noVBand="1"/>
       </w:tblPr>
       <w:tblGrid>
-        <w:gridCol w:w="9060"/>
+        <w:gridCol w:w="9090"/>
       </w:tblGrid>
       <w:tr>
         <w:tc>
@@ -14453,8 +14634,8 @@
               <w:tblLook w:val="04A0" w:firstRow="1" w:lastRow="0" w:firstColumn="1" w:lastColumn="0" w:noHBand="0" w:noVBand="1"/>
             </w:tblPr>
             <w:tblGrid>
-              <w:gridCol w:w="1969"/>
-              <w:gridCol w:w="7071"/>
+              <w:gridCol w:w="1974"/>
+              <w:gridCol w:w="7096"/>
             </w:tblGrid>
             <w:tr>
               <w:tc>
@@ -14526,7 +14707,7 @@
       <w:pPr>
         <w:pStyle w:val="Titre3"/>
       </w:pPr>
-      <w:bookmarkStart w:id="29" w:name="_Toc191562298"/>
+      <w:bookmarkStart w:id="29" w:name="_Toc192241011"/>
       <w:r>
         <w:t>Manager une sous liste de ressource bannies</w:t>
       </w:r>
@@ -14534,7 +14715,15 @@
     </w:p>
     <w:p>
       <w:r>
-        <w:t>(Auteur: Morgan Dussault)</w:t>
+        <w:t>(</w:t>
+      </w:r>
+      <w:proofErr w:type="gramStart"/>
+      <w:r>
+        <w:t>Auteur:</w:t>
+      </w:r>
+      <w:proofErr w:type="gramEnd"/>
+      <w:r>
+        <w:t xml:space="preserve"> Morgan Dussault)</w:t>
       </w:r>
     </w:p>
     <w:tbl>
@@ -14555,7 +14744,7 @@
         <w:tblLook w:val="04A0" w:firstRow="1" w:lastRow="0" w:firstColumn="1" w:lastColumn="0" w:noHBand="0" w:noVBand="1"/>
       </w:tblPr>
       <w:tblGrid>
-        <w:gridCol w:w="9060"/>
+        <w:gridCol w:w="9090"/>
       </w:tblGrid>
       <w:tr>
         <w:tc>
@@ -14592,8 +14781,8 @@
               <w:tblLook w:val="04A0" w:firstRow="1" w:lastRow="0" w:firstColumn="1" w:lastColumn="0" w:noHBand="0" w:noVBand="1"/>
             </w:tblPr>
             <w:tblGrid>
-              <w:gridCol w:w="1979"/>
-              <w:gridCol w:w="7061"/>
+              <w:gridCol w:w="1983"/>
+              <w:gridCol w:w="7087"/>
             </w:tblGrid>
             <w:tr>
               <w:tc>
@@ -14665,7 +14854,7 @@
       <w:pPr>
         <w:pStyle w:val="Titre3"/>
       </w:pPr>
-      <w:bookmarkStart w:id="30" w:name="_Toc191562299"/>
+      <w:bookmarkStart w:id="30" w:name="_Toc192241012"/>
       <w:r>
         <w:t>Popup quand un dépassement est détecté (prof)</w:t>
       </w:r>
@@ -14673,7 +14862,15 @@
     </w:p>
     <w:p>
       <w:r>
-        <w:t>(Auteur: Morgan Dussault)</w:t>
+        <w:t>(</w:t>
+      </w:r>
+      <w:proofErr w:type="gramStart"/>
+      <w:r>
+        <w:t>Auteur:</w:t>
+      </w:r>
+      <w:proofErr w:type="gramEnd"/>
+      <w:r>
+        <w:t xml:space="preserve"> Morgan Dussault)</w:t>
       </w:r>
     </w:p>
     <w:tbl>
@@ -14694,7 +14891,7 @@
         <w:tblLook w:val="04A0" w:firstRow="1" w:lastRow="0" w:firstColumn="1" w:lastColumn="0" w:noHBand="0" w:noVBand="1"/>
       </w:tblPr>
       <w:tblGrid>
-        <w:gridCol w:w="9060"/>
+        <w:gridCol w:w="9090"/>
       </w:tblGrid>
       <w:tr>
         <w:tc>
@@ -14731,8 +14928,8 @@
               <w:tblLook w:val="04A0" w:firstRow="1" w:lastRow="0" w:firstColumn="1" w:lastColumn="0" w:noHBand="0" w:noVBand="1"/>
             </w:tblPr>
             <w:tblGrid>
-              <w:gridCol w:w="2985"/>
-              <w:gridCol w:w="6055"/>
+              <w:gridCol w:w="2992"/>
+              <w:gridCol w:w="6078"/>
             </w:tblGrid>
             <w:tr>
               <w:tc>
@@ -14751,11 +14948,27 @@
                 </w:tcPr>
                 <w:p>
                   <w:r>
-                    <w:t xml:space="preserve"> on est sur le poste en train de travailler, les notification de l'app sont actives </w:t>
+                    <w:t xml:space="preserve"> </w:t>
+                  </w:r>
+                  <w:proofErr w:type="gramStart"/>
+                  <w:r>
+                    <w:t>on</w:t>
+                  </w:r>
+                  <w:proofErr w:type="gramEnd"/>
+                  <w:r>
+                    <w:t xml:space="preserve"> est sur le poste en train de travailler, les notification de l'app sont actives </w:t>
                   </w:r>
                   <w:r>
                     <w:br/>
-                    <w:t xml:space="preserve">  l'élève se rend sur un site interdit (ex: chatgpt si l'IA est interdite) </w:t>
+                    <w:t xml:space="preserve">  l'élève se rend sur un site interdit (ex: </w:t>
+                  </w:r>
+                  <w:proofErr w:type="spellStart"/>
+                  <w:r>
+                    <w:t>chatgpt</w:t>
+                  </w:r>
+                  <w:proofErr w:type="spellEnd"/>
+                  <w:r>
+                    <w:t xml:space="preserve"> si l'IA est interdite) </w:t>
                   </w:r>
                   <w:r>
                     <w:br/>
@@ -14779,7 +14992,7 @@
       <w:pPr>
         <w:pStyle w:val="Titre3"/>
       </w:pPr>
-      <w:bookmarkStart w:id="31" w:name="_Toc191562300"/>
+      <w:bookmarkStart w:id="31" w:name="_Toc192241013"/>
       <w:r>
         <w:lastRenderedPageBreak/>
         <w:t>Afficher le Pc en rouge si un dépassement est découvert dessus</w:t>
@@ -14788,7 +15001,15 @@
     </w:p>
     <w:p>
       <w:r>
-        <w:t>(Auteur: Morgan Dussault)</w:t>
+        <w:t>(</w:t>
+      </w:r>
+      <w:proofErr w:type="gramStart"/>
+      <w:r>
+        <w:t>Auteur:</w:t>
+      </w:r>
+      <w:proofErr w:type="gramEnd"/>
+      <w:r>
+        <w:t xml:space="preserve"> Morgan Dussault)</w:t>
       </w:r>
     </w:p>
     <w:tbl>
@@ -14809,7 +15030,7 @@
         <w:tblLook w:val="04A0" w:firstRow="1" w:lastRow="0" w:firstColumn="1" w:lastColumn="0" w:noHBand="0" w:noVBand="1"/>
       </w:tblPr>
       <w:tblGrid>
-        <w:gridCol w:w="9060"/>
+        <w:gridCol w:w="9090"/>
       </w:tblGrid>
       <w:tr>
         <w:tc>
@@ -14846,8 +15067,8 @@
               <w:tblLook w:val="04A0" w:firstRow="1" w:lastRow="0" w:firstColumn="1" w:lastColumn="0" w:noHBand="0" w:noVBand="1"/>
             </w:tblPr>
             <w:tblGrid>
-              <w:gridCol w:w="2355"/>
-              <w:gridCol w:w="6685"/>
+              <w:gridCol w:w="2359"/>
+              <w:gridCol w:w="6711"/>
             </w:tblGrid>
             <w:tr>
               <w:tc>
@@ -14870,7 +15091,15 @@
                   </w:r>
                   <w:r>
                     <w:br/>
-                    <w:t xml:space="preserve">  un dépassement arrive sur un poste (ex site web banni) </w:t>
+                    <w:t xml:space="preserve">  un dépassement arrive sur un poste (</w:t>
+                  </w:r>
+                  <w:proofErr w:type="gramStart"/>
+                  <w:r>
+                    <w:t>ex site</w:t>
+                  </w:r>
+                  <w:proofErr w:type="gramEnd"/>
+                  <w:r>
+                    <w:t xml:space="preserve"> web banni) </w:t>
                   </w:r>
                   <w:r>
                     <w:br/>
@@ -14889,7 +15118,7 @@
       <w:pPr>
         <w:pStyle w:val="Titre3"/>
       </w:pPr>
-      <w:bookmarkStart w:id="32" w:name="_Toc191562301"/>
+      <w:bookmarkStart w:id="32" w:name="_Toc192241014"/>
       <w:r>
         <w:t>Popup quand un dépassement est détecté (élève)</w:t>
       </w:r>
@@ -14897,7 +15126,15 @@
     </w:p>
     <w:p>
       <w:r>
-        <w:t>(Auteur: Morgan Dussault)</w:t>
+        <w:t>(</w:t>
+      </w:r>
+      <w:proofErr w:type="gramStart"/>
+      <w:r>
+        <w:t>Auteur:</w:t>
+      </w:r>
+      <w:proofErr w:type="gramEnd"/>
+      <w:r>
+        <w:t xml:space="preserve"> Morgan Dussault)</w:t>
       </w:r>
     </w:p>
     <w:tbl>
@@ -14918,7 +15155,7 @@
         <w:tblLook w:val="04A0" w:firstRow="1" w:lastRow="0" w:firstColumn="1" w:lastColumn="0" w:noHBand="0" w:noVBand="1"/>
       </w:tblPr>
       <w:tblGrid>
-        <w:gridCol w:w="9060"/>
+        <w:gridCol w:w="9090"/>
       </w:tblGrid>
       <w:tr>
         <w:tc>
@@ -14955,8 +15192,8 @@
               <w:tblLook w:val="04A0" w:firstRow="1" w:lastRow="0" w:firstColumn="1" w:lastColumn="0" w:noHBand="0" w:noVBand="1"/>
             </w:tblPr>
             <w:tblGrid>
-              <w:gridCol w:w="2379"/>
-              <w:gridCol w:w="6661"/>
+              <w:gridCol w:w="2383"/>
+              <w:gridCol w:w="6687"/>
             </w:tblGrid>
             <w:tr>
               <w:tc>
@@ -14979,7 +15216,23 @@
                   </w:r>
                   <w:r>
                     <w:br/>
-                    <w:t xml:space="preserve">  on se rend sur un site interdit (ex: chatgpt si l'IA est interdite) </w:t>
+                    <w:t xml:space="preserve">  on se rend sur un site interdit (</w:t>
+                  </w:r>
+                  <w:proofErr w:type="gramStart"/>
+                  <w:r>
+                    <w:t>ex:</w:t>
+                  </w:r>
+                  <w:proofErr w:type="gramEnd"/>
+                  <w:r>
+                    <w:t xml:space="preserve"> </w:t>
+                  </w:r>
+                  <w:proofErr w:type="spellStart"/>
+                  <w:r>
+                    <w:t>chatgpt</w:t>
+                  </w:r>
+                  <w:proofErr w:type="spellEnd"/>
+                  <w:r>
+                    <w:t xml:space="preserve"> si l'IA est interdite) </w:t>
                   </w:r>
                   <w:r>
                     <w:br/>
@@ -15002,7 +15255,7 @@
           <w:iCs/>
         </w:rPr>
       </w:pPr>
-      <w:bookmarkStart w:id="33" w:name="_Toc191562302"/>
+      <w:bookmarkStart w:id="33" w:name="_Toc192241015"/>
       <w:r>
         <w:rPr>
           <w:i w:val="0"/>
@@ -15010,7 +15263,7 @@
         </w:rPr>
         <w:t>Stratégie de test</w:t>
       </w:r>
-      <w:bookmarkEnd w:id="24"/>
+      <w:bookmarkEnd w:id="23"/>
       <w:bookmarkEnd w:id="33"/>
     </w:p>
     <w:p/>
@@ -15210,7 +15463,7 @@
       </w:pPr>
       <w:bookmarkStart w:id="34" w:name="_Toc25553310"/>
       <w:bookmarkStart w:id="35" w:name="_Toc71691015"/>
-      <w:bookmarkStart w:id="36" w:name="_Toc191562303"/>
+      <w:bookmarkStart w:id="36" w:name="_Toc192241016"/>
       <w:r>
         <w:rPr>
           <w:rFonts w:cs="Arial"/>
@@ -15279,7 +15532,7 @@
         </w:tabs>
       </w:pPr>
       <w:bookmarkStart w:id="37" w:name="_Toc71703259"/>
-      <w:bookmarkStart w:id="38" w:name="_Toc191562304"/>
+      <w:bookmarkStart w:id="38" w:name="_Toc192241017"/>
       <w:r>
         <w:t>R</w:t>
       </w:r>
@@ -15296,9 +15549,9 @@
           <w:color w:val="FF0000"/>
         </w:rPr>
       </w:pPr>
-      <w:bookmarkStart w:id="39" w:name="_Toc191562305"/>
-      <w:bookmarkStart w:id="40" w:name="_Toc25553317"/>
-      <w:bookmarkStart w:id="41" w:name="_Toc71691022"/>
+      <w:bookmarkStart w:id="39" w:name="_Toc25553317"/>
+      <w:bookmarkStart w:id="40" w:name="_Toc71691022"/>
+      <w:bookmarkStart w:id="41" w:name="_Toc192241018"/>
       <w:r>
         <w:rPr>
           <w:color w:val="FF0000"/>
@@ -15311,7 +15564,7 @@
         </w:rPr>
         <w:t>s</w:t>
       </w:r>
-      <w:bookmarkEnd w:id="39"/>
+      <w:bookmarkEnd w:id="41"/>
     </w:p>
     <w:p/>
     <w:p>
@@ -15578,7 +15831,27 @@
           <w:iCs/>
           <w:color w:val="FF0000"/>
         </w:rPr>
-        <w:t>Au moment de générer le formulaire, le script php :</w:t>
+        <w:t xml:space="preserve">Au moment de générer le formulaire, le script </w:t>
+      </w:r>
+      <w:proofErr w:type="spellStart"/>
+      <w:r>
+        <w:rPr>
+          <w:b/>
+          <w:i/>
+          <w:iCs/>
+          <w:color w:val="FF0000"/>
+        </w:rPr>
+        <w:t>php</w:t>
+      </w:r>
+      <w:proofErr w:type="spellEnd"/>
+      <w:r>
+        <w:rPr>
+          <w:b/>
+          <w:i/>
+          <w:iCs/>
+          <w:color w:val="FF0000"/>
+        </w:rPr>
+        <w:t> :</w:t>
       </w:r>
     </w:p>
     <w:p>
@@ -15650,8 +15923,39 @@
           <w:iCs/>
           <w:color w:val="FF0000"/>
         </w:rPr>
-        <w:t>Ajoute un input nommé « CSRF » de type hidden dans le form</w:t>
-      </w:r>
+        <w:t xml:space="preserve">Ajoute un input nommé « CSRF » de type </w:t>
+      </w:r>
+      <w:proofErr w:type="spellStart"/>
+      <w:r>
+        <w:rPr>
+          <w:b/>
+          <w:i/>
+          <w:iCs/>
+          <w:color w:val="FF0000"/>
+        </w:rPr>
+        <w:t>hidden</w:t>
+      </w:r>
+      <w:proofErr w:type="spellEnd"/>
+      <w:r>
+        <w:rPr>
+          <w:b/>
+          <w:i/>
+          <w:iCs/>
+          <w:color w:val="FF0000"/>
+        </w:rPr>
+        <w:t xml:space="preserve"> dans le </w:t>
+      </w:r>
+      <w:proofErr w:type="spellStart"/>
+      <w:r>
+        <w:rPr>
+          <w:b/>
+          <w:i/>
+          <w:iCs/>
+          <w:color w:val="FF0000"/>
+        </w:rPr>
+        <w:t>form</w:t>
+      </w:r>
+      <w:proofErr w:type="spellEnd"/>
     </w:p>
     <w:p>
       <w:pPr>
@@ -15674,8 +15978,19 @@
           <w:iCs/>
           <w:color w:val="FF0000"/>
         </w:rPr>
-        <w:t>A la réception du POST du fromulaire</w:t>
-      </w:r>
+        <w:t xml:space="preserve">A la réception du POST du </w:t>
+      </w:r>
+      <w:proofErr w:type="spellStart"/>
+      <w:r>
+        <w:rPr>
+          <w:b/>
+          <w:i/>
+          <w:iCs/>
+          <w:color w:val="FF0000"/>
+        </w:rPr>
+        <w:t>fromulaire</w:t>
+      </w:r>
+      <w:proofErr w:type="spellEnd"/>
     </w:p>
     <w:p>
       <w:pPr>
@@ -15768,7 +16083,7 @@
           <w:color w:val="FF0000"/>
         </w:rPr>
       </w:pPr>
-      <w:bookmarkStart w:id="42" w:name="_Toc191562306"/>
+      <w:bookmarkStart w:id="42" w:name="_Toc192241019"/>
       <w:r>
         <w:rPr>
           <w:i/>
@@ -15789,7 +16104,7 @@
           <w:color w:val="FF0000"/>
         </w:rPr>
       </w:pPr>
-      <w:bookmarkStart w:id="43" w:name="_Toc191562307"/>
+      <w:bookmarkStart w:id="43" w:name="_Toc192241020"/>
       <w:r>
         <w:rPr>
           <w:i/>
@@ -15810,7 +16125,7 @@
           <w:color w:val="FF0000"/>
         </w:rPr>
       </w:pPr>
-      <w:bookmarkStart w:id="44" w:name="_Toc191562308"/>
+      <w:bookmarkStart w:id="44" w:name="_Toc192241021"/>
       <w:r>
         <w:rPr>
           <w:i/>
@@ -15829,7 +16144,7 @@
           <w:iCs/>
         </w:rPr>
       </w:pPr>
-      <w:bookmarkStart w:id="45" w:name="_Toc191562309"/>
+      <w:bookmarkStart w:id="45" w:name="_Toc192241022"/>
       <w:r>
         <w:rPr>
           <w:i w:val="0"/>
@@ -15843,7 +16158,7 @@
       <w:pPr>
         <w:pStyle w:val="Titre3"/>
       </w:pPr>
-      <w:bookmarkStart w:id="46" w:name="_Toc191562310"/>
+      <w:bookmarkStart w:id="46" w:name="_Toc192241023"/>
       <w:r>
         <w:t>Sprints</w:t>
       </w:r>
@@ -15884,7 +16199,15 @@
       </w:pPr>
       <w:r>
         <w:tab/>
-        <w:t xml:space="preserve">Pas de user stories complétées, </w:t>
+        <w:t xml:space="preserve">Pas </w:t>
+      </w:r>
+      <w:proofErr w:type="gramStart"/>
+      <w:r>
+        <w:t>de user</w:t>
+      </w:r>
+      <w:proofErr w:type="gramEnd"/>
+      <w:r>
+        <w:t xml:space="preserve"> stories complétées, </w:t>
       </w:r>
     </w:p>
     <w:p>
@@ -15893,7 +16216,15 @@
       </w:pPr>
       <w:r>
         <w:lastRenderedPageBreak/>
-        <w:t>La storie « </w:t>
+        <w:t xml:space="preserve">La </w:t>
+      </w:r>
+      <w:proofErr w:type="spellStart"/>
+      <w:r>
+        <w:t>storie</w:t>
+      </w:r>
+      <w:proofErr w:type="spellEnd"/>
+      <w:r>
+        <w:t xml:space="preserve"> « </w:t>
       </w:r>
       <w:r>
         <w:t>Manager une sous liste de ressource bannies</w:t>
@@ -15945,14 +16276,27 @@
       <w:r>
         <w:t xml:space="preserve"> sur les </w:t>
       </w:r>
-      <w:r>
-        <w:t>posts (ouvrir les ports pour gRPC, installer les mise</w:t>
+      <w:proofErr w:type="spellStart"/>
+      <w:r>
+        <w:t>posts</w:t>
+      </w:r>
+      <w:proofErr w:type="spellEnd"/>
+      <w:r>
+        <w:t xml:space="preserve"> (ouvrir les ports pour gRPC, installer les mise</w:t>
       </w:r>
       <w:r>
         <w:t>s</w:t>
       </w:r>
       <w:r>
-        <w:t xml:space="preserve"> à jour vscode, installer des version</w:t>
+        <w:t xml:space="preserve"> à jour </w:t>
+      </w:r>
+      <w:proofErr w:type="spellStart"/>
+      <w:r>
+        <w:t>vscode</w:t>
+      </w:r>
+      <w:proofErr w:type="spellEnd"/>
+      <w:r>
+        <w:t>, installer des version</w:t>
       </w:r>
       <w:r>
         <w:t>s</w:t>
@@ -16077,7 +16421,15 @@
         <w:ind w:left="708"/>
       </w:pPr>
       <w:r>
-        <w:t>La storie « </w:t>
+        <w:t xml:space="preserve">La </w:t>
+      </w:r>
+      <w:proofErr w:type="spellStart"/>
+      <w:r>
+        <w:t>storie</w:t>
+      </w:r>
+      <w:proofErr w:type="spellEnd"/>
+      <w:r>
+        <w:t xml:space="preserve"> « </w:t>
       </w:r>
       <w:r>
         <w:t>Manager des éléments à la liste de toutes les ressources</w:t>
@@ -16096,7 +16448,15 @@
         <w:ind w:left="708"/>
       </w:pPr>
       <w:r>
-        <w:t>La storie « </w:t>
+        <w:t xml:space="preserve">La </w:t>
+      </w:r>
+      <w:proofErr w:type="spellStart"/>
+      <w:r>
+        <w:t>storie</w:t>
+      </w:r>
+      <w:proofErr w:type="spellEnd"/>
+      <w:r>
+        <w:t xml:space="preserve"> « </w:t>
       </w:r>
       <w:r>
         <w:t>Détecter les postes d'une salle</w:t>
@@ -16181,7 +16541,15 @@
         <w:t>Trois stories réalisées : « </w:t>
       </w:r>
       <w:r>
-        <w:t>Détecter les posts d'une salle</w:t>
+        <w:t xml:space="preserve">Détecter les </w:t>
+      </w:r>
+      <w:proofErr w:type="spellStart"/>
+      <w:r>
+        <w:t>posts</w:t>
+      </w:r>
+      <w:proofErr w:type="spellEnd"/>
+      <w:r>
+        <w:t xml:space="preserve"> d'une salle</w:t>
       </w:r>
       <w:r>
         <w:t> », « </w:t>
@@ -16209,7 +16577,179 @@
         <w:ind w:left="708"/>
       </w:pPr>
       <w:r>
-        <w:t>J’ai eu plusieurs problèmes avec gRPC, principalement avec la compilation des fichiers .proto.</w:t>
+        <w:t xml:space="preserve">La </w:t>
+      </w:r>
+      <w:proofErr w:type="spellStart"/>
+      <w:r>
+        <w:t>storie</w:t>
+      </w:r>
+      <w:proofErr w:type="spellEnd"/>
+      <w:r>
+        <w:t xml:space="preserve"> « </w:t>
+      </w:r>
+      <w:r>
+        <w:t xml:space="preserve">Détecter les </w:t>
+      </w:r>
+      <w:proofErr w:type="spellStart"/>
+      <w:r>
+        <w:t>posts</w:t>
+      </w:r>
+      <w:proofErr w:type="spellEnd"/>
+      <w:r>
+        <w:t xml:space="preserve"> d'une salle</w:t>
+      </w:r>
+      <w:r>
+        <w:t> »</w:t>
+      </w:r>
+      <w:r>
+        <w:t xml:space="preserve">, </w:t>
+      </w:r>
+      <w:r>
+        <w:t>Pouvoir détecter les postes d'une salle en indiquant le nom de la salle.</w:t>
+      </w:r>
+      <w:r>
+        <w:t xml:space="preserve"> Il y a 3 </w:t>
+      </w:r>
+      <w:r>
+        <w:t>niveaux</w:t>
+      </w:r>
+      <w:r>
+        <w:t xml:space="preserve"> de </w:t>
+      </w:r>
+      <w:proofErr w:type="spellStart"/>
+      <w:r>
+        <w:t>connection</w:t>
+      </w:r>
+      <w:proofErr w:type="spellEnd"/>
+      <w:r>
+        <w:t xml:space="preserve">, Offline (si le poste est </w:t>
+      </w:r>
+      <w:proofErr w:type="spellStart"/>
+      <w:r>
+        <w:t>eteint</w:t>
+      </w:r>
+      <w:proofErr w:type="spellEnd"/>
+      <w:r>
+        <w:t xml:space="preserve">), On (Si le poste est allumé mais pas </w:t>
+      </w:r>
+      <w:proofErr w:type="spellStart"/>
+      <w:r>
+        <w:t>shadow</w:t>
+      </w:r>
+      <w:proofErr w:type="spellEnd"/>
+      <w:r>
+        <w:t xml:space="preserve"> scan) et Online (</w:t>
+      </w:r>
+      <w:proofErr w:type="spellStart"/>
+      <w:r>
+        <w:t>shadow</w:t>
+      </w:r>
+      <w:proofErr w:type="spellEnd"/>
+      <w:r>
+        <w:t xml:space="preserve"> scan est allumé)</w:t>
+      </w:r>
+      <w:r>
+        <w:t>.</w:t>
+      </w:r>
+    </w:p>
+    <w:p>
+      <w:pPr>
+        <w:ind w:left="708"/>
+      </w:pPr>
+    </w:p>
+    <w:p>
+      <w:pPr>
+        <w:ind w:left="708"/>
+      </w:pPr>
+      <w:r>
+        <w:t xml:space="preserve">La </w:t>
+      </w:r>
+      <w:proofErr w:type="spellStart"/>
+      <w:r>
+        <w:t>storie</w:t>
+      </w:r>
+      <w:proofErr w:type="spellEnd"/>
+      <w:r>
+        <w:t xml:space="preserve"> « </w:t>
+      </w:r>
+      <w:r>
+        <w:t>Popup quand un dépassement est détecté (élève)</w:t>
+      </w:r>
+      <w:r>
+        <w:t> »</w:t>
+      </w:r>
+      <w:r>
+        <w:t xml:space="preserve">, </w:t>
+      </w:r>
+      <w:r>
+        <w:t>Pouvoir recevoir un popup quand un dépassement est détecté sur mon post et quel est la ressource interdite.</w:t>
+      </w:r>
+      <w:r>
+        <w:t xml:space="preserve"> Le popup est une notification </w:t>
+      </w:r>
+      <w:r>
+        <w:t>W</w:t>
+      </w:r>
+      <w:r>
+        <w:t>indows</w:t>
+      </w:r>
+      <w:r>
+        <w:t>.</w:t>
+      </w:r>
+    </w:p>
+    <w:p>
+      <w:pPr>
+        <w:ind w:left="708"/>
+      </w:pPr>
+    </w:p>
+    <w:p>
+      <w:pPr>
+        <w:ind w:left="708"/>
+      </w:pPr>
+      <w:r>
+        <w:lastRenderedPageBreak/>
+        <w:t xml:space="preserve">La </w:t>
+      </w:r>
+      <w:proofErr w:type="spellStart"/>
+      <w:r>
+        <w:t>storie</w:t>
+      </w:r>
+      <w:proofErr w:type="spellEnd"/>
+      <w:r>
+        <w:t xml:space="preserve"> « </w:t>
+      </w:r>
+      <w:r>
+        <w:t>Manager des éléments à la liste de toutes les ressources</w:t>
+      </w:r>
+      <w:r>
+        <w:t> »</w:t>
+      </w:r>
+      <w:r>
+        <w:t xml:space="preserve">, </w:t>
+      </w:r>
+      <w:r>
+        <w:t>Pouvoir ajouter/retirer des ressources (site web, application, fichier) à la liste qui contient toutes les ressources.</w:t>
+      </w:r>
+    </w:p>
+    <w:p>
+      <w:pPr>
+        <w:ind w:left="708"/>
+      </w:pPr>
+    </w:p>
+    <w:p>
+      <w:pPr>
+        <w:ind w:left="708"/>
+      </w:pPr>
+      <w:r>
+        <w:t xml:space="preserve">J’ai eu plusieurs problèmes avec gRPC, principalement avec la compilation des </w:t>
+      </w:r>
+      <w:proofErr w:type="gramStart"/>
+      <w:r>
+        <w:t>fichiers .proto</w:t>
+      </w:r>
+      <w:proofErr w:type="gramEnd"/>
+      <w:r>
+        <w:t>.</w:t>
       </w:r>
     </w:p>
     <w:p>
@@ -16270,12 +16810,10 @@
           <w:iCs/>
           <w:color w:val="FF0000"/>
         </w:rPr>
-        <w:t>sa revue, sa retrospective</w:t>
-      </w:r>
-    </w:p>
-    <w:p>
-      <w:pPr>
-        <w:ind w:left="1134" w:hanging="774"/>
+        <w:t xml:space="preserve">sa revue, sa </w:t>
+      </w:r>
+      <w:proofErr w:type="spellStart"/>
+      <w:r>
         <w:rPr>
           <w:b/>
           <w:bCs/>
@@ -16283,125 +16821,13 @@
           <w:iCs/>
           <w:color w:val="FF0000"/>
         </w:rPr>
-      </w:pPr>
-    </w:p>
-    <w:p>
-      <w:pPr>
-        <w:pStyle w:val="Titre3"/>
-      </w:pPr>
-      <w:bookmarkStart w:id="47" w:name="_Toc191562311"/>
-      <w:r>
-        <w:t>Stories</w:t>
-      </w:r>
-      <w:bookmarkEnd w:id="47"/>
-    </w:p>
-    <w:p/>
-    <w:p>
-      <w:pPr>
-        <w:ind w:left="284"/>
-        <w:rPr>
-          <w:u w:val="single"/>
-        </w:rPr>
-      </w:pPr>
-      <w:r>
-        <w:rPr>
-          <w:u w:val="single"/>
-        </w:rPr>
-        <w:t>Manager une sous liste de ressource bannies</w:t>
-      </w:r>
-      <w:r>
-        <w:rPr>
-          <w:u w:val="single"/>
-        </w:rPr>
-        <w:t> :</w:t>
-      </w:r>
-    </w:p>
-    <w:p>
-      <w:pPr>
-        <w:ind w:left="284"/>
-        <w:rPr>
-          <w:u w:val="single"/>
-        </w:rPr>
-      </w:pPr>
-    </w:p>
-    <w:p>
-      <w:pPr>
-        <w:ind w:left="705"/>
-      </w:pPr>
-      <w:r>
-        <w:lastRenderedPageBreak/>
-        <w:t>Tout s’est passé plutôt bien passé, j’ai eu un peut de peine avec l’import du fichier json dans un objet et recréer tableau correspondant pour la modification du fichier (écrase le contenu du fichier quand on fait des modifications)</w:t>
-      </w:r>
-    </w:p>
-    <w:p>
-      <w:pPr>
-        <w:ind w:left="705"/>
-      </w:pPr>
-    </w:p>
-    <w:p>
-      <w:pPr>
-        <w:ind w:left="705"/>
-      </w:pPr>
-    </w:p>
-    <w:p>
-      <w:pPr>
-        <w:ind w:left="284"/>
-        <w:rPr>
-          <w:u w:val="single"/>
-        </w:rPr>
-      </w:pPr>
-    </w:p>
-    <w:p>
-      <w:pPr>
-        <w:ind w:left="284"/>
-        <w:rPr>
-          <w:u w:val="single"/>
-        </w:rPr>
-      </w:pPr>
-      <w:r>
-        <w:rPr>
-          <w:u w:val="single"/>
-        </w:rPr>
-        <w:t>Sélectionner les Pcs à monitorer</w:t>
-      </w:r>
-      <w:r>
-        <w:rPr>
-          <w:u w:val="single"/>
-        </w:rPr>
-        <w:t> :</w:t>
-      </w:r>
-    </w:p>
-    <w:p>
-      <w:pPr>
-        <w:ind w:left="284"/>
-      </w:pPr>
-    </w:p>
-    <w:p>
-      <w:pPr>
-        <w:ind w:left="704"/>
-      </w:pPr>
-      <w:r>
-        <w:t xml:space="preserve">Tout </w:t>
-      </w:r>
-      <w:r>
-        <w:t>s’est</w:t>
-      </w:r>
-      <w:r>
-        <w:t xml:space="preserve"> bien passé, j’ai ajouté l’option pour générer des nom de pc alternatifs et ce sans en parler au Product Owner</w:t>
-      </w:r>
-    </w:p>
-    <w:p>
-      <w:pPr>
-        <w:ind w:left="284"/>
-        <w:rPr>
-          <w:u w:val="single"/>
-        </w:rPr>
-      </w:pPr>
-    </w:p>
-    <w:p/>
-    <w:p>
-      <w:pPr>
-        <w:ind w:left="284" w:firstLine="76"/>
+        <w:t>retrospective</w:t>
+      </w:r>
+      <w:proofErr w:type="spellEnd"/>
+    </w:p>
+    <w:p>
+      <w:pPr>
+        <w:ind w:left="1134" w:hanging="774"/>
         <w:rPr>
           <w:b/>
           <w:bCs/>
@@ -16410,7 +16836,274 @@
           <w:color w:val="FF0000"/>
         </w:rPr>
       </w:pPr>
-      <w:r>
+    </w:p>
+    <w:p>
+      <w:pPr>
+        <w:pStyle w:val="Titre3"/>
+      </w:pPr>
+      <w:bookmarkStart w:id="47" w:name="_Toc192241024"/>
+      <w:r>
+        <w:t>Stories</w:t>
+      </w:r>
+      <w:bookmarkEnd w:id="47"/>
+    </w:p>
+    <w:p/>
+    <w:p>
+      <w:pPr>
+        <w:ind w:left="284"/>
+        <w:rPr>
+          <w:u w:val="single"/>
+        </w:rPr>
+      </w:pPr>
+      <w:r>
+        <w:rPr>
+          <w:u w:val="single"/>
+        </w:rPr>
+        <w:t>Manager une sous liste de ressource bannies</w:t>
+      </w:r>
+      <w:r>
+        <w:rPr>
+          <w:u w:val="single"/>
+        </w:rPr>
+        <w:t> :</w:t>
+      </w:r>
+    </w:p>
+    <w:p>
+      <w:pPr>
+        <w:ind w:left="284"/>
+        <w:rPr>
+          <w:u w:val="single"/>
+        </w:rPr>
+      </w:pPr>
+    </w:p>
+    <w:p>
+      <w:pPr>
+        <w:ind w:left="705"/>
+      </w:pPr>
+      <w:r>
+        <w:t xml:space="preserve">Tout s’est passé plutôt bien </w:t>
+      </w:r>
+      <w:proofErr w:type="gramStart"/>
+      <w:r>
+        <w:t>passé</w:t>
+      </w:r>
+      <w:proofErr w:type="gramEnd"/>
+      <w:r>
+        <w:t xml:space="preserve">, j’ai eu un </w:t>
+      </w:r>
+      <w:r>
+        <w:t>peu</w:t>
+      </w:r>
+      <w:r>
+        <w:t xml:space="preserve"> de peine avec l’import du fichier </w:t>
+      </w:r>
+      <w:proofErr w:type="spellStart"/>
+      <w:r>
+        <w:t>json</w:t>
+      </w:r>
+      <w:proofErr w:type="spellEnd"/>
+      <w:r>
+        <w:t xml:space="preserve"> dans un objet et recréer tableau correspondant pour la modification du fichier (écrase le contenu du fichier quand on fait des modifications)</w:t>
+      </w:r>
+    </w:p>
+    <w:p>
+      <w:pPr>
+        <w:ind w:left="705"/>
+      </w:pPr>
+    </w:p>
+    <w:p>
+      <w:pPr>
+        <w:ind w:left="705"/>
+      </w:pPr>
+    </w:p>
+    <w:p>
+      <w:pPr>
+        <w:ind w:left="284"/>
+        <w:rPr>
+          <w:u w:val="single"/>
+        </w:rPr>
+      </w:pPr>
+      <w:r>
+        <w:rPr>
+          <w:u w:val="single"/>
+        </w:rPr>
+        <w:t>Sélectionner les Pcs à monitorer</w:t>
+      </w:r>
+      <w:r>
+        <w:rPr>
+          <w:u w:val="single"/>
+        </w:rPr>
+        <w:t> :</w:t>
+      </w:r>
+    </w:p>
+    <w:p>
+      <w:pPr>
+        <w:ind w:left="284"/>
+      </w:pPr>
+    </w:p>
+    <w:p>
+      <w:pPr>
+        <w:ind w:left="704"/>
+      </w:pPr>
+      <w:r>
+        <w:t xml:space="preserve">Tout </w:t>
+      </w:r>
+      <w:r>
+        <w:t>s’est</w:t>
+      </w:r>
+      <w:r>
+        <w:t xml:space="preserve"> bien passé, j’ai ajouté l’option pour générer des nom</w:t>
+      </w:r>
+      <w:r>
+        <w:t>s</w:t>
+      </w:r>
+      <w:r>
+        <w:t xml:space="preserve"> de pc alternatifs et ce sans en parler au Product Owner</w:t>
+      </w:r>
+    </w:p>
+    <w:p>
+      <w:pPr>
+        <w:ind w:left="704"/>
+      </w:pPr>
+    </w:p>
+    <w:p>
+      <w:pPr>
+        <w:rPr>
+          <w:u w:val="single"/>
+        </w:rPr>
+      </w:pPr>
+      <w:r>
+        <w:rPr>
+          <w:u w:val="single"/>
+        </w:rPr>
+        <w:t xml:space="preserve">Détecter les </w:t>
+      </w:r>
+      <w:r>
+        <w:rPr>
+          <w:u w:val="single"/>
+        </w:rPr>
+        <w:t>postes</w:t>
+      </w:r>
+      <w:r>
+        <w:rPr>
+          <w:u w:val="single"/>
+        </w:rPr>
+        <w:t xml:space="preserve"> d'une salle :</w:t>
+      </w:r>
+    </w:p>
+    <w:p>
+      <w:r>
+        <w:tab/>
+      </w:r>
+    </w:p>
+    <w:p>
+      <w:r>
+        <w:tab/>
+      </w:r>
+      <w:r>
+        <w:t xml:space="preserve">Tout s’est bien passé dans l’ensemble, je n’avais juste pas ajouté l’option de </w:t>
+      </w:r>
+    </w:p>
+    <w:p>
+      <w:pPr>
+        <w:ind w:left="708"/>
+      </w:pPr>
+      <w:r>
+        <w:t xml:space="preserve">suppression d’éléments dans la liste principale sans en parler au Product Owner ce qui n’a pas validé cette </w:t>
+      </w:r>
+      <w:proofErr w:type="spellStart"/>
+      <w:r>
+        <w:t>storie</w:t>
+      </w:r>
+      <w:proofErr w:type="spellEnd"/>
+      <w:r>
+        <w:t xml:space="preserve"> dans le </w:t>
+      </w:r>
+      <w:proofErr w:type="spellStart"/>
+      <w:r>
+        <w:t>sprit</w:t>
+      </w:r>
+      <w:proofErr w:type="spellEnd"/>
+      <w:r>
+        <w:t xml:space="preserve"> 2 mais j’ai corrigé le tir pour la finir durant le sprint 3.</w:t>
+      </w:r>
+    </w:p>
+    <w:p/>
+    <w:p>
+      <w:pPr>
+        <w:rPr>
+          <w:u w:val="single"/>
+        </w:rPr>
+      </w:pPr>
+    </w:p>
+    <w:p>
+      <w:pPr>
+        <w:rPr>
+          <w:u w:val="single"/>
+        </w:rPr>
+      </w:pPr>
+      <w:r>
+        <w:rPr>
+          <w:u w:val="single"/>
+        </w:rPr>
+        <w:t>Popup quand un dépassement est détecté (élève) :</w:t>
+      </w:r>
+    </w:p>
+    <w:p>
+      <w:pPr>
+        <w:rPr>
+          <w:u w:val="single"/>
+        </w:rPr>
+      </w:pPr>
+    </w:p>
+    <w:p>
+      <w:pPr>
+        <w:ind w:left="705"/>
+      </w:pPr>
+      <w:r>
+        <w:t>Pouvoir recevoir un popup quand un dépassement est détecté sur mon post et quel est la ressource interdite.</w:t>
+      </w:r>
+      <w:r>
+        <w:t xml:space="preserve"> Une notification d’un même site n’est pas </w:t>
+      </w:r>
+      <w:proofErr w:type="spellStart"/>
+      <w:r>
+        <w:t>envoy</w:t>
+      </w:r>
+      <w:proofErr w:type="spellEnd"/>
+    </w:p>
+    <w:p>
+      <w:pPr>
+        <w:rPr>
+          <w:u w:val="single"/>
+        </w:rPr>
+      </w:pPr>
+    </w:p>
+    <w:p>
+      <w:pPr>
+        <w:rPr>
+          <w:u w:val="single"/>
+        </w:rPr>
+      </w:pPr>
+      <w:r>
+        <w:rPr>
+          <w:u w:val="single"/>
+        </w:rPr>
+        <w:t>Manager des éléments à la liste de toutes les ressources :</w:t>
+      </w:r>
+    </w:p>
+    <w:p>
+      <w:pPr>
+        <w:ind w:left="284"/>
+        <w:rPr>
+          <w:u w:val="single"/>
+        </w:rPr>
+      </w:pPr>
+    </w:p>
+    <w:p/>
+    <w:p>
+      <w:pPr>
+        <w:ind w:left="284" w:firstLine="76"/>
         <w:rPr>
           <w:b/>
           <w:bCs/>
@@ -16418,8 +17111,7 @@
           <w:iCs/>
           <w:color w:val="FF0000"/>
         </w:rPr>
-        <w:t>Résumer comment s’est passé la réalisation de chaque story, ses difficultés,</w:t>
-      </w:r>
+      </w:pPr>
       <w:r>
         <w:rPr>
           <w:b/>
@@ -16428,7 +17120,7 @@
           <w:iCs/>
           <w:color w:val="FF0000"/>
         </w:rPr>
-        <w:t xml:space="preserve"> les alternatives envisagées mais rejetées,</w:t>
+        <w:t>Résumer comment s’est passé la réalisation de chaque story, ses difficultés,</w:t>
       </w:r>
       <w:r>
         <w:rPr>
@@ -16438,6 +17130,16 @@
           <w:iCs/>
           <w:color w:val="FF0000"/>
         </w:rPr>
+        <w:t xml:space="preserve"> les alternatives envisagées mais rejetées,</w:t>
+      </w:r>
+      <w:r>
+        <w:rPr>
+          <w:b/>
+          <w:bCs/>
+          <w:i/>
+          <w:iCs/>
+          <w:color w:val="FF0000"/>
+        </w:rPr>
         <w:t xml:space="preserve"> ses surprises, …</w:t>
       </w:r>
     </w:p>
@@ -16450,7 +17152,7 @@
           <w:strike/>
         </w:rPr>
       </w:pPr>
-      <w:bookmarkStart w:id="48" w:name="_Toc191562312"/>
+      <w:bookmarkStart w:id="48" w:name="_Toc192241025"/>
       <w:r>
         <w:rPr>
           <w:i w:val="0"/>
@@ -16460,8 +17162,8 @@
         <w:t>Dossier de réalisation</w:t>
       </w:r>
       <w:bookmarkStart w:id="49" w:name="_Toc25553318"/>
+      <w:bookmarkEnd w:id="39"/>
       <w:bookmarkEnd w:id="40"/>
-      <w:bookmarkEnd w:id="41"/>
       <w:bookmarkEnd w:id="48"/>
       <w:r>
         <w:rPr>
@@ -16528,13 +17230,23 @@
           <w:strike/>
         </w:rPr>
       </w:pPr>
+      <w:proofErr w:type="gramStart"/>
       <w:r>
         <w:rPr>
           <w:i/>
           <w:iCs/>
           <w:strike/>
         </w:rPr>
-        <w:t>les répertoires où le logiciel est installé</w:t>
+        <w:t>les</w:t>
+      </w:r>
+      <w:proofErr w:type="gramEnd"/>
+      <w:r>
+        <w:rPr>
+          <w:i/>
+          <w:iCs/>
+          <w:strike/>
+        </w:rPr>
+        <w:t xml:space="preserve"> répertoires où le logiciel est installé</w:t>
       </w:r>
     </w:p>
     <w:p>
@@ -16554,13 +17266,24 @@
           <w:strike/>
         </w:rPr>
       </w:pPr>
+      <w:proofErr w:type="gramStart"/>
       <w:r>
         <w:rPr>
           <w:i/>
           <w:iCs/>
           <w:strike/>
         </w:rPr>
-        <w:t>la liste de tous les fichiers et une rapide description de leur contenu (des noms qui parlent !)</w:t>
+        <w:lastRenderedPageBreak/>
+        <w:t>la</w:t>
+      </w:r>
+      <w:proofErr w:type="gramEnd"/>
+      <w:r>
+        <w:rPr>
+          <w:i/>
+          <w:iCs/>
+          <w:strike/>
+        </w:rPr>
+        <w:t xml:space="preserve"> liste de tous les fichiers et une rapide description de leur contenu (des noms qui parlent !)</w:t>
       </w:r>
     </w:p>
     <w:p>
@@ -16580,13 +17303,23 @@
           <w:strike/>
         </w:rPr>
       </w:pPr>
+      <w:proofErr w:type="gramStart"/>
       <w:r>
         <w:rPr>
           <w:i/>
           <w:iCs/>
           <w:strike/>
         </w:rPr>
-        <w:t>les versions des systèmes d'exploitation et des outils logiciels</w:t>
+        <w:t>les</w:t>
+      </w:r>
+      <w:proofErr w:type="gramEnd"/>
+      <w:r>
+        <w:rPr>
+          <w:i/>
+          <w:iCs/>
+          <w:strike/>
+        </w:rPr>
+        <w:t xml:space="preserve"> versions des systèmes d'exploitation et des outils logiciels</w:t>
       </w:r>
     </w:p>
     <w:p>
@@ -16606,13 +17339,23 @@
           <w:strike/>
         </w:rPr>
       </w:pPr>
+      <w:proofErr w:type="gramStart"/>
       <w:r>
         <w:rPr>
           <w:i/>
           <w:iCs/>
           <w:strike/>
         </w:rPr>
-        <w:t>la description exacte du matériel</w:t>
+        <w:t>la</w:t>
+      </w:r>
+      <w:proofErr w:type="gramEnd"/>
+      <w:r>
+        <w:rPr>
+          <w:i/>
+          <w:iCs/>
+          <w:strike/>
+        </w:rPr>
+        <w:t xml:space="preserve"> description exacte du matériel</w:t>
       </w:r>
     </w:p>
     <w:p>
@@ -16632,13 +17375,23 @@
           <w:strike/>
         </w:rPr>
       </w:pPr>
+      <w:proofErr w:type="gramStart"/>
       <w:r>
         <w:rPr>
           <w:i/>
           <w:iCs/>
           <w:strike/>
         </w:rPr>
-        <w:t>le numé</w:t>
+        <w:t>le</w:t>
+      </w:r>
+      <w:proofErr w:type="gramEnd"/>
+      <w:r>
+        <w:rPr>
+          <w:i/>
+          <w:iCs/>
+          <w:strike/>
+        </w:rPr>
+        <w:t xml:space="preserve"> numé</w:t>
       </w:r>
       <w:r>
         <w:rPr>
@@ -16675,13 +17428,23 @@
           <w:u w:val="single"/>
         </w:rPr>
       </w:pPr>
+      <w:proofErr w:type="gramStart"/>
       <w:r>
         <w:rPr>
           <w:i/>
           <w:iCs/>
           <w:strike/>
         </w:rPr>
-        <w:t>programmation et scripts: librairies externes, dictionnaire des données, reconstruction du logiciel</w:t>
+        <w:t>programmation</w:t>
+      </w:r>
+      <w:proofErr w:type="gramEnd"/>
+      <w:r>
+        <w:rPr>
+          <w:i/>
+          <w:iCs/>
+          <w:strike/>
+        </w:rPr>
+        <w:t xml:space="preserve"> et scripts: librairies externes, dictionnaire des données, reconstruction du logiciel</w:t>
       </w:r>
       <w:r>
         <w:rPr>
@@ -16751,7 +17514,27 @@
           <w:strike/>
           <w:u w:val="single"/>
         </w:rPr>
-        <w:t>Evitez d’inclure les listings des sources</w:t>
+        <w:t xml:space="preserve">Evitez d’inclure les </w:t>
+      </w:r>
+      <w:proofErr w:type="gramStart"/>
+      <w:r>
+        <w:rPr>
+          <w:i/>
+          <w:iCs/>
+          <w:strike/>
+          <w:u w:val="single"/>
+        </w:rPr>
+        <w:t>listings</w:t>
+      </w:r>
+      <w:proofErr w:type="gramEnd"/>
+      <w:r>
+        <w:rPr>
+          <w:i/>
+          <w:iCs/>
+          <w:strike/>
+          <w:u w:val="single"/>
+        </w:rPr>
+        <w:t xml:space="preserve"> des sources</w:t>
       </w:r>
       <w:r>
         <w:rPr>
@@ -16792,9 +17575,9 @@
           <w:iCs/>
         </w:rPr>
       </w:pPr>
-      <w:bookmarkStart w:id="50" w:name="_Toc191562313"/>
-      <w:bookmarkStart w:id="51" w:name="_Toc25553321"/>
-      <w:bookmarkStart w:id="52" w:name="_Toc71691025"/>
+      <w:bookmarkStart w:id="50" w:name="_Toc25553321"/>
+      <w:bookmarkStart w:id="51" w:name="_Toc71691025"/>
+      <w:bookmarkStart w:id="52" w:name="_Toc192241026"/>
       <w:r>
         <w:rPr>
           <w:i w:val="0"/>
@@ -16802,7 +17585,7 @@
         </w:rPr>
         <w:t>Mise en place de l’environnement de travail</w:t>
       </w:r>
-      <w:bookmarkEnd w:id="50"/>
+      <w:bookmarkEnd w:id="52"/>
     </w:p>
     <w:p/>
     <w:p>
@@ -16851,12 +17634,21 @@
           <w:iCs/>
         </w:rPr>
       </w:pPr>
-      <w:r>
-        <w:rPr>
-          <w:i/>
-          <w:iCs/>
-        </w:rPr>
-        <w:t>la liste de tous les fichiers et une rapide description de leur contenu (des noms qui parlent !)</w:t>
+      <w:proofErr w:type="gramStart"/>
+      <w:r>
+        <w:rPr>
+          <w:i/>
+          <w:iCs/>
+        </w:rPr>
+        <w:t>la</w:t>
+      </w:r>
+      <w:proofErr w:type="gramEnd"/>
+      <w:r>
+        <w:rPr>
+          <w:i/>
+          <w:iCs/>
+        </w:rPr>
+        <w:t xml:space="preserve"> liste de tous les fichiers et une rapide description de leur contenu (des noms qui parlent !)</w:t>
       </w:r>
     </w:p>
     <w:p>
@@ -16875,12 +17667,21 @@
           <w:iCs/>
         </w:rPr>
       </w:pPr>
-      <w:r>
-        <w:rPr>
-          <w:i/>
-          <w:iCs/>
-        </w:rPr>
-        <w:t>les versions des systèmes d'exploitation et des outils logiciels</w:t>
+      <w:proofErr w:type="gramStart"/>
+      <w:r>
+        <w:rPr>
+          <w:i/>
+          <w:iCs/>
+        </w:rPr>
+        <w:t>les</w:t>
+      </w:r>
+      <w:proofErr w:type="gramEnd"/>
+      <w:r>
+        <w:rPr>
+          <w:i/>
+          <w:iCs/>
+        </w:rPr>
+        <w:t xml:space="preserve"> versions des systèmes d'exploitation et des outils logiciels</w:t>
       </w:r>
     </w:p>
     <w:p>
@@ -16899,12 +17700,21 @@
           <w:iCs/>
         </w:rPr>
       </w:pPr>
-      <w:r>
-        <w:rPr>
-          <w:i/>
-          <w:iCs/>
-        </w:rPr>
-        <w:t>la description exacte du matériel</w:t>
+      <w:proofErr w:type="gramStart"/>
+      <w:r>
+        <w:rPr>
+          <w:i/>
+          <w:iCs/>
+        </w:rPr>
+        <w:t>la</w:t>
+      </w:r>
+      <w:proofErr w:type="gramEnd"/>
+      <w:r>
+        <w:rPr>
+          <w:i/>
+          <w:iCs/>
+        </w:rPr>
+        <w:t xml:space="preserve"> description exacte du matériel</w:t>
       </w:r>
     </w:p>
     <w:p/>
@@ -16939,7 +17749,7 @@
           <w:iCs/>
         </w:rPr>
       </w:pPr>
-      <w:bookmarkStart w:id="53" w:name="_Toc191562314"/>
+      <w:bookmarkStart w:id="53" w:name="_Toc192241027"/>
       <w:r>
         <w:rPr>
           <w:i w:val="0"/>
@@ -16966,13 +17776,21 @@
           <w:iCs/>
         </w:rPr>
       </w:pPr>
-      <w:r>
-        <w:rPr>
-          <w:i/>
-          <w:iCs/>
-        </w:rPr>
-        <w:lastRenderedPageBreak/>
-        <w:t>la liste de tous les fichiers et une rapide description de leur contenu (des noms qui parlent !)</w:t>
+      <w:proofErr w:type="gramStart"/>
+      <w:r>
+        <w:rPr>
+          <w:i/>
+          <w:iCs/>
+        </w:rPr>
+        <w:t>la</w:t>
+      </w:r>
+      <w:proofErr w:type="gramEnd"/>
+      <w:r>
+        <w:rPr>
+          <w:i/>
+          <w:iCs/>
+        </w:rPr>
+        <w:t xml:space="preserve"> liste de tous les fichiers et une rapide description de leur contenu (des noms qui parlent !)</w:t>
       </w:r>
     </w:p>
     <w:p>
@@ -16991,12 +17809,21 @@
           <w:iCs/>
         </w:rPr>
       </w:pPr>
-      <w:r>
-        <w:rPr>
-          <w:i/>
-          <w:iCs/>
-        </w:rPr>
-        <w:t>les versions des systèmes d'exploitation et des outils logiciels</w:t>
+      <w:proofErr w:type="gramStart"/>
+      <w:r>
+        <w:rPr>
+          <w:i/>
+          <w:iCs/>
+        </w:rPr>
+        <w:t>les</w:t>
+      </w:r>
+      <w:proofErr w:type="gramEnd"/>
+      <w:r>
+        <w:rPr>
+          <w:i/>
+          <w:iCs/>
+        </w:rPr>
+        <w:t xml:space="preserve"> versions des systèmes d'exploitation et des outils logiciels</w:t>
       </w:r>
     </w:p>
     <w:p>
@@ -17015,12 +17842,21 @@
           <w:iCs/>
         </w:rPr>
       </w:pPr>
-      <w:r>
-        <w:rPr>
-          <w:i/>
-          <w:iCs/>
-        </w:rPr>
-        <w:t>la description exacte du matériel</w:t>
+      <w:proofErr w:type="gramStart"/>
+      <w:r>
+        <w:rPr>
+          <w:i/>
+          <w:iCs/>
+        </w:rPr>
+        <w:t>la</w:t>
+      </w:r>
+      <w:proofErr w:type="gramEnd"/>
+      <w:r>
+        <w:rPr>
+          <w:i/>
+          <w:iCs/>
+        </w:rPr>
+        <w:t xml:space="preserve"> description exacte du matériel</w:t>
       </w:r>
     </w:p>
     <w:p>
@@ -17125,7 +17961,7 @@
           <w:iCs/>
         </w:rPr>
       </w:pPr>
-      <w:bookmarkStart w:id="54" w:name="_Toc191562315"/>
+      <w:bookmarkStart w:id="54" w:name="_Toc192241028"/>
       <w:r>
         <w:rPr>
           <w:i w:val="0"/>
@@ -17152,12 +17988,21 @@
           <w:iCs/>
         </w:rPr>
       </w:pPr>
-      <w:r>
-        <w:rPr>
-          <w:i/>
-          <w:iCs/>
-        </w:rPr>
-        <w:t>la liste de tous les fichiers et une rapide description de leur contenu (des noms qui parlent !)</w:t>
+      <w:proofErr w:type="gramStart"/>
+      <w:r>
+        <w:rPr>
+          <w:i/>
+          <w:iCs/>
+        </w:rPr>
+        <w:t>la</w:t>
+      </w:r>
+      <w:proofErr w:type="gramEnd"/>
+      <w:r>
+        <w:rPr>
+          <w:i/>
+          <w:iCs/>
+        </w:rPr>
+        <w:t xml:space="preserve"> liste de tous les fichiers et une rapide description de leur contenu (des noms qui parlent !)</w:t>
       </w:r>
     </w:p>
     <w:p>
@@ -17176,12 +18021,21 @@
           <w:iCs/>
         </w:rPr>
       </w:pPr>
-      <w:r>
-        <w:rPr>
-          <w:i/>
-          <w:iCs/>
-        </w:rPr>
-        <w:t>les versions des systèmes d'exploitation et des outils logiciels</w:t>
+      <w:proofErr w:type="gramStart"/>
+      <w:r>
+        <w:rPr>
+          <w:i/>
+          <w:iCs/>
+        </w:rPr>
+        <w:t>les</w:t>
+      </w:r>
+      <w:proofErr w:type="gramEnd"/>
+      <w:r>
+        <w:rPr>
+          <w:i/>
+          <w:iCs/>
+        </w:rPr>
+        <w:t xml:space="preserve"> versions des systèmes d'exploitation et des outils logiciels</w:t>
       </w:r>
     </w:p>
     <w:p>
@@ -17200,12 +18054,21 @@
           <w:iCs/>
         </w:rPr>
       </w:pPr>
-      <w:r>
-        <w:rPr>
-          <w:i/>
-          <w:iCs/>
-        </w:rPr>
-        <w:t>la description exacte du matériel</w:t>
+      <w:proofErr w:type="gramStart"/>
+      <w:r>
+        <w:rPr>
+          <w:i/>
+          <w:iCs/>
+        </w:rPr>
+        <w:t>la</w:t>
+      </w:r>
+      <w:proofErr w:type="gramEnd"/>
+      <w:r>
+        <w:rPr>
+          <w:i/>
+          <w:iCs/>
+        </w:rPr>
+        <w:t xml:space="preserve"> description exacte du matériel</w:t>
       </w:r>
     </w:p>
     <w:p>
@@ -17301,6 +18164,7 @@
           <w:iCs/>
           <w:color w:val="FF0000"/>
         </w:rPr>
+        <w:lastRenderedPageBreak/>
         <w:t xml:space="preserve">Ce chapitre décrit précisément comment un employé qualifié peut </w:t>
       </w:r>
       <w:r>
@@ -17322,7 +18186,7 @@
           <w:iCs/>
         </w:rPr>
       </w:pPr>
-      <w:bookmarkStart w:id="55" w:name="_Toc191562316"/>
+      <w:bookmarkStart w:id="55" w:name="_Toc192241029"/>
       <w:r>
         <w:rPr>
           <w:i w:val="0"/>
@@ -17330,15 +18194,15 @@
         </w:rPr>
         <w:t>Description des test</w:t>
       </w:r>
+      <w:bookmarkEnd w:id="50"/>
+      <w:r>
+        <w:rPr>
+          <w:i w:val="0"/>
+          <w:iCs/>
+        </w:rPr>
+        <w:t>s effectués</w:t>
+      </w:r>
       <w:bookmarkEnd w:id="51"/>
-      <w:r>
-        <w:rPr>
-          <w:i w:val="0"/>
-          <w:iCs/>
-        </w:rPr>
-        <w:t>s effectués</w:t>
-      </w:r>
-      <w:bookmarkEnd w:id="52"/>
       <w:bookmarkEnd w:id="55"/>
     </w:p>
     <w:p>
@@ -17364,8 +18228,17 @@
           <w:i/>
           <w:strike/>
         </w:rPr>
-        <w:t>Pour chaque partie testée de votre projet, il faut décrire:</w:t>
-      </w:r>
+        <w:t xml:space="preserve">Pour chaque partie testée de votre projet, il faut </w:t>
+      </w:r>
+      <w:proofErr w:type="gramStart"/>
+      <w:r>
+        <w:rPr>
+          <w:i/>
+          <w:strike/>
+        </w:rPr>
+        <w:t>décrire:</w:t>
+      </w:r>
+      <w:proofErr w:type="gramEnd"/>
     </w:p>
     <w:p>
       <w:pPr>
@@ -17389,12 +18262,21 @@
           <w:strike/>
         </w:rPr>
       </w:pPr>
+      <w:proofErr w:type="gramStart"/>
       <w:r>
         <w:rPr>
           <w:i/>
           <w:strike/>
         </w:rPr>
-        <w:t>les conditions exactes de chaque test</w:t>
+        <w:t>les</w:t>
+      </w:r>
+      <w:proofErr w:type="gramEnd"/>
+      <w:r>
+        <w:rPr>
+          <w:i/>
+          <w:strike/>
+        </w:rPr>
+        <w:t xml:space="preserve"> conditions exactes de chaque test</w:t>
       </w:r>
     </w:p>
     <w:p>
@@ -17408,12 +18290,21 @@
           <w:strike/>
         </w:rPr>
       </w:pPr>
+      <w:proofErr w:type="gramStart"/>
       <w:r>
         <w:rPr>
           <w:i/>
           <w:strike/>
         </w:rPr>
-        <w:t>les preuves de test (papier ou fichier)</w:t>
+        <w:t>les</w:t>
+      </w:r>
+      <w:proofErr w:type="gramEnd"/>
+      <w:r>
+        <w:rPr>
+          <w:i/>
+          <w:strike/>
+        </w:rPr>
+        <w:t xml:space="preserve"> preuves de test (papier ou fichier)</w:t>
       </w:r>
     </w:p>
     <w:p>
@@ -17427,12 +18318,21 @@
           <w:strike/>
         </w:rPr>
       </w:pPr>
+      <w:proofErr w:type="gramStart"/>
       <w:r>
         <w:rPr>
           <w:i/>
           <w:strike/>
         </w:rPr>
-        <w:t xml:space="preserve">tests sans preuve: fournir au moins une description </w:t>
+        <w:t>tests</w:t>
+      </w:r>
+      <w:proofErr w:type="gramEnd"/>
+      <w:r>
+        <w:rPr>
+          <w:i/>
+          <w:strike/>
+        </w:rPr>
+        <w:t xml:space="preserve"> sans preuve: fournir au moins une description </w:t>
       </w:r>
     </w:p>
     <w:p>
@@ -17468,6 +18368,7 @@
         </w:rPr>
         <w:t>Reprendre les tests d’acceptance d’IceScrum au moyen de la feuille ad hoc d’</w:t>
       </w:r>
+      <w:proofErr w:type="spellStart"/>
       <w:r>
         <w:rPr>
           <w:b/>
@@ -17478,6 +18379,7 @@
         </w:rPr>
         <w:t>IceTools</w:t>
       </w:r>
+      <w:proofErr w:type="spellEnd"/>
     </w:p>
     <w:p>
       <w:pPr>
@@ -17488,9 +18390,9 @@
         </w:rPr>
       </w:pPr>
       <w:bookmarkStart w:id="56" w:name="_Toc185663471"/>
-      <w:bookmarkStart w:id="57" w:name="_Toc191562317"/>
-      <w:bookmarkStart w:id="58" w:name="_Toc25553326"/>
-      <w:bookmarkStart w:id="59" w:name="_Toc71691029"/>
+      <w:bookmarkStart w:id="57" w:name="_Toc25553326"/>
+      <w:bookmarkStart w:id="58" w:name="_Toc71691029"/>
+      <w:bookmarkStart w:id="59" w:name="_Toc192241030"/>
       <w:r>
         <w:rPr>
           <w:i w:val="0"/>
@@ -17499,7 +18401,7 @@
         <w:t>Bilan</w:t>
       </w:r>
       <w:bookmarkEnd w:id="56"/>
-      <w:bookmarkEnd w:id="57"/>
+      <w:bookmarkEnd w:id="59"/>
     </w:p>
     <w:p>
       <w:pPr>
@@ -17515,7 +18417,7 @@
         <w:pStyle w:val="Titre3"/>
       </w:pPr>
       <w:bookmarkStart w:id="61" w:name="_Toc185663472"/>
-      <w:bookmarkStart w:id="62" w:name="_Toc191562318"/>
+      <w:bookmarkStart w:id="62" w:name="_Toc192241031"/>
       <w:r>
         <w:t>Erreurs restantes</w:t>
       </w:r>
@@ -17610,7 +18512,7 @@
         <w:pStyle w:val="Titre3"/>
       </w:pPr>
       <w:bookmarkStart w:id="63" w:name="_Toc185663473"/>
-      <w:bookmarkStart w:id="64" w:name="_Toc191562319"/>
+      <w:bookmarkStart w:id="64" w:name="_Toc192241032"/>
       <w:r>
         <w:t>Stories</w:t>
       </w:r>
@@ -17659,9 +18561,8 @@
         <w:pStyle w:val="Titre3"/>
       </w:pPr>
       <w:bookmarkStart w:id="65" w:name="_Toc185663474"/>
-      <w:bookmarkStart w:id="66" w:name="_Toc191562320"/>
-      <w:r>
-        <w:lastRenderedPageBreak/>
+      <w:bookmarkStart w:id="66" w:name="_Toc192241033"/>
+      <w:r>
         <w:t>Dette technique</w:t>
       </w:r>
       <w:bookmarkEnd w:id="65"/>
@@ -17738,7 +18639,7 @@
         </w:rPr>
       </w:pPr>
       <w:bookmarkStart w:id="67" w:name="_Toc185663475"/>
-      <w:bookmarkStart w:id="68" w:name="_Toc191562321"/>
+      <w:bookmarkStart w:id="68" w:name="_Toc192241034"/>
       <w:r>
         <w:rPr>
           <w:i w:val="0"/>
@@ -17832,7 +18733,7 @@
           <w:iCs/>
         </w:rPr>
       </w:pPr>
-      <w:bookmarkStart w:id="69" w:name="_Toc191562322"/>
+      <w:bookmarkStart w:id="69" w:name="_Toc192241035"/>
       <w:r>
         <w:rPr>
           <w:i w:val="0"/>
@@ -17840,15 +18741,15 @@
         </w:rPr>
         <w:t>Liste des documents</w:t>
       </w:r>
+      <w:bookmarkEnd w:id="57"/>
+      <w:r>
+        <w:rPr>
+          <w:i w:val="0"/>
+          <w:iCs/>
+        </w:rPr>
+        <w:t xml:space="preserve"> fournis</w:t>
+      </w:r>
       <w:bookmarkEnd w:id="58"/>
-      <w:r>
-        <w:rPr>
-          <w:i w:val="0"/>
-          <w:iCs/>
-        </w:rPr>
-        <w:t xml:space="preserve"> fournis</w:t>
-      </w:r>
-      <w:bookmarkEnd w:id="59"/>
       <w:bookmarkEnd w:id="69"/>
     </w:p>
     <w:p>
@@ -17903,12 +18804,21 @@
           <w:i/>
         </w:rPr>
       </w:pPr>
+      <w:proofErr w:type="gramStart"/>
       <w:r>
         <w:rPr>
           <w:rFonts w:cs="Arial"/>
           <w:i/>
         </w:rPr>
-        <w:t>le rapport de projet</w:t>
+        <w:t>le</w:t>
+      </w:r>
+      <w:proofErr w:type="gramEnd"/>
+      <w:r>
+        <w:rPr>
+          <w:rFonts w:cs="Arial"/>
+          <w:i/>
+        </w:rPr>
+        <w:t xml:space="preserve"> rapport de projet</w:t>
       </w:r>
     </w:p>
     <w:p>
@@ -17922,12 +18832,21 @@
           <w:i/>
         </w:rPr>
       </w:pPr>
+      <w:proofErr w:type="gramStart"/>
       <w:r>
         <w:rPr>
           <w:rFonts w:cs="Arial"/>
           <w:i/>
         </w:rPr>
-        <w:t>le manuel d'Installation (en annexe)</w:t>
+        <w:t>le</w:t>
+      </w:r>
+      <w:proofErr w:type="gramEnd"/>
+      <w:r>
+        <w:rPr>
+          <w:rFonts w:cs="Arial"/>
+          <w:i/>
+        </w:rPr>
+        <w:t xml:space="preserve"> manuel d'Installation (en annexe)</w:t>
       </w:r>
     </w:p>
     <w:p>
@@ -17941,12 +18860,21 @@
           <w:i/>
         </w:rPr>
       </w:pPr>
+      <w:proofErr w:type="gramStart"/>
       <w:r>
         <w:rPr>
           <w:rFonts w:cs="Arial"/>
           <w:i/>
         </w:rPr>
-        <w:t>le manuel d'Utilisation avec des exemples graphiques (en annexe)</w:t>
+        <w:t>le</w:t>
+      </w:r>
+      <w:proofErr w:type="gramEnd"/>
+      <w:r>
+        <w:rPr>
+          <w:rFonts w:cs="Arial"/>
+          <w:i/>
+        </w:rPr>
+        <w:t xml:space="preserve"> manuel d'Utilisation avec des exemples graphiques (en annexe)</w:t>
       </w:r>
     </w:p>
     <w:p>
@@ -17960,12 +18888,21 @@
           <w:i/>
         </w:rPr>
       </w:pPr>
+      <w:proofErr w:type="gramStart"/>
       <w:r>
         <w:rPr>
           <w:rFonts w:cs="Arial"/>
           <w:i/>
         </w:rPr>
-        <w:t>autres…</w:t>
+        <w:t>autres</w:t>
+      </w:r>
+      <w:proofErr w:type="gramEnd"/>
+      <w:r>
+        <w:rPr>
+          <w:rFonts w:cs="Arial"/>
+          <w:i/>
+        </w:rPr>
+        <w:t>…</w:t>
       </w:r>
     </w:p>
     <w:p>
@@ -17984,7 +18921,7 @@
       </w:pPr>
       <w:bookmarkStart w:id="70" w:name="_Toc25553328"/>
       <w:bookmarkStart w:id="71" w:name="_Toc71703263"/>
-      <w:bookmarkStart w:id="72" w:name="_Toc191562323"/>
+      <w:bookmarkStart w:id="72" w:name="_Toc192241036"/>
       <w:r>
         <w:t>C</w:t>
       </w:r>
@@ -18164,7 +19101,7 @@
         </w:tabs>
       </w:pPr>
       <w:bookmarkStart w:id="73" w:name="_Toc71703264"/>
-      <w:bookmarkStart w:id="74" w:name="_Toc191562324"/>
+      <w:bookmarkStart w:id="74" w:name="_Toc192241037"/>
       <w:r>
         <w:lastRenderedPageBreak/>
         <w:t>A</w:t>
@@ -18184,7 +19121,7 @@
           <w:iCs/>
         </w:rPr>
       </w:pPr>
-      <w:bookmarkStart w:id="75" w:name="_Toc191562325"/>
+      <w:bookmarkStart w:id="75" w:name="_Toc192241038"/>
       <w:r>
         <w:rPr>
           <w:i w:val="0"/>
@@ -18204,7 +19141,7 @@
         </w:rPr>
       </w:pPr>
       <w:bookmarkStart w:id="76" w:name="_Toc71703265"/>
-      <w:bookmarkStart w:id="77" w:name="_Toc191562326"/>
+      <w:bookmarkStart w:id="77" w:name="_Toc192241039"/>
       <w:r>
         <w:rPr>
           <w:i w:val="0"/>
@@ -18227,6 +19164,552 @@
       <w:pPr>
         <w:ind w:left="426"/>
         <w:rPr>
+          <w:iCs/>
+        </w:rPr>
+      </w:pPr>
+      <w:r>
+        <w:rPr>
+          <w:iCs/>
+        </w:rPr>
+        <w:t>Vidéo sur laquelle je me suis basé pour commencer gRPC, pour la première fois le [22.01.2025] :</w:t>
+      </w:r>
+    </w:p>
+    <w:p>
+      <w:pPr>
+        <w:pStyle w:val="Paragraphedeliste"/>
+        <w:numPr>
+          <w:ilvl w:val="0"/>
+          <w:numId w:val="19"/>
+        </w:numPr>
+        <w:rPr>
+          <w:iCs/>
+          <w:lang w:val="en-US"/>
+        </w:rPr>
+      </w:pPr>
+      <w:hyperlink r:id="rId15" w:history="1">
+        <w:proofErr w:type="spellStart"/>
+        <w:proofErr w:type="gramStart"/>
+        <w:r>
+          <w:rPr>
+            <w:rStyle w:val="Lienhypertexte"/>
+            <w:iCs/>
+            <w:lang w:val="en-US"/>
+          </w:rPr>
+          <w:t>IAmTimCorey</w:t>
+        </w:r>
+        <w:proofErr w:type="spellEnd"/>
+        <w:r>
+          <w:rPr>
+            <w:rStyle w:val="Lienhypertexte"/>
+            <w:iCs/>
+            <w:lang w:val="en-US"/>
+          </w:rPr>
+          <w:t> :</w:t>
+        </w:r>
+        <w:proofErr w:type="gramEnd"/>
+        <w:r>
+          <w:rPr>
+            <w:rStyle w:val="Lienhypertexte"/>
+            <w:iCs/>
+            <w:lang w:val="en-US"/>
+          </w:rPr>
+          <w:t xml:space="preserve"> </w:t>
+        </w:r>
+        <w:r>
+          <w:rPr>
+            <w:rStyle w:val="Lienhypertexte"/>
+            <w:iCs/>
+            <w:lang w:val="en-US"/>
+          </w:rPr>
+          <w:t xml:space="preserve">Intro to gRPC in C# - </w:t>
+        </w:r>
+        <w:r>
+          <w:rPr>
+            <w:rStyle w:val="Lienhypertexte"/>
+            <w:iCs/>
+            <w:lang w:val="en-US"/>
+          </w:rPr>
+          <w:t>H</w:t>
+        </w:r>
+        <w:r>
+          <w:rPr>
+            <w:rStyle w:val="Lienhypertexte"/>
+            <w:iCs/>
+            <w:lang w:val="en-US"/>
+          </w:rPr>
+          <w:t>ow To Get Started</w:t>
+        </w:r>
+      </w:hyperlink>
+    </w:p>
+    <w:p>
+      <w:pPr>
+        <w:ind w:left="426"/>
+        <w:rPr>
+          <w:iCs/>
+          <w:lang w:val="en-US"/>
+        </w:rPr>
+      </w:pPr>
+    </w:p>
+    <w:p>
+      <w:pPr>
+        <w:ind w:left="426"/>
+        <w:rPr>
+          <w:iCs/>
+          <w:lang w:val="fr-CH"/>
+        </w:rPr>
+      </w:pPr>
+      <w:r>
+        <w:rPr>
+          <w:iCs/>
+          <w:lang w:val="fr-CH"/>
+        </w:rPr>
+        <w:t>Site ou j’ai pris t</w:t>
+      </w:r>
+      <w:r>
+        <w:rPr>
+          <w:iCs/>
+          <w:lang w:val="fr-CH"/>
+        </w:rPr>
+        <w:t xml:space="preserve">outes les icones que je n’ai pas </w:t>
+      </w:r>
+      <w:r>
+        <w:rPr>
+          <w:iCs/>
+          <w:lang w:val="fr-CH"/>
+        </w:rPr>
+        <w:t>créé, principalement le [30.01.2025] :</w:t>
+      </w:r>
+    </w:p>
+    <w:p>
+      <w:pPr>
+        <w:pStyle w:val="Paragraphedeliste"/>
+        <w:numPr>
+          <w:ilvl w:val="0"/>
+          <w:numId w:val="19"/>
+        </w:numPr>
+        <w:rPr>
+          <w:iCs/>
+          <w:lang w:val="fr-CH"/>
+        </w:rPr>
+      </w:pPr>
+      <w:hyperlink r:id="rId16" w:history="1">
+        <w:proofErr w:type="spellStart"/>
+        <w:r>
+          <w:rPr>
+            <w:rStyle w:val="Lienhypertexte"/>
+            <w:iCs/>
+            <w:lang w:val="fr-CH"/>
+          </w:rPr>
+          <w:t>Flaticon</w:t>
+        </w:r>
+        <w:proofErr w:type="spellEnd"/>
+      </w:hyperlink>
+    </w:p>
+    <w:p>
+      <w:pPr>
+        <w:ind w:left="426"/>
+        <w:rPr>
+          <w:iCs/>
+          <w:lang w:val="fr-CH"/>
+        </w:rPr>
+      </w:pPr>
+    </w:p>
+    <w:p>
+      <w:pPr>
+        <w:ind w:left="426"/>
+        <w:rPr>
+          <w:iCs/>
+          <w:lang w:val="fr-CH"/>
+        </w:rPr>
+      </w:pPr>
+      <w:proofErr w:type="spellStart"/>
+      <w:r>
+        <w:rPr>
+          <w:iCs/>
+          <w:lang w:val="fr-CH"/>
+        </w:rPr>
+        <w:t>ChatGPT</w:t>
+      </w:r>
+      <w:proofErr w:type="spellEnd"/>
+      <w:r>
+        <w:rPr>
+          <w:iCs/>
+          <w:lang w:val="fr-CH"/>
+        </w:rPr>
+        <w:t xml:space="preserve"> (surtout avec la partie gRPC que je ne connaissais pas)</w:t>
+      </w:r>
+      <w:r>
+        <w:rPr>
+          <w:iCs/>
+          <w:lang w:val="fr-CH"/>
+        </w:rPr>
+        <w:t>, principalement durant la fin du projet</w:t>
+      </w:r>
+      <w:r>
+        <w:rPr>
+          <w:iCs/>
+          <w:lang w:val="fr-CH"/>
+        </w:rPr>
+        <w:t> :</w:t>
+      </w:r>
+    </w:p>
+    <w:p>
+      <w:pPr>
+        <w:pStyle w:val="Paragraphedeliste"/>
+        <w:numPr>
+          <w:ilvl w:val="0"/>
+          <w:numId w:val="19"/>
+        </w:numPr>
+        <w:rPr>
+          <w:iCs/>
+          <w:lang w:val="fr-CH"/>
+        </w:rPr>
+      </w:pPr>
+      <w:hyperlink r:id="rId17" w:history="1">
+        <w:proofErr w:type="spellStart"/>
+        <w:r>
+          <w:rPr>
+            <w:rStyle w:val="Lienhypertexte"/>
+            <w:iCs/>
+            <w:lang w:val="fr-CH"/>
+          </w:rPr>
+          <w:t>ChatGPT</w:t>
+        </w:r>
+        <w:proofErr w:type="spellEnd"/>
+      </w:hyperlink>
+    </w:p>
+    <w:p>
+      <w:pPr>
+        <w:ind w:left="426"/>
+        <w:rPr>
+          <w:iCs/>
+          <w:lang w:val="fr-CH"/>
+        </w:rPr>
+      </w:pPr>
+    </w:p>
+    <w:p>
+      <w:pPr>
+        <w:ind w:left="426"/>
+        <w:rPr>
+          <w:iCs/>
+          <w:lang w:val="fr-CH"/>
+        </w:rPr>
+      </w:pPr>
+      <w:r>
+        <w:rPr>
+          <w:iCs/>
+          <w:lang w:val="fr-CH"/>
+        </w:rPr>
+        <w:t>Stack Overflow</w:t>
+      </w:r>
+      <w:r>
+        <w:rPr>
+          <w:iCs/>
+          <w:lang w:val="fr-CH"/>
+        </w:rPr>
+        <w:t>, durant tout le projet mais plus à la fin (gRPC) :</w:t>
+      </w:r>
+    </w:p>
+    <w:p>
+      <w:pPr>
+        <w:pStyle w:val="Paragraphedeliste"/>
+        <w:numPr>
+          <w:ilvl w:val="0"/>
+          <w:numId w:val="19"/>
+        </w:numPr>
+        <w:rPr>
+          <w:iCs/>
+          <w:lang w:val="fr-CH"/>
+        </w:rPr>
+      </w:pPr>
+      <w:hyperlink r:id="rId18" w:history="1">
+        <w:r>
+          <w:rPr>
+            <w:rStyle w:val="Lienhypertexte"/>
+            <w:iCs/>
+            <w:lang w:val="fr-CH"/>
+          </w:rPr>
+          <w:t>Controls R</w:t>
+        </w:r>
+        <w:r>
+          <w:rPr>
+            <w:rStyle w:val="Lienhypertexte"/>
+            <w:iCs/>
+            <w:lang w:val="fr-CH"/>
+          </w:rPr>
+          <w:t>e</w:t>
+        </w:r>
+        <w:r>
+          <w:rPr>
+            <w:rStyle w:val="Lienhypertexte"/>
+            <w:iCs/>
+            <w:lang w:val="fr-CH"/>
+          </w:rPr>
+          <w:t>ndering</w:t>
+        </w:r>
+      </w:hyperlink>
+    </w:p>
+    <w:p>
+      <w:pPr>
+        <w:ind w:left="426"/>
+        <w:rPr>
+          <w:iCs/>
+          <w:lang w:val="fr-CH"/>
+        </w:rPr>
+      </w:pPr>
+    </w:p>
+    <w:p>
+      <w:pPr>
+        <w:ind w:left="426"/>
+        <w:rPr>
+          <w:iCs/>
+          <w:lang w:val="fr-CH"/>
+        </w:rPr>
+      </w:pPr>
+      <w:proofErr w:type="spellStart"/>
+      <w:r>
+        <w:rPr>
+          <w:iCs/>
+          <w:lang w:val="fr-CH"/>
+        </w:rPr>
+        <w:t>GeekforGeeks</w:t>
+      </w:r>
+      <w:proofErr w:type="spellEnd"/>
+      <w:r>
+        <w:rPr>
+          <w:iCs/>
+          <w:lang w:val="fr-CH"/>
+        </w:rPr>
+        <w:t>,</w:t>
+      </w:r>
+      <w:r>
+        <w:rPr>
+          <w:iCs/>
+          <w:lang w:val="fr-CH"/>
+        </w:rPr>
+        <w:t xml:space="preserve"> durant tout le projet mais bien moins utilisé que Stack Overflow :</w:t>
+      </w:r>
+    </w:p>
+    <w:p>
+      <w:pPr>
+        <w:pStyle w:val="Paragraphedeliste"/>
+        <w:numPr>
+          <w:ilvl w:val="0"/>
+          <w:numId w:val="19"/>
+        </w:numPr>
+        <w:rPr>
+          <w:iCs/>
+          <w:lang w:val="fr-CH"/>
+        </w:rPr>
+      </w:pPr>
+      <w:hyperlink r:id="rId19" w:history="1">
+        <w:proofErr w:type="spellStart"/>
+        <w:r>
+          <w:rPr>
+            <w:rStyle w:val="Lienhypertexte"/>
+            <w:iCs/>
+            <w:lang w:val="fr-CH"/>
+          </w:rPr>
+          <w:t>FlowlLayoutPa</w:t>
+        </w:r>
+        <w:r>
+          <w:rPr>
+            <w:rStyle w:val="Lienhypertexte"/>
+            <w:iCs/>
+            <w:lang w:val="fr-CH"/>
+          </w:rPr>
+          <w:t>n</w:t>
+        </w:r>
+        <w:r>
+          <w:rPr>
+            <w:rStyle w:val="Lienhypertexte"/>
+            <w:iCs/>
+            <w:lang w:val="fr-CH"/>
+          </w:rPr>
+          <w:t>el</w:t>
+        </w:r>
+        <w:proofErr w:type="spellEnd"/>
+        <w:r>
+          <w:rPr>
+            <w:rStyle w:val="Lienhypertexte"/>
+            <w:iCs/>
+            <w:lang w:val="fr-CH"/>
+          </w:rPr>
+          <w:t xml:space="preserve"> Class</w:t>
+        </w:r>
+      </w:hyperlink>
+      <w:r>
+        <w:rPr>
+          <w:iCs/>
+          <w:lang w:val="fr-CH"/>
+        </w:rPr>
+        <w:t xml:space="preserve"> </w:t>
+      </w:r>
+    </w:p>
+    <w:p>
+      <w:pPr>
+        <w:rPr>
+          <w:iCs/>
+          <w:lang w:val="fr-CH"/>
+        </w:rPr>
+      </w:pPr>
+    </w:p>
+    <w:p>
+      <w:pPr>
+        <w:rPr>
+          <w:iCs/>
+          <w:lang w:val="fr-CH"/>
+        </w:rPr>
+      </w:pPr>
+    </w:p>
+    <w:p>
+      <w:pPr>
+        <w:ind w:left="360"/>
+        <w:rPr>
+          <w:iCs/>
+          <w:lang w:val="fr-CH"/>
+        </w:rPr>
+      </w:pPr>
+      <w:r>
+        <w:rPr>
+          <w:iCs/>
+          <w:lang w:val="fr-CH"/>
+        </w:rPr>
+        <w:t>Le site ou j’ai trouvé le gif pour le chargement, le [</w:t>
+      </w:r>
+      <w:r>
+        <w:rPr>
+          <w:iCs/>
+          <w:lang w:val="fr-CH"/>
+        </w:rPr>
+        <w:t>05.02.2025</w:t>
+      </w:r>
+      <w:r>
+        <w:rPr>
+          <w:iCs/>
+          <w:lang w:val="fr-CH"/>
+        </w:rPr>
+        <w:t>] :</w:t>
+      </w:r>
+    </w:p>
+    <w:p>
+      <w:pPr>
+        <w:pStyle w:val="Paragraphedeliste"/>
+        <w:numPr>
+          <w:ilvl w:val="0"/>
+          <w:numId w:val="19"/>
+        </w:numPr>
+        <w:rPr>
+          <w:iCs/>
+          <w:lang w:val="fr-CH"/>
+        </w:rPr>
+      </w:pPr>
+      <w:hyperlink r:id="rId20" w:history="1">
+        <w:proofErr w:type="spellStart"/>
+        <w:r>
+          <w:rPr>
+            <w:rStyle w:val="Lienhypertexte"/>
+            <w:iCs/>
+            <w:lang w:val="fr-CH"/>
+          </w:rPr>
+          <w:t>LottieFi</w:t>
+        </w:r>
+        <w:r>
+          <w:rPr>
+            <w:rStyle w:val="Lienhypertexte"/>
+            <w:iCs/>
+            <w:lang w:val="fr-CH"/>
+          </w:rPr>
+          <w:t>l</w:t>
+        </w:r>
+        <w:r>
+          <w:rPr>
+            <w:rStyle w:val="Lienhypertexte"/>
+            <w:iCs/>
+            <w:lang w:val="fr-CH"/>
+          </w:rPr>
+          <w:t>es</w:t>
+        </w:r>
+        <w:proofErr w:type="spellEnd"/>
+      </w:hyperlink>
+    </w:p>
+    <w:p>
+      <w:pPr>
+        <w:ind w:left="426"/>
+        <w:rPr>
+          <w:iCs/>
+          <w:lang w:val="fr-CH"/>
+        </w:rPr>
+      </w:pPr>
+    </w:p>
+    <w:p>
+      <w:pPr>
+        <w:ind w:left="360"/>
+        <w:rPr>
+          <w:iCs/>
+          <w:lang w:val="fr-CH"/>
+        </w:rPr>
+      </w:pPr>
+      <w:r>
+        <w:rPr>
+          <w:iCs/>
+          <w:lang w:val="fr-CH"/>
+        </w:rPr>
+        <w:t>Le site ou j’ai fait mes quelques schémas :</w:t>
+      </w:r>
+    </w:p>
+    <w:p>
+      <w:pPr>
+        <w:pStyle w:val="Paragraphedeliste"/>
+        <w:numPr>
+          <w:ilvl w:val="0"/>
+          <w:numId w:val="19"/>
+        </w:numPr>
+        <w:rPr>
+          <w:iCs/>
+          <w:lang w:val="fr-CH"/>
+        </w:rPr>
+      </w:pPr>
+      <w:hyperlink r:id="rId21" w:history="1">
+        <w:r>
+          <w:rPr>
+            <w:rStyle w:val="Lienhypertexte"/>
+            <w:iCs/>
+            <w:lang w:val="fr-CH"/>
+          </w:rPr>
+          <w:t>Dra</w:t>
+        </w:r>
+        <w:r>
+          <w:rPr>
+            <w:rStyle w:val="Lienhypertexte"/>
+            <w:iCs/>
+            <w:lang w:val="fr-CH"/>
+          </w:rPr>
+          <w:t>w</w:t>
+        </w:r>
+        <w:r>
+          <w:rPr>
+            <w:rStyle w:val="Lienhypertexte"/>
+            <w:iCs/>
+            <w:lang w:val="fr-CH"/>
+          </w:rPr>
+          <w:t>.io</w:t>
+        </w:r>
+      </w:hyperlink>
+    </w:p>
+    <w:p>
+      <w:pPr>
+        <w:ind w:left="426"/>
+        <w:rPr>
+          <w:iCs/>
+          <w:lang w:val="fr-CH"/>
+        </w:rPr>
+      </w:pPr>
+    </w:p>
+    <w:p>
+      <w:pPr>
+        <w:ind w:left="426"/>
+        <w:rPr>
           <w:i/>
           <w:iCs/>
         </w:rPr>
@@ -18277,7 +19760,7 @@
       </w:pPr>
       <w:bookmarkStart w:id="78" w:name="_Toc25553330"/>
       <w:bookmarkStart w:id="79" w:name="_Toc71703266"/>
-      <w:bookmarkStart w:id="80" w:name="_Toc191562327"/>
+      <w:bookmarkStart w:id="80" w:name="_Toc192241040"/>
       <w:r>
         <w:rPr>
           <w:i w:val="0"/>
@@ -18558,7 +20041,7 @@
         </w:rPr>
       </w:pPr>
       <w:bookmarkStart w:id="82" w:name="_Toc71703267"/>
-      <w:bookmarkStart w:id="83" w:name="_Toc191562328"/>
+      <w:bookmarkStart w:id="83" w:name="_Toc192241041"/>
       <w:r>
         <w:rPr>
           <w:i w:val="0"/>
@@ -18582,12 +20065,13 @@
       </w:pPr>
       <w:bookmarkStart w:id="84" w:name="_Toc25553332"/>
       <w:bookmarkStart w:id="85" w:name="_Toc71703268"/>
-      <w:bookmarkStart w:id="86" w:name="_Toc191562329"/>
+      <w:bookmarkStart w:id="86" w:name="_Toc192241042"/>
       <w:r>
         <w:rPr>
           <w:i w:val="0"/>
           <w:iCs/>
         </w:rPr>
+        <w:lastRenderedPageBreak/>
         <w:t>Manuel d'Utilisation</w:t>
       </w:r>
       <w:bookmarkEnd w:id="84"/>
@@ -18604,8 +20088,8 @@
         </w:rPr>
       </w:pPr>
       <w:bookmarkStart w:id="87" w:name="_Toc71703270"/>
-      <w:bookmarkStart w:id="88" w:name="_Toc191562330"/>
-      <w:bookmarkStart w:id="89" w:name="_Toc25553334"/>
+      <w:bookmarkStart w:id="88" w:name="_Toc25553334"/>
+      <w:bookmarkStart w:id="89" w:name="_Toc192241043"/>
       <w:r>
         <w:rPr>
           <w:i w:val="0"/>
@@ -18621,15 +20105,15 @@
         <w:t>rchives du projet</w:t>
       </w:r>
       <w:bookmarkEnd w:id="87"/>
+      <w:bookmarkEnd w:id="89"/>
+      <w:r>
+        <w:rPr>
+          <w:i w:val="0"/>
+          <w:iCs/>
+        </w:rPr>
+        <w:t xml:space="preserve"> </w:t>
+      </w:r>
       <w:bookmarkEnd w:id="88"/>
-      <w:r>
-        <w:rPr>
-          <w:i w:val="0"/>
-          <w:iCs/>
-        </w:rPr>
-        <w:t xml:space="preserve"> </w:t>
-      </w:r>
-      <w:bookmarkEnd w:id="89"/>
     </w:p>
     <w:p/>
     <w:p>
@@ -18661,8 +20145,8 @@
       </w:pPr>
     </w:p>
     <w:sectPr>
-      <w:headerReference w:type="default" r:id="rId15"/>
-      <w:footerReference w:type="default" r:id="rId16"/>
+      <w:headerReference w:type="default" r:id="rId22"/>
+      <w:footerReference w:type="default" r:id="rId23"/>
       <w:pgSz w:w="11906" w:h="16838" w:code="9"/>
       <w:pgMar w:top="1418" w:right="1418" w:bottom="1418" w:left="1418" w:header="720" w:footer="720" w:gutter="0"/>
       <w:cols w:space="720"/>
@@ -18810,7 +20294,23 @@
         <w:sz w:val="16"/>
         <w:szCs w:val="16"/>
       </w:rPr>
-      <w:t>Dernière modif :</w:t>
+      <w:t xml:space="preserve">Dernière </w:t>
+    </w:r>
+    <w:proofErr w:type="spellStart"/>
+    <w:r>
+      <w:rPr>
+        <w:sz w:val="16"/>
+        <w:szCs w:val="16"/>
+      </w:rPr>
+      <w:t>modif</w:t>
+    </w:r>
+    <w:proofErr w:type="spellEnd"/>
+    <w:r>
+      <w:rPr>
+        <w:sz w:val="16"/>
+        <w:szCs w:val="16"/>
+      </w:rPr>
+      <w:t> :</w:t>
     </w:r>
     <w:r>
       <w:rPr>
@@ -21709,7 +23209,6 @@
   <w:style w:type="character" w:default="1" w:styleId="Policepardfaut">
     <w:name w:val="Default Paragraph Font"/>
     <w:uiPriority w:val="1"/>
-    <w:semiHidden/>
     <w:unhideWhenUsed/>
   </w:style>
   <w:style w:type="table" w:default="1" w:styleId="TableauNormal">
@@ -22305,6 +23804,7 @@
     <w:rsid w:val="000113B4"/>
     <w:rsid w:val="00200AF4"/>
     <w:rsid w:val="00352F52"/>
+    <w:rsid w:val="007B6861"/>
     <w:rsid w:val="00AB5062"/>
   </w:rsids>
   <m:mathPr>
@@ -23078,6 +24578,21 @@
 </file>
 
 <file path=customXml/item1.xml><?xml version="1.0" encoding="utf-8"?>
+<b:Sources xmlns:b="http://schemas.openxmlformats.org/officeDocument/2006/bibliography" xmlns="http://schemas.openxmlformats.org/officeDocument/2006/bibliography" SelectedStyle="\APASixthEditionOfficeOnline.xsl" StyleName="APA" Version="6"/>
+</file>
+
+<file path=customXml/item2.xml><?xml version="1.0" encoding="utf-8"?>
+<p:properties xmlns:p="http://schemas.microsoft.com/office/2006/metadata/properties" xmlns:xsi="http://www.w3.org/2001/XMLSchema-instance" xmlns:pc="http://schemas.microsoft.com/office/infopath/2007/PartnerControls">
+  <documentManagement>
+    <TaxCatchAll xmlns="dfa80de1-e9bb-4cf2-893d-d06220b3971a" xsi:nil="true"/>
+    <lcf76f155ced4ddcb4097134ff3c332f xmlns="98d92101-24da-4498-9971-a24673344bd8">
+      <Terms xmlns="http://schemas.microsoft.com/office/infopath/2007/PartnerControls"/>
+    </lcf76f155ced4ddcb4097134ff3c332f>
+  </documentManagement>
+</p:properties>
+</file>
+
+<file path=customXml/item3.xml><?xml version="1.0" encoding="utf-8"?>
 <ct:contentTypeSchema xmlns:ct="http://schemas.microsoft.com/office/2006/metadata/contentType" xmlns:ma="http://schemas.microsoft.com/office/2006/metadata/properties/metaAttributes" ct:_="" ma:_="" ma:contentTypeName="Document" ma:contentTypeID="0x010100E529CC47EA4E614CBF50FAFAB9B8F32B" ma:contentTypeVersion="13" ma:contentTypeDescription="Crée un document." ma:contentTypeScope="" ma:versionID="b0c7ed87d1a958e9d45e6a628dda67b2">
   <xsd:schema xmlns:xsd="http://www.w3.org/2001/XMLSchema" xmlns:xs="http://www.w3.org/2001/XMLSchema" xmlns:p="http://schemas.microsoft.com/office/2006/metadata/properties" xmlns:ns2="98d92101-24da-4498-9971-a24673344bd8" xmlns:ns3="dfa80de1-e9bb-4cf2-893d-d06220b3971a" targetNamespace="http://schemas.microsoft.com/office/2006/metadata/properties" ma:root="true" ma:fieldsID="444cf053ca299ab1a8609ad922f5c0d6" ns2:_="" ns3:_="">
     <xsd:import namespace="98d92101-24da-4498-9971-a24673344bd8"/>
@@ -23300,7 +24815,7 @@
 </ct:contentTypeSchema>
 </file>
 
-<file path=customXml/item2.xml><?xml version="1.0" encoding="utf-8"?>
+<file path=customXml/item4.xml><?xml version="1.0" encoding="utf-8"?>
 <?mso-contentType ?>
 <FormTemplates xmlns="http://schemas.microsoft.com/sharepoint/v3/contenttype/forms">
   <Display>DocumentLibraryForm</Display>
@@ -23309,22 +24824,26 @@
 </FormTemplates>
 </file>
 
-<file path=customXml/item3.xml><?xml version="1.0" encoding="utf-8"?>
-<p:properties xmlns:p="http://schemas.microsoft.com/office/2006/metadata/properties" xmlns:xsi="http://www.w3.org/2001/XMLSchema-instance" xmlns:pc="http://schemas.microsoft.com/office/infopath/2007/PartnerControls">
-  <documentManagement>
-    <TaxCatchAll xmlns="dfa80de1-e9bb-4cf2-893d-d06220b3971a" xsi:nil="true"/>
-    <lcf76f155ced4ddcb4097134ff3c332f xmlns="98d92101-24da-4498-9971-a24673344bd8">
-      <Terms xmlns="http://schemas.microsoft.com/office/infopath/2007/PartnerControls"/>
-    </lcf76f155ced4ddcb4097134ff3c332f>
-  </documentManagement>
-</p:properties>
+<file path=customXml/itemProps1.xml><?xml version="1.0" encoding="utf-8"?>
+<ds:datastoreItem xmlns:ds="http://schemas.openxmlformats.org/officeDocument/2006/customXml" ds:itemID="{9ACF6904-D409-4FC3-8592-0AED3245E875}">
+  <ds:schemaRefs>
+    <ds:schemaRef ds:uri="http://schemas.openxmlformats.org/officeDocument/2006/bibliography"/>
+  </ds:schemaRefs>
+</ds:datastoreItem>
 </file>
 
-<file path=customXml/item4.xml><?xml version="1.0" encoding="utf-8"?>
-<b:Sources xmlns:b="http://schemas.openxmlformats.org/officeDocument/2006/bibliography" xmlns="http://schemas.openxmlformats.org/officeDocument/2006/bibliography" SelectedStyle="\APASixthEditionOfficeOnline.xsl" StyleName="APA" Version="6"/>
+<file path=customXml/itemProps2.xml><?xml version="1.0" encoding="utf-8"?>
+<ds:datastoreItem xmlns:ds="http://schemas.openxmlformats.org/officeDocument/2006/customXml" ds:itemID="{67CD1812-8B57-456C-9CBC-7D2297210787}">
+  <ds:schemaRefs>
+    <ds:schemaRef ds:uri="http://schemas.microsoft.com/office/2006/metadata/properties"/>
+    <ds:schemaRef ds:uri="http://schemas.microsoft.com/office/infopath/2007/PartnerControls"/>
+    <ds:schemaRef ds:uri="dfa80de1-e9bb-4cf2-893d-d06220b3971a"/>
+    <ds:schemaRef ds:uri="98d92101-24da-4498-9971-a24673344bd8"/>
+  </ds:schemaRefs>
+</ds:datastoreItem>
 </file>
 
-<file path=customXml/itemProps1.xml><?xml version="1.0" encoding="utf-8"?>
+<file path=customXml/itemProps3.xml><?xml version="1.0" encoding="utf-8"?>
 <ds:datastoreItem xmlns:ds="http://schemas.openxmlformats.org/officeDocument/2006/customXml" ds:itemID="{700D8043-C34E-4EC6-98BE-7219263EC485}">
   <ds:schemaRefs>
     <ds:schemaRef ds:uri="http://schemas.microsoft.com/office/2006/metadata/contentType"/>
@@ -23343,29 +24862,10 @@
 </ds:datastoreItem>
 </file>
 
-<file path=customXml/itemProps2.xml><?xml version="1.0" encoding="utf-8"?>
+<file path=customXml/itemProps4.xml><?xml version="1.0" encoding="utf-8"?>
 <ds:datastoreItem xmlns:ds="http://schemas.openxmlformats.org/officeDocument/2006/customXml" ds:itemID="{1DADA05A-DA17-4CB0-90B5-C889667DD54A}">
   <ds:schemaRefs>
     <ds:schemaRef ds:uri="http://schemas.microsoft.com/sharepoint/v3/contenttype/forms"/>
   </ds:schemaRefs>
 </ds:datastoreItem>
-</file>
-
-<file path=customXml/itemProps3.xml><?xml version="1.0" encoding="utf-8"?>
-<ds:datastoreItem xmlns:ds="http://schemas.openxmlformats.org/officeDocument/2006/customXml" ds:itemID="{67CD1812-8B57-456C-9CBC-7D2297210787}">
-  <ds:schemaRefs>
-    <ds:schemaRef ds:uri="http://schemas.microsoft.com/office/2006/metadata/properties"/>
-    <ds:schemaRef ds:uri="http://schemas.microsoft.com/office/infopath/2007/PartnerControls"/>
-    <ds:schemaRef ds:uri="dfa80de1-e9bb-4cf2-893d-d06220b3971a"/>
-    <ds:schemaRef ds:uri="98d92101-24da-4498-9971-a24673344bd8"/>
-  </ds:schemaRefs>
-</ds:datastoreItem>
-</file>
-
-<file path=customXml/itemProps4.xml><?xml version="1.0" encoding="utf-8"?>
-<ds:datastoreItem xmlns:ds="http://schemas.openxmlformats.org/officeDocument/2006/customXml" ds:itemID="{9ACF6904-D409-4FC3-8592-0AED3245E875}">
-  <ds:schemaRefs>
-    <ds:schemaRef ds:uri="http://schemas.openxmlformats.org/officeDocument/2006/bibliography"/>
-  </ds:schemaRefs>
-</ds:datastoreItem>
 </file>
--- a/documents/documentation/documentation.docx
+++ b/documents/documentation/documentation.docx
@@ -2643,20 +2643,16 @@
             <w:noProof/>
             <w:webHidden/>
           </w:rPr>
-        </w:r>
-        <w:r>
-          <w:rPr>
-            <w:noProof/>
-            <w:webHidden/>
-          </w:rPr>
           <w:fldChar w:fldCharType="separate"/>
         </w:r>
         <w:r>
           <w:rPr>
-            <w:noProof/>
-            <w:webHidden/>
-          </w:rPr>
-          <w:t>13</w:t>
+            <w:b/>
+            <w:bCs/>
+            <w:noProof/>
+            <w:webHidden/>
+          </w:rPr>
+          <w:t>Erreur ! Signet non défini.</w:t>
         </w:r>
         <w:r>
           <w:rPr>
@@ -2741,20 +2737,16 @@
             <w:noProof/>
             <w:webHidden/>
           </w:rPr>
-        </w:r>
-        <w:r>
-          <w:rPr>
-            <w:noProof/>
-            <w:webHidden/>
-          </w:rPr>
           <w:fldChar w:fldCharType="separate"/>
         </w:r>
         <w:r>
           <w:rPr>
-            <w:noProof/>
-            <w:webHidden/>
-          </w:rPr>
-          <w:t>13</w:t>
+            <w:b/>
+            <w:bCs/>
+            <w:noProof/>
+            <w:webHidden/>
+          </w:rPr>
+          <w:t>Erreur ! Signet non défini.</w:t>
         </w:r>
         <w:r>
           <w:rPr>
@@ -2839,20 +2831,16 @@
             <w:noProof/>
             <w:webHidden/>
           </w:rPr>
-        </w:r>
-        <w:r>
-          <w:rPr>
-            <w:noProof/>
-            <w:webHidden/>
-          </w:rPr>
           <w:fldChar w:fldCharType="separate"/>
         </w:r>
         <w:r>
           <w:rPr>
-            <w:noProof/>
-            <w:webHidden/>
-          </w:rPr>
-          <w:t>13</w:t>
+            <w:b/>
+            <w:bCs/>
+            <w:noProof/>
+            <w:webHidden/>
+          </w:rPr>
+          <w:t>Erreur ! Signet non défini.</w:t>
         </w:r>
         <w:r>
           <w:rPr>
@@ -3136,7 +3124,7 @@
             <w:noProof/>
             <w:webHidden/>
           </w:rPr>
-          <w:t>14</w:t>
+          <w:t>15</w:t>
         </w:r>
         <w:r>
           <w:rPr>
@@ -3330,7 +3318,7 @@
             <w:noProof/>
             <w:webHidden/>
           </w:rPr>
-          <w:t>15</w:t>
+          <w:t>16</w:t>
         </w:r>
         <w:r>
           <w:rPr>
@@ -3426,7 +3414,7 @@
             <w:noProof/>
             <w:webHidden/>
           </w:rPr>
-          <w:t>15</w:t>
+          <w:t>16</w:t>
         </w:r>
         <w:r>
           <w:rPr>
@@ -3618,7 +3606,7 @@
             <w:noProof/>
             <w:webHidden/>
           </w:rPr>
-          <w:t>16</w:t>
+          <w:t>17</w:t>
         </w:r>
         <w:r>
           <w:rPr>
@@ -3714,7 +3702,7 @@
             <w:noProof/>
             <w:webHidden/>
           </w:rPr>
-          <w:t>16</w:t>
+          <w:t>17</w:t>
         </w:r>
         <w:r>
           <w:rPr>
@@ -3808,7 +3796,7 @@
             <w:noProof/>
             <w:webHidden/>
           </w:rPr>
-          <w:t>16</w:t>
+          <w:t>17</w:t>
         </w:r>
         <w:r>
           <w:rPr>
@@ -3902,7 +3890,7 @@
             <w:noProof/>
             <w:webHidden/>
           </w:rPr>
-          <w:t>16</w:t>
+          <w:t>17</w:t>
         </w:r>
         <w:r>
           <w:rPr>
@@ -4268,7 +4256,7 @@
           <w:rPr>
             <w:webHidden/>
           </w:rPr>
-          <w:t>17</w:t>
+          <w:t>18</w:t>
         </w:r>
         <w:r>
           <w:rPr>
@@ -4347,7 +4335,7 @@
           <w:rPr>
             <w:webHidden/>
           </w:rPr>
-          <w:t>18</w:t>
+          <w:t>19</w:t>
         </w:r>
         <w:r>
           <w:rPr>
@@ -4442,7 +4430,7 @@
             <w:noProof/>
             <w:webHidden/>
           </w:rPr>
-          <w:t>18</w:t>
+          <w:t>19</w:t>
         </w:r>
         <w:r>
           <w:rPr>
@@ -4538,7 +4526,7 @@
             <w:noProof/>
             <w:webHidden/>
           </w:rPr>
-          <w:t>18</w:t>
+          <w:t>19</w:t>
         </w:r>
         <w:r>
           <w:rPr>
@@ -4634,7 +4622,7 @@
             <w:noProof/>
             <w:webHidden/>
           </w:rPr>
-          <w:t>18</w:t>
+          <w:t>19</w:t>
         </w:r>
         <w:r>
           <w:rPr>
@@ -4732,7 +4720,7 @@
             <w:noProof/>
             <w:webHidden/>
           </w:rPr>
-          <w:t>18</w:t>
+          <w:t>19</w:t>
         </w:r>
         <w:r>
           <w:rPr>
@@ -4828,7 +4816,7 @@
             <w:noProof/>
             <w:webHidden/>
           </w:rPr>
-          <w:t>18</w:t>
+          <w:t>20</w:t>
         </w:r>
         <w:r>
           <w:rPr>
@@ -4924,7 +4912,7 @@
             <w:noProof/>
             <w:webHidden/>
           </w:rPr>
-          <w:t>18</w:t>
+          <w:t>20</w:t>
         </w:r>
         <w:r>
           <w:rPr>
@@ -13415,13 +13403,13 @@
         <w:pStyle w:val="Titre3"/>
       </w:pPr>
       <w:bookmarkStart w:id="9" w:name="_Toc185663460"/>
-      <w:bookmarkStart w:id="10" w:name="_Toc185663458"/>
-      <w:bookmarkStart w:id="11" w:name="_Toc192241001"/>
+      <w:bookmarkStart w:id="10" w:name="_Toc192241001"/>
+      <w:bookmarkStart w:id="11" w:name="_Toc185663458"/>
       <w:r>
         <w:t>Opérationnel</w:t>
       </w:r>
       <w:bookmarkEnd w:id="9"/>
-      <w:bookmarkEnd w:id="11"/>
+      <w:bookmarkEnd w:id="10"/>
     </w:p>
     <w:p/>
     <w:p>
@@ -13624,7 +13612,7 @@
       <w:r>
         <w:t>Développement</w:t>
       </w:r>
-      <w:bookmarkEnd w:id="10"/>
+      <w:bookmarkEnd w:id="11"/>
       <w:bookmarkEnd w:id="20"/>
     </w:p>
     <w:p>
@@ -14082,8 +14070,8 @@
           <w:iCs/>
         </w:rPr>
       </w:pPr>
-      <w:bookmarkStart w:id="23" w:name="_Toc71691012"/>
-      <w:bookmarkStart w:id="24" w:name="_Toc192241006"/>
+      <w:bookmarkStart w:id="23" w:name="_Toc192241006"/>
+      <w:bookmarkStart w:id="24" w:name="_Toc71691012"/>
       <w:r>
         <w:rPr>
           <w:i w:val="0"/>
@@ -14092,7 +14080,7 @@
         <w:lastRenderedPageBreak/>
         <w:t>Analyse fonctionnelle</w:t>
       </w:r>
-      <w:bookmarkEnd w:id="24"/>
+      <w:bookmarkEnd w:id="23"/>
     </w:p>
     <w:p/>
     <w:p>
@@ -14109,11 +14097,9 @@
       <w:r>
         <w:t>(</w:t>
       </w:r>
-      <w:proofErr w:type="gramStart"/>
-      <w:r>
-        <w:t>Auteur:</w:t>
-      </w:r>
-      <w:proofErr w:type="gramEnd"/>
+      <w:r>
+        <w:t>Auteur :</w:t>
+      </w:r>
       <w:r>
         <w:t xml:space="preserve"> Morgan Dussault)</w:t>
       </w:r>
@@ -14181,8 +14167,8 @@
               <w:tblLook w:val="04A0" w:firstRow="1" w:lastRow="0" w:firstColumn="1" w:lastColumn="0" w:noHBand="0" w:noVBand="1"/>
             </w:tblPr>
             <w:tblGrid>
-              <w:gridCol w:w="1739"/>
-              <w:gridCol w:w="7331"/>
+              <w:gridCol w:w="1774"/>
+              <w:gridCol w:w="7296"/>
             </w:tblGrid>
             <w:tr>
               <w:tc>
@@ -14190,11 +14176,9 @@
                   <w:tcW w:w="0" w:type="auto"/>
                 </w:tcPr>
                 <w:p>
-                  <w:proofErr w:type="gramStart"/>
                   <w:r>
-                    <w:t>détection</w:t>
+                    <w:t>Détection</w:t>
                   </w:r>
-                  <w:proofErr w:type="gramEnd"/>
                   <w:r>
                     <w:t xml:space="preserve"> des postes</w:t>
                   </w:r>
@@ -14208,11 +14192,9 @@
                   <w:r>
                     <w:t xml:space="preserve"> </w:t>
                   </w:r>
-                  <w:proofErr w:type="gramStart"/>
                   <w:r>
-                    <w:t>on</w:t>
+                    <w:t>On</w:t>
                   </w:r>
-                  <w:proofErr w:type="gramEnd"/>
                   <w:r>
                     <w:t xml:space="preserve"> lance juste la console, 0 machine détecté </w:t>
                   </w:r>
@@ -14222,7 +14204,15 @@
                   </w:r>
                   <w:r>
                     <w:br/>
-                    <w:t xml:space="preserve">  La liste des machine de la classe apparait et on voit leurs état de connexion (Hors ligne, Allumé, En ligne)</w:t>
+                    <w:t xml:space="preserve">  La liste </w:t>
+                  </w:r>
+                  <w:proofErr w:type="gramStart"/>
+                  <w:r>
+                    <w:t>des machine</w:t>
+                  </w:r>
+                  <w:proofErr w:type="gramEnd"/>
+                  <w:r>
+                    <w:t xml:space="preserve"> de la classe apparait et on voit leurs état de connexion (Hors ligne, Allumé, En ligne)</w:t>
                   </w:r>
                 </w:p>
               </w:tc>
@@ -14300,11 +14290,9 @@
             <w:r>
               <w:t xml:space="preserve">Tests </w:t>
             </w:r>
-            <w:proofErr w:type="gramStart"/>
             <w:r>
-              <w:t>d'acceptance:</w:t>
+              <w:t>d’acceptance :</w:t>
             </w:r>
-            <w:proofErr w:type="gramEnd"/>
             <w:r>
               <w:t xml:space="preserve"> </w:t>
             </w:r>
@@ -14319,8 +14307,8 @@
               <w:tblLook w:val="04A0" w:firstRow="1" w:lastRow="0" w:firstColumn="1" w:lastColumn="0" w:noHBand="0" w:noVBand="1"/>
             </w:tblPr>
             <w:tblGrid>
-              <w:gridCol w:w="2695"/>
-              <w:gridCol w:w="6375"/>
+              <w:gridCol w:w="2778"/>
+              <w:gridCol w:w="6292"/>
             </w:tblGrid>
             <w:tr>
               <w:tc>
@@ -14331,11 +14319,9 @@
                   <w:r>
                     <w:t xml:space="preserve">Sélection </w:t>
                   </w:r>
-                  <w:proofErr w:type="gramStart"/>
                   <w:r>
-                    <w:t>des pc</w:t>
+                    <w:t>des pcs</w:t>
                   </w:r>
-                  <w:proofErr w:type="gramEnd"/>
                   <w:r>
                     <w:t xml:space="preserve"> à monitorer</w:t>
                   </w:r>
@@ -14349,11 +14335,9 @@
                   <w:r>
                     <w:t xml:space="preserve"> On a détecté </w:t>
                   </w:r>
-                  <w:proofErr w:type="gramStart"/>
                   <w:r>
-                    <w:t>nos machine</w:t>
+                    <w:t>nos machines</w:t>
                   </w:r>
-                  <w:proofErr w:type="gramEnd"/>
                   <w:r>
                     <w:t xml:space="preserve"> via le nom de la salle </w:t>
                   </w:r>
@@ -14369,17 +14353,23 @@
                   <w:r>
                     <w:t xml:space="preserve"> des machines qu'on </w:t>
                   </w:r>
-                  <w:proofErr w:type="spellStart"/>
                   <w:r>
-                    <w:t>veux</w:t>
+                    <w:t>veut</w:t>
                   </w:r>
-                  <w:proofErr w:type="spellEnd"/>
                   <w:r>
                     <w:t xml:space="preserve"> monitorer </w:t>
                   </w:r>
                   <w:r>
                     <w:br/>
-                    <w:t xml:space="preserve">  les machine sélectionnées ont leur </w:t>
+                    <w:t xml:space="preserve">  </w:t>
+                  </w:r>
+                  <w:proofErr w:type="gramStart"/>
+                  <w:r>
+                    <w:t>les machine sélectionnées</w:t>
+                  </w:r>
+                  <w:proofErr w:type="gramEnd"/>
+                  <w:r>
+                    <w:t xml:space="preserve"> ont leur </w:t>
                   </w:r>
                   <w:proofErr w:type="spellStart"/>
                   <w:r>
@@ -14470,11 +14460,9 @@
             <w:r>
               <w:t xml:space="preserve">Tests </w:t>
             </w:r>
-            <w:proofErr w:type="gramStart"/>
             <w:r>
-              <w:t>d'acceptance:</w:t>
+              <w:t>d’acceptance :</w:t>
             </w:r>
-            <w:proofErr w:type="gramEnd"/>
             <w:r>
               <w:t xml:space="preserve"> </w:t>
             </w:r>
@@ -14717,11 +14705,9 @@
       <w:r>
         <w:t>(</w:t>
       </w:r>
-      <w:proofErr w:type="gramStart"/>
-      <w:r>
-        <w:t>Auteur:</w:t>
-      </w:r>
-      <w:proofErr w:type="gramEnd"/>
+      <w:r>
+        <w:t>Auteur :</w:t>
+      </w:r>
       <w:r>
         <w:t xml:space="preserve"> Morgan Dussault)</w:t>
       </w:r>
@@ -14864,11 +14850,9 @@
       <w:r>
         <w:t>(</w:t>
       </w:r>
-      <w:proofErr w:type="gramStart"/>
-      <w:r>
-        <w:t>Auteur:</w:t>
-      </w:r>
-      <w:proofErr w:type="gramEnd"/>
+      <w:r>
+        <w:t>Auteur :</w:t>
+      </w:r>
       <w:r>
         <w:t xml:space="preserve"> Morgan Dussault)</w:t>
       </w:r>
@@ -14950,17 +14934,23 @@
                   <w:r>
                     <w:t xml:space="preserve"> </w:t>
                   </w:r>
-                  <w:proofErr w:type="gramStart"/>
                   <w:r>
-                    <w:t>on</w:t>
+                    <w:t>On</w:t>
                   </w:r>
-                  <w:proofErr w:type="gramEnd"/>
                   <w:r>
                     <w:t xml:space="preserve"> est sur le poste en train de travailler, les notification de l'app sont actives </w:t>
                   </w:r>
                   <w:r>
                     <w:br/>
-                    <w:t xml:space="preserve">  l'élève se rend sur un site interdit (ex: </w:t>
+                    <w:t xml:space="preserve">  l'élève se rend sur un site interdit (</w:t>
+                  </w:r>
+                  <w:proofErr w:type="gramStart"/>
+                  <w:r>
+                    <w:t>ex:</w:t>
+                  </w:r>
+                  <w:proofErr w:type="gramEnd"/>
+                  <w:r>
+                    <w:t xml:space="preserve"> </w:t>
                   </w:r>
                   <w:proofErr w:type="spellStart"/>
                   <w:r>
@@ -15003,11 +14993,9 @@
       <w:r>
         <w:t>(</w:t>
       </w:r>
-      <w:proofErr w:type="gramStart"/>
-      <w:r>
-        <w:t>Auteur:</w:t>
-      </w:r>
-      <w:proofErr w:type="gramEnd"/>
+      <w:r>
+        <w:t>Auteur :</w:t>
+      </w:r>
       <w:r>
         <w:t xml:space="preserve"> Morgan Dussault)</w:t>
       </w:r>
@@ -15093,11 +15081,9 @@
                     <w:br/>
                     <w:t xml:space="preserve">  un dépassement arrive sur un poste (</w:t>
                   </w:r>
-                  <w:proofErr w:type="gramStart"/>
                   <w:r>
-                    <w:t>ex site</w:t>
+                    <w:t>Ex : site</w:t>
                   </w:r>
-                  <w:proofErr w:type="gramEnd"/>
                   <w:r>
                     <w:t xml:space="preserve"> web banni) </w:t>
                   </w:r>
@@ -15128,11 +15114,9 @@
       <w:r>
         <w:t>(</w:t>
       </w:r>
-      <w:proofErr w:type="gramStart"/>
-      <w:r>
-        <w:t>Auteur:</w:t>
-      </w:r>
-      <w:proofErr w:type="gramEnd"/>
+      <w:r>
+        <w:t>Auteur :</w:t>
+      </w:r>
       <w:r>
         <w:t xml:space="preserve"> Morgan Dussault)</w:t>
       </w:r>
@@ -15218,13 +15202,17 @@
                     <w:br/>
                     <w:t xml:space="preserve">  on se rend sur un site interdit (</w:t>
                   </w:r>
-                  <w:proofErr w:type="gramStart"/>
                   <w:r>
-                    <w:t>ex:</w:t>
+                    <w:t>E</w:t>
                   </w:r>
-                  <w:proofErr w:type="gramEnd"/>
+                  <w:r>
+                    <w:t>x</w:t>
+                  </w:r>
                   <w:r>
                     <w:t xml:space="preserve"> </w:t>
+                  </w:r>
+                  <w:r>
+                    <w:t xml:space="preserve">: </w:t>
                   </w:r>
                   <w:proofErr w:type="spellStart"/>
                   <w:r>
@@ -15263,7 +15251,7 @@
         </w:rPr>
         <w:t>Stratégie de test</w:t>
       </w:r>
-      <w:bookmarkEnd w:id="23"/>
+      <w:bookmarkEnd w:id="24"/>
       <w:bookmarkEnd w:id="33"/>
     </w:p>
     <w:p/>
@@ -15549,9 +15537,9 @@
           <w:color w:val="FF0000"/>
         </w:rPr>
       </w:pPr>
-      <w:bookmarkStart w:id="39" w:name="_Toc25553317"/>
-      <w:bookmarkStart w:id="40" w:name="_Toc71691022"/>
-      <w:bookmarkStart w:id="41" w:name="_Toc192241018"/>
+      <w:bookmarkStart w:id="39" w:name="_Toc192241018"/>
+      <w:bookmarkStart w:id="40" w:name="_Toc25553317"/>
+      <w:bookmarkStart w:id="41" w:name="_Toc71691022"/>
       <w:r>
         <w:rPr>
           <w:color w:val="FF0000"/>
@@ -15564,7 +15552,7 @@
         </w:rPr>
         <w:t>s</w:t>
       </w:r>
-      <w:bookmarkEnd w:id="41"/>
+      <w:bookmarkEnd w:id="39"/>
     </w:p>
     <w:p/>
     <w:p>
@@ -16078,91 +16066,130 @@
       <w:pPr>
         <w:pStyle w:val="Titre3"/>
         <w:rPr>
-          <w:i/>
-          <w:iCs/>
-          <w:color w:val="FF0000"/>
-        </w:rPr>
-      </w:pPr>
-      <w:bookmarkStart w:id="42" w:name="_Toc192241019"/>
-      <w:r>
-        <w:rPr>
-          <w:i/>
-          <w:iCs/>
-          <w:color w:val="FF0000"/>
-        </w:rPr>
-        <w:t>…</w:t>
+          <w:color w:val="000000" w:themeColor="text1"/>
+        </w:rPr>
+      </w:pPr>
+      <w:r>
+        <w:rPr>
+          <w:color w:val="000000" w:themeColor="text1"/>
+        </w:rPr>
+        <w:t>Détection d'infractions liées à l'accès à un site web interdit</w:t>
+      </w:r>
+      <w:r>
+        <w:rPr>
+          <w:color w:val="000000" w:themeColor="text1"/>
+        </w:rPr>
+        <w:t> </w:t>
+      </w:r>
+    </w:p>
+    <w:p>
+      <w:pPr>
+        <w:ind w:left="708"/>
+      </w:pPr>
+    </w:p>
+    <w:p>
+      <w:pPr>
+        <w:ind w:left="708"/>
+      </w:pPr>
+      <w:r>
+        <w:t>Pour savoir</w:t>
+      </w:r>
+      <w:r>
+        <w:t xml:space="preserve"> quels sites web ont été consultés, on vérifie non-stop les résolutions DNS, ça se passe dans un autre thread.</w:t>
+      </w:r>
+    </w:p>
+    <w:p>
+      <w:pPr>
+        <w:ind w:left="708"/>
+      </w:pPr>
+      <w:r>
+        <w:t>Quand une nouvelle résolution DNS est effectuée, on va vérifier si cette adresse est interdite ou pas. Si le nom du domaine résolu contient un</w:t>
+      </w:r>
+      <w:r>
+        <w:t xml:space="preserve"> des site banni (je l’ai fait comme ça car certaine fois les sites web passent par d’autre domaines) alors c’est une infraction.</w:t>
+      </w:r>
+    </w:p>
+    <w:p>
+      <w:pPr>
+        <w:rPr>
+          <w:bCs/>
+          <w:color w:val="000000" w:themeColor="text1"/>
+        </w:rPr>
+      </w:pPr>
+    </w:p>
+    <w:p>
+      <w:pPr>
+        <w:pStyle w:val="Titre3"/>
+        <w:rPr>
+          <w:color w:val="000000" w:themeColor="text1"/>
+        </w:rPr>
+      </w:pPr>
+      <w:r>
+        <w:rPr>
+          <w:color w:val="000000" w:themeColor="text1"/>
+        </w:rPr>
+        <w:t>Architecture gRPC</w:t>
+      </w:r>
+    </w:p>
+    <w:p>
+      <w:pPr>
+        <w:rPr>
+          <w:bCs/>
+          <w:color w:val="000000" w:themeColor="text1"/>
+        </w:rPr>
+      </w:pPr>
+    </w:p>
+    <w:p>
+      <w:pPr>
+        <w:ind w:left="708"/>
+        <w:rPr>
+          <w:bCs/>
+          <w:color w:val="000000" w:themeColor="text1"/>
+        </w:rPr>
+      </w:pPr>
+    </w:p>
+    <w:p>
+      <w:pPr>
+        <w:pStyle w:val="Titre3"/>
+        <w:rPr>
+          <w:color w:val="000000" w:themeColor="text1"/>
+        </w:rPr>
+      </w:pPr>
+      <w:r>
+        <w:rPr>
+          <w:color w:val="000000" w:themeColor="text1"/>
+        </w:rPr>
+        <w:lastRenderedPageBreak/>
+        <w:t>Détection des postes d'une salle</w:t>
+      </w:r>
+    </w:p>
+    <w:p>
+      <w:pPr>
+        <w:pStyle w:val="Titre2"/>
+        <w:rPr>
+          <w:i w:val="0"/>
+          <w:iCs/>
+        </w:rPr>
+      </w:pPr>
+      <w:bookmarkStart w:id="42" w:name="_Toc192241022"/>
+      <w:r>
+        <w:rPr>
+          <w:i w:val="0"/>
+          <w:iCs/>
+        </w:rPr>
+        <w:t>Déroulement</w:t>
       </w:r>
       <w:bookmarkEnd w:id="42"/>
     </w:p>
-    <w:p/>
     <w:p>
       <w:pPr>
         <w:pStyle w:val="Titre3"/>
-        <w:rPr>
-          <w:i/>
-          <w:iCs/>
-          <w:color w:val="FF0000"/>
-        </w:rPr>
-      </w:pPr>
-      <w:bookmarkStart w:id="43" w:name="_Toc192241020"/>
-      <w:r>
-        <w:rPr>
-          <w:i/>
-          <w:iCs/>
-          <w:color w:val="FF0000"/>
-        </w:rPr>
-        <w:t>…</w:t>
+      </w:pPr>
+      <w:bookmarkStart w:id="43" w:name="_Toc192241023"/>
+      <w:r>
+        <w:t>Sprints</w:t>
       </w:r>
       <w:bookmarkEnd w:id="43"/>
-    </w:p>
-    <w:p/>
-    <w:p>
-      <w:pPr>
-        <w:pStyle w:val="Titre3"/>
-        <w:rPr>
-          <w:i/>
-          <w:iCs/>
-          <w:color w:val="FF0000"/>
-        </w:rPr>
-      </w:pPr>
-      <w:bookmarkStart w:id="44" w:name="_Toc192241021"/>
-      <w:r>
-        <w:rPr>
-          <w:i/>
-          <w:iCs/>
-          <w:color w:val="FF0000"/>
-        </w:rPr>
-        <w:t>…</w:t>
-      </w:r>
-      <w:bookmarkEnd w:id="44"/>
-    </w:p>
-    <w:p>
-      <w:pPr>
-        <w:pStyle w:val="Titre2"/>
-        <w:rPr>
-          <w:i w:val="0"/>
-          <w:iCs/>
-        </w:rPr>
-      </w:pPr>
-      <w:bookmarkStart w:id="45" w:name="_Toc192241022"/>
-      <w:r>
-        <w:rPr>
-          <w:i w:val="0"/>
-          <w:iCs/>
-        </w:rPr>
-        <w:t>Déroulement</w:t>
-      </w:r>
-      <w:bookmarkEnd w:id="45"/>
-    </w:p>
-    <w:p>
-      <w:pPr>
-        <w:pStyle w:val="Titre3"/>
-      </w:pPr>
-      <w:bookmarkStart w:id="46" w:name="_Toc192241023"/>
-      <w:r>
-        <w:t>Sprints</w:t>
-      </w:r>
-      <w:bookmarkEnd w:id="46"/>
     </w:p>
     <w:p/>
     <w:p>
@@ -16215,7 +16242,6 @@
         <w:ind w:left="708"/>
       </w:pPr>
       <w:r>
-        <w:lastRenderedPageBreak/>
         <w:t xml:space="preserve">La </w:t>
       </w:r>
       <w:proofErr w:type="spellStart"/>
@@ -16622,7 +16648,11 @@
       </w:r>
       <w:proofErr w:type="spellEnd"/>
       <w:r>
-        <w:t xml:space="preserve">, Offline (si le poste est </w:t>
+        <w:t xml:space="preserve">, Offline (si </w:t>
+      </w:r>
+      <w:r>
+        <w:lastRenderedPageBreak/>
+        <w:t xml:space="preserve">le poste est </w:t>
       </w:r>
       <w:proofErr w:type="spellStart"/>
       <w:r>
@@ -16707,7 +16737,6 @@
         <w:ind w:left="708"/>
       </w:pPr>
       <w:r>
-        <w:lastRenderedPageBreak/>
         <w:t xml:space="preserve">La </w:t>
       </w:r>
       <w:proofErr w:type="spellStart"/>
@@ -16841,11 +16870,11 @@
       <w:pPr>
         <w:pStyle w:val="Titre3"/>
       </w:pPr>
-      <w:bookmarkStart w:id="47" w:name="_Toc192241024"/>
+      <w:bookmarkStart w:id="44" w:name="_Toc192241024"/>
       <w:r>
         <w:t>Stories</w:t>
       </w:r>
-      <w:bookmarkEnd w:id="47"/>
+      <w:bookmarkEnd w:id="44"/>
     </w:p>
     <w:p/>
     <w:p>
@@ -17008,8 +17037,13 @@
       <w:pPr>
         <w:ind w:left="708"/>
       </w:pPr>
-      <w:r>
-        <w:t xml:space="preserve">suppression d’éléments dans la liste principale sans en parler au Product Owner ce qui n’a pas validé cette </w:t>
+      <w:proofErr w:type="gramStart"/>
+      <w:r>
+        <w:t>suppression</w:t>
+      </w:r>
+      <w:proofErr w:type="gramEnd"/>
+      <w:r>
+        <w:t xml:space="preserve"> d’éléments dans la liste principale sans en parler au Product Owner ce qui n’a pas validé cette </w:t>
       </w:r>
       <w:proofErr w:type="spellStart"/>
       <w:r>
@@ -17120,6 +17154,7 @@
           <w:iCs/>
           <w:color w:val="FF0000"/>
         </w:rPr>
+        <w:lastRenderedPageBreak/>
         <w:t>Résumer comment s’est passé la réalisation de chaque story, ses difficultés,</w:t>
       </w:r>
       <w:r>
@@ -17152,7 +17187,7 @@
           <w:strike/>
         </w:rPr>
       </w:pPr>
-      <w:bookmarkStart w:id="48" w:name="_Toc192241025"/>
+      <w:bookmarkStart w:id="45" w:name="_Toc192241025"/>
       <w:r>
         <w:rPr>
           <w:i w:val="0"/>
@@ -17161,10 +17196,10 @@
         </w:rPr>
         <w:t>Dossier de réalisation</w:t>
       </w:r>
-      <w:bookmarkStart w:id="49" w:name="_Toc25553318"/>
-      <w:bookmarkEnd w:id="39"/>
+      <w:bookmarkStart w:id="46" w:name="_Toc25553318"/>
       <w:bookmarkEnd w:id="40"/>
-      <w:bookmarkEnd w:id="48"/>
+      <w:bookmarkEnd w:id="41"/>
+      <w:bookmarkEnd w:id="45"/>
       <w:r>
         <w:rPr>
           <w:i w:val="0"/>
@@ -17174,7 +17209,7 @@
         <w:t xml:space="preserve"> </w:t>
       </w:r>
     </w:p>
-    <w:bookmarkEnd w:id="49"/>
+    <w:bookmarkEnd w:id="46"/>
     <w:p>
       <w:pPr>
         <w:ind w:firstLine="360"/>
@@ -17273,7 +17308,6 @@
           <w:iCs/>
           <w:strike/>
         </w:rPr>
-        <w:lastRenderedPageBreak/>
         <w:t>la</w:t>
       </w:r>
       <w:proofErr w:type="gramEnd"/>
@@ -17575,9 +17609,9 @@
           <w:iCs/>
         </w:rPr>
       </w:pPr>
-      <w:bookmarkStart w:id="50" w:name="_Toc25553321"/>
-      <w:bookmarkStart w:id="51" w:name="_Toc71691025"/>
-      <w:bookmarkStart w:id="52" w:name="_Toc192241026"/>
+      <w:bookmarkStart w:id="47" w:name="_Toc192241026"/>
+      <w:bookmarkStart w:id="48" w:name="_Toc25553321"/>
+      <w:bookmarkStart w:id="49" w:name="_Toc71691025"/>
       <w:r>
         <w:rPr>
           <w:i w:val="0"/>
@@ -17585,7 +17619,7 @@
         </w:rPr>
         <w:t>Mise en place de l’environnement de travail</w:t>
       </w:r>
-      <w:bookmarkEnd w:id="52"/>
+      <w:bookmarkEnd w:id="47"/>
     </w:p>
     <w:p/>
     <w:p>
@@ -17749,7 +17783,7 @@
           <w:iCs/>
         </w:rPr>
       </w:pPr>
-      <w:bookmarkStart w:id="53" w:name="_Toc192241027"/>
+      <w:bookmarkStart w:id="50" w:name="_Toc192241027"/>
       <w:r>
         <w:rPr>
           <w:i w:val="0"/>
@@ -17757,7 +17791,7 @@
         </w:rPr>
         <w:t>Mise en place de l’environnement de test</w:t>
       </w:r>
-      <w:bookmarkEnd w:id="53"/>
+      <w:bookmarkEnd w:id="50"/>
     </w:p>
     <w:p/>
     <w:p>
@@ -17961,7 +17995,7 @@
           <w:iCs/>
         </w:rPr>
       </w:pPr>
-      <w:bookmarkStart w:id="54" w:name="_Toc192241028"/>
+      <w:bookmarkStart w:id="51" w:name="_Toc192241028"/>
       <w:r>
         <w:rPr>
           <w:i w:val="0"/>
@@ -17969,7 +18003,7 @@
         </w:rPr>
         <w:t>Déploiement du produit</w:t>
       </w:r>
-      <w:bookmarkEnd w:id="54"/>
+      <w:bookmarkEnd w:id="51"/>
     </w:p>
     <w:p/>
     <w:p>
@@ -17994,6 +18028,7 @@
           <w:i/>
           <w:iCs/>
         </w:rPr>
+        <w:lastRenderedPageBreak/>
         <w:t>la</w:t>
       </w:r>
       <w:proofErr w:type="gramEnd"/>
@@ -18164,7 +18199,6 @@
           <w:iCs/>
           <w:color w:val="FF0000"/>
         </w:rPr>
-        <w:lastRenderedPageBreak/>
         <w:t xml:space="preserve">Ce chapitre décrit précisément comment un employé qualifié peut </w:t>
       </w:r>
       <w:r>
@@ -18186,7 +18220,7 @@
           <w:iCs/>
         </w:rPr>
       </w:pPr>
-      <w:bookmarkStart w:id="55" w:name="_Toc192241029"/>
+      <w:bookmarkStart w:id="52" w:name="_Toc192241029"/>
       <w:r>
         <w:rPr>
           <w:i w:val="0"/>
@@ -18194,7 +18228,7 @@
         </w:rPr>
         <w:t>Description des test</w:t>
       </w:r>
-      <w:bookmarkEnd w:id="50"/>
+      <w:bookmarkEnd w:id="48"/>
       <w:r>
         <w:rPr>
           <w:i w:val="0"/>
@@ -18202,8 +18236,8 @@
         </w:rPr>
         <w:t>s effectués</w:t>
       </w:r>
-      <w:bookmarkEnd w:id="51"/>
-      <w:bookmarkEnd w:id="55"/>
+      <w:bookmarkEnd w:id="49"/>
+      <w:bookmarkEnd w:id="52"/>
     </w:p>
     <w:p>
       <w:pPr>
@@ -18389,10 +18423,10 @@
           <w:iCs/>
         </w:rPr>
       </w:pPr>
-      <w:bookmarkStart w:id="56" w:name="_Toc185663471"/>
-      <w:bookmarkStart w:id="57" w:name="_Toc25553326"/>
-      <w:bookmarkStart w:id="58" w:name="_Toc71691029"/>
-      <w:bookmarkStart w:id="59" w:name="_Toc192241030"/>
+      <w:bookmarkStart w:id="53" w:name="_Toc185663471"/>
+      <w:bookmarkStart w:id="54" w:name="_Toc192241030"/>
+      <w:bookmarkStart w:id="55" w:name="_Toc25553326"/>
+      <w:bookmarkStart w:id="56" w:name="_Toc71691029"/>
       <w:r>
         <w:rPr>
           <w:i w:val="0"/>
@@ -18400,29 +18434,29 @@
         </w:rPr>
         <w:t>Bilan</w:t>
       </w:r>
-      <w:bookmarkEnd w:id="56"/>
+      <w:bookmarkEnd w:id="53"/>
+      <w:bookmarkEnd w:id="54"/>
+    </w:p>
+    <w:p>
+      <w:pPr>
+        <w:ind w:left="426"/>
+        <w:rPr>
+          <w:i/>
+        </w:rPr>
+      </w:pPr>
+      <w:bookmarkStart w:id="57" w:name="_Toc25553323"/>
+    </w:p>
+    <w:p>
+      <w:pPr>
+        <w:pStyle w:val="Titre3"/>
+      </w:pPr>
+      <w:bookmarkStart w:id="58" w:name="_Toc185663472"/>
+      <w:bookmarkStart w:id="59" w:name="_Toc192241031"/>
+      <w:r>
+        <w:t>Erreurs restantes</w:t>
+      </w:r>
+      <w:bookmarkEnd w:id="58"/>
       <w:bookmarkEnd w:id="59"/>
-    </w:p>
-    <w:p>
-      <w:pPr>
-        <w:ind w:left="426"/>
-        <w:rPr>
-          <w:i/>
-        </w:rPr>
-      </w:pPr>
-      <w:bookmarkStart w:id="60" w:name="_Toc25553323"/>
-    </w:p>
-    <w:p>
-      <w:pPr>
-        <w:pStyle w:val="Titre3"/>
-      </w:pPr>
-      <w:bookmarkStart w:id="61" w:name="_Toc185663472"/>
-      <w:bookmarkStart w:id="62" w:name="_Toc192241031"/>
-      <w:r>
-        <w:t>Erreurs restantes</w:t>
-      </w:r>
-      <w:bookmarkEnd w:id="61"/>
-      <w:bookmarkEnd w:id="62"/>
     </w:p>
     <w:p>
       <w:pPr>
@@ -18481,7 +18515,7 @@
         </w:rPr>
         <w:t>Conséquences sur l'utilisation du produit</w:t>
       </w:r>
-      <w:bookmarkEnd w:id="60"/>
+      <w:bookmarkEnd w:id="57"/>
     </w:p>
     <w:p>
       <w:pPr>
@@ -18511,13 +18545,13 @@
       <w:pPr>
         <w:pStyle w:val="Titre3"/>
       </w:pPr>
-      <w:bookmarkStart w:id="63" w:name="_Toc185663473"/>
-      <w:bookmarkStart w:id="64" w:name="_Toc192241032"/>
+      <w:bookmarkStart w:id="60" w:name="_Toc185663473"/>
+      <w:bookmarkStart w:id="61" w:name="_Toc192241032"/>
       <w:r>
         <w:t>Stories</w:t>
       </w:r>
-      <w:bookmarkEnd w:id="63"/>
-      <w:bookmarkEnd w:id="64"/>
+      <w:bookmarkEnd w:id="60"/>
+      <w:bookmarkEnd w:id="61"/>
     </w:p>
     <w:p>
       <w:pPr>
@@ -18560,13 +18594,13 @@
       <w:pPr>
         <w:pStyle w:val="Titre3"/>
       </w:pPr>
-      <w:bookmarkStart w:id="65" w:name="_Toc185663474"/>
-      <w:bookmarkStart w:id="66" w:name="_Toc192241033"/>
+      <w:bookmarkStart w:id="62" w:name="_Toc185663474"/>
+      <w:bookmarkStart w:id="63" w:name="_Toc192241033"/>
       <w:r>
         <w:t>Dette technique</w:t>
       </w:r>
-      <w:bookmarkEnd w:id="65"/>
-      <w:bookmarkEnd w:id="66"/>
+      <w:bookmarkEnd w:id="62"/>
+      <w:bookmarkEnd w:id="63"/>
       <w:r>
         <w:t xml:space="preserve"> </w:t>
       </w:r>
@@ -18638,8 +18672,8 @@
           <w:iCs/>
         </w:rPr>
       </w:pPr>
-      <w:bookmarkStart w:id="67" w:name="_Toc185663475"/>
-      <w:bookmarkStart w:id="68" w:name="_Toc192241034"/>
+      <w:bookmarkStart w:id="64" w:name="_Toc185663475"/>
+      <w:bookmarkStart w:id="65" w:name="_Toc192241034"/>
       <w:r>
         <w:rPr>
           <w:i w:val="0"/>
@@ -18647,8 +18681,8 @@
         </w:rPr>
         <w:t>Recours à l’intelligence artificielle</w:t>
       </w:r>
-      <w:bookmarkEnd w:id="67"/>
-      <w:bookmarkEnd w:id="68"/>
+      <w:bookmarkEnd w:id="64"/>
+      <w:bookmarkEnd w:id="65"/>
     </w:p>
     <w:p>
       <w:pPr>
@@ -18733,15 +18767,16 @@
           <w:iCs/>
         </w:rPr>
       </w:pPr>
-      <w:bookmarkStart w:id="69" w:name="_Toc192241035"/>
+      <w:bookmarkStart w:id="66" w:name="_Toc192241035"/>
       <w:r>
         <w:rPr>
           <w:i w:val="0"/>
           <w:iCs/>
         </w:rPr>
+        <w:lastRenderedPageBreak/>
         <w:t>Liste des documents</w:t>
       </w:r>
-      <w:bookmarkEnd w:id="57"/>
+      <w:bookmarkEnd w:id="55"/>
       <w:r>
         <w:rPr>
           <w:i w:val="0"/>
@@ -18749,8 +18784,8 @@
         </w:rPr>
         <w:t xml:space="preserve"> fournis</w:t>
       </w:r>
-      <w:bookmarkEnd w:id="58"/>
-      <w:bookmarkEnd w:id="69"/>
+      <w:bookmarkEnd w:id="56"/>
+      <w:bookmarkEnd w:id="66"/>
     </w:p>
     <w:p>
       <w:pPr>
@@ -18919,18 +18954,18 @@
           <w:tab w:val="num" w:pos="360"/>
         </w:tabs>
       </w:pPr>
-      <w:bookmarkStart w:id="70" w:name="_Toc25553328"/>
-      <w:bookmarkStart w:id="71" w:name="_Toc71703263"/>
-      <w:bookmarkStart w:id="72" w:name="_Toc192241036"/>
+      <w:bookmarkStart w:id="67" w:name="_Toc25553328"/>
+      <w:bookmarkStart w:id="68" w:name="_Toc71703263"/>
+      <w:bookmarkStart w:id="69" w:name="_Toc192241036"/>
       <w:r>
         <w:t>C</w:t>
       </w:r>
-      <w:bookmarkEnd w:id="70"/>
-      <w:bookmarkEnd w:id="71"/>
+      <w:bookmarkEnd w:id="67"/>
+      <w:bookmarkEnd w:id="68"/>
       <w:r>
         <w:t>onclusions</w:t>
       </w:r>
-      <w:bookmarkEnd w:id="72"/>
+      <w:bookmarkEnd w:id="69"/>
     </w:p>
     <w:p>
       <w:pPr>
@@ -19100,57 +19135,57 @@
           <w:tab w:val="num" w:pos="360"/>
         </w:tabs>
       </w:pPr>
-      <w:bookmarkStart w:id="73" w:name="_Toc71703264"/>
-      <w:bookmarkStart w:id="74" w:name="_Toc192241037"/>
+      <w:bookmarkStart w:id="70" w:name="_Toc71703264"/>
+      <w:bookmarkStart w:id="71" w:name="_Toc192241037"/>
       <w:r>
         <w:lastRenderedPageBreak/>
         <w:t>A</w:t>
       </w:r>
+      <w:bookmarkEnd w:id="70"/>
+      <w:r>
+        <w:t>nnexes</w:t>
+      </w:r>
+      <w:bookmarkEnd w:id="71"/>
+    </w:p>
+    <w:p/>
+    <w:p>
+      <w:pPr>
+        <w:pStyle w:val="Titre2"/>
+        <w:rPr>
+          <w:i w:val="0"/>
+          <w:iCs/>
+        </w:rPr>
+      </w:pPr>
+      <w:bookmarkStart w:id="72" w:name="_Toc192241038"/>
+      <w:r>
+        <w:rPr>
+          <w:i w:val="0"/>
+          <w:iCs/>
+        </w:rPr>
+        <w:t>Résumé du rapport du TPI / version succincte de la documentation</w:t>
+      </w:r>
+      <w:bookmarkEnd w:id="72"/>
+    </w:p>
+    <w:p/>
+    <w:p>
+      <w:pPr>
+        <w:pStyle w:val="Titre2"/>
+        <w:rPr>
+          <w:i w:val="0"/>
+          <w:iCs/>
+        </w:rPr>
+      </w:pPr>
+      <w:bookmarkStart w:id="73" w:name="_Toc71703265"/>
+      <w:bookmarkStart w:id="74" w:name="_Toc192241039"/>
+      <w:r>
+        <w:rPr>
+          <w:i w:val="0"/>
+          <w:iCs/>
+        </w:rPr>
+        <w:t>Sources – Bibliographie</w:t>
+      </w:r>
       <w:bookmarkEnd w:id="73"/>
-      <w:r>
-        <w:t>nnexes</w:t>
-      </w:r>
       <w:bookmarkEnd w:id="74"/>
-    </w:p>
-    <w:p/>
-    <w:p>
-      <w:pPr>
-        <w:pStyle w:val="Titre2"/>
-        <w:rPr>
-          <w:i w:val="0"/>
-          <w:iCs/>
-        </w:rPr>
-      </w:pPr>
-      <w:bookmarkStart w:id="75" w:name="_Toc192241038"/>
-      <w:r>
-        <w:rPr>
-          <w:i w:val="0"/>
-          <w:iCs/>
-        </w:rPr>
-        <w:t>Résumé du rapport du TPI / version succincte de la documentation</w:t>
-      </w:r>
-      <w:bookmarkEnd w:id="75"/>
-    </w:p>
-    <w:p/>
-    <w:p>
-      <w:pPr>
-        <w:pStyle w:val="Titre2"/>
-        <w:rPr>
-          <w:i w:val="0"/>
-          <w:iCs/>
-        </w:rPr>
-      </w:pPr>
-      <w:bookmarkStart w:id="76" w:name="_Toc71703265"/>
-      <w:bookmarkStart w:id="77" w:name="_Toc192241039"/>
-      <w:r>
-        <w:rPr>
-          <w:i w:val="0"/>
-          <w:iCs/>
-        </w:rPr>
-        <w:t>Sources – Bibliographie</w:t>
-      </w:r>
-      <w:bookmarkEnd w:id="76"/>
-      <w:bookmarkEnd w:id="77"/>
     </w:p>
     <w:p>
       <w:pPr>
@@ -19213,31 +19248,7 @@
             <w:iCs/>
             <w:lang w:val="en-US"/>
           </w:rPr>
-          <w:t xml:space="preserve"> </w:t>
-        </w:r>
-        <w:r>
-          <w:rPr>
-            <w:rStyle w:val="Lienhypertexte"/>
-            <w:iCs/>
-            <w:lang w:val="en-US"/>
-          </w:rPr>
-          <w:t xml:space="preserve">Intro to gRPC in C# - </w:t>
-        </w:r>
-        <w:r>
-          <w:rPr>
-            <w:rStyle w:val="Lienhypertexte"/>
-            <w:iCs/>
-            <w:lang w:val="en-US"/>
-          </w:rPr>
-          <w:t>H</w:t>
-        </w:r>
-        <w:r>
-          <w:rPr>
-            <w:rStyle w:val="Lienhypertexte"/>
-            <w:iCs/>
-            <w:lang w:val="en-US"/>
-          </w:rPr>
-          <w:t>ow To Get Started</w:t>
+          <w:t xml:space="preserve"> Intro to gRPC in C# - How To Get Started</w:t>
         </w:r>
       </w:hyperlink>
     </w:p>
@@ -19400,8 +19411,17 @@
           <w:iCs/>
           <w:lang w:val="fr-CH"/>
         </w:rPr>
-        <w:t>Stack Overflow</w:t>
-      </w:r>
+        <w:t xml:space="preserve">Stack </w:t>
+      </w:r>
+      <w:proofErr w:type="spellStart"/>
+      <w:r>
+        <w:rPr>
+          <w:iCs/>
+          <w:lang w:val="fr-CH"/>
+        </w:rPr>
+        <w:t>Overflow</w:t>
+      </w:r>
+      <w:proofErr w:type="spellEnd"/>
       <w:r>
         <w:rPr>
           <w:iCs/>
@@ -19429,23 +19449,7 @@
             <w:iCs/>
             <w:lang w:val="fr-CH"/>
           </w:rPr>
-          <w:t>Controls R</w:t>
-        </w:r>
-        <w:r>
-          <w:rPr>
-            <w:rStyle w:val="Lienhypertexte"/>
-            <w:iCs/>
-            <w:lang w:val="fr-CH"/>
-          </w:rPr>
-          <w:t>e</w:t>
-        </w:r>
-        <w:r>
-          <w:rPr>
-            <w:rStyle w:val="Lienhypertexte"/>
-            <w:iCs/>
-            <w:lang w:val="fr-CH"/>
-          </w:rPr>
-          <w:t>ndering</w:t>
+          <w:t>Controls Rendering</w:t>
         </w:r>
       </w:hyperlink>
     </w:p>
@@ -19487,7 +19491,23 @@
           <w:iCs/>
           <w:lang w:val="fr-CH"/>
         </w:rPr>
-        <w:t xml:space="preserve"> durant tout le projet mais bien moins utilisé que Stack Overflow :</w:t>
+        <w:t xml:space="preserve"> durant tout le projet mais bien moins utilisé que Stack </w:t>
+      </w:r>
+      <w:proofErr w:type="spellStart"/>
+      <w:r>
+        <w:rPr>
+          <w:iCs/>
+          <w:lang w:val="fr-CH"/>
+        </w:rPr>
+        <w:t>Overflow</w:t>
+      </w:r>
+      <w:proofErr w:type="spellEnd"/>
+      <w:r>
+        <w:rPr>
+          <w:iCs/>
+          <w:lang w:val="fr-CH"/>
+        </w:rPr>
+        <w:t> :</w:t>
       </w:r>
     </w:p>
     <w:p>
@@ -19510,23 +19530,7 @@
             <w:iCs/>
             <w:lang w:val="fr-CH"/>
           </w:rPr>
-          <w:t>FlowlLayoutPa</w:t>
-        </w:r>
-        <w:r>
-          <w:rPr>
-            <w:rStyle w:val="Lienhypertexte"/>
-            <w:iCs/>
-            <w:lang w:val="fr-CH"/>
-          </w:rPr>
-          <w:t>n</w:t>
-        </w:r>
-        <w:r>
-          <w:rPr>
-            <w:rStyle w:val="Lienhypertexte"/>
-            <w:iCs/>
-            <w:lang w:val="fr-CH"/>
-          </w:rPr>
-          <w:t>el</w:t>
+          <w:t>FlowlLayoutPanel</w:t>
         </w:r>
         <w:proofErr w:type="spellEnd"/>
         <w:r>
@@ -19612,23 +19616,7 @@
             <w:iCs/>
             <w:lang w:val="fr-CH"/>
           </w:rPr>
-          <w:t>LottieFi</w:t>
-        </w:r>
-        <w:r>
-          <w:rPr>
-            <w:rStyle w:val="Lienhypertexte"/>
-            <w:iCs/>
-            <w:lang w:val="fr-CH"/>
-          </w:rPr>
-          <w:t>l</w:t>
-        </w:r>
-        <w:r>
-          <w:rPr>
-            <w:rStyle w:val="Lienhypertexte"/>
-            <w:iCs/>
-            <w:lang w:val="fr-CH"/>
-          </w:rPr>
-          <w:t>es</w:t>
+          <w:t>LottieFiles</w:t>
         </w:r>
         <w:proofErr w:type="spellEnd"/>
       </w:hyperlink>
@@ -19677,23 +19665,7 @@
             <w:iCs/>
             <w:lang w:val="fr-CH"/>
           </w:rPr>
-          <w:t>Dra</w:t>
-        </w:r>
-        <w:r>
-          <w:rPr>
-            <w:rStyle w:val="Lienhypertexte"/>
-            <w:iCs/>
-            <w:lang w:val="fr-CH"/>
-          </w:rPr>
-          <w:t>w</w:t>
-        </w:r>
-        <w:r>
-          <w:rPr>
-            <w:rStyle w:val="Lienhypertexte"/>
-            <w:iCs/>
-            <w:lang w:val="fr-CH"/>
-          </w:rPr>
-          <w:t>.io</w:t>
+          <w:t>Draw.io</w:t>
         </w:r>
       </w:hyperlink>
     </w:p>
@@ -19758,9 +19730,9 @@
           <w:iCs/>
         </w:rPr>
       </w:pPr>
-      <w:bookmarkStart w:id="78" w:name="_Toc25553330"/>
-      <w:bookmarkStart w:id="79" w:name="_Toc71703266"/>
-      <w:bookmarkStart w:id="80" w:name="_Toc192241040"/>
+      <w:bookmarkStart w:id="75" w:name="_Toc25553330"/>
+      <w:bookmarkStart w:id="76" w:name="_Toc71703266"/>
+      <w:bookmarkStart w:id="77" w:name="_Toc192241040"/>
       <w:r>
         <w:rPr>
           <w:i w:val="0"/>
@@ -19768,8 +19740,8 @@
         </w:rPr>
         <w:t xml:space="preserve">Journal de </w:t>
       </w:r>
-      <w:bookmarkEnd w:id="78"/>
-      <w:bookmarkEnd w:id="79"/>
+      <w:bookmarkEnd w:id="75"/>
+      <w:bookmarkEnd w:id="76"/>
       <w:r>
         <w:rPr>
           <w:i w:val="0"/>
@@ -19777,7 +19749,7 @@
         </w:rPr>
         <w:t>travail</w:t>
       </w:r>
-      <w:bookmarkEnd w:id="80"/>
+      <w:bookmarkEnd w:id="77"/>
     </w:p>
     <w:p/>
     <w:tbl>
@@ -20007,7 +19979,7 @@
           <w:color w:val="FF0000"/>
         </w:rPr>
       </w:pPr>
-      <w:bookmarkStart w:id="81" w:name="_Toc25553331"/>
+      <w:bookmarkStart w:id="78" w:name="_Toc25553331"/>
     </w:p>
     <w:p>
       <w:pPr>
@@ -20040,8 +20012,8 @@
           <w:strike/>
         </w:rPr>
       </w:pPr>
-      <w:bookmarkStart w:id="82" w:name="_Toc71703267"/>
-      <w:bookmarkStart w:id="83" w:name="_Toc192241041"/>
+      <w:bookmarkStart w:id="79" w:name="_Toc71703267"/>
+      <w:bookmarkStart w:id="80" w:name="_Toc192241041"/>
       <w:r>
         <w:rPr>
           <w:i w:val="0"/>
@@ -20049,6 +20021,30 @@
           <w:strike/>
         </w:rPr>
         <w:t>Manuel d'Installation</w:t>
+      </w:r>
+      <w:bookmarkEnd w:id="78"/>
+      <w:bookmarkEnd w:id="79"/>
+      <w:bookmarkEnd w:id="80"/>
+    </w:p>
+    <w:p/>
+    <w:p>
+      <w:pPr>
+        <w:pStyle w:val="Titre2"/>
+        <w:rPr>
+          <w:i w:val="0"/>
+          <w:iCs/>
+        </w:rPr>
+      </w:pPr>
+      <w:bookmarkStart w:id="81" w:name="_Toc25553332"/>
+      <w:bookmarkStart w:id="82" w:name="_Toc71703268"/>
+      <w:bookmarkStart w:id="83" w:name="_Toc192241042"/>
+      <w:r>
+        <w:rPr>
+          <w:i w:val="0"/>
+          <w:iCs/>
+        </w:rPr>
+        <w:lastRenderedPageBreak/>
+        <w:t>Manuel d'Utilisation</w:t>
       </w:r>
       <w:bookmarkEnd w:id="81"/>
       <w:bookmarkEnd w:id="82"/>
@@ -20063,57 +20059,33 @@
           <w:iCs/>
         </w:rPr>
       </w:pPr>
-      <w:bookmarkStart w:id="84" w:name="_Toc25553332"/>
-      <w:bookmarkStart w:id="85" w:name="_Toc71703268"/>
-      <w:bookmarkStart w:id="86" w:name="_Toc192241042"/>
+      <w:bookmarkStart w:id="84" w:name="_Toc71703270"/>
+      <w:bookmarkStart w:id="85" w:name="_Toc192241043"/>
+      <w:bookmarkStart w:id="86" w:name="_Toc25553334"/>
       <w:r>
         <w:rPr>
           <w:i w:val="0"/>
           <w:iCs/>
         </w:rPr>
-        <w:lastRenderedPageBreak/>
-        <w:t>Manuel d'Utilisation</w:t>
+        <w:t>A</w:t>
+      </w:r>
+      <w:r>
+        <w:rPr>
+          <w:i w:val="0"/>
+          <w:iCs/>
+        </w:rPr>
+        <w:t>rchives du projet</w:t>
       </w:r>
       <w:bookmarkEnd w:id="84"/>
       <w:bookmarkEnd w:id="85"/>
+      <w:r>
+        <w:rPr>
+          <w:i w:val="0"/>
+          <w:iCs/>
+        </w:rPr>
+        <w:t xml:space="preserve"> </w:t>
+      </w:r>
       <w:bookmarkEnd w:id="86"/>
-    </w:p>
-    <w:p/>
-    <w:p>
-      <w:pPr>
-        <w:pStyle w:val="Titre2"/>
-        <w:rPr>
-          <w:i w:val="0"/>
-          <w:iCs/>
-        </w:rPr>
-      </w:pPr>
-      <w:bookmarkStart w:id="87" w:name="_Toc71703270"/>
-      <w:bookmarkStart w:id="88" w:name="_Toc25553334"/>
-      <w:bookmarkStart w:id="89" w:name="_Toc192241043"/>
-      <w:r>
-        <w:rPr>
-          <w:i w:val="0"/>
-          <w:iCs/>
-        </w:rPr>
-        <w:t>A</w:t>
-      </w:r>
-      <w:r>
-        <w:rPr>
-          <w:i w:val="0"/>
-          <w:iCs/>
-        </w:rPr>
-        <w:t>rchives du projet</w:t>
-      </w:r>
-      <w:bookmarkEnd w:id="87"/>
-      <w:bookmarkEnd w:id="89"/>
-      <w:r>
-        <w:rPr>
-          <w:i w:val="0"/>
-          <w:iCs/>
-        </w:rPr>
-        <w:t xml:space="preserve"> </w:t>
-      </w:r>
-      <w:bookmarkEnd w:id="88"/>
     </w:p>
     <w:p/>
     <w:p>
@@ -23209,6 +23181,7 @@
   <w:style w:type="character" w:default="1" w:styleId="Policepardfaut">
     <w:name w:val="Default Paragraph Font"/>
     <w:uiPriority w:val="1"/>
+    <w:semiHidden/>
     <w:unhideWhenUsed/>
   </w:style>
   <w:style w:type="table" w:default="1" w:styleId="TableauNormal">
@@ -23803,7 +23776,9 @@
     <w:rsidRoot w:val="00AB5062"/>
     <w:rsid w:val="000113B4"/>
     <w:rsid w:val="00200AF4"/>
+    <w:rsid w:val="00236970"/>
     <w:rsid w:val="00352F52"/>
+    <w:rsid w:val="0038539A"/>
     <w:rsid w:val="007B6861"/>
     <w:rsid w:val="00AB5062"/>
   </w:rsids>

--- a/documents/documentation/documentation.docx
+++ b/documents/documentation/documentation.docx
@@ -2643,6 +2643,12 @@
             <w:noProof/>
             <w:webHidden/>
           </w:rPr>
+        </w:r>
+        <w:r>
+          <w:rPr>
+            <w:noProof/>
+            <w:webHidden/>
+          </w:rPr>
           <w:fldChar w:fldCharType="separate"/>
         </w:r>
         <w:r>
@@ -2737,6 +2743,12 @@
             <w:noProof/>
             <w:webHidden/>
           </w:rPr>
+        </w:r>
+        <w:r>
+          <w:rPr>
+            <w:noProof/>
+            <w:webHidden/>
+          </w:rPr>
           <w:fldChar w:fldCharType="separate"/>
         </w:r>
         <w:r>
@@ -2831,6 +2843,12 @@
             <w:noProof/>
             <w:webHidden/>
           </w:rPr>
+        </w:r>
+        <w:r>
+          <w:rPr>
+            <w:noProof/>
+            <w:webHidden/>
+          </w:rPr>
           <w:fldChar w:fldCharType="separate"/>
         </w:r>
         <w:r>
@@ -5402,17 +5420,8 @@
           <w:bCs/>
           <w:iCs/>
         </w:rPr>
-        <w:t xml:space="preserve"> </w:t>
-      </w:r>
-      <w:proofErr w:type="gramStart"/>
-      <w:r>
-        <w:rPr>
-          <w:bCs/>
-          <w:iCs/>
-        </w:rPr>
-        <w:t>un Meeting</w:t>
-      </w:r>
-      <w:proofErr w:type="gramEnd"/>
+        <w:t xml:space="preserve"> un Meeting</w:t>
+      </w:r>
       <w:r>
         <w:rPr>
           <w:bCs/>
@@ -6832,7 +6841,6 @@
                 <w:lang w:val="fr-CH" w:eastAsia="fr-CH"/>
               </w:rPr>
             </w:pPr>
-            <w:proofErr w:type="gramStart"/>
             <w:r>
               <w:rPr>
                 <w:rFonts w:ascii="Calibri" w:hAnsi="Calibri" w:cs="Calibri"/>
@@ -6841,18 +6849,7 @@
                 <w:szCs w:val="22"/>
                 <w:lang w:val="fr-CH" w:eastAsia="fr-CH"/>
               </w:rPr>
-              <w:t>lire</w:t>
-            </w:r>
-            <w:proofErr w:type="gramEnd"/>
-            <w:r>
-              <w:rPr>
-                <w:rFonts w:ascii="Calibri" w:hAnsi="Calibri" w:cs="Calibri"/>
-                <w:color w:val="000000"/>
-                <w:sz w:val="22"/>
-                <w:szCs w:val="22"/>
-                <w:lang w:val="fr-CH" w:eastAsia="fr-CH"/>
-              </w:rPr>
-              <w:t xml:space="preserve"> / modifier / exporter / importer une bibliothèque sur le pc prof</w:t>
+              <w:t>lire / modifier / exporter / importer une bibliothèque sur le pc prof</w:t>
             </w:r>
           </w:p>
         </w:tc>
@@ -7483,7 +7480,6 @@
                 <w:lang w:val="fr-CH" w:eastAsia="fr-CH"/>
               </w:rPr>
             </w:pPr>
-            <w:proofErr w:type="gramStart"/>
             <w:r>
               <w:rPr>
                 <w:rFonts w:ascii="Calibri" w:hAnsi="Calibri" w:cs="Calibri"/>
@@ -7492,18 +7488,7 @@
                 <w:szCs w:val="22"/>
                 <w:lang w:val="fr-CH" w:eastAsia="fr-CH"/>
               </w:rPr>
-              <w:t>lire</w:t>
-            </w:r>
-            <w:proofErr w:type="gramEnd"/>
-            <w:r>
-              <w:rPr>
-                <w:rFonts w:ascii="Calibri" w:hAnsi="Calibri" w:cs="Calibri"/>
-                <w:color w:val="000000"/>
-                <w:sz w:val="22"/>
-                <w:szCs w:val="22"/>
-                <w:lang w:val="fr-CH" w:eastAsia="fr-CH"/>
-              </w:rPr>
-              <w:t xml:space="preserve"> / modifier / exporter / importer sous liste sur le pc prof</w:t>
+              <w:t>lire / modifier / exporter / importer sous liste sur le pc prof</w:t>
             </w:r>
           </w:p>
         </w:tc>
@@ -13511,15 +13496,7 @@
     </w:p>
     <w:p>
       <w:r>
-        <w:t xml:space="preserve">Sur </w:t>
-      </w:r>
-      <w:proofErr w:type="spellStart"/>
-      <w:r>
-        <w:t>se</w:t>
-      </w:r>
-      <w:proofErr w:type="spellEnd"/>
-      <w:r>
-        <w:t xml:space="preserve"> poste on lancera l’interface au début du test, le port 55052 sera ouvert.</w:t>
+        <w:t>Sur se poste on lancera l’interface au début du test, le port 55052 sera ouvert.</w:t>
       </w:r>
     </w:p>
     <w:p/>
@@ -14131,15 +14108,7 @@
           </w:tcPr>
           <w:p>
             <w:r>
-              <w:t xml:space="preserve">En tant qu'utilisateur, je veux : Pouvoir détecter les postes d'une salle en indiquant le nom de la salle. Je veux savoir si les postes sont allumés, éteint et si l'agent </w:t>
-            </w:r>
-            <w:proofErr w:type="spellStart"/>
-            <w:r>
-              <w:t>ShadowScan</w:t>
-            </w:r>
-            <w:proofErr w:type="spellEnd"/>
-            <w:r>
-              <w:t xml:space="preserve"> est allumé ou pas.</w:t>
+              <w:t>En tant qu'utilisateur, je veux : Pouvoir détecter les postes d'une salle en indiquant le nom de la salle. Je veux savoir si les postes sont allumés, éteint et si l'agent ShadowScan est allumé ou pas.</w:t>
             </w:r>
           </w:p>
         </w:tc>
@@ -14204,15 +14173,7 @@
                   </w:r>
                   <w:r>
                     <w:br/>
-                    <w:t xml:space="preserve">  La liste </w:t>
-                  </w:r>
-                  <w:proofErr w:type="gramStart"/>
-                  <w:r>
-                    <w:t>des machine</w:t>
-                  </w:r>
-                  <w:proofErr w:type="gramEnd"/>
-                  <w:r>
-                    <w:t xml:space="preserve"> de la classe apparait et on voit leurs état de connexion (Hors ligne, Allumé, En ligne)</w:t>
+                    <w:t xml:space="preserve">  La liste des machine de la classe apparait et on voit leurs état de connexion (Hors ligne, Allumé, En ligne)</w:t>
                   </w:r>
                 </w:p>
               </w:tc>
@@ -14235,15 +14196,7 @@
     </w:p>
     <w:p>
       <w:r>
-        <w:t>(</w:t>
-      </w:r>
-      <w:proofErr w:type="gramStart"/>
-      <w:r>
-        <w:t>Auteur:</w:t>
-      </w:r>
-      <w:proofErr w:type="gramEnd"/>
-      <w:r>
-        <w:t xml:space="preserve"> Morgan Dussault)</w:t>
+        <w:t>(Auteur: Morgan Dussault)</w:t>
       </w:r>
     </w:p>
     <w:tbl>
@@ -14343,15 +14296,7 @@
                   </w:r>
                   <w:r>
                     <w:br/>
-                    <w:t xml:space="preserve">  on sélectionne via des </w:t>
-                  </w:r>
-                  <w:proofErr w:type="spellStart"/>
-                  <w:r>
-                    <w:t>checkbox</w:t>
-                  </w:r>
-                  <w:proofErr w:type="spellEnd"/>
-                  <w:r>
-                    <w:t xml:space="preserve"> des machines qu'on </w:t>
+                    <w:t xml:space="preserve">  on sélectionne via des checkbox des machines qu'on </w:t>
                   </w:r>
                   <w:r>
                     <w:t>veut</w:t>
@@ -14361,29 +14306,8 @@
                   </w:r>
                   <w:r>
                     <w:br/>
-                    <w:t xml:space="preserve">  </w:t>
+                    <w:t xml:space="preserve">  les machine sélectionnées ont leur textbox chequées</w:t>
                   </w:r>
-                  <w:proofErr w:type="gramStart"/>
-                  <w:r>
-                    <w:t>les machine sélectionnées</w:t>
-                  </w:r>
-                  <w:proofErr w:type="gramEnd"/>
-                  <w:r>
-                    <w:t xml:space="preserve"> ont leur </w:t>
-                  </w:r>
-                  <w:proofErr w:type="spellStart"/>
-                  <w:r>
-                    <w:t>textbox</w:t>
-                  </w:r>
-                  <w:proofErr w:type="spellEnd"/>
-                  <w:r>
-                    <w:t xml:space="preserve"> </w:t>
-                  </w:r>
-                  <w:proofErr w:type="spellStart"/>
-                  <w:r>
-                    <w:t>chequées</w:t>
-                  </w:r>
-                  <w:proofErr w:type="spellEnd"/>
                 </w:p>
               </w:tc>
             </w:tr>
@@ -14405,15 +14329,7 @@
     </w:p>
     <w:p>
       <w:r>
-        <w:t>(</w:t>
-      </w:r>
-      <w:proofErr w:type="gramStart"/>
-      <w:r>
-        <w:t>Auteur:</w:t>
-      </w:r>
-      <w:proofErr w:type="gramEnd"/>
-      <w:r>
-        <w:t xml:space="preserve"> Morgan Dussault)</w:t>
+        <w:t>(Auteur: Morgan Dussault)</w:t>
       </w:r>
     </w:p>
     <w:tbl>
@@ -14942,23 +14858,7 @@
                   </w:r>
                   <w:r>
                     <w:br/>
-                    <w:t xml:space="preserve">  l'élève se rend sur un site interdit (</w:t>
-                  </w:r>
-                  <w:proofErr w:type="gramStart"/>
-                  <w:r>
-                    <w:t>ex:</w:t>
-                  </w:r>
-                  <w:proofErr w:type="gramEnd"/>
-                  <w:r>
-                    <w:t xml:space="preserve"> </w:t>
-                  </w:r>
-                  <w:proofErr w:type="spellStart"/>
-                  <w:r>
-                    <w:t>chatgpt</w:t>
-                  </w:r>
-                  <w:proofErr w:type="spellEnd"/>
-                  <w:r>
-                    <w:t xml:space="preserve"> si l'IA est interdite) </w:t>
+                    <w:t xml:space="preserve">  l'élève se rend sur un site interdit (ex: chatgpt si l'IA est interdite) </w:t>
                   </w:r>
                   <w:r>
                     <w:br/>
@@ -15212,15 +15112,7 @@
                     <w:t xml:space="preserve"> </w:t>
                   </w:r>
                   <w:r>
-                    <w:t xml:space="preserve">: </w:t>
-                  </w:r>
-                  <w:proofErr w:type="spellStart"/>
-                  <w:r>
-                    <w:t>chatgpt</w:t>
-                  </w:r>
-                  <w:proofErr w:type="spellEnd"/>
-                  <w:r>
-                    <w:t xml:space="preserve"> si l'IA est interdite) </w:t>
+                    <w:t xml:space="preserve">: chatgpt si l'IA est interdite) </w:t>
                   </w:r>
                   <w:r>
                     <w:br/>
@@ -15528,585 +15420,85 @@
       <w:r>
         <w:t>éalisation</w:t>
       </w:r>
+      <w:bookmarkStart w:id="39" w:name="_Toc25553317"/>
+      <w:bookmarkStart w:id="40" w:name="_Toc71691022"/>
       <w:bookmarkEnd w:id="38"/>
     </w:p>
     <w:p>
       <w:pPr>
-        <w:pStyle w:val="Titre2"/>
-        <w:rPr>
-          <w:color w:val="FF0000"/>
-        </w:rPr>
-      </w:pPr>
-      <w:bookmarkStart w:id="39" w:name="_Toc192241018"/>
-      <w:bookmarkStart w:id="40" w:name="_Toc25553317"/>
-      <w:bookmarkStart w:id="41" w:name="_Toc71691022"/>
-      <w:r>
-        <w:rPr>
-          <w:color w:val="FF0000"/>
-        </w:rPr>
-        <w:t>Points de design spécifique</w:t>
-      </w:r>
-      <w:r>
-        <w:rPr>
-          <w:color w:val="FF0000"/>
-        </w:rPr>
-        <w:t>s</w:t>
-      </w:r>
-      <w:bookmarkEnd w:id="39"/>
-    </w:p>
-    <w:p/>
-    <w:p>
-      <w:pPr>
-        <w:rPr>
-          <w:b/>
-          <w:i/>
-          <w:iCs/>
-          <w:color w:val="FF0000"/>
-        </w:rPr>
-      </w:pPr>
-      <w:r>
-        <w:rPr>
-          <w:b/>
-          <w:i/>
-          <w:iCs/>
-          <w:color w:val="FF0000"/>
-        </w:rPr>
-        <w:t>Ce chapitre est constitué de plusieurs sous-chapitre</w:t>
-      </w:r>
-      <w:r>
-        <w:rPr>
-          <w:b/>
-          <w:i/>
-          <w:iCs/>
-          <w:color w:val="FF0000"/>
-        </w:rPr>
-        <w:t>.</w:t>
-      </w:r>
-    </w:p>
-    <w:p>
-      <w:pPr>
-        <w:rPr>
-          <w:b/>
-          <w:i/>
-          <w:iCs/>
-          <w:color w:val="FF0000"/>
-        </w:rPr>
-      </w:pPr>
-    </w:p>
-    <w:p>
-      <w:pPr>
-        <w:rPr>
-          <w:b/>
-          <w:i/>
-          <w:iCs/>
-          <w:color w:val="FF0000"/>
-        </w:rPr>
-      </w:pPr>
-      <w:r>
-        <w:rPr>
-          <w:b/>
-          <w:i/>
-          <w:iCs/>
-          <w:color w:val="FF0000"/>
-        </w:rPr>
-        <w:t>Chaque sous-chapitre</w:t>
-      </w:r>
-      <w:r>
-        <w:rPr>
-          <w:b/>
-          <w:i/>
-          <w:iCs/>
-          <w:color w:val="FF0000"/>
-        </w:rPr>
-        <w:t xml:space="preserve"> expliqu</w:t>
-      </w:r>
-      <w:r>
-        <w:rPr>
-          <w:b/>
-          <w:i/>
-          <w:iCs/>
-          <w:color w:val="FF0000"/>
-        </w:rPr>
-        <w:t>e</w:t>
-      </w:r>
-      <w:r>
-        <w:rPr>
-          <w:b/>
-          <w:i/>
-          <w:iCs/>
-          <w:color w:val="FF0000"/>
-        </w:rPr>
-        <w:t xml:space="preserve"> un </w:t>
-      </w:r>
-      <w:r>
-        <w:rPr>
-          <w:b/>
-          <w:i/>
-          <w:iCs/>
-          <w:color w:val="FF0000"/>
-        </w:rPr>
-        <w:t xml:space="preserve">point de </w:t>
-      </w:r>
-      <w:r>
-        <w:rPr>
-          <w:b/>
-          <w:i/>
-          <w:iCs/>
-          <w:color w:val="FF0000"/>
-        </w:rPr>
-        <w:t xml:space="preserve">design </w:t>
-      </w:r>
-      <w:r>
-        <w:rPr>
-          <w:b/>
-          <w:i/>
-          <w:iCs/>
-          <w:color w:val="FF0000"/>
-        </w:rPr>
-        <w:t xml:space="preserve">technique </w:t>
-      </w:r>
-      <w:r>
-        <w:rPr>
-          <w:b/>
-          <w:i/>
-          <w:iCs/>
-          <w:color w:val="FF0000"/>
-        </w:rPr>
-        <w:t xml:space="preserve">particulier, quelque chose que vous avez </w:t>
-      </w:r>
-      <w:r>
-        <w:rPr>
-          <w:b/>
-          <w:i/>
-          <w:iCs/>
-          <w:color w:val="FF0000"/>
-        </w:rPr>
-        <w:t xml:space="preserve">dû </w:t>
-      </w:r>
-      <w:r>
-        <w:rPr>
-          <w:b/>
-          <w:i/>
-          <w:iCs/>
-          <w:color w:val="FF0000"/>
-        </w:rPr>
-        <w:t>invent</w:t>
-      </w:r>
-      <w:r>
-        <w:rPr>
-          <w:b/>
-          <w:i/>
-          <w:iCs/>
-          <w:color w:val="FF0000"/>
-        </w:rPr>
-        <w:t>er</w:t>
-      </w:r>
-      <w:r>
-        <w:rPr>
-          <w:b/>
-          <w:i/>
-          <w:iCs/>
-          <w:color w:val="FF0000"/>
-        </w:rPr>
-        <w:t xml:space="preserve"> pour répondre au besoin et qui ne peut pas s’expliquer par de simples commentaires dans le code.</w:t>
-      </w:r>
-    </w:p>
-    <w:p>
-      <w:pPr>
-        <w:rPr>
-          <w:b/>
-          <w:i/>
-          <w:iCs/>
-          <w:color w:val="FF0000"/>
-        </w:rPr>
-      </w:pPr>
-    </w:p>
-    <w:p>
-      <w:pPr>
-        <w:rPr>
-          <w:b/>
-          <w:i/>
-          <w:iCs/>
-          <w:color w:val="FF0000"/>
-        </w:rPr>
-      </w:pPr>
-      <w:r>
-        <w:rPr>
-          <w:b/>
-          <w:i/>
-          <w:iCs/>
-          <w:color w:val="FF0000"/>
-        </w:rPr>
-        <w:t>Il s’agit d’explications techniques sur le fonctionnement du système. Les explications sont appuyées par des diagrammes, ou de très brefs éléments de code.</w:t>
-      </w:r>
-    </w:p>
-    <w:p>
-      <w:pPr>
-        <w:rPr>
-          <w:b/>
-          <w:i/>
-          <w:iCs/>
-          <w:color w:val="FF0000"/>
-        </w:rPr>
-      </w:pPr>
-    </w:p>
-    <w:p>
-      <w:pPr>
-        <w:rPr>
-          <w:b/>
-          <w:i/>
-          <w:iCs/>
-          <w:color w:val="FF0000"/>
-        </w:rPr>
-      </w:pPr>
-      <w:r>
-        <w:rPr>
-          <w:b/>
-          <w:i/>
-          <w:iCs/>
-          <w:color w:val="FF0000"/>
-        </w:rPr>
-        <w:t>NE PAS mettre ici des pratiques usuelles que tout professionnel de la branche connaît déjà. Par exemple, n’EXPLIQUEZ PAS ICI CE QU’EST LE PATTERN MVC.</w:t>
-      </w:r>
-    </w:p>
-    <w:p>
-      <w:pPr>
-        <w:rPr>
-          <w:b/>
-          <w:i/>
-          <w:iCs/>
-          <w:color w:val="FF0000"/>
-        </w:rPr>
-      </w:pPr>
-    </w:p>
-    <w:p>
-      <w:pPr>
-        <w:rPr>
-          <w:b/>
-          <w:i/>
-          <w:iCs/>
-          <w:color w:val="FF0000"/>
-        </w:rPr>
-      </w:pPr>
-      <w:r>
-        <w:rPr>
-          <w:b/>
-          <w:i/>
-          <w:iCs/>
-          <w:color w:val="FF0000"/>
-        </w:rPr>
-        <w:t xml:space="preserve">Exemple (simplifié à l’extrême) : Protection contre des formulaires mal intentionnés ou modifiés </w:t>
-      </w:r>
-    </w:p>
-    <w:p>
-      <w:pPr>
-        <w:pStyle w:val="Paragraphedeliste"/>
-        <w:numPr>
-          <w:ilvl w:val="0"/>
-          <w:numId w:val="16"/>
-        </w:numPr>
-        <w:rPr>
-          <w:b/>
-          <w:i/>
-          <w:iCs/>
-          <w:color w:val="FF0000"/>
-        </w:rPr>
-      </w:pPr>
-      <w:r>
-        <w:rPr>
-          <w:b/>
-          <w:i/>
-          <w:iCs/>
-          <w:color w:val="FF0000"/>
-        </w:rPr>
-        <w:t xml:space="preserve">Au moment de générer le formulaire, le script </w:t>
-      </w:r>
-      <w:proofErr w:type="spellStart"/>
-      <w:r>
-        <w:rPr>
-          <w:b/>
-          <w:i/>
-          <w:iCs/>
-          <w:color w:val="FF0000"/>
-        </w:rPr>
-        <w:t>php</w:t>
-      </w:r>
-      <w:proofErr w:type="spellEnd"/>
-      <w:r>
-        <w:rPr>
-          <w:b/>
-          <w:i/>
-          <w:iCs/>
-          <w:color w:val="FF0000"/>
+        <w:pStyle w:val="Titre3"/>
+        <w:rPr>
+          <w:color w:val="000000" w:themeColor="text1"/>
+        </w:rPr>
+      </w:pPr>
+      <w:r>
+        <w:rPr>
+          <w:color w:val="000000" w:themeColor="text1"/>
+        </w:rPr>
+        <w:t>Détection d'infractions liées à l'accès à un site web interdit</w:t>
+      </w:r>
+      <w:r>
+        <w:rPr>
+          <w:color w:val="000000" w:themeColor="text1"/>
+        </w:rPr>
+        <w:t> </w:t>
+      </w:r>
+    </w:p>
+    <w:p>
+      <w:pPr>
+        <w:ind w:left="708"/>
+      </w:pPr>
+    </w:p>
+    <w:p>
+      <w:pPr>
+        <w:ind w:left="708"/>
+      </w:pPr>
+      <w:r>
+        <w:t>Pour savoir</w:t>
+      </w:r>
+      <w:r>
+        <w:t xml:space="preserve"> quels sites web ont été consultés, on vérifie non-stop les résolutions DNS, ça se passe dans un autre thread.</w:t>
+      </w:r>
+    </w:p>
+    <w:p>
+      <w:pPr>
+        <w:ind w:left="708"/>
+      </w:pPr>
+      <w:r>
+        <w:t>Quand une nouvelle résolution DNS est effectuée, on va vérifier si cette adresse est interdite ou pas. Si le nom du domaine résolu contient un</w:t>
+      </w:r>
+      <w:r>
+        <w:t xml:space="preserve"> des site banni (je l’ai fait comme ça car certaine fois les sites web passent par d’autre domaines) alors c’est une infraction.</w:t>
+      </w:r>
+    </w:p>
+    <w:p>
+      <w:pPr>
+        <w:ind w:left="708"/>
+        <w:rPr>
+          <w:u w:val="single"/>
+        </w:rPr>
+      </w:pPr>
+      <w:bookmarkStart w:id="41" w:name="_Hlk192490010"/>
+      <w:r>
+        <w:rPr>
+          <w:u w:val="single"/>
+        </w:rPr>
+        <w:t>Pourquoi ?</w:t>
+      </w:r>
+      <w:r>
+        <w:rPr>
+          <w:u w:val="single"/>
         </w:rPr>
         <w:t> :</w:t>
       </w:r>
     </w:p>
-    <w:p>
-      <w:pPr>
-        <w:pStyle w:val="Paragraphedeliste"/>
-        <w:numPr>
-          <w:ilvl w:val="1"/>
-          <w:numId w:val="16"/>
-        </w:numPr>
-        <w:rPr>
-          <w:b/>
-          <w:i/>
-          <w:iCs/>
-          <w:color w:val="FF0000"/>
-        </w:rPr>
-      </w:pPr>
-      <w:r>
-        <w:rPr>
-          <w:b/>
-          <w:i/>
-          <w:iCs/>
-          <w:color w:val="FF0000"/>
-        </w:rPr>
-        <w:t>Concatène les noms de tous les champs contenus dans le formulaire</w:t>
-      </w:r>
-    </w:p>
-    <w:p>
-      <w:pPr>
-        <w:pStyle w:val="Paragraphedeliste"/>
-        <w:numPr>
-          <w:ilvl w:val="1"/>
-          <w:numId w:val="16"/>
-        </w:numPr>
-        <w:rPr>
-          <w:b/>
-          <w:i/>
-          <w:iCs/>
-          <w:color w:val="FF0000"/>
-        </w:rPr>
-      </w:pPr>
-      <w:r>
-        <w:rPr>
-          <w:b/>
-          <w:i/>
-          <w:iCs/>
-          <w:color w:val="FF0000"/>
-        </w:rPr>
-        <w:t>Calcule un hash SHA256 de la chaîne obtenue</w:t>
-      </w:r>
-    </w:p>
-    <w:p>
-      <w:pPr>
-        <w:pStyle w:val="Paragraphedeliste"/>
-        <w:numPr>
-          <w:ilvl w:val="1"/>
-          <w:numId w:val="16"/>
-        </w:numPr>
-        <w:rPr>
-          <w:b/>
-          <w:i/>
-          <w:iCs/>
-          <w:color w:val="FF0000"/>
-        </w:rPr>
-      </w:pPr>
-      <w:r>
-        <w:rPr>
-          <w:b/>
-          <w:i/>
-          <w:iCs/>
-          <w:color w:val="FF0000"/>
-        </w:rPr>
-        <w:t xml:space="preserve">Ajoute un input nommé « CSRF » de type </w:t>
-      </w:r>
-      <w:proofErr w:type="spellStart"/>
-      <w:r>
-        <w:rPr>
-          <w:b/>
-          <w:i/>
-          <w:iCs/>
-          <w:color w:val="FF0000"/>
-        </w:rPr>
-        <w:t>hidden</w:t>
-      </w:r>
-      <w:proofErr w:type="spellEnd"/>
-      <w:r>
-        <w:rPr>
-          <w:b/>
-          <w:i/>
-          <w:iCs/>
-          <w:color w:val="FF0000"/>
-        </w:rPr>
-        <w:t xml:space="preserve"> dans le </w:t>
-      </w:r>
-      <w:proofErr w:type="spellStart"/>
-      <w:r>
-        <w:rPr>
-          <w:b/>
-          <w:i/>
-          <w:iCs/>
-          <w:color w:val="FF0000"/>
-        </w:rPr>
-        <w:t>form</w:t>
-      </w:r>
-      <w:proofErr w:type="spellEnd"/>
-    </w:p>
-    <w:p>
-      <w:pPr>
-        <w:pStyle w:val="Paragraphedeliste"/>
-        <w:numPr>
-          <w:ilvl w:val="0"/>
-          <w:numId w:val="16"/>
-        </w:numPr>
-        <w:rPr>
-          <w:b/>
-          <w:i/>
-          <w:iCs/>
-          <w:color w:val="FF0000"/>
-        </w:rPr>
-      </w:pPr>
-      <w:r>
-        <w:rPr>
-          <w:b/>
-          <w:i/>
-          <w:iCs/>
-          <w:color w:val="FF0000"/>
-        </w:rPr>
-        <w:t xml:space="preserve">A la réception du POST du </w:t>
-      </w:r>
-      <w:proofErr w:type="spellStart"/>
-      <w:r>
-        <w:rPr>
-          <w:b/>
-          <w:i/>
-          <w:iCs/>
-          <w:color w:val="FF0000"/>
-        </w:rPr>
-        <w:t>fromulaire</w:t>
-      </w:r>
-      <w:proofErr w:type="spellEnd"/>
-    </w:p>
-    <w:p>
-      <w:pPr>
-        <w:pStyle w:val="Paragraphedeliste"/>
-        <w:numPr>
-          <w:ilvl w:val="1"/>
-          <w:numId w:val="16"/>
-        </w:numPr>
-        <w:rPr>
-          <w:b/>
-          <w:i/>
-          <w:iCs/>
-          <w:color w:val="FF0000"/>
-        </w:rPr>
-      </w:pPr>
-      <w:r>
-        <w:rPr>
-          <w:b/>
-          <w:i/>
-          <w:iCs/>
-          <w:color w:val="FF0000"/>
-        </w:rPr>
-        <w:t>Concatène les noms des indices de $_POST</w:t>
-      </w:r>
-    </w:p>
-    <w:p>
-      <w:pPr>
-        <w:pStyle w:val="Paragraphedeliste"/>
-        <w:numPr>
-          <w:ilvl w:val="1"/>
-          <w:numId w:val="16"/>
-        </w:numPr>
-        <w:rPr>
-          <w:b/>
-          <w:i/>
-          <w:iCs/>
-          <w:color w:val="FF0000"/>
-        </w:rPr>
-      </w:pPr>
-      <w:r>
-        <w:rPr>
-          <w:b/>
-          <w:i/>
-          <w:iCs/>
-          <w:color w:val="FF0000"/>
-        </w:rPr>
-        <w:t>Calcule un hash SHA256 de la chaîne obtenue</w:t>
-      </w:r>
-    </w:p>
-    <w:p>
-      <w:pPr>
-        <w:pStyle w:val="Paragraphedeliste"/>
-        <w:numPr>
-          <w:ilvl w:val="1"/>
-          <w:numId w:val="16"/>
-        </w:numPr>
-        <w:rPr>
-          <w:b/>
-          <w:i/>
-          <w:iCs/>
-          <w:color w:val="FF0000"/>
-        </w:rPr>
-      </w:pPr>
-      <w:r>
-        <w:rPr>
-          <w:b/>
-          <w:i/>
-          <w:iCs/>
-          <w:color w:val="FF0000"/>
-        </w:rPr>
-        <w:t>Vérifie que la valeur du champ CSRF correspond</w:t>
-      </w:r>
-    </w:p>
-    <w:p>
-      <w:pPr>
-        <w:rPr>
-          <w:b/>
-          <w:i/>
-          <w:iCs/>
-          <w:color w:val="FF0000"/>
-        </w:rPr>
-      </w:pPr>
-    </w:p>
-    <w:p>
-      <w:pPr>
-        <w:pStyle w:val="Titre3"/>
-        <w:rPr>
-          <w:color w:val="000000" w:themeColor="text1"/>
-        </w:rPr>
-      </w:pPr>
-      <w:r>
-        <w:rPr>
-          <w:color w:val="000000" w:themeColor="text1"/>
-        </w:rPr>
-        <w:t>Détection d'infractions liées à l'accès à un site web interdit</w:t>
-      </w:r>
-      <w:r>
-        <w:rPr>
-          <w:color w:val="000000" w:themeColor="text1"/>
-        </w:rPr>
-        <w:t> </w:t>
-      </w:r>
-    </w:p>
+    <w:bookmarkEnd w:id="41"/>
     <w:p>
       <w:pPr>
         <w:ind w:left="708"/>
       </w:pPr>
-    </w:p>
-    <w:p>
-      <w:pPr>
-        <w:ind w:left="708"/>
-      </w:pPr>
-      <w:r>
-        <w:t>Pour savoir</w:t>
-      </w:r>
-      <w:r>
-        <w:t xml:space="preserve"> quels sites web ont été consultés, on vérifie non-stop les résolutions DNS, ça se passe dans un autre thread.</w:t>
-      </w:r>
-    </w:p>
-    <w:p>
-      <w:pPr>
-        <w:ind w:left="708"/>
-      </w:pPr>
-      <w:r>
-        <w:t>Quand une nouvelle résolution DNS est effectuée, on va vérifier si cette adresse est interdite ou pas. Si le nom du domaine résolu contient un</w:t>
-      </w:r>
-      <w:r>
-        <w:t xml:space="preserve"> des site banni (je l’ai fait comme ça car certaine fois les sites web passent par d’autre domaines) alors c’est une infraction.</w:t>
+      <w:r>
+        <w:t>J’ai en premier lieux essayé de résoudre toutes les IP consultées mais ça prenait trop de temps et le reverse DNS n’arrivait pas à tout résoudre</w:t>
       </w:r>
     </w:p>
     <w:p>
@@ -16147,6 +15539,107 @@
           <w:color w:val="000000" w:themeColor="text1"/>
         </w:rPr>
       </w:pPr>
+      <w:r>
+        <w:rPr>
+          <w:bCs/>
+          <w:color w:val="000000" w:themeColor="text1"/>
+        </w:rPr>
+        <w:t>Pour la mise en place de gRPC, j’ai choisi de faire du client (le poste élève) le serveur gRPC</w:t>
+      </w:r>
+      <w:r>
+        <w:rPr>
+          <w:bCs/>
+          <w:color w:val="000000" w:themeColor="text1"/>
+        </w:rPr>
+        <w:t xml:space="preserve">, le poste du prof (qui est </w:t>
+      </w:r>
+      <w:r>
+        <w:rPr>
+          <w:bCs/>
+          <w:color w:val="000000" w:themeColor="text1"/>
+        </w:rPr>
+        <w:t>a priori</w:t>
+      </w:r>
+      <w:r>
+        <w:rPr>
+          <w:bCs/>
+          <w:color w:val="000000" w:themeColor="text1"/>
+        </w:rPr>
+        <w:t xml:space="preserve"> </w:t>
+      </w:r>
+      <w:r>
+        <w:rPr>
+          <w:bCs/>
+          <w:color w:val="000000" w:themeColor="text1"/>
+        </w:rPr>
+        <w:t>un portable)</w:t>
+      </w:r>
+      <w:r>
+        <w:rPr>
+          <w:bCs/>
+          <w:color w:val="000000" w:themeColor="text1"/>
+        </w:rPr>
+        <w:t xml:space="preserve"> est le client.</w:t>
+      </w:r>
+    </w:p>
+    <w:p>
+      <w:pPr>
+        <w:ind w:left="708"/>
+        <w:rPr>
+          <w:u w:val="single"/>
+        </w:rPr>
+      </w:pPr>
+      <w:r>
+        <w:rPr>
+          <w:u w:val="single"/>
+        </w:rPr>
+        <w:t>Pourquoi ?</w:t>
+      </w:r>
+      <w:r>
+        <w:rPr>
+          <w:u w:val="single"/>
+        </w:rPr>
+        <w:t> :</w:t>
+      </w:r>
+    </w:p>
+    <w:p>
+      <w:pPr>
+        <w:ind w:left="708"/>
+        <w:rPr>
+          <w:bCs/>
+          <w:color w:val="000000" w:themeColor="text1"/>
+        </w:rPr>
+      </w:pPr>
+      <w:r>
+        <w:rPr>
+          <w:bCs/>
+          <w:color w:val="000000" w:themeColor="text1"/>
+        </w:rPr>
+        <w:t>Les pcs des élèves ont un service ShadowScan qui tourne non-stop comme ça il n’y a pas d’interaction à faire pour l’élève. Le prof peut arriver et commencer le scan quand il le veut donc il faut que les postes élèves « Listen » au potentiel appel d’un pc de prof</w:t>
+      </w:r>
+      <w:r>
+        <w:rPr>
+          <w:bCs/>
+          <w:color w:val="000000" w:themeColor="text1"/>
+        </w:rPr>
+        <w:t xml:space="preserve"> qui peut arriver</w:t>
+      </w:r>
+      <w:r>
+        <w:rPr>
+          <w:bCs/>
+          <w:color w:val="000000" w:themeColor="text1"/>
+        </w:rPr>
+        <w:t xml:space="preserve"> à tout moment.</w:t>
+      </w:r>
+    </w:p>
+    <w:p>
+      <w:pPr>
+        <w:ind w:left="708"/>
+        <w:rPr>
+          <w:bCs/>
+          <w:color w:val="000000" w:themeColor="text1"/>
+        </w:rPr>
+      </w:pPr>
     </w:p>
     <w:p>
       <w:pPr>
@@ -16159,8 +15652,41 @@
         <w:rPr>
           <w:color w:val="000000" w:themeColor="text1"/>
         </w:rPr>
-        <w:lastRenderedPageBreak/>
         <w:t>Détection des postes d'une salle</w:t>
+      </w:r>
+    </w:p>
+    <w:p/>
+    <w:p>
+      <w:pPr>
+        <w:ind w:left="576"/>
+      </w:pPr>
+      <w:r>
+        <w:t>Lors de la détection il y a deux choses à vérifier et 3 états différents. Le pc peut être Hors ligne, En ligne et Connecté</w:t>
+      </w:r>
+      <w:r>
+        <w:t>.</w:t>
+      </w:r>
+      <w:r>
+        <w:t xml:space="preserve"> </w:t>
+      </w:r>
+    </w:p>
+    <w:p>
+      <w:pPr>
+        <w:ind w:left="576"/>
+      </w:pPr>
+      <w:r>
+        <w:t>Pour les vérifications, ça ce passe dans cet ordre, ShadowScan (coté prof) essaye de se connecter au serveur gRPC si il y arrive le pc est Connecté</w:t>
+      </w:r>
+      <w:r>
+        <w:t>.</w:t>
+      </w:r>
+    </w:p>
+    <w:p>
+      <w:pPr>
+        <w:ind w:left="576"/>
+      </w:pPr>
+      <w:r>
+        <w:t>Si cela échoue, il ping le pc et si il y parvient, le pc est En ligne et si il échoue, il est Hors ligne.</w:t>
       </w:r>
     </w:p>
     <w:p>
@@ -16228,11 +15754,9 @@
         <w:tab/>
         <w:t xml:space="preserve">Pas </w:t>
       </w:r>
-      <w:proofErr w:type="gramStart"/>
       <w:r>
         <w:t>de user</w:t>
       </w:r>
-      <w:proofErr w:type="gramEnd"/>
       <w:r>
         <w:t xml:space="preserve"> stories complétées, </w:t>
       </w:r>
@@ -16242,15 +15766,7 @@
         <w:ind w:left="708"/>
       </w:pPr>
       <w:r>
-        <w:t xml:space="preserve">La </w:t>
-      </w:r>
-      <w:proofErr w:type="spellStart"/>
-      <w:r>
-        <w:t>storie</w:t>
-      </w:r>
-      <w:proofErr w:type="spellEnd"/>
-      <w:r>
-        <w:t xml:space="preserve"> « </w:t>
+        <w:t>La storie « </w:t>
       </w:r>
       <w:r>
         <w:t>Manager une sous liste de ressource bannies</w:t>
@@ -16294,6 +15810,7 @@
         <w:ind w:left="708"/>
       </w:pPr>
       <w:r>
+        <w:lastRenderedPageBreak/>
         <w:t>J’ai eu pas mal de problèmes avec les droits admin</w:t>
       </w:r>
       <w:r>
@@ -16302,27 +15819,14 @@
       <w:r>
         <w:t xml:space="preserve"> sur les </w:t>
       </w:r>
-      <w:proofErr w:type="spellStart"/>
-      <w:r>
-        <w:t>posts</w:t>
-      </w:r>
-      <w:proofErr w:type="spellEnd"/>
-      <w:r>
-        <w:t xml:space="preserve"> (ouvrir les ports pour gRPC, installer les mise</w:t>
+      <w:r>
+        <w:t>posts (ouvrir les ports pour gRPC, installer les mise</w:t>
       </w:r>
       <w:r>
         <w:t>s</w:t>
       </w:r>
       <w:r>
-        <w:t xml:space="preserve"> à jour </w:t>
-      </w:r>
-      <w:proofErr w:type="spellStart"/>
-      <w:r>
-        <w:t>vscode</w:t>
-      </w:r>
-      <w:proofErr w:type="spellEnd"/>
-      <w:r>
-        <w:t>, installer des version</w:t>
+        <w:t xml:space="preserve"> à jour vscode, installer des version</w:t>
       </w:r>
       <w:r>
         <w:t>s</w:t>
@@ -16447,15 +15951,7 @@
         <w:ind w:left="708"/>
       </w:pPr>
       <w:r>
-        <w:t xml:space="preserve">La </w:t>
-      </w:r>
-      <w:proofErr w:type="spellStart"/>
-      <w:r>
-        <w:t>storie</w:t>
-      </w:r>
-      <w:proofErr w:type="spellEnd"/>
-      <w:r>
-        <w:t xml:space="preserve"> « </w:t>
+        <w:t>La storie « </w:t>
       </w:r>
       <w:r>
         <w:t>Manager des éléments à la liste de toutes les ressources</w:t>
@@ -16474,15 +15970,7 @@
         <w:ind w:left="708"/>
       </w:pPr>
       <w:r>
-        <w:t xml:space="preserve">La </w:t>
-      </w:r>
-      <w:proofErr w:type="spellStart"/>
-      <w:r>
-        <w:t>storie</w:t>
-      </w:r>
-      <w:proofErr w:type="spellEnd"/>
-      <w:r>
-        <w:t xml:space="preserve"> « </w:t>
+        <w:t>La storie « </w:t>
       </w:r>
       <w:r>
         <w:t>Détecter les postes d'une salle</w:t>
@@ -16567,15 +16055,7 @@
         <w:t>Trois stories réalisées : « </w:t>
       </w:r>
       <w:r>
-        <w:t xml:space="preserve">Détecter les </w:t>
-      </w:r>
-      <w:proofErr w:type="spellStart"/>
-      <w:r>
-        <w:t>posts</w:t>
-      </w:r>
-      <w:proofErr w:type="spellEnd"/>
-      <w:r>
-        <w:t xml:space="preserve"> d'une salle</w:t>
+        <w:t>Détecter les posts d'une salle</w:t>
       </w:r>
       <w:r>
         <w:t> », « </w:t>
@@ -16603,26 +16083,10 @@
         <w:ind w:left="708"/>
       </w:pPr>
       <w:r>
-        <w:t xml:space="preserve">La </w:t>
-      </w:r>
-      <w:proofErr w:type="spellStart"/>
-      <w:r>
-        <w:t>storie</w:t>
-      </w:r>
-      <w:proofErr w:type="spellEnd"/>
-      <w:r>
-        <w:t xml:space="preserve"> « </w:t>
-      </w:r>
-      <w:r>
-        <w:t xml:space="preserve">Détecter les </w:t>
-      </w:r>
-      <w:proofErr w:type="spellStart"/>
-      <w:r>
-        <w:t>posts</w:t>
-      </w:r>
-      <w:proofErr w:type="spellEnd"/>
-      <w:r>
-        <w:t xml:space="preserve"> d'une salle</w:t>
+        <w:t xml:space="preserve">La storie « </w:t>
+      </w:r>
+      <w:r>
+        <w:t>Détecter les posts d'une salle</w:t>
       </w:r>
       <w:r>
         <w:t> »</w:t>
@@ -16640,43 +16104,7 @@
         <w:t>niveaux</w:t>
       </w:r>
       <w:r>
-        <w:t xml:space="preserve"> de </w:t>
-      </w:r>
-      <w:proofErr w:type="spellStart"/>
-      <w:r>
-        <w:t>connection</w:t>
-      </w:r>
-      <w:proofErr w:type="spellEnd"/>
-      <w:r>
-        <w:t xml:space="preserve">, Offline (si </w:t>
-      </w:r>
-      <w:r>
-        <w:lastRenderedPageBreak/>
-        <w:t xml:space="preserve">le poste est </w:t>
-      </w:r>
-      <w:proofErr w:type="spellStart"/>
-      <w:r>
-        <w:t>eteint</w:t>
-      </w:r>
-      <w:proofErr w:type="spellEnd"/>
-      <w:r>
-        <w:t xml:space="preserve">), On (Si le poste est allumé mais pas </w:t>
-      </w:r>
-      <w:proofErr w:type="spellStart"/>
-      <w:r>
-        <w:t>shadow</w:t>
-      </w:r>
-      <w:proofErr w:type="spellEnd"/>
-      <w:r>
-        <w:t xml:space="preserve"> scan) et Online (</w:t>
-      </w:r>
-      <w:proofErr w:type="spellStart"/>
-      <w:r>
-        <w:t>shadow</w:t>
-      </w:r>
-      <w:proofErr w:type="spellEnd"/>
-      <w:r>
-        <w:t xml:space="preserve"> scan est allumé)</w:t>
+        <w:t xml:space="preserve"> de connection, Offline (si le poste est eteint), On (Si le poste est allumé mais pas shadow scan) et Online (shadow scan est allumé)</w:t>
       </w:r>
       <w:r>
         <w:t>.</w:t>
@@ -16692,15 +16120,7 @@
         <w:ind w:left="708"/>
       </w:pPr>
       <w:r>
-        <w:t xml:space="preserve">La </w:t>
-      </w:r>
-      <w:proofErr w:type="spellStart"/>
-      <w:r>
-        <w:t>storie</w:t>
-      </w:r>
-      <w:proofErr w:type="spellEnd"/>
-      <w:r>
-        <w:t xml:space="preserve"> « </w:t>
+        <w:t xml:space="preserve">La storie « </w:t>
       </w:r>
       <w:r>
         <w:t>Popup quand un dépassement est détecté (élève)</w:t>
@@ -16737,15 +16157,7 @@
         <w:ind w:left="708"/>
       </w:pPr>
       <w:r>
-        <w:t xml:space="preserve">La </w:t>
-      </w:r>
-      <w:proofErr w:type="spellStart"/>
-      <w:r>
-        <w:t>storie</w:t>
-      </w:r>
-      <w:proofErr w:type="spellEnd"/>
-      <w:r>
-        <w:t xml:space="preserve"> « </w:t>
+        <w:t xml:space="preserve">La storie « </w:t>
       </w:r>
       <w:r>
         <w:t>Manager des éléments à la liste de toutes les ressources</w:t>
@@ -16770,15 +16182,7 @@
         <w:ind w:left="708"/>
       </w:pPr>
       <w:r>
-        <w:t xml:space="preserve">J’ai eu plusieurs problèmes avec gRPC, principalement avec la compilation des </w:t>
-      </w:r>
-      <w:proofErr w:type="gramStart"/>
-      <w:r>
-        <w:t>fichiers .proto</w:t>
-      </w:r>
-      <w:proofErr w:type="gramEnd"/>
-      <w:r>
-        <w:t>.</w:t>
+        <w:t>J’ai eu plusieurs problèmes avec gRPC, principalement avec la compilation des fichiers .proto.</w:t>
       </w:r>
     </w:p>
     <w:p>
@@ -16789,10 +16193,8 @@
         </w:rPr>
       </w:pPr>
     </w:p>
-    <w:p/>
-    <w:p>
-      <w:pPr>
-        <w:ind w:left="1134" w:hanging="774"/>
+    <w:p>
+      <w:pPr>
         <w:rPr>
           <w:b/>
           <w:bCs/>
@@ -16801,70 +16203,6 @@
           <w:color w:val="FF0000"/>
         </w:rPr>
       </w:pPr>
-      <w:r>
-        <w:rPr>
-          <w:b/>
-          <w:bCs/>
-          <w:i/>
-          <w:iCs/>
-          <w:color w:val="FF0000"/>
-        </w:rPr>
-        <w:t xml:space="preserve">Pour chaque sprint : </w:t>
-      </w:r>
-      <w:r>
-        <w:rPr>
-          <w:b/>
-          <w:bCs/>
-          <w:i/>
-          <w:iCs/>
-          <w:color w:val="FF0000"/>
-        </w:rPr>
-        <w:t xml:space="preserve">Résumer le déroulement du sprint, </w:t>
-      </w:r>
-      <w:r>
-        <w:rPr>
-          <w:b/>
-          <w:bCs/>
-          <w:i/>
-          <w:iCs/>
-          <w:color w:val="FF0000"/>
-        </w:rPr>
-        <w:t xml:space="preserve">le résultat de </w:t>
-      </w:r>
-      <w:r>
-        <w:rPr>
-          <w:b/>
-          <w:bCs/>
-          <w:i/>
-          <w:iCs/>
-          <w:color w:val="FF0000"/>
-        </w:rPr>
-        <w:t xml:space="preserve">sa revue, sa </w:t>
-      </w:r>
-      <w:proofErr w:type="spellStart"/>
-      <w:r>
-        <w:rPr>
-          <w:b/>
-          <w:bCs/>
-          <w:i/>
-          <w:iCs/>
-          <w:color w:val="FF0000"/>
-        </w:rPr>
-        <w:t>retrospective</w:t>
-      </w:r>
-      <w:proofErr w:type="spellEnd"/>
-    </w:p>
-    <w:p>
-      <w:pPr>
-        <w:ind w:left="1134" w:hanging="774"/>
-        <w:rPr>
-          <w:b/>
-          <w:bCs/>
-          <w:i/>
-          <w:iCs/>
-          <w:color w:val="FF0000"/>
-        </w:rPr>
-      </w:pPr>
     </w:p>
     <w:p>
       <w:pPr>
@@ -16910,29 +16248,13 @@
         <w:ind w:left="705"/>
       </w:pPr>
       <w:r>
-        <w:t xml:space="preserve">Tout s’est passé plutôt bien </w:t>
-      </w:r>
-      <w:proofErr w:type="gramStart"/>
-      <w:r>
-        <w:t>passé</w:t>
-      </w:r>
-      <w:proofErr w:type="gramEnd"/>
-      <w:r>
-        <w:t xml:space="preserve">, j’ai eu un </w:t>
+        <w:t xml:space="preserve">Tout s’est passé plutôt bien passé, j’ai eu un </w:t>
       </w:r>
       <w:r>
         <w:t>peu</w:t>
       </w:r>
       <w:r>
-        <w:t xml:space="preserve"> de peine avec l’import du fichier </w:t>
-      </w:r>
-      <w:proofErr w:type="spellStart"/>
-      <w:r>
-        <w:t>json</w:t>
-      </w:r>
-      <w:proofErr w:type="spellEnd"/>
-      <w:r>
-        <w:t xml:space="preserve"> dans un objet et recréer tableau correspondant pour la modification du fichier (écrase le contenu du fichier quand on fait des modifications)</w:t>
+        <w:t xml:space="preserve"> de peine avec l’import du fichier json dans un objet et recréer tableau correspondant pour la modification du fichier (écrase le contenu du fichier quand on fait des modifications)</w:t>
       </w:r>
     </w:p>
     <w:p>
@@ -17037,29 +16359,8 @@
       <w:pPr>
         <w:ind w:left="708"/>
       </w:pPr>
-      <w:proofErr w:type="gramStart"/>
-      <w:r>
-        <w:t>suppression</w:t>
-      </w:r>
-      <w:proofErr w:type="gramEnd"/>
-      <w:r>
-        <w:t xml:space="preserve"> d’éléments dans la liste principale sans en parler au Product Owner ce qui n’a pas validé cette </w:t>
-      </w:r>
-      <w:proofErr w:type="spellStart"/>
-      <w:r>
-        <w:t>storie</w:t>
-      </w:r>
-      <w:proofErr w:type="spellEnd"/>
-      <w:r>
-        <w:t xml:space="preserve"> dans le </w:t>
-      </w:r>
-      <w:proofErr w:type="spellStart"/>
-      <w:r>
-        <w:t>sprit</w:t>
-      </w:r>
-      <w:proofErr w:type="spellEnd"/>
-      <w:r>
-        <w:t xml:space="preserve"> 2 mais j’ai corrigé le tir pour la finir durant le sprint 3.</w:t>
+      <w:r>
+        <w:t>suppression d’éléments dans la liste principale sans en parler au Product Owner ce qui n’a pas validé cette storie dans le sprit 2 mais j’ai corrigé le tir pour la finir durant le sprint 3.</w:t>
       </w:r>
     </w:p>
     <w:p/>
@@ -17098,13 +16399,8 @@
         <w:t>Pouvoir recevoir un popup quand un dépassement est détecté sur mon post et quel est la ressource interdite.</w:t>
       </w:r>
       <w:r>
-        <w:t xml:space="preserve"> Une notification d’un même site n’est pas </w:t>
-      </w:r>
-      <w:proofErr w:type="spellStart"/>
-      <w:r>
-        <w:t>envoy</w:t>
-      </w:r>
-      <w:proofErr w:type="spellEnd"/>
+        <w:t xml:space="preserve"> Une notification d’un même site n’est pas envoy</w:t>
+      </w:r>
     </w:p>
     <w:p>
       <w:pPr>
@@ -17133,50 +16429,6 @@
           <w:u w:val="single"/>
         </w:rPr>
       </w:pPr>
-    </w:p>
-    <w:p/>
-    <w:p>
-      <w:pPr>
-        <w:ind w:left="284" w:firstLine="76"/>
-        <w:rPr>
-          <w:b/>
-          <w:bCs/>
-          <w:i/>
-          <w:iCs/>
-          <w:color w:val="FF0000"/>
-        </w:rPr>
-      </w:pPr>
-      <w:r>
-        <w:rPr>
-          <w:b/>
-          <w:bCs/>
-          <w:i/>
-          <w:iCs/>
-          <w:color w:val="FF0000"/>
-        </w:rPr>
-        <w:lastRenderedPageBreak/>
-        <w:t>Résumer comment s’est passé la réalisation de chaque story, ses difficultés,</w:t>
-      </w:r>
-      <w:r>
-        <w:rPr>
-          <w:b/>
-          <w:bCs/>
-          <w:i/>
-          <w:iCs/>
-          <w:color w:val="FF0000"/>
-        </w:rPr>
-        <w:t xml:space="preserve"> les alternatives envisagées mais rejetées,</w:t>
-      </w:r>
-      <w:r>
-        <w:rPr>
-          <w:b/>
-          <w:bCs/>
-          <w:i/>
-          <w:iCs/>
-          <w:color w:val="FF0000"/>
-        </w:rPr>
-        <w:t xml:space="preserve"> ses surprises, …</w:t>
-      </w:r>
     </w:p>
     <w:p>
       <w:pPr>
@@ -17197,8 +16449,8 @@
         <w:t>Dossier de réalisation</w:t>
       </w:r>
       <w:bookmarkStart w:id="46" w:name="_Toc25553318"/>
+      <w:bookmarkEnd w:id="39"/>
       <w:bookmarkEnd w:id="40"/>
-      <w:bookmarkEnd w:id="41"/>
       <w:bookmarkEnd w:id="45"/>
       <w:r>
         <w:rPr>
@@ -17265,23 +16517,13 @@
           <w:strike/>
         </w:rPr>
       </w:pPr>
-      <w:proofErr w:type="gramStart"/>
       <w:r>
         <w:rPr>
           <w:i/>
           <w:iCs/>
           <w:strike/>
         </w:rPr>
-        <w:t>les</w:t>
-      </w:r>
-      <w:proofErr w:type="gramEnd"/>
-      <w:r>
-        <w:rPr>
-          <w:i/>
-          <w:iCs/>
-          <w:strike/>
-        </w:rPr>
-        <w:t xml:space="preserve"> répertoires où le logiciel est installé</w:t>
+        <w:t>les répertoires où le logiciel est installé</w:t>
       </w:r>
     </w:p>
     <w:p>
@@ -17301,23 +16543,13 @@
           <w:strike/>
         </w:rPr>
       </w:pPr>
-      <w:proofErr w:type="gramStart"/>
       <w:r>
         <w:rPr>
           <w:i/>
           <w:iCs/>
           <w:strike/>
         </w:rPr>
-        <w:t>la</w:t>
-      </w:r>
-      <w:proofErr w:type="gramEnd"/>
-      <w:r>
-        <w:rPr>
-          <w:i/>
-          <w:iCs/>
-          <w:strike/>
-        </w:rPr>
-        <w:t xml:space="preserve"> liste de tous les fichiers et une rapide description de leur contenu (des noms qui parlent !)</w:t>
+        <w:t>la liste de tous les fichiers et une rapide description de leur contenu (des noms qui parlent !)</w:t>
       </w:r>
     </w:p>
     <w:p>
@@ -17337,23 +16569,13 @@
           <w:strike/>
         </w:rPr>
       </w:pPr>
-      <w:proofErr w:type="gramStart"/>
       <w:r>
         <w:rPr>
           <w:i/>
           <w:iCs/>
           <w:strike/>
         </w:rPr>
-        <w:t>les</w:t>
-      </w:r>
-      <w:proofErr w:type="gramEnd"/>
-      <w:r>
-        <w:rPr>
-          <w:i/>
-          <w:iCs/>
-          <w:strike/>
-        </w:rPr>
-        <w:t xml:space="preserve"> versions des systèmes d'exploitation et des outils logiciels</w:t>
+        <w:t>les versions des systèmes d'exploitation et des outils logiciels</w:t>
       </w:r>
     </w:p>
     <w:p>
@@ -17373,23 +16595,13 @@
           <w:strike/>
         </w:rPr>
       </w:pPr>
-      <w:proofErr w:type="gramStart"/>
       <w:r>
         <w:rPr>
           <w:i/>
           <w:iCs/>
           <w:strike/>
         </w:rPr>
-        <w:t>la</w:t>
-      </w:r>
-      <w:proofErr w:type="gramEnd"/>
-      <w:r>
-        <w:rPr>
-          <w:i/>
-          <w:iCs/>
-          <w:strike/>
-        </w:rPr>
-        <w:t xml:space="preserve"> description exacte du matériel</w:t>
+        <w:t>la description exacte du matériel</w:t>
       </w:r>
     </w:p>
     <w:p>
@@ -17409,23 +16621,13 @@
           <w:strike/>
         </w:rPr>
       </w:pPr>
-      <w:proofErr w:type="gramStart"/>
       <w:r>
         <w:rPr>
           <w:i/>
           <w:iCs/>
           <w:strike/>
         </w:rPr>
-        <w:t>le</w:t>
-      </w:r>
-      <w:proofErr w:type="gramEnd"/>
-      <w:r>
-        <w:rPr>
-          <w:i/>
-          <w:iCs/>
-          <w:strike/>
-        </w:rPr>
-        <w:t xml:space="preserve"> numé</w:t>
+        <w:t>le numé</w:t>
       </w:r>
       <w:r>
         <w:rPr>
@@ -17462,23 +16664,13 @@
           <w:u w:val="single"/>
         </w:rPr>
       </w:pPr>
-      <w:proofErr w:type="gramStart"/>
       <w:r>
         <w:rPr>
           <w:i/>
           <w:iCs/>
           <w:strike/>
         </w:rPr>
-        <w:t>programmation</w:t>
-      </w:r>
-      <w:proofErr w:type="gramEnd"/>
-      <w:r>
-        <w:rPr>
-          <w:i/>
-          <w:iCs/>
-          <w:strike/>
-        </w:rPr>
-        <w:t xml:space="preserve"> et scripts: librairies externes, dictionnaire des données, reconstruction du logiciel</w:t>
+        <w:t>programmation et scripts: librairies externes, dictionnaire des données, reconstruction du logiciel</w:t>
       </w:r>
       <w:r>
         <w:rPr>
@@ -17548,27 +16740,7 @@
           <w:strike/>
           <w:u w:val="single"/>
         </w:rPr>
-        <w:t xml:space="preserve">Evitez d’inclure les </w:t>
-      </w:r>
-      <w:proofErr w:type="gramStart"/>
-      <w:r>
-        <w:rPr>
-          <w:i/>
-          <w:iCs/>
-          <w:strike/>
-          <w:u w:val="single"/>
-        </w:rPr>
-        <w:t>listings</w:t>
-      </w:r>
-      <w:proofErr w:type="gramEnd"/>
-      <w:r>
-        <w:rPr>
-          <w:i/>
-          <w:iCs/>
-          <w:strike/>
-          <w:u w:val="single"/>
-        </w:rPr>
-        <w:t xml:space="preserve"> des sources</w:t>
+        <w:t>Evitez d’inclure les listings des sources</w:t>
       </w:r>
       <w:r>
         <w:rPr>
@@ -17617,11 +16789,360 @@
           <w:i w:val="0"/>
           <w:iCs/>
         </w:rPr>
+        <w:lastRenderedPageBreak/>
         <w:t>Mise en place de l’environnement de travail</w:t>
       </w:r>
       <w:bookmarkEnd w:id="47"/>
     </w:p>
     <w:p/>
+    <w:p>
+      <w:pPr>
+        <w:ind w:firstLine="576"/>
+        <w:rPr>
+          <w:u w:val="single"/>
+        </w:rPr>
+      </w:pPr>
+      <w:r>
+        <w:rPr>
+          <w:u w:val="single"/>
+        </w:rPr>
+        <w:t>Version des logiciels :</w:t>
+      </w:r>
+    </w:p>
+    <w:p>
+      <w:pPr>
+        <w:pStyle w:val="Paragraphedeliste"/>
+        <w:numPr>
+          <w:ilvl w:val="1"/>
+          <w:numId w:val="19"/>
+        </w:numPr>
+      </w:pPr>
+      <w:r>
+        <w:t xml:space="preserve">Windows </w:t>
+      </w:r>
+      <w:r>
+        <w:t>22H2</w:t>
+      </w:r>
+      <w:r>
+        <w:t xml:space="preserve"> ou plus</w:t>
+      </w:r>
+    </w:p>
+    <w:p>
+      <w:pPr>
+        <w:pStyle w:val="Paragraphedeliste"/>
+        <w:numPr>
+          <w:ilvl w:val="1"/>
+          <w:numId w:val="19"/>
+        </w:numPr>
+      </w:pPr>
+      <w:r>
+        <w:t>.Net 8.0</w:t>
+      </w:r>
+    </w:p>
+    <w:p>
+      <w:pPr>
+        <w:pStyle w:val="Paragraphedeliste"/>
+        <w:ind w:left="1440"/>
+      </w:pPr>
+    </w:p>
+    <w:p>
+      <w:pPr>
+        <w:ind w:left="567"/>
+        <w:rPr>
+          <w:u w:val="single"/>
+        </w:rPr>
+      </w:pPr>
+      <w:r>
+        <w:rPr>
+          <w:u w:val="single"/>
+        </w:rPr>
+        <w:t>Fichiers :</w:t>
+      </w:r>
+    </w:p>
+    <w:p>
+      <w:pPr>
+        <w:pStyle w:val="Paragraphedeliste"/>
+        <w:numPr>
+          <w:ilvl w:val="1"/>
+          <w:numId w:val="19"/>
+        </w:numPr>
+      </w:pPr>
+      <w:r>
+        <w:t>RessourcesConfig.json</w:t>
+      </w:r>
+    </w:p>
+    <w:p>
+      <w:pPr>
+        <w:ind w:left="2124"/>
+      </w:pPr>
+      <w:r>
+        <w:t>Fichier du coté prof, il sert à enregistrer la liste principale des ressources bannies</w:t>
+      </w:r>
+      <w:r>
+        <w:t>, il est dans le même dossier que l’exécutable.</w:t>
+      </w:r>
+    </w:p>
+    <w:p>
+      <w:pPr>
+        <w:pStyle w:val="Paragraphedeliste"/>
+        <w:numPr>
+          <w:ilvl w:val="1"/>
+          <w:numId w:val="19"/>
+        </w:numPr>
+      </w:pPr>
+      <w:r>
+        <w:t>RessourcesConfig_SubList.json</w:t>
+      </w:r>
+    </w:p>
+    <w:p>
+      <w:pPr>
+        <w:ind w:left="2124"/>
+      </w:pPr>
+      <w:r>
+        <w:t>Fichier du coté prof, il sert à enregistrer l</w:t>
+      </w:r>
+      <w:r>
+        <w:t>es</w:t>
+      </w:r>
+      <w:r>
+        <w:t xml:space="preserve"> liste </w:t>
+      </w:r>
+      <w:r>
+        <w:t>secondaires</w:t>
+      </w:r>
+      <w:r>
+        <w:t xml:space="preserve"> des ressources bannies</w:t>
+      </w:r>
+      <w:r>
+        <w:t>, il est dans le même dossier que l’exécutable.</w:t>
+      </w:r>
+    </w:p>
+    <w:p/>
+    <w:p>
+      <w:pPr>
+        <w:rPr>
+          <w:u w:val="single"/>
+        </w:rPr>
+      </w:pPr>
+      <w:r>
+        <w:tab/>
+      </w:r>
+      <w:r>
+        <w:rPr>
+          <w:u w:val="single"/>
+        </w:rPr>
+        <w:t>Machines :</w:t>
+      </w:r>
+    </w:p>
+    <w:p>
+      <w:pPr>
+        <w:ind w:left="1416"/>
+      </w:pPr>
+      <w:r>
+        <w:t xml:space="preserve">Le développement se passe sur deux laptops similaires, ils ont les deux les même versions des logiciels (voir </w:t>
+      </w:r>
+      <w:r>
+        <w:rPr>
+          <w:u w:val="single"/>
+        </w:rPr>
+        <w:t>Version des logiciels</w:t>
+      </w:r>
+      <w:r>
+        <w:t>)</w:t>
+      </w:r>
+      <w:r>
+        <w:t xml:space="preserve">, </w:t>
+      </w:r>
+    </w:p>
+    <w:p>
+      <w:pPr>
+        <w:ind w:left="1416"/>
+      </w:pPr>
+      <w:r>
+        <w:t>Le port 55052 est ouvert.</w:t>
+      </w:r>
+    </w:p>
+    <w:p>
+      <w:pPr>
+        <w:ind w:left="1416"/>
+      </w:pPr>
+      <w:r>
+        <w:t>Tout est effectué sur un compte local nom</w:t>
+      </w:r>
+      <w:r>
+        <w:t>m</w:t>
+      </w:r>
+      <w:r>
+        <w:t>é ShadowScan qui est admin.</w:t>
+      </w:r>
+    </w:p>
+    <w:p/>
+    <w:p>
+      <w:pPr>
+        <w:rPr>
+          <w:u w:val="single"/>
+        </w:rPr>
+      </w:pPr>
+      <w:r>
+        <w:tab/>
+      </w:r>
+      <w:r>
+        <w:rPr>
+          <w:u w:val="single"/>
+        </w:rPr>
+        <w:t>Réseau :</w:t>
+      </w:r>
+    </w:p>
+    <w:p>
+      <w:pPr>
+        <w:pStyle w:val="Paragraphedeliste"/>
+        <w:ind w:left="1440"/>
+      </w:pPr>
+      <w:r>
+        <w:t>Les deux portables sont connectés au réseau bleu, il faut patcher les câbles dans l’armoire de brassage car ils ne le sont pas.</w:t>
+      </w:r>
+    </w:p>
+    <w:p>
+      <w:pPr>
+        <w:pStyle w:val="Paragraphedeliste"/>
+        <w:ind w:left="1440"/>
+      </w:pPr>
+      <w:r>
+        <w:t xml:space="preserve">Pour avoir une connexion internet sur ce réseau (ce qui est requis) il faut chaque jour entrer un token sur un portail captif qui s’ouvre automatiquement quand vous essayez de vous rendre sur un site web (pour moi ça ne </w:t>
+      </w:r>
+      <w:r>
+        <w:t>marchait</w:t>
+      </w:r>
+      <w:r>
+        <w:t xml:space="preserve"> pas bien avec brave, tout allait bien avec chrome par contre)</w:t>
+      </w:r>
+      <w:r>
+        <w:t>.</w:t>
+      </w:r>
+    </w:p>
+    <w:p/>
+    <w:p>
+      <w:pPr>
+        <w:rPr>
+          <w:b/>
+          <w:bCs/>
+          <w:u w:val="single"/>
+        </w:rPr>
+      </w:pPr>
+      <w:r>
+        <w:tab/>
+      </w:r>
+      <w:r>
+        <w:rPr>
+          <w:b/>
+          <w:bCs/>
+          <w:u w:val="single"/>
+        </w:rPr>
+        <w:t>Setup coté élève</w:t>
+      </w:r>
+      <w:r>
+        <w:rPr>
+          <w:b/>
+          <w:bCs/>
+          <w:u w:val="single"/>
+        </w:rPr>
+        <w:t> :</w:t>
+      </w:r>
+    </w:p>
+    <w:p>
+      <w:pPr>
+        <w:ind w:left="1410"/>
+      </w:pPr>
+      <w:r>
+        <w:t>Il n’y a pas de setup supplémentaire de ce côté. Penser juste bien à toujours exécuter le code de cette partie en premier</w:t>
+      </w:r>
+      <w:r>
+        <w:t xml:space="preserve"> </w:t>
+      </w:r>
+      <w:r>
+        <w:t xml:space="preserve">et l’arrêter en dernier </w:t>
+      </w:r>
+      <w:r>
+        <w:t xml:space="preserve">(car il est un serveur et le coté prof viens se connecter </w:t>
+      </w:r>
+      <w:r>
+        <w:t>dessus</w:t>
+      </w:r>
+      <w:r>
+        <w:t xml:space="preserve">). </w:t>
+      </w:r>
+    </w:p>
+    <w:p/>
+    <w:p>
+      <w:pPr>
+        <w:rPr>
+          <w:b/>
+          <w:bCs/>
+          <w:u w:val="single"/>
+        </w:rPr>
+      </w:pPr>
+      <w:r>
+        <w:tab/>
+      </w:r>
+      <w:r>
+        <w:rPr>
+          <w:b/>
+          <w:bCs/>
+          <w:u w:val="single"/>
+        </w:rPr>
+        <w:t xml:space="preserve">Setup coté </w:t>
+      </w:r>
+      <w:r>
+        <w:rPr>
+          <w:b/>
+          <w:bCs/>
+          <w:u w:val="single"/>
+        </w:rPr>
+        <w:t>professeur</w:t>
+      </w:r>
+      <w:r>
+        <w:rPr>
+          <w:b/>
+          <w:bCs/>
+          <w:u w:val="single"/>
+        </w:rPr>
+        <w:t> :</w:t>
+      </w:r>
+    </w:p>
+    <w:p>
+      <w:pPr>
+        <w:ind w:left="1410"/>
+      </w:pPr>
+      <w:r>
+        <w:t>Il faut que les fichiers json soit à côté de l’exécutable (dans le dossier debug pour le dev) voir (</w:t>
+      </w:r>
+      <w:r>
+        <w:rPr>
+          <w:u w:val="single"/>
+        </w:rPr>
+        <w:t>Fichiers</w:t>
+      </w:r>
+      <w:r>
+        <w:t>).</w:t>
+      </w:r>
+    </w:p>
+    <w:p>
+      <w:pPr>
+        <w:ind w:left="1410"/>
+      </w:pPr>
+      <w:r>
+        <w:t>Il faut que cette partie du code soit exécutée après la partie serveur</w:t>
+      </w:r>
+      <w:r>
+        <w:t>.</w:t>
+      </w:r>
+    </w:p>
+    <w:p>
+      <w:pPr>
+        <w:pStyle w:val="Paragraphedeliste"/>
+        <w:ind w:left="1440"/>
+      </w:pPr>
+    </w:p>
     <w:p>
       <w:pPr>
         <w:numPr>
@@ -17668,21 +17189,12 @@
           <w:iCs/>
         </w:rPr>
       </w:pPr>
-      <w:proofErr w:type="gramStart"/>
       <w:r>
         <w:rPr>
           <w:i/>
           <w:iCs/>
         </w:rPr>
-        <w:t>la</w:t>
-      </w:r>
-      <w:proofErr w:type="gramEnd"/>
-      <w:r>
-        <w:rPr>
-          <w:i/>
-          <w:iCs/>
-        </w:rPr>
-        <w:t xml:space="preserve"> liste de tous les fichiers et une rapide description de leur contenu (des noms qui parlent !)</w:t>
+        <w:t>la liste de tous les fichiers et une rapide description de leur contenu (des noms qui parlent !)</w:t>
       </w:r>
     </w:p>
     <w:p>
@@ -17701,21 +17213,12 @@
           <w:iCs/>
         </w:rPr>
       </w:pPr>
-      <w:proofErr w:type="gramStart"/>
       <w:r>
         <w:rPr>
           <w:i/>
           <w:iCs/>
         </w:rPr>
-        <w:t>les</w:t>
-      </w:r>
-      <w:proofErr w:type="gramEnd"/>
-      <w:r>
-        <w:rPr>
-          <w:i/>
-          <w:iCs/>
-        </w:rPr>
-        <w:t xml:space="preserve"> versions des systèmes d'exploitation et des outils logiciels</w:t>
+        <w:t>les versions des systèmes d'exploitation et des outils logiciels</w:t>
       </w:r>
     </w:p>
     <w:p>
@@ -17734,21 +17237,12 @@
           <w:iCs/>
         </w:rPr>
       </w:pPr>
-      <w:proofErr w:type="gramStart"/>
       <w:r>
         <w:rPr>
           <w:i/>
           <w:iCs/>
         </w:rPr>
-        <w:t>la</w:t>
-      </w:r>
-      <w:proofErr w:type="gramEnd"/>
-      <w:r>
-        <w:rPr>
-          <w:i/>
-          <w:iCs/>
-        </w:rPr>
-        <w:t xml:space="preserve"> description exacte du matériel</w:t>
+        <w:t>la description exacte du matériel</w:t>
       </w:r>
     </w:p>
     <w:p/>
@@ -17792,6 +17286,99 @@
         <w:t>Mise en place de l’environnement de test</w:t>
       </w:r>
       <w:bookmarkEnd w:id="50"/>
+    </w:p>
+    <w:p/>
+    <w:p>
+      <w:pPr>
+        <w:ind w:firstLine="576"/>
+      </w:pPr>
+      <w:r>
+        <w:t>Version des logiciels :</w:t>
+      </w:r>
+    </w:p>
+    <w:p>
+      <w:pPr>
+        <w:pStyle w:val="Paragraphedeliste"/>
+        <w:numPr>
+          <w:ilvl w:val="1"/>
+          <w:numId w:val="19"/>
+        </w:numPr>
+      </w:pPr>
+      <w:r>
+        <w:t xml:space="preserve">Windows </w:t>
+      </w:r>
+      <w:r>
+        <w:t>22H2</w:t>
+      </w:r>
+      <w:r>
+        <w:t xml:space="preserve"> ou plus</w:t>
+      </w:r>
+    </w:p>
+    <w:p>
+      <w:pPr>
+        <w:pStyle w:val="Paragraphedeliste"/>
+        <w:numPr>
+          <w:ilvl w:val="1"/>
+          <w:numId w:val="19"/>
+        </w:numPr>
+      </w:pPr>
+      <w:r>
+        <w:t>.Net 8.0</w:t>
+      </w:r>
+    </w:p>
+    <w:p>
+      <w:pPr>
+        <w:ind w:left="567"/>
+      </w:pPr>
+      <w:r>
+        <w:t>Fichiers :</w:t>
+      </w:r>
+    </w:p>
+    <w:p>
+      <w:pPr>
+        <w:pStyle w:val="Paragraphedeliste"/>
+        <w:numPr>
+          <w:ilvl w:val="1"/>
+          <w:numId w:val="19"/>
+        </w:numPr>
+      </w:pPr>
+      <w:r>
+        <w:t>RessourcesConfig.json</w:t>
+      </w:r>
+    </w:p>
+    <w:p>
+      <w:pPr>
+        <w:ind w:left="2124"/>
+      </w:pPr>
+      <w:r>
+        <w:t>Fichier du coté prof, il sert à enregistrer la liste principale des ressources bannies</w:t>
+      </w:r>
+      <w:r>
+        <w:t>, il est dans le même dossier que l’exécutable.</w:t>
+      </w:r>
+    </w:p>
+    <w:p>
+      <w:pPr>
+        <w:pStyle w:val="Paragraphedeliste"/>
+        <w:numPr>
+          <w:ilvl w:val="1"/>
+          <w:numId w:val="19"/>
+        </w:numPr>
+      </w:pPr>
+      <w:r>
+        <w:t>RessourcesConfig_SubList.json</w:t>
+      </w:r>
+    </w:p>
+    <w:p>
+      <w:pPr>
+        <w:ind w:left="2124"/>
+      </w:pPr>
+      <w:r>
+        <w:t>Fichier du coté prof, il sert à enregistrer les liste secondaires des ressources bannies</w:t>
+      </w:r>
+      <w:r>
+        <w:t>, il est dans le même dossier que l’exécutable.</w:t>
+      </w:r>
     </w:p>
     <w:p/>
     <w:p>
@@ -17810,21 +17397,12 @@
           <w:iCs/>
         </w:rPr>
       </w:pPr>
-      <w:proofErr w:type="gramStart"/>
       <w:r>
         <w:rPr>
           <w:i/>
           <w:iCs/>
         </w:rPr>
-        <w:t>la</w:t>
-      </w:r>
-      <w:proofErr w:type="gramEnd"/>
-      <w:r>
-        <w:rPr>
-          <w:i/>
-          <w:iCs/>
-        </w:rPr>
-        <w:t xml:space="preserve"> liste de tous les fichiers et une rapide description de leur contenu (des noms qui parlent !)</w:t>
+        <w:t>la liste de tous les fichiers et une rapide description de leur contenu (des noms qui parlent !)</w:t>
       </w:r>
     </w:p>
     <w:p>
@@ -17843,21 +17421,12 @@
           <w:iCs/>
         </w:rPr>
       </w:pPr>
-      <w:proofErr w:type="gramStart"/>
       <w:r>
         <w:rPr>
           <w:i/>
           <w:iCs/>
         </w:rPr>
-        <w:t>les</w:t>
-      </w:r>
-      <w:proofErr w:type="gramEnd"/>
-      <w:r>
-        <w:rPr>
-          <w:i/>
-          <w:iCs/>
-        </w:rPr>
-        <w:t xml:space="preserve"> versions des systèmes d'exploitation et des outils logiciels</w:t>
+        <w:t>les versions des systèmes d'exploitation et des outils logiciels</w:t>
       </w:r>
     </w:p>
     <w:p>
@@ -17876,21 +17445,12 @@
           <w:iCs/>
         </w:rPr>
       </w:pPr>
-      <w:proofErr w:type="gramStart"/>
       <w:r>
         <w:rPr>
           <w:i/>
           <w:iCs/>
         </w:rPr>
-        <w:t>la</w:t>
-      </w:r>
-      <w:proofErr w:type="gramEnd"/>
-      <w:r>
-        <w:rPr>
-          <w:i/>
-          <w:iCs/>
-        </w:rPr>
-        <w:t xml:space="preserve"> description exacte du matériel</w:t>
+        <w:t>la description exacte du matériel</w:t>
       </w:r>
     </w:p>
     <w:p>
@@ -18008,6 +17568,99 @@
     <w:p/>
     <w:p>
       <w:pPr>
+        <w:ind w:firstLine="576"/>
+      </w:pPr>
+      <w:r>
+        <w:t>Version des logiciels :</w:t>
+      </w:r>
+    </w:p>
+    <w:p>
+      <w:pPr>
+        <w:pStyle w:val="Paragraphedeliste"/>
+        <w:numPr>
+          <w:ilvl w:val="1"/>
+          <w:numId w:val="19"/>
+        </w:numPr>
+      </w:pPr>
+      <w:r>
+        <w:t xml:space="preserve">Windows </w:t>
+      </w:r>
+      <w:r>
+        <w:t>22H2</w:t>
+      </w:r>
+      <w:r>
+        <w:t xml:space="preserve"> ou plus</w:t>
+      </w:r>
+    </w:p>
+    <w:p>
+      <w:pPr>
+        <w:pStyle w:val="Paragraphedeliste"/>
+        <w:numPr>
+          <w:ilvl w:val="1"/>
+          <w:numId w:val="19"/>
+        </w:numPr>
+      </w:pPr>
+      <w:r>
+        <w:t>.Net 8.0</w:t>
+      </w:r>
+    </w:p>
+    <w:p>
+      <w:pPr>
+        <w:ind w:left="567"/>
+      </w:pPr>
+      <w:r>
+        <w:t>Fichiers :</w:t>
+      </w:r>
+    </w:p>
+    <w:p>
+      <w:pPr>
+        <w:pStyle w:val="Paragraphedeliste"/>
+        <w:numPr>
+          <w:ilvl w:val="1"/>
+          <w:numId w:val="19"/>
+        </w:numPr>
+      </w:pPr>
+      <w:r>
+        <w:t>RessourcesConfig.json</w:t>
+      </w:r>
+    </w:p>
+    <w:p>
+      <w:pPr>
+        <w:ind w:left="2124"/>
+      </w:pPr>
+      <w:r>
+        <w:t>Fichier du coté prof, il sert à enregistrer la liste principale des ressources bannies</w:t>
+      </w:r>
+      <w:r>
+        <w:t>, il est dans le même dossier que l’exécutable.</w:t>
+      </w:r>
+    </w:p>
+    <w:p>
+      <w:pPr>
+        <w:pStyle w:val="Paragraphedeliste"/>
+        <w:numPr>
+          <w:ilvl w:val="1"/>
+          <w:numId w:val="19"/>
+        </w:numPr>
+      </w:pPr>
+      <w:r>
+        <w:t>RessourcesConfig_SubList.json</w:t>
+      </w:r>
+    </w:p>
+    <w:p>
+      <w:pPr>
+        <w:ind w:left="2124"/>
+      </w:pPr>
+      <w:r>
+        <w:t>Fichier du coté prof, il sert à enregistrer les liste secondaires des ressources bannies</w:t>
+      </w:r>
+      <w:r>
+        <w:t>, il est dans le même dossier que l’exécutable.</w:t>
+      </w:r>
+    </w:p>
+    <w:p/>
+    <w:p>
+      <w:pPr>
         <w:numPr>
           <w:ilvl w:val="0"/>
           <w:numId w:val="10"/>
@@ -18022,22 +17675,12 @@
           <w:iCs/>
         </w:rPr>
       </w:pPr>
-      <w:proofErr w:type="gramStart"/>
       <w:r>
         <w:rPr>
           <w:i/>
           <w:iCs/>
         </w:rPr>
-        <w:lastRenderedPageBreak/>
-        <w:t>la</w:t>
-      </w:r>
-      <w:proofErr w:type="gramEnd"/>
-      <w:r>
-        <w:rPr>
-          <w:i/>
-          <w:iCs/>
-        </w:rPr>
-        <w:t xml:space="preserve"> liste de tous les fichiers et une rapide description de leur contenu (des noms qui parlent !)</w:t>
+        <w:t>la liste de tous les fichiers et une rapide description de leur contenu (des noms qui parlent !)</w:t>
       </w:r>
     </w:p>
     <w:p>
@@ -18056,21 +17699,12 @@
           <w:iCs/>
         </w:rPr>
       </w:pPr>
-      <w:proofErr w:type="gramStart"/>
       <w:r>
         <w:rPr>
           <w:i/>
           <w:iCs/>
         </w:rPr>
-        <w:t>les</w:t>
-      </w:r>
-      <w:proofErr w:type="gramEnd"/>
-      <w:r>
-        <w:rPr>
-          <w:i/>
-          <w:iCs/>
-        </w:rPr>
-        <w:t xml:space="preserve"> versions des systèmes d'exploitation et des outils logiciels</w:t>
+        <w:t>les versions des systèmes d'exploitation et des outils logiciels</w:t>
       </w:r>
     </w:p>
     <w:p>
@@ -18089,21 +17723,12 @@
           <w:iCs/>
         </w:rPr>
       </w:pPr>
-      <w:proofErr w:type="gramStart"/>
       <w:r>
         <w:rPr>
           <w:i/>
           <w:iCs/>
         </w:rPr>
-        <w:t>la</w:t>
-      </w:r>
-      <w:proofErr w:type="gramEnd"/>
-      <w:r>
-        <w:rPr>
-          <w:i/>
-          <w:iCs/>
-        </w:rPr>
-        <w:t xml:space="preserve"> description exacte du matériel</w:t>
+        <w:t>la description exacte du matériel</w:t>
       </w:r>
     </w:p>
     <w:p>
@@ -18262,17 +17887,8 @@
           <w:i/>
           <w:strike/>
         </w:rPr>
-        <w:t xml:space="preserve">Pour chaque partie testée de votre projet, il faut </w:t>
-      </w:r>
-      <w:proofErr w:type="gramStart"/>
-      <w:r>
-        <w:rPr>
-          <w:i/>
-          <w:strike/>
-        </w:rPr>
-        <w:t>décrire:</w:t>
-      </w:r>
-      <w:proofErr w:type="gramEnd"/>
+        <w:t>Pour chaque partie testée de votre projet, il faut décrire:</w:t>
+      </w:r>
     </w:p>
     <w:p>
       <w:pPr>
@@ -18296,21 +17912,12 @@
           <w:strike/>
         </w:rPr>
       </w:pPr>
-      <w:proofErr w:type="gramStart"/>
       <w:r>
         <w:rPr>
           <w:i/>
           <w:strike/>
         </w:rPr>
-        <w:t>les</w:t>
-      </w:r>
-      <w:proofErr w:type="gramEnd"/>
-      <w:r>
-        <w:rPr>
-          <w:i/>
-          <w:strike/>
-        </w:rPr>
-        <w:t xml:space="preserve"> conditions exactes de chaque test</w:t>
+        <w:t>les conditions exactes de chaque test</w:t>
       </w:r>
     </w:p>
     <w:p>
@@ -18324,21 +17931,12 @@
           <w:strike/>
         </w:rPr>
       </w:pPr>
-      <w:proofErr w:type="gramStart"/>
       <w:r>
         <w:rPr>
           <w:i/>
           <w:strike/>
         </w:rPr>
-        <w:t>les</w:t>
-      </w:r>
-      <w:proofErr w:type="gramEnd"/>
-      <w:r>
-        <w:rPr>
-          <w:i/>
-          <w:strike/>
-        </w:rPr>
-        <w:t xml:space="preserve"> preuves de test (papier ou fichier)</w:t>
+        <w:t>les preuves de test (papier ou fichier)</w:t>
       </w:r>
     </w:p>
     <w:p>
@@ -18352,21 +17950,12 @@
           <w:strike/>
         </w:rPr>
       </w:pPr>
-      <w:proofErr w:type="gramStart"/>
       <w:r>
         <w:rPr>
           <w:i/>
           <w:strike/>
         </w:rPr>
-        <w:t>tests</w:t>
-      </w:r>
-      <w:proofErr w:type="gramEnd"/>
-      <w:r>
-        <w:rPr>
-          <w:i/>
-          <w:strike/>
-        </w:rPr>
-        <w:t xml:space="preserve"> sans preuve: fournir au moins une description </w:t>
+        <w:t xml:space="preserve">tests sans preuve: fournir au moins une description </w:t>
       </w:r>
     </w:p>
     <w:p>
@@ -18402,7 +17991,6 @@
         </w:rPr>
         <w:t>Reprendre les tests d’acceptance d’IceScrum au moyen de la feuille ad hoc d’</w:t>
       </w:r>
-      <w:proofErr w:type="spellStart"/>
       <w:r>
         <w:rPr>
           <w:b/>
@@ -18413,7 +18001,6 @@
         </w:rPr>
         <w:t>IceTools</w:t>
       </w:r>
-      <w:proofErr w:type="spellEnd"/>
     </w:p>
     <w:p>
       <w:pPr>
@@ -18684,6 +18271,12 @@
       <w:bookmarkEnd w:id="64"/>
       <w:bookmarkEnd w:id="65"/>
     </w:p>
+    <w:p/>
+    <w:p>
+      <w:r>
+        <w:t xml:space="preserve">J’ai utilisé l’IA dans ce projet, </w:t>
+      </w:r>
+    </w:p>
     <w:p>
       <w:pPr>
         <w:pStyle w:val="En-tte"/>
@@ -18773,7 +18366,6 @@
           <w:i w:val="0"/>
           <w:iCs/>
         </w:rPr>
-        <w:lastRenderedPageBreak/>
         <w:t>Liste des documents</w:t>
       </w:r>
       <w:bookmarkEnd w:id="55"/>
@@ -18809,6 +18401,7 @@
           <w:rFonts w:cs="Arial"/>
           <w:i/>
         </w:rPr>
+        <w:lastRenderedPageBreak/>
         <w:t>Lister les documents fournis au client avec votre produit, en indiquant les numéros de versions</w:t>
       </w:r>
       <w:r>
@@ -18839,21 +18432,12 @@
           <w:i/>
         </w:rPr>
       </w:pPr>
-      <w:proofErr w:type="gramStart"/>
       <w:r>
         <w:rPr>
           <w:rFonts w:cs="Arial"/>
           <w:i/>
         </w:rPr>
-        <w:t>le</w:t>
-      </w:r>
-      <w:proofErr w:type="gramEnd"/>
-      <w:r>
-        <w:rPr>
-          <w:rFonts w:cs="Arial"/>
-          <w:i/>
-        </w:rPr>
-        <w:t xml:space="preserve"> rapport de projet</w:t>
+        <w:t>le rapport de projet</w:t>
       </w:r>
     </w:p>
     <w:p>
@@ -18867,21 +18451,12 @@
           <w:i/>
         </w:rPr>
       </w:pPr>
-      <w:proofErr w:type="gramStart"/>
       <w:r>
         <w:rPr>
           <w:rFonts w:cs="Arial"/>
           <w:i/>
         </w:rPr>
-        <w:t>le</w:t>
-      </w:r>
-      <w:proofErr w:type="gramEnd"/>
-      <w:r>
-        <w:rPr>
-          <w:rFonts w:cs="Arial"/>
-          <w:i/>
-        </w:rPr>
-        <w:t xml:space="preserve"> manuel d'Installation (en annexe)</w:t>
+        <w:t>le manuel d'Installation (en annexe)</w:t>
       </w:r>
     </w:p>
     <w:p>
@@ -18895,21 +18470,12 @@
           <w:i/>
         </w:rPr>
       </w:pPr>
-      <w:proofErr w:type="gramStart"/>
       <w:r>
         <w:rPr>
           <w:rFonts w:cs="Arial"/>
           <w:i/>
         </w:rPr>
-        <w:t>le</w:t>
-      </w:r>
-      <w:proofErr w:type="gramEnd"/>
-      <w:r>
-        <w:rPr>
-          <w:rFonts w:cs="Arial"/>
-          <w:i/>
-        </w:rPr>
-        <w:t xml:space="preserve"> manuel d'Utilisation avec des exemples graphiques (en annexe)</w:t>
+        <w:t>le manuel d'Utilisation avec des exemples graphiques (en annexe)</w:t>
       </w:r>
     </w:p>
     <w:p>
@@ -18923,21 +18489,12 @@
           <w:i/>
         </w:rPr>
       </w:pPr>
-      <w:proofErr w:type="gramStart"/>
       <w:r>
         <w:rPr>
           <w:rFonts w:cs="Arial"/>
           <w:i/>
         </w:rPr>
-        <w:t>autres</w:t>
-      </w:r>
-      <w:proofErr w:type="gramEnd"/>
-      <w:r>
-        <w:rPr>
-          <w:rFonts w:cs="Arial"/>
-          <w:i/>
-        </w:rPr>
-        <w:t>…</w:t>
+        <w:t>autres…</w:t>
       </w:r>
     </w:p>
     <w:p>
@@ -19222,33 +18779,13 @@
         </w:rPr>
       </w:pPr>
       <w:hyperlink r:id="rId15" w:history="1">
-        <w:proofErr w:type="spellStart"/>
-        <w:proofErr w:type="gramStart"/>
         <w:r>
           <w:rPr>
             <w:rStyle w:val="Lienhypertexte"/>
             <w:iCs/>
             <w:lang w:val="en-US"/>
           </w:rPr>
-          <w:t>IAmTimCorey</w:t>
-        </w:r>
-        <w:proofErr w:type="spellEnd"/>
-        <w:r>
-          <w:rPr>
-            <w:rStyle w:val="Lienhypertexte"/>
-            <w:iCs/>
-            <w:lang w:val="en-US"/>
-          </w:rPr>
-          <w:t> :</w:t>
-        </w:r>
-        <w:proofErr w:type="gramEnd"/>
-        <w:r>
-          <w:rPr>
-            <w:rStyle w:val="Lienhypertexte"/>
-            <w:iCs/>
-            <w:lang w:val="en-US"/>
-          </w:rPr>
-          <w:t xml:space="preserve"> Intro to gRPC in C# - How To Get Started</w:t>
+          <w:t>IAmTimCorey : Intro to gRPC in C# - How To Get Started</w:t>
         </w:r>
       </w:hyperlink>
     </w:p>
@@ -19304,7 +18841,6 @@
         </w:rPr>
       </w:pPr>
       <w:hyperlink r:id="rId16" w:history="1">
-        <w:proofErr w:type="spellStart"/>
         <w:r>
           <w:rPr>
             <w:rStyle w:val="Lienhypertexte"/>
@@ -19313,7 +18849,6 @@
           </w:rPr>
           <w:t>Flaticon</w:t>
         </w:r>
-        <w:proofErr w:type="spellEnd"/>
       </w:hyperlink>
     </w:p>
     <w:p>
@@ -19333,21 +18868,12 @@
           <w:lang w:val="fr-CH"/>
         </w:rPr>
       </w:pPr>
-      <w:proofErr w:type="spellStart"/>
       <w:r>
         <w:rPr>
           <w:iCs/>
           <w:lang w:val="fr-CH"/>
         </w:rPr>
-        <w:t>ChatGPT</w:t>
-      </w:r>
-      <w:proofErr w:type="spellEnd"/>
-      <w:r>
-        <w:rPr>
-          <w:iCs/>
-          <w:lang w:val="fr-CH"/>
-        </w:rPr>
-        <w:t xml:space="preserve"> (surtout avec la partie gRPC que je ne connaissais pas)</w:t>
+        <w:t>ChatGPT (surtout avec la partie gRPC que je ne connaissais pas)</w:t>
       </w:r>
       <w:r>
         <w:rPr>
@@ -19377,7 +18903,6 @@
         </w:rPr>
       </w:pPr>
       <w:hyperlink r:id="rId17" w:history="1">
-        <w:proofErr w:type="spellStart"/>
         <w:r>
           <w:rPr>
             <w:rStyle w:val="Lienhypertexte"/>
@@ -19386,7 +18911,6 @@
           </w:rPr>
           <w:t>ChatGPT</w:t>
         </w:r>
-        <w:proofErr w:type="spellEnd"/>
       </w:hyperlink>
     </w:p>
     <w:p>
@@ -19411,17 +18935,8 @@
           <w:iCs/>
           <w:lang w:val="fr-CH"/>
         </w:rPr>
-        <w:t xml:space="preserve">Stack </w:t>
-      </w:r>
-      <w:proofErr w:type="spellStart"/>
-      <w:r>
-        <w:rPr>
-          <w:iCs/>
-          <w:lang w:val="fr-CH"/>
-        </w:rPr>
-        <w:t>Overflow</w:t>
-      </w:r>
-      <w:proofErr w:type="spellEnd"/>
+        <w:t>Stack Overflow</w:t>
+      </w:r>
       <w:r>
         <w:rPr>
           <w:iCs/>
@@ -19470,44 +18985,19 @@
           <w:lang w:val="fr-CH"/>
         </w:rPr>
       </w:pPr>
-      <w:proofErr w:type="spellStart"/>
       <w:r>
         <w:rPr>
           <w:iCs/>
           <w:lang w:val="fr-CH"/>
         </w:rPr>
-        <w:t>GeekforGeeks</w:t>
-      </w:r>
-      <w:proofErr w:type="spellEnd"/>
+        <w:t>GeekforGeeks,</w:t>
+      </w:r>
       <w:r>
         <w:rPr>
           <w:iCs/>
           <w:lang w:val="fr-CH"/>
         </w:rPr>
-        <w:t>,</w:t>
-      </w:r>
-      <w:r>
-        <w:rPr>
-          <w:iCs/>
-          <w:lang w:val="fr-CH"/>
-        </w:rPr>
-        <w:t xml:space="preserve"> durant tout le projet mais bien moins utilisé que Stack </w:t>
-      </w:r>
-      <w:proofErr w:type="spellStart"/>
-      <w:r>
-        <w:rPr>
-          <w:iCs/>
-          <w:lang w:val="fr-CH"/>
-        </w:rPr>
-        <w:t>Overflow</w:t>
-      </w:r>
-      <w:proofErr w:type="spellEnd"/>
-      <w:r>
-        <w:rPr>
-          <w:iCs/>
-          <w:lang w:val="fr-CH"/>
-        </w:rPr>
-        <w:t> :</w:t>
+        <w:t xml:space="preserve"> durant tout le projet mais bien moins utilisé que Stack Overflow :</w:t>
       </w:r>
     </w:p>
     <w:p>
@@ -19523,23 +19013,13 @@
         </w:rPr>
       </w:pPr>
       <w:hyperlink r:id="rId19" w:history="1">
-        <w:proofErr w:type="spellStart"/>
         <w:r>
           <w:rPr>
             <w:rStyle w:val="Lienhypertexte"/>
             <w:iCs/>
             <w:lang w:val="fr-CH"/>
           </w:rPr>
-          <w:t>FlowlLayoutPanel</w:t>
-        </w:r>
-        <w:proofErr w:type="spellEnd"/>
-        <w:r>
-          <w:rPr>
-            <w:rStyle w:val="Lienhypertexte"/>
-            <w:iCs/>
-            <w:lang w:val="fr-CH"/>
-          </w:rPr>
-          <w:t xml:space="preserve"> Class</w:t>
+          <w:t>FlowlLayoutPanel Class</w:t>
         </w:r>
       </w:hyperlink>
       <w:r>
@@ -19609,7 +19089,6 @@
         </w:rPr>
       </w:pPr>
       <w:hyperlink r:id="rId20" w:history="1">
-        <w:proofErr w:type="spellStart"/>
         <w:r>
           <w:rPr>
             <w:rStyle w:val="Lienhypertexte"/>
@@ -19618,7 +19097,6 @@
           </w:rPr>
           <w:t>LottieFiles</w:t>
         </w:r>
-        <w:proofErr w:type="spellEnd"/>
       </w:hyperlink>
     </w:p>
     <w:p>
@@ -20266,23 +19744,7 @@
         <w:sz w:val="16"/>
         <w:szCs w:val="16"/>
       </w:rPr>
-      <w:t xml:space="preserve">Dernière </w:t>
-    </w:r>
-    <w:proofErr w:type="spellStart"/>
-    <w:r>
-      <w:rPr>
-        <w:sz w:val="16"/>
-        <w:szCs w:val="16"/>
-      </w:rPr>
-      <w:t>modif</w:t>
-    </w:r>
-    <w:proofErr w:type="spellEnd"/>
-    <w:r>
-      <w:rPr>
-        <w:sz w:val="16"/>
-        <w:szCs w:val="16"/>
-      </w:rPr>
-      <w:t> :</w:t>
+      <w:t>Dernière modif :</w:t>
     </w:r>
     <w:r>
       <w:rPr>
@@ -21751,7 +21213,7 @@
         <w:rFonts w:ascii="Arial" w:eastAsia="Times New Roman" w:hAnsi="Arial" w:cs="Arial" w:hint="default"/>
       </w:rPr>
     </w:lvl>
-    <w:lvl w:ilvl="1" w:tplc="100C0003" w:tentative="1">
+    <w:lvl w:ilvl="1" w:tplc="100C0003">
       <w:start w:val="1"/>
       <w:numFmt w:val="bullet"/>
       <w:lvlText w:val="o"/>
@@ -21763,7 +21225,7 @@
         <w:rFonts w:ascii="Courier New" w:hAnsi="Courier New" w:cs="Courier New" w:hint="default"/>
       </w:rPr>
     </w:lvl>
-    <w:lvl w:ilvl="2" w:tplc="100C0005" w:tentative="1">
+    <w:lvl w:ilvl="2" w:tplc="100C0005">
       <w:start w:val="1"/>
       <w:numFmt w:val="bullet"/>
       <w:lvlText w:val=""/>
@@ -23006,6 +22468,7 @@
   <w:style w:type="paragraph" w:default="1" w:styleId="Normal">
     <w:name w:val="Normal"/>
     <w:qFormat/>
+    <w:rsid w:val="004C6EBA"/>
     <w:rPr>
       <w:rFonts w:ascii="Arial" w:hAnsi="Arial"/>
       <w:sz w:val="24"/>
@@ -23775,6 +23238,8 @@
   <w:rsids>
     <w:rsidRoot w:val="00AB5062"/>
     <w:rsid w:val="000113B4"/>
+    <w:rsid w:val="000F24FC"/>
+    <w:rsid w:val="001D0193"/>
     <w:rsid w:val="00200AF4"/>
     <w:rsid w:val="00236970"/>
     <w:rsid w:val="00352F52"/>
@@ -24553,10 +24018,6 @@
 </file>
 
 <file path=customXml/item1.xml><?xml version="1.0" encoding="utf-8"?>
-<b:Sources xmlns:b="http://schemas.openxmlformats.org/officeDocument/2006/bibliography" xmlns="http://schemas.openxmlformats.org/officeDocument/2006/bibliography" SelectedStyle="\APASixthEditionOfficeOnline.xsl" StyleName="APA" Version="6"/>
-</file>
-
-<file path=customXml/item2.xml><?xml version="1.0" encoding="utf-8"?>
 <p:properties xmlns:p="http://schemas.microsoft.com/office/2006/metadata/properties" xmlns:xsi="http://www.w3.org/2001/XMLSchema-instance" xmlns:pc="http://schemas.microsoft.com/office/infopath/2007/PartnerControls">
   <documentManagement>
     <TaxCatchAll xmlns="dfa80de1-e9bb-4cf2-893d-d06220b3971a" xsi:nil="true"/>
@@ -24567,7 +24028,20 @@
 </p:properties>
 </file>
 
+<file path=customXml/item2.xml><?xml version="1.0" encoding="utf-8"?>
+<b:Sources xmlns:b="http://schemas.openxmlformats.org/officeDocument/2006/bibliography" xmlns="http://schemas.openxmlformats.org/officeDocument/2006/bibliography" SelectedStyle="\APASixthEditionOfficeOnline.xsl" StyleName="APA" Version="6"/>
+</file>
+
 <file path=customXml/item3.xml><?xml version="1.0" encoding="utf-8"?>
+<?mso-contentType ?>
+<FormTemplates xmlns="http://schemas.microsoft.com/sharepoint/v3/contenttype/forms">
+  <Display>DocumentLibraryForm</Display>
+  <Edit>DocumentLibraryForm</Edit>
+  <New>DocumentLibraryForm</New>
+</FormTemplates>
+</file>
+
+<file path=customXml/item4.xml><?xml version="1.0" encoding="utf-8"?>
 <ct:contentTypeSchema xmlns:ct="http://schemas.microsoft.com/office/2006/metadata/contentType" xmlns:ma="http://schemas.microsoft.com/office/2006/metadata/properties/metaAttributes" ct:_="" ma:_="" ma:contentTypeName="Document" ma:contentTypeID="0x010100E529CC47EA4E614CBF50FAFAB9B8F32B" ma:contentTypeVersion="13" ma:contentTypeDescription="Crée un document." ma:contentTypeScope="" ma:versionID="b0c7ed87d1a958e9d45e6a628dda67b2">
   <xsd:schema xmlns:xsd="http://www.w3.org/2001/XMLSchema" xmlns:xs="http://www.w3.org/2001/XMLSchema" xmlns:p="http://schemas.microsoft.com/office/2006/metadata/properties" xmlns:ns2="98d92101-24da-4498-9971-a24673344bd8" xmlns:ns3="dfa80de1-e9bb-4cf2-893d-d06220b3971a" targetNamespace="http://schemas.microsoft.com/office/2006/metadata/properties" ma:root="true" ma:fieldsID="444cf053ca299ab1a8609ad922f5c0d6" ns2:_="" ns3:_="">
     <xsd:import namespace="98d92101-24da-4498-9971-a24673344bd8"/>
@@ -24790,24 +24264,7 @@
 </ct:contentTypeSchema>
 </file>
 
-<file path=customXml/item4.xml><?xml version="1.0" encoding="utf-8"?>
-<?mso-contentType ?>
-<FormTemplates xmlns="http://schemas.microsoft.com/sharepoint/v3/contenttype/forms">
-  <Display>DocumentLibraryForm</Display>
-  <Edit>DocumentLibraryForm</Edit>
-  <New>DocumentLibraryForm</New>
-</FormTemplates>
-</file>
-
 <file path=customXml/itemProps1.xml><?xml version="1.0" encoding="utf-8"?>
-<ds:datastoreItem xmlns:ds="http://schemas.openxmlformats.org/officeDocument/2006/customXml" ds:itemID="{9ACF6904-D409-4FC3-8592-0AED3245E875}">
-  <ds:schemaRefs>
-    <ds:schemaRef ds:uri="http://schemas.openxmlformats.org/officeDocument/2006/bibliography"/>
-  </ds:schemaRefs>
-</ds:datastoreItem>
-</file>
-
-<file path=customXml/itemProps2.xml><?xml version="1.0" encoding="utf-8"?>
 <ds:datastoreItem xmlns:ds="http://schemas.openxmlformats.org/officeDocument/2006/customXml" ds:itemID="{67CD1812-8B57-456C-9CBC-7D2297210787}">
   <ds:schemaRefs>
     <ds:schemaRef ds:uri="http://schemas.microsoft.com/office/2006/metadata/properties"/>
@@ -24818,7 +24275,23 @@
 </ds:datastoreItem>
 </file>
 
+<file path=customXml/itemProps2.xml><?xml version="1.0" encoding="utf-8"?>
+<ds:datastoreItem xmlns:ds="http://schemas.openxmlformats.org/officeDocument/2006/customXml" ds:itemID="{9ACF6904-D409-4FC3-8592-0AED3245E875}">
+  <ds:schemaRefs>
+    <ds:schemaRef ds:uri="http://schemas.openxmlformats.org/officeDocument/2006/bibliography"/>
+  </ds:schemaRefs>
+</ds:datastoreItem>
+</file>
+
 <file path=customXml/itemProps3.xml><?xml version="1.0" encoding="utf-8"?>
+<ds:datastoreItem xmlns:ds="http://schemas.openxmlformats.org/officeDocument/2006/customXml" ds:itemID="{1DADA05A-DA17-4CB0-90B5-C889667DD54A}">
+  <ds:schemaRefs>
+    <ds:schemaRef ds:uri="http://schemas.microsoft.com/sharepoint/v3/contenttype/forms"/>
+  </ds:schemaRefs>
+</ds:datastoreItem>
+</file>
+
+<file path=customXml/itemProps4.xml><?xml version="1.0" encoding="utf-8"?>
 <ds:datastoreItem xmlns:ds="http://schemas.openxmlformats.org/officeDocument/2006/customXml" ds:itemID="{700D8043-C34E-4EC6-98BE-7219263EC485}">
   <ds:schemaRefs>
     <ds:schemaRef ds:uri="http://schemas.microsoft.com/office/2006/metadata/contentType"/>
@@ -24835,12 +24308,4 @@
     <ds:schemaRef ds:uri="http://schemas.microsoft.com/internal/obd"/>
   </ds:schemaRefs>
 </ds:datastoreItem>
-</file>
-
-<file path=customXml/itemProps4.xml><?xml version="1.0" encoding="utf-8"?>
-<ds:datastoreItem xmlns:ds="http://schemas.openxmlformats.org/officeDocument/2006/customXml" ds:itemID="{1DADA05A-DA17-4CB0-90B5-C889667DD54A}">
-  <ds:schemaRefs>
-    <ds:schemaRef ds:uri="http://schemas.microsoft.com/sharepoint/v3/contenttype/forms"/>
-  </ds:schemaRefs>
-</ds:datastoreItem>
 </file>